--- a/Input Document/CRS/PO_SB_CRS_MobileApp[1].docx
+++ b/Input Document/CRS/PO_SB_CRS_MobileApp[1].docx
@@ -82,15 +82,7 @@
           <w:sz w:val="32"/>
           <w:szCs w:val="32"/>
         </w:rPr>
-        <w:t>Table o</w:t>
-      </w:r>
-      <w:r>
-        <w:rPr>
-          <w:b/>
-          <w:sz w:val="32"/>
-          <w:szCs w:val="32"/>
-        </w:rPr>
-        <w:t>f Contents</w:t>
+        <w:t>Table of Contents</w:t>
       </w:r>
     </w:p>
     <w:sdt>
@@ -101,7 +93,6 @@
           <w:docPartUnique/>
         </w:docPartObj>
       </w:sdtPr>
-      <w:sdtEndPr/>
       <w:sdtContent>
         <w:p>
           <w:pPr>
@@ -1029,7 +1020,16 @@
               <w:spacing w:line="240" w:lineRule="auto"/>
             </w:pPr>
             <w:r>
-              <w:t xml:space="preserve">Adding requirements </w:t>
+              <w:t>Edit Some</w:t>
+            </w:r>
+            <w:r>
+              <w:t xml:space="preserve"> requirements</w:t>
+            </w:r>
+            <w:r>
+              <w:t xml:space="preserve"> </w:t>
+            </w:r>
+            <w:r>
+              <w:t xml:space="preserve"> </w:t>
             </w:r>
           </w:p>
         </w:tc>
@@ -1758,15 +1758,7 @@
           <w:szCs w:val="26"/>
           <w:highlight w:val="white"/>
         </w:rPr>
-        <w:t>Application shall guarantee user permission</w:t>
-      </w:r>
-      <w:r>
-        <w:rPr>
-          <w:sz w:val="26"/>
-          <w:szCs w:val="26"/>
-          <w:highlight w:val="white"/>
-        </w:rPr>
-        <w:t xml:space="preserve"> to use Bluetooth, location, etc.</w:t>
+        <w:t>Application shall guarantee user permission to use Bluetooth, location, etc.</w:t>
       </w:r>
     </w:p>
     <w:p>
@@ -1866,14 +1858,7 @@
           <w:sz w:val="26"/>
           <w:szCs w:val="26"/>
         </w:rPr>
-        <w:t xml:space="preserve"> </w:t>
-      </w:r>
-      <w:r>
-        <w:rPr>
-          <w:sz w:val="26"/>
-          <w:szCs w:val="26"/>
-        </w:rPr>
-        <w:t xml:space="preserve">     ●</w:t>
+        <w:t xml:space="preserve">      ●</w:t>
       </w:r>
       <w:r>
         <w:rPr>
@@ -4334,23 +4319,10 @@
                 <w:sz w:val="24"/>
                 <w:szCs w:val="24"/>
               </w:rPr>
-              <w:t>00</w:t>
-            </w:r>
-            <w:r>
-              <w:rPr>
-                <w:rFonts w:ascii="Times New Roman" w:eastAsia="Times New Roman" w:hAnsi="Times New Roman" w:cs="Times New Roman"/>
-                <w:b/>
-                <w:color w:val="002060"/>
-                <w:sz w:val="24"/>
-                <w:szCs w:val="24"/>
-              </w:rPr>
-              <w:t>9</w:t>
-            </w:r>
-            <w:r>
-              <w:t>_V1.0</w:t>
-            </w:r>
-            <w:r>
-              <w:t xml:space="preserve">              </w:t>
+              <w:t>009</w:t>
+            </w:r>
+            <w:r>
+              <w:t xml:space="preserve">_V1.0              </w:t>
             </w:r>
           </w:p>
         </w:tc>
@@ -4430,17 +4402,7 @@
                 <w:sz w:val="24"/>
                 <w:szCs w:val="24"/>
               </w:rPr>
-              <w:t>00</w:t>
-            </w:r>
-            <w:r>
-              <w:rPr>
-                <w:rFonts w:ascii="Times New Roman" w:eastAsia="Times New Roman" w:hAnsi="Times New Roman" w:cs="Times New Roman"/>
-                <w:b/>
-                <w:color w:val="002060"/>
-                <w:sz w:val="24"/>
-                <w:szCs w:val="24"/>
-              </w:rPr>
-              <w:t>6</w:t>
+              <w:t>006</w:t>
             </w:r>
             <w:r>
               <w:rPr>
@@ -4520,7 +4482,14 @@
                 <w:sz w:val="24"/>
                 <w:szCs w:val="24"/>
               </w:rPr>
-              <w:t xml:space="preserve">The app shall save the data of the </w:t>
+              <w:t>In premium plan, t</w:t>
+            </w:r>
+            <w:r>
+              <w:rPr>
+                <w:sz w:val="24"/>
+                <w:szCs w:val="24"/>
+              </w:rPr>
+              <w:t xml:space="preserve">he app shall save the data of the </w:t>
             </w:r>
             <w:r>
               <w:rPr>
@@ -4550,15 +4519,13 @@
               </w:rPr>
               <w:t xml:space="preserve"> the user know the </w:t>
             </w:r>
-            <w:proofErr w:type="gramStart"/>
-            <w:r>
-              <w:rPr>
-                <w:sz w:val="24"/>
-                <w:szCs w:val="24"/>
-              </w:rPr>
-              <w:t>location .</w:t>
-            </w:r>
-            <w:proofErr w:type="gramEnd"/>
+            <w:r>
+              <w:rPr>
+                <w:sz w:val="24"/>
+                <w:szCs w:val="24"/>
+              </w:rPr>
+              <w:t>location.</w:t>
+            </w:r>
           </w:p>
         </w:tc>
       </w:tr>
@@ -4678,14 +4645,15 @@
               <w:widowControl w:val="0"/>
               <w:spacing w:line="240" w:lineRule="auto"/>
               <w:rPr>
+                <w:sz w:val="24"/>
+                <w:szCs w:val="24"/>
+              </w:rPr>
+            </w:pPr>
+            <w:r>
+              <w:rPr>
                 <w:b/>
                 <w:bCs/>
-              </w:rPr>
-            </w:pPr>
-            <w:r>
-              <w:rPr>
-                <w:sz w:val="24"/>
-                <w:szCs w:val="24"/>
+                <w:lang w:val="en-US"/>
               </w:rPr>
               <w:t xml:space="preserve"> </w:t>
             </w:r>
@@ -4693,19 +4661,10 @@
               <w:rPr>
                 <w:b/>
                 <w:bCs/>
-              </w:rPr>
-              <w:t xml:space="preserve">Covers </w:t>
-            </w:r>
-          </w:p>
-          <w:p>
-            <w:pPr>
-              <w:widowControl w:val="0"/>
-              <w:spacing w:line="240" w:lineRule="auto"/>
-              <w:rPr>
-                <w:sz w:val="24"/>
-                <w:szCs w:val="24"/>
-              </w:rPr>
-            </w:pPr>
+                <w:lang w:val="en-US"/>
+              </w:rPr>
+              <w:t>Covers</w:t>
+            </w:r>
           </w:p>
         </w:tc>
         <w:tc>
@@ -4743,17 +4702,7 @@
                 <w:sz w:val="24"/>
                 <w:szCs w:val="24"/>
               </w:rPr>
-              <w:t>00</w:t>
-            </w:r>
-            <w:r>
-              <w:rPr>
-                <w:rFonts w:ascii="Times New Roman" w:eastAsia="Times New Roman" w:hAnsi="Times New Roman" w:cs="Times New Roman"/>
-                <w:b/>
-                <w:color w:val="002060"/>
-                <w:sz w:val="24"/>
-                <w:szCs w:val="24"/>
-              </w:rPr>
-              <w:t>7</w:t>
+              <w:t>006</w:t>
             </w:r>
             <w:r>
               <w:rPr>
@@ -4833,42 +4782,63 @@
                 <w:sz w:val="24"/>
                 <w:szCs w:val="24"/>
               </w:rPr>
-              <w:t>The app shal</w:t>
-            </w:r>
-            <w:r>
-              <w:rPr>
-                <w:sz w:val="24"/>
-                <w:szCs w:val="24"/>
-              </w:rPr>
-              <w:t xml:space="preserve">l ask the user for his/her permission </w:t>
-            </w:r>
-            <w:r>
-              <w:rPr>
-                <w:sz w:val="24"/>
-                <w:szCs w:val="24"/>
-              </w:rPr>
-              <w:t xml:space="preserve">to access the </w:t>
-            </w:r>
-            <w:r>
-              <w:rPr>
-                <w:sz w:val="24"/>
-                <w:szCs w:val="24"/>
-              </w:rPr>
-              <w:t>Bluetooth</w:t>
-            </w:r>
-            <w:r>
-              <w:rPr>
-                <w:sz w:val="24"/>
-                <w:szCs w:val="24"/>
-              </w:rPr>
-              <w:t xml:space="preserve"> </w:t>
-            </w:r>
-            <w:r>
-              <w:rPr>
-                <w:sz w:val="24"/>
-                <w:szCs w:val="24"/>
-              </w:rPr>
-              <w:t>to connect with the hardware.</w:t>
+              <w:t xml:space="preserve">In the basic plan, the app </w:t>
+            </w:r>
+            <w:r>
+              <w:rPr>
+                <w:sz w:val="24"/>
+                <w:szCs w:val="24"/>
+              </w:rPr>
+              <w:t>shall</w:t>
+            </w:r>
+            <w:r>
+              <w:rPr>
+                <w:sz w:val="24"/>
+                <w:szCs w:val="24"/>
+              </w:rPr>
+              <w:t xml:space="preserve"> show the bum</w:t>
+            </w:r>
+            <w:r>
+              <w:rPr>
+                <w:sz w:val="24"/>
+                <w:szCs w:val="24"/>
+              </w:rPr>
+              <w:t>p’s</w:t>
+            </w:r>
+            <w:r>
+              <w:rPr>
+                <w:sz w:val="24"/>
+                <w:szCs w:val="24"/>
+              </w:rPr>
+              <w:t xml:space="preserve"> location from </w:t>
+            </w:r>
+            <w:r>
+              <w:rPr>
+                <w:sz w:val="24"/>
+                <w:szCs w:val="24"/>
+              </w:rPr>
+              <w:t xml:space="preserve">the saved data </w:t>
+            </w:r>
+            <w:r>
+              <w:rPr>
+                <w:sz w:val="24"/>
+                <w:szCs w:val="24"/>
+              </w:rPr>
+              <w:t>from</w:t>
+            </w:r>
+            <w:r>
+              <w:rPr>
+                <w:sz w:val="24"/>
+                <w:szCs w:val="24"/>
+              </w:rPr>
+              <w:t xml:space="preserve"> the premium use</w:t>
+            </w:r>
+            <w:r>
+              <w:rPr>
+                <w:sz w:val="24"/>
+                <w:szCs w:val="24"/>
+              </w:rPr>
+              <w:t>rs.</w:t>
             </w:r>
           </w:p>
         </w:tc>
@@ -4915,6 +4885,7 @@
             <w:pPr>
               <w:widowControl w:val="0"/>
               <w:spacing w:line="240" w:lineRule="auto"/>
+              <w:jc w:val="center"/>
               <w:rPr>
                 <w:b/>
               </w:rPr>
@@ -4956,7 +4927,17 @@
                 <w:sz w:val="24"/>
                 <w:szCs w:val="24"/>
               </w:rPr>
-              <w:t>01</w:t>
+              <w:t>0</w:t>
+            </w:r>
+            <w:r>
+              <w:rPr>
+                <w:rFonts w:ascii="Times New Roman" w:eastAsia="Times New Roman" w:hAnsi="Times New Roman" w:cs="Times New Roman"/>
+                <w:b/>
+                <w:color w:val="002060"/>
+                <w:sz w:val="24"/>
+                <w:szCs w:val="24"/>
+              </w:rPr>
+              <w:t>1</w:t>
             </w:r>
             <w:r>
               <w:rPr>
@@ -4988,15 +4969,15 @@
               <w:widowControl w:val="0"/>
               <w:spacing w:line="240" w:lineRule="auto"/>
               <w:rPr>
-                <w:sz w:val="24"/>
-                <w:szCs w:val="24"/>
-              </w:rPr>
-            </w:pPr>
-            <w:r>
-              <w:rPr>
                 <w:b/>
                 <w:bCs/>
               </w:rPr>
+            </w:pPr>
+            <w:r>
+              <w:rPr>
+                <w:sz w:val="24"/>
+                <w:szCs w:val="24"/>
+              </w:rPr>
               <w:t xml:space="preserve"> </w:t>
             </w:r>
             <w:r>
@@ -5004,8 +4985,18 @@
                 <w:b/>
                 <w:bCs/>
               </w:rPr>
-              <w:t>Covers</w:t>
-            </w:r>
+              <w:t xml:space="preserve">Covers </w:t>
+            </w:r>
+          </w:p>
+          <w:p>
+            <w:pPr>
+              <w:widowControl w:val="0"/>
+              <w:spacing w:line="240" w:lineRule="auto"/>
+              <w:rPr>
+                <w:sz w:val="24"/>
+                <w:szCs w:val="24"/>
+              </w:rPr>
+            </w:pPr>
           </w:p>
         </w:tc>
         <w:tc>
@@ -5043,7 +5034,17 @@
                 <w:sz w:val="24"/>
                 <w:szCs w:val="24"/>
               </w:rPr>
-              <w:t>007</w:t>
+              <w:t>00</w:t>
+            </w:r>
+            <w:r>
+              <w:rPr>
+                <w:rFonts w:ascii="Times New Roman" w:eastAsia="Times New Roman" w:hAnsi="Times New Roman" w:cs="Times New Roman"/>
+                <w:b/>
+                <w:color w:val="002060"/>
+                <w:sz w:val="24"/>
+                <w:szCs w:val="24"/>
+              </w:rPr>
+              <w:t>7</w:t>
             </w:r>
             <w:r>
               <w:rPr>
@@ -5102,36 +5103,63 @@
               <w:bottom w:val="single" w:sz="12" w:space="0" w:color="000000"/>
             </w:tcBorders>
             <w:shd w:val="clear" w:color="auto" w:fill="auto"/>
-          </w:tcPr>
-          <w:p>
-            <w:pPr>
-              <w:widowControl w:val="0"/>
-              <w:spacing w:line="240" w:lineRule="auto"/>
-              <w:rPr>
-                <w:sz w:val="24"/>
-                <w:szCs w:val="24"/>
-              </w:rPr>
-            </w:pPr>
-            <w:r>
-              <w:rPr>
-                <w:sz w:val="24"/>
-                <w:szCs w:val="24"/>
-              </w:rPr>
-              <w:t xml:space="preserve">The app shall ask the user for his/her permission to access the </w:t>
-            </w:r>
-            <w:r>
-              <w:rPr>
-                <w:sz w:val="24"/>
-                <w:szCs w:val="24"/>
-              </w:rPr>
-              <w:t xml:space="preserve">location of the user to </w:t>
-            </w:r>
-            <w:r>
-              <w:rPr>
-                <w:sz w:val="24"/>
-                <w:szCs w:val="24"/>
-              </w:rPr>
-              <w:t>open the map for him/her.</w:t>
+            <w:tcMar>
+              <w:top w:w="100" w:type="dxa"/>
+              <w:left w:w="100" w:type="dxa"/>
+              <w:bottom w:w="100" w:type="dxa"/>
+              <w:right w:w="100" w:type="dxa"/>
+            </w:tcMar>
+          </w:tcPr>
+          <w:p>
+            <w:pPr>
+              <w:widowControl w:val="0"/>
+              <w:spacing w:line="240" w:lineRule="auto"/>
+              <w:rPr>
+                <w:sz w:val="24"/>
+                <w:szCs w:val="24"/>
+              </w:rPr>
+            </w:pPr>
+            <w:r>
+              <w:rPr>
+                <w:sz w:val="24"/>
+                <w:szCs w:val="24"/>
+              </w:rPr>
+              <w:t>The app shal</w:t>
+            </w:r>
+            <w:r>
+              <w:rPr>
+                <w:sz w:val="24"/>
+                <w:szCs w:val="24"/>
+              </w:rPr>
+              <w:t xml:space="preserve">l ask the user for his/her permission </w:t>
+            </w:r>
+            <w:r>
+              <w:rPr>
+                <w:sz w:val="24"/>
+                <w:szCs w:val="24"/>
+              </w:rPr>
+              <w:t xml:space="preserve">to access the </w:t>
+            </w:r>
+            <w:r>
+              <w:rPr>
+                <w:sz w:val="24"/>
+                <w:szCs w:val="24"/>
+              </w:rPr>
+              <w:t>Bluetooth</w:t>
+            </w:r>
+            <w:r>
+              <w:rPr>
+                <w:sz w:val="24"/>
+                <w:szCs w:val="24"/>
+              </w:rPr>
+              <w:t xml:space="preserve"> </w:t>
+            </w:r>
+            <w:r>
+              <w:rPr>
+                <w:sz w:val="24"/>
+                <w:szCs w:val="24"/>
+              </w:rPr>
+              <w:t>to connect with the hardware.</w:t>
             </w:r>
           </w:p>
         </w:tc>
@@ -5178,7 +5206,6 @@
             <w:pPr>
               <w:widowControl w:val="0"/>
               <w:spacing w:line="240" w:lineRule="auto"/>
-              <w:jc w:val="center"/>
               <w:rPr>
                 <w:b/>
               </w:rPr>
@@ -5307,17 +5334,7 @@
                 <w:sz w:val="24"/>
                 <w:szCs w:val="24"/>
               </w:rPr>
-              <w:t>00</w:t>
-            </w:r>
-            <w:r>
-              <w:rPr>
-                <w:rFonts w:ascii="Times New Roman" w:eastAsia="Times New Roman" w:hAnsi="Times New Roman" w:cs="Times New Roman"/>
-                <w:b/>
-                <w:color w:val="002060"/>
-                <w:sz w:val="24"/>
-                <w:szCs w:val="24"/>
-              </w:rPr>
-              <w:t>8</w:t>
+              <w:t>007</w:t>
             </w:r>
             <w:r>
               <w:rPr>
@@ -5382,74 +5399,53 @@
               <w:widowControl w:val="0"/>
               <w:spacing w:line="240" w:lineRule="auto"/>
               <w:rPr>
-                <w:rFonts w:hint="cs"/>
-                <w:b/>
-                <w:rtl/>
-                <w:lang w:bidi="ar-EG"/>
-              </w:rPr>
-            </w:pPr>
-            <w:r>
-              <w:rPr>
-                <w:rFonts w:ascii="Times New Roman" w:eastAsia="Times New Roman" w:hAnsi="Times New Roman" w:cs="Times New Roman"/>
-                <w:sz w:val="24"/>
-                <w:szCs w:val="24"/>
-                <w:lang w:val="en-US"/>
-              </w:rPr>
-              <w:t>At the end of the ride the app</w:t>
-            </w:r>
-            <w:r>
-              <w:rPr>
-                <w:rFonts w:ascii="Times New Roman" w:eastAsia="Times New Roman" w:hAnsi="Times New Roman" w:cs="Times New Roman"/>
-                <w:sz w:val="24"/>
-                <w:szCs w:val="24"/>
-                <w:lang w:val="en-US"/>
-              </w:rPr>
-              <w:t xml:space="preserve"> shall</w:t>
-            </w:r>
-            <w:r>
-              <w:rPr>
-                <w:rFonts w:ascii="Times New Roman" w:eastAsia="Times New Roman" w:hAnsi="Times New Roman" w:cs="Times New Roman"/>
-                <w:sz w:val="24"/>
-                <w:szCs w:val="24"/>
-                <w:lang w:val="en-US"/>
-              </w:rPr>
-              <w:t xml:space="preserve"> ask the user to save the data </w:t>
-            </w:r>
-            <w:r>
-              <w:rPr>
-                <w:rFonts w:ascii="Times New Roman" w:eastAsia="Times New Roman" w:hAnsi="Times New Roman" w:cs="Times New Roman"/>
-                <w:sz w:val="24"/>
-                <w:szCs w:val="24"/>
-                <w:lang w:val="en-US"/>
-              </w:rPr>
-              <w:t xml:space="preserve">of the </w:t>
-            </w:r>
-            <w:r>
-              <w:rPr>
-                <w:rFonts w:ascii="Times New Roman" w:eastAsia="Times New Roman" w:hAnsi="Times New Roman" w:cs="Times New Roman"/>
-                <w:sz w:val="24"/>
-                <w:szCs w:val="24"/>
-                <w:lang w:val="en-US"/>
-              </w:rPr>
-              <w:t>bumps</w:t>
-            </w:r>
-            <w:r>
-              <w:rPr>
-                <w:rFonts w:ascii="Times New Roman" w:eastAsia="Times New Roman" w:hAnsi="Times New Roman" w:cs="Times New Roman"/>
-                <w:sz w:val="24"/>
-                <w:szCs w:val="24"/>
-                <w:lang w:val="en-US"/>
-              </w:rPr>
-              <w:t xml:space="preserve"> on the </w:t>
-            </w:r>
-            <w:r>
-              <w:rPr>
-                <w:rFonts w:ascii="Times New Roman" w:eastAsia="Times New Roman" w:hAnsi="Times New Roman" w:cs="Times New Roman"/>
-                <w:sz w:val="24"/>
-                <w:szCs w:val="24"/>
-                <w:lang w:val="en-US"/>
-              </w:rPr>
-              <w:t>ride.</w:t>
+                <w:sz w:val="24"/>
+                <w:szCs w:val="24"/>
+              </w:rPr>
+            </w:pPr>
+            <w:r>
+              <w:rPr>
+                <w:sz w:val="24"/>
+                <w:szCs w:val="24"/>
+              </w:rPr>
+              <w:t xml:space="preserve">In the premium </w:t>
+            </w:r>
+            <w:proofErr w:type="gramStart"/>
+            <w:r>
+              <w:rPr>
+                <w:sz w:val="24"/>
+                <w:szCs w:val="24"/>
+              </w:rPr>
+              <w:t>plan ,t</w:t>
+            </w:r>
+            <w:r>
+              <w:rPr>
+                <w:sz w:val="24"/>
+                <w:szCs w:val="24"/>
+              </w:rPr>
+              <w:t>he</w:t>
+            </w:r>
+            <w:proofErr w:type="gramEnd"/>
+            <w:r>
+              <w:rPr>
+                <w:sz w:val="24"/>
+                <w:szCs w:val="24"/>
+              </w:rPr>
+              <w:t xml:space="preserve"> app shall ask the user for his/her permission to access the </w:t>
+            </w:r>
+            <w:r>
+              <w:rPr>
+                <w:sz w:val="24"/>
+                <w:szCs w:val="24"/>
+              </w:rPr>
+              <w:t xml:space="preserve">location of the user to </w:t>
+            </w:r>
+            <w:r>
+              <w:rPr>
+                <w:sz w:val="24"/>
+                <w:szCs w:val="24"/>
+              </w:rPr>
+              <w:t>open the map for him/her.</w:t>
             </w:r>
           </w:p>
         </w:tc>
@@ -5522,6 +5518,10 @@
             <w:pPr>
               <w:widowControl w:val="0"/>
               <w:spacing w:line="240" w:lineRule="auto"/>
+              <w:rPr>
+                <w:sz w:val="24"/>
+                <w:szCs w:val="24"/>
+              </w:rPr>
             </w:pPr>
             <w:r>
               <w:t>PO_SB_CRS_</w:t>
@@ -5566,8 +5566,8 @@
               <w:widowControl w:val="0"/>
               <w:spacing w:line="240" w:lineRule="auto"/>
               <w:rPr>
-                <w:b/>
-                <w:bCs/>
+                <w:sz w:val="24"/>
+                <w:szCs w:val="24"/>
               </w:rPr>
             </w:pPr>
             <w:r>
@@ -5601,7 +5601,6 @@
               <w:widowControl w:val="0"/>
               <w:spacing w:line="240" w:lineRule="auto"/>
               <w:rPr>
-                <w:rFonts w:ascii="Times New Roman" w:eastAsia="Times New Roman" w:hAnsi="Times New Roman" w:cs="Times New Roman"/>
                 <w:sz w:val="24"/>
                 <w:szCs w:val="24"/>
               </w:rPr>
@@ -5655,6 +5654,7 @@
             <w:tcW w:w="1412" w:type="dxa"/>
             <w:tcBorders>
               <w:top w:val="single" w:sz="12" w:space="0" w:color="000000"/>
+              <w:bottom w:val="single" w:sz="12" w:space="0" w:color="000000"/>
             </w:tcBorders>
             <w:shd w:val="clear" w:color="auto" w:fill="A4C2F4"/>
             <w:tcMar>
@@ -5687,6 +5687,7 @@
             <w:gridSpan w:val="5"/>
             <w:tcBorders>
               <w:top w:val="single" w:sz="12" w:space="0" w:color="000000"/>
+              <w:bottom w:val="single" w:sz="12" w:space="0" w:color="000000"/>
             </w:tcBorders>
             <w:shd w:val="clear" w:color="auto" w:fill="auto"/>
           </w:tcPr>
@@ -5695,12 +5696,20 @@
               <w:widowControl w:val="0"/>
               <w:spacing w:line="240" w:lineRule="auto"/>
               <w:rPr>
+                <w:b/>
+                <w:rtl/>
+                <w:lang w:bidi="ar-EG"/>
+              </w:rPr>
+            </w:pPr>
+            <w:r>
+              <w:rPr>
                 <w:rFonts w:ascii="Times New Roman" w:eastAsia="Times New Roman" w:hAnsi="Times New Roman" w:cs="Times New Roman"/>
                 <w:sz w:val="24"/>
                 <w:szCs w:val="24"/>
                 <w:lang w:val="en-US"/>
               </w:rPr>
-            </w:pPr>
+              <w:t>At the end of the ride the app shall</w:t>
+            </w:r>
             <w:r>
               <w:rPr>
                 <w:rFonts w:ascii="Times New Roman" w:eastAsia="Times New Roman" w:hAnsi="Times New Roman" w:cs="Times New Roman"/>
@@ -5708,7 +5717,7 @@
                 <w:szCs w:val="24"/>
                 <w:lang w:val="en-US"/>
               </w:rPr>
-              <w:t>T</w:t>
+              <w:t xml:space="preserve"> ask the user to save the data </w:t>
             </w:r>
             <w:r>
               <w:rPr>
@@ -5717,7 +5726,7 @@
                 <w:szCs w:val="24"/>
                 <w:lang w:val="en-US"/>
               </w:rPr>
-              <w:t>he saved data</w:t>
+              <w:t xml:space="preserve">of the </w:t>
             </w:r>
             <w:r>
               <w:rPr>
@@ -5726,7 +5735,7 @@
                 <w:szCs w:val="24"/>
                 <w:lang w:val="en-US"/>
               </w:rPr>
-              <w:t xml:space="preserve"> will appear on the map so the user </w:t>
+              <w:t>bumps</w:t>
             </w:r>
             <w:r>
               <w:rPr>
@@ -5735,43 +5744,7 @@
                 <w:szCs w:val="24"/>
                 <w:lang w:val="en-US"/>
               </w:rPr>
-              <w:t xml:space="preserve">shall know the </w:t>
-            </w:r>
-            <w:r>
-              <w:rPr>
-                <w:rFonts w:ascii="Times New Roman" w:eastAsia="Times New Roman" w:hAnsi="Times New Roman" w:cs="Times New Roman"/>
-                <w:sz w:val="24"/>
-                <w:szCs w:val="24"/>
-                <w:lang w:val="en-US"/>
-              </w:rPr>
-              <w:t xml:space="preserve">location of the </w:t>
-            </w:r>
-            <w:r>
-              <w:rPr>
-                <w:rFonts w:ascii="Times New Roman" w:eastAsia="Times New Roman" w:hAnsi="Times New Roman" w:cs="Times New Roman"/>
-                <w:sz w:val="24"/>
-                <w:szCs w:val="24"/>
-                <w:lang w:val="en-US"/>
-              </w:rPr>
-              <w:t xml:space="preserve">saved </w:t>
-            </w:r>
-            <w:r>
-              <w:rPr>
-                <w:rFonts w:ascii="Times New Roman" w:eastAsia="Times New Roman" w:hAnsi="Times New Roman" w:cs="Times New Roman"/>
-                <w:sz w:val="24"/>
-                <w:szCs w:val="24"/>
-                <w:lang w:val="en-US"/>
-              </w:rPr>
-              <w:t>bumps</w:t>
-            </w:r>
-            <w:r>
-              <w:rPr>
-                <w:rFonts w:ascii="Times New Roman" w:eastAsia="Times New Roman" w:hAnsi="Times New Roman" w:cs="Times New Roman"/>
-                <w:sz w:val="24"/>
-                <w:szCs w:val="24"/>
-                <w:lang w:val="en-US"/>
-              </w:rPr>
-              <w:t xml:space="preserve"> before starting the </w:t>
+              <w:t xml:space="preserve"> on the </w:t>
             </w:r>
             <w:r>
               <w:rPr>
@@ -5916,26 +5889,6 @@
               <w:t>Covers</w:t>
             </w:r>
           </w:p>
-          <w:p>
-            <w:pPr>
-              <w:widowControl w:val="0"/>
-              <w:tabs>
-                <w:tab w:val="left" w:pos="912"/>
-              </w:tabs>
-              <w:spacing w:line="240" w:lineRule="auto"/>
-              <w:rPr>
-                <w:b/>
-                <w:bCs/>
-              </w:rPr>
-            </w:pPr>
-            <w:r>
-              <w:rPr>
-                <w:b/>
-                <w:bCs/>
-              </w:rPr>
-              <w:tab/>
-            </w:r>
-          </w:p>
         </w:tc>
         <w:tc>
           <w:tcPr>
@@ -5983,7 +5936,7 @@
                 <w:sz w:val="24"/>
                 <w:szCs w:val="24"/>
               </w:rPr>
-              <w:t>9</w:t>
+              <w:t>8</w:t>
             </w:r>
             <w:r>
               <w:rPr>
@@ -6006,7 +5959,6 @@
             <w:tcW w:w="1412" w:type="dxa"/>
             <w:tcBorders>
               <w:top w:val="single" w:sz="12" w:space="0" w:color="000000"/>
-              <w:bottom w:val="single" w:sz="12" w:space="0" w:color="000000"/>
             </w:tcBorders>
             <w:shd w:val="clear" w:color="auto" w:fill="A4C2F4"/>
             <w:tcMar>
@@ -6039,7 +5991,6 @@
             <w:gridSpan w:val="5"/>
             <w:tcBorders>
               <w:top w:val="single" w:sz="12" w:space="0" w:color="000000"/>
-              <w:bottom w:val="single" w:sz="12" w:space="0" w:color="000000"/>
             </w:tcBorders>
             <w:shd w:val="clear" w:color="auto" w:fill="auto"/>
           </w:tcPr>
@@ -6051,31 +6002,89 @@
                 <w:rFonts w:ascii="Times New Roman" w:eastAsia="Times New Roman" w:hAnsi="Times New Roman" w:cs="Times New Roman"/>
                 <w:sz w:val="24"/>
                 <w:szCs w:val="24"/>
-              </w:rPr>
-            </w:pPr>
-            <w:r>
-              <w:rPr>
-                <w:rFonts w:ascii="Times New Roman" w:eastAsia="Times New Roman" w:hAnsi="Times New Roman" w:cs="Times New Roman"/>
-                <w:sz w:val="24"/>
-                <w:szCs w:val="24"/>
-              </w:rPr>
-              <w:t xml:space="preserve">The status of the hardware </w:t>
-            </w:r>
-            <w:r>
-              <w:rPr>
-                <w:rFonts w:ascii="Times New Roman" w:eastAsia="Times New Roman" w:hAnsi="Times New Roman" w:cs="Times New Roman"/>
-                <w:sz w:val="24"/>
-                <w:szCs w:val="24"/>
-              </w:rPr>
-              <w:t xml:space="preserve">shall appear in the </w:t>
-            </w:r>
-            <w:r>
-              <w:rPr>
-                <w:rFonts w:ascii="Times New Roman" w:eastAsia="Times New Roman" w:hAnsi="Times New Roman" w:cs="Times New Roman"/>
-                <w:sz w:val="24"/>
-                <w:szCs w:val="24"/>
-              </w:rPr>
-              <w:t>application.</w:t>
+                <w:lang w:val="en-US"/>
+              </w:rPr>
+            </w:pPr>
+            <w:r>
+              <w:rPr>
+                <w:rFonts w:ascii="Times New Roman" w:eastAsia="Times New Roman" w:hAnsi="Times New Roman" w:cs="Times New Roman"/>
+                <w:sz w:val="24"/>
+                <w:szCs w:val="24"/>
+                <w:lang w:val="en-US"/>
+              </w:rPr>
+              <w:t>T</w:t>
+            </w:r>
+            <w:r>
+              <w:rPr>
+                <w:rFonts w:ascii="Times New Roman" w:eastAsia="Times New Roman" w:hAnsi="Times New Roman" w:cs="Times New Roman"/>
+                <w:sz w:val="24"/>
+                <w:szCs w:val="24"/>
+                <w:lang w:val="en-US"/>
+              </w:rPr>
+              <w:t>he saved data</w:t>
+            </w:r>
+            <w:r>
+              <w:rPr>
+                <w:rFonts w:ascii="Times New Roman" w:eastAsia="Times New Roman" w:hAnsi="Times New Roman" w:cs="Times New Roman"/>
+                <w:sz w:val="24"/>
+                <w:szCs w:val="24"/>
+                <w:lang w:val="en-US"/>
+              </w:rPr>
+              <w:t xml:space="preserve"> will appear on the map so the user </w:t>
+            </w:r>
+            <w:r>
+              <w:rPr>
+                <w:rFonts w:ascii="Times New Roman" w:eastAsia="Times New Roman" w:hAnsi="Times New Roman" w:cs="Times New Roman"/>
+                <w:sz w:val="24"/>
+                <w:szCs w:val="24"/>
+                <w:lang w:val="en-US"/>
+              </w:rPr>
+              <w:t xml:space="preserve">shall know the </w:t>
+            </w:r>
+            <w:r>
+              <w:rPr>
+                <w:rFonts w:ascii="Times New Roman" w:eastAsia="Times New Roman" w:hAnsi="Times New Roman" w:cs="Times New Roman"/>
+                <w:sz w:val="24"/>
+                <w:szCs w:val="24"/>
+                <w:lang w:val="en-US"/>
+              </w:rPr>
+              <w:t xml:space="preserve">location of the </w:t>
+            </w:r>
+            <w:r>
+              <w:rPr>
+                <w:rFonts w:ascii="Times New Roman" w:eastAsia="Times New Roman" w:hAnsi="Times New Roman" w:cs="Times New Roman"/>
+                <w:sz w:val="24"/>
+                <w:szCs w:val="24"/>
+                <w:lang w:val="en-US"/>
+              </w:rPr>
+              <w:t xml:space="preserve">saved </w:t>
+            </w:r>
+            <w:r>
+              <w:rPr>
+                <w:rFonts w:ascii="Times New Roman" w:eastAsia="Times New Roman" w:hAnsi="Times New Roman" w:cs="Times New Roman"/>
+                <w:sz w:val="24"/>
+                <w:szCs w:val="24"/>
+                <w:lang w:val="en-US"/>
+              </w:rPr>
+              <w:t>bumps</w:t>
+            </w:r>
+            <w:r>
+              <w:rPr>
+                <w:rFonts w:ascii="Times New Roman" w:eastAsia="Times New Roman" w:hAnsi="Times New Roman" w:cs="Times New Roman"/>
+                <w:sz w:val="24"/>
+                <w:szCs w:val="24"/>
+                <w:lang w:val="en-US"/>
+              </w:rPr>
+              <w:t xml:space="preserve"> before starting the </w:t>
+            </w:r>
+            <w:r>
+              <w:rPr>
+                <w:rFonts w:ascii="Times New Roman" w:eastAsia="Times New Roman" w:hAnsi="Times New Roman" w:cs="Times New Roman"/>
+                <w:sz w:val="24"/>
+                <w:szCs w:val="24"/>
+                <w:lang w:val="en-US"/>
+              </w:rPr>
+              <w:t>ride.</w:t>
             </w:r>
           </w:p>
         </w:tc>
@@ -6090,6 +6099,7 @@
             <w:tcW w:w="1412" w:type="dxa"/>
             <w:tcBorders>
               <w:top w:val="single" w:sz="12" w:space="0" w:color="000000"/>
+              <w:bottom w:val="single" w:sz="12" w:space="0" w:color="000000"/>
             </w:tcBorders>
             <w:shd w:val="clear" w:color="auto" w:fill="A4C2F4"/>
             <w:tcMar>
@@ -6133,18 +6143,20 @@
             <w:tcW w:w="3168" w:type="dxa"/>
             <w:tcBorders>
               <w:top w:val="single" w:sz="12" w:space="0" w:color="000000"/>
+              <w:bottom w:val="single" w:sz="12" w:space="0" w:color="000000"/>
             </w:tcBorders>
             <w:shd w:val="clear" w:color="auto" w:fill="auto"/>
-          </w:tcPr>
-          <w:p>
-            <w:pPr>
-              <w:widowControl w:val="0"/>
-              <w:spacing w:line="240" w:lineRule="auto"/>
-              <w:rPr>
-                <w:rFonts w:ascii="Times New Roman" w:eastAsia="Times New Roman" w:hAnsi="Times New Roman" w:cs="Times New Roman"/>
-                <w:sz w:val="24"/>
-                <w:szCs w:val="24"/>
-              </w:rPr>
+            <w:tcMar>
+              <w:top w:w="100" w:type="dxa"/>
+              <w:left w:w="100" w:type="dxa"/>
+              <w:bottom w:w="100" w:type="dxa"/>
+              <w:right w:w="100" w:type="dxa"/>
+            </w:tcMar>
+          </w:tcPr>
+          <w:p>
+            <w:pPr>
+              <w:widowControl w:val="0"/>
+              <w:spacing w:line="240" w:lineRule="auto"/>
             </w:pPr>
             <w:r>
               <w:t>PO_SB_CRS_</w:t>
@@ -6180,6 +6192,7 @@
             <w:gridSpan w:val="2"/>
             <w:tcBorders>
               <w:top w:val="single" w:sz="12" w:space="0" w:color="000000"/>
+              <w:bottom w:val="single" w:sz="12" w:space="0" w:color="000000"/>
             </w:tcBorders>
             <w:shd w:val="clear" w:color="auto" w:fill="8DB3E2" w:themeFill="text2" w:themeFillTint="66"/>
           </w:tcPr>
@@ -6188,16 +6201,15 @@
               <w:widowControl w:val="0"/>
               <w:spacing w:line="240" w:lineRule="auto"/>
               <w:rPr>
-                <w:rFonts w:ascii="Times New Roman" w:eastAsia="Times New Roman" w:hAnsi="Times New Roman" w:cs="Times New Roman"/>
-                <w:sz w:val="24"/>
-                <w:szCs w:val="24"/>
-              </w:rPr>
-            </w:pPr>
-            <w:r>
-              <w:rPr>
                 <w:b/>
                 <w:bCs/>
               </w:rPr>
+            </w:pPr>
+            <w:r>
+              <w:rPr>
+                <w:b/>
+                <w:bCs/>
+              </w:rPr>
               <w:t xml:space="preserve"> </w:t>
             </w:r>
             <w:r>
@@ -6206,6 +6218,26 @@
                 <w:bCs/>
               </w:rPr>
               <w:t>Covers</w:t>
+            </w:r>
+          </w:p>
+          <w:p>
+            <w:pPr>
+              <w:widowControl w:val="0"/>
+              <w:tabs>
+                <w:tab w:val="left" w:pos="912"/>
+              </w:tabs>
+              <w:spacing w:line="240" w:lineRule="auto"/>
+              <w:rPr>
+                <w:b/>
+                <w:bCs/>
+              </w:rPr>
+            </w:pPr>
+            <w:r>
+              <w:rPr>
+                <w:b/>
+                <w:bCs/>
+              </w:rPr>
+              <w:tab/>
             </w:r>
           </w:p>
         </w:tc>
@@ -6215,6 +6247,7 @@
             <w:gridSpan w:val="2"/>
             <w:tcBorders>
               <w:top w:val="single" w:sz="12" w:space="0" w:color="000000"/>
+              <w:bottom w:val="single" w:sz="12" w:space="0" w:color="000000"/>
             </w:tcBorders>
             <w:shd w:val="clear" w:color="auto" w:fill="auto"/>
           </w:tcPr>
@@ -6320,23 +6353,23 @@
                 <w:sz w:val="24"/>
                 <w:szCs w:val="24"/>
               </w:rPr>
-              <w:t>If there is any issue with the embedded device the application</w:t>
-            </w:r>
-            <w:r>
-              <w:rPr>
-                <w:rFonts w:ascii="Times New Roman" w:eastAsia="Times New Roman" w:hAnsi="Times New Roman" w:cs="Times New Roman"/>
-                <w:sz w:val="24"/>
-                <w:szCs w:val="24"/>
-              </w:rPr>
-              <w:t xml:space="preserve"> shall be </w:t>
-            </w:r>
-            <w:r>
-              <w:rPr>
-                <w:rFonts w:ascii="Times New Roman" w:eastAsia="Times New Roman" w:hAnsi="Times New Roman" w:cs="Times New Roman"/>
-                <w:sz w:val="24"/>
-                <w:szCs w:val="24"/>
-              </w:rPr>
-              <w:t>notified.</w:t>
+              <w:t xml:space="preserve">The status of the hardware </w:t>
+            </w:r>
+            <w:r>
+              <w:rPr>
+                <w:rFonts w:ascii="Times New Roman" w:eastAsia="Times New Roman" w:hAnsi="Times New Roman" w:cs="Times New Roman"/>
+                <w:sz w:val="24"/>
+                <w:szCs w:val="24"/>
+              </w:rPr>
+              <w:t xml:space="preserve">shall appear in the </w:t>
+            </w:r>
+            <w:r>
+              <w:rPr>
+                <w:rFonts w:ascii="Times New Roman" w:eastAsia="Times New Roman" w:hAnsi="Times New Roman" w:cs="Times New Roman"/>
+                <w:sz w:val="24"/>
+                <w:szCs w:val="24"/>
+              </w:rPr>
+              <w:t>application.</w:t>
             </w:r>
           </w:p>
         </w:tc>
@@ -6351,7 +6384,6 @@
             <w:tcW w:w="1412" w:type="dxa"/>
             <w:tcBorders>
               <w:top w:val="single" w:sz="12" w:space="0" w:color="000000"/>
-              <w:bottom w:val="single" w:sz="12" w:space="0" w:color="000000"/>
             </w:tcBorders>
             <w:shd w:val="clear" w:color="auto" w:fill="A4C2F4"/>
             <w:tcMar>
@@ -6395,7 +6427,6 @@
             <w:tcW w:w="3168" w:type="dxa"/>
             <w:tcBorders>
               <w:top w:val="single" w:sz="12" w:space="0" w:color="000000"/>
-              <w:bottom w:val="single" w:sz="12" w:space="0" w:color="000000"/>
             </w:tcBorders>
             <w:shd w:val="clear" w:color="auto" w:fill="auto"/>
           </w:tcPr>
@@ -6443,7 +6474,6 @@
             <w:gridSpan w:val="2"/>
             <w:tcBorders>
               <w:top w:val="single" w:sz="12" w:space="0" w:color="000000"/>
-              <w:bottom w:val="single" w:sz="12" w:space="0" w:color="000000"/>
             </w:tcBorders>
             <w:shd w:val="clear" w:color="auto" w:fill="8DB3E2" w:themeFill="text2" w:themeFillTint="66"/>
           </w:tcPr>
@@ -6457,6 +6487,13 @@
                 <w:szCs w:val="24"/>
               </w:rPr>
             </w:pPr>
+            <w:r>
+              <w:rPr>
+                <w:b/>
+                <w:bCs/>
+              </w:rPr>
+              <w:t xml:space="preserve"> </w:t>
+            </w:r>
             <w:r>
               <w:rPr>
                 <w:b/>
@@ -6472,8 +6509,93 @@
             <w:gridSpan w:val="2"/>
             <w:tcBorders>
               <w:top w:val="single" w:sz="12" w:space="0" w:color="000000"/>
+            </w:tcBorders>
+            <w:shd w:val="clear" w:color="auto" w:fill="auto"/>
+          </w:tcPr>
+          <w:p>
+            <w:pPr>
+              <w:widowControl w:val="0"/>
+              <w:spacing w:line="240" w:lineRule="auto"/>
+              <w:rPr>
+                <w:rFonts w:ascii="Times New Roman" w:eastAsia="Times New Roman" w:hAnsi="Times New Roman" w:cs="Times New Roman"/>
+                <w:sz w:val="24"/>
+                <w:szCs w:val="24"/>
+              </w:rPr>
+            </w:pPr>
+            <w:r>
+              <w:rPr>
+                <w:rFonts w:ascii="Times New Roman" w:eastAsia="Times New Roman" w:hAnsi="Times New Roman" w:cs="Times New Roman"/>
+                <w:sz w:val="24"/>
+                <w:szCs w:val="24"/>
+              </w:rPr>
+              <w:t>PO_SB_CR_MobileApp_</w:t>
+            </w:r>
+            <w:r>
+              <w:rPr>
+                <w:rFonts w:ascii="Times New Roman" w:eastAsia="Times New Roman" w:hAnsi="Times New Roman" w:cs="Times New Roman"/>
+                <w:b/>
+                <w:color w:val="002060"/>
+                <w:sz w:val="24"/>
+                <w:szCs w:val="24"/>
+              </w:rPr>
+              <w:t>009</w:t>
+            </w:r>
+            <w:r>
+              <w:rPr>
+                <w:rFonts w:ascii="Times New Roman" w:eastAsia="Times New Roman" w:hAnsi="Times New Roman" w:cs="Times New Roman"/>
+                <w:sz w:val="24"/>
+                <w:szCs w:val="24"/>
+              </w:rPr>
+              <w:t>-V1.1</w:t>
+            </w:r>
+          </w:p>
+        </w:tc>
+      </w:tr>
+      <w:tr>
+        <w:trPr>
+          <w:trHeight w:val="64"/>
+          <w:tblHeader/>
+        </w:trPr>
+        <w:tc>
+          <w:tcPr>
+            <w:tcW w:w="1412" w:type="dxa"/>
+            <w:tcBorders>
+              <w:top w:val="single" w:sz="12" w:space="0" w:color="000000"/>
               <w:bottom w:val="single" w:sz="12" w:space="0" w:color="000000"/>
             </w:tcBorders>
+            <w:shd w:val="clear" w:color="auto" w:fill="A4C2F4"/>
+            <w:tcMar>
+              <w:top w:w="100" w:type="dxa"/>
+              <w:left w:w="100" w:type="dxa"/>
+              <w:bottom w:w="100" w:type="dxa"/>
+              <w:right w:w="100" w:type="dxa"/>
+            </w:tcMar>
+          </w:tcPr>
+          <w:p>
+            <w:pPr>
+              <w:widowControl w:val="0"/>
+              <w:spacing w:line="240" w:lineRule="auto"/>
+              <w:jc w:val="center"/>
+              <w:rPr>
+                <w:b/>
+              </w:rPr>
+            </w:pPr>
+            <w:r>
+              <w:rPr>
+                <w:b/>
+              </w:rPr>
+              <w:t>Description</w:t>
+            </w:r>
+          </w:p>
+        </w:tc>
+        <w:tc>
+          <w:tcPr>
+            <w:tcW w:w="8208" w:type="dxa"/>
+            <w:gridSpan w:val="5"/>
+            <w:tcBorders>
+              <w:top w:val="single" w:sz="12" w:space="0" w:color="000000"/>
+              <w:bottom w:val="single" w:sz="12" w:space="0" w:color="000000"/>
+            </w:tcBorders>
             <w:shd w:val="clear" w:color="auto" w:fill="auto"/>
           </w:tcPr>
           <w:p>
@@ -6492,6 +6614,178 @@
                 <w:sz w:val="24"/>
                 <w:szCs w:val="24"/>
               </w:rPr>
+              <w:t>If there is any issue with the embedded device the application</w:t>
+            </w:r>
+            <w:r>
+              <w:rPr>
+                <w:rFonts w:ascii="Times New Roman" w:eastAsia="Times New Roman" w:hAnsi="Times New Roman" w:cs="Times New Roman"/>
+                <w:sz w:val="24"/>
+                <w:szCs w:val="24"/>
+              </w:rPr>
+              <w:t xml:space="preserve"> shall be </w:t>
+            </w:r>
+            <w:r>
+              <w:rPr>
+                <w:rFonts w:ascii="Times New Roman" w:eastAsia="Times New Roman" w:hAnsi="Times New Roman" w:cs="Times New Roman"/>
+                <w:sz w:val="24"/>
+                <w:szCs w:val="24"/>
+              </w:rPr>
+              <w:t>notified.</w:t>
+            </w:r>
+          </w:p>
+        </w:tc>
+      </w:tr>
+      <w:tr>
+        <w:trPr>
+          <w:trHeight w:val="64"/>
+          <w:tblHeader/>
+        </w:trPr>
+        <w:tc>
+          <w:tcPr>
+            <w:tcW w:w="1412" w:type="dxa"/>
+            <w:tcBorders>
+              <w:top w:val="single" w:sz="12" w:space="0" w:color="000000"/>
+              <w:bottom w:val="single" w:sz="12" w:space="0" w:color="000000"/>
+            </w:tcBorders>
+            <w:shd w:val="clear" w:color="auto" w:fill="A4C2F4"/>
+            <w:tcMar>
+              <w:top w:w="100" w:type="dxa"/>
+              <w:left w:w="100" w:type="dxa"/>
+              <w:bottom w:w="100" w:type="dxa"/>
+              <w:right w:w="100" w:type="dxa"/>
+            </w:tcMar>
+          </w:tcPr>
+          <w:p>
+            <w:pPr>
+              <w:widowControl w:val="0"/>
+              <w:spacing w:line="240" w:lineRule="auto"/>
+              <w:jc w:val="center"/>
+              <w:rPr>
+                <w:b/>
+              </w:rPr>
+            </w:pPr>
+            <w:proofErr w:type="spellStart"/>
+            <w:r>
+              <w:rPr>
+                <w:b/>
+              </w:rPr>
+              <w:t>Req_ID</w:t>
+            </w:r>
+            <w:proofErr w:type="spellEnd"/>
+          </w:p>
+          <w:p>
+            <w:pPr>
+              <w:widowControl w:val="0"/>
+              <w:spacing w:line="240" w:lineRule="auto"/>
+              <w:jc w:val="center"/>
+              <w:rPr>
+                <w:b/>
+              </w:rPr>
+            </w:pPr>
+          </w:p>
+        </w:tc>
+        <w:tc>
+          <w:tcPr>
+            <w:tcW w:w="3168" w:type="dxa"/>
+            <w:tcBorders>
+              <w:top w:val="single" w:sz="12" w:space="0" w:color="000000"/>
+              <w:bottom w:val="single" w:sz="12" w:space="0" w:color="000000"/>
+            </w:tcBorders>
+            <w:shd w:val="clear" w:color="auto" w:fill="auto"/>
+          </w:tcPr>
+          <w:p>
+            <w:pPr>
+              <w:widowControl w:val="0"/>
+              <w:spacing w:line="240" w:lineRule="auto"/>
+              <w:rPr>
+                <w:rFonts w:ascii="Times New Roman" w:eastAsia="Times New Roman" w:hAnsi="Times New Roman" w:cs="Times New Roman"/>
+                <w:sz w:val="24"/>
+                <w:szCs w:val="24"/>
+              </w:rPr>
+            </w:pPr>
+            <w:r>
+              <w:t>PO_SB_CRS_</w:t>
+            </w:r>
+            <w:r>
+              <w:rPr>
+                <w:rFonts w:ascii="Times New Roman" w:eastAsia="Times New Roman" w:hAnsi="Times New Roman" w:cs="Times New Roman"/>
+                <w:b/>
+                <w:color w:val="002060"/>
+                <w:sz w:val="24"/>
+                <w:szCs w:val="24"/>
+              </w:rPr>
+              <w:t>01</w:t>
+            </w:r>
+            <w:r>
+              <w:rPr>
+                <w:rFonts w:ascii="Times New Roman" w:eastAsia="Times New Roman" w:hAnsi="Times New Roman" w:cs="Times New Roman"/>
+                <w:b/>
+                <w:color w:val="002060"/>
+                <w:sz w:val="24"/>
+                <w:szCs w:val="24"/>
+              </w:rPr>
+              <w:t>7</w:t>
+            </w:r>
+            <w:r>
+              <w:t xml:space="preserve">_V1.0              </w:t>
+            </w:r>
+          </w:p>
+        </w:tc>
+        <w:tc>
+          <w:tcPr>
+            <w:tcW w:w="1260" w:type="dxa"/>
+            <w:gridSpan w:val="2"/>
+            <w:tcBorders>
+              <w:top w:val="single" w:sz="12" w:space="0" w:color="000000"/>
+              <w:bottom w:val="single" w:sz="12" w:space="0" w:color="000000"/>
+            </w:tcBorders>
+            <w:shd w:val="clear" w:color="auto" w:fill="8DB3E2" w:themeFill="text2" w:themeFillTint="66"/>
+          </w:tcPr>
+          <w:p>
+            <w:pPr>
+              <w:widowControl w:val="0"/>
+              <w:spacing w:line="240" w:lineRule="auto"/>
+              <w:rPr>
+                <w:rFonts w:ascii="Times New Roman" w:eastAsia="Times New Roman" w:hAnsi="Times New Roman" w:cs="Times New Roman"/>
+                <w:sz w:val="24"/>
+                <w:szCs w:val="24"/>
+              </w:rPr>
+            </w:pPr>
+            <w:r>
+              <w:rPr>
+                <w:b/>
+                <w:bCs/>
+              </w:rPr>
+              <w:t>Covers</w:t>
+            </w:r>
+          </w:p>
+        </w:tc>
+        <w:tc>
+          <w:tcPr>
+            <w:tcW w:w="3780" w:type="dxa"/>
+            <w:gridSpan w:val="2"/>
+            <w:tcBorders>
+              <w:top w:val="single" w:sz="12" w:space="0" w:color="000000"/>
+              <w:bottom w:val="single" w:sz="12" w:space="0" w:color="000000"/>
+            </w:tcBorders>
+            <w:shd w:val="clear" w:color="auto" w:fill="auto"/>
+          </w:tcPr>
+          <w:p>
+            <w:pPr>
+              <w:widowControl w:val="0"/>
+              <w:spacing w:line="240" w:lineRule="auto"/>
+              <w:rPr>
+                <w:rFonts w:ascii="Times New Roman" w:eastAsia="Times New Roman" w:hAnsi="Times New Roman" w:cs="Times New Roman"/>
+                <w:sz w:val="24"/>
+                <w:szCs w:val="24"/>
+              </w:rPr>
+            </w:pPr>
+            <w:r>
+              <w:rPr>
+                <w:rFonts w:ascii="Times New Roman" w:eastAsia="Times New Roman" w:hAnsi="Times New Roman" w:cs="Times New Roman"/>
+                <w:sz w:val="24"/>
+                <w:szCs w:val="24"/>
+              </w:rPr>
               <w:t>PO_SB_CR_MobileApp_</w:t>
             </w:r>
             <w:r>
@@ -6502,17 +6796,7 @@
                 <w:sz w:val="24"/>
                 <w:szCs w:val="24"/>
               </w:rPr>
-              <w:t>0</w:t>
-            </w:r>
-            <w:r>
-              <w:rPr>
-                <w:rFonts w:ascii="Times New Roman" w:eastAsia="Times New Roman" w:hAnsi="Times New Roman" w:cs="Times New Roman"/>
-                <w:b/>
-                <w:color w:val="002060"/>
-                <w:sz w:val="24"/>
-                <w:szCs w:val="24"/>
-              </w:rPr>
-              <w:t>10</w:t>
+              <w:t>010</w:t>
             </w:r>
             <w:r>
               <w:rPr>
@@ -7941,9 +8225,12 @@
 </file>
 
 <file path=customXml/item1.xml><?xml version="1.0" encoding="utf-8"?>
-<go:gDocsCustomXmlDataStorage xmlns:go="http://customooxmlschemas.google.com/" xmlns:r="http://schemas.openxmlformats.org/officeDocument/2006/relationships">
-  <go:docsCustomData xmlns:go="http://customooxmlschemas.google.com/" roundtripDataSignature="AMtx7miQn3VZ9n3I+4fC6levqmFYx+I6yg==">AMUW2mU0Gu6enpELn7P7aL740VSCtBNggLh4icZGVAGwkfM8mL8IrxxDHibJ4S6p4a1mnAW1CQPu1augkyYc4KTOJkPRqiXNFwGvZwvIGJRu/RvLlSsP9ORtHSruQo2Te+pCkbeT5Tz539519U0PF3OYCEXb7TuwYmeKTF3EKAbQSyCbnTk44O/FmpKJagwUPx67DXqeTOMH6pQ9szOElF3wGzbTlLLtfA==</go:docsCustomData>
-</go:gDocsCustomXmlDataStorage>
+<?mso-contentType ?>
+<FormTemplates xmlns="http://schemas.microsoft.com/sharepoint/v3/contenttype/forms">
+  <Display>DocumentLibraryForm</Display>
+  <Edit>DocumentLibraryForm</Edit>
+  <New>DocumentLibraryForm</New>
+</FormTemplates>
 </file>
 
 <file path=customXml/item2.xml><?xml version="1.0" encoding="utf-8"?>
@@ -8093,12 +8380,9 @@
 </file>
 
 <file path=customXml/item3.xml><?xml version="1.0" encoding="utf-8"?>
-<?mso-contentType ?>
-<FormTemplates xmlns="http://schemas.microsoft.com/sharepoint/v3/contenttype/forms">
-  <Display>DocumentLibraryForm</Display>
-  <Edit>DocumentLibraryForm</Edit>
-  <New>DocumentLibraryForm</New>
-</FormTemplates>
+<go:gDocsCustomXmlDataStorage xmlns:go="http://customooxmlschemas.google.com/" xmlns:r="http://schemas.openxmlformats.org/officeDocument/2006/relationships">
+  <go:docsCustomData xmlns:go="http://customooxmlschemas.google.com/" roundtripDataSignature="AMtx7miQn3VZ9n3I+4fC6levqmFYx+I6yg==">AMUW2mU0Gu6enpELn7P7aL740VSCtBNggLh4icZGVAGwkfM8mL8IrxxDHibJ4S6p4a1mnAW1CQPu1augkyYc4KTOJkPRqiXNFwGvZwvIGJRu/RvLlSsP9ORtHSruQo2Te+pCkbeT5Tz539519U0PF3OYCEXb7TuwYmeKTF3EKAbQSyCbnTk44O/FmpKJagwUPx67DXqeTOMH6pQ9szOElF3wGzbTlLLtfA==</go:docsCustomData>
+</go:gDocsCustomXmlDataStorage>
 </file>
 
 <file path=customXml/item4.xml><?xml version="1.0" encoding="utf-8"?>
@@ -8108,10 +8392,9 @@
 </file>
 
 <file path=customXml/itemProps1.xml><?xml version="1.0" encoding="utf-8"?>
-<ds:datastoreItem xmlns:ds="http://schemas.openxmlformats.org/officeDocument/2006/customXml" ds:itemID="{11111111-1234-1234-1234-123412341234}">
+<ds:datastoreItem xmlns:ds="http://schemas.openxmlformats.org/officeDocument/2006/customXml" ds:itemID="{FC5392DF-1E81-474E-8559-8BEE00897D70}">
   <ds:schemaRefs>
-    <ds:schemaRef ds:uri="http://schemas.openxmlformats.org/officeDocument/2006/relationships"/>
-    <ds:schemaRef ds:uri="http://customooxmlschemas.google.com/"/>
+    <ds:schemaRef ds:uri="http://schemas.microsoft.com/sharepoint/v3/contenttype/forms"/>
   </ds:schemaRefs>
 </ds:datastoreItem>
 </file>
@@ -8135,9 +8418,10 @@
 </file>
 
 <file path=customXml/itemProps3.xml><?xml version="1.0" encoding="utf-8"?>
-<ds:datastoreItem xmlns:ds="http://schemas.openxmlformats.org/officeDocument/2006/customXml" ds:itemID="{FC5392DF-1E81-474E-8559-8BEE00897D70}">
+<ds:datastoreItem xmlns:ds="http://schemas.openxmlformats.org/officeDocument/2006/customXml" ds:itemID="{11111111-1234-1234-1234-123412341234}">
   <ds:schemaRefs>
-    <ds:schemaRef ds:uri="http://schemas.microsoft.com/sharepoint/v3/contenttype/forms"/>
+    <ds:schemaRef ds:uri="http://customooxmlschemas.google.com/"/>
+    <ds:schemaRef ds:uri="http://schemas.openxmlformats.org/officeDocument/2006/relationships"/>
   </ds:schemaRefs>
 </ds:datastoreItem>
 </file>
@@ -8145,15 +8429,8 @@
 <file path=customXml/itemProps4.xml><?xml version="1.0" encoding="utf-8"?>
 <ds:datastoreItem xmlns:ds="http://schemas.openxmlformats.org/officeDocument/2006/customXml" ds:itemID="{61716F62-0179-4924-A565-18F6BAA75E54}">
   <ds:schemaRefs>
-    <ds:schemaRef ds:uri="http://purl.org/dc/terms/"/>
-    <ds:schemaRef ds:uri="http://www.w3.org/XML/1998/namespace"/>
-    <ds:schemaRef ds:uri="http://schemas.microsoft.com/office/2006/documentManagement/types"/>
-    <ds:schemaRef ds:uri="http://purl.org/dc/dcmitype/"/>
-    <ds:schemaRef ds:uri="http://schemas.openxmlformats.org/package/2006/metadata/core-properties"/>
     <ds:schemaRef ds:uri="http://schemas.microsoft.com/office/2006/metadata/properties"/>
-    <ds:schemaRef ds:uri="17055127-46a6-4091-afaa-04af504c326b"/>
     <ds:schemaRef ds:uri="http://schemas.microsoft.com/office/infopath/2007/PartnerControls"/>
-    <ds:schemaRef ds:uri="http://purl.org/dc/elements/1.1/"/>
   </ds:schemaRefs>
 </ds:datastoreItem>
 </file>
--- a/Input Document/CRS/PO_SB_CRS_MobileApp[1].docx
+++ b/Input Document/CRS/PO_SB_CRS_MobileApp[1].docx
@@ -1,6 +1,6 @@
 
 <file path=word/document.xml><?xml version="1.0" encoding="utf-8"?>
-<w:document xmlns:wpc="http://schemas.microsoft.com/office/word/2010/wordprocessingCanvas" xmlns:cx="http://schemas.microsoft.com/office/drawing/2014/chartex" xmlns:cx1="http://schemas.microsoft.com/office/drawing/2015/9/8/chartex" xmlns:cx2="http://schemas.microsoft.com/office/drawing/2015/10/21/chartex" xmlns:cx3="http://schemas.microsoft.com/office/drawing/2016/5/9/chartex" xmlns:cx4="http://schemas.microsoft.com/office/drawing/2016/5/10/chartex" xmlns:cx5="http://schemas.microsoft.com/office/drawing/2016/5/11/chartex" xmlns:cx6="http://schemas.microsoft.com/office/drawing/2016/5/12/chartex" xmlns:cx7="http://schemas.microsoft.com/office/drawing/2016/5/13/chartex" xmlns:cx8="http://schemas.microsoft.com/office/drawing/2016/5/14/chartex" xmlns:mc="http://schemas.openxmlformats.org/markup-compatibility/2006" xmlns:aink="http://schemas.microsoft.com/office/drawing/2016/ink" xmlns:am3d="http://schemas.microsoft.com/office/drawing/2017/model3d" xmlns:o="urn:schemas-microsoft-com:office:office" xmlns:oel="http://schemas.microsoft.com/office/2019/extlst" xmlns:r="http://schemas.openxmlformats.org/officeDocument/2006/relationships" xmlns:m="http://schemas.openxmlformats.org/officeDocument/2006/math" xmlns:v="urn:schemas-microsoft-com:vml" xmlns:wp14="http://schemas.microsoft.com/office/word/2010/wordprocessingDrawing" xmlns:wp="http://schemas.openxmlformats.org/drawingml/2006/wordprocessingDrawing" xmlns:w10="urn:schemas-microsoft-com:office:word" xmlns:w="http://schemas.openxmlformats.org/wordprocessingml/2006/main" xmlns:w14="http://schemas.microsoft.com/office/word/2010/wordml" xmlns:w15="http://schemas.microsoft.com/office/word/2012/wordml" xmlns:w16cex="http://schemas.microsoft.com/office/word/2018/wordml/cex" xmlns:w16cid="http://schemas.microsoft.com/office/word/2016/wordml/cid" xmlns:w16="http://schemas.microsoft.com/office/word/2018/wordml" xmlns:w16sdtdh="http://schemas.microsoft.com/office/word/2020/wordml/sdtdatahash" xmlns:w16se="http://schemas.microsoft.com/office/word/2015/wordml/symex" xmlns:wpg="http://schemas.microsoft.com/office/word/2010/wordprocessingGroup" xmlns:wpi="http://schemas.microsoft.com/office/word/2010/wordprocessingInk" xmlns:wne="http://schemas.microsoft.com/office/word/2006/wordml" xmlns:wps="http://schemas.microsoft.com/office/word/2010/wordprocessingShape" mc:Ignorable="w14 w15 w16se w16cid w16 w16cex w16sdtdh wp14">
+<w:document xmlns:wpc="http://schemas.microsoft.com/office/word/2010/wordprocessingCanvas" xmlns:mc="http://schemas.openxmlformats.org/markup-compatibility/2006" xmlns:o="urn:schemas-microsoft-com:office:office" xmlns:r="http://schemas.openxmlformats.org/officeDocument/2006/relationships" xmlns:m="http://schemas.openxmlformats.org/officeDocument/2006/math" xmlns:v="urn:schemas-microsoft-com:vml" xmlns:wp14="http://schemas.microsoft.com/office/word/2010/wordprocessingDrawing" xmlns:wp="http://schemas.openxmlformats.org/drawingml/2006/wordprocessingDrawing" xmlns:w10="urn:schemas-microsoft-com:office:word" xmlns:w="http://schemas.openxmlformats.org/wordprocessingml/2006/main" xmlns:w14="http://schemas.microsoft.com/office/word/2010/wordml" xmlns:wpg="http://schemas.microsoft.com/office/word/2010/wordprocessingGroup" xmlns:wpi="http://schemas.microsoft.com/office/word/2010/wordprocessingInk" xmlns:wne="http://schemas.microsoft.com/office/word/2006/wordml" xmlns:wps="http://schemas.microsoft.com/office/word/2010/wordprocessingShape" mc:Ignorable="w14 wp14">
   <w:body>
     <w:p>
       <w:pPr>
@@ -82,15 +82,7 @@
           <w:sz w:val="32"/>
           <w:szCs w:val="32"/>
         </w:rPr>
-        <w:t>Table o</w:t>
-      </w:r>
-      <w:r>
-        <w:rPr>
-          <w:b/>
-          <w:sz w:val="32"/>
-          <w:szCs w:val="32"/>
-        </w:rPr>
-        <w:t>f Contents</w:t>
+        <w:t>Table of Contents</w:t>
       </w:r>
     </w:p>
     <w:sdt>
@@ -592,7 +584,15 @@
             </w:r>
             <w:proofErr w:type="spellEnd"/>
             <w:r>
-              <w:t xml:space="preserve"> Hatem </w:t>
+              <w:t xml:space="preserve"> </w:t>
+            </w:r>
+            <w:proofErr w:type="spellStart"/>
+            <w:r>
+              <w:t>Hatem</w:t>
+            </w:r>
+            <w:proofErr w:type="spellEnd"/>
+            <w:r>
+              <w:t xml:space="preserve"> </w:t>
             </w:r>
           </w:p>
         </w:tc>
@@ -976,8 +976,13 @@
             </w:r>
             <w:proofErr w:type="spellEnd"/>
             <w:r>
-              <w:t xml:space="preserve"> Hatem</w:t>
-            </w:r>
+              <w:t xml:space="preserve"> </w:t>
+            </w:r>
+            <w:proofErr w:type="spellStart"/>
+            <w:r>
+              <w:t>Hatem</w:t>
+            </w:r>
+            <w:proofErr w:type="spellEnd"/>
           </w:p>
         </w:tc>
         <w:tc>
@@ -1758,15 +1763,7 @@
           <w:szCs w:val="26"/>
           <w:highlight w:val="white"/>
         </w:rPr>
-        <w:t>Application shall guarantee user permission</w:t>
-      </w:r>
-      <w:r>
-        <w:rPr>
-          <w:sz w:val="26"/>
-          <w:szCs w:val="26"/>
-          <w:highlight w:val="white"/>
-        </w:rPr>
-        <w:t xml:space="preserve"> to use Bluetooth, location, etc.</w:t>
+        <w:t>Application shall guarantee user permission to use Bluetooth, location, etc.</w:t>
       </w:r>
     </w:p>
     <w:p>
@@ -1866,14 +1863,7 @@
           <w:sz w:val="26"/>
           <w:szCs w:val="26"/>
         </w:rPr>
-        <w:t xml:space="preserve"> </w:t>
-      </w:r>
-      <w:r>
-        <w:rPr>
-          <w:sz w:val="26"/>
-          <w:szCs w:val="26"/>
-        </w:rPr>
-        <w:t xml:space="preserve">     ●</w:t>
+        <w:t xml:space="preserve">      ●</w:t>
       </w:r>
       <w:r>
         <w:rPr>
@@ -2046,47 +2036,31 @@
         </w:rPr>
       </w:pPr>
       <w:r>
-        <w:rPr>
-          <w:noProof/>
-          <w:color w:val="3C78D8"/>
-          <w:sz w:val="28"/>
-          <w:szCs w:val="28"/>
-        </w:rPr>
-        <w:drawing>
-          <wp:inline distT="114300" distB="114300" distL="114300" distR="114300" wp14:anchorId="0473B299" wp14:editId="65974450">
-            <wp:extent cx="6757434" cy="4681026"/>
-            <wp:effectExtent l="0" t="0" r="0" b="0"/>
-            <wp:docPr id="1" name="image1.png"/>
-            <wp:cNvGraphicFramePr/>
-            <a:graphic xmlns:a="http://schemas.openxmlformats.org/drawingml/2006/main">
-              <a:graphicData uri="http://schemas.openxmlformats.org/drawingml/2006/picture">
-                <pic:pic xmlns:pic="http://schemas.openxmlformats.org/drawingml/2006/picture">
-                  <pic:nvPicPr>
-                    <pic:cNvPr id="0" name="image1.png"/>
-                    <pic:cNvPicPr preferRelativeResize="0"/>
-                  </pic:nvPicPr>
-                  <pic:blipFill>
-                    <a:blip r:embed="rId11"/>
-                    <a:srcRect/>
-                    <a:stretch>
-                      <a:fillRect/>
-                    </a:stretch>
-                  </pic:blipFill>
-                  <pic:spPr>
-                    <a:xfrm>
-                      <a:off x="0" y="0"/>
-                      <a:ext cx="6757434" cy="4681026"/>
-                    </a:xfrm>
-                    <a:prstGeom prst="rect">
-                      <a:avLst/>
-                    </a:prstGeom>
-                    <a:ln/>
-                  </pic:spPr>
-                </pic:pic>
-              </a:graphicData>
-            </a:graphic>
-          </wp:inline>
-        </w:drawing>
+        <w:object w:dxaOrig="15286" w:dyaOrig="10636" w14:anchorId="664DD3E3">
+          <v:shapetype id="_x0000_t75" coordsize="21600,21600" o:spt="75" o:preferrelative="t" path="m@4@5l@4@11@9@11@9@5xe" filled="f" stroked="f">
+            <v:stroke joinstyle="miter"/>
+            <v:formulas>
+              <v:f eqn="if lineDrawn pixelLineWidth 0"/>
+              <v:f eqn="sum @0 1 0"/>
+              <v:f eqn="sum 0 0 @1"/>
+              <v:f eqn="prod @2 1 2"/>
+              <v:f eqn="prod @3 21600 pixelWidth"/>
+              <v:f eqn="prod @3 21600 pixelHeight"/>
+              <v:f eqn="sum @0 0 1"/>
+              <v:f eqn="prod @6 1 2"/>
+              <v:f eqn="prod @7 21600 pixelWidth"/>
+              <v:f eqn="sum @8 21600 0"/>
+              <v:f eqn="prod @7 21600 pixelHeight"/>
+              <v:f eqn="sum @10 21600 0"/>
+            </v:formulas>
+            <v:path o:extrusionok="f" gradientshapeok="t" o:connecttype="rect"/>
+            <o:lock v:ext="edit" aspectratio="t"/>
+          </v:shapetype>
+          <v:shape id="_x0000_i1025" type="#_x0000_t75" style="width:518.25pt;height:360.75pt" o:ole="">
+            <v:imagedata r:id="rId12" o:title=""/>
+          </v:shape>
+          <o:OLEObject Type="Embed" ProgID="Visio.Drawing.15" ShapeID="_x0000_i1025" DrawAspect="Content" ObjectID="_1729185706" r:id="rId13"/>
+        </w:object>
       </w:r>
     </w:p>
     <w:p>
@@ -2200,6 +2174,8 @@
           <w:szCs w:val="28"/>
         </w:rPr>
       </w:pPr>
+      <w:bookmarkStart w:id="6" w:name="_GoBack"/>
+      <w:bookmarkEnd w:id="6"/>
     </w:p>
     <w:p>
       <w:pPr>
@@ -2210,38 +2186,7 @@
           <w:right w:val="nil"/>
           <w:between w:val="nil"/>
         </w:pBdr>
-        <w:rPr>
-          <w:color w:val="3C78D8"/>
-          <w:sz w:val="28"/>
-          <w:szCs w:val="28"/>
-        </w:rPr>
-      </w:pPr>
-    </w:p>
-    <w:p>
-      <w:pPr>
-        <w:pBdr>
-          <w:top w:val="nil"/>
-          <w:left w:val="nil"/>
-          <w:bottom w:val="nil"/>
-          <w:right w:val="nil"/>
-          <w:between w:val="nil"/>
-        </w:pBdr>
-        <w:rPr>
-          <w:color w:val="3C78D8"/>
-          <w:sz w:val="28"/>
-          <w:szCs w:val="28"/>
-        </w:rPr>
-      </w:pPr>
-    </w:p>
-    <w:p>
-      <w:pPr>
-        <w:pBdr>
-          <w:top w:val="nil"/>
-          <w:left w:val="nil"/>
-          <w:bottom w:val="nil"/>
-          <w:right w:val="nil"/>
-          <w:between w:val="nil"/>
-        </w:pBdr>
+        <w:spacing w:after="200"/>
         <w:rPr>
           <w:color w:val="3C78D8"/>
           <w:sz w:val="28"/>
@@ -2261,33 +2206,17 @@
         <w:spacing w:after="200"/>
         <w:rPr>
           <w:color w:val="3C78D8"/>
-          <w:sz w:val="28"/>
-          <w:szCs w:val="28"/>
+          <w:sz w:val="36"/>
+          <w:szCs w:val="36"/>
         </w:rPr>
       </w:pPr>
-    </w:p>
-    <w:p>
-      <w:pPr>
-        <w:pBdr>
-          <w:top w:val="nil"/>
-          <w:left w:val="nil"/>
-          <w:bottom w:val="nil"/>
-          <w:right w:val="nil"/>
-          <w:between w:val="nil"/>
-        </w:pBdr>
-        <w:spacing w:after="200"/>
+      <w:r>
         <w:rPr>
           <w:color w:val="3C78D8"/>
           <w:sz w:val="36"/>
           <w:szCs w:val="36"/>
         </w:rPr>
-      </w:pPr>
-      <w:r>
-        <w:rPr>
-          <w:color w:val="3C78D8"/>
-          <w:sz w:val="36"/>
-          <w:szCs w:val="36"/>
-        </w:rPr>
+        <w:lastRenderedPageBreak/>
         <w:t>CRS Requirements:</w:t>
       </w:r>
     </w:p>
@@ -2349,7 +2278,6 @@
               <w:rPr>
                 <w:b/>
               </w:rPr>
-              <w:lastRenderedPageBreak/>
               <w:t>Req_ID</w:t>
             </w:r>
             <w:proofErr w:type="spellEnd"/>
@@ -4334,23 +4262,10 @@
                 <w:sz w:val="24"/>
                 <w:szCs w:val="24"/>
               </w:rPr>
-              <w:t>00</w:t>
-            </w:r>
-            <w:r>
-              <w:rPr>
-                <w:rFonts w:ascii="Times New Roman" w:eastAsia="Times New Roman" w:hAnsi="Times New Roman" w:cs="Times New Roman"/>
-                <w:b/>
-                <w:color w:val="002060"/>
-                <w:sz w:val="24"/>
-                <w:szCs w:val="24"/>
-              </w:rPr>
-              <w:t>9</w:t>
-            </w:r>
-            <w:r>
-              <w:t>_V1.0</w:t>
-            </w:r>
-            <w:r>
-              <w:t xml:space="preserve">              </w:t>
+              <w:t>009</w:t>
+            </w:r>
+            <w:r>
+              <w:t xml:space="preserve">_V1.0              </w:t>
             </w:r>
           </w:p>
         </w:tc>
@@ -4430,17 +4345,7 @@
                 <w:sz w:val="24"/>
                 <w:szCs w:val="24"/>
               </w:rPr>
-              <w:t>00</w:t>
-            </w:r>
-            <w:r>
-              <w:rPr>
-                <w:rFonts w:ascii="Times New Roman" w:eastAsia="Times New Roman" w:hAnsi="Times New Roman" w:cs="Times New Roman"/>
-                <w:b/>
-                <w:color w:val="002060"/>
-                <w:sz w:val="24"/>
-                <w:szCs w:val="24"/>
-              </w:rPr>
-              <w:t>6</w:t>
+              <w:t>006</w:t>
             </w:r>
             <w:r>
               <w:rPr>
@@ -4956,17 +4861,7 @@
                 <w:sz w:val="24"/>
                 <w:szCs w:val="24"/>
               </w:rPr>
-              <w:t>01</w:t>
-            </w:r>
-            <w:r>
-              <w:rPr>
-                <w:rFonts w:ascii="Times New Roman" w:eastAsia="Times New Roman" w:hAnsi="Times New Roman" w:cs="Times New Roman"/>
-                <w:b/>
-                <w:color w:val="002060"/>
-                <w:sz w:val="24"/>
-                <w:szCs w:val="24"/>
-              </w:rPr>
-              <w:t>1</w:t>
+              <w:t>011</w:t>
             </w:r>
             <w:r>
               <w:t xml:space="preserve">_V1.0              </w:t>
@@ -5220,17 +5115,7 @@
                 <w:sz w:val="24"/>
                 <w:szCs w:val="24"/>
               </w:rPr>
-              <w:t>01</w:t>
-            </w:r>
-            <w:r>
-              <w:rPr>
-                <w:rFonts w:ascii="Times New Roman" w:eastAsia="Times New Roman" w:hAnsi="Times New Roman" w:cs="Times New Roman"/>
-                <w:b/>
-                <w:color w:val="002060"/>
-                <w:sz w:val="24"/>
-                <w:szCs w:val="24"/>
-              </w:rPr>
-              <w:t>2</w:t>
+              <w:t>012</w:t>
             </w:r>
             <w:r>
               <w:t xml:space="preserve">_V1.0              </w:t>
@@ -5382,7 +5267,6 @@
               <w:widowControl w:val="0"/>
               <w:spacing w:line="240" w:lineRule="auto"/>
               <w:rPr>
-                <w:rFonts w:hint="cs"/>
                 <w:b/>
                 <w:rtl/>
                 <w:lang w:bidi="ar-EG"/>
@@ -5395,16 +5279,7 @@
                 <w:szCs w:val="24"/>
                 <w:lang w:val="en-US"/>
               </w:rPr>
-              <w:t>At the end of the ride the app</w:t>
-            </w:r>
-            <w:r>
-              <w:rPr>
-                <w:rFonts w:ascii="Times New Roman" w:eastAsia="Times New Roman" w:hAnsi="Times New Roman" w:cs="Times New Roman"/>
-                <w:sz w:val="24"/>
-                <w:szCs w:val="24"/>
-                <w:lang w:val="en-US"/>
-              </w:rPr>
-              <w:t xml:space="preserve"> shall</w:t>
+              <w:t>At the end of the ride the app shall</w:t>
             </w:r>
             <w:r>
               <w:rPr>
@@ -5534,17 +5409,7 @@
                 <w:sz w:val="24"/>
                 <w:szCs w:val="24"/>
               </w:rPr>
-              <w:t>01</w:t>
-            </w:r>
-            <w:r>
-              <w:rPr>
-                <w:rFonts w:ascii="Times New Roman" w:eastAsia="Times New Roman" w:hAnsi="Times New Roman" w:cs="Times New Roman"/>
-                <w:b/>
-                <w:color w:val="002060"/>
-                <w:sz w:val="24"/>
-                <w:szCs w:val="24"/>
-              </w:rPr>
-              <w:t>3</w:t>
+              <w:t>013</w:t>
             </w:r>
             <w:r>
               <w:t xml:space="preserve">_V1.0              </w:t>
@@ -5865,17 +5730,7 @@
                 <w:sz w:val="24"/>
                 <w:szCs w:val="24"/>
               </w:rPr>
-              <w:t>01</w:t>
-            </w:r>
-            <w:r>
-              <w:rPr>
-                <w:rFonts w:ascii="Times New Roman" w:eastAsia="Times New Roman" w:hAnsi="Times New Roman" w:cs="Times New Roman"/>
-                <w:b/>
-                <w:color w:val="002060"/>
-                <w:sz w:val="24"/>
-                <w:szCs w:val="24"/>
-              </w:rPr>
-              <w:t>4</w:t>
+              <w:t>014</w:t>
             </w:r>
             <w:r>
               <w:t xml:space="preserve">_V1.0              </w:t>
@@ -5973,17 +5828,7 @@
                 <w:sz w:val="24"/>
                 <w:szCs w:val="24"/>
               </w:rPr>
-              <w:t>00</w:t>
-            </w:r>
-            <w:r>
-              <w:rPr>
-                <w:rFonts w:ascii="Times New Roman" w:eastAsia="Times New Roman" w:hAnsi="Times New Roman" w:cs="Times New Roman"/>
-                <w:b/>
-                <w:color w:val="002060"/>
-                <w:sz w:val="24"/>
-                <w:szCs w:val="24"/>
-              </w:rPr>
-              <w:t>9</w:t>
+              <w:t>009</w:t>
             </w:r>
             <w:r>
               <w:rPr>
@@ -6157,17 +6002,7 @@
                 <w:sz w:val="24"/>
                 <w:szCs w:val="24"/>
               </w:rPr>
-              <w:t>01</w:t>
-            </w:r>
-            <w:r>
-              <w:rPr>
-                <w:rFonts w:ascii="Times New Roman" w:eastAsia="Times New Roman" w:hAnsi="Times New Roman" w:cs="Times New Roman"/>
-                <w:b/>
-                <w:color w:val="002060"/>
-                <w:sz w:val="24"/>
-                <w:szCs w:val="24"/>
-              </w:rPr>
-              <w:t>5</w:t>
+              <w:t>015</w:t>
             </w:r>
             <w:r>
               <w:t xml:space="preserve">_V1.0              </w:t>
@@ -6420,17 +6255,7 @@
                 <w:sz w:val="24"/>
                 <w:szCs w:val="24"/>
               </w:rPr>
-              <w:t>01</w:t>
-            </w:r>
-            <w:r>
-              <w:rPr>
-                <w:rFonts w:ascii="Times New Roman" w:eastAsia="Times New Roman" w:hAnsi="Times New Roman" w:cs="Times New Roman"/>
-                <w:b/>
-                <w:color w:val="002060"/>
-                <w:sz w:val="24"/>
-                <w:szCs w:val="24"/>
-              </w:rPr>
-              <w:t>6</w:t>
+              <w:t>016</w:t>
             </w:r>
             <w:r>
               <w:t xml:space="preserve">_V1.0              </w:t>
@@ -6502,17 +6327,7 @@
                 <w:sz w:val="24"/>
                 <w:szCs w:val="24"/>
               </w:rPr>
-              <w:t>0</w:t>
-            </w:r>
-            <w:r>
-              <w:rPr>
-                <w:rFonts w:ascii="Times New Roman" w:eastAsia="Times New Roman" w:hAnsi="Times New Roman" w:cs="Times New Roman"/>
-                <w:b/>
-                <w:color w:val="002060"/>
-                <w:sz w:val="24"/>
-                <w:szCs w:val="24"/>
-              </w:rPr>
-              <w:t>10</w:t>
+              <w:t>010</w:t>
             </w:r>
             <w:r>
               <w:rPr>
@@ -6614,7 +6429,7 @@
 </file>
 
 <file path=word/endnotes.xml><?xml version="1.0" encoding="utf-8"?>
-<w:endnotes xmlns:wpc="http://schemas.microsoft.com/office/word/2010/wordprocessingCanvas" xmlns:cx="http://schemas.microsoft.com/office/drawing/2014/chartex" xmlns:cx1="http://schemas.microsoft.com/office/drawing/2015/9/8/chartex" xmlns:cx2="http://schemas.microsoft.com/office/drawing/2015/10/21/chartex" xmlns:cx3="http://schemas.microsoft.com/office/drawing/2016/5/9/chartex" xmlns:cx4="http://schemas.microsoft.com/office/drawing/2016/5/10/chartex" xmlns:cx5="http://schemas.microsoft.com/office/drawing/2016/5/11/chartex" xmlns:cx6="http://schemas.microsoft.com/office/drawing/2016/5/12/chartex" xmlns:cx7="http://schemas.microsoft.com/office/drawing/2016/5/13/chartex" xmlns:cx8="http://schemas.microsoft.com/office/drawing/2016/5/14/chartex" xmlns:mc="http://schemas.openxmlformats.org/markup-compatibility/2006" xmlns:aink="http://schemas.microsoft.com/office/drawing/2016/ink" xmlns:am3d="http://schemas.microsoft.com/office/drawing/2017/model3d" xmlns:o="urn:schemas-microsoft-com:office:office" xmlns:oel="http://schemas.microsoft.com/office/2019/extlst" xmlns:r="http://schemas.openxmlformats.org/officeDocument/2006/relationships" xmlns:m="http://schemas.openxmlformats.org/officeDocument/2006/math" xmlns:v="urn:schemas-microsoft-com:vml" xmlns:wp14="http://schemas.microsoft.com/office/word/2010/wordprocessingDrawing" xmlns:wp="http://schemas.openxmlformats.org/drawingml/2006/wordprocessingDrawing" xmlns:w10="urn:schemas-microsoft-com:office:word" xmlns:w="http://schemas.openxmlformats.org/wordprocessingml/2006/main" xmlns:w14="http://schemas.microsoft.com/office/word/2010/wordml" xmlns:w15="http://schemas.microsoft.com/office/word/2012/wordml" xmlns:w16cex="http://schemas.microsoft.com/office/word/2018/wordml/cex" xmlns:w16cid="http://schemas.microsoft.com/office/word/2016/wordml/cid" xmlns:w16="http://schemas.microsoft.com/office/word/2018/wordml" xmlns:w16sdtdh="http://schemas.microsoft.com/office/word/2020/wordml/sdtdatahash" xmlns:w16se="http://schemas.microsoft.com/office/word/2015/wordml/symex" xmlns:wpg="http://schemas.microsoft.com/office/word/2010/wordprocessingGroup" xmlns:wpi="http://schemas.microsoft.com/office/word/2010/wordprocessingInk" xmlns:wne="http://schemas.microsoft.com/office/word/2006/wordml" xmlns:wps="http://schemas.microsoft.com/office/word/2010/wordprocessingShape" mc:Ignorable="w14 w15 w16se w16cid w16 w16cex w16sdtdh wp14">
+<w:endnotes xmlns:wpc="http://schemas.microsoft.com/office/word/2010/wordprocessingCanvas" xmlns:mc="http://schemas.openxmlformats.org/markup-compatibility/2006" xmlns:o="urn:schemas-microsoft-com:office:office" xmlns:r="http://schemas.openxmlformats.org/officeDocument/2006/relationships" xmlns:m="http://schemas.openxmlformats.org/officeDocument/2006/math" xmlns:v="urn:schemas-microsoft-com:vml" xmlns:wp14="http://schemas.microsoft.com/office/word/2010/wordprocessingDrawing" xmlns:wp="http://schemas.openxmlformats.org/drawingml/2006/wordprocessingDrawing" xmlns:w10="urn:schemas-microsoft-com:office:word" xmlns:w="http://schemas.openxmlformats.org/wordprocessingml/2006/main" xmlns:w14="http://schemas.microsoft.com/office/word/2010/wordml" xmlns:wpg="http://schemas.microsoft.com/office/word/2010/wordprocessingGroup" xmlns:wpi="http://schemas.microsoft.com/office/word/2010/wordprocessingInk" xmlns:wne="http://schemas.microsoft.com/office/word/2006/wordml" xmlns:wps="http://schemas.microsoft.com/office/word/2010/wordprocessingShape" mc:Ignorable="w14 wp14">
   <w:endnote w:type="separator" w:id="-1">
     <w:p>
       <w:pPr>
@@ -6639,7 +6454,7 @@
 </file>
 
 <file path=word/footnotes.xml><?xml version="1.0" encoding="utf-8"?>
-<w:footnotes xmlns:wpc="http://schemas.microsoft.com/office/word/2010/wordprocessingCanvas" xmlns:cx="http://schemas.microsoft.com/office/drawing/2014/chartex" xmlns:cx1="http://schemas.microsoft.com/office/drawing/2015/9/8/chartex" xmlns:cx2="http://schemas.microsoft.com/office/drawing/2015/10/21/chartex" xmlns:cx3="http://schemas.microsoft.com/office/drawing/2016/5/9/chartex" xmlns:cx4="http://schemas.microsoft.com/office/drawing/2016/5/10/chartex" xmlns:cx5="http://schemas.microsoft.com/office/drawing/2016/5/11/chartex" xmlns:cx6="http://schemas.microsoft.com/office/drawing/2016/5/12/chartex" xmlns:cx7="http://schemas.microsoft.com/office/drawing/2016/5/13/chartex" xmlns:cx8="http://schemas.microsoft.com/office/drawing/2016/5/14/chartex" xmlns:mc="http://schemas.openxmlformats.org/markup-compatibility/2006" xmlns:aink="http://schemas.microsoft.com/office/drawing/2016/ink" xmlns:am3d="http://schemas.microsoft.com/office/drawing/2017/model3d" xmlns:o="urn:schemas-microsoft-com:office:office" xmlns:oel="http://schemas.microsoft.com/office/2019/extlst" xmlns:r="http://schemas.openxmlformats.org/officeDocument/2006/relationships" xmlns:m="http://schemas.openxmlformats.org/officeDocument/2006/math" xmlns:v="urn:schemas-microsoft-com:vml" xmlns:wp14="http://schemas.microsoft.com/office/word/2010/wordprocessingDrawing" xmlns:wp="http://schemas.openxmlformats.org/drawingml/2006/wordprocessingDrawing" xmlns:w10="urn:schemas-microsoft-com:office:word" xmlns:w="http://schemas.openxmlformats.org/wordprocessingml/2006/main" xmlns:w14="http://schemas.microsoft.com/office/word/2010/wordml" xmlns:w15="http://schemas.microsoft.com/office/word/2012/wordml" xmlns:w16cex="http://schemas.microsoft.com/office/word/2018/wordml/cex" xmlns:w16cid="http://schemas.microsoft.com/office/word/2016/wordml/cid" xmlns:w16="http://schemas.microsoft.com/office/word/2018/wordml" xmlns:w16sdtdh="http://schemas.microsoft.com/office/word/2020/wordml/sdtdatahash" xmlns:w16se="http://schemas.microsoft.com/office/word/2015/wordml/symex" xmlns:wpg="http://schemas.microsoft.com/office/word/2010/wordprocessingGroup" xmlns:wpi="http://schemas.microsoft.com/office/word/2010/wordprocessingInk" xmlns:wne="http://schemas.microsoft.com/office/word/2006/wordml" xmlns:wps="http://schemas.microsoft.com/office/word/2010/wordprocessingShape" mc:Ignorable="w14 w15 w16se w16cid w16 w16cex w16sdtdh wp14">
+<w:footnotes xmlns:wpc="http://schemas.microsoft.com/office/word/2010/wordprocessingCanvas" xmlns:mc="http://schemas.openxmlformats.org/markup-compatibility/2006" xmlns:o="urn:schemas-microsoft-com:office:office" xmlns:r="http://schemas.openxmlformats.org/officeDocument/2006/relationships" xmlns:m="http://schemas.openxmlformats.org/officeDocument/2006/math" xmlns:v="urn:schemas-microsoft-com:vml" xmlns:wp14="http://schemas.microsoft.com/office/word/2010/wordprocessingDrawing" xmlns:wp="http://schemas.openxmlformats.org/drawingml/2006/wordprocessingDrawing" xmlns:w10="urn:schemas-microsoft-com:office:word" xmlns:w="http://schemas.openxmlformats.org/wordprocessingml/2006/main" xmlns:w14="http://schemas.microsoft.com/office/word/2010/wordml" xmlns:wpg="http://schemas.microsoft.com/office/word/2010/wordprocessingGroup" xmlns:wpi="http://schemas.microsoft.com/office/word/2010/wordprocessingInk" xmlns:wne="http://schemas.microsoft.com/office/word/2006/wordml" xmlns:wps="http://schemas.microsoft.com/office/word/2010/wordprocessingShape" mc:Ignorable="w14 wp14">
   <w:footnote w:type="separator" w:id="-1">
     <w:p>
       <w:pPr>
@@ -6664,8 +6479,8 @@
 </file>
 
 <file path=word/numbering.xml><?xml version="1.0" encoding="utf-8"?>
-<w:numbering xmlns:wpc="http://schemas.microsoft.com/office/word/2010/wordprocessingCanvas" xmlns:cx="http://schemas.microsoft.com/office/drawing/2014/chartex" xmlns:cx1="http://schemas.microsoft.com/office/drawing/2015/9/8/chartex" xmlns:cx2="http://schemas.microsoft.com/office/drawing/2015/10/21/chartex" xmlns:cx3="http://schemas.microsoft.com/office/drawing/2016/5/9/chartex" xmlns:cx4="http://schemas.microsoft.com/office/drawing/2016/5/10/chartex" xmlns:cx5="http://schemas.microsoft.com/office/drawing/2016/5/11/chartex" xmlns:cx6="http://schemas.microsoft.com/office/drawing/2016/5/12/chartex" xmlns:cx7="http://schemas.microsoft.com/office/drawing/2016/5/13/chartex" xmlns:cx8="http://schemas.microsoft.com/office/drawing/2016/5/14/chartex" xmlns:mc="http://schemas.openxmlformats.org/markup-compatibility/2006" xmlns:aink="http://schemas.microsoft.com/office/drawing/2016/ink" xmlns:am3d="http://schemas.microsoft.com/office/drawing/2017/model3d" xmlns:o="urn:schemas-microsoft-com:office:office" xmlns:oel="http://schemas.microsoft.com/office/2019/extlst" xmlns:r="http://schemas.openxmlformats.org/officeDocument/2006/relationships" xmlns:m="http://schemas.openxmlformats.org/officeDocument/2006/math" xmlns:v="urn:schemas-microsoft-com:vml" xmlns:wp14="http://schemas.microsoft.com/office/word/2010/wordprocessingDrawing" xmlns:wp="http://schemas.openxmlformats.org/drawingml/2006/wordprocessingDrawing" xmlns:w10="urn:schemas-microsoft-com:office:word" xmlns:w="http://schemas.openxmlformats.org/wordprocessingml/2006/main" xmlns:w14="http://schemas.microsoft.com/office/word/2010/wordml" xmlns:w15="http://schemas.microsoft.com/office/word/2012/wordml" xmlns:w16cex="http://schemas.microsoft.com/office/word/2018/wordml/cex" xmlns:w16cid="http://schemas.microsoft.com/office/word/2016/wordml/cid" xmlns:w16="http://schemas.microsoft.com/office/word/2018/wordml" xmlns:w16sdtdh="http://schemas.microsoft.com/office/word/2020/wordml/sdtdatahash" xmlns:w16se="http://schemas.microsoft.com/office/word/2015/wordml/symex" xmlns:wpg="http://schemas.microsoft.com/office/word/2010/wordprocessingGroup" xmlns:wpi="http://schemas.microsoft.com/office/word/2010/wordprocessingInk" xmlns:wne="http://schemas.microsoft.com/office/word/2006/wordml" xmlns:wps="http://schemas.microsoft.com/office/word/2010/wordprocessingShape" mc:Ignorable="w14 w15 w16se w16cid w16 w16cex w16sdtdh wp14">
-  <w:abstractNum w:abstractNumId="0" w15:restartNumberingAfterBreak="0">
+<w:numbering xmlns:wpc="http://schemas.microsoft.com/office/word/2010/wordprocessingCanvas" xmlns:mc="http://schemas.openxmlformats.org/markup-compatibility/2006" xmlns:o="urn:schemas-microsoft-com:office:office" xmlns:r="http://schemas.openxmlformats.org/officeDocument/2006/relationships" xmlns:m="http://schemas.openxmlformats.org/officeDocument/2006/math" xmlns:v="urn:schemas-microsoft-com:vml" xmlns:wp14="http://schemas.microsoft.com/office/word/2010/wordprocessingDrawing" xmlns:wp="http://schemas.openxmlformats.org/drawingml/2006/wordprocessingDrawing" xmlns:w10="urn:schemas-microsoft-com:office:word" xmlns:w="http://schemas.openxmlformats.org/wordprocessingml/2006/main" xmlns:w14="http://schemas.microsoft.com/office/word/2010/wordml" xmlns:wpg="http://schemas.microsoft.com/office/word/2010/wordprocessingGroup" xmlns:wpi="http://schemas.microsoft.com/office/word/2010/wordprocessingInk" xmlns:wne="http://schemas.microsoft.com/office/word/2006/wordml" xmlns:wps="http://schemas.microsoft.com/office/word/2010/wordprocessingShape" mc:Ignorable="w14 wp14">
+  <w:abstractNum w:abstractNumId="0">
     <w:nsid w:val="2DEB3C02"/>
     <w:multiLevelType w:val="multilevel"/>
     <w:tmpl w:val="C5747028"/>
@@ -6778,7 +6593,7 @@
       </w:rPr>
     </w:lvl>
   </w:abstractNum>
-  <w:abstractNum w:abstractNumId="1" w15:restartNumberingAfterBreak="0">
+  <w:abstractNum w:abstractNumId="1">
     <w:nsid w:val="4E671C82"/>
     <w:multiLevelType w:val="multilevel"/>
     <w:tmpl w:val="ACBAFDEA"/>
@@ -6891,17 +6706,17 @@
       </w:rPr>
     </w:lvl>
   </w:abstractNum>
-  <w:num w:numId="1" w16cid:durableId="1343320730">
+  <w:num w:numId="1">
     <w:abstractNumId w:val="0"/>
   </w:num>
-  <w:num w:numId="2" w16cid:durableId="1457599100">
+  <w:num w:numId="2">
     <w:abstractNumId w:val="1"/>
   </w:num>
 </w:numbering>
 </file>
 
 <file path=word/styles.xml><?xml version="1.0" encoding="utf-8"?>
-<w:styles xmlns:mc="http://schemas.openxmlformats.org/markup-compatibility/2006" xmlns:r="http://schemas.openxmlformats.org/officeDocument/2006/relationships" xmlns:w="http://schemas.openxmlformats.org/wordprocessingml/2006/main" xmlns:w14="http://schemas.microsoft.com/office/word/2010/wordml" xmlns:w15="http://schemas.microsoft.com/office/word/2012/wordml" xmlns:w16cex="http://schemas.microsoft.com/office/word/2018/wordml/cex" xmlns:w16cid="http://schemas.microsoft.com/office/word/2016/wordml/cid" xmlns:w16="http://schemas.microsoft.com/office/word/2018/wordml" xmlns:w16sdtdh="http://schemas.microsoft.com/office/word/2020/wordml/sdtdatahash" xmlns:w16se="http://schemas.microsoft.com/office/word/2015/wordml/symex" mc:Ignorable="w14 w15 w16se w16cid w16 w16cex w16sdtdh">
+<w:styles xmlns:mc="http://schemas.openxmlformats.org/markup-compatibility/2006" xmlns:r="http://schemas.openxmlformats.org/officeDocument/2006/relationships" xmlns:w="http://schemas.openxmlformats.org/wordprocessingml/2006/main" xmlns:w14="http://schemas.microsoft.com/office/word/2010/wordml" mc:Ignorable="w14">
   <w:docDefaults>
     <w:rPrDefault>
       <w:rPr>
@@ -6917,383 +6732,144 @@
       </w:pPr>
     </w:pPrDefault>
   </w:docDefaults>
-  <w:latentStyles w:defLockedState="0" w:defUIPriority="99" w:defSemiHidden="0" w:defUnhideWhenUsed="0" w:defQFormat="0" w:count="376">
-    <w:lsdException w:name="Normal" w:uiPriority="0" w:qFormat="1"/>
-    <w:lsdException w:name="heading 1" w:uiPriority="9" w:qFormat="1"/>
-    <w:lsdException w:name="heading 2" w:semiHidden="1" w:uiPriority="9" w:unhideWhenUsed="1" w:qFormat="1"/>
-    <w:lsdException w:name="heading 3" w:semiHidden="1" w:uiPriority="9" w:unhideWhenUsed="1" w:qFormat="1"/>
-    <w:lsdException w:name="heading 4" w:semiHidden="1" w:uiPriority="9" w:unhideWhenUsed="1" w:qFormat="1"/>
-    <w:lsdException w:name="heading 5" w:semiHidden="1" w:uiPriority="9" w:unhideWhenUsed="1" w:qFormat="1"/>
-    <w:lsdException w:name="heading 6" w:semiHidden="1" w:uiPriority="9" w:unhideWhenUsed="1" w:qFormat="1"/>
-    <w:lsdException w:name="heading 7" w:semiHidden="1" w:uiPriority="9" w:unhideWhenUsed="1" w:qFormat="1"/>
-    <w:lsdException w:name="heading 8" w:semiHidden="1" w:uiPriority="9" w:unhideWhenUsed="1" w:qFormat="1"/>
-    <w:lsdException w:name="heading 9" w:semiHidden="1" w:uiPriority="9" w:unhideWhenUsed="1" w:qFormat="1"/>
-    <w:lsdException w:name="index 1" w:semiHidden="1" w:unhideWhenUsed="1"/>
-    <w:lsdException w:name="index 2" w:semiHidden="1" w:unhideWhenUsed="1"/>
-    <w:lsdException w:name="index 3" w:semiHidden="1" w:unhideWhenUsed="1"/>
-    <w:lsdException w:name="index 4" w:semiHidden="1" w:unhideWhenUsed="1"/>
-    <w:lsdException w:name="index 5" w:semiHidden="1" w:unhideWhenUsed="1"/>
-    <w:lsdException w:name="index 6" w:semiHidden="1" w:unhideWhenUsed="1"/>
-    <w:lsdException w:name="index 7" w:semiHidden="1" w:unhideWhenUsed="1"/>
-    <w:lsdException w:name="index 8" w:semiHidden="1" w:unhideWhenUsed="1"/>
-    <w:lsdException w:name="index 9" w:semiHidden="1" w:unhideWhenUsed="1"/>
-    <w:lsdException w:name="toc 1" w:semiHidden="1" w:uiPriority="39" w:unhideWhenUsed="1"/>
-    <w:lsdException w:name="toc 2" w:semiHidden="1" w:uiPriority="39" w:unhideWhenUsed="1"/>
-    <w:lsdException w:name="toc 3" w:semiHidden="1" w:uiPriority="39" w:unhideWhenUsed="1"/>
-    <w:lsdException w:name="toc 4" w:semiHidden="1" w:uiPriority="39" w:unhideWhenUsed="1"/>
-    <w:lsdException w:name="toc 5" w:semiHidden="1" w:uiPriority="39" w:unhideWhenUsed="1"/>
-    <w:lsdException w:name="toc 6" w:semiHidden="1" w:uiPriority="39" w:unhideWhenUsed="1"/>
-    <w:lsdException w:name="toc 7" w:semiHidden="1" w:uiPriority="39" w:unhideWhenUsed="1"/>
-    <w:lsdException w:name="toc 8" w:semiHidden="1" w:uiPriority="39" w:unhideWhenUsed="1"/>
-    <w:lsdException w:name="toc 9" w:semiHidden="1" w:uiPriority="39" w:unhideWhenUsed="1"/>
-    <w:lsdException w:name="Normal Indent" w:semiHidden="1" w:unhideWhenUsed="1"/>
-    <w:lsdException w:name="footnote text" w:semiHidden="1" w:unhideWhenUsed="1"/>
-    <w:lsdException w:name="annotation text" w:semiHidden="1" w:unhideWhenUsed="1"/>
-    <w:lsdException w:name="header" w:semiHidden="1" w:unhideWhenUsed="1"/>
-    <w:lsdException w:name="footer" w:semiHidden="1" w:unhideWhenUsed="1"/>
-    <w:lsdException w:name="index heading" w:semiHidden="1" w:unhideWhenUsed="1"/>
-    <w:lsdException w:name="caption" w:semiHidden="1" w:uiPriority="35" w:unhideWhenUsed="1" w:qFormat="1"/>
-    <w:lsdException w:name="table of figures" w:semiHidden="1" w:unhideWhenUsed="1"/>
-    <w:lsdException w:name="envelope address" w:semiHidden="1" w:unhideWhenUsed="1"/>
-    <w:lsdException w:name="envelope return" w:semiHidden="1" w:unhideWhenUsed="1"/>
-    <w:lsdException w:name="footnote reference" w:semiHidden="1" w:unhideWhenUsed="1"/>
-    <w:lsdException w:name="annotation reference" w:semiHidden="1" w:unhideWhenUsed="1"/>
-    <w:lsdException w:name="line number" w:semiHidden="1" w:unhideWhenUsed="1"/>
-    <w:lsdException w:name="page number" w:semiHidden="1" w:unhideWhenUsed="1"/>
-    <w:lsdException w:name="endnote reference" w:semiHidden="1" w:unhideWhenUsed="1"/>
-    <w:lsdException w:name="endnote text" w:semiHidden="1" w:unhideWhenUsed="1"/>
-    <w:lsdException w:name="table of authorities" w:semiHidden="1" w:unhideWhenUsed="1"/>
-    <w:lsdException w:name="macro" w:semiHidden="1" w:unhideWhenUsed="1"/>
-    <w:lsdException w:name="toa heading" w:semiHidden="1" w:unhideWhenUsed="1"/>
-    <w:lsdException w:name="List" w:semiHidden="1" w:unhideWhenUsed="1"/>
-    <w:lsdException w:name="List Bullet" w:semiHidden="1" w:unhideWhenUsed="1"/>
-    <w:lsdException w:name="List Number" w:semiHidden="1" w:unhideWhenUsed="1"/>
-    <w:lsdException w:name="List 2" w:semiHidden="1" w:unhideWhenUsed="1"/>
-    <w:lsdException w:name="List 3" w:semiHidden="1" w:unhideWhenUsed="1"/>
-    <w:lsdException w:name="List 4" w:semiHidden="1" w:unhideWhenUsed="1"/>
-    <w:lsdException w:name="List 5" w:semiHidden="1" w:unhideWhenUsed="1"/>
-    <w:lsdException w:name="List Bullet 2" w:semiHidden="1" w:unhideWhenUsed="1"/>
-    <w:lsdException w:name="List Bullet 3" w:semiHidden="1" w:unhideWhenUsed="1"/>
-    <w:lsdException w:name="List Bullet 4" w:semiHidden="1" w:unhideWhenUsed="1"/>
-    <w:lsdException w:name="List Bullet 5" w:semiHidden="1" w:unhideWhenUsed="1"/>
-    <w:lsdException w:name="List Number 2" w:semiHidden="1" w:unhideWhenUsed="1"/>
-    <w:lsdException w:name="List Number 3" w:semiHidden="1" w:unhideWhenUsed="1"/>
-    <w:lsdException w:name="List Number 4" w:semiHidden="1" w:unhideWhenUsed="1"/>
-    <w:lsdException w:name="List Number 5" w:semiHidden="1" w:unhideWhenUsed="1"/>
-    <w:lsdException w:name="Title" w:uiPriority="10" w:qFormat="1"/>
-    <w:lsdException w:name="Closing" w:semiHidden="1" w:unhideWhenUsed="1"/>
-    <w:lsdException w:name="Signature" w:semiHidden="1" w:unhideWhenUsed="1"/>
-    <w:lsdException w:name="Default Paragraph Font" w:semiHidden="1" w:uiPriority="1" w:unhideWhenUsed="1"/>
-    <w:lsdException w:name="Body Text" w:semiHidden="1" w:unhideWhenUsed="1"/>
-    <w:lsdException w:name="Body Text Indent" w:semiHidden="1" w:unhideWhenUsed="1"/>
-    <w:lsdException w:name="List Continue" w:semiHidden="1" w:unhideWhenUsed="1"/>
-    <w:lsdException w:name="List Continue 2" w:semiHidden="1" w:unhideWhenUsed="1"/>
-    <w:lsdException w:name="List Continue 3" w:semiHidden="1" w:unhideWhenUsed="1"/>
-    <w:lsdException w:name="List Continue 4" w:semiHidden="1" w:unhideWhenUsed="1"/>
-    <w:lsdException w:name="List Continue 5" w:semiHidden="1" w:unhideWhenUsed="1"/>
-    <w:lsdException w:name="Message Header" w:semiHidden="1" w:unhideWhenUsed="1"/>
-    <w:lsdException w:name="Subtitle" w:uiPriority="11" w:qFormat="1"/>
-    <w:lsdException w:name="Salutation" w:semiHidden="1" w:unhideWhenUsed="1"/>
-    <w:lsdException w:name="Date" w:semiHidden="1" w:unhideWhenUsed="1"/>
-    <w:lsdException w:name="Body Text First Indent" w:semiHidden="1" w:unhideWhenUsed="1"/>
-    <w:lsdException w:name="Body Text First Indent 2" w:semiHidden="1" w:unhideWhenUsed="1"/>
-    <w:lsdException w:name="Note Heading" w:semiHidden="1" w:unhideWhenUsed="1"/>
-    <w:lsdException w:name="Body Text 2" w:semiHidden="1" w:unhideWhenUsed="1"/>
-    <w:lsdException w:name="Body Text 3" w:semiHidden="1" w:unhideWhenUsed="1"/>
-    <w:lsdException w:name="Body Text Indent 2" w:semiHidden="1" w:unhideWhenUsed="1"/>
-    <w:lsdException w:name="Body Text Indent 3" w:semiHidden="1" w:unhideWhenUsed="1"/>
-    <w:lsdException w:name="Block Text" w:semiHidden="1" w:unhideWhenUsed="1"/>
-    <w:lsdException w:name="Hyperlink" w:semiHidden="1" w:unhideWhenUsed="1"/>
-    <w:lsdException w:name="FollowedHyperlink" w:semiHidden="1" w:unhideWhenUsed="1"/>
-    <w:lsdException w:name="Strong" w:uiPriority="22" w:qFormat="1"/>
-    <w:lsdException w:name="Emphasis" w:uiPriority="20" w:qFormat="1"/>
-    <w:lsdException w:name="Document Map" w:semiHidden="1" w:unhideWhenUsed="1"/>
-    <w:lsdException w:name="Plain Text" w:semiHidden="1" w:unhideWhenUsed="1"/>
-    <w:lsdException w:name="E-mail Signature" w:semiHidden="1" w:unhideWhenUsed="1"/>
-    <w:lsdException w:name="HTML Top of Form" w:semiHidden="1" w:unhideWhenUsed="1"/>
-    <w:lsdException w:name="HTML Bottom of Form" w:semiHidden="1" w:unhideWhenUsed="1"/>
-    <w:lsdException w:name="Normal (Web)" w:semiHidden="1" w:unhideWhenUsed="1"/>
-    <w:lsdException w:name="HTML Acronym" w:semiHidden="1" w:unhideWhenUsed="1"/>
-    <w:lsdException w:name="HTML Address" w:semiHidden="1" w:unhideWhenUsed="1"/>
-    <w:lsdException w:name="HTML Cite" w:semiHidden="1" w:unhideWhenUsed="1"/>
-    <w:lsdException w:name="HTML Code" w:semiHidden="1" w:unhideWhenUsed="1"/>
-    <w:lsdException w:name="HTML Definition" w:semiHidden="1" w:unhideWhenUsed="1"/>
-    <w:lsdException w:name="HTML Keyboard" w:semiHidden="1" w:unhideWhenUsed="1"/>
-    <w:lsdException w:name="HTML Preformatted" w:semiHidden="1" w:unhideWhenUsed="1"/>
-    <w:lsdException w:name="HTML Sample" w:semiHidden="1" w:unhideWhenUsed="1"/>
-    <w:lsdException w:name="HTML Typewriter" w:semiHidden="1" w:unhideWhenUsed="1"/>
-    <w:lsdException w:name="HTML Variable" w:semiHidden="1" w:unhideWhenUsed="1"/>
-    <w:lsdException w:name="Normal Table" w:semiHidden="1" w:unhideWhenUsed="1"/>
-    <w:lsdException w:name="annotation subject" w:semiHidden="1" w:unhideWhenUsed="1"/>
-    <w:lsdException w:name="No List" w:semiHidden="1" w:unhideWhenUsed="1"/>
-    <w:lsdException w:name="Outline List 1" w:semiHidden="1" w:unhideWhenUsed="1"/>
-    <w:lsdException w:name="Outline List 2" w:semiHidden="1" w:unhideWhenUsed="1"/>
-    <w:lsdException w:name="Outline List 3" w:semiHidden="1" w:unhideWhenUsed="1"/>
-    <w:lsdException w:name="Table Simple 1" w:semiHidden="1" w:unhideWhenUsed="1"/>
-    <w:lsdException w:name="Table Simple 2" w:semiHidden="1" w:unhideWhenUsed="1"/>
-    <w:lsdException w:name="Table Simple 3" w:semiHidden="1" w:unhideWhenUsed="1"/>
-    <w:lsdException w:name="Table Classic 1" w:semiHidden="1" w:unhideWhenUsed="1"/>
-    <w:lsdException w:name="Table Classic 2" w:semiHidden="1" w:unhideWhenUsed="1"/>
-    <w:lsdException w:name="Table Classic 3" w:semiHidden="1" w:unhideWhenUsed="1"/>
-    <w:lsdException w:name="Table Classic 4" w:semiHidden="1" w:unhideWhenUsed="1"/>
-    <w:lsdException w:name="Table Colorful 1" w:semiHidden="1" w:unhideWhenUsed="1"/>
-    <w:lsdException w:name="Table Colorful 2" w:semiHidden="1" w:unhideWhenUsed="1"/>
-    <w:lsdException w:name="Table Colorful 3" w:semiHidden="1" w:unhideWhenUsed="1"/>
-    <w:lsdException w:name="Table Columns 1" w:semiHidden="1" w:unhideWhenUsed="1"/>
-    <w:lsdException w:name="Table Columns 2" w:semiHidden="1" w:unhideWhenUsed="1"/>
-    <w:lsdException w:name="Table Columns 3" w:semiHidden="1" w:unhideWhenUsed="1"/>
-    <w:lsdException w:name="Table Columns 4" w:semiHidden="1" w:unhideWhenUsed="1"/>
-    <w:lsdException w:name="Table Columns 5" w:semiHidden="1" w:unhideWhenUsed="1"/>
-    <w:lsdException w:name="Table Grid 1" w:semiHidden="1" w:unhideWhenUsed="1"/>
-    <w:lsdException w:name="Table Grid 2" w:semiHidden="1" w:unhideWhenUsed="1"/>
-    <w:lsdException w:name="Table Grid 3" w:semiHidden="1" w:unhideWhenUsed="1"/>
-    <w:lsdException w:name="Table Grid 4" w:semiHidden="1" w:unhideWhenUsed="1"/>
-    <w:lsdException w:name="Table Grid 5" w:semiHidden="1" w:unhideWhenUsed="1"/>
-    <w:lsdException w:name="Table Grid 6" w:semiHidden="1" w:unhideWhenUsed="1"/>
-    <w:lsdException w:name="Table Grid 7" w:semiHidden="1" w:unhideWhenUsed="1"/>
-    <w:lsdException w:name="Table Grid 8" w:semiHidden="1" w:unhideWhenUsed="1"/>
-    <w:lsdException w:name="Table List 1" w:semiHidden="1" w:unhideWhenUsed="1"/>
-    <w:lsdException w:name="Table List 2" w:semiHidden="1" w:unhideWhenUsed="1"/>
-    <w:lsdException w:name="Table List 3" w:semiHidden="1" w:unhideWhenUsed="1"/>
-    <w:lsdException w:name="Table List 4" w:semiHidden="1" w:unhideWhenUsed="1"/>
-    <w:lsdException w:name="Table List 5" w:semiHidden="1" w:unhideWhenUsed="1"/>
-    <w:lsdException w:name="Table List 6" w:semiHidden="1" w:unhideWhenUsed="1"/>
-    <w:lsdException w:name="Table List 7" w:semiHidden="1" w:unhideWhenUsed="1"/>
-    <w:lsdException w:name="Table List 8" w:semiHidden="1" w:unhideWhenUsed="1"/>
-    <w:lsdException w:name="Table 3D effects 1" w:semiHidden="1" w:unhideWhenUsed="1"/>
-    <w:lsdException w:name="Table 3D effects 2" w:semiHidden="1" w:unhideWhenUsed="1"/>
-    <w:lsdException w:name="Table 3D effects 3" w:semiHidden="1" w:unhideWhenUsed="1"/>
-    <w:lsdException w:name="Table Contemporary" w:semiHidden="1" w:unhideWhenUsed="1"/>
-    <w:lsdException w:name="Table Elegant" w:semiHidden="1" w:unhideWhenUsed="1"/>
-    <w:lsdException w:name="Table Professional" w:semiHidden="1" w:unhideWhenUsed="1"/>
-    <w:lsdException w:name="Table Subtle 1" w:semiHidden="1" w:unhideWhenUsed="1"/>
-    <w:lsdException w:name="Table Subtle 2" w:semiHidden="1" w:unhideWhenUsed="1"/>
-    <w:lsdException w:name="Table Web 1" w:semiHidden="1" w:unhideWhenUsed="1"/>
-    <w:lsdException w:name="Table Web 2" w:semiHidden="1" w:unhideWhenUsed="1"/>
-    <w:lsdException w:name="Table Web 3" w:semiHidden="1" w:unhideWhenUsed="1"/>
-    <w:lsdException w:name="Balloon Text" w:semiHidden="1" w:unhideWhenUsed="1"/>
-    <w:lsdException w:name="Table Grid" w:uiPriority="39"/>
-    <w:lsdException w:name="Table Theme" w:semiHidden="1" w:unhideWhenUsed="1"/>
-    <w:lsdException w:name="Placeholder Text" w:semiHidden="1"/>
-    <w:lsdException w:name="No Spacing" w:uiPriority="1" w:qFormat="1"/>
-    <w:lsdException w:name="Light Shading" w:uiPriority="60"/>
-    <w:lsdException w:name="Light List" w:uiPriority="61"/>
-    <w:lsdException w:name="Light Grid" w:uiPriority="62"/>
-    <w:lsdException w:name="Medium Shading 1" w:uiPriority="63"/>
-    <w:lsdException w:name="Medium Shading 2" w:uiPriority="64"/>
-    <w:lsdException w:name="Medium List 1" w:uiPriority="65"/>
-    <w:lsdException w:name="Medium List 2" w:uiPriority="66"/>
-    <w:lsdException w:name="Medium Grid 1" w:uiPriority="67"/>
-    <w:lsdException w:name="Medium Grid 2" w:uiPriority="68"/>
-    <w:lsdException w:name="Medium Grid 3" w:uiPriority="69"/>
-    <w:lsdException w:name="Dark List" w:uiPriority="70"/>
-    <w:lsdException w:name="Colorful Shading" w:uiPriority="71"/>
-    <w:lsdException w:name="Colorful List" w:uiPriority="72"/>
-    <w:lsdException w:name="Colorful Grid" w:uiPriority="73"/>
-    <w:lsdException w:name="Light Shading Accent 1" w:uiPriority="60"/>
-    <w:lsdException w:name="Light List Accent 1" w:uiPriority="61"/>
-    <w:lsdException w:name="Light Grid Accent 1" w:uiPriority="62"/>
-    <w:lsdException w:name="Medium Shading 1 Accent 1" w:uiPriority="63"/>
-    <w:lsdException w:name="Medium Shading 2 Accent 1" w:uiPriority="64"/>
-    <w:lsdException w:name="Medium List 1 Accent 1" w:uiPriority="65"/>
-    <w:lsdException w:name="Revision" w:semiHidden="1"/>
-    <w:lsdException w:name="List Paragraph" w:uiPriority="34" w:qFormat="1"/>
-    <w:lsdException w:name="Quote" w:uiPriority="29" w:qFormat="1"/>
-    <w:lsdException w:name="Intense Quote" w:uiPriority="30" w:qFormat="1"/>
-    <w:lsdException w:name="Medium List 2 Accent 1" w:uiPriority="66"/>
-    <w:lsdException w:name="Medium Grid 1 Accent 1" w:uiPriority="67"/>
-    <w:lsdException w:name="Medium Grid 2 Accent 1" w:uiPriority="68"/>
-    <w:lsdException w:name="Medium Grid 3 Accent 1" w:uiPriority="69"/>
-    <w:lsdException w:name="Dark List Accent 1" w:uiPriority="70"/>
-    <w:lsdException w:name="Colorful Shading Accent 1" w:uiPriority="71"/>
-    <w:lsdException w:name="Colorful List Accent 1" w:uiPriority="72"/>
-    <w:lsdException w:name="Colorful Grid Accent 1" w:uiPriority="73"/>
-    <w:lsdException w:name="Light Shading Accent 2" w:uiPriority="60"/>
-    <w:lsdException w:name="Light List Accent 2" w:uiPriority="61"/>
-    <w:lsdException w:name="Light Grid Accent 2" w:uiPriority="62"/>
-    <w:lsdException w:name="Medium Shading 1 Accent 2" w:uiPriority="63"/>
-    <w:lsdException w:name="Medium Shading 2 Accent 2" w:uiPriority="64"/>
-    <w:lsdException w:name="Medium List 1 Accent 2" w:uiPriority="65"/>
-    <w:lsdException w:name="Medium List 2 Accent 2" w:uiPriority="66"/>
-    <w:lsdException w:name="Medium Grid 1 Accent 2" w:uiPriority="67"/>
-    <w:lsdException w:name="Medium Grid 2 Accent 2" w:uiPriority="68"/>
-    <w:lsdException w:name="Medium Grid 3 Accent 2" w:uiPriority="69"/>
-    <w:lsdException w:name="Dark List Accent 2" w:uiPriority="70"/>
-    <w:lsdException w:name="Colorful Shading Accent 2" w:uiPriority="71"/>
-    <w:lsdException w:name="Colorful List Accent 2" w:uiPriority="72"/>
-    <w:lsdException w:name="Colorful Grid Accent 2" w:uiPriority="73"/>
-    <w:lsdException w:name="Light Shading Accent 3" w:uiPriority="60"/>
-    <w:lsdException w:name="Light List Accent 3" w:uiPriority="61"/>
-    <w:lsdException w:name="Light Grid Accent 3" w:uiPriority="62"/>
-    <w:lsdException w:name="Medium Shading 1 Accent 3" w:uiPriority="63"/>
-    <w:lsdException w:name="Medium Shading 2 Accent 3" w:uiPriority="64"/>
-    <w:lsdException w:name="Medium List 1 Accent 3" w:uiPriority="65"/>
-    <w:lsdException w:name="Medium List 2 Accent 3" w:uiPriority="66"/>
-    <w:lsdException w:name="Medium Grid 1 Accent 3" w:uiPriority="67"/>
-    <w:lsdException w:name="Medium Grid 2 Accent 3" w:uiPriority="68"/>
-    <w:lsdException w:name="Medium Grid 3 Accent 3" w:uiPriority="69"/>
-    <w:lsdException w:name="Dark List Accent 3" w:uiPriority="70"/>
-    <w:lsdException w:name="Colorful Shading Accent 3" w:uiPriority="71"/>
-    <w:lsdException w:name="Colorful List Accent 3" w:uiPriority="72"/>
-    <w:lsdException w:name="Colorful Grid Accent 3" w:uiPriority="73"/>
-    <w:lsdException w:name="Light Shading Accent 4" w:uiPriority="60"/>
-    <w:lsdException w:name="Light List Accent 4" w:uiPriority="61"/>
-    <w:lsdException w:name="Light Grid Accent 4" w:uiPriority="62"/>
-    <w:lsdException w:name="Medium Shading 1 Accent 4" w:uiPriority="63"/>
-    <w:lsdException w:name="Medium Shading 2 Accent 4" w:uiPriority="64"/>
-    <w:lsdException w:name="Medium List 1 Accent 4" w:uiPriority="65"/>
-    <w:lsdException w:name="Medium List 2 Accent 4" w:uiPriority="66"/>
-    <w:lsdException w:name="Medium Grid 1 Accent 4" w:uiPriority="67"/>
-    <w:lsdException w:name="Medium Grid 2 Accent 4" w:uiPriority="68"/>
-    <w:lsdException w:name="Medium Grid 3 Accent 4" w:uiPriority="69"/>
-    <w:lsdException w:name="Dark List Accent 4" w:uiPriority="70"/>
-    <w:lsdException w:name="Colorful Shading Accent 4" w:uiPriority="71"/>
-    <w:lsdException w:name="Colorful List Accent 4" w:uiPriority="72"/>
-    <w:lsdException w:name="Colorful Grid Accent 4" w:uiPriority="73"/>
-    <w:lsdException w:name="Light Shading Accent 5" w:uiPriority="60"/>
-    <w:lsdException w:name="Light List Accent 5" w:uiPriority="61"/>
-    <w:lsdException w:name="Light Grid Accent 5" w:uiPriority="62"/>
-    <w:lsdException w:name="Medium Shading 1 Accent 5" w:uiPriority="63"/>
-    <w:lsdException w:name="Medium Shading 2 Accent 5" w:uiPriority="64"/>
-    <w:lsdException w:name="Medium List 1 Accent 5" w:uiPriority="65"/>
-    <w:lsdException w:name="Medium List 2 Accent 5" w:uiPriority="66"/>
-    <w:lsdException w:name="Medium Grid 1 Accent 5" w:uiPriority="67"/>
-    <w:lsdException w:name="Medium Grid 2 Accent 5" w:uiPriority="68"/>
-    <w:lsdException w:name="Medium Grid 3 Accent 5" w:uiPriority="69"/>
-    <w:lsdException w:name="Dark List Accent 5" w:uiPriority="70"/>
-    <w:lsdException w:name="Colorful Shading Accent 5" w:uiPriority="71"/>
-    <w:lsdException w:name="Colorful List Accent 5" w:uiPriority="72"/>
-    <w:lsdException w:name="Colorful Grid Accent 5" w:uiPriority="73"/>
-    <w:lsdException w:name="Light Shading Accent 6" w:uiPriority="60"/>
-    <w:lsdException w:name="Light List Accent 6" w:uiPriority="61"/>
-    <w:lsdException w:name="Light Grid Accent 6" w:uiPriority="62"/>
-    <w:lsdException w:name="Medium Shading 1 Accent 6" w:uiPriority="63"/>
-    <w:lsdException w:name="Medium Shading 2 Accent 6" w:uiPriority="64"/>
-    <w:lsdException w:name="Medium List 1 Accent 6" w:uiPriority="65"/>
-    <w:lsdException w:name="Medium List 2 Accent 6" w:uiPriority="66"/>
-    <w:lsdException w:name="Medium Grid 1 Accent 6" w:uiPriority="67"/>
-    <w:lsdException w:name="Medium Grid 2 Accent 6" w:uiPriority="68"/>
-    <w:lsdException w:name="Medium Grid 3 Accent 6" w:uiPriority="69"/>
-    <w:lsdException w:name="Dark List Accent 6" w:uiPriority="70"/>
-    <w:lsdException w:name="Colorful Shading Accent 6" w:uiPriority="71"/>
-    <w:lsdException w:name="Colorful List Accent 6" w:uiPriority="72"/>
-    <w:lsdException w:name="Colorful Grid Accent 6" w:uiPriority="73"/>
-    <w:lsdException w:name="Subtle Emphasis" w:uiPriority="19" w:qFormat="1"/>
-    <w:lsdException w:name="Intense Emphasis" w:uiPriority="21" w:qFormat="1"/>
-    <w:lsdException w:name="Subtle Reference" w:uiPriority="31" w:qFormat="1"/>
-    <w:lsdException w:name="Intense Reference" w:uiPriority="32" w:qFormat="1"/>
-    <w:lsdException w:name="Book Title" w:uiPriority="33" w:qFormat="1"/>
-    <w:lsdException w:name="Bibliography" w:semiHidden="1" w:uiPriority="37" w:unhideWhenUsed="1"/>
-    <w:lsdException w:name="TOC Heading" w:semiHidden="1" w:uiPriority="39" w:unhideWhenUsed="1" w:qFormat="1"/>
-    <w:lsdException w:name="Plain Table 1" w:uiPriority="41"/>
-    <w:lsdException w:name="Plain Table 2" w:uiPriority="42"/>
-    <w:lsdException w:name="Plain Table 3" w:uiPriority="43"/>
-    <w:lsdException w:name="Plain Table 4" w:uiPriority="44"/>
-    <w:lsdException w:name="Plain Table 5" w:uiPriority="45"/>
-    <w:lsdException w:name="Grid Table Light" w:uiPriority="40"/>
-    <w:lsdException w:name="Grid Table 1 Light" w:uiPriority="46"/>
-    <w:lsdException w:name="Grid Table 2" w:uiPriority="47"/>
-    <w:lsdException w:name="Grid Table 3" w:uiPriority="48"/>
-    <w:lsdException w:name="Grid Table 4" w:uiPriority="49"/>
-    <w:lsdException w:name="Grid Table 5 Dark" w:uiPriority="50"/>
-    <w:lsdException w:name="Grid Table 6 Colorful" w:uiPriority="51"/>
-    <w:lsdException w:name="Grid Table 7 Colorful" w:uiPriority="52"/>
-    <w:lsdException w:name="Grid Table 1 Light Accent 1" w:uiPriority="46"/>
-    <w:lsdException w:name="Grid Table 2 Accent 1" w:uiPriority="47"/>
-    <w:lsdException w:name="Grid Table 3 Accent 1" w:uiPriority="48"/>
-    <w:lsdException w:name="Grid Table 4 Accent 1" w:uiPriority="49"/>
-    <w:lsdException w:name="Grid Table 5 Dark Accent 1" w:uiPriority="50"/>
-    <w:lsdException w:name="Grid Table 6 Colorful Accent 1" w:uiPriority="51"/>
-    <w:lsdException w:name="Grid Table 7 Colorful Accent 1" w:uiPriority="52"/>
-    <w:lsdException w:name="Grid Table 1 Light Accent 2" w:uiPriority="46"/>
-    <w:lsdException w:name="Grid Table 2 Accent 2" w:uiPriority="47"/>
-    <w:lsdException w:name="Grid Table 3 Accent 2" w:uiPriority="48"/>
-    <w:lsdException w:name="Grid Table 4 Accent 2" w:uiPriority="49"/>
-    <w:lsdException w:name="Grid Table 5 Dark Accent 2" w:uiPriority="50"/>
-    <w:lsdException w:name="Grid Table 6 Colorful Accent 2" w:uiPriority="51"/>
-    <w:lsdException w:name="Grid Table 7 Colorful Accent 2" w:uiPriority="52"/>
-    <w:lsdException w:name="Grid Table 1 Light Accent 3" w:uiPriority="46"/>
-    <w:lsdException w:name="Grid Table 2 Accent 3" w:uiPriority="47"/>
-    <w:lsdException w:name="Grid Table 3 Accent 3" w:uiPriority="48"/>
-    <w:lsdException w:name="Grid Table 4 Accent 3" w:uiPriority="49"/>
-    <w:lsdException w:name="Grid Table 5 Dark Accent 3" w:uiPriority="50"/>
-    <w:lsdException w:name="Grid Table 6 Colorful Accent 3" w:uiPriority="51"/>
-    <w:lsdException w:name="Grid Table 7 Colorful Accent 3" w:uiPriority="52"/>
-    <w:lsdException w:name="Grid Table 1 Light Accent 4" w:uiPriority="46"/>
-    <w:lsdException w:name="Grid Table 2 Accent 4" w:uiPriority="47"/>
-    <w:lsdException w:name="Grid Table 3 Accent 4" w:uiPriority="48"/>
-    <w:lsdException w:name="Grid Table 4 Accent 4" w:uiPriority="49"/>
-    <w:lsdException w:name="Grid Table 5 Dark Accent 4" w:uiPriority="50"/>
-    <w:lsdException w:name="Grid Table 6 Colorful Accent 4" w:uiPriority="51"/>
-    <w:lsdException w:name="Grid Table 7 Colorful Accent 4" w:uiPriority="52"/>
-    <w:lsdException w:name="Grid Table 1 Light Accent 5" w:uiPriority="46"/>
-    <w:lsdException w:name="Grid Table 2 Accent 5" w:uiPriority="47"/>
-    <w:lsdException w:name="Grid Table 3 Accent 5" w:uiPriority="48"/>
-    <w:lsdException w:name="Grid Table 4 Accent 5" w:uiPriority="49"/>
-    <w:lsdException w:name="Grid Table 5 Dark Accent 5" w:uiPriority="50"/>
-    <w:lsdException w:name="Grid Table 6 Colorful Accent 5" w:uiPriority="51"/>
-    <w:lsdException w:name="Grid Table 7 Colorful Accent 5" w:uiPriority="52"/>
-    <w:lsdException w:name="Grid Table 1 Light Accent 6" w:uiPriority="46"/>
-    <w:lsdException w:name="Grid Table 2 Accent 6" w:uiPriority="47"/>
-    <w:lsdException w:name="Grid Table 3 Accent 6" w:uiPriority="48"/>
-    <w:lsdException w:name="Grid Table 4 Accent 6" w:uiPriority="49"/>
-    <w:lsdException w:name="Grid Table 5 Dark Accent 6" w:uiPriority="50"/>
-    <w:lsdException w:name="Grid Table 6 Colorful Accent 6" w:uiPriority="51"/>
-    <w:lsdException w:name="Grid Table 7 Colorful Accent 6" w:uiPriority="52"/>
-    <w:lsdException w:name="List Table 1 Light" w:uiPriority="46"/>
-    <w:lsdException w:name="List Table 2" w:uiPriority="47"/>
-    <w:lsdException w:name="List Table 3" w:uiPriority="48"/>
-    <w:lsdException w:name="List Table 4" w:uiPriority="49"/>
-    <w:lsdException w:name="List Table 5 Dark" w:uiPriority="50"/>
-    <w:lsdException w:name="List Table 6 Colorful" w:uiPriority="51"/>
-    <w:lsdException w:name="List Table 7 Colorful" w:uiPriority="52"/>
-    <w:lsdException w:name="List Table 1 Light Accent 1" w:uiPriority="46"/>
-    <w:lsdException w:name="List Table 2 Accent 1" w:uiPriority="47"/>
-    <w:lsdException w:name="List Table 3 Accent 1" w:uiPriority="48"/>
-    <w:lsdException w:name="List Table 4 Accent 1" w:uiPriority="49"/>
-    <w:lsdException w:name="List Table 5 Dark Accent 1" w:uiPriority="50"/>
-    <w:lsdException w:name="List Table 6 Colorful Accent 1" w:uiPriority="51"/>
-    <w:lsdException w:name="List Table 7 Colorful Accent 1" w:uiPriority="52"/>
-    <w:lsdException w:name="List Table 1 Light Accent 2" w:uiPriority="46"/>
-    <w:lsdException w:name="List Table 2 Accent 2" w:uiPriority="47"/>
-    <w:lsdException w:name="List Table 3 Accent 2" w:uiPriority="48"/>
-    <w:lsdException w:name="List Table 4 Accent 2" w:uiPriority="49"/>
-    <w:lsdException w:name="List Table 5 Dark Accent 2" w:uiPriority="50"/>
-    <w:lsdException w:name="List Table 6 Colorful Accent 2" w:uiPriority="51"/>
-    <w:lsdException w:name="List Table 7 Colorful Accent 2" w:uiPriority="52"/>
-    <w:lsdException w:name="List Table 1 Light Accent 3" w:uiPriority="46"/>
-    <w:lsdException w:name="List Table 2 Accent 3" w:uiPriority="47"/>
-    <w:lsdException w:name="List Table 3 Accent 3" w:uiPriority="48"/>
-    <w:lsdException w:name="List Table 4 Accent 3" w:uiPriority="49"/>
-    <w:lsdException w:name="List Table 5 Dark Accent 3" w:uiPriority="50"/>
-    <w:lsdException w:name="List Table 6 Colorful Accent 3" w:uiPriority="51"/>
-    <w:lsdException w:name="List Table 7 Colorful Accent 3" w:uiPriority="52"/>
-    <w:lsdException w:name="List Table 1 Light Accent 4" w:uiPriority="46"/>
-    <w:lsdException w:name="List Table 2 Accent 4" w:uiPriority="47"/>
-    <w:lsdException w:name="List Table 3 Accent 4" w:uiPriority="48"/>
-    <w:lsdException w:name="List Table 4 Accent 4" w:uiPriority="49"/>
-    <w:lsdException w:name="List Table 5 Dark Accent 4" w:uiPriority="50"/>
-    <w:lsdException w:name="List Table 6 Colorful Accent 4" w:uiPriority="51"/>
-    <w:lsdException w:name="List Table 7 Colorful Accent 4" w:uiPriority="52"/>
-    <w:lsdException w:name="List Table 1 Light Accent 5" w:uiPriority="46"/>
-    <w:lsdException w:name="List Table 2 Accent 5" w:uiPriority="47"/>
-    <w:lsdException w:name="List Table 3 Accent 5" w:uiPriority="48"/>
-    <w:lsdException w:name="List Table 4 Accent 5" w:uiPriority="49"/>
-    <w:lsdException w:name="List Table 5 Dark Accent 5" w:uiPriority="50"/>
-    <w:lsdException w:name="List Table 6 Colorful Accent 5" w:uiPriority="51"/>
-    <w:lsdException w:name="List Table 7 Colorful Accent 5" w:uiPriority="52"/>
-    <w:lsdException w:name="List Table 1 Light Accent 6" w:uiPriority="46"/>
-    <w:lsdException w:name="List Table 2 Accent 6" w:uiPriority="47"/>
-    <w:lsdException w:name="List Table 3 Accent 6" w:uiPriority="48"/>
-    <w:lsdException w:name="List Table 4 Accent 6" w:uiPriority="49"/>
-    <w:lsdException w:name="List Table 5 Dark Accent 6" w:uiPriority="50"/>
-    <w:lsdException w:name="List Table 6 Colorful Accent 6" w:uiPriority="51"/>
-    <w:lsdException w:name="List Table 7 Colorful Accent 6" w:uiPriority="52"/>
-    <w:lsdException w:name="Mention" w:semiHidden="1" w:unhideWhenUsed="1"/>
-    <w:lsdException w:name="Smart Hyperlink" w:semiHidden="1" w:unhideWhenUsed="1"/>
-    <w:lsdException w:name="Hashtag" w:semiHidden="1" w:unhideWhenUsed="1"/>
-    <w:lsdException w:name="Unresolved Mention" w:semiHidden="1" w:unhideWhenUsed="1"/>
-    <w:lsdException w:name="Smart Link" w:semiHidden="1" w:unhideWhenUsed="1"/>
+  <w:latentStyles w:defLockedState="0" w:defUIPriority="99" w:defSemiHidden="1" w:defUnhideWhenUsed="1" w:defQFormat="0" w:count="267">
+    <w:lsdException w:name="Normal" w:semiHidden="0" w:uiPriority="0" w:unhideWhenUsed="0" w:qFormat="1"/>
+    <w:lsdException w:name="heading 1" w:semiHidden="0" w:uiPriority="9" w:unhideWhenUsed="0" w:qFormat="1"/>
+    <w:lsdException w:name="heading 2" w:uiPriority="9" w:qFormat="1"/>
+    <w:lsdException w:name="heading 3" w:uiPriority="9" w:qFormat="1"/>
+    <w:lsdException w:name="heading 4" w:uiPriority="9" w:qFormat="1"/>
+    <w:lsdException w:name="heading 5" w:uiPriority="9" w:qFormat="1"/>
+    <w:lsdException w:name="heading 6" w:uiPriority="9" w:qFormat="1"/>
+    <w:lsdException w:name="heading 7" w:uiPriority="9" w:qFormat="1"/>
+    <w:lsdException w:name="heading 8" w:uiPriority="9" w:qFormat="1"/>
+    <w:lsdException w:name="heading 9" w:uiPriority="9" w:qFormat="1"/>
+    <w:lsdException w:name="toc 1" w:uiPriority="39"/>
+    <w:lsdException w:name="toc 2" w:uiPriority="39"/>
+    <w:lsdException w:name="toc 3" w:uiPriority="39"/>
+    <w:lsdException w:name="toc 4" w:uiPriority="39"/>
+    <w:lsdException w:name="toc 5" w:uiPriority="39"/>
+    <w:lsdException w:name="toc 6" w:uiPriority="39"/>
+    <w:lsdException w:name="toc 7" w:uiPriority="39"/>
+    <w:lsdException w:name="toc 8" w:uiPriority="39"/>
+    <w:lsdException w:name="toc 9" w:uiPriority="39"/>
+    <w:lsdException w:name="caption" w:uiPriority="35" w:qFormat="1"/>
+    <w:lsdException w:name="Title" w:semiHidden="0" w:uiPriority="10" w:unhideWhenUsed="0" w:qFormat="1"/>
+    <w:lsdException w:name="Default Paragraph Font" w:uiPriority="1"/>
+    <w:lsdException w:name="Subtitle" w:semiHidden="0" w:uiPriority="11" w:unhideWhenUsed="0" w:qFormat="1"/>
+    <w:lsdException w:name="Strong" w:semiHidden="0" w:uiPriority="22" w:unhideWhenUsed="0" w:qFormat="1"/>
+    <w:lsdException w:name="Emphasis" w:semiHidden="0" w:uiPriority="20" w:unhideWhenUsed="0" w:qFormat="1"/>
+    <w:lsdException w:name="Table Grid" w:semiHidden="0" w:uiPriority="39" w:unhideWhenUsed="0"/>
+    <w:lsdException w:name="Placeholder Text" w:unhideWhenUsed="0"/>
+    <w:lsdException w:name="No Spacing" w:semiHidden="0" w:uiPriority="1" w:unhideWhenUsed="0" w:qFormat="1"/>
+    <w:lsdException w:name="Light Shading" w:semiHidden="0" w:uiPriority="60" w:unhideWhenUsed="0"/>
+    <w:lsdException w:name="Light List" w:semiHidden="0" w:uiPriority="61" w:unhideWhenUsed="0"/>
+    <w:lsdException w:name="Light Grid" w:semiHidden="0" w:uiPriority="62" w:unhideWhenUsed="0"/>
+    <w:lsdException w:name="Medium Shading 1" w:semiHidden="0" w:uiPriority="63" w:unhideWhenUsed="0"/>
+    <w:lsdException w:name="Medium Shading 2" w:semiHidden="0" w:uiPriority="64" w:unhideWhenUsed="0"/>
+    <w:lsdException w:name="Medium List 1" w:semiHidden="0" w:uiPriority="65" w:unhideWhenUsed="0"/>
+    <w:lsdException w:name="Medium List 2" w:semiHidden="0" w:uiPriority="66" w:unhideWhenUsed="0"/>
+    <w:lsdException w:name="Medium Grid 1" w:semiHidden="0" w:uiPriority="67" w:unhideWhenUsed="0"/>
+    <w:lsdException w:name="Medium Grid 2" w:semiHidden="0" w:uiPriority="68" w:unhideWhenUsed="0"/>
+    <w:lsdException w:name="Medium Grid 3" w:semiHidden="0" w:uiPriority="69" w:unhideWhenUsed="0"/>
+    <w:lsdException w:name="Dark List" w:semiHidden="0" w:uiPriority="70" w:unhideWhenUsed="0"/>
+    <w:lsdException w:name="Colorful Shading" w:semiHidden="0" w:uiPriority="71" w:unhideWhenUsed="0"/>
+    <w:lsdException w:name="Colorful List" w:semiHidden="0" w:uiPriority="72" w:unhideWhenUsed="0"/>
+    <w:lsdException w:name="Colorful Grid" w:semiHidden="0" w:uiPriority="73" w:unhideWhenUsed="0"/>
+    <w:lsdException w:name="Light Shading Accent 1" w:semiHidden="0" w:uiPriority="60" w:unhideWhenUsed="0"/>
+    <w:lsdException w:name="Light List Accent 1" w:semiHidden="0" w:uiPriority="61" w:unhideWhenUsed="0"/>
+    <w:lsdException w:name="Light Grid Accent 1" w:semiHidden="0" w:uiPriority="62" w:unhideWhenUsed="0"/>
+    <w:lsdException w:name="Medium Shading 1 Accent 1" w:semiHidden="0" w:uiPriority="63" w:unhideWhenUsed="0"/>
+    <w:lsdException w:name="Medium Shading 2 Accent 1" w:semiHidden="0" w:uiPriority="64" w:unhideWhenUsed="0"/>
+    <w:lsdException w:name="Medium List 1 Accent 1" w:semiHidden="0" w:uiPriority="65" w:unhideWhenUsed="0"/>
+    <w:lsdException w:name="Revision" w:unhideWhenUsed="0"/>
+    <w:lsdException w:name="List Paragraph" w:semiHidden="0" w:uiPriority="34" w:unhideWhenUsed="0" w:qFormat="1"/>
+    <w:lsdException w:name="Quote" w:semiHidden="0" w:uiPriority="29" w:unhideWhenUsed="0" w:qFormat="1"/>
+    <w:lsdException w:name="Intense Quote" w:semiHidden="0" w:uiPriority="30" w:unhideWhenUsed="0" w:qFormat="1"/>
+    <w:lsdException w:name="Medium List 2 Accent 1" w:semiHidden="0" w:uiPriority="66" w:unhideWhenUsed="0"/>
+    <w:lsdException w:name="Medium Grid 1 Accent 1" w:semiHidden="0" w:uiPriority="67" w:unhideWhenUsed="0"/>
+    <w:lsdException w:name="Medium Grid 2 Accent 1" w:semiHidden="0" w:uiPriority="68" w:unhideWhenUsed="0"/>
+    <w:lsdException w:name="Medium Grid 3 Accent 1" w:semiHidden="0" w:uiPriority="69" w:unhideWhenUsed="0"/>
+    <w:lsdException w:name="Dark List Accent 1" w:semiHidden="0" w:uiPriority="70" w:unhideWhenUsed="0"/>
+    <w:lsdException w:name="Colorful Shading Accent 1" w:semiHidden="0" w:uiPriority="71" w:unhideWhenUsed="0"/>
+    <w:lsdException w:name="Colorful List Accent 1" w:semiHidden="0" w:uiPriority="72" w:unhideWhenUsed="0"/>
+    <w:lsdException w:name="Colorful Grid Accent 1" w:semiHidden="0" w:uiPriority="73" w:unhideWhenUsed="0"/>
+    <w:lsdException w:name="Light Shading Accent 2" w:semiHidden="0" w:uiPriority="60" w:unhideWhenUsed="0"/>
+    <w:lsdException w:name="Light List Accent 2" w:semiHidden="0" w:uiPriority="61" w:unhideWhenUsed="0"/>
+    <w:lsdException w:name="Light Grid Accent 2" w:semiHidden="0" w:uiPriority="62" w:unhideWhenUsed="0"/>
+    <w:lsdException w:name="Medium Shading 1 Accent 2" w:semiHidden="0" w:uiPriority="63" w:unhideWhenUsed="0"/>
+    <w:lsdException w:name="Medium Shading 2 Accent 2" w:semiHidden="0" w:uiPriority="64" w:unhideWhenUsed="0"/>
+    <w:lsdException w:name="Medium List 1 Accent 2" w:semiHidden="0" w:uiPriority="65" w:unhideWhenUsed="0"/>
+    <w:lsdException w:name="Medium List 2 Accent 2" w:semiHidden="0" w:uiPriority="66" w:unhideWhenUsed="0"/>
+    <w:lsdException w:name="Medium Grid 1 Accent 2" w:semiHidden="0" w:uiPriority="67" w:unhideWhenUsed="0"/>
+    <w:lsdException w:name="Medium Grid 2 Accent 2" w:semiHidden="0" w:uiPriority="68" w:unhideWhenUsed="0"/>
+    <w:lsdException w:name="Medium Grid 3 Accent 2" w:semiHidden="0" w:uiPriority="69" w:unhideWhenUsed="0"/>
+    <w:lsdException w:name="Dark List Accent 2" w:semiHidden="0" w:uiPriority="70" w:unhideWhenUsed="0"/>
+    <w:lsdException w:name="Colorful Shading Accent 2" w:semiHidden="0" w:uiPriority="71" w:unhideWhenUsed="0"/>
+    <w:lsdException w:name="Colorful List Accent 2" w:semiHidden="0" w:uiPriority="72" w:unhideWhenUsed="0"/>
+    <w:lsdException w:name="Colorful Grid Accent 2" w:semiHidden="0" w:uiPriority="73" w:unhideWhenUsed="0"/>
+    <w:lsdException w:name="Light Shading Accent 3" w:semiHidden="0" w:uiPriority="60" w:unhideWhenUsed="0"/>
+    <w:lsdException w:name="Light List Accent 3" w:semiHidden="0" w:uiPriority="61" w:unhideWhenUsed="0"/>
+    <w:lsdException w:name="Light Grid Accent 3" w:semiHidden="0" w:uiPriority="62" w:unhideWhenUsed="0"/>
+    <w:lsdException w:name="Medium Shading 1 Accent 3" w:semiHidden="0" w:uiPriority="63" w:unhideWhenUsed="0"/>
+    <w:lsdException w:name="Medium Shading 2 Accent 3" w:semiHidden="0" w:uiPriority="64" w:unhideWhenUsed="0"/>
+    <w:lsdException w:name="Medium List 1 Accent 3" w:semiHidden="0" w:uiPriority="65" w:unhideWhenUsed="0"/>
+    <w:lsdException w:name="Medium List 2 Accent 3" w:semiHidden="0" w:uiPriority="66" w:unhideWhenUsed="0"/>
+    <w:lsdException w:name="Medium Grid 1 Accent 3" w:semiHidden="0" w:uiPriority="67" w:unhideWhenUsed="0"/>
+    <w:lsdException w:name="Medium Grid 2 Accent 3" w:semiHidden="0" w:uiPriority="68" w:unhideWhenUsed="0"/>
+    <w:lsdException w:name="Medium Grid 3 Accent 3" w:semiHidden="0" w:uiPriority="69" w:unhideWhenUsed="0"/>
+    <w:lsdException w:name="Dark List Accent 3" w:semiHidden="0" w:uiPriority="70" w:unhideWhenUsed="0"/>
+    <w:lsdException w:name="Colorful Shading Accent 3" w:semiHidden="0" w:uiPriority="71" w:unhideWhenUsed="0"/>
+    <w:lsdException w:name="Colorful List Accent 3" w:semiHidden="0" w:uiPriority="72" w:unhideWhenUsed="0"/>
+    <w:lsdException w:name="Colorful Grid Accent 3" w:semiHidden="0" w:uiPriority="73" w:unhideWhenUsed="0"/>
+    <w:lsdException w:name="Light Shading Accent 4" w:semiHidden="0" w:uiPriority="60" w:unhideWhenUsed="0"/>
+    <w:lsdException w:name="Light List Accent 4" w:semiHidden="0" w:uiPriority="61" w:unhideWhenUsed="0"/>
+    <w:lsdException w:name="Light Grid Accent 4" w:semiHidden="0" w:uiPriority="62" w:unhideWhenUsed="0"/>
+    <w:lsdException w:name="Medium Shading 1 Accent 4" w:semiHidden="0" w:uiPriority="63" w:unhideWhenUsed="0"/>
+    <w:lsdException w:name="Medium Shading 2 Accent 4" w:semiHidden="0" w:uiPriority="64" w:unhideWhenUsed="0"/>
+    <w:lsdException w:name="Medium List 1 Accent 4" w:semiHidden="0" w:uiPriority="65" w:unhideWhenUsed="0"/>
+    <w:lsdException w:name="Medium List 2 Accent 4" w:semiHidden="0" w:uiPriority="66" w:unhideWhenUsed="0"/>
+    <w:lsdException w:name="Medium Grid 1 Accent 4" w:semiHidden="0" w:uiPriority="67" w:unhideWhenUsed="0"/>
+    <w:lsdException w:name="Medium Grid 2 Accent 4" w:semiHidden="0" w:uiPriority="68" w:unhideWhenUsed="0"/>
+    <w:lsdException w:name="Medium Grid 3 Accent 4" w:semiHidden="0" w:uiPriority="69" w:unhideWhenUsed="0"/>
+    <w:lsdException w:name="Dark List Accent 4" w:semiHidden="0" w:uiPriority="70" w:unhideWhenUsed="0"/>
+    <w:lsdException w:name="Colorful Shading Accent 4" w:semiHidden="0" w:uiPriority="71" w:unhideWhenUsed="0"/>
+    <w:lsdException w:name="Colorful List Accent 4" w:semiHidden="0" w:uiPriority="72" w:unhideWhenUsed="0"/>
+    <w:lsdException w:name="Colorful Grid Accent 4" w:semiHidden="0" w:uiPriority="73" w:unhideWhenUsed="0"/>
+    <w:lsdException w:name="Light Shading Accent 5" w:semiHidden="0" w:uiPriority="60" w:unhideWhenUsed="0"/>
+    <w:lsdException w:name="Light List Accent 5" w:semiHidden="0" w:uiPriority="61" w:unhideWhenUsed="0"/>
+    <w:lsdException w:name="Light Grid Accent 5" w:semiHidden="0" w:uiPriority="62" w:unhideWhenUsed="0"/>
+    <w:lsdException w:name="Medium Shading 1 Accent 5" w:semiHidden="0" w:uiPriority="63" w:unhideWhenUsed="0"/>
+    <w:lsdException w:name="Medium Shading 2 Accent 5" w:semiHidden="0" w:uiPriority="64" w:unhideWhenUsed="0"/>
+    <w:lsdException w:name="Medium List 1 Accent 5" w:semiHidden="0" w:uiPriority="65" w:unhideWhenUsed="0"/>
+    <w:lsdException w:name="Medium List 2 Accent 5" w:semiHidden="0" w:uiPriority="66" w:unhideWhenUsed="0"/>
+    <w:lsdException w:name="Medium Grid 1 Accent 5" w:semiHidden="0" w:uiPriority="67" w:unhideWhenUsed="0"/>
+    <w:lsdException w:name="Medium Grid 2 Accent 5" w:semiHidden="0" w:uiPriority="68" w:unhideWhenUsed="0"/>
+    <w:lsdException w:name="Medium Grid 3 Accent 5" w:semiHidden="0" w:uiPriority="69" w:unhideWhenUsed="0"/>
+    <w:lsdException w:name="Dark List Accent 5" w:semiHidden="0" w:uiPriority="70" w:unhideWhenUsed="0"/>
+    <w:lsdException w:name="Colorful Shading Accent 5" w:semiHidden="0" w:uiPriority="71" w:unhideWhenUsed="0"/>
+    <w:lsdException w:name="Colorful List Accent 5" w:semiHidden="0" w:uiPriority="72" w:unhideWhenUsed="0"/>
+    <w:lsdException w:name="Colorful Grid Accent 5" w:semiHidden="0" w:uiPriority="73" w:unhideWhenUsed="0"/>
+    <w:lsdException w:name="Light Shading Accent 6" w:semiHidden="0" w:uiPriority="60" w:unhideWhenUsed="0"/>
+    <w:lsdException w:name="Light List Accent 6" w:semiHidden="0" w:uiPriority="61" w:unhideWhenUsed="0"/>
+    <w:lsdException w:name="Light Grid Accent 6" w:semiHidden="0" w:uiPriority="62" w:unhideWhenUsed="0"/>
+    <w:lsdException w:name="Medium Shading 1 Accent 6" w:semiHidden="0" w:uiPriority="63" w:unhideWhenUsed="0"/>
+    <w:lsdException w:name="Medium Shading 2 Accent 6" w:semiHidden="0" w:uiPriority="64" w:unhideWhenUsed="0"/>
+    <w:lsdException w:name="Medium List 1 Accent 6" w:semiHidden="0" w:uiPriority="65" w:unhideWhenUsed="0"/>
+    <w:lsdException w:name="Medium List 2 Accent 6" w:semiHidden="0" w:uiPriority="66" w:unhideWhenUsed="0"/>
+    <w:lsdException w:name="Medium Grid 1 Accent 6" w:semiHidden="0" w:uiPriority="67" w:unhideWhenUsed="0"/>
+    <w:lsdException w:name="Medium Grid 2 Accent 6" w:semiHidden="0" w:uiPriority="68" w:unhideWhenUsed="0"/>
+    <w:lsdException w:name="Medium Grid 3 Accent 6" w:semiHidden="0" w:uiPriority="69" w:unhideWhenUsed="0"/>
+    <w:lsdException w:name="Dark List Accent 6" w:semiHidden="0" w:uiPriority="70" w:unhideWhenUsed="0"/>
+    <w:lsdException w:name="Colorful Shading Accent 6" w:semiHidden="0" w:uiPriority="71" w:unhideWhenUsed="0"/>
+    <w:lsdException w:name="Colorful List Accent 6" w:semiHidden="0" w:uiPriority="72" w:unhideWhenUsed="0"/>
+    <w:lsdException w:name="Colorful Grid Accent 6" w:semiHidden="0" w:uiPriority="73" w:unhideWhenUsed="0"/>
+    <w:lsdException w:name="Subtle Emphasis" w:semiHidden="0" w:uiPriority="19" w:unhideWhenUsed="0" w:qFormat="1"/>
+    <w:lsdException w:name="Intense Emphasis" w:semiHidden="0" w:uiPriority="21" w:unhideWhenUsed="0" w:qFormat="1"/>
+    <w:lsdException w:name="Subtle Reference" w:semiHidden="0" w:uiPriority="31" w:unhideWhenUsed="0" w:qFormat="1"/>
+    <w:lsdException w:name="Intense Reference" w:semiHidden="0" w:uiPriority="32" w:unhideWhenUsed="0" w:qFormat="1"/>
+    <w:lsdException w:name="Book Title" w:semiHidden="0" w:uiPriority="33" w:unhideWhenUsed="0" w:qFormat="1"/>
+    <w:lsdException w:name="Bibliography" w:uiPriority="37"/>
+    <w:lsdException w:name="TOC Heading" w:uiPriority="39" w:qFormat="1"/>
   </w:latentStyles>
   <w:style w:type="paragraph" w:default="1" w:styleId="Normal">
     <w:name w:val="Normal"/>
@@ -7474,6 +7050,7 @@
     <w:tblPr>
       <w:tblStyleRowBandSize w:val="1"/>
       <w:tblStyleColBandSize w:val="1"/>
+      <w:tblInd w:w="0" w:type="dxa"/>
       <w:tblCellMar>
         <w:top w:w="100" w:type="dxa"/>
         <w:left w:w="100" w:type="dxa"/>
@@ -7487,6 +7064,7 @@
     <w:tblPr>
       <w:tblStyleRowBandSize w:val="1"/>
       <w:tblStyleColBandSize w:val="1"/>
+      <w:tblInd w:w="0" w:type="dxa"/>
       <w:tblCellMar>
         <w:top w:w="100" w:type="dxa"/>
         <w:left w:w="100" w:type="dxa"/>
@@ -7500,6 +7078,7 @@
     <w:tblPr>
       <w:tblStyleRowBandSize w:val="1"/>
       <w:tblStyleColBandSize w:val="1"/>
+      <w:tblInd w:w="0" w:type="dxa"/>
       <w:tblCellMar>
         <w:top w:w="100" w:type="dxa"/>
         <w:left w:w="100" w:type="dxa"/>
@@ -7513,6 +7092,7 @@
     <w:tblPr>
       <w:tblStyleRowBandSize w:val="1"/>
       <w:tblStyleColBandSize w:val="1"/>
+      <w:tblInd w:w="0" w:type="dxa"/>
       <w:tblCellMar>
         <w:top w:w="100" w:type="dxa"/>
         <w:left w:w="100" w:type="dxa"/>
@@ -7526,6 +7106,7 @@
     <w:tblPr>
       <w:tblStyleRowBandSize w:val="1"/>
       <w:tblStyleColBandSize w:val="1"/>
+      <w:tblInd w:w="0" w:type="dxa"/>
       <w:tblCellMar>
         <w:top w:w="100" w:type="dxa"/>
         <w:left w:w="100" w:type="dxa"/>
@@ -7539,6 +7120,7 @@
     <w:tblPr>
       <w:tblStyleRowBandSize w:val="1"/>
       <w:tblStyleColBandSize w:val="1"/>
+      <w:tblInd w:w="0" w:type="dxa"/>
       <w:tblCellMar>
         <w:top w:w="100" w:type="dxa"/>
         <w:left w:w="100" w:type="dxa"/>
@@ -7552,6 +7134,7 @@
     <w:tblPr>
       <w:tblStyleRowBandSize w:val="1"/>
       <w:tblStyleColBandSize w:val="1"/>
+      <w:tblInd w:w="0" w:type="dxa"/>
       <w:tblCellMar>
         <w:top w:w="100" w:type="dxa"/>
         <w:left w:w="100" w:type="dxa"/>
@@ -7565,6 +7148,7 @@
     <w:tblPr>
       <w:tblStyleRowBandSize w:val="1"/>
       <w:tblStyleColBandSize w:val="1"/>
+      <w:tblInd w:w="0" w:type="dxa"/>
       <w:tblCellMar>
         <w:top w:w="100" w:type="dxa"/>
         <w:left w:w="100" w:type="dxa"/>
@@ -7616,6 +7200,555 @@
     <w:link w:val="Footer"/>
     <w:uiPriority w:val="99"/>
     <w:rsid w:val="006C7DB7"/>
+  </w:style>
+  <w:style w:type="paragraph" w:styleId="BalloonText">
+    <w:name w:val="Balloon Text"/>
+    <w:basedOn w:val="Normal"/>
+    <w:link w:val="BalloonTextChar"/>
+    <w:uiPriority w:val="99"/>
+    <w:semiHidden/>
+    <w:unhideWhenUsed/>
+    <w:rsid w:val="00423B68"/>
+    <w:pPr>
+      <w:spacing w:line="240" w:lineRule="auto"/>
+    </w:pPr>
+    <w:rPr>
+      <w:rFonts w:ascii="Tahoma" w:hAnsi="Tahoma" w:cs="Tahoma"/>
+      <w:sz w:val="16"/>
+      <w:szCs w:val="16"/>
+    </w:rPr>
+  </w:style>
+  <w:style w:type="character" w:customStyle="1" w:styleId="BalloonTextChar">
+    <w:name w:val="Balloon Text Char"/>
+    <w:basedOn w:val="DefaultParagraphFont"/>
+    <w:link w:val="BalloonText"/>
+    <w:uiPriority w:val="99"/>
+    <w:semiHidden/>
+    <w:rsid w:val="00423B68"/>
+    <w:rPr>
+      <w:rFonts w:ascii="Tahoma" w:hAnsi="Tahoma" w:cs="Tahoma"/>
+      <w:sz w:val="16"/>
+      <w:szCs w:val="16"/>
+    </w:rPr>
+  </w:style>
+</w:styles>
+</file>
+
+<file path=word/stylesWithEffects.xml><?xml version="1.0" encoding="utf-8"?>
+<w:styles xmlns:wpc="http://schemas.microsoft.com/office/word/2010/wordprocessingCanvas" xmlns:mc="http://schemas.openxmlformats.org/markup-compatibility/2006" xmlns:o="urn:schemas-microsoft-com:office:office" xmlns:r="http://schemas.openxmlformats.org/officeDocument/2006/relationships" xmlns:m="http://schemas.openxmlformats.org/officeDocument/2006/math" xmlns:v="urn:schemas-microsoft-com:vml" xmlns:wp14="http://schemas.microsoft.com/office/word/2010/wordprocessingDrawing" xmlns:wp="http://schemas.openxmlformats.org/drawingml/2006/wordprocessingDrawing" xmlns:w10="urn:schemas-microsoft-com:office:word" xmlns:w="http://schemas.openxmlformats.org/wordprocessingml/2006/main" xmlns:w14="http://schemas.microsoft.com/office/word/2010/wordml" xmlns:wpg="http://schemas.microsoft.com/office/word/2010/wordprocessingGroup" xmlns:wpi="http://schemas.microsoft.com/office/word/2010/wordprocessingInk" xmlns:wne="http://schemas.microsoft.com/office/word/2006/wordml" xmlns:wps="http://schemas.microsoft.com/office/word/2010/wordprocessingShape" mc:Ignorable="w14 wp14">
+  <w:docDefaults>
+    <w:rPrDefault>
+      <w:rPr>
+        <w:rFonts w:ascii="Arial" w:eastAsia="Arial" w:hAnsi="Arial" w:cs="Arial"/>
+        <w:sz w:val="22"/>
+        <w:szCs w:val="22"/>
+        <w:lang w:val="en" w:eastAsia="en-US" w:bidi="ar-SA"/>
+      </w:rPr>
+    </w:rPrDefault>
+    <w:pPrDefault>
+      <w:pPr>
+        <w:spacing w:line="276" w:lineRule="auto"/>
+      </w:pPr>
+    </w:pPrDefault>
+  </w:docDefaults>
+  <w:latentStyles w:defLockedState="0" w:defUIPriority="99" w:defSemiHidden="1" w:defUnhideWhenUsed="1" w:defQFormat="0" w:count="267">
+    <w:lsdException w:name="Normal" w:semiHidden="0" w:uiPriority="0" w:unhideWhenUsed="0" w:qFormat="1"/>
+    <w:lsdException w:name="heading 1" w:semiHidden="0" w:uiPriority="9" w:unhideWhenUsed="0" w:qFormat="1"/>
+    <w:lsdException w:name="heading 2" w:uiPriority="9" w:qFormat="1"/>
+    <w:lsdException w:name="heading 3" w:uiPriority="9" w:qFormat="1"/>
+    <w:lsdException w:name="heading 4" w:uiPriority="9" w:qFormat="1"/>
+    <w:lsdException w:name="heading 5" w:uiPriority="9" w:qFormat="1"/>
+    <w:lsdException w:name="heading 6" w:uiPriority="9" w:qFormat="1"/>
+    <w:lsdException w:name="heading 7" w:uiPriority="9" w:qFormat="1"/>
+    <w:lsdException w:name="heading 8" w:uiPriority="9" w:qFormat="1"/>
+    <w:lsdException w:name="heading 9" w:uiPriority="9" w:qFormat="1"/>
+    <w:lsdException w:name="toc 1" w:uiPriority="39"/>
+    <w:lsdException w:name="toc 2" w:uiPriority="39"/>
+    <w:lsdException w:name="toc 3" w:uiPriority="39"/>
+    <w:lsdException w:name="toc 4" w:uiPriority="39"/>
+    <w:lsdException w:name="toc 5" w:uiPriority="39"/>
+    <w:lsdException w:name="toc 6" w:uiPriority="39"/>
+    <w:lsdException w:name="toc 7" w:uiPriority="39"/>
+    <w:lsdException w:name="toc 8" w:uiPriority="39"/>
+    <w:lsdException w:name="toc 9" w:uiPriority="39"/>
+    <w:lsdException w:name="caption" w:uiPriority="35" w:qFormat="1"/>
+    <w:lsdException w:name="Title" w:semiHidden="0" w:uiPriority="10" w:unhideWhenUsed="0" w:qFormat="1"/>
+    <w:lsdException w:name="Default Paragraph Font" w:uiPriority="1"/>
+    <w:lsdException w:name="Subtitle" w:semiHidden="0" w:uiPriority="11" w:unhideWhenUsed="0" w:qFormat="1"/>
+    <w:lsdException w:name="Strong" w:semiHidden="0" w:uiPriority="22" w:unhideWhenUsed="0" w:qFormat="1"/>
+    <w:lsdException w:name="Emphasis" w:semiHidden="0" w:uiPriority="20" w:unhideWhenUsed="0" w:qFormat="1"/>
+    <w:lsdException w:name="Table Grid" w:semiHidden="0" w:uiPriority="39" w:unhideWhenUsed="0"/>
+    <w:lsdException w:name="Placeholder Text" w:unhideWhenUsed="0"/>
+    <w:lsdException w:name="No Spacing" w:semiHidden="0" w:uiPriority="1" w:unhideWhenUsed="0" w:qFormat="1"/>
+    <w:lsdException w:name="Light Shading" w:semiHidden="0" w:uiPriority="60" w:unhideWhenUsed="0"/>
+    <w:lsdException w:name="Light List" w:semiHidden="0" w:uiPriority="61" w:unhideWhenUsed="0"/>
+    <w:lsdException w:name="Light Grid" w:semiHidden="0" w:uiPriority="62" w:unhideWhenUsed="0"/>
+    <w:lsdException w:name="Medium Shading 1" w:semiHidden="0" w:uiPriority="63" w:unhideWhenUsed="0"/>
+    <w:lsdException w:name="Medium Shading 2" w:semiHidden="0" w:uiPriority="64" w:unhideWhenUsed="0"/>
+    <w:lsdException w:name="Medium List 1" w:semiHidden="0" w:uiPriority="65" w:unhideWhenUsed="0"/>
+    <w:lsdException w:name="Medium List 2" w:semiHidden="0" w:uiPriority="66" w:unhideWhenUsed="0"/>
+    <w:lsdException w:name="Medium Grid 1" w:semiHidden="0" w:uiPriority="67" w:unhideWhenUsed="0"/>
+    <w:lsdException w:name="Medium Grid 2" w:semiHidden="0" w:uiPriority="68" w:unhideWhenUsed="0"/>
+    <w:lsdException w:name="Medium Grid 3" w:semiHidden="0" w:uiPriority="69" w:unhideWhenUsed="0"/>
+    <w:lsdException w:name="Dark List" w:semiHidden="0" w:uiPriority="70" w:unhideWhenUsed="0"/>
+    <w:lsdException w:name="Colorful Shading" w:semiHidden="0" w:uiPriority="71" w:unhideWhenUsed="0"/>
+    <w:lsdException w:name="Colorful List" w:semiHidden="0" w:uiPriority="72" w:unhideWhenUsed="0"/>
+    <w:lsdException w:name="Colorful Grid" w:semiHidden="0" w:uiPriority="73" w:unhideWhenUsed="0"/>
+    <w:lsdException w:name="Light Shading Accent 1" w:semiHidden="0" w:uiPriority="60" w:unhideWhenUsed="0"/>
+    <w:lsdException w:name="Light List Accent 1" w:semiHidden="0" w:uiPriority="61" w:unhideWhenUsed="0"/>
+    <w:lsdException w:name="Light Grid Accent 1" w:semiHidden="0" w:uiPriority="62" w:unhideWhenUsed="0"/>
+    <w:lsdException w:name="Medium Shading 1 Accent 1" w:semiHidden="0" w:uiPriority="63" w:unhideWhenUsed="0"/>
+    <w:lsdException w:name="Medium Shading 2 Accent 1" w:semiHidden="0" w:uiPriority="64" w:unhideWhenUsed="0"/>
+    <w:lsdException w:name="Medium List 1 Accent 1" w:semiHidden="0" w:uiPriority="65" w:unhideWhenUsed="0"/>
+    <w:lsdException w:name="Revision" w:unhideWhenUsed="0"/>
+    <w:lsdException w:name="List Paragraph" w:semiHidden="0" w:uiPriority="34" w:unhideWhenUsed="0" w:qFormat="1"/>
+    <w:lsdException w:name="Quote" w:semiHidden="0" w:uiPriority="29" w:unhideWhenUsed="0" w:qFormat="1"/>
+    <w:lsdException w:name="Intense Quote" w:semiHidden="0" w:uiPriority="30" w:unhideWhenUsed="0" w:qFormat="1"/>
+    <w:lsdException w:name="Medium List 2 Accent 1" w:semiHidden="0" w:uiPriority="66" w:unhideWhenUsed="0"/>
+    <w:lsdException w:name="Medium Grid 1 Accent 1" w:semiHidden="0" w:uiPriority="67" w:unhideWhenUsed="0"/>
+    <w:lsdException w:name="Medium Grid 2 Accent 1" w:semiHidden="0" w:uiPriority="68" w:unhideWhenUsed="0"/>
+    <w:lsdException w:name="Medium Grid 3 Accent 1" w:semiHidden="0" w:uiPriority="69" w:unhideWhenUsed="0"/>
+    <w:lsdException w:name="Dark List Accent 1" w:semiHidden="0" w:uiPriority="70" w:unhideWhenUsed="0"/>
+    <w:lsdException w:name="Colorful Shading Accent 1" w:semiHidden="0" w:uiPriority="71" w:unhideWhenUsed="0"/>
+    <w:lsdException w:name="Colorful List Accent 1" w:semiHidden="0" w:uiPriority="72" w:unhideWhenUsed="0"/>
+    <w:lsdException w:name="Colorful Grid Accent 1" w:semiHidden="0" w:uiPriority="73" w:unhideWhenUsed="0"/>
+    <w:lsdException w:name="Light Shading Accent 2" w:semiHidden="0" w:uiPriority="60" w:unhideWhenUsed="0"/>
+    <w:lsdException w:name="Light List Accent 2" w:semiHidden="0" w:uiPriority="61" w:unhideWhenUsed="0"/>
+    <w:lsdException w:name="Light Grid Accent 2" w:semiHidden="0" w:uiPriority="62" w:unhideWhenUsed="0"/>
+    <w:lsdException w:name="Medium Shading 1 Accent 2" w:semiHidden="0" w:uiPriority="63" w:unhideWhenUsed="0"/>
+    <w:lsdException w:name="Medium Shading 2 Accent 2" w:semiHidden="0" w:uiPriority="64" w:unhideWhenUsed="0"/>
+    <w:lsdException w:name="Medium List 1 Accent 2" w:semiHidden="0" w:uiPriority="65" w:unhideWhenUsed="0"/>
+    <w:lsdException w:name="Medium List 2 Accent 2" w:semiHidden="0" w:uiPriority="66" w:unhideWhenUsed="0"/>
+    <w:lsdException w:name="Medium Grid 1 Accent 2" w:semiHidden="0" w:uiPriority="67" w:unhideWhenUsed="0"/>
+    <w:lsdException w:name="Medium Grid 2 Accent 2" w:semiHidden="0" w:uiPriority="68" w:unhideWhenUsed="0"/>
+    <w:lsdException w:name="Medium Grid 3 Accent 2" w:semiHidden="0" w:uiPriority="69" w:unhideWhenUsed="0"/>
+    <w:lsdException w:name="Dark List Accent 2" w:semiHidden="0" w:uiPriority="70" w:unhideWhenUsed="0"/>
+    <w:lsdException w:name="Colorful Shading Accent 2" w:semiHidden="0" w:uiPriority="71" w:unhideWhenUsed="0"/>
+    <w:lsdException w:name="Colorful List Accent 2" w:semiHidden="0" w:uiPriority="72" w:unhideWhenUsed="0"/>
+    <w:lsdException w:name="Colorful Grid Accent 2" w:semiHidden="0" w:uiPriority="73" w:unhideWhenUsed="0"/>
+    <w:lsdException w:name="Light Shading Accent 3" w:semiHidden="0" w:uiPriority="60" w:unhideWhenUsed="0"/>
+    <w:lsdException w:name="Light List Accent 3" w:semiHidden="0" w:uiPriority="61" w:unhideWhenUsed="0"/>
+    <w:lsdException w:name="Light Grid Accent 3" w:semiHidden="0" w:uiPriority="62" w:unhideWhenUsed="0"/>
+    <w:lsdException w:name="Medium Shading 1 Accent 3" w:semiHidden="0" w:uiPriority="63" w:unhideWhenUsed="0"/>
+    <w:lsdException w:name="Medium Shading 2 Accent 3" w:semiHidden="0" w:uiPriority="64" w:unhideWhenUsed="0"/>
+    <w:lsdException w:name="Medium List 1 Accent 3" w:semiHidden="0" w:uiPriority="65" w:unhideWhenUsed="0"/>
+    <w:lsdException w:name="Medium List 2 Accent 3" w:semiHidden="0" w:uiPriority="66" w:unhideWhenUsed="0"/>
+    <w:lsdException w:name="Medium Grid 1 Accent 3" w:semiHidden="0" w:uiPriority="67" w:unhideWhenUsed="0"/>
+    <w:lsdException w:name="Medium Grid 2 Accent 3" w:semiHidden="0" w:uiPriority="68" w:unhideWhenUsed="0"/>
+    <w:lsdException w:name="Medium Grid 3 Accent 3" w:semiHidden="0" w:uiPriority="69" w:unhideWhenUsed="0"/>
+    <w:lsdException w:name="Dark List Accent 3" w:semiHidden="0" w:uiPriority="70" w:unhideWhenUsed="0"/>
+    <w:lsdException w:name="Colorful Shading Accent 3" w:semiHidden="0" w:uiPriority="71" w:unhideWhenUsed="0"/>
+    <w:lsdException w:name="Colorful List Accent 3" w:semiHidden="0" w:uiPriority="72" w:unhideWhenUsed="0"/>
+    <w:lsdException w:name="Colorful Grid Accent 3" w:semiHidden="0" w:uiPriority="73" w:unhideWhenUsed="0"/>
+    <w:lsdException w:name="Light Shading Accent 4" w:semiHidden="0" w:uiPriority="60" w:unhideWhenUsed="0"/>
+    <w:lsdException w:name="Light List Accent 4" w:semiHidden="0" w:uiPriority="61" w:unhideWhenUsed="0"/>
+    <w:lsdException w:name="Light Grid Accent 4" w:semiHidden="0" w:uiPriority="62" w:unhideWhenUsed="0"/>
+    <w:lsdException w:name="Medium Shading 1 Accent 4" w:semiHidden="0" w:uiPriority="63" w:unhideWhenUsed="0"/>
+    <w:lsdException w:name="Medium Shading 2 Accent 4" w:semiHidden="0" w:uiPriority="64" w:unhideWhenUsed="0"/>
+    <w:lsdException w:name="Medium List 1 Accent 4" w:semiHidden="0" w:uiPriority="65" w:unhideWhenUsed="0"/>
+    <w:lsdException w:name="Medium List 2 Accent 4" w:semiHidden="0" w:uiPriority="66" w:unhideWhenUsed="0"/>
+    <w:lsdException w:name="Medium Grid 1 Accent 4" w:semiHidden="0" w:uiPriority="67" w:unhideWhenUsed="0"/>
+    <w:lsdException w:name="Medium Grid 2 Accent 4" w:semiHidden="0" w:uiPriority="68" w:unhideWhenUsed="0"/>
+    <w:lsdException w:name="Medium Grid 3 Accent 4" w:semiHidden="0" w:uiPriority="69" w:unhideWhenUsed="0"/>
+    <w:lsdException w:name="Dark List Accent 4" w:semiHidden="0" w:uiPriority="70" w:unhideWhenUsed="0"/>
+    <w:lsdException w:name="Colorful Shading Accent 4" w:semiHidden="0" w:uiPriority="71" w:unhideWhenUsed="0"/>
+    <w:lsdException w:name="Colorful List Accent 4" w:semiHidden="0" w:uiPriority="72" w:unhideWhenUsed="0"/>
+    <w:lsdException w:name="Colorful Grid Accent 4" w:semiHidden="0" w:uiPriority="73" w:unhideWhenUsed="0"/>
+    <w:lsdException w:name="Light Shading Accent 5" w:semiHidden="0" w:uiPriority="60" w:unhideWhenUsed="0"/>
+    <w:lsdException w:name="Light List Accent 5" w:semiHidden="0" w:uiPriority="61" w:unhideWhenUsed="0"/>
+    <w:lsdException w:name="Light Grid Accent 5" w:semiHidden="0" w:uiPriority="62" w:unhideWhenUsed="0"/>
+    <w:lsdException w:name="Medium Shading 1 Accent 5" w:semiHidden="0" w:uiPriority="63" w:unhideWhenUsed="0"/>
+    <w:lsdException w:name="Medium Shading 2 Accent 5" w:semiHidden="0" w:uiPriority="64" w:unhideWhenUsed="0"/>
+    <w:lsdException w:name="Medium List 1 Accent 5" w:semiHidden="0" w:uiPriority="65" w:unhideWhenUsed="0"/>
+    <w:lsdException w:name="Medium List 2 Accent 5" w:semiHidden="0" w:uiPriority="66" w:unhideWhenUsed="0"/>
+    <w:lsdException w:name="Medium Grid 1 Accent 5" w:semiHidden="0" w:uiPriority="67" w:unhideWhenUsed="0"/>
+    <w:lsdException w:name="Medium Grid 2 Accent 5" w:semiHidden="0" w:uiPriority="68" w:unhideWhenUsed="0"/>
+    <w:lsdException w:name="Medium Grid 3 Accent 5" w:semiHidden="0" w:uiPriority="69" w:unhideWhenUsed="0"/>
+    <w:lsdException w:name="Dark List Accent 5" w:semiHidden="0" w:uiPriority="70" w:unhideWhenUsed="0"/>
+    <w:lsdException w:name="Colorful Shading Accent 5" w:semiHidden="0" w:uiPriority="71" w:unhideWhenUsed="0"/>
+    <w:lsdException w:name="Colorful List Accent 5" w:semiHidden="0" w:uiPriority="72" w:unhideWhenUsed="0"/>
+    <w:lsdException w:name="Colorful Grid Accent 5" w:semiHidden="0" w:uiPriority="73" w:unhideWhenUsed="0"/>
+    <w:lsdException w:name="Light Shading Accent 6" w:semiHidden="0" w:uiPriority="60" w:unhideWhenUsed="0"/>
+    <w:lsdException w:name="Light List Accent 6" w:semiHidden="0" w:uiPriority="61" w:unhideWhenUsed="0"/>
+    <w:lsdException w:name="Light Grid Accent 6" w:semiHidden="0" w:uiPriority="62" w:unhideWhenUsed="0"/>
+    <w:lsdException w:name="Medium Shading 1 Accent 6" w:semiHidden="0" w:uiPriority="63" w:unhideWhenUsed="0"/>
+    <w:lsdException w:name="Medium Shading 2 Accent 6" w:semiHidden="0" w:uiPriority="64" w:unhideWhenUsed="0"/>
+    <w:lsdException w:name="Medium List 1 Accent 6" w:semiHidden="0" w:uiPriority="65" w:unhideWhenUsed="0"/>
+    <w:lsdException w:name="Medium List 2 Accent 6" w:semiHidden="0" w:uiPriority="66" w:unhideWhenUsed="0"/>
+    <w:lsdException w:name="Medium Grid 1 Accent 6" w:semiHidden="0" w:uiPriority="67" w:unhideWhenUsed="0"/>
+    <w:lsdException w:name="Medium Grid 2 Accent 6" w:semiHidden="0" w:uiPriority="68" w:unhideWhenUsed="0"/>
+    <w:lsdException w:name="Medium Grid 3 Accent 6" w:semiHidden="0" w:uiPriority="69" w:unhideWhenUsed="0"/>
+    <w:lsdException w:name="Dark List Accent 6" w:semiHidden="0" w:uiPriority="70" w:unhideWhenUsed="0"/>
+    <w:lsdException w:name="Colorful Shading Accent 6" w:semiHidden="0" w:uiPriority="71" w:unhideWhenUsed="0"/>
+    <w:lsdException w:name="Colorful List Accent 6" w:semiHidden="0" w:uiPriority="72" w:unhideWhenUsed="0"/>
+    <w:lsdException w:name="Colorful Grid Accent 6" w:semiHidden="0" w:uiPriority="73" w:unhideWhenUsed="0"/>
+    <w:lsdException w:name="Subtle Emphasis" w:semiHidden="0" w:uiPriority="19" w:unhideWhenUsed="0" w:qFormat="1"/>
+    <w:lsdException w:name="Intense Emphasis" w:semiHidden="0" w:uiPriority="21" w:unhideWhenUsed="0" w:qFormat="1"/>
+    <w:lsdException w:name="Subtle Reference" w:semiHidden="0" w:uiPriority="31" w:unhideWhenUsed="0" w:qFormat="1"/>
+    <w:lsdException w:name="Intense Reference" w:semiHidden="0" w:uiPriority="32" w:unhideWhenUsed="0" w:qFormat="1"/>
+    <w:lsdException w:name="Book Title" w:semiHidden="0" w:uiPriority="33" w:unhideWhenUsed="0" w:qFormat="1"/>
+    <w:lsdException w:name="Bibliography" w:uiPriority="37"/>
+    <w:lsdException w:name="TOC Heading" w:uiPriority="39" w:qFormat="1"/>
+  </w:latentStyles>
+  <w:style w:type="paragraph" w:default="1" w:styleId="Normal">
+    <w:name w:val="Normal"/>
+    <w:qFormat/>
+  </w:style>
+  <w:style w:type="paragraph" w:styleId="Heading1">
+    <w:name w:val="heading 1"/>
+    <w:basedOn w:val="Normal"/>
+    <w:next w:val="Normal"/>
+    <w:uiPriority w:val="9"/>
+    <w:qFormat/>
+    <w:pPr>
+      <w:keepNext/>
+      <w:keepLines/>
+      <w:spacing w:before="400" w:after="120"/>
+      <w:outlineLvl w:val="0"/>
+    </w:pPr>
+    <w:rPr>
+      <w:sz w:val="52"/>
+      <w:szCs w:val="52"/>
+    </w:rPr>
+  </w:style>
+  <w:style w:type="paragraph" w:styleId="Heading2">
+    <w:name w:val="heading 2"/>
+    <w:basedOn w:val="Normal"/>
+    <w:next w:val="Normal"/>
+    <w:uiPriority w:val="9"/>
+    <w:unhideWhenUsed/>
+    <w:qFormat/>
+    <w:pPr>
+      <w:keepNext/>
+      <w:keepLines/>
+      <w:spacing w:before="400" w:after="120"/>
+      <w:outlineLvl w:val="1"/>
+    </w:pPr>
+    <w:rPr>
+      <w:b/>
+      <w:sz w:val="32"/>
+      <w:szCs w:val="32"/>
+    </w:rPr>
+  </w:style>
+  <w:style w:type="paragraph" w:styleId="Heading3">
+    <w:name w:val="heading 3"/>
+    <w:basedOn w:val="Normal"/>
+    <w:next w:val="Normal"/>
+    <w:uiPriority w:val="9"/>
+    <w:unhideWhenUsed/>
+    <w:qFormat/>
+    <w:pPr>
+      <w:keepNext/>
+      <w:keepLines/>
+      <w:outlineLvl w:val="2"/>
+    </w:pPr>
+    <w:rPr>
+      <w:b/>
+      <w:sz w:val="32"/>
+      <w:szCs w:val="32"/>
+    </w:rPr>
+  </w:style>
+  <w:style w:type="paragraph" w:styleId="Heading4">
+    <w:name w:val="heading 4"/>
+    <w:basedOn w:val="Normal"/>
+    <w:next w:val="Normal"/>
+    <w:uiPriority w:val="9"/>
+    <w:unhideWhenUsed/>
+    <w:qFormat/>
+    <w:pPr>
+      <w:keepNext/>
+      <w:keepLines/>
+      <w:spacing w:before="400" w:after="120"/>
+      <w:outlineLvl w:val="3"/>
+    </w:pPr>
+    <w:rPr>
+      <w:b/>
+      <w:sz w:val="32"/>
+      <w:szCs w:val="32"/>
+    </w:rPr>
+  </w:style>
+  <w:style w:type="paragraph" w:styleId="Heading5">
+    <w:name w:val="heading 5"/>
+    <w:basedOn w:val="Normal"/>
+    <w:next w:val="Normal"/>
+    <w:uiPriority w:val="9"/>
+    <w:semiHidden/>
+    <w:unhideWhenUsed/>
+    <w:qFormat/>
+    <w:pPr>
+      <w:keepNext/>
+      <w:keepLines/>
+      <w:spacing w:before="240" w:after="80"/>
+      <w:outlineLvl w:val="4"/>
+    </w:pPr>
+    <w:rPr>
+      <w:color w:val="666666"/>
+    </w:rPr>
+  </w:style>
+  <w:style w:type="paragraph" w:styleId="Heading6">
+    <w:name w:val="heading 6"/>
+    <w:basedOn w:val="Normal"/>
+    <w:next w:val="Normal"/>
+    <w:uiPriority w:val="9"/>
+    <w:semiHidden/>
+    <w:unhideWhenUsed/>
+    <w:qFormat/>
+    <w:pPr>
+      <w:keepNext/>
+      <w:keepLines/>
+      <w:spacing w:before="240" w:after="80"/>
+      <w:outlineLvl w:val="5"/>
+    </w:pPr>
+    <w:rPr>
+      <w:i/>
+      <w:color w:val="666666"/>
+    </w:rPr>
+  </w:style>
+  <w:style w:type="character" w:default="1" w:styleId="DefaultParagraphFont">
+    <w:name w:val="Default Paragraph Font"/>
+    <w:uiPriority w:val="1"/>
+    <w:semiHidden/>
+    <w:unhideWhenUsed/>
+  </w:style>
+  <w:style w:type="table" w:default="1" w:styleId="TableNormal">
+    <w:name w:val="Normal Table"/>
+    <w:uiPriority w:val="99"/>
+    <w:semiHidden/>
+    <w:unhideWhenUsed/>
+    <w:tblPr>
+      <w:tblInd w:w="0" w:type="dxa"/>
+      <w:tblCellMar>
+        <w:top w:w="0" w:type="dxa"/>
+        <w:left w:w="108" w:type="dxa"/>
+        <w:bottom w:w="0" w:type="dxa"/>
+        <w:right w:w="108" w:type="dxa"/>
+      </w:tblCellMar>
+    </w:tblPr>
+  </w:style>
+  <w:style w:type="numbering" w:default="1" w:styleId="NoList">
+    <w:name w:val="No List"/>
+    <w:uiPriority w:val="99"/>
+    <w:semiHidden/>
+    <w:unhideWhenUsed/>
+  </w:style>
+  <w:style w:type="paragraph" w:styleId="Title">
+    <w:name w:val="Title"/>
+    <w:basedOn w:val="Normal"/>
+    <w:next w:val="Normal"/>
+    <w:uiPriority w:val="10"/>
+    <w:qFormat/>
+    <w:pPr>
+      <w:keepNext/>
+      <w:keepLines/>
+      <w:spacing w:after="60"/>
+    </w:pPr>
+    <w:rPr>
+      <w:sz w:val="52"/>
+      <w:szCs w:val="52"/>
+    </w:rPr>
+  </w:style>
+  <w:style w:type="paragraph" w:styleId="Subtitle">
+    <w:name w:val="Subtitle"/>
+    <w:basedOn w:val="Normal"/>
+    <w:next w:val="Normal"/>
+    <w:uiPriority w:val="11"/>
+    <w:qFormat/>
+    <w:pPr>
+      <w:keepNext/>
+      <w:keepLines/>
+      <w:spacing w:after="320"/>
+    </w:pPr>
+    <w:rPr>
+      <w:color w:val="666666"/>
+      <w:sz w:val="30"/>
+      <w:szCs w:val="30"/>
+    </w:rPr>
+  </w:style>
+  <w:style w:type="table" w:customStyle="1" w:styleId="a">
+    <w:basedOn w:val="TableNormal"/>
+    <w:tblPr>
+      <w:tblStyleRowBandSize w:val="1"/>
+      <w:tblStyleColBandSize w:val="1"/>
+      <w:tblInd w:w="0" w:type="dxa"/>
+      <w:tblCellMar>
+        <w:top w:w="100" w:type="dxa"/>
+        <w:left w:w="100" w:type="dxa"/>
+        <w:bottom w:w="100" w:type="dxa"/>
+        <w:right w:w="100" w:type="dxa"/>
+      </w:tblCellMar>
+    </w:tblPr>
+  </w:style>
+  <w:style w:type="table" w:customStyle="1" w:styleId="a0">
+    <w:basedOn w:val="TableNormal"/>
+    <w:tblPr>
+      <w:tblStyleRowBandSize w:val="1"/>
+      <w:tblStyleColBandSize w:val="1"/>
+      <w:tblInd w:w="0" w:type="dxa"/>
+      <w:tblCellMar>
+        <w:top w:w="100" w:type="dxa"/>
+        <w:left w:w="100" w:type="dxa"/>
+        <w:bottom w:w="100" w:type="dxa"/>
+        <w:right w:w="100" w:type="dxa"/>
+      </w:tblCellMar>
+    </w:tblPr>
+  </w:style>
+  <w:style w:type="table" w:customStyle="1" w:styleId="a1">
+    <w:basedOn w:val="TableNormal"/>
+    <w:tblPr>
+      <w:tblStyleRowBandSize w:val="1"/>
+      <w:tblStyleColBandSize w:val="1"/>
+      <w:tblInd w:w="0" w:type="dxa"/>
+      <w:tblCellMar>
+        <w:top w:w="100" w:type="dxa"/>
+        <w:left w:w="100" w:type="dxa"/>
+        <w:bottom w:w="100" w:type="dxa"/>
+        <w:right w:w="100" w:type="dxa"/>
+      </w:tblCellMar>
+    </w:tblPr>
+  </w:style>
+  <w:style w:type="table" w:customStyle="1" w:styleId="a2">
+    <w:basedOn w:val="TableNormal"/>
+    <w:tblPr>
+      <w:tblStyleRowBandSize w:val="1"/>
+      <w:tblStyleColBandSize w:val="1"/>
+      <w:tblInd w:w="0" w:type="dxa"/>
+      <w:tblCellMar>
+        <w:top w:w="100" w:type="dxa"/>
+        <w:left w:w="100" w:type="dxa"/>
+        <w:bottom w:w="100" w:type="dxa"/>
+        <w:right w:w="100" w:type="dxa"/>
+      </w:tblCellMar>
+    </w:tblPr>
+  </w:style>
+  <w:style w:type="table" w:customStyle="1" w:styleId="a3">
+    <w:basedOn w:val="TableNormal"/>
+    <w:tblPr>
+      <w:tblStyleRowBandSize w:val="1"/>
+      <w:tblStyleColBandSize w:val="1"/>
+      <w:tblInd w:w="0" w:type="dxa"/>
+      <w:tblCellMar>
+        <w:top w:w="100" w:type="dxa"/>
+        <w:left w:w="100" w:type="dxa"/>
+        <w:bottom w:w="100" w:type="dxa"/>
+        <w:right w:w="100" w:type="dxa"/>
+      </w:tblCellMar>
+    </w:tblPr>
+  </w:style>
+  <w:style w:type="table" w:customStyle="1" w:styleId="a4">
+    <w:basedOn w:val="TableNormal"/>
+    <w:tblPr>
+      <w:tblStyleRowBandSize w:val="1"/>
+      <w:tblStyleColBandSize w:val="1"/>
+      <w:tblInd w:w="0" w:type="dxa"/>
+      <w:tblCellMar>
+        <w:top w:w="100" w:type="dxa"/>
+        <w:left w:w="100" w:type="dxa"/>
+        <w:bottom w:w="100" w:type="dxa"/>
+        <w:right w:w="100" w:type="dxa"/>
+      </w:tblCellMar>
+    </w:tblPr>
+  </w:style>
+  <w:style w:type="table" w:customStyle="1" w:styleId="a5">
+    <w:basedOn w:val="TableNormal"/>
+    <w:tblPr>
+      <w:tblStyleRowBandSize w:val="1"/>
+      <w:tblStyleColBandSize w:val="1"/>
+      <w:tblInd w:w="0" w:type="dxa"/>
+      <w:tblCellMar>
+        <w:top w:w="100" w:type="dxa"/>
+        <w:left w:w="100" w:type="dxa"/>
+        <w:bottom w:w="100" w:type="dxa"/>
+        <w:right w:w="100" w:type="dxa"/>
+      </w:tblCellMar>
+    </w:tblPr>
+  </w:style>
+  <w:style w:type="table" w:customStyle="1" w:styleId="a6">
+    <w:basedOn w:val="TableNormal"/>
+    <w:tblPr>
+      <w:tblStyleRowBandSize w:val="1"/>
+      <w:tblStyleColBandSize w:val="1"/>
+      <w:tblInd w:w="0" w:type="dxa"/>
+      <w:tblCellMar>
+        <w:top w:w="100" w:type="dxa"/>
+        <w:left w:w="100" w:type="dxa"/>
+        <w:bottom w:w="100" w:type="dxa"/>
+        <w:right w:w="100" w:type="dxa"/>
+      </w:tblCellMar>
+    </w:tblPr>
+  </w:style>
+  <w:style w:type="paragraph" w:styleId="Header">
+    <w:name w:val="header"/>
+    <w:basedOn w:val="Normal"/>
+    <w:link w:val="HeaderChar"/>
+    <w:uiPriority w:val="99"/>
+    <w:unhideWhenUsed/>
+    <w:rsid w:val="006C7DB7"/>
+    <w:pPr>
+      <w:tabs>
+        <w:tab w:val="center" w:pos="4680"/>
+        <w:tab w:val="right" w:pos="9360"/>
+      </w:tabs>
+      <w:spacing w:line="240" w:lineRule="auto"/>
+    </w:pPr>
+  </w:style>
+  <w:style w:type="character" w:customStyle="1" w:styleId="HeaderChar">
+    <w:name w:val="Header Char"/>
+    <w:basedOn w:val="DefaultParagraphFont"/>
+    <w:link w:val="Header"/>
+    <w:uiPriority w:val="99"/>
+    <w:rsid w:val="006C7DB7"/>
+  </w:style>
+  <w:style w:type="paragraph" w:styleId="Footer">
+    <w:name w:val="footer"/>
+    <w:basedOn w:val="Normal"/>
+    <w:link w:val="FooterChar"/>
+    <w:uiPriority w:val="99"/>
+    <w:unhideWhenUsed/>
+    <w:rsid w:val="006C7DB7"/>
+    <w:pPr>
+      <w:tabs>
+        <w:tab w:val="center" w:pos="4680"/>
+        <w:tab w:val="right" w:pos="9360"/>
+      </w:tabs>
+      <w:spacing w:line="240" w:lineRule="auto"/>
+    </w:pPr>
+  </w:style>
+  <w:style w:type="character" w:customStyle="1" w:styleId="FooterChar">
+    <w:name w:val="Footer Char"/>
+    <w:basedOn w:val="DefaultParagraphFont"/>
+    <w:link w:val="Footer"/>
+    <w:uiPriority w:val="99"/>
+    <w:rsid w:val="006C7DB7"/>
+  </w:style>
+  <w:style w:type="paragraph" w:styleId="BalloonText">
+    <w:name w:val="Balloon Text"/>
+    <w:basedOn w:val="Normal"/>
+    <w:link w:val="BalloonTextChar"/>
+    <w:uiPriority w:val="99"/>
+    <w:semiHidden/>
+    <w:unhideWhenUsed/>
+    <w:rsid w:val="00423B68"/>
+    <w:pPr>
+      <w:spacing w:line="240" w:lineRule="auto"/>
+    </w:pPr>
+    <w:rPr>
+      <w:rFonts w:ascii="Tahoma" w:hAnsi="Tahoma" w:cs="Tahoma"/>
+      <w:sz w:val="16"/>
+      <w:szCs w:val="16"/>
+    </w:rPr>
+  </w:style>
+  <w:style w:type="character" w:customStyle="1" w:styleId="BalloonTextChar">
+    <w:name w:val="Balloon Text Char"/>
+    <w:basedOn w:val="DefaultParagraphFont"/>
+    <w:link w:val="BalloonText"/>
+    <w:uiPriority w:val="99"/>
+    <w:semiHidden/>
+    <w:rsid w:val="00423B68"/>
+    <w:rPr>
+      <w:rFonts w:ascii="Tahoma" w:hAnsi="Tahoma" w:cs="Tahoma"/>
+      <w:sz w:val="16"/>
+      <w:szCs w:val="16"/>
+    </w:rPr>
   </w:style>
 </w:styles>
 </file>
@@ -7941,9 +8074,12 @@
 </file>
 
 <file path=customXml/item1.xml><?xml version="1.0" encoding="utf-8"?>
-<go:gDocsCustomXmlDataStorage xmlns:go="http://customooxmlschemas.google.com/" xmlns:r="http://schemas.openxmlformats.org/officeDocument/2006/relationships">
-  <go:docsCustomData xmlns:go="http://customooxmlschemas.google.com/" roundtripDataSignature="AMtx7miQn3VZ9n3I+4fC6levqmFYx+I6yg==">AMUW2mU0Gu6enpELn7P7aL740VSCtBNggLh4icZGVAGwkfM8mL8IrxxDHibJ4S6p4a1mnAW1CQPu1augkyYc4KTOJkPRqiXNFwGvZwvIGJRu/RvLlSsP9ORtHSruQo2Te+pCkbeT5Tz539519U0PF3OYCEXb7TuwYmeKTF3EKAbQSyCbnTk44O/FmpKJagwUPx67DXqeTOMH6pQ9szOElF3wGzbTlLLtfA==</go:docsCustomData>
-</go:gDocsCustomXmlDataStorage>
+<?mso-contentType ?>
+<FormTemplates xmlns="http://schemas.microsoft.com/sharepoint/v3/contenttype/forms">
+  <Display>DocumentLibraryForm</Display>
+  <Edit>DocumentLibraryForm</Edit>
+  <New>DocumentLibraryForm</New>
+</FormTemplates>
 </file>
 
 <file path=customXml/item2.xml><?xml version="1.0" encoding="utf-8"?>
@@ -8093,12 +8229,9 @@
 </file>
 
 <file path=customXml/item3.xml><?xml version="1.0" encoding="utf-8"?>
-<?mso-contentType ?>
-<FormTemplates xmlns="http://schemas.microsoft.com/sharepoint/v3/contenttype/forms">
-  <Display>DocumentLibraryForm</Display>
-  <Edit>DocumentLibraryForm</Edit>
-  <New>DocumentLibraryForm</New>
-</FormTemplates>
+<go:gDocsCustomXmlDataStorage xmlns:go="http://customooxmlschemas.google.com/" xmlns:r="http://schemas.openxmlformats.org/officeDocument/2006/relationships">
+  <go:docsCustomData xmlns:go="http://customooxmlschemas.google.com/" roundtripDataSignature="AMtx7miQn3VZ9n3I+4fC6levqmFYx+I6yg==">AMUW2mU0Gu6enpELn7P7aL740VSCtBNggLh4icZGVAGwkfM8mL8IrxxDHibJ4S6p4a1mnAW1CQPu1augkyYc4KTOJkPRqiXNFwGvZwvIGJRu/RvLlSsP9ORtHSruQo2Te+pCkbeT5Tz539519U0PF3OYCEXb7TuwYmeKTF3EKAbQSyCbnTk44O/FmpKJagwUPx67DXqeTOMH6pQ9szOElF3wGzbTlLLtfA==</go:docsCustomData>
+</go:gDocsCustomXmlDataStorage>
 </file>
 
 <file path=customXml/item4.xml><?xml version="1.0" encoding="utf-8"?>
@@ -8108,10 +8241,9 @@
 </file>
 
 <file path=customXml/itemProps1.xml><?xml version="1.0" encoding="utf-8"?>
-<ds:datastoreItem xmlns:ds="http://schemas.openxmlformats.org/officeDocument/2006/customXml" ds:itemID="{11111111-1234-1234-1234-123412341234}">
+<ds:datastoreItem xmlns:ds="http://schemas.openxmlformats.org/officeDocument/2006/customXml" ds:itemID="{FC5392DF-1E81-474E-8559-8BEE00897D70}">
   <ds:schemaRefs>
-    <ds:schemaRef ds:uri="http://schemas.openxmlformats.org/officeDocument/2006/relationships"/>
-    <ds:schemaRef ds:uri="http://customooxmlschemas.google.com/"/>
+    <ds:schemaRef ds:uri="http://schemas.microsoft.com/sharepoint/v3/contenttype/forms"/>
   </ds:schemaRefs>
 </ds:datastoreItem>
 </file>
@@ -8135,9 +8267,10 @@
 </file>
 
 <file path=customXml/itemProps3.xml><?xml version="1.0" encoding="utf-8"?>
-<ds:datastoreItem xmlns:ds="http://schemas.openxmlformats.org/officeDocument/2006/customXml" ds:itemID="{FC5392DF-1E81-474E-8559-8BEE00897D70}">
+<ds:datastoreItem xmlns:ds="http://schemas.openxmlformats.org/officeDocument/2006/customXml" ds:itemID="{11111111-1234-1234-1234-123412341234}">
   <ds:schemaRefs>
-    <ds:schemaRef ds:uri="http://schemas.microsoft.com/sharepoint/v3/contenttype/forms"/>
+    <ds:schemaRef ds:uri="http://customooxmlschemas.google.com/"/>
+    <ds:schemaRef ds:uri="http://schemas.openxmlformats.org/officeDocument/2006/relationships"/>
   </ds:schemaRefs>
 </ds:datastoreItem>
 </file>
@@ -8145,15 +8278,8 @@
 <file path=customXml/itemProps4.xml><?xml version="1.0" encoding="utf-8"?>
 <ds:datastoreItem xmlns:ds="http://schemas.openxmlformats.org/officeDocument/2006/customXml" ds:itemID="{61716F62-0179-4924-A565-18F6BAA75E54}">
   <ds:schemaRefs>
-    <ds:schemaRef ds:uri="http://purl.org/dc/terms/"/>
-    <ds:schemaRef ds:uri="http://www.w3.org/XML/1998/namespace"/>
-    <ds:schemaRef ds:uri="http://schemas.microsoft.com/office/2006/documentManagement/types"/>
-    <ds:schemaRef ds:uri="http://purl.org/dc/dcmitype/"/>
-    <ds:schemaRef ds:uri="http://schemas.openxmlformats.org/package/2006/metadata/core-properties"/>
     <ds:schemaRef ds:uri="http://schemas.microsoft.com/office/2006/metadata/properties"/>
-    <ds:schemaRef ds:uri="17055127-46a6-4091-afaa-04af504c326b"/>
     <ds:schemaRef ds:uri="http://schemas.microsoft.com/office/infopath/2007/PartnerControls"/>
-    <ds:schemaRef ds:uri="http://purl.org/dc/elements/1.1/"/>
   </ds:schemaRefs>
 </ds:datastoreItem>
 </file>
--- a/Input Document/CRS/PO_SB_CRS_MobileApp[1].docx
+++ b/Input Document/CRS/PO_SB_CRS_MobileApp[1].docx
@@ -1,6 +1,6 @@
 
 <file path=word/document.xml><?xml version="1.0" encoding="utf-8"?>
-<w:document xmlns:wpc="http://schemas.microsoft.com/office/word/2010/wordprocessingCanvas" xmlns:cx="http://schemas.microsoft.com/office/drawing/2014/chartex" xmlns:cx1="http://schemas.microsoft.com/office/drawing/2015/9/8/chartex" xmlns:cx2="http://schemas.microsoft.com/office/drawing/2015/10/21/chartex" xmlns:cx3="http://schemas.microsoft.com/office/drawing/2016/5/9/chartex" xmlns:cx4="http://schemas.microsoft.com/office/drawing/2016/5/10/chartex" xmlns:cx5="http://schemas.microsoft.com/office/drawing/2016/5/11/chartex" xmlns:cx6="http://schemas.microsoft.com/office/drawing/2016/5/12/chartex" xmlns:cx7="http://schemas.microsoft.com/office/drawing/2016/5/13/chartex" xmlns:cx8="http://schemas.microsoft.com/office/drawing/2016/5/14/chartex" xmlns:mc="http://schemas.openxmlformats.org/markup-compatibility/2006" xmlns:aink="http://schemas.microsoft.com/office/drawing/2016/ink" xmlns:am3d="http://schemas.microsoft.com/office/drawing/2017/model3d" xmlns:o="urn:schemas-microsoft-com:office:office" xmlns:oel="http://schemas.microsoft.com/office/2019/extlst" xmlns:r="http://schemas.openxmlformats.org/officeDocument/2006/relationships" xmlns:m="http://schemas.openxmlformats.org/officeDocument/2006/math" xmlns:v="urn:schemas-microsoft-com:vml" xmlns:wp14="http://schemas.microsoft.com/office/word/2010/wordprocessingDrawing" xmlns:wp="http://schemas.openxmlformats.org/drawingml/2006/wordprocessingDrawing" xmlns:w10="urn:schemas-microsoft-com:office:word" xmlns:w="http://schemas.openxmlformats.org/wordprocessingml/2006/main" xmlns:w14="http://schemas.microsoft.com/office/word/2010/wordml" xmlns:w15="http://schemas.microsoft.com/office/word/2012/wordml" xmlns:w16cex="http://schemas.microsoft.com/office/word/2018/wordml/cex" xmlns:w16cid="http://schemas.microsoft.com/office/word/2016/wordml/cid" xmlns:w16="http://schemas.microsoft.com/office/word/2018/wordml" xmlns:w16sdtdh="http://schemas.microsoft.com/office/word/2020/wordml/sdtdatahash" xmlns:w16se="http://schemas.microsoft.com/office/word/2015/wordml/symex" xmlns:wpg="http://schemas.microsoft.com/office/word/2010/wordprocessingGroup" xmlns:wpi="http://schemas.microsoft.com/office/word/2010/wordprocessingInk" xmlns:wne="http://schemas.microsoft.com/office/word/2006/wordml" xmlns:wps="http://schemas.microsoft.com/office/word/2010/wordprocessingShape" mc:Ignorable="w14 w15 w16se w16cid w16 w16cex w16sdtdh wp14">
+<w:document xmlns:wpc="http://schemas.microsoft.com/office/word/2010/wordprocessingCanvas" xmlns:mc="http://schemas.openxmlformats.org/markup-compatibility/2006" xmlns:o="urn:schemas-microsoft-com:office:office" xmlns:r="http://schemas.openxmlformats.org/officeDocument/2006/relationships" xmlns:m="http://schemas.openxmlformats.org/officeDocument/2006/math" xmlns:v="urn:schemas-microsoft-com:vml" xmlns:wp14="http://schemas.microsoft.com/office/word/2010/wordprocessingDrawing" xmlns:wp="http://schemas.openxmlformats.org/drawingml/2006/wordprocessingDrawing" xmlns:w10="urn:schemas-microsoft-com:office:word" xmlns:w="http://schemas.openxmlformats.org/wordprocessingml/2006/main" xmlns:w14="http://schemas.microsoft.com/office/word/2010/wordml" xmlns:wpg="http://schemas.microsoft.com/office/word/2010/wordprocessingGroup" xmlns:wpi="http://schemas.microsoft.com/office/word/2010/wordprocessingInk" xmlns:wne="http://schemas.microsoft.com/office/word/2006/wordml" xmlns:wps="http://schemas.microsoft.com/office/word/2010/wordprocessingShape" mc:Ignorable="w14 wp14">
   <w:body>
     <w:p>
       <w:pPr>
@@ -57,7 +57,21 @@
           <w:b/>
           <w:rtl/>
         </w:rPr>
-        <w:t>ـــــــــــــــــــــــــــــــــــــــــــــــــــــــــــــــــــــــــــــــــــــــــــــــــــــــــــــــــــــــــــــــــــــــــــــــــــــــــــــــــــــــــــــــــــــــــــــــــــــــــــــــــــــــــــــــــــــــــــــــــــــــ</w:t>
+        <w:t>ـــــــــــــــــــــــــــــــــــــــــــــــــــــــــــــــــــــــــــــــــــــــــــــــــــــــــــــــــــــــــــــــــــــــــــــــــــــــــــــــــــــــــــــــــــــــــــــــــــــ</w:t>
+      </w:r>
+      <w:r>
+        <w:rPr>
+          <w:b/>
+          <w:rtl/>
+        </w:rPr>
+        <w:t>ــــــــــــــ</w:t>
+      </w:r>
+      <w:r>
+        <w:rPr>
+          <w:b/>
+          <w:rtl/>
+        </w:rPr>
+        <w:t>ــــــــــــــــــ</w:t>
       </w:r>
     </w:p>
     <w:p>
@@ -72,221 +86,1223 @@
     <w:p>
       <w:pPr>
         <w:rPr>
-          <w:sz w:val="32"/>
-          <w:szCs w:val="32"/>
+          <w:sz w:val="36"/>
+          <w:szCs w:val="36"/>
         </w:rPr>
       </w:pPr>
       <w:r>
         <w:rPr>
           <w:b/>
-          <w:sz w:val="32"/>
-          <w:szCs w:val="32"/>
+          <w:sz w:val="36"/>
+          <w:szCs w:val="36"/>
         </w:rPr>
         <w:t>Table of Contents</w:t>
       </w:r>
     </w:p>
+    <w:bookmarkStart w:id="0" w:name="_Toc46522356" w:displacedByCustomXml="next"/>
     <w:sdt>
       <w:sdtPr>
-        <w:id w:val="-1636869968"/>
+        <w:id w:val="430472394"/>
         <w:docPartObj>
           <w:docPartGallery w:val="Table of Contents"/>
           <w:docPartUnique/>
         </w:docPartObj>
       </w:sdtPr>
-      <w:sdtEndPr/>
+      <w:sdtEndPr>
+        <w:rPr>
+          <w:rFonts w:ascii="Arial" w:eastAsia="Arial" w:hAnsi="Arial" w:cs="Arial"/>
+          <w:noProof/>
+          <w:color w:val="auto"/>
+          <w:sz w:val="22"/>
+          <w:szCs w:val="22"/>
+          <w:lang w:val="en" w:eastAsia="en-US"/>
+        </w:rPr>
+      </w:sdtEndPr>
       <w:sdtContent>
         <w:p>
           <w:pPr>
+            <w:pStyle w:val="TOCHeading"/>
+            <w:rPr>
+              <w:rFonts w:asciiTheme="majorBidi" w:hAnsiTheme="majorBidi"/>
+              <w:sz w:val="56"/>
+              <w:szCs w:val="56"/>
+            </w:rPr>
+          </w:pPr>
+          <w:r>
+            <w:rPr>
+              <w:rFonts w:asciiTheme="majorBidi" w:hAnsiTheme="majorBidi"/>
+              <w:sz w:val="56"/>
+              <w:szCs w:val="56"/>
+            </w:rPr>
+            <w:t>Contents</w:t>
+          </w:r>
+        </w:p>
+        <w:p>
+          <w:pPr>
+            <w:pStyle w:val="TOC1"/>
             <w:tabs>
-              <w:tab w:val="right" w:pos="9360"/>
+              <w:tab w:val="right" w:leader="dot" w:pos="9017"/>
             </w:tabs>
-            <w:spacing w:before="80" w:line="240" w:lineRule="auto"/>
             <w:rPr>
-              <w:color w:val="000000"/>
-              <w:sz w:val="28"/>
-              <w:szCs w:val="28"/>
+              <w:rFonts w:asciiTheme="majorBidi" w:eastAsiaTheme="minorEastAsia" w:hAnsiTheme="majorBidi" w:cstheme="majorBidi"/>
+              <w:noProof/>
+              <w:sz w:val="32"/>
+              <w:szCs w:val="32"/>
+              <w:lang w:val="en-US"/>
             </w:rPr>
           </w:pPr>
           <w:r>
             <w:fldChar w:fldCharType="begin"/>
           </w:r>
           <w:r>
-            <w:instrText xml:space="preserve"> TOC \h \u \z </w:instrText>
+            <w:instrText xml:space="preserve"> TOC \o "1-3" \h \z \u </w:instrText>
           </w:r>
           <w:r>
             <w:fldChar w:fldCharType="separate"/>
           </w:r>
-          <w:hyperlink w:anchor="_heading=h.gjdgxs">
-            <w:r>
-              <w:rPr>
-                <w:color w:val="000000"/>
-                <w:sz w:val="28"/>
-                <w:szCs w:val="28"/>
+          <w:hyperlink w:anchor="_Toc120212020" w:history="1">
+            <w:r>
+              <w:rPr>
+                <w:rStyle w:val="Hyperlink"/>
+                <w:rFonts w:asciiTheme="majorBidi" w:hAnsiTheme="majorBidi" w:cstheme="majorBidi"/>
+                <w:noProof/>
+                <w:sz w:val="32"/>
+                <w:szCs w:val="32"/>
               </w:rPr>
               <w:t>Document Status:</w:t>
             </w:r>
+            <w:r>
+              <w:rPr>
+                <w:rFonts w:asciiTheme="majorBidi" w:hAnsiTheme="majorBidi" w:cstheme="majorBidi"/>
+                <w:noProof/>
+                <w:webHidden/>
+                <w:sz w:val="32"/>
+                <w:szCs w:val="32"/>
+              </w:rPr>
+              <w:tab/>
+            </w:r>
+            <w:r>
+              <w:rPr>
+                <w:rFonts w:asciiTheme="majorBidi" w:hAnsiTheme="majorBidi" w:cstheme="majorBidi"/>
+                <w:noProof/>
+                <w:webHidden/>
+                <w:sz w:val="32"/>
+                <w:szCs w:val="32"/>
+              </w:rPr>
+              <w:fldChar w:fldCharType="begin"/>
+            </w:r>
+            <w:r>
+              <w:rPr>
+                <w:rFonts w:asciiTheme="majorBidi" w:hAnsiTheme="majorBidi" w:cstheme="majorBidi"/>
+                <w:noProof/>
+                <w:webHidden/>
+                <w:sz w:val="32"/>
+                <w:szCs w:val="32"/>
+              </w:rPr>
+              <w:instrText xml:space="preserve"> PAGEREF _Toc120212020 \h </w:instrText>
+            </w:r>
+            <w:r>
+              <w:rPr>
+                <w:rFonts w:asciiTheme="majorBidi" w:hAnsiTheme="majorBidi" w:cstheme="majorBidi"/>
+                <w:noProof/>
+                <w:webHidden/>
+                <w:sz w:val="32"/>
+                <w:szCs w:val="32"/>
+              </w:rPr>
+            </w:r>
+            <w:r>
+              <w:rPr>
+                <w:rFonts w:asciiTheme="majorBidi" w:hAnsiTheme="majorBidi" w:cstheme="majorBidi"/>
+                <w:noProof/>
+                <w:webHidden/>
+                <w:sz w:val="32"/>
+                <w:szCs w:val="32"/>
+              </w:rPr>
+              <w:fldChar w:fldCharType="separate"/>
+            </w:r>
+            <w:r>
+              <w:rPr>
+                <w:rFonts w:asciiTheme="majorBidi" w:hAnsiTheme="majorBidi" w:cstheme="majorBidi"/>
+                <w:noProof/>
+                <w:webHidden/>
+                <w:sz w:val="32"/>
+                <w:szCs w:val="32"/>
+              </w:rPr>
+              <w:t>1</w:t>
+            </w:r>
+            <w:r>
+              <w:rPr>
+                <w:rFonts w:asciiTheme="majorBidi" w:hAnsiTheme="majorBidi" w:cstheme="majorBidi"/>
+                <w:noProof/>
+                <w:webHidden/>
+                <w:sz w:val="32"/>
+                <w:szCs w:val="32"/>
+              </w:rPr>
+              <w:fldChar w:fldCharType="end"/>
+            </w:r>
           </w:hyperlink>
-          <w:r>
-            <w:rPr>
-              <w:color w:val="000000"/>
-              <w:sz w:val="28"/>
-              <w:szCs w:val="28"/>
-            </w:rPr>
-            <w:tab/>
-          </w:r>
-          <w:r>
-            <w:rPr>
-              <w:sz w:val="28"/>
-              <w:szCs w:val="28"/>
-            </w:rPr>
-            <w:t>………………………………………………………………...</w:t>
-          </w:r>
-          <w:r>
-            <w:fldChar w:fldCharType="begin"/>
-          </w:r>
-          <w:r>
-            <w:instrText xml:space="preserve"> PAGEREF _heading=h.gjdgxs \h </w:instrText>
-          </w:r>
-          <w:r>
-            <w:fldChar w:fldCharType="separate"/>
-          </w:r>
-          <w:r>
-            <w:rPr>
-              <w:color w:val="000000"/>
-              <w:sz w:val="28"/>
-              <w:szCs w:val="28"/>
-            </w:rPr>
-            <w:t>1</w:t>
-          </w:r>
-          <w:r>
-            <w:fldChar w:fldCharType="end"/>
-          </w:r>
         </w:p>
         <w:p>
           <w:pPr>
+            <w:pStyle w:val="TOC1"/>
             <w:tabs>
-              <w:tab w:val="right" w:pos="9360"/>
+              <w:tab w:val="right" w:leader="dot" w:pos="9017"/>
             </w:tabs>
-            <w:spacing w:before="60" w:line="240" w:lineRule="auto"/>
             <w:rPr>
-              <w:sz w:val="28"/>
-              <w:szCs w:val="28"/>
+              <w:rFonts w:asciiTheme="majorBidi" w:eastAsiaTheme="minorEastAsia" w:hAnsiTheme="majorBidi" w:cstheme="majorBidi"/>
+              <w:noProof/>
+              <w:sz w:val="32"/>
+              <w:szCs w:val="32"/>
+              <w:lang w:val="en-US"/>
             </w:rPr>
           </w:pPr>
-          <w:hyperlink w:anchor="_heading=h.30j0zll">
-            <w:r>
-              <w:rPr>
-                <w:sz w:val="28"/>
-                <w:szCs w:val="28"/>
+          <w:hyperlink w:anchor="_Toc120212021" w:history="1">
+            <w:r>
+              <w:rPr>
+                <w:rStyle w:val="Hyperlink"/>
+                <w:rFonts w:asciiTheme="majorBidi" w:hAnsiTheme="majorBidi" w:cstheme="majorBidi"/>
+                <w:noProof/>
+                <w:sz w:val="32"/>
+                <w:szCs w:val="32"/>
               </w:rPr>
               <w:t>Document History:</w:t>
             </w:r>
+            <w:r>
+              <w:rPr>
+                <w:rFonts w:asciiTheme="majorBidi" w:hAnsiTheme="majorBidi" w:cstheme="majorBidi"/>
+                <w:noProof/>
+                <w:webHidden/>
+                <w:sz w:val="32"/>
+                <w:szCs w:val="32"/>
+              </w:rPr>
+              <w:tab/>
+            </w:r>
+            <w:r>
+              <w:rPr>
+                <w:rFonts w:asciiTheme="majorBidi" w:hAnsiTheme="majorBidi" w:cstheme="majorBidi"/>
+                <w:noProof/>
+                <w:webHidden/>
+                <w:sz w:val="32"/>
+                <w:szCs w:val="32"/>
+              </w:rPr>
+              <w:fldChar w:fldCharType="begin"/>
+            </w:r>
+            <w:r>
+              <w:rPr>
+                <w:rFonts w:asciiTheme="majorBidi" w:hAnsiTheme="majorBidi" w:cstheme="majorBidi"/>
+                <w:noProof/>
+                <w:webHidden/>
+                <w:sz w:val="32"/>
+                <w:szCs w:val="32"/>
+              </w:rPr>
+              <w:instrText xml:space="preserve"> PAGEREF _Toc120212021 \h </w:instrText>
+            </w:r>
+            <w:r>
+              <w:rPr>
+                <w:rFonts w:asciiTheme="majorBidi" w:hAnsiTheme="majorBidi" w:cstheme="majorBidi"/>
+                <w:noProof/>
+                <w:webHidden/>
+                <w:sz w:val="32"/>
+                <w:szCs w:val="32"/>
+              </w:rPr>
+            </w:r>
+            <w:r>
+              <w:rPr>
+                <w:rFonts w:asciiTheme="majorBidi" w:hAnsiTheme="majorBidi" w:cstheme="majorBidi"/>
+                <w:noProof/>
+                <w:webHidden/>
+                <w:sz w:val="32"/>
+                <w:szCs w:val="32"/>
+              </w:rPr>
+              <w:fldChar w:fldCharType="separate"/>
+            </w:r>
+            <w:r>
+              <w:rPr>
+                <w:rFonts w:asciiTheme="majorBidi" w:hAnsiTheme="majorBidi" w:cstheme="majorBidi"/>
+                <w:noProof/>
+                <w:webHidden/>
+                <w:sz w:val="32"/>
+                <w:szCs w:val="32"/>
+              </w:rPr>
+              <w:t>2</w:t>
+            </w:r>
+            <w:r>
+              <w:rPr>
+                <w:rFonts w:asciiTheme="majorBidi" w:hAnsiTheme="majorBidi" w:cstheme="majorBidi"/>
+                <w:noProof/>
+                <w:webHidden/>
+                <w:sz w:val="32"/>
+                <w:szCs w:val="32"/>
+              </w:rPr>
+              <w:fldChar w:fldCharType="end"/>
+            </w:r>
           </w:hyperlink>
-          <w:r>
-            <w:rPr>
-              <w:sz w:val="28"/>
-              <w:szCs w:val="28"/>
-            </w:rPr>
-            <w:tab/>
-            <w:t>………………………………………………………………..</w:t>
-          </w:r>
-          <w:r>
-            <w:fldChar w:fldCharType="begin"/>
-          </w:r>
-          <w:r>
-            <w:instrText xml:space="preserve"> PAGEREF _heading=h.30j0zll \h </w:instrText>
-          </w:r>
-          <w:r>
-            <w:fldChar w:fldCharType="separate"/>
-          </w:r>
-          <w:r>
-            <w:rPr>
-              <w:sz w:val="28"/>
-              <w:szCs w:val="28"/>
-            </w:rPr>
-            <w:t>1</w:t>
-          </w:r>
-          <w:r>
-            <w:fldChar w:fldCharType="end"/>
-          </w:r>
         </w:p>
         <w:p>
           <w:pPr>
+            <w:pStyle w:val="TOC1"/>
             <w:tabs>
-              <w:tab w:val="right" w:pos="9360"/>
+              <w:tab w:val="right" w:leader="dot" w:pos="9017"/>
             </w:tabs>
-            <w:spacing w:before="60" w:line="240" w:lineRule="auto"/>
             <w:rPr>
-              <w:sz w:val="28"/>
-              <w:szCs w:val="28"/>
+              <w:rFonts w:asciiTheme="majorBidi" w:eastAsiaTheme="minorEastAsia" w:hAnsiTheme="majorBidi" w:cstheme="majorBidi"/>
+              <w:noProof/>
+              <w:sz w:val="32"/>
+              <w:szCs w:val="32"/>
+              <w:lang w:val="en-US"/>
             </w:rPr>
           </w:pPr>
-          <w:hyperlink w:anchor="_heading=h.1fob9te">
-            <w:r>
-              <w:rPr>
-                <w:sz w:val="28"/>
-                <w:szCs w:val="28"/>
+          <w:hyperlink w:anchor="_Toc120212022" w:history="1">
+            <w:r>
+              <w:rPr>
+                <w:rStyle w:val="Hyperlink"/>
+                <w:rFonts w:asciiTheme="majorBidi" w:hAnsiTheme="majorBidi" w:cstheme="majorBidi"/>
+                <w:noProof/>
+                <w:sz w:val="32"/>
+                <w:szCs w:val="32"/>
               </w:rPr>
               <w:t>Reference Document:</w:t>
             </w:r>
+            <w:r>
+              <w:rPr>
+                <w:rFonts w:asciiTheme="majorBidi" w:hAnsiTheme="majorBidi" w:cstheme="majorBidi"/>
+                <w:noProof/>
+                <w:webHidden/>
+                <w:sz w:val="32"/>
+                <w:szCs w:val="32"/>
+              </w:rPr>
+              <w:tab/>
+            </w:r>
+            <w:r>
+              <w:rPr>
+                <w:rFonts w:asciiTheme="majorBidi" w:hAnsiTheme="majorBidi" w:cstheme="majorBidi"/>
+                <w:noProof/>
+                <w:webHidden/>
+                <w:sz w:val="32"/>
+                <w:szCs w:val="32"/>
+              </w:rPr>
+              <w:fldChar w:fldCharType="begin"/>
+            </w:r>
+            <w:r>
+              <w:rPr>
+                <w:rFonts w:asciiTheme="majorBidi" w:hAnsiTheme="majorBidi" w:cstheme="majorBidi"/>
+                <w:noProof/>
+                <w:webHidden/>
+                <w:sz w:val="32"/>
+                <w:szCs w:val="32"/>
+              </w:rPr>
+              <w:instrText xml:space="preserve"> PAGEREF _Toc120212022 \h </w:instrText>
+            </w:r>
+            <w:r>
+              <w:rPr>
+                <w:rFonts w:asciiTheme="majorBidi" w:hAnsiTheme="majorBidi" w:cstheme="majorBidi"/>
+                <w:noProof/>
+                <w:webHidden/>
+                <w:sz w:val="32"/>
+                <w:szCs w:val="32"/>
+              </w:rPr>
+            </w:r>
+            <w:r>
+              <w:rPr>
+                <w:rFonts w:asciiTheme="majorBidi" w:hAnsiTheme="majorBidi" w:cstheme="majorBidi"/>
+                <w:noProof/>
+                <w:webHidden/>
+                <w:sz w:val="32"/>
+                <w:szCs w:val="32"/>
+              </w:rPr>
+              <w:fldChar w:fldCharType="separate"/>
+            </w:r>
+            <w:r>
+              <w:rPr>
+                <w:rFonts w:asciiTheme="majorBidi" w:hAnsiTheme="majorBidi" w:cstheme="majorBidi"/>
+                <w:noProof/>
+                <w:webHidden/>
+                <w:sz w:val="32"/>
+                <w:szCs w:val="32"/>
+              </w:rPr>
+              <w:t>2</w:t>
+            </w:r>
+            <w:r>
+              <w:rPr>
+                <w:rFonts w:asciiTheme="majorBidi" w:hAnsiTheme="majorBidi" w:cstheme="majorBidi"/>
+                <w:noProof/>
+                <w:webHidden/>
+                <w:sz w:val="32"/>
+                <w:szCs w:val="32"/>
+              </w:rPr>
+              <w:fldChar w:fldCharType="end"/>
+            </w:r>
           </w:hyperlink>
-          <w:r>
-            <w:rPr>
-              <w:sz w:val="28"/>
-              <w:szCs w:val="28"/>
-            </w:rPr>
-            <w:tab/>
-            <w:t>…………………………………………………………....</w:t>
-          </w:r>
-          <w:r>
-            <w:fldChar w:fldCharType="begin"/>
-          </w:r>
-          <w:r>
-            <w:instrText xml:space="preserve"> PAGEREF _heading=h.1fob9te \h </w:instrText>
-          </w:r>
-          <w:r>
-            <w:fldChar w:fldCharType="separate"/>
-          </w:r>
-          <w:r>
-            <w:rPr>
-              <w:sz w:val="28"/>
-              <w:szCs w:val="28"/>
-            </w:rPr>
-            <w:t>2</w:t>
-          </w:r>
-          <w:r>
-            <w:fldChar w:fldCharType="end"/>
-          </w:r>
         </w:p>
         <w:p>
           <w:pPr>
+            <w:pStyle w:val="TOC1"/>
             <w:tabs>
-              <w:tab w:val="right" w:pos="9360"/>
+              <w:tab w:val="right" w:leader="dot" w:pos="9017"/>
             </w:tabs>
-            <w:spacing w:before="60" w:after="80" w:line="240" w:lineRule="auto"/>
             <w:rPr>
-              <w:sz w:val="28"/>
-              <w:szCs w:val="28"/>
+              <w:rFonts w:asciiTheme="majorBidi" w:eastAsiaTheme="minorEastAsia" w:hAnsiTheme="majorBidi" w:cstheme="majorBidi"/>
+              <w:noProof/>
+              <w:sz w:val="32"/>
+              <w:szCs w:val="32"/>
+              <w:lang w:val="en-US"/>
             </w:rPr>
           </w:pPr>
-          <w:hyperlink w:anchor="_heading=h.tyjcwt">
-            <w:r>
-              <w:rPr>
-                <w:sz w:val="28"/>
-                <w:szCs w:val="28"/>
+          <w:hyperlink w:anchor="_Toc120212023" w:history="1">
+            <w:r>
+              <w:rPr>
+                <w:rStyle w:val="Hyperlink"/>
+                <w:rFonts w:asciiTheme="majorBidi" w:hAnsiTheme="majorBidi" w:cstheme="majorBidi"/>
+                <w:noProof/>
+                <w:sz w:val="32"/>
+                <w:szCs w:val="32"/>
               </w:rPr>
               <w:t>Project Description:</w:t>
             </w:r>
+            <w:r>
+              <w:rPr>
+                <w:rFonts w:asciiTheme="majorBidi" w:hAnsiTheme="majorBidi" w:cstheme="majorBidi"/>
+                <w:noProof/>
+                <w:webHidden/>
+                <w:sz w:val="32"/>
+                <w:szCs w:val="32"/>
+              </w:rPr>
+              <w:tab/>
+            </w:r>
+            <w:r>
+              <w:rPr>
+                <w:rFonts w:asciiTheme="majorBidi" w:hAnsiTheme="majorBidi" w:cstheme="majorBidi"/>
+                <w:noProof/>
+                <w:webHidden/>
+                <w:sz w:val="32"/>
+                <w:szCs w:val="32"/>
+              </w:rPr>
+              <w:fldChar w:fldCharType="begin"/>
+            </w:r>
+            <w:r>
+              <w:rPr>
+                <w:rFonts w:asciiTheme="majorBidi" w:hAnsiTheme="majorBidi" w:cstheme="majorBidi"/>
+                <w:noProof/>
+                <w:webHidden/>
+                <w:sz w:val="32"/>
+                <w:szCs w:val="32"/>
+              </w:rPr>
+              <w:instrText xml:space="preserve"> PAGEREF _Toc120212023 \h </w:instrText>
+            </w:r>
+            <w:r>
+              <w:rPr>
+                <w:rFonts w:asciiTheme="majorBidi" w:hAnsiTheme="majorBidi" w:cstheme="majorBidi"/>
+                <w:noProof/>
+                <w:webHidden/>
+                <w:sz w:val="32"/>
+                <w:szCs w:val="32"/>
+              </w:rPr>
+            </w:r>
+            <w:r>
+              <w:rPr>
+                <w:rFonts w:asciiTheme="majorBidi" w:hAnsiTheme="majorBidi" w:cstheme="majorBidi"/>
+                <w:noProof/>
+                <w:webHidden/>
+                <w:sz w:val="32"/>
+                <w:szCs w:val="32"/>
+              </w:rPr>
+              <w:fldChar w:fldCharType="separate"/>
+            </w:r>
+            <w:r>
+              <w:rPr>
+                <w:rFonts w:asciiTheme="majorBidi" w:hAnsiTheme="majorBidi" w:cstheme="majorBidi"/>
+                <w:noProof/>
+                <w:webHidden/>
+                <w:sz w:val="32"/>
+                <w:szCs w:val="32"/>
+              </w:rPr>
+              <w:t>2</w:t>
+            </w:r>
+            <w:r>
+              <w:rPr>
+                <w:rFonts w:asciiTheme="majorBidi" w:hAnsiTheme="majorBidi" w:cstheme="majorBidi"/>
+                <w:noProof/>
+                <w:webHidden/>
+                <w:sz w:val="32"/>
+                <w:szCs w:val="32"/>
+              </w:rPr>
+              <w:fldChar w:fldCharType="end"/>
+            </w:r>
           </w:hyperlink>
+        </w:p>
+        <w:p>
+          <w:pPr>
+            <w:pStyle w:val="TOC2"/>
+            <w:tabs>
+              <w:tab w:val="right" w:leader="dot" w:pos="9017"/>
+            </w:tabs>
+            <w:rPr>
+              <w:rFonts w:asciiTheme="majorBidi" w:eastAsiaTheme="minorEastAsia" w:hAnsiTheme="majorBidi" w:cstheme="majorBidi"/>
+              <w:noProof/>
+              <w:sz w:val="32"/>
+              <w:szCs w:val="32"/>
+              <w:lang w:val="en-US"/>
+            </w:rPr>
+          </w:pPr>
+          <w:hyperlink w:anchor="_Toc120212024" w:history="1">
+            <w:r>
+              <w:rPr>
+                <w:rStyle w:val="Hyperlink"/>
+                <w:rFonts w:asciiTheme="majorBidi" w:hAnsiTheme="majorBidi" w:cstheme="majorBidi"/>
+                <w:noProof/>
+                <w:sz w:val="32"/>
+                <w:szCs w:val="32"/>
+              </w:rPr>
+              <w:t>Definition:</w:t>
+            </w:r>
+            <w:r>
+              <w:rPr>
+                <w:rFonts w:asciiTheme="majorBidi" w:hAnsiTheme="majorBidi" w:cstheme="majorBidi"/>
+                <w:noProof/>
+                <w:webHidden/>
+                <w:sz w:val="32"/>
+                <w:szCs w:val="32"/>
+              </w:rPr>
+              <w:tab/>
+            </w:r>
+            <w:r>
+              <w:rPr>
+                <w:rFonts w:asciiTheme="majorBidi" w:hAnsiTheme="majorBidi" w:cstheme="majorBidi"/>
+                <w:noProof/>
+                <w:webHidden/>
+                <w:sz w:val="32"/>
+                <w:szCs w:val="32"/>
+              </w:rPr>
+              <w:fldChar w:fldCharType="begin"/>
+            </w:r>
+            <w:r>
+              <w:rPr>
+                <w:rFonts w:asciiTheme="majorBidi" w:hAnsiTheme="majorBidi" w:cstheme="majorBidi"/>
+                <w:noProof/>
+                <w:webHidden/>
+                <w:sz w:val="32"/>
+                <w:szCs w:val="32"/>
+              </w:rPr>
+              <w:instrText xml:space="preserve"> PAGEREF _Toc120212024 \h </w:instrText>
+            </w:r>
+            <w:r>
+              <w:rPr>
+                <w:rFonts w:asciiTheme="majorBidi" w:hAnsiTheme="majorBidi" w:cstheme="majorBidi"/>
+                <w:noProof/>
+                <w:webHidden/>
+                <w:sz w:val="32"/>
+                <w:szCs w:val="32"/>
+              </w:rPr>
+            </w:r>
+            <w:r>
+              <w:rPr>
+                <w:rFonts w:asciiTheme="majorBidi" w:hAnsiTheme="majorBidi" w:cstheme="majorBidi"/>
+                <w:noProof/>
+                <w:webHidden/>
+                <w:sz w:val="32"/>
+                <w:szCs w:val="32"/>
+              </w:rPr>
+              <w:fldChar w:fldCharType="separate"/>
+            </w:r>
+            <w:r>
+              <w:rPr>
+                <w:rFonts w:asciiTheme="majorBidi" w:hAnsiTheme="majorBidi" w:cstheme="majorBidi"/>
+                <w:noProof/>
+                <w:webHidden/>
+                <w:sz w:val="32"/>
+                <w:szCs w:val="32"/>
+              </w:rPr>
+              <w:t>2</w:t>
+            </w:r>
+            <w:r>
+              <w:rPr>
+                <w:rFonts w:asciiTheme="majorBidi" w:hAnsiTheme="majorBidi" w:cstheme="majorBidi"/>
+                <w:noProof/>
+                <w:webHidden/>
+                <w:sz w:val="32"/>
+                <w:szCs w:val="32"/>
+              </w:rPr>
+              <w:fldChar w:fldCharType="end"/>
+            </w:r>
+          </w:hyperlink>
+        </w:p>
+        <w:p>
+          <w:pPr>
+            <w:pStyle w:val="TOC2"/>
+            <w:tabs>
+              <w:tab w:val="right" w:leader="dot" w:pos="9017"/>
+            </w:tabs>
+            <w:rPr>
+              <w:rFonts w:asciiTheme="majorBidi" w:eastAsiaTheme="minorEastAsia" w:hAnsiTheme="majorBidi" w:cstheme="majorBidi"/>
+              <w:noProof/>
+              <w:sz w:val="32"/>
+              <w:szCs w:val="32"/>
+              <w:lang w:val="en-US"/>
+            </w:rPr>
+          </w:pPr>
+          <w:hyperlink w:anchor="_Toc120212025" w:history="1">
+            <w:r>
+              <w:rPr>
+                <w:rStyle w:val="Hyperlink"/>
+                <w:rFonts w:asciiTheme="majorBidi" w:hAnsiTheme="majorBidi" w:cstheme="majorBidi"/>
+                <w:noProof/>
+                <w:sz w:val="32"/>
+                <w:szCs w:val="32"/>
+              </w:rPr>
+              <w:t>Features:</w:t>
+            </w:r>
+            <w:r>
+              <w:rPr>
+                <w:rFonts w:asciiTheme="majorBidi" w:hAnsiTheme="majorBidi" w:cstheme="majorBidi"/>
+                <w:noProof/>
+                <w:webHidden/>
+                <w:sz w:val="32"/>
+                <w:szCs w:val="32"/>
+              </w:rPr>
+              <w:tab/>
+            </w:r>
+            <w:r>
+              <w:rPr>
+                <w:rFonts w:asciiTheme="majorBidi" w:hAnsiTheme="majorBidi" w:cstheme="majorBidi"/>
+                <w:noProof/>
+                <w:webHidden/>
+                <w:sz w:val="32"/>
+                <w:szCs w:val="32"/>
+              </w:rPr>
+              <w:fldChar w:fldCharType="begin"/>
+            </w:r>
+            <w:r>
+              <w:rPr>
+                <w:rFonts w:asciiTheme="majorBidi" w:hAnsiTheme="majorBidi" w:cstheme="majorBidi"/>
+                <w:noProof/>
+                <w:webHidden/>
+                <w:sz w:val="32"/>
+                <w:szCs w:val="32"/>
+              </w:rPr>
+              <w:instrText xml:space="preserve"> PAGEREF _Toc120212025 \h </w:instrText>
+            </w:r>
+            <w:r>
+              <w:rPr>
+                <w:rFonts w:asciiTheme="majorBidi" w:hAnsiTheme="majorBidi" w:cstheme="majorBidi"/>
+                <w:noProof/>
+                <w:webHidden/>
+                <w:sz w:val="32"/>
+                <w:szCs w:val="32"/>
+              </w:rPr>
+            </w:r>
+            <w:r>
+              <w:rPr>
+                <w:rFonts w:asciiTheme="majorBidi" w:hAnsiTheme="majorBidi" w:cstheme="majorBidi"/>
+                <w:noProof/>
+                <w:webHidden/>
+                <w:sz w:val="32"/>
+                <w:szCs w:val="32"/>
+              </w:rPr>
+              <w:fldChar w:fldCharType="separate"/>
+            </w:r>
+            <w:r>
+              <w:rPr>
+                <w:rFonts w:asciiTheme="majorBidi" w:hAnsiTheme="majorBidi" w:cstheme="majorBidi"/>
+                <w:noProof/>
+                <w:webHidden/>
+                <w:sz w:val="32"/>
+                <w:szCs w:val="32"/>
+              </w:rPr>
+              <w:t>2</w:t>
+            </w:r>
+            <w:r>
+              <w:rPr>
+                <w:rFonts w:asciiTheme="majorBidi" w:hAnsiTheme="majorBidi" w:cstheme="majorBidi"/>
+                <w:noProof/>
+                <w:webHidden/>
+                <w:sz w:val="32"/>
+                <w:szCs w:val="32"/>
+              </w:rPr>
+              <w:fldChar w:fldCharType="end"/>
+            </w:r>
+          </w:hyperlink>
+        </w:p>
+        <w:p>
+          <w:pPr>
+            <w:pStyle w:val="TOC3"/>
+            <w:tabs>
+              <w:tab w:val="right" w:leader="dot" w:pos="9017"/>
+            </w:tabs>
+            <w:rPr>
+              <w:rFonts w:asciiTheme="majorBidi" w:eastAsiaTheme="minorEastAsia" w:hAnsiTheme="majorBidi" w:cstheme="majorBidi"/>
+              <w:noProof/>
+              <w:sz w:val="32"/>
+              <w:szCs w:val="32"/>
+              <w:lang w:val="en-US"/>
+            </w:rPr>
+          </w:pPr>
+          <w:hyperlink w:anchor="_Toc120212026" w:history="1">
+            <w:r>
+              <w:rPr>
+                <w:rStyle w:val="Hyperlink"/>
+                <w:rFonts w:asciiTheme="majorBidi" w:hAnsiTheme="majorBidi" w:cstheme="majorBidi"/>
+                <w:noProof/>
+                <w:sz w:val="32"/>
+                <w:szCs w:val="32"/>
+              </w:rPr>
+              <w:t>Key Elements:</w:t>
+            </w:r>
+            <w:r>
+              <w:rPr>
+                <w:rFonts w:asciiTheme="majorBidi" w:hAnsiTheme="majorBidi" w:cstheme="majorBidi"/>
+                <w:noProof/>
+                <w:webHidden/>
+                <w:sz w:val="32"/>
+                <w:szCs w:val="32"/>
+              </w:rPr>
+              <w:tab/>
+            </w:r>
+            <w:r>
+              <w:rPr>
+                <w:rFonts w:asciiTheme="majorBidi" w:hAnsiTheme="majorBidi" w:cstheme="majorBidi"/>
+                <w:noProof/>
+                <w:webHidden/>
+                <w:sz w:val="32"/>
+                <w:szCs w:val="32"/>
+              </w:rPr>
+              <w:fldChar w:fldCharType="begin"/>
+            </w:r>
+            <w:r>
+              <w:rPr>
+                <w:rFonts w:asciiTheme="majorBidi" w:hAnsiTheme="majorBidi" w:cstheme="majorBidi"/>
+                <w:noProof/>
+                <w:webHidden/>
+                <w:sz w:val="32"/>
+                <w:szCs w:val="32"/>
+              </w:rPr>
+              <w:instrText xml:space="preserve"> PAGEREF _Toc120212026 \h </w:instrText>
+            </w:r>
+            <w:r>
+              <w:rPr>
+                <w:rFonts w:asciiTheme="majorBidi" w:hAnsiTheme="majorBidi" w:cstheme="majorBidi"/>
+                <w:noProof/>
+                <w:webHidden/>
+                <w:sz w:val="32"/>
+                <w:szCs w:val="32"/>
+              </w:rPr>
+            </w:r>
+            <w:r>
+              <w:rPr>
+                <w:rFonts w:asciiTheme="majorBidi" w:hAnsiTheme="majorBidi" w:cstheme="majorBidi"/>
+                <w:noProof/>
+                <w:webHidden/>
+                <w:sz w:val="32"/>
+                <w:szCs w:val="32"/>
+              </w:rPr>
+              <w:fldChar w:fldCharType="separate"/>
+            </w:r>
+            <w:r>
+              <w:rPr>
+                <w:rFonts w:asciiTheme="majorBidi" w:hAnsiTheme="majorBidi" w:cstheme="majorBidi"/>
+                <w:noProof/>
+                <w:webHidden/>
+                <w:sz w:val="32"/>
+                <w:szCs w:val="32"/>
+              </w:rPr>
+              <w:t>3</w:t>
+            </w:r>
+            <w:r>
+              <w:rPr>
+                <w:rFonts w:asciiTheme="majorBidi" w:hAnsiTheme="majorBidi" w:cstheme="majorBidi"/>
+                <w:noProof/>
+                <w:webHidden/>
+                <w:sz w:val="32"/>
+                <w:szCs w:val="32"/>
+              </w:rPr>
+              <w:fldChar w:fldCharType="end"/>
+            </w:r>
+          </w:hyperlink>
+        </w:p>
+        <w:p>
+          <w:pPr>
+            <w:pStyle w:val="TOC1"/>
+            <w:tabs>
+              <w:tab w:val="right" w:leader="dot" w:pos="9017"/>
+            </w:tabs>
+            <w:rPr>
+              <w:rFonts w:asciiTheme="majorBidi" w:eastAsiaTheme="minorEastAsia" w:hAnsiTheme="majorBidi" w:cstheme="majorBidi"/>
+              <w:noProof/>
+              <w:sz w:val="32"/>
+              <w:szCs w:val="32"/>
+              <w:lang w:val="en-US"/>
+            </w:rPr>
+          </w:pPr>
+          <w:hyperlink w:anchor="_Toc120212027" w:history="1">
+            <w:r>
+              <w:rPr>
+                <w:rStyle w:val="Hyperlink"/>
+                <w:rFonts w:asciiTheme="majorBidi" w:hAnsiTheme="majorBidi" w:cstheme="majorBidi"/>
+                <w:noProof/>
+                <w:sz w:val="32"/>
+                <w:szCs w:val="32"/>
+              </w:rPr>
+              <w:t>System Context:</w:t>
+            </w:r>
+            <w:r>
+              <w:rPr>
+                <w:rFonts w:asciiTheme="majorBidi" w:hAnsiTheme="majorBidi" w:cstheme="majorBidi"/>
+                <w:noProof/>
+                <w:webHidden/>
+                <w:sz w:val="32"/>
+                <w:szCs w:val="32"/>
+              </w:rPr>
+              <w:tab/>
+            </w:r>
+            <w:r>
+              <w:rPr>
+                <w:rFonts w:asciiTheme="majorBidi" w:hAnsiTheme="majorBidi" w:cstheme="majorBidi"/>
+                <w:noProof/>
+                <w:webHidden/>
+                <w:sz w:val="32"/>
+                <w:szCs w:val="32"/>
+              </w:rPr>
+              <w:fldChar w:fldCharType="begin"/>
+            </w:r>
+            <w:r>
+              <w:rPr>
+                <w:rFonts w:asciiTheme="majorBidi" w:hAnsiTheme="majorBidi" w:cstheme="majorBidi"/>
+                <w:noProof/>
+                <w:webHidden/>
+                <w:sz w:val="32"/>
+                <w:szCs w:val="32"/>
+              </w:rPr>
+              <w:instrText xml:space="preserve"> PAGEREF _Toc120212027 \h </w:instrText>
+            </w:r>
+            <w:r>
+              <w:rPr>
+                <w:rFonts w:asciiTheme="majorBidi" w:hAnsiTheme="majorBidi" w:cstheme="majorBidi"/>
+                <w:noProof/>
+                <w:webHidden/>
+                <w:sz w:val="32"/>
+                <w:szCs w:val="32"/>
+              </w:rPr>
+            </w:r>
+            <w:r>
+              <w:rPr>
+                <w:rFonts w:asciiTheme="majorBidi" w:hAnsiTheme="majorBidi" w:cstheme="majorBidi"/>
+                <w:noProof/>
+                <w:webHidden/>
+                <w:sz w:val="32"/>
+                <w:szCs w:val="32"/>
+              </w:rPr>
+              <w:fldChar w:fldCharType="separate"/>
+            </w:r>
+            <w:r>
+              <w:rPr>
+                <w:rFonts w:asciiTheme="majorBidi" w:hAnsiTheme="majorBidi" w:cstheme="majorBidi"/>
+                <w:noProof/>
+                <w:webHidden/>
+                <w:sz w:val="32"/>
+                <w:szCs w:val="32"/>
+              </w:rPr>
+              <w:t>3</w:t>
+            </w:r>
+            <w:r>
+              <w:rPr>
+                <w:rFonts w:asciiTheme="majorBidi" w:hAnsiTheme="majorBidi" w:cstheme="majorBidi"/>
+                <w:noProof/>
+                <w:webHidden/>
+                <w:sz w:val="32"/>
+                <w:szCs w:val="32"/>
+              </w:rPr>
+              <w:fldChar w:fldCharType="end"/>
+            </w:r>
+          </w:hyperlink>
+        </w:p>
+        <w:p>
+          <w:pPr>
+            <w:pStyle w:val="TOC1"/>
+            <w:tabs>
+              <w:tab w:val="right" w:leader="dot" w:pos="9017"/>
+            </w:tabs>
+            <w:rPr>
+              <w:rFonts w:asciiTheme="majorBidi" w:eastAsiaTheme="minorEastAsia" w:hAnsiTheme="majorBidi" w:cstheme="majorBidi"/>
+              <w:noProof/>
+              <w:sz w:val="32"/>
+              <w:szCs w:val="32"/>
+              <w:lang w:val="en-US"/>
+            </w:rPr>
+          </w:pPr>
+          <w:hyperlink w:anchor="_Toc120212028" w:history="1">
+            <w:r>
+              <w:rPr>
+                <w:rStyle w:val="Hyperlink"/>
+                <w:rFonts w:asciiTheme="majorBidi" w:hAnsiTheme="majorBidi" w:cstheme="majorBidi"/>
+                <w:noProof/>
+                <w:sz w:val="32"/>
+                <w:szCs w:val="32"/>
+              </w:rPr>
+              <w:t>CRS Requirements:</w:t>
+            </w:r>
+            <w:r>
+              <w:rPr>
+                <w:rFonts w:asciiTheme="majorBidi" w:hAnsiTheme="majorBidi" w:cstheme="majorBidi"/>
+                <w:noProof/>
+                <w:webHidden/>
+                <w:sz w:val="32"/>
+                <w:szCs w:val="32"/>
+              </w:rPr>
+              <w:tab/>
+            </w:r>
+            <w:r>
+              <w:rPr>
+                <w:rFonts w:asciiTheme="majorBidi" w:hAnsiTheme="majorBidi" w:cstheme="majorBidi"/>
+                <w:noProof/>
+                <w:webHidden/>
+                <w:sz w:val="32"/>
+                <w:szCs w:val="32"/>
+              </w:rPr>
+              <w:fldChar w:fldCharType="begin"/>
+            </w:r>
+            <w:r>
+              <w:rPr>
+                <w:rFonts w:asciiTheme="majorBidi" w:hAnsiTheme="majorBidi" w:cstheme="majorBidi"/>
+                <w:noProof/>
+                <w:webHidden/>
+                <w:sz w:val="32"/>
+                <w:szCs w:val="32"/>
+              </w:rPr>
+              <w:instrText xml:space="preserve"> PAGEREF _Toc120212028 \h </w:instrText>
+            </w:r>
+            <w:r>
+              <w:rPr>
+                <w:rFonts w:asciiTheme="majorBidi" w:hAnsiTheme="majorBidi" w:cstheme="majorBidi"/>
+                <w:noProof/>
+                <w:webHidden/>
+                <w:sz w:val="32"/>
+                <w:szCs w:val="32"/>
+              </w:rPr>
+            </w:r>
+            <w:r>
+              <w:rPr>
+                <w:rFonts w:asciiTheme="majorBidi" w:hAnsiTheme="majorBidi" w:cstheme="majorBidi"/>
+                <w:noProof/>
+                <w:webHidden/>
+                <w:sz w:val="32"/>
+                <w:szCs w:val="32"/>
+              </w:rPr>
+              <w:fldChar w:fldCharType="separate"/>
+            </w:r>
+            <w:r>
+              <w:rPr>
+                <w:rFonts w:asciiTheme="majorBidi" w:hAnsiTheme="majorBidi" w:cstheme="majorBidi"/>
+                <w:noProof/>
+                <w:webHidden/>
+                <w:sz w:val="32"/>
+                <w:szCs w:val="32"/>
+              </w:rPr>
+              <w:t>4</w:t>
+            </w:r>
+            <w:r>
+              <w:rPr>
+                <w:rFonts w:asciiTheme="majorBidi" w:hAnsiTheme="majorBidi" w:cstheme="majorBidi"/>
+                <w:noProof/>
+                <w:webHidden/>
+                <w:sz w:val="32"/>
+                <w:szCs w:val="32"/>
+              </w:rPr>
+              <w:fldChar w:fldCharType="end"/>
+            </w:r>
+          </w:hyperlink>
+        </w:p>
+        <w:p>
+          <w:pPr>
+            <w:pStyle w:val="TOC2"/>
+            <w:tabs>
+              <w:tab w:val="right" w:leader="dot" w:pos="9017"/>
+            </w:tabs>
+            <w:rPr>
+              <w:rFonts w:asciiTheme="majorBidi" w:eastAsiaTheme="minorEastAsia" w:hAnsiTheme="majorBidi" w:cstheme="majorBidi"/>
+              <w:noProof/>
+              <w:sz w:val="32"/>
+              <w:szCs w:val="32"/>
+              <w:lang w:val="en-US"/>
+            </w:rPr>
+          </w:pPr>
+          <w:hyperlink w:anchor="_Toc120212029" w:history="1">
+            <w:r>
+              <w:rPr>
+                <w:rStyle w:val="Hyperlink"/>
+                <w:rFonts w:asciiTheme="majorBidi" w:hAnsiTheme="majorBidi" w:cstheme="majorBidi"/>
+                <w:noProof/>
+                <w:sz w:val="32"/>
+                <w:szCs w:val="32"/>
+              </w:rPr>
+              <w:t>General</w:t>
+            </w:r>
+            <w:r>
+              <w:rPr>
+                <w:rFonts w:asciiTheme="majorBidi" w:hAnsiTheme="majorBidi" w:cstheme="majorBidi"/>
+                <w:noProof/>
+                <w:webHidden/>
+                <w:sz w:val="32"/>
+                <w:szCs w:val="32"/>
+              </w:rPr>
+              <w:tab/>
+            </w:r>
+            <w:r>
+              <w:rPr>
+                <w:rFonts w:asciiTheme="majorBidi" w:hAnsiTheme="majorBidi" w:cstheme="majorBidi"/>
+                <w:noProof/>
+                <w:webHidden/>
+                <w:sz w:val="32"/>
+                <w:szCs w:val="32"/>
+              </w:rPr>
+              <w:fldChar w:fldCharType="begin"/>
+            </w:r>
+            <w:r>
+              <w:rPr>
+                <w:rFonts w:asciiTheme="majorBidi" w:hAnsiTheme="majorBidi" w:cstheme="majorBidi"/>
+                <w:noProof/>
+                <w:webHidden/>
+                <w:sz w:val="32"/>
+                <w:szCs w:val="32"/>
+              </w:rPr>
+              <w:instrText xml:space="preserve"> PAGEREF _Toc120212029 \h </w:instrText>
+            </w:r>
+            <w:r>
+              <w:rPr>
+                <w:rFonts w:asciiTheme="majorBidi" w:hAnsiTheme="majorBidi" w:cstheme="majorBidi"/>
+                <w:noProof/>
+                <w:webHidden/>
+                <w:sz w:val="32"/>
+                <w:szCs w:val="32"/>
+              </w:rPr>
+            </w:r>
+            <w:r>
+              <w:rPr>
+                <w:rFonts w:asciiTheme="majorBidi" w:hAnsiTheme="majorBidi" w:cstheme="majorBidi"/>
+                <w:noProof/>
+                <w:webHidden/>
+                <w:sz w:val="32"/>
+                <w:szCs w:val="32"/>
+              </w:rPr>
+              <w:fldChar w:fldCharType="separate"/>
+            </w:r>
+            <w:r>
+              <w:rPr>
+                <w:rFonts w:asciiTheme="majorBidi" w:hAnsiTheme="majorBidi" w:cstheme="majorBidi"/>
+                <w:noProof/>
+                <w:webHidden/>
+                <w:sz w:val="32"/>
+                <w:szCs w:val="32"/>
+              </w:rPr>
+              <w:t>4</w:t>
+            </w:r>
+            <w:r>
+              <w:rPr>
+                <w:rFonts w:asciiTheme="majorBidi" w:hAnsiTheme="majorBidi" w:cstheme="majorBidi"/>
+                <w:noProof/>
+                <w:webHidden/>
+                <w:sz w:val="32"/>
+                <w:szCs w:val="32"/>
+              </w:rPr>
+              <w:fldChar w:fldCharType="end"/>
+            </w:r>
+          </w:hyperlink>
+        </w:p>
+        <w:p>
+          <w:pPr>
+            <w:pStyle w:val="TOC2"/>
+            <w:tabs>
+              <w:tab w:val="right" w:leader="dot" w:pos="9017"/>
+            </w:tabs>
+            <w:rPr>
+              <w:rFonts w:asciiTheme="majorBidi" w:eastAsiaTheme="minorEastAsia" w:hAnsiTheme="majorBidi" w:cstheme="majorBidi"/>
+              <w:noProof/>
+              <w:sz w:val="32"/>
+              <w:szCs w:val="32"/>
+              <w:lang w:val="en-US"/>
+            </w:rPr>
+          </w:pPr>
+          <w:hyperlink w:anchor="_Toc120212030" w:history="1">
+            <w:r>
+              <w:rPr>
+                <w:rStyle w:val="Hyperlink"/>
+                <w:rFonts w:asciiTheme="majorBidi" w:hAnsiTheme="majorBidi" w:cstheme="majorBidi"/>
+                <w:noProof/>
+                <w:sz w:val="32"/>
+                <w:szCs w:val="32"/>
+              </w:rPr>
+              <w:t>Basic Plan</w:t>
+            </w:r>
+            <w:r>
+              <w:rPr>
+                <w:rFonts w:asciiTheme="majorBidi" w:hAnsiTheme="majorBidi" w:cstheme="majorBidi"/>
+                <w:noProof/>
+                <w:webHidden/>
+                <w:sz w:val="32"/>
+                <w:szCs w:val="32"/>
+              </w:rPr>
+              <w:tab/>
+            </w:r>
+            <w:r>
+              <w:rPr>
+                <w:rFonts w:asciiTheme="majorBidi" w:hAnsiTheme="majorBidi" w:cstheme="majorBidi"/>
+                <w:noProof/>
+                <w:webHidden/>
+                <w:sz w:val="32"/>
+                <w:szCs w:val="32"/>
+              </w:rPr>
+              <w:fldChar w:fldCharType="begin"/>
+            </w:r>
+            <w:r>
+              <w:rPr>
+                <w:rFonts w:asciiTheme="majorBidi" w:hAnsiTheme="majorBidi" w:cstheme="majorBidi"/>
+                <w:noProof/>
+                <w:webHidden/>
+                <w:sz w:val="32"/>
+                <w:szCs w:val="32"/>
+              </w:rPr>
+              <w:instrText xml:space="preserve"> PAGEREF _Toc120212030 \h </w:instrText>
+            </w:r>
+            <w:r>
+              <w:rPr>
+                <w:rFonts w:asciiTheme="majorBidi" w:hAnsiTheme="majorBidi" w:cstheme="majorBidi"/>
+                <w:noProof/>
+                <w:webHidden/>
+                <w:sz w:val="32"/>
+                <w:szCs w:val="32"/>
+              </w:rPr>
+            </w:r>
+            <w:r>
+              <w:rPr>
+                <w:rFonts w:asciiTheme="majorBidi" w:hAnsiTheme="majorBidi" w:cstheme="majorBidi"/>
+                <w:noProof/>
+                <w:webHidden/>
+                <w:sz w:val="32"/>
+                <w:szCs w:val="32"/>
+              </w:rPr>
+              <w:fldChar w:fldCharType="separate"/>
+            </w:r>
+            <w:r>
+              <w:rPr>
+                <w:rFonts w:asciiTheme="majorBidi" w:hAnsiTheme="majorBidi" w:cstheme="majorBidi"/>
+                <w:noProof/>
+                <w:webHidden/>
+                <w:sz w:val="32"/>
+                <w:szCs w:val="32"/>
+              </w:rPr>
+              <w:t>5</w:t>
+            </w:r>
+            <w:r>
+              <w:rPr>
+                <w:rFonts w:asciiTheme="majorBidi" w:hAnsiTheme="majorBidi" w:cstheme="majorBidi"/>
+                <w:noProof/>
+                <w:webHidden/>
+                <w:sz w:val="32"/>
+                <w:szCs w:val="32"/>
+              </w:rPr>
+              <w:fldChar w:fldCharType="end"/>
+            </w:r>
+          </w:hyperlink>
+        </w:p>
+        <w:p>
+          <w:pPr>
+            <w:pStyle w:val="TOC2"/>
+            <w:tabs>
+              <w:tab w:val="right" w:leader="dot" w:pos="9017"/>
+            </w:tabs>
+            <w:rPr>
+              <w:rFonts w:asciiTheme="minorHAnsi" w:eastAsiaTheme="minorEastAsia" w:hAnsiTheme="minorHAnsi" w:cstheme="minorBidi"/>
+              <w:noProof/>
+              <w:lang w:val="en-US"/>
+            </w:rPr>
+          </w:pPr>
+          <w:hyperlink w:anchor="_Toc120212031" w:history="1">
+            <w:r>
+              <w:rPr>
+                <w:rStyle w:val="Hyperlink"/>
+                <w:rFonts w:asciiTheme="majorBidi" w:hAnsiTheme="majorBidi" w:cstheme="majorBidi"/>
+                <w:noProof/>
+                <w:sz w:val="32"/>
+                <w:szCs w:val="32"/>
+              </w:rPr>
+              <w:t>Premium Plan</w:t>
+            </w:r>
+            <w:r>
+              <w:rPr>
+                <w:rFonts w:asciiTheme="majorBidi" w:hAnsiTheme="majorBidi" w:cstheme="majorBidi"/>
+                <w:noProof/>
+                <w:webHidden/>
+                <w:sz w:val="32"/>
+                <w:szCs w:val="32"/>
+              </w:rPr>
+              <w:tab/>
+            </w:r>
+            <w:r>
+              <w:rPr>
+                <w:rFonts w:asciiTheme="majorBidi" w:hAnsiTheme="majorBidi" w:cstheme="majorBidi"/>
+                <w:noProof/>
+                <w:webHidden/>
+                <w:sz w:val="32"/>
+                <w:szCs w:val="32"/>
+              </w:rPr>
+              <w:fldChar w:fldCharType="begin"/>
+            </w:r>
+            <w:r>
+              <w:rPr>
+                <w:rFonts w:asciiTheme="majorBidi" w:hAnsiTheme="majorBidi" w:cstheme="majorBidi"/>
+                <w:noProof/>
+                <w:webHidden/>
+                <w:sz w:val="32"/>
+                <w:szCs w:val="32"/>
+              </w:rPr>
+              <w:instrText xml:space="preserve"> PAGEREF _Toc120212031 \h </w:instrText>
+            </w:r>
+            <w:r>
+              <w:rPr>
+                <w:rFonts w:asciiTheme="majorBidi" w:hAnsiTheme="majorBidi" w:cstheme="majorBidi"/>
+                <w:noProof/>
+                <w:webHidden/>
+                <w:sz w:val="32"/>
+                <w:szCs w:val="32"/>
+              </w:rPr>
+            </w:r>
+            <w:r>
+              <w:rPr>
+                <w:rFonts w:asciiTheme="majorBidi" w:hAnsiTheme="majorBidi" w:cstheme="majorBidi"/>
+                <w:noProof/>
+                <w:webHidden/>
+                <w:sz w:val="32"/>
+                <w:szCs w:val="32"/>
+              </w:rPr>
+              <w:fldChar w:fldCharType="separate"/>
+            </w:r>
+            <w:r>
+              <w:rPr>
+                <w:rFonts w:asciiTheme="majorBidi" w:hAnsiTheme="majorBidi" w:cstheme="majorBidi"/>
+                <w:noProof/>
+                <w:webHidden/>
+                <w:sz w:val="32"/>
+                <w:szCs w:val="32"/>
+              </w:rPr>
+              <w:t>6</w:t>
+            </w:r>
+            <w:r>
+              <w:rPr>
+                <w:rFonts w:asciiTheme="majorBidi" w:hAnsiTheme="majorBidi" w:cstheme="majorBidi"/>
+                <w:noProof/>
+                <w:webHidden/>
+                <w:sz w:val="32"/>
+                <w:szCs w:val="32"/>
+              </w:rPr>
+              <w:fldChar w:fldCharType="end"/>
+            </w:r>
+          </w:hyperlink>
+        </w:p>
+        <w:p>
           <w:r>
             <w:rPr>
-              <w:sz w:val="28"/>
-              <w:szCs w:val="28"/>
+              <w:b/>
+              <w:bCs/>
+              <w:noProof/>
             </w:rPr>
-            <w:tab/>
-            <w:t>……………………………………………………………....3</w:t>
-          </w:r>
-          <w:r>
             <w:fldChar w:fldCharType="end"/>
           </w:r>
         </w:p>
@@ -296,25 +1312,24 @@
       <w:pPr>
         <w:pStyle w:val="Heading1"/>
         <w:rPr>
-          <w:b/>
-          <w:bCs/>
-          <w:sz w:val="32"/>
-          <w:szCs w:val="32"/>
+          <w:color w:val="548DD4" w:themeColor="text2" w:themeTint="99"/>
         </w:rPr>
       </w:pPr>
-      <w:bookmarkStart w:id="0" w:name="_heading=h.gjdgxs" w:colFirst="0" w:colLast="0"/>
-      <w:bookmarkStart w:id="1" w:name="_Toc46522356"/>
-      <w:bookmarkEnd w:id="0"/>
+      <w:bookmarkStart w:id="1" w:name="_Toc120212020"/>
       <w:r>
         <w:rPr>
-          <w:b/>
-          <w:bCs/>
-          <w:sz w:val="32"/>
-          <w:szCs w:val="32"/>
-        </w:rPr>
-        <w:t xml:space="preserve">Document Status: </w:t>
+          <w:color w:val="548DD4" w:themeColor="text2" w:themeTint="99"/>
+        </w:rPr>
+        <w:t>Document Status:</w:t>
       </w:r>
       <w:bookmarkEnd w:id="1"/>
+      <w:r>
+        <w:rPr>
+          <w:color w:val="548DD4" w:themeColor="text2" w:themeTint="99"/>
+        </w:rPr>
+        <w:t xml:space="preserve"> </w:t>
+      </w:r>
+      <w:bookmarkEnd w:id="0"/>
     </w:p>
     <w:tbl>
       <w:tblPr>
@@ -466,14 +1481,14 @@
               <w:jc w:val="center"/>
             </w:pPr>
             <w:r>
-              <w:t>V1.1</w:t>
+              <w:t>V1.2</w:t>
             </w:r>
           </w:p>
         </w:tc>
       </w:tr>
       <w:tr>
         <w:trPr>
-          <w:trHeight w:val="468"/>
+          <w:trHeight w:val="402"/>
         </w:trPr>
         <w:tc>
           <w:tcPr>
@@ -590,15 +1605,17 @@
             <w:pPr>
               <w:widowControl w:val="0"/>
               <w:spacing w:line="240" w:lineRule="auto"/>
-              <w:jc w:val="center"/>
-            </w:pPr>
+            </w:pPr>
+            <w:r>
+              <w:t xml:space="preserve">                                            </w:t>
+            </w:r>
             <w:proofErr w:type="spellStart"/>
             <w:r>
-              <w:t>Noorhan</w:t>
+              <w:t>Marwa</w:t>
             </w:r>
             <w:proofErr w:type="spellEnd"/>
             <w:r>
-              <w:t xml:space="preserve"> Hatem </w:t>
+              <w:t xml:space="preserve"> Mansour</w:t>
             </w:r>
           </w:p>
         </w:tc>
@@ -634,6 +1651,7 @@
               <w:rPr>
                 <w:b/>
               </w:rPr>
+              <w:lastRenderedPageBreak/>
               <w:t>Date</w:t>
             </w:r>
           </w:p>
@@ -663,13 +1681,7 @@
               <w:jc w:val="center"/>
             </w:pPr>
             <w:r>
-              <w:t>[</w:t>
-            </w:r>
-            <w:r>
-              <w:t>31</w:t>
-            </w:r>
-            <w:r>
-              <w:t>/10/2022]</w:t>
+              <w:t>[24/11/2022]</w:t>
             </w:r>
           </w:p>
         </w:tc>
@@ -710,9 +1722,7 @@
                 <w:b/>
               </w:rPr>
             </w:pPr>
-            <w:bookmarkStart w:id="2" w:name="_heading=h.30j0zll" w:colFirst="0" w:colLast="0"/>
-            <w:bookmarkStart w:id="3" w:name="_Toc1461831178"/>
-            <w:bookmarkEnd w:id="2"/>
+            <w:bookmarkStart w:id="2" w:name="_Toc1461831178"/>
             <w:r>
               <w:rPr>
                 <w:rFonts w:asciiTheme="minorBidi" w:hAnsiTheme="minorBidi" w:cstheme="minorBidi"/>
@@ -748,6 +1758,20 @@
                 <w:rFonts w:asciiTheme="majorBidi" w:hAnsiTheme="majorBidi"/>
               </w:rPr>
             </w:pPr>
+            <w:proofErr w:type="spellStart"/>
+            <w:r>
+              <w:rPr>
+                <w:color w:val="000000"/>
+              </w:rPr>
+              <w:t>Marwa</w:t>
+            </w:r>
+            <w:proofErr w:type="spellEnd"/>
+            <w:r>
+              <w:rPr>
+                <w:color w:val="000000"/>
+              </w:rPr>
+              <w:t xml:space="preserve"> Mansour</w:t>
+            </w:r>
           </w:p>
         </w:tc>
         <w:tc>
@@ -838,12 +1862,42 @@
           <w:p>
             <w:pPr>
               <w:widowControl w:val="0"/>
+              <w:tabs>
+                <w:tab w:val="left" w:pos="705"/>
+              </w:tabs>
               <w:spacing w:line="240" w:lineRule="auto"/>
-              <w:jc w:val="center"/>
               <w:rPr>
                 <w:rFonts w:asciiTheme="majorBidi" w:hAnsiTheme="majorBidi"/>
               </w:rPr>
             </w:pPr>
+            <w:r>
+              <w:rPr>
+                <w:color w:val="000000"/>
+              </w:rPr>
+              <w:t xml:space="preserve">               </w:t>
+            </w:r>
+            <w:proofErr w:type="spellStart"/>
+            <w:r>
+              <w:rPr>
+                <w:color w:val="000000"/>
+              </w:rPr>
+              <w:t>Esraa</w:t>
+            </w:r>
+            <w:proofErr w:type="spellEnd"/>
+            <w:r>
+              <w:rPr>
+                <w:color w:val="000000"/>
+              </w:rPr>
+              <w:t xml:space="preserve"> </w:t>
+            </w:r>
+            <w:proofErr w:type="spellStart"/>
+            <w:r>
+              <w:rPr>
+                <w:color w:val="000000"/>
+              </w:rPr>
+              <w:t>Abdelnaby</w:t>
+            </w:r>
+            <w:proofErr w:type="spellEnd"/>
           </w:p>
         </w:tc>
         <w:tc>
@@ -940,6 +1994,28 @@
                 <w:rFonts w:asciiTheme="majorBidi" w:hAnsiTheme="majorBidi"/>
               </w:rPr>
             </w:pPr>
+            <w:proofErr w:type="spellStart"/>
+            <w:r>
+              <w:rPr>
+                <w:color w:val="000000"/>
+              </w:rPr>
+              <w:t>Esraa</w:t>
+            </w:r>
+            <w:proofErr w:type="spellEnd"/>
+            <w:r>
+              <w:rPr>
+                <w:color w:val="000000"/>
+              </w:rPr>
+              <w:t xml:space="preserve"> </w:t>
+            </w:r>
+            <w:proofErr w:type="spellStart"/>
+            <w:r>
+              <w:rPr>
+                <w:color w:val="000000"/>
+              </w:rPr>
+              <w:t>Abdelnaby</w:t>
+            </w:r>
+            <w:proofErr w:type="spellEnd"/>
           </w:p>
         </w:tc>
         <w:tc>
@@ -968,12 +2044,26 @@
     </w:tbl>
     <w:p>
       <w:pPr>
-        <w:pStyle w:val="Heading2"/>
+        <w:pStyle w:val="Heading1"/>
+        <w:rPr>
+          <w:color w:val="548DD4" w:themeColor="text2" w:themeTint="99"/>
+        </w:rPr>
       </w:pPr>
+      <w:bookmarkStart w:id="3" w:name="_Toc120212021"/>
       <w:r>
-        <w:t xml:space="preserve">Document History: </w:t>
+        <w:rPr>
+          <w:color w:val="548DD4" w:themeColor="text2" w:themeTint="99"/>
+        </w:rPr>
+        <w:t>Document History:</w:t>
       </w:r>
       <w:bookmarkEnd w:id="3"/>
+      <w:r>
+        <w:rPr>
+          <w:color w:val="548DD4" w:themeColor="text2" w:themeTint="99"/>
+        </w:rPr>
+        <w:t xml:space="preserve"> </w:t>
+      </w:r>
+      <w:bookmarkEnd w:id="2"/>
     </w:p>
     <w:tbl>
       <w:tblPr>
@@ -1245,7 +2335,7 @@
               <w:jc w:val="center"/>
             </w:pPr>
             <w:r>
-              <w:t>1.0</w:t>
+              <w:t>1.1</w:t>
             </w:r>
           </w:p>
         </w:tc>
@@ -1270,16 +2360,23 @@
             <w:pPr>
               <w:widowControl w:val="0"/>
               <w:spacing w:line="240" w:lineRule="auto"/>
-              <w:jc w:val="center"/>
-            </w:pPr>
+            </w:pPr>
+            <w:r>
+              <w:t xml:space="preserve">  </w:t>
+            </w:r>
             <w:proofErr w:type="spellStart"/>
             <w:r>
               <w:t>Noorhan</w:t>
             </w:r>
             <w:proofErr w:type="spellEnd"/>
             <w:r>
-              <w:t xml:space="preserve"> Hatem</w:t>
-            </w:r>
+              <w:t xml:space="preserve"> </w:t>
+            </w:r>
+            <w:proofErr w:type="spellStart"/>
+            <w:r>
+              <w:t>Hatem</w:t>
+            </w:r>
+            <w:proofErr w:type="spellEnd"/>
           </w:p>
         </w:tc>
         <w:tc>
@@ -1303,10 +2400,12 @@
             <w:pPr>
               <w:widowControl w:val="0"/>
               <w:spacing w:line="240" w:lineRule="auto"/>
-              <w:jc w:val="center"/>
-            </w:pPr>
-            <w:r>
-              <w:t>[31/10/2022]</w:t>
+            </w:pPr>
+            <w:r>
+              <w:t xml:space="preserve">       </w:t>
+            </w:r>
+            <w:r>
+              <w:t>[23/11/2022]</w:t>
             </w:r>
           </w:p>
         </w:tc>
@@ -1331,7 +2430,21 @@
               <w:spacing w:line="240" w:lineRule="auto"/>
             </w:pPr>
             <w:r>
-              <w:t xml:space="preserve">Adding requirements </w:t>
+              <w:t xml:space="preserve">Editing the format </w:t>
+            </w:r>
+          </w:p>
+          <w:p>
+            <w:pPr>
+              <w:pStyle w:val="ListParagraph"/>
+              <w:widowControl w:val="0"/>
+              <w:numPr>
+                <w:ilvl w:val="0"/>
+                <w:numId w:val="1"/>
+              </w:numPr>
+              <w:spacing w:line="240" w:lineRule="auto"/>
+            </w:pPr>
+            <w:r>
+              <w:t>Editing the requirements</w:t>
             </w:r>
           </w:p>
         </w:tc>
@@ -1358,7 +2471,7 @@
               <w:jc w:val="center"/>
             </w:pPr>
             <w:r>
-              <w:t>1.0</w:t>
+              <w:t>1.2</w:t>
             </w:r>
           </w:p>
         </w:tc>
@@ -1387,11 +2500,11 @@
             </w:pPr>
             <w:proofErr w:type="spellStart"/>
             <w:r>
-              <w:t>Noorhan</w:t>
+              <w:t>Marwa</w:t>
             </w:r>
             <w:proofErr w:type="spellEnd"/>
             <w:r>
-              <w:t xml:space="preserve"> Hatem</w:t>
+              <w:t xml:space="preserve"> Mansour</w:t>
             </w:r>
           </w:p>
         </w:tc>
@@ -1422,7 +2535,10 @@
               <w:t>[</w:t>
             </w:r>
             <w:r>
-              <w:t>23/11/2022]</w:t>
+              <w:t>24</w:t>
+            </w:r>
+            <w:r>
+              <w:t>/11/2022]</w:t>
             </w:r>
           </w:p>
         </w:tc>
@@ -1447,46 +2563,30 @@
               <w:spacing w:line="240" w:lineRule="auto"/>
             </w:pPr>
             <w:r>
-              <w:t xml:space="preserve">Editing </w:t>
-            </w:r>
-            <w:r>
-              <w:t xml:space="preserve">the format </w:t>
-            </w:r>
-          </w:p>
-          <w:p>
-            <w:pPr>
-              <w:widowControl w:val="0"/>
-              <w:numPr>
-                <w:ilvl w:val="0"/>
-                <w:numId w:val="1"/>
-              </w:numPr>
-              <w:spacing w:line="240" w:lineRule="auto"/>
-            </w:pPr>
-            <w:r>
-              <w:t>Editing the requirements</w:t>
+              <w:t xml:space="preserve">Add new requirement based on the change request </w:t>
             </w:r>
           </w:p>
         </w:tc>
       </w:tr>
     </w:tbl>
-    <w:p/>
     <w:p>
       <w:pPr>
-        <w:pStyle w:val="Heading3"/>
+        <w:pStyle w:val="Heading1"/>
+        <w:rPr>
+          <w:color w:val="548DD4" w:themeColor="text2" w:themeTint="99"/>
+        </w:rPr>
       </w:pPr>
-      <w:bookmarkStart w:id="4" w:name="_heading=h.1fob9te" w:colFirst="0" w:colLast="0"/>
+      <w:bookmarkStart w:id="4" w:name="_heading=h.2ro39y2s0yit" w:colFirst="0" w:colLast="0"/>
+      <w:bookmarkStart w:id="5" w:name="_Toc46622735"/>
+      <w:bookmarkStart w:id="6" w:name="_Toc120212022"/>
       <w:bookmarkEnd w:id="4"/>
-    </w:p>
-    <w:p>
-      <w:pPr>
-        <w:pStyle w:val="Heading3"/>
-      </w:pPr>
-      <w:bookmarkStart w:id="5" w:name="_heading=h.2ro39y2s0yit" w:colFirst="0" w:colLast="0"/>
-      <w:bookmarkStart w:id="6" w:name="_Toc46622735"/>
-      <w:bookmarkEnd w:id="5"/>
       <w:r>
+        <w:rPr>
+          <w:color w:val="548DD4" w:themeColor="text2" w:themeTint="99"/>
+        </w:rPr>
         <w:t>Reference Document:</w:t>
       </w:r>
+      <w:bookmarkEnd w:id="5"/>
       <w:bookmarkEnd w:id="6"/>
     </w:p>
     <w:tbl>
@@ -1697,7 +2797,7 @@
               <w:jc w:val="center"/>
             </w:pPr>
             <w:r>
-              <w:t>1.1</w:t>
+              <w:t>1.2</w:t>
             </w:r>
           </w:p>
         </w:tc>
@@ -1734,19 +2834,49 @@
     </w:p>
     <w:p>
       <w:pPr>
-        <w:pStyle w:val="Heading4"/>
+        <w:pStyle w:val="Heading1"/>
+        <w:rPr>
+          <w:color w:val="548DD4" w:themeColor="text2" w:themeTint="99"/>
+        </w:rPr>
       </w:pPr>
       <w:bookmarkStart w:id="8" w:name="_heading=h.7ov1z988rhoj" w:colFirst="0" w:colLast="0"/>
       <w:bookmarkStart w:id="9" w:name="_Toc2118970499"/>
+      <w:bookmarkStart w:id="10" w:name="_Toc120212023"/>
       <w:bookmarkEnd w:id="8"/>
       <w:r>
-        <w:t xml:space="preserve">Project Description: </w:t>
+        <w:rPr>
+          <w:color w:val="548DD4" w:themeColor="text2" w:themeTint="99"/>
+        </w:rPr>
+        <w:t>Project Description:</w:t>
+      </w:r>
+      <w:bookmarkEnd w:id="10"/>
+      <w:r>
+        <w:rPr>
+          <w:color w:val="548DD4" w:themeColor="text2" w:themeTint="99"/>
+        </w:rPr>
+        <w:t xml:space="preserve"> </w:t>
       </w:r>
       <w:bookmarkEnd w:id="9"/>
     </w:p>
     <w:p/>
     <w:p>
       <w:pPr>
+        <w:pStyle w:val="Heading2"/>
+        <w:rPr>
+          <w:color w:val="548DD4" w:themeColor="text2" w:themeTint="99"/>
+        </w:rPr>
+      </w:pPr>
+      <w:bookmarkStart w:id="11" w:name="_Toc120212024"/>
+      <w:r>
+        <w:rPr>
+          <w:color w:val="548DD4" w:themeColor="text2" w:themeTint="99"/>
+        </w:rPr>
+        <w:t>Definition:</w:t>
+      </w:r>
+      <w:bookmarkEnd w:id="11"/>
+    </w:p>
+    <w:p>
+      <w:pPr>
         <w:rPr>
           <w:color w:val="3C78D8"/>
           <w:sz w:val="28"/>
@@ -1755,48 +2885,34 @@
       </w:pPr>
       <w:r>
         <w:rPr>
-          <w:color w:val="3C78D8"/>
-          <w:sz w:val="28"/>
-          <w:szCs w:val="28"/>
-        </w:rPr>
-        <w:t>Definition:</w:t>
-      </w:r>
-    </w:p>
-    <w:p>
-      <w:pPr>
-        <w:spacing w:before="40" w:line="264" w:lineRule="auto"/>
-        <w:ind w:right="660"/>
-        <w:jc w:val="both"/>
-        <w:rPr>
           <w:sz w:val="24"/>
           <w:szCs w:val="24"/>
         </w:rPr>
-      </w:pPr>
+        <w:t xml:space="preserve"> </w:t>
+      </w:r>
+      <w:proofErr w:type="gramStart"/>
       <w:r>
         <w:rPr>
           <w:sz w:val="24"/>
           <w:szCs w:val="24"/>
         </w:rPr>
-        <w:t xml:space="preserve">   An application through which the user can be notified about the coming speed     </w:t>
+        <w:t>An application through which the user can be noti</w:t>
       </w:r>
-    </w:p>
-    <w:p>
-      <w:pPr>
-        <w:spacing w:before="40" w:line="264" w:lineRule="auto"/>
-        <w:ind w:right="660"/>
-        <w:jc w:val="both"/>
+      <w:r>
         <w:rPr>
           <w:sz w:val="24"/>
           <w:szCs w:val="24"/>
         </w:rPr>
-      </w:pPr>
+        <w:t xml:space="preserve">fied about the coming   speed </w:t>
+      </w:r>
       <w:r>
         <w:rPr>
           <w:sz w:val="24"/>
           <w:szCs w:val="24"/>
         </w:rPr>
-        <w:t xml:space="preserve">   bumps on the road and the remaining distance between the car and the bump.</w:t>
+        <w:t>bumps on the road and the remaining distance between the car and the bump.</w:t>
       </w:r>
+      <w:proofErr w:type="gramEnd"/>
     </w:p>
     <w:p>
       <w:pPr>
@@ -1815,14 +2931,22 @@
           <w:szCs w:val="28"/>
         </w:rPr>
       </w:pPr>
+    </w:p>
+    <w:p>
+      <w:pPr>
+        <w:pStyle w:val="Heading2"/>
+        <w:rPr>
+          <w:color w:val="548DD4" w:themeColor="text2" w:themeTint="99"/>
+        </w:rPr>
+      </w:pPr>
+      <w:bookmarkStart w:id="12" w:name="_Toc120212025"/>
       <w:r>
         <w:rPr>
-          <w:color w:val="3C78D8"/>
-          <w:sz w:val="28"/>
-          <w:szCs w:val="28"/>
+          <w:color w:val="548DD4" w:themeColor="text2" w:themeTint="99"/>
         </w:rPr>
         <w:t>Features:</w:t>
       </w:r>
+      <w:bookmarkEnd w:id="12"/>
     </w:p>
     <w:p>
       <w:pPr>
@@ -1881,6 +3005,7 @@
           <w:sz w:val="24"/>
           <w:szCs w:val="24"/>
         </w:rPr>
+        <w:lastRenderedPageBreak/>
         <w:t>Alerting the user with the coming speed bumps.</w:t>
       </w:r>
     </w:p>
@@ -1969,37 +3094,67 @@
           <w:szCs w:val="28"/>
         </w:rPr>
       </w:pPr>
-      <w:r>
+    </w:p>
+    <w:p>
+      <w:pPr>
         <w:rPr>
           <w:color w:val="3C78D8"/>
           <w:sz w:val="28"/>
           <w:szCs w:val="28"/>
         </w:rPr>
+      </w:pPr>
+    </w:p>
+    <w:p>
+      <w:pPr>
+        <w:pStyle w:val="Heading3"/>
+        <w:rPr>
+          <w:color w:val="548DD4" w:themeColor="text2" w:themeTint="99"/>
+        </w:rPr>
+      </w:pPr>
+      <w:bookmarkStart w:id="13" w:name="_Toc120212026"/>
+      <w:r>
+        <w:rPr>
+          <w:color w:val="548DD4" w:themeColor="text2" w:themeTint="99"/>
+        </w:rPr>
         <w:t>Key Elements:</w:t>
+      </w:r>
+      <w:bookmarkEnd w:id="13"/>
+    </w:p>
+    <w:p>
+      <w:pPr>
+        <w:rPr>
+          <w:color w:val="3C78D8"/>
+          <w:sz w:val="28"/>
+          <w:szCs w:val="28"/>
+        </w:rPr>
+      </w:pPr>
+    </w:p>
+    <w:p>
+      <w:pPr>
+        <w:pStyle w:val="Standard"/>
+        <w:numPr>
+          <w:ilvl w:val="0"/>
+          <w:numId w:val="1"/>
+        </w:numPr>
+        <w:spacing w:before="37" w:line="240" w:lineRule="auto"/>
+      </w:pPr>
+      <w:r>
+        <w:rPr>
+          <w:sz w:val="24"/>
+          <w:szCs w:val="24"/>
+        </w:rPr>
+        <w:t>Users shall have an account to start using the app.</w:t>
       </w:r>
     </w:p>
     <w:p>
       <w:pPr>
-        <w:spacing w:before="40"/>
-        <w:rPr>
-          <w:sz w:val="26"/>
-          <w:szCs w:val="26"/>
-        </w:rPr>
+        <w:pStyle w:val="Standard"/>
+        <w:numPr>
+          <w:ilvl w:val="0"/>
+          <w:numId w:val="1"/>
+        </w:numPr>
+        <w:spacing w:before="37" w:line="240" w:lineRule="auto"/>
       </w:pPr>
-      <w:r>
-        <w:rPr>
-          <w:sz w:val="26"/>
-          <w:szCs w:val="26"/>
-        </w:rPr>
-        <w:t xml:space="preserve">      ●</w:t>
-      </w:r>
-      <w:r>
-        <w:rPr>
-          <w:sz w:val="16"/>
-          <w:szCs w:val="16"/>
-        </w:rPr>
-        <w:t xml:space="preserve"> </w:t>
-      </w:r>
       <w:r>
         <w:rPr>
           <w:sz w:val="26"/>
@@ -2021,7 +3176,14 @@
           <w:sz w:val="26"/>
           <w:szCs w:val="26"/>
         </w:rPr>
-        <w:t xml:space="preserve">      ●</w:t>
+        <w:t xml:space="preserve">     </w:t>
+      </w:r>
+      <w:r>
+        <w:rPr>
+          <w:sz w:val="26"/>
+          <w:szCs w:val="26"/>
+        </w:rPr>
+        <w:t>●</w:t>
       </w:r>
       <w:r>
         <w:rPr>
@@ -2032,10 +3194,26 @@
       </w:r>
       <w:r>
         <w:rPr>
+          <w:sz w:val="16"/>
+          <w:szCs w:val="16"/>
+        </w:rPr>
+        <w:t xml:space="preserve">   </w:t>
+      </w:r>
+      <w:proofErr w:type="gramStart"/>
+      <w:r>
+        <w:rPr>
           <w:sz w:val="26"/>
           <w:szCs w:val="26"/>
         </w:rPr>
-        <w:t>The mobile app shall contain a premium plan.</w:t>
+        <w:t>The</w:t>
+      </w:r>
+      <w:proofErr w:type="gramEnd"/>
+      <w:r>
+        <w:rPr>
+          <w:sz w:val="26"/>
+          <w:szCs w:val="26"/>
+        </w:rPr>
+        <w:t xml:space="preserve"> mobile app shall contain a premium plan.</w:t>
       </w:r>
     </w:p>
     <w:p>
@@ -2051,7 +3229,14 @@
           <w:sz w:val="26"/>
           <w:szCs w:val="26"/>
         </w:rPr>
-        <w:t xml:space="preserve">      ●</w:t>
+        <w:t xml:space="preserve">     </w:t>
+      </w:r>
+      <w:r>
+        <w:rPr>
+          <w:sz w:val="26"/>
+          <w:szCs w:val="26"/>
+        </w:rPr>
+        <w:t>●</w:t>
       </w:r>
       <w:r>
         <w:rPr>
@@ -2062,10 +3247,26 @@
       </w:r>
       <w:r>
         <w:rPr>
+          <w:sz w:val="16"/>
+          <w:szCs w:val="16"/>
+        </w:rPr>
+        <w:t xml:space="preserve">  </w:t>
+      </w:r>
+      <w:proofErr w:type="gramStart"/>
+      <w:r>
+        <w:rPr>
           <w:sz w:val="26"/>
           <w:szCs w:val="26"/>
         </w:rPr>
-        <w:t>The mobile app shall contain the option to start and end the ride.</w:t>
+        <w:t>The</w:t>
+      </w:r>
+      <w:proofErr w:type="gramEnd"/>
+      <w:r>
+        <w:rPr>
+          <w:sz w:val="26"/>
+          <w:szCs w:val="26"/>
+        </w:rPr>
+        <w:t xml:space="preserve"> mobile app shall contain the option to start and end the ride.</w:t>
       </w:r>
     </w:p>
     <w:p>
@@ -2081,7 +3282,14 @@
           <w:sz w:val="26"/>
           <w:szCs w:val="26"/>
         </w:rPr>
-        <w:t xml:space="preserve">      ●</w:t>
+        <w:t xml:space="preserve">     </w:t>
+      </w:r>
+      <w:r>
+        <w:rPr>
+          <w:sz w:val="26"/>
+          <w:szCs w:val="26"/>
+        </w:rPr>
+        <w:t>●</w:t>
       </w:r>
       <w:r>
         <w:rPr>
@@ -2092,10 +3300,26 @@
       </w:r>
       <w:r>
         <w:rPr>
+          <w:sz w:val="16"/>
+          <w:szCs w:val="16"/>
+        </w:rPr>
+        <w:t xml:space="preserve">  </w:t>
+      </w:r>
+      <w:proofErr w:type="gramStart"/>
+      <w:r>
+        <w:rPr>
           <w:sz w:val="26"/>
           <w:szCs w:val="26"/>
         </w:rPr>
-        <w:t>The app shall alert the user with the coming bumps</w:t>
+        <w:t>The</w:t>
+      </w:r>
+      <w:proofErr w:type="gramEnd"/>
+      <w:r>
+        <w:rPr>
+          <w:sz w:val="26"/>
+          <w:szCs w:val="26"/>
+        </w:rPr>
+        <w:t xml:space="preserve"> app shall alert the user with the coming bumps</w:t>
       </w:r>
       <w:r>
         <w:rPr>
@@ -2118,7 +3342,14 @@
           <w:sz w:val="26"/>
           <w:szCs w:val="26"/>
         </w:rPr>
-        <w:t xml:space="preserve">      ●</w:t>
+        <w:t xml:space="preserve">     </w:t>
+      </w:r>
+      <w:r>
+        <w:rPr>
+          <w:sz w:val="26"/>
+          <w:szCs w:val="26"/>
+        </w:rPr>
+        <w:t>●</w:t>
       </w:r>
       <w:r>
         <w:rPr>
@@ -2129,10 +3360,26 @@
       </w:r>
       <w:r>
         <w:rPr>
+          <w:sz w:val="16"/>
+          <w:szCs w:val="16"/>
+        </w:rPr>
+        <w:t xml:space="preserve">  </w:t>
+      </w:r>
+      <w:proofErr w:type="gramStart"/>
+      <w:r>
+        <w:rPr>
           <w:sz w:val="26"/>
           <w:szCs w:val="26"/>
         </w:rPr>
-        <w:t>The app shall alert the user with the remaining distance till the bump</w:t>
+        <w:t>The</w:t>
+      </w:r>
+      <w:proofErr w:type="gramEnd"/>
+      <w:r>
+        <w:rPr>
+          <w:sz w:val="26"/>
+          <w:szCs w:val="26"/>
+        </w:rPr>
+        <w:t xml:space="preserve"> app shall alert the user with the remaining distance till the bump</w:t>
       </w:r>
       <w:r>
         <w:rPr>
@@ -2155,7 +3402,14 @@
           <w:sz w:val="26"/>
           <w:szCs w:val="26"/>
         </w:rPr>
-        <w:t xml:space="preserve">      ●</w:t>
+        <w:t xml:space="preserve">     </w:t>
+      </w:r>
+      <w:r>
+        <w:rPr>
+          <w:sz w:val="26"/>
+          <w:szCs w:val="26"/>
+        </w:rPr>
+        <w:t>●</w:t>
       </w:r>
       <w:r>
         <w:rPr>
@@ -2166,10 +3420,26 @@
       </w:r>
       <w:r>
         <w:rPr>
+          <w:sz w:val="16"/>
+          <w:szCs w:val="16"/>
+        </w:rPr>
+        <w:t xml:space="preserve">  </w:t>
+      </w:r>
+      <w:proofErr w:type="gramStart"/>
+      <w:r>
+        <w:rPr>
           <w:sz w:val="26"/>
           <w:szCs w:val="26"/>
         </w:rPr>
-        <w:t>The app shall save the bump’s location on the user’s GPS screen.</w:t>
+        <w:t>The</w:t>
+      </w:r>
+      <w:proofErr w:type="gramEnd"/>
+      <w:r>
+        <w:rPr>
+          <w:sz w:val="26"/>
+          <w:szCs w:val="26"/>
+        </w:rPr>
+        <w:t xml:space="preserve"> app shall save the bump’s location on the user’s GPS screen.</w:t>
       </w:r>
     </w:p>
     <w:p>
@@ -2186,14 +3456,28 @@
           <w:sz w:val="26"/>
           <w:szCs w:val="26"/>
         </w:rPr>
-        <w:t xml:space="preserve">      ●</w:t>
+        <w:t xml:space="preserve">     </w:t>
       </w:r>
       <w:r>
         <w:rPr>
+          <w:sz w:val="26"/>
+          <w:szCs w:val="26"/>
+        </w:rPr>
+        <w:t>●</w:t>
+      </w:r>
+      <w:r>
+        <w:rPr>
           <w:sz w:val="16"/>
           <w:szCs w:val="16"/>
         </w:rPr>
         <w:t xml:space="preserve"> </w:t>
+      </w:r>
+      <w:r>
+        <w:rPr>
+          <w:sz w:val="16"/>
+          <w:szCs w:val="16"/>
+        </w:rPr>
+        <w:t xml:space="preserve">  </w:t>
       </w:r>
       <w:r>
         <w:rPr>
@@ -2221,7 +3505,6 @@
         <w:rPr>
           <w:sz w:val="26"/>
           <w:szCs w:val="26"/>
-          <w:highlight w:val="white"/>
         </w:rPr>
       </w:pPr>
       <w:r>
@@ -2229,7 +3512,14 @@
           <w:sz w:val="26"/>
           <w:szCs w:val="26"/>
         </w:rPr>
-        <w:t xml:space="preserve">      ●</w:t>
+        <w:t xml:space="preserve">    </w:t>
+      </w:r>
+      <w:r>
+        <w:rPr>
+          <w:sz w:val="26"/>
+          <w:szCs w:val="26"/>
+        </w:rPr>
+        <w:t xml:space="preserve"> ●</w:t>
       </w:r>
       <w:r>
         <w:rPr>
@@ -2240,11 +3530,28 @@
       </w:r>
       <w:r>
         <w:rPr>
+          <w:sz w:val="16"/>
+          <w:szCs w:val="16"/>
+        </w:rPr>
+        <w:t xml:space="preserve">  </w:t>
+      </w:r>
+      <w:proofErr w:type="gramStart"/>
+      <w:r>
+        <w:rPr>
           <w:sz w:val="26"/>
           <w:szCs w:val="26"/>
           <w:highlight w:val="white"/>
         </w:rPr>
-        <w:t xml:space="preserve">In the premium plan, the app shall ask the user for his/her permission </w:t>
+        <w:t>In</w:t>
+      </w:r>
+      <w:proofErr w:type="gramEnd"/>
+      <w:r>
+        <w:rPr>
+          <w:sz w:val="26"/>
+          <w:szCs w:val="26"/>
+          <w:highlight w:val="white"/>
+        </w:rPr>
+        <w:t xml:space="preserve"> the premium plan, the app shall ask the user for his/her permission </w:t>
       </w:r>
       <w:r>
         <w:tab/>
@@ -2255,7 +3562,7 @@
           <w:szCs w:val="26"/>
           <w:highlight w:val="white"/>
         </w:rPr>
-        <w:t xml:space="preserve">to                 </w:t>
+        <w:t>to save the bumps on the ride</w:t>
       </w:r>
     </w:p>
     <w:p>
@@ -2271,42 +3578,55 @@
         <w:rPr>
           <w:sz w:val="26"/>
           <w:szCs w:val="26"/>
-          <w:highlight w:val="white"/>
-        </w:rPr>
-        <w:t xml:space="preserve">            save the bumps on the ride.</w:t>
+        </w:rPr>
+        <w:t xml:space="preserve">      </w:t>
       </w:r>
-    </w:p>
-    <w:p>
-      <w:pPr>
-        <w:spacing w:before="40"/>
+      <w:proofErr w:type="gramStart"/>
+      <w:r>
+        <w:rPr>
+          <w:sz w:val="26"/>
+          <w:szCs w:val="26"/>
+        </w:rPr>
+        <w:t>●</w:t>
+      </w:r>
+      <w:r>
+        <w:rPr>
+          <w:sz w:val="16"/>
+          <w:szCs w:val="16"/>
+        </w:rPr>
+        <w:t xml:space="preserve"> </w:t>
+      </w:r>
+      <w:r>
+        <w:rPr>
+          <w:sz w:val="16"/>
+          <w:szCs w:val="16"/>
+        </w:rPr>
+        <w:t xml:space="preserve"> </w:t>
+      </w:r>
+      <w:r>
         <w:rPr>
           <w:sz w:val="26"/>
           <w:szCs w:val="26"/>
           <w:highlight w:val="white"/>
         </w:rPr>
-      </w:pPr>
-      <w:r>
-        <w:rPr>
-          <w:sz w:val="26"/>
-          <w:szCs w:val="26"/>
-        </w:rPr>
-        <w:lastRenderedPageBreak/>
-        <w:t xml:space="preserve">      ●</w:t>
+        <w:t>Application</w:t>
       </w:r>
-      <w:r>
-        <w:rPr>
-          <w:sz w:val="16"/>
-          <w:szCs w:val="16"/>
-        </w:rPr>
-        <w:t xml:space="preserve"> </w:t>
-      </w:r>
+      <w:proofErr w:type="gramEnd"/>
       <w:r>
         <w:rPr>
           <w:sz w:val="26"/>
           <w:szCs w:val="26"/>
           <w:highlight w:val="white"/>
         </w:rPr>
-        <w:t xml:space="preserve">Application shall be notified by the embedded device’s issues and </w:t>
+        <w:t xml:space="preserve"> shall be </w:t>
+      </w:r>
+      <w:r>
+        <w:rPr>
+          <w:sz w:val="26"/>
+          <w:szCs w:val="26"/>
+          <w:highlight w:val="white"/>
+        </w:rPr>
+        <w:t xml:space="preserve">notified by the embedded device’s issues and </w:t>
       </w:r>
       <w:r>
         <w:tab/>
@@ -2338,7 +3658,15 @@
           <w:sz w:val="26"/>
           <w:szCs w:val="26"/>
         </w:rPr>
-        <w:t xml:space="preserve">      ●</w:t>
+        <w:t xml:space="preserve">      </w:t>
+      </w:r>
+      <w:proofErr w:type="gramStart"/>
+      <w:r>
+        <w:rPr>
+          <w:sz w:val="26"/>
+          <w:szCs w:val="26"/>
+        </w:rPr>
+        <w:t>●</w:t>
       </w:r>
       <w:r>
         <w:rPr>
@@ -2349,11 +3677,27 @@
       </w:r>
       <w:r>
         <w:rPr>
+          <w:sz w:val="16"/>
+          <w:szCs w:val="16"/>
+        </w:rPr>
+        <w:t xml:space="preserve"> </w:t>
+      </w:r>
+      <w:r>
+        <w:rPr>
           <w:sz w:val="26"/>
           <w:szCs w:val="26"/>
           <w:highlight w:val="white"/>
         </w:rPr>
-        <w:t>Users can report any technical issue</w:t>
+        <w:t>Users</w:t>
+      </w:r>
+      <w:proofErr w:type="gramEnd"/>
+      <w:r>
+        <w:rPr>
+          <w:sz w:val="26"/>
+          <w:szCs w:val="26"/>
+          <w:highlight w:val="white"/>
+        </w:rPr>
+        <w:t xml:space="preserve"> can report any technical issue</w:t>
       </w:r>
       <w:r>
         <w:rPr>
@@ -2380,12 +3724,12 @@
           <w:sz w:val="26"/>
           <w:szCs w:val="26"/>
         </w:rPr>
-        <w:t xml:space="preserve">     ●</w:t>
+        <w:t xml:space="preserve">    </w:t>
       </w:r>
       <w:r>
         <w:rPr>
-          <w:sz w:val="16"/>
-          <w:szCs w:val="16"/>
+          <w:sz w:val="26"/>
+          <w:szCs w:val="26"/>
         </w:rPr>
         <w:t xml:space="preserve"> </w:t>
       </w:r>
@@ -2393,9 +3737,47 @@
         <w:rPr>
           <w:sz w:val="26"/>
           <w:szCs w:val="26"/>
+        </w:rPr>
+        <w:t xml:space="preserve"> </w:t>
+      </w:r>
+      <w:proofErr w:type="gramStart"/>
+      <w:r>
+        <w:rPr>
+          <w:sz w:val="26"/>
+          <w:szCs w:val="26"/>
+        </w:rPr>
+        <w:t>●</w:t>
+      </w:r>
+      <w:r>
+        <w:rPr>
+          <w:sz w:val="16"/>
+          <w:szCs w:val="16"/>
+        </w:rPr>
+        <w:t xml:space="preserve"> </w:t>
+      </w:r>
+      <w:r>
+        <w:rPr>
+          <w:sz w:val="16"/>
+          <w:szCs w:val="16"/>
+        </w:rPr>
+        <w:t xml:space="preserve"> </w:t>
+      </w:r>
+      <w:r>
+        <w:rPr>
+          <w:sz w:val="26"/>
+          <w:szCs w:val="26"/>
           <w:highlight w:val="white"/>
         </w:rPr>
-        <w:t>Users can report any technical issue</w:t>
+        <w:t>Users</w:t>
+      </w:r>
+      <w:proofErr w:type="gramEnd"/>
+      <w:r>
+        <w:rPr>
+          <w:sz w:val="26"/>
+          <w:szCs w:val="26"/>
+          <w:highlight w:val="white"/>
+        </w:rPr>
+        <w:t xml:space="preserve"> can report any technical issue</w:t>
       </w:r>
       <w:r>
         <w:rPr>
@@ -2418,51 +3800,39 @@
     </w:p>
     <w:p>
       <w:pPr>
-        <w:rPr>
-          <w:sz w:val="24"/>
-          <w:szCs w:val="24"/>
+        <w:pStyle w:val="Heading1"/>
+        <w:rPr>
+          <w:color w:val="3C78D8"/>
+          <w:sz w:val="28"/>
+          <w:szCs w:val="28"/>
+        </w:rPr>
+      </w:pPr>
+      <w:bookmarkStart w:id="14" w:name="_Toc120212027"/>
+    </w:p>
+    <w:p>
+      <w:pPr>
+        <w:pStyle w:val="Heading1"/>
+        <w:rPr>
+          <w:color w:val="3C78D8"/>
+          <w:sz w:val="28"/>
+          <w:szCs w:val="28"/>
         </w:rPr>
       </w:pPr>
     </w:p>
     <w:p>
       <w:pPr>
-        <w:pBdr>
-          <w:top w:val="nil"/>
-          <w:left w:val="nil"/>
-          <w:bottom w:val="nil"/>
-          <w:right w:val="nil"/>
-          <w:between w:val="nil"/>
-        </w:pBdr>
-        <w:rPr>
-          <w:color w:val="3C78D8"/>
-          <w:sz w:val="34"/>
-          <w:szCs w:val="34"/>
+        <w:pStyle w:val="Heading1"/>
+        <w:rPr>
+          <w:color w:val="548DD4" w:themeColor="text2" w:themeTint="99"/>
         </w:rPr>
       </w:pPr>
       <w:r>
         <w:rPr>
-          <w:color w:val="3C78D8"/>
-          <w:sz w:val="34"/>
-          <w:szCs w:val="34"/>
-        </w:rPr>
-        <w:t xml:space="preserve">System Context: </w:t>
+          <w:color w:val="548DD4" w:themeColor="text2" w:themeTint="99"/>
+        </w:rPr>
+        <w:t>System Context:</w:t>
       </w:r>
-    </w:p>
-    <w:p>
-      <w:pPr>
-        <w:pBdr>
-          <w:top w:val="nil"/>
-          <w:left w:val="nil"/>
-          <w:bottom w:val="nil"/>
-          <w:right w:val="nil"/>
-          <w:between w:val="nil"/>
-        </w:pBdr>
-        <w:rPr>
-          <w:color w:val="3C78D8"/>
-          <w:sz w:val="28"/>
-          <w:szCs w:val="28"/>
-        </w:rPr>
-      </w:pPr>
+      <w:bookmarkEnd w:id="14"/>
     </w:p>
     <w:p>
       <w:pPr>
@@ -2516,10 +3886,10 @@
             <v:path o:extrusionok="f" gradientshapeok="t" o:connecttype="rect"/>
             <o:lock v:ext="edit" aspectratio="t"/>
           </v:shapetype>
-          <v:shape id="_x0000_i1025" type="#_x0000_t75" style="width:518.4pt;height:360.6pt" o:ole="">
-            <v:imagedata r:id="rId11" o:title=""/>
+          <v:shape id="_x0000_i1025" type="#_x0000_t75" style="width:518.25pt;height:360.75pt" o:ole="">
+            <v:imagedata r:id="rId12" o:title=""/>
           </v:shape>
-          <o:OLEObject Type="Embed" ProgID="Visio.Drawing.15" ShapeID="_x0000_i1025" DrawAspect="Content" ObjectID="_1730729533" r:id="rId12"/>
+          <o:OLEObject Type="Embed" ProgID="Visio.Drawing.15" ShapeID="_x0000_i1025" DrawAspect="Content" ObjectID="_1730825042" r:id="rId13"/>
         </w:object>
       </w:r>
     </w:p>
@@ -2612,6 +3982,7 @@
           <w:right w:val="nil"/>
           <w:between w:val="nil"/>
         </w:pBdr>
+        <w:spacing w:after="200"/>
         <w:rPr>
           <w:color w:val="3C78D8"/>
           <w:sz w:val="28"/>
@@ -2621,113 +3992,45 @@
     </w:p>
     <w:p>
       <w:pPr>
-        <w:pBdr>
-          <w:top w:val="nil"/>
-          <w:left w:val="nil"/>
-          <w:bottom w:val="nil"/>
-          <w:right w:val="nil"/>
-          <w:between w:val="nil"/>
-        </w:pBdr>
-        <w:rPr>
-          <w:color w:val="3C78D8"/>
-          <w:sz w:val="28"/>
-          <w:szCs w:val="28"/>
+        <w:pStyle w:val="Heading1"/>
+        <w:rPr>
+          <w:color w:val="548DD4" w:themeColor="text2" w:themeTint="99"/>
         </w:rPr>
       </w:pPr>
-    </w:p>
-    <w:p>
-      <w:pPr>
-        <w:pBdr>
-          <w:top w:val="nil"/>
-          <w:left w:val="nil"/>
-          <w:bottom w:val="nil"/>
-          <w:right w:val="nil"/>
-          <w:between w:val="nil"/>
-        </w:pBdr>
-        <w:rPr>
-          <w:color w:val="3C78D8"/>
-          <w:sz w:val="28"/>
-          <w:szCs w:val="28"/>
-        </w:rPr>
-      </w:pPr>
-    </w:p>
-    <w:p>
-      <w:pPr>
-        <w:pBdr>
-          <w:top w:val="nil"/>
-          <w:left w:val="nil"/>
-          <w:bottom w:val="nil"/>
-          <w:right w:val="nil"/>
-          <w:between w:val="nil"/>
-        </w:pBdr>
-        <w:rPr>
-          <w:color w:val="3C78D8"/>
-          <w:sz w:val="28"/>
-          <w:szCs w:val="28"/>
-        </w:rPr>
-      </w:pPr>
-    </w:p>
-    <w:p>
-      <w:pPr>
-        <w:pBdr>
-          <w:top w:val="nil"/>
-          <w:left w:val="nil"/>
-          <w:bottom w:val="nil"/>
-          <w:right w:val="nil"/>
-          <w:between w:val="nil"/>
-        </w:pBdr>
-        <w:spacing w:after="200"/>
-        <w:rPr>
-          <w:color w:val="3C78D8"/>
-          <w:sz w:val="36"/>
-          <w:szCs w:val="36"/>
-        </w:rPr>
-      </w:pPr>
+      <w:bookmarkStart w:id="15" w:name="_Toc120212028"/>
       <w:r>
         <w:rPr>
-          <w:color w:val="3C78D8"/>
-          <w:sz w:val="36"/>
-          <w:szCs w:val="36"/>
-        </w:rPr>
-        <w:t>C</w:t>
+          <w:color w:val="548DD4" w:themeColor="text2" w:themeTint="99"/>
+        </w:rPr>
+        <w:t>CRS Requirements:</w:t>
       </w:r>
-      <w:r>
-        <w:rPr>
-          <w:color w:val="3C78D8"/>
-          <w:sz w:val="36"/>
-          <w:szCs w:val="36"/>
-        </w:rPr>
-        <w:t>RS Requirements:</w:t>
-      </w:r>
+      <w:bookmarkStart w:id="16" w:name="_Toc1568847541"/>
+      <w:bookmarkStart w:id="17" w:name="_Toc120212029"/>
+      <w:bookmarkEnd w:id="15"/>
     </w:p>
     <w:p>
       <w:pPr>
         <w:pStyle w:val="Heading1"/>
         <w:rPr>
-          <w:color w:val="3C78D8"/>
-          <w:sz w:val="36"/>
-          <w:szCs w:val="36"/>
+          <w:color w:val="548DD4" w:themeColor="text2" w:themeTint="99"/>
         </w:rPr>
       </w:pPr>
-      <w:bookmarkStart w:id="10" w:name="_Toc1568847541"/>
       <w:r>
         <w:rPr>
-          <w:color w:val="3C78D8"/>
-          <w:sz w:val="36"/>
-          <w:szCs w:val="36"/>
-        </w:rPr>
-        <w:t>G</w:t>
+          <w:color w:val="548DD4" w:themeColor="text2" w:themeTint="99"/>
+        </w:rPr>
+        <w:t>General</w:t>
       </w:r>
+      <w:bookmarkEnd w:id="17"/>
       <w:r>
         <w:rPr>
-          <w:color w:val="3C78D8"/>
-          <w:sz w:val="36"/>
-          <w:szCs w:val="36"/>
-        </w:rPr>
-        <w:t xml:space="preserve">eneral </w:t>
+          <w:color w:val="548DD4" w:themeColor="text2" w:themeTint="99"/>
+        </w:rPr>
+        <w:t xml:space="preserve"> </w:t>
       </w:r>
-      <w:bookmarkEnd w:id="10"/>
+      <w:bookmarkEnd w:id="16"/>
     </w:p>
+    <w:p/>
     <w:tbl>
       <w:tblPr>
         <w:tblW w:w="9360" w:type="dxa"/>
@@ -2833,7 +4136,7 @@
               <w:rPr>
                 <w:rFonts w:asciiTheme="majorBidi" w:hAnsiTheme="majorBidi"/>
               </w:rPr>
-              <w:t>-V1.0</w:t>
+              <w:t>-V1.2</w:t>
             </w:r>
           </w:p>
         </w:tc>
@@ -2900,13 +4203,7 @@
               <w:rPr>
                 <w:rFonts w:asciiTheme="majorBidi" w:hAnsiTheme="majorBidi"/>
               </w:rPr>
-              <w:t>M</w:t>
-            </w:r>
-            <w:r>
-              <w:rPr>
-                <w:rFonts w:asciiTheme="majorBidi" w:hAnsiTheme="majorBidi"/>
-              </w:rPr>
-              <w:t>obileApp_</w:t>
+              <w:t>MobileApp_</w:t>
             </w:r>
             <w:r>
               <w:rPr>
@@ -2936,7 +4233,7 @@
               <w:rPr>
                 <w:rFonts w:asciiTheme="majorBidi" w:hAnsiTheme="majorBidi"/>
               </w:rPr>
-              <w:t>1</w:t>
+              <w:t>2</w:t>
             </w:r>
           </w:p>
         </w:tc>
@@ -3003,6 +4300,310 @@
                 <w:sz w:val="24"/>
                 <w:szCs w:val="24"/>
               </w:rPr>
+              <w:t>The</w:t>
+            </w:r>
+            <w:r>
+              <w:rPr>
+                <w:sz w:val="24"/>
+                <w:szCs w:val="24"/>
+              </w:rPr>
+              <w:t xml:space="preserve"> user shall sign up to have an account bef</w:t>
+            </w:r>
+            <w:r>
+              <w:rPr>
+                <w:sz w:val="24"/>
+                <w:szCs w:val="24"/>
+              </w:rPr>
+              <w:t>ore start using the application</w:t>
+            </w:r>
+            <w:r>
+              <w:rPr>
+                <w:sz w:val="24"/>
+                <w:szCs w:val="24"/>
+              </w:rPr>
+              <w:t>.</w:t>
+            </w:r>
+          </w:p>
+        </w:tc>
+      </w:tr>
+    </w:tbl>
+    <w:p/>
+    <w:p/>
+    <w:tbl>
+      <w:tblPr>
+        <w:tblW w:w="9360" w:type="dxa"/>
+        <w:tblBorders>
+          <w:top w:val="single" w:sz="8" w:space="0" w:color="000000"/>
+          <w:left w:val="single" w:sz="8" w:space="0" w:color="000000"/>
+          <w:bottom w:val="single" w:sz="8" w:space="0" w:color="000000"/>
+          <w:right w:val="single" w:sz="8" w:space="0" w:color="000000"/>
+          <w:insideH w:val="single" w:sz="8" w:space="0" w:color="000000"/>
+          <w:insideV w:val="single" w:sz="8" w:space="0" w:color="000000"/>
+        </w:tblBorders>
+        <w:tblLayout w:type="fixed"/>
+        <w:tblCellMar>
+          <w:top w:w="100" w:type="dxa"/>
+          <w:left w:w="100" w:type="dxa"/>
+          <w:bottom w:w="100" w:type="dxa"/>
+          <w:right w:w="100" w:type="dxa"/>
+        </w:tblCellMar>
+        <w:tblLook w:val="0600" w:firstRow="0" w:lastRow="0" w:firstColumn="0" w:lastColumn="0" w:noHBand="1" w:noVBand="1"/>
+      </w:tblPr>
+      <w:tblGrid>
+        <w:gridCol w:w="1440"/>
+        <w:gridCol w:w="3240"/>
+        <w:gridCol w:w="1185"/>
+        <w:gridCol w:w="3495"/>
+      </w:tblGrid>
+      <w:tr>
+        <w:trPr>
+          <w:trHeight w:val="520"/>
+        </w:trPr>
+        <w:tc>
+          <w:tcPr>
+            <w:tcW w:w="1440" w:type="dxa"/>
+            <w:tcBorders>
+              <w:top w:val="single" w:sz="12" w:space="0" w:color="000000" w:themeColor="text1"/>
+            </w:tcBorders>
+            <w:shd w:val="clear" w:color="auto" w:fill="A4C2F4"/>
+            <w:tcMar>
+              <w:top w:w="100" w:type="dxa"/>
+              <w:left w:w="100" w:type="dxa"/>
+              <w:bottom w:w="100" w:type="dxa"/>
+              <w:right w:w="100" w:type="dxa"/>
+            </w:tcMar>
+          </w:tcPr>
+          <w:p>
+            <w:pPr>
+              <w:widowControl w:val="0"/>
+              <w:spacing w:line="240" w:lineRule="auto"/>
+              <w:jc w:val="center"/>
+              <w:rPr>
+                <w:rFonts w:asciiTheme="majorBidi" w:hAnsiTheme="majorBidi"/>
+                <w:b/>
+                <w:sz w:val="32"/>
+              </w:rPr>
+            </w:pPr>
+            <w:proofErr w:type="spellStart"/>
+            <w:r>
+              <w:rPr>
+                <w:rFonts w:asciiTheme="majorBidi" w:hAnsiTheme="majorBidi"/>
+                <w:b/>
+              </w:rPr>
+              <w:t>Req_ID</w:t>
+            </w:r>
+            <w:proofErr w:type="spellEnd"/>
+          </w:p>
+        </w:tc>
+        <w:tc>
+          <w:tcPr>
+            <w:tcW w:w="3240" w:type="dxa"/>
+            <w:shd w:val="clear" w:color="auto" w:fill="auto"/>
+            <w:tcMar>
+              <w:top w:w="100" w:type="dxa"/>
+              <w:left w:w="100" w:type="dxa"/>
+              <w:bottom w:w="100" w:type="dxa"/>
+              <w:right w:w="100" w:type="dxa"/>
+            </w:tcMar>
+          </w:tcPr>
+          <w:p>
+            <w:pPr>
+              <w:widowControl w:val="0"/>
+              <w:spacing w:line="240" w:lineRule="auto"/>
+              <w:jc w:val="center"/>
+              <w:rPr>
+                <w:rFonts w:asciiTheme="majorBidi" w:hAnsiTheme="majorBidi"/>
+              </w:rPr>
+            </w:pPr>
+            <w:r>
+              <w:rPr>
+                <w:rFonts w:asciiTheme="majorBidi" w:hAnsiTheme="majorBidi"/>
+              </w:rPr>
+              <w:t>PO_SB_CRS_</w:t>
+            </w:r>
+            <w:r>
+              <w:rPr>
+                <w:rFonts w:asciiTheme="majorBidi" w:hAnsiTheme="majorBidi" w:cstheme="majorBidi"/>
+                <w:i/>
+                <w:iCs/>
+                <w:color w:val="0B5394"/>
+              </w:rPr>
+              <w:t>002</w:t>
+            </w:r>
+            <w:r>
+              <w:rPr>
+                <w:rFonts w:asciiTheme="majorBidi" w:hAnsiTheme="majorBidi"/>
+              </w:rPr>
+              <w:t>-V1.2</w:t>
+            </w:r>
+          </w:p>
+        </w:tc>
+        <w:tc>
+          <w:tcPr>
+            <w:tcW w:w="1185" w:type="dxa"/>
+            <w:tcBorders>
+              <w:top w:val="single" w:sz="12" w:space="0" w:color="000000" w:themeColor="text1"/>
+            </w:tcBorders>
+            <w:shd w:val="clear" w:color="auto" w:fill="A4C2F4"/>
+            <w:tcMar>
+              <w:top w:w="100" w:type="dxa"/>
+              <w:left w:w="100" w:type="dxa"/>
+              <w:bottom w:w="100" w:type="dxa"/>
+              <w:right w:w="100" w:type="dxa"/>
+            </w:tcMar>
+          </w:tcPr>
+          <w:p>
+            <w:pPr>
+              <w:widowControl w:val="0"/>
+              <w:spacing w:line="240" w:lineRule="auto"/>
+              <w:jc w:val="center"/>
+              <w:rPr>
+                <w:rFonts w:asciiTheme="majorBidi" w:hAnsiTheme="majorBidi"/>
+                <w:b/>
+              </w:rPr>
+            </w:pPr>
+            <w:r>
+              <w:rPr>
+                <w:rFonts w:asciiTheme="majorBidi" w:hAnsiTheme="majorBidi"/>
+                <w:b/>
+              </w:rPr>
+              <w:t>Covers</w:t>
+            </w:r>
+          </w:p>
+        </w:tc>
+        <w:tc>
+          <w:tcPr>
+            <w:tcW w:w="3495" w:type="dxa"/>
+            <w:shd w:val="clear" w:color="auto" w:fill="auto"/>
+            <w:tcMar>
+              <w:top w:w="100" w:type="dxa"/>
+              <w:left w:w="100" w:type="dxa"/>
+              <w:bottom w:w="100" w:type="dxa"/>
+              <w:right w:w="100" w:type="dxa"/>
+            </w:tcMar>
+          </w:tcPr>
+          <w:p>
+            <w:pPr>
+              <w:widowControl w:val="0"/>
+              <w:spacing w:line="240" w:lineRule="auto"/>
+              <w:jc w:val="center"/>
+              <w:rPr>
+                <w:rFonts w:asciiTheme="majorBidi" w:hAnsiTheme="majorBidi"/>
+              </w:rPr>
+            </w:pPr>
+            <w:r>
+              <w:rPr>
+                <w:rFonts w:asciiTheme="majorBidi" w:hAnsiTheme="majorBidi"/>
+              </w:rPr>
+              <w:t>PO_SB_CR_</w:t>
+            </w:r>
+            <w:r>
+              <w:rPr>
+                <w:rFonts w:asciiTheme="majorBidi" w:hAnsiTheme="majorBidi"/>
+              </w:rPr>
+              <w:t>M</w:t>
+            </w:r>
+            <w:r>
+              <w:rPr>
+                <w:rFonts w:asciiTheme="majorBidi" w:hAnsiTheme="majorBidi"/>
+              </w:rPr>
+              <w:t>obileApp_</w:t>
+            </w:r>
+            <w:r>
+              <w:rPr>
+                <w:rFonts w:asciiTheme="majorBidi" w:hAnsiTheme="majorBidi" w:cstheme="majorBidi"/>
+                <w:i/>
+                <w:iCs/>
+                <w:color w:val="0B5394"/>
+              </w:rPr>
+              <w:t>00</w:t>
+            </w:r>
+            <w:r>
+              <w:rPr>
+                <w:rFonts w:asciiTheme="majorBidi" w:hAnsiTheme="majorBidi" w:cstheme="majorBidi"/>
+                <w:i/>
+                <w:iCs/>
+                <w:color w:val="0B5394"/>
+              </w:rPr>
+              <w:t>3</w:t>
+            </w:r>
+            <w:r>
+              <w:rPr>
+                <w:rFonts w:asciiTheme="majorBidi" w:hAnsiTheme="majorBidi"/>
+              </w:rPr>
+              <w:t>-V1.</w:t>
+            </w:r>
+            <w:r>
+              <w:rPr>
+                <w:rFonts w:asciiTheme="majorBidi" w:hAnsiTheme="majorBidi"/>
+              </w:rPr>
+              <w:t>2</w:t>
+            </w:r>
+          </w:p>
+        </w:tc>
+      </w:tr>
+      <w:tr>
+        <w:trPr>
+          <w:trHeight w:val="435"/>
+        </w:trPr>
+        <w:tc>
+          <w:tcPr>
+            <w:tcW w:w="1440" w:type="dxa"/>
+            <w:tcBorders>
+              <w:top w:val="single" w:sz="12" w:space="0" w:color="000000" w:themeColor="text1"/>
+            </w:tcBorders>
+            <w:shd w:val="clear" w:color="auto" w:fill="A4C2F4"/>
+            <w:tcMar>
+              <w:top w:w="100" w:type="dxa"/>
+              <w:left w:w="100" w:type="dxa"/>
+              <w:bottom w:w="100" w:type="dxa"/>
+              <w:right w:w="100" w:type="dxa"/>
+            </w:tcMar>
+          </w:tcPr>
+          <w:p>
+            <w:pPr>
+              <w:widowControl w:val="0"/>
+              <w:spacing w:line="240" w:lineRule="auto"/>
+              <w:jc w:val="center"/>
+              <w:rPr>
+                <w:rFonts w:asciiTheme="majorBidi" w:hAnsiTheme="majorBidi"/>
+                <w:b/>
+              </w:rPr>
+            </w:pPr>
+            <w:r>
+              <w:rPr>
+                <w:rFonts w:asciiTheme="majorBidi" w:hAnsiTheme="majorBidi"/>
+                <w:b/>
+              </w:rPr>
+              <w:t>Description</w:t>
+            </w:r>
+          </w:p>
+        </w:tc>
+        <w:tc>
+          <w:tcPr>
+            <w:tcW w:w="7920" w:type="dxa"/>
+            <w:gridSpan w:val="3"/>
+            <w:tcBorders>
+              <w:top w:val="single" w:sz="12" w:space="0" w:color="000000" w:themeColor="text1"/>
+            </w:tcBorders>
+            <w:shd w:val="clear" w:color="auto" w:fill="auto"/>
+            <w:tcMar>
+              <w:top w:w="100" w:type="dxa"/>
+              <w:left w:w="100" w:type="dxa"/>
+              <w:bottom w:w="100" w:type="dxa"/>
+              <w:right w:w="100" w:type="dxa"/>
+            </w:tcMar>
+          </w:tcPr>
+          <w:p>
+            <w:pPr>
+              <w:widowControl w:val="0"/>
+              <w:spacing w:line="240" w:lineRule="auto"/>
+            </w:pPr>
+            <w:r>
+              <w:rPr>
+                <w:sz w:val="24"/>
+                <w:szCs w:val="24"/>
+              </w:rPr>
               <w:t>The user shall add his/her destination to use the “Start the ride “</w:t>
             </w:r>
             <w:r>
@@ -3026,7 +4627,7 @@
     <w:p/>
     <w:tbl>
       <w:tblPr>
-        <w:tblW w:w="0" w:type="auto"/>
+        <w:tblW w:w="9370" w:type="dxa"/>
         <w:tblBorders>
           <w:top w:val="single" w:sz="8" w:space="0" w:color="000000" w:themeColor="text1"/>
           <w:left w:val="single" w:sz="8" w:space="0" w:color="000000" w:themeColor="text1"/>
@@ -3041,7 +4642,7 @@
         <w:gridCol w:w="1432"/>
         <w:gridCol w:w="3166"/>
         <w:gridCol w:w="1167"/>
-        <w:gridCol w:w="3462"/>
+        <w:gridCol w:w="3605"/>
       </w:tblGrid>
       <w:tr>
         <w:trPr>
@@ -3049,7 +4650,7 @@
         </w:trPr>
         <w:tc>
           <w:tcPr>
-            <w:tcW w:w="1440" w:type="dxa"/>
+            <w:tcW w:w="1432" w:type="dxa"/>
             <w:tcBorders>
               <w:top w:val="single" w:sz="12" w:space="0" w:color="000000" w:themeColor="text1"/>
             </w:tcBorders>
@@ -3088,7 +4689,7 @@
         </w:tc>
         <w:tc>
           <w:tcPr>
-            <w:tcW w:w="3240" w:type="dxa"/>
+            <w:tcW w:w="3166" w:type="dxa"/>
             <w:shd w:val="clear" w:color="auto" w:fill="auto"/>
             <w:tcMar>
               <w:top w:w="100" w:type="dxa"/>
@@ -3134,13 +4735,13 @@
               <w:rPr>
                 <w:rFonts w:asciiTheme="majorBidi" w:hAnsiTheme="majorBidi"/>
               </w:rPr>
-              <w:t>-V1.0</w:t>
-            </w:r>
-          </w:p>
-        </w:tc>
-        <w:tc>
-          <w:tcPr>
-            <w:tcW w:w="1185" w:type="dxa"/>
+              <w:t>-V1.2</w:t>
+            </w:r>
+          </w:p>
+        </w:tc>
+        <w:tc>
+          <w:tcPr>
+            <w:tcW w:w="1167" w:type="dxa"/>
             <w:tcBorders>
               <w:top w:val="single" w:sz="12" w:space="0" w:color="000000" w:themeColor="text1"/>
             </w:tcBorders>
@@ -3175,7 +4776,7 @@
         </w:tc>
         <w:tc>
           <w:tcPr>
-            <w:tcW w:w="3495" w:type="dxa"/>
+            <w:tcW w:w="3605" w:type="dxa"/>
             <w:shd w:val="clear" w:color="auto" w:fill="auto"/>
             <w:tcMar>
               <w:top w:w="100" w:type="dxa"/>
@@ -3233,7 +4834,7 @@
               <w:rPr>
                 <w:rFonts w:asciiTheme="majorBidi" w:hAnsiTheme="majorBidi"/>
               </w:rPr>
-              <w:t>1</w:t>
+              <w:t>2</w:t>
             </w:r>
           </w:p>
         </w:tc>
@@ -3244,7 +4845,7 @@
         </w:trPr>
         <w:tc>
           <w:tcPr>
-            <w:tcW w:w="1440" w:type="dxa"/>
+            <w:tcW w:w="1432" w:type="dxa"/>
             <w:tcBorders>
               <w:top w:val="single" w:sz="12" w:space="0" w:color="000000" w:themeColor="text1"/>
             </w:tcBorders>
@@ -3279,7 +4880,7 @@
         </w:tc>
         <w:tc>
           <w:tcPr>
-            <w:tcW w:w="7920" w:type="dxa"/>
+            <w:tcW w:w="7938" w:type="dxa"/>
             <w:gridSpan w:val="3"/>
             <w:tcBorders>
               <w:top w:val="single" w:sz="12" w:space="0" w:color="000000" w:themeColor="text1"/>
@@ -3417,14 +5018,14 @@
                 <w:iCs/>
                 <w:color w:val="0B5394"/>
               </w:rPr>
-              <w:t>3</w:t>
-            </w:r>
-            <w:r>
-              <w:rPr>
-                <w:rFonts w:ascii="Times New Roman" w:eastAsia="Times New Roman" w:hAnsi="Times New Roman" w:cs="Times New Roman"/>
-                <w:color w:val="000000" w:themeColor="text1"/>
-              </w:rPr>
-              <w:t>-V1.0</w:t>
+              <w:t>4</w:t>
+            </w:r>
+            <w:r>
+              <w:rPr>
+                <w:rFonts w:ascii="Times New Roman" w:eastAsia="Times New Roman" w:hAnsi="Times New Roman" w:cs="Times New Roman"/>
+                <w:color w:val="000000" w:themeColor="text1"/>
+              </w:rPr>
+              <w:t>-V1.2</w:t>
             </w:r>
           </w:p>
         </w:tc>
@@ -3530,7 +5131,7 @@
               <w:rPr>
                 <w:rFonts w:asciiTheme="majorBidi" w:hAnsiTheme="majorBidi"/>
               </w:rPr>
-              <w:t>1</w:t>
+              <w:t>2</w:t>
             </w:r>
           </w:p>
         </w:tc>
@@ -3717,14 +5318,14 @@
                 <w:iCs/>
                 <w:color w:val="0B5394"/>
               </w:rPr>
-              <w:t>4</w:t>
-            </w:r>
-            <w:r>
-              <w:rPr>
-                <w:rFonts w:ascii="Times New Roman" w:eastAsia="Times New Roman" w:hAnsi="Times New Roman" w:cs="Times New Roman"/>
-                <w:color w:val="000000" w:themeColor="text1"/>
-              </w:rPr>
-              <w:t>-V1.0</w:t>
+              <w:t>5</w:t>
+            </w:r>
+            <w:r>
+              <w:rPr>
+                <w:rFonts w:ascii="Times New Roman" w:eastAsia="Times New Roman" w:hAnsi="Times New Roman" w:cs="Times New Roman"/>
+                <w:color w:val="000000" w:themeColor="text1"/>
+              </w:rPr>
+              <w:t>-V1.2</w:t>
             </w:r>
           </w:p>
         </w:tc>
@@ -3830,7 +5431,7 @@
               <w:rPr>
                 <w:rFonts w:asciiTheme="majorBidi" w:hAnsiTheme="majorBidi"/>
               </w:rPr>
-              <w:t>1</w:t>
+              <w:t>2</w:t>
             </w:r>
           </w:p>
         </w:tc>
@@ -3906,7 +5507,30 @@
                 <w:sz w:val="24"/>
                 <w:szCs w:val="24"/>
               </w:rPr>
-              <w:t>The app shall ask the user for his/her permission to access the location of the user to open the map for him/her.</w:t>
+              <w:t>The app shall ask the user for his/her permission to access the location of the u</w:t>
+            </w:r>
+            <w:r>
+              <w:rPr>
+                <w:sz w:val="24"/>
+                <w:szCs w:val="24"/>
+              </w:rPr>
+              <w:t xml:space="preserve">ser to open the </w:t>
+            </w:r>
+            <w:proofErr w:type="spellStart"/>
+            <w:r>
+              <w:rPr>
+                <w:sz w:val="24"/>
+                <w:szCs w:val="24"/>
+              </w:rPr>
+              <w:t>gps</w:t>
+            </w:r>
+            <w:proofErr w:type="spellEnd"/>
+            <w:r>
+              <w:rPr>
+                <w:sz w:val="24"/>
+                <w:szCs w:val="24"/>
+              </w:rPr>
+              <w:t xml:space="preserve"> map.</w:t>
             </w:r>
           </w:p>
         </w:tc>
@@ -4017,14 +5641,14 @@
                 <w:iCs/>
                 <w:color w:val="0B5394"/>
               </w:rPr>
-              <w:t>5</w:t>
-            </w:r>
-            <w:r>
-              <w:rPr>
-                <w:rFonts w:ascii="Times New Roman" w:eastAsia="Times New Roman" w:hAnsi="Times New Roman" w:cs="Times New Roman"/>
-                <w:color w:val="000000" w:themeColor="text1"/>
-              </w:rPr>
-              <w:t>-V1.0</w:t>
+              <w:t>6</w:t>
+            </w:r>
+            <w:r>
+              <w:rPr>
+                <w:rFonts w:ascii="Times New Roman" w:eastAsia="Times New Roman" w:hAnsi="Times New Roman" w:cs="Times New Roman"/>
+                <w:color w:val="000000" w:themeColor="text1"/>
+              </w:rPr>
+              <w:t>-V1.2</w:t>
             </w:r>
           </w:p>
         </w:tc>
@@ -4130,7 +5754,7 @@
               <w:rPr>
                 <w:rFonts w:asciiTheme="majorBidi" w:hAnsiTheme="majorBidi"/>
               </w:rPr>
-              <w:t>1</w:t>
+              <w:t>2</w:t>
             </w:r>
           </w:p>
         </w:tc>
@@ -4321,14 +5945,14 @@
                 <w:iCs/>
                 <w:color w:val="0B5394"/>
               </w:rPr>
-              <w:t>6</w:t>
-            </w:r>
-            <w:r>
-              <w:rPr>
-                <w:rFonts w:ascii="Times New Roman" w:eastAsia="Times New Roman" w:hAnsi="Times New Roman" w:cs="Times New Roman"/>
-                <w:color w:val="000000" w:themeColor="text1"/>
-              </w:rPr>
-              <w:t>-V1.0</w:t>
+              <w:t>7</w:t>
+            </w:r>
+            <w:r>
+              <w:rPr>
+                <w:rFonts w:ascii="Times New Roman" w:eastAsia="Times New Roman" w:hAnsi="Times New Roman" w:cs="Times New Roman"/>
+                <w:color w:val="000000" w:themeColor="text1"/>
+              </w:rPr>
+              <w:t>-V1.2</w:t>
             </w:r>
           </w:p>
         </w:tc>
@@ -4434,7 +6058,7 @@
               <w:rPr>
                 <w:rFonts w:asciiTheme="majorBidi" w:hAnsiTheme="majorBidi"/>
               </w:rPr>
-              <w:t>1</w:t>
+              <w:t>2</w:t>
             </w:r>
           </w:p>
         </w:tc>
@@ -4524,40 +6148,33 @@
     <w:p/>
     <w:p>
       <w:pPr>
-        <w:pStyle w:val="Heading1"/>
-        <w:rPr>
-          <w:color w:val="3C78D8"/>
-          <w:sz w:val="36"/>
-          <w:szCs w:val="36"/>
+        <w:pStyle w:val="Heading2"/>
+        <w:rPr>
+          <w:color w:val="548DD4" w:themeColor="text2" w:themeTint="99"/>
         </w:rPr>
       </w:pPr>
-      <w:bookmarkStart w:id="11" w:name="_Toc2067131348"/>
+      <w:bookmarkStart w:id="18" w:name="_Toc2067131348"/>
+      <w:bookmarkStart w:id="19" w:name="_Toc120212030"/>
       <w:r>
         <w:rPr>
-          <w:color w:val="3C78D8"/>
-          <w:sz w:val="36"/>
-          <w:szCs w:val="36"/>
-        </w:rPr>
-        <w:lastRenderedPageBreak/>
+          <w:color w:val="548DD4" w:themeColor="text2" w:themeTint="99"/>
+        </w:rPr>
         <w:t>Basic</w:t>
       </w:r>
       <w:r>
         <w:rPr>
-          <w:color w:val="3C78D8"/>
-          <w:sz w:val="36"/>
-          <w:szCs w:val="36"/>
+          <w:color w:val="548DD4" w:themeColor="text2" w:themeTint="99"/>
         </w:rPr>
         <w:t xml:space="preserve"> </w:t>
       </w:r>
       <w:r>
         <w:rPr>
-          <w:color w:val="3C78D8"/>
-          <w:sz w:val="36"/>
-          <w:szCs w:val="36"/>
+          <w:color w:val="548DD4" w:themeColor="text2" w:themeTint="99"/>
         </w:rPr>
         <w:t>Plan</w:t>
       </w:r>
-      <w:bookmarkEnd w:id="11"/>
+      <w:bookmarkEnd w:id="18"/>
+      <w:bookmarkEnd w:id="19"/>
     </w:p>
     <w:tbl>
       <w:tblPr>
@@ -4663,14 +6280,14 @@
                 <w:iCs/>
                 <w:color w:val="0B5394"/>
               </w:rPr>
-              <w:t>7</w:t>
-            </w:r>
-            <w:r>
-              <w:rPr>
-                <w:rFonts w:ascii="Times New Roman" w:eastAsia="Times New Roman" w:hAnsi="Times New Roman" w:cs="Times New Roman"/>
-                <w:color w:val="000000" w:themeColor="text1"/>
-              </w:rPr>
-              <w:t>-V1.0</w:t>
+              <w:t>8</w:t>
+            </w:r>
+            <w:r>
+              <w:rPr>
+                <w:rFonts w:ascii="Times New Roman" w:eastAsia="Times New Roman" w:hAnsi="Times New Roman" w:cs="Times New Roman"/>
+                <w:color w:val="000000" w:themeColor="text1"/>
+              </w:rPr>
+              <w:t>-V1.2</w:t>
             </w:r>
           </w:p>
         </w:tc>
@@ -4767,7 +6384,7 @@
               <w:rPr>
                 <w:rFonts w:asciiTheme="majorBidi" w:hAnsiTheme="majorBidi"/>
               </w:rPr>
-              <w:t>1</w:t>
+              <w:t>2</w:t>
             </w:r>
           </w:p>
         </w:tc>
@@ -4809,6 +6426,7 @@
                 <w:bCs/>
                 <w:color w:val="000000" w:themeColor="text1"/>
               </w:rPr>
+              <w:lastRenderedPageBreak/>
               <w:t>Description</w:t>
             </w:r>
           </w:p>
@@ -4843,21 +6461,70 @@
                 <w:sz w:val="24"/>
                 <w:szCs w:val="24"/>
               </w:rPr>
-              <w:t xml:space="preserve">If the user chooses the basic </w:t>
+              <w:t xml:space="preserve">The application support </w:t>
             </w:r>
             <w:r>
               <w:rPr>
                 <w:sz w:val="24"/>
                 <w:szCs w:val="24"/>
               </w:rPr>
-              <w:t>plan,</w:t>
+              <w:t>“</w:t>
             </w:r>
             <w:r>
               <w:rPr>
                 <w:sz w:val="24"/>
                 <w:szCs w:val="24"/>
               </w:rPr>
-              <w:t xml:space="preserve"> he/she shall pay for monthly or yearly subscription.</w:t>
+              <w:t>m</w:t>
+            </w:r>
+            <w:r>
+              <w:rPr>
+                <w:sz w:val="24"/>
+                <w:szCs w:val="24"/>
+              </w:rPr>
+              <w:t>onthly”</w:t>
+            </w:r>
+            <w:r>
+              <w:rPr>
+                <w:sz w:val="24"/>
+                <w:szCs w:val="24"/>
+              </w:rPr>
+              <w:t>,</w:t>
+            </w:r>
+            <w:r>
+              <w:rPr>
+                <w:sz w:val="24"/>
+                <w:szCs w:val="24"/>
+              </w:rPr>
+              <w:t>”</w:t>
+            </w:r>
+            <w:r>
+              <w:rPr>
+                <w:sz w:val="24"/>
+                <w:szCs w:val="24"/>
+              </w:rPr>
+              <w:t xml:space="preserve"> yearly</w:t>
+            </w:r>
+            <w:r>
+              <w:rPr>
+                <w:sz w:val="24"/>
+                <w:szCs w:val="24"/>
+              </w:rPr>
+              <w:t>”</w:t>
+            </w:r>
+            <w:r>
+              <w:rPr>
+                <w:sz w:val="24"/>
+                <w:szCs w:val="24"/>
+              </w:rPr>
+              <w:t xml:space="preserve"> subs</w:t>
+            </w:r>
+            <w:r>
+              <w:rPr>
+                <w:sz w:val="24"/>
+                <w:szCs w:val="24"/>
+              </w:rPr>
+              <w:t>cription to the basic plan users.</w:t>
             </w:r>
           </w:p>
         </w:tc>
@@ -4968,14 +6635,14 @@
                 <w:iCs/>
                 <w:color w:val="0B5394"/>
               </w:rPr>
-              <w:t>8</w:t>
-            </w:r>
-            <w:r>
-              <w:rPr>
-                <w:rFonts w:ascii="Times New Roman" w:eastAsia="Times New Roman" w:hAnsi="Times New Roman" w:cs="Times New Roman"/>
-                <w:color w:val="000000" w:themeColor="text1"/>
-              </w:rPr>
-              <w:t>-V1.0</w:t>
+              <w:t>9</w:t>
+            </w:r>
+            <w:r>
+              <w:rPr>
+                <w:rFonts w:ascii="Times New Roman" w:eastAsia="Times New Roman" w:hAnsi="Times New Roman" w:cs="Times New Roman"/>
+                <w:color w:val="000000" w:themeColor="text1"/>
+              </w:rPr>
+              <w:t>-V1.2</w:t>
             </w:r>
           </w:p>
         </w:tc>
@@ -5072,7 +6739,7 @@
               <w:rPr>
                 <w:rFonts w:asciiTheme="majorBidi" w:hAnsiTheme="majorBidi"/>
               </w:rPr>
-              <w:t>1</w:t>
+              <w:t>2</w:t>
             </w:r>
           </w:p>
         </w:tc>
@@ -5144,37 +6811,58 @@
                 <w:sz w:val="24"/>
                 <w:szCs w:val="24"/>
               </w:rPr>
-              <w:t xml:space="preserve">If the user chooses the basic </w:t>
+              <w:t xml:space="preserve"> </w:t>
             </w:r>
             <w:r>
               <w:rPr>
                 <w:sz w:val="24"/>
                 <w:szCs w:val="24"/>
               </w:rPr>
-              <w:t>plan, the</w:t>
+              <w:t>T</w:t>
             </w:r>
             <w:r>
               <w:rPr>
                 <w:sz w:val="24"/>
                 <w:szCs w:val="24"/>
               </w:rPr>
-              <w:t xml:space="preserve"> detected speed bumps shall be based on the historical data of other </w:t>
-            </w:r>
-            <w:proofErr w:type="gramStart"/>
+              <w:t>he</w:t>
+            </w:r>
             <w:r>
               <w:rPr>
                 <w:sz w:val="24"/>
                 <w:szCs w:val="24"/>
               </w:rPr>
-              <w:t>users(</w:t>
-            </w:r>
-            <w:proofErr w:type="gramEnd"/>
+              <w:t xml:space="preserve"> detected speed bumps shall be base</w:t>
+            </w:r>
             <w:r>
               <w:rPr>
                 <w:sz w:val="24"/>
                 <w:szCs w:val="24"/>
               </w:rPr>
-              <w:t>the premium plan users).</w:t>
+              <w:t xml:space="preserve">d on the historical data of </w:t>
+            </w:r>
+            <w:proofErr w:type="gramStart"/>
+            <w:r>
+              <w:rPr>
+                <w:sz w:val="24"/>
+                <w:szCs w:val="24"/>
+              </w:rPr>
+              <w:t xml:space="preserve">the  </w:t>
+            </w:r>
+            <w:r>
+              <w:rPr>
+                <w:sz w:val="24"/>
+                <w:szCs w:val="24"/>
+              </w:rPr>
+              <w:t>previously</w:t>
+            </w:r>
+            <w:proofErr w:type="gramEnd"/>
+            <w:r>
+              <w:rPr>
+                <w:sz w:val="24"/>
+                <w:szCs w:val="24"/>
+              </w:rPr>
+              <w:t xml:space="preserve"> saved bumps.</w:t>
             </w:r>
           </w:p>
         </w:tc>
@@ -5276,23 +6964,14 @@
                 <w:iCs/>
                 <w:color w:val="0B5394"/>
               </w:rPr>
-              <w:t>00</w:t>
-            </w:r>
-            <w:r>
-              <w:rPr>
-                <w:rFonts w:ascii="Times New Roman" w:eastAsia="Times New Roman" w:hAnsi="Times New Roman" w:cs="Times New Roman"/>
-                <w:i/>
-                <w:iCs/>
-                <w:color w:val="0B5394"/>
-              </w:rPr>
-              <w:t>9</w:t>
-            </w:r>
-            <w:r>
-              <w:rPr>
-                <w:rFonts w:ascii="Times New Roman" w:eastAsia="Times New Roman" w:hAnsi="Times New Roman" w:cs="Times New Roman"/>
-                <w:color w:val="000000" w:themeColor="text1"/>
-              </w:rPr>
-              <w:t>-V1.0</w:t>
+              <w:t>009</w:t>
+            </w:r>
+            <w:r>
+              <w:rPr>
+                <w:rFonts w:ascii="Times New Roman" w:eastAsia="Times New Roman" w:hAnsi="Times New Roman" w:cs="Times New Roman"/>
+                <w:color w:val="000000" w:themeColor="text1"/>
+              </w:rPr>
+              <w:t>-V1.2</w:t>
             </w:r>
           </w:p>
         </w:tc>
@@ -5377,16 +7056,7 @@
                 <w:iCs/>
                 <w:color w:val="0B5394"/>
               </w:rPr>
-              <w:t>00</w:t>
-            </w:r>
-            <w:r>
-              <w:rPr>
-                <w:rFonts w:asciiTheme="majorBidi" w:hAnsiTheme="majorBidi" w:cstheme="majorBidi"/>
-                <w:i/>
-                <w:iCs/>
-                <w:color w:val="0B5394"/>
-              </w:rPr>
-              <w:t>4</w:t>
+              <w:t>001</w:t>
             </w:r>
             <w:r>
               <w:rPr>
@@ -5398,7 +7068,7 @@
               <w:rPr>
                 <w:rFonts w:asciiTheme="majorBidi" w:hAnsiTheme="majorBidi"/>
               </w:rPr>
-              <w:t>1</w:t>
+              <w:t>2</w:t>
             </w:r>
           </w:p>
         </w:tc>
@@ -5464,405 +7134,29 @@
           <w:p>
             <w:pPr>
               <w:widowControl w:val="0"/>
+            </w:pPr>
+            <w:r>
               <w:rPr>
                 <w:sz w:val="24"/>
                 <w:szCs w:val="24"/>
               </w:rPr>
-            </w:pPr>
+              <w:t xml:space="preserve">The detection in the </w:t>
+            </w:r>
+            <w:proofErr w:type="spellStart"/>
             <w:r>
               <w:rPr>
                 <w:sz w:val="24"/>
                 <w:szCs w:val="24"/>
               </w:rPr>
-              <w:t xml:space="preserve">In the basic </w:t>
-            </w:r>
+              <w:t>pasic</w:t>
+            </w:r>
+            <w:proofErr w:type="spellEnd"/>
             <w:r>
               <w:rPr>
                 <w:sz w:val="24"/>
                 <w:szCs w:val="24"/>
               </w:rPr>
-              <w:t>plan,</w:t>
-            </w:r>
-            <w:r>
-              <w:rPr>
-                <w:sz w:val="24"/>
-                <w:szCs w:val="24"/>
-              </w:rPr>
-              <w:t xml:space="preserve"> the app shall voice notify the users about all saved speed bumps on the road in the historical data.</w:t>
-            </w:r>
-          </w:p>
-        </w:tc>
-      </w:tr>
-    </w:tbl>
-    <w:p/>
-    <w:p/>
-    <w:p/>
-    <w:p/>
-    <w:p/>
-    <w:p/>
-    <w:p>
-      <w:pPr>
-        <w:pStyle w:val="Heading1"/>
-        <w:rPr>
-          <w:color w:val="3C78D8"/>
-          <w:sz w:val="36"/>
-          <w:szCs w:val="36"/>
-        </w:rPr>
-      </w:pPr>
-      <w:bookmarkStart w:id="12" w:name="_Toc426246137"/>
-      <w:r>
-        <w:rPr>
-          <w:color w:val="3C78D8"/>
-          <w:sz w:val="36"/>
-          <w:szCs w:val="36"/>
-        </w:rPr>
-        <w:t>Premium</w:t>
-      </w:r>
-      <w:r>
-        <w:rPr>
-          <w:color w:val="3C78D8"/>
-          <w:sz w:val="36"/>
-          <w:szCs w:val="36"/>
-        </w:rPr>
-        <w:t xml:space="preserve"> </w:t>
-      </w:r>
-      <w:r>
-        <w:rPr>
-          <w:color w:val="3C78D8"/>
-          <w:sz w:val="36"/>
-          <w:szCs w:val="36"/>
-        </w:rPr>
-        <w:t>Plan</w:t>
-      </w:r>
-      <w:bookmarkEnd w:id="12"/>
-    </w:p>
-    <w:tbl>
-      <w:tblPr>
-        <w:tblStyle w:val="TableGrid"/>
-        <w:tblW w:w="0" w:type="auto"/>
-        <w:tblLayout w:type="fixed"/>
-        <w:tblLook w:val="0000" w:firstRow="0" w:lastRow="0" w:firstColumn="0" w:lastColumn="0" w:noHBand="0" w:noVBand="0"/>
-      </w:tblPr>
-      <w:tblGrid>
-        <w:gridCol w:w="1440"/>
-        <w:gridCol w:w="3240"/>
-        <w:gridCol w:w="1170"/>
-        <w:gridCol w:w="3495"/>
-      </w:tblGrid>
-      <w:tr>
-        <w:trPr>
-          <w:trHeight w:val="510"/>
-        </w:trPr>
-        <w:tc>
-          <w:tcPr>
-            <w:tcW w:w="1440" w:type="dxa"/>
-            <w:tcBorders>
-              <w:top w:val="single" w:sz="12" w:space="0" w:color="000000" w:themeColor="text1"/>
-              <w:left w:val="single" w:sz="6" w:space="0" w:color="000000" w:themeColor="text1"/>
-              <w:bottom w:val="single" w:sz="6" w:space="0" w:color="000000" w:themeColor="text1"/>
-              <w:right w:val="single" w:sz="6" w:space="0" w:color="000000" w:themeColor="text1"/>
-            </w:tcBorders>
-            <w:shd w:val="clear" w:color="auto" w:fill="A4C2F4"/>
-            <w:tcMar>
-              <w:top w:w="90" w:type="dxa"/>
-              <w:left w:w="90" w:type="dxa"/>
-              <w:bottom w:w="90" w:type="dxa"/>
-              <w:right w:w="90" w:type="dxa"/>
-            </w:tcMar>
-          </w:tcPr>
-          <w:p>
-            <w:pPr>
-              <w:widowControl w:val="0"/>
-              <w:jc w:val="center"/>
-              <w:rPr>
-                <w:rFonts w:ascii="Times New Roman" w:eastAsia="Times New Roman" w:hAnsi="Times New Roman" w:cs="Times New Roman"/>
-                <w:color w:val="000000" w:themeColor="text1"/>
-              </w:rPr>
-            </w:pPr>
-            <w:proofErr w:type="spellStart"/>
-            <w:r>
-              <w:rPr>
-                <w:rFonts w:ascii="Times New Roman" w:eastAsia="Times New Roman" w:hAnsi="Times New Roman" w:cs="Times New Roman"/>
-                <w:b/>
-                <w:bCs/>
-                <w:color w:val="000000" w:themeColor="text1"/>
-              </w:rPr>
-              <w:t>Req_ID</w:t>
-            </w:r>
-            <w:proofErr w:type="spellEnd"/>
-          </w:p>
-        </w:tc>
-        <w:tc>
-          <w:tcPr>
-            <w:tcW w:w="3240" w:type="dxa"/>
-            <w:tcBorders>
-              <w:top w:val="single" w:sz="6" w:space="0" w:color="000000" w:themeColor="text1"/>
-              <w:left w:val="single" w:sz="6" w:space="0" w:color="000000" w:themeColor="text1"/>
-              <w:bottom w:val="single" w:sz="6" w:space="0" w:color="000000" w:themeColor="text1"/>
-              <w:right w:val="single" w:sz="6" w:space="0" w:color="000000" w:themeColor="text1"/>
-            </w:tcBorders>
-            <w:tcMar>
-              <w:top w:w="90" w:type="dxa"/>
-              <w:left w:w="90" w:type="dxa"/>
-              <w:bottom w:w="90" w:type="dxa"/>
-              <w:right w:w="90" w:type="dxa"/>
-            </w:tcMar>
-          </w:tcPr>
-          <w:p>
-            <w:pPr>
-              <w:widowControl w:val="0"/>
-              <w:jc w:val="center"/>
-              <w:rPr>
-                <w:rFonts w:ascii="Times New Roman" w:eastAsia="Times New Roman" w:hAnsi="Times New Roman" w:cs="Times New Roman"/>
-                <w:color w:val="000000" w:themeColor="text1"/>
-              </w:rPr>
-            </w:pPr>
-            <w:r>
-              <w:rPr>
-                <w:rFonts w:ascii="Times New Roman" w:eastAsia="Times New Roman" w:hAnsi="Times New Roman" w:cs="Times New Roman"/>
-                <w:color w:val="000000" w:themeColor="text1"/>
-              </w:rPr>
-              <w:t>PO_SB_CRS_</w:t>
-            </w:r>
-            <w:r>
-              <w:rPr>
-                <w:rFonts w:ascii="Times New Roman" w:eastAsia="Times New Roman" w:hAnsi="Times New Roman" w:cs="Times New Roman"/>
-                <w:i/>
-                <w:iCs/>
-                <w:color w:val="0B5394"/>
-              </w:rPr>
-              <w:t>0</w:t>
-            </w:r>
-            <w:r>
-              <w:rPr>
-                <w:rFonts w:ascii="Times New Roman" w:eastAsia="Times New Roman" w:hAnsi="Times New Roman" w:cs="Times New Roman"/>
-                <w:i/>
-                <w:iCs/>
-                <w:color w:val="0B5394"/>
-              </w:rPr>
-              <w:t>10</w:t>
-            </w:r>
-            <w:r>
-              <w:rPr>
-                <w:rFonts w:ascii="Times New Roman" w:eastAsia="Times New Roman" w:hAnsi="Times New Roman" w:cs="Times New Roman"/>
-                <w:color w:val="000000" w:themeColor="text1"/>
-              </w:rPr>
-              <w:t>-V1.0</w:t>
-            </w:r>
-          </w:p>
-        </w:tc>
-        <w:tc>
-          <w:tcPr>
-            <w:tcW w:w="1170" w:type="dxa"/>
-            <w:tcBorders>
-              <w:top w:val="single" w:sz="12" w:space="0" w:color="000000" w:themeColor="text1"/>
-              <w:left w:val="single" w:sz="6" w:space="0" w:color="000000" w:themeColor="text1"/>
-              <w:bottom w:val="single" w:sz="6" w:space="0" w:color="000000" w:themeColor="text1"/>
-              <w:right w:val="single" w:sz="6" w:space="0" w:color="000000" w:themeColor="text1"/>
-            </w:tcBorders>
-            <w:shd w:val="clear" w:color="auto" w:fill="A4C2F4"/>
-            <w:tcMar>
-              <w:top w:w="90" w:type="dxa"/>
-              <w:left w:w="90" w:type="dxa"/>
-              <w:bottom w:w="90" w:type="dxa"/>
-              <w:right w:w="90" w:type="dxa"/>
-            </w:tcMar>
-          </w:tcPr>
-          <w:p>
-            <w:pPr>
-              <w:widowControl w:val="0"/>
-              <w:jc w:val="center"/>
-              <w:rPr>
-                <w:rFonts w:ascii="Times New Roman" w:eastAsia="Times New Roman" w:hAnsi="Times New Roman" w:cs="Times New Roman"/>
-                <w:color w:val="000000" w:themeColor="text1"/>
-              </w:rPr>
-            </w:pPr>
-            <w:r>
-              <w:rPr>
-                <w:rFonts w:ascii="Times New Roman" w:eastAsia="Times New Roman" w:hAnsi="Times New Roman" w:cs="Times New Roman"/>
-                <w:b/>
-                <w:bCs/>
-                <w:color w:val="000000" w:themeColor="text1"/>
-              </w:rPr>
-              <w:t>Covers</w:t>
-            </w:r>
-          </w:p>
-        </w:tc>
-        <w:tc>
-          <w:tcPr>
-            <w:tcW w:w="3495" w:type="dxa"/>
-            <w:tcBorders>
-              <w:top w:val="single" w:sz="6" w:space="0" w:color="000000" w:themeColor="text1"/>
-              <w:left w:val="single" w:sz="6" w:space="0" w:color="000000" w:themeColor="text1"/>
-              <w:bottom w:val="single" w:sz="6" w:space="0" w:color="000000" w:themeColor="text1"/>
-              <w:right w:val="single" w:sz="6" w:space="0" w:color="000000" w:themeColor="text1"/>
-            </w:tcBorders>
-            <w:tcMar>
-              <w:top w:w="90" w:type="dxa"/>
-              <w:left w:w="90" w:type="dxa"/>
-              <w:bottom w:w="90" w:type="dxa"/>
-              <w:right w:w="90" w:type="dxa"/>
-            </w:tcMar>
-          </w:tcPr>
-          <w:p>
-            <w:pPr>
-              <w:widowControl w:val="0"/>
-              <w:jc w:val="center"/>
-              <w:rPr>
-                <w:rFonts w:ascii="Times New Roman" w:eastAsia="Times New Roman" w:hAnsi="Times New Roman" w:cs="Times New Roman"/>
-                <w:color w:val="000000" w:themeColor="text1"/>
-              </w:rPr>
-            </w:pPr>
-            <w:r>
-              <w:rPr>
-                <w:rFonts w:asciiTheme="majorBidi" w:hAnsiTheme="majorBidi"/>
-              </w:rPr>
-              <w:t>PO_SB_CR_</w:t>
-            </w:r>
-            <w:r>
-              <w:rPr>
-                <w:rFonts w:asciiTheme="majorBidi" w:hAnsiTheme="majorBidi"/>
-              </w:rPr>
-              <w:t>MobileApp_</w:t>
-            </w:r>
-            <w:r>
-              <w:rPr>
-                <w:rFonts w:asciiTheme="majorBidi" w:hAnsiTheme="majorBidi" w:cstheme="majorBidi"/>
-                <w:i/>
-                <w:iCs/>
-                <w:color w:val="0B5394"/>
-              </w:rPr>
-              <w:t>00</w:t>
-            </w:r>
-            <w:r>
-              <w:rPr>
-                <w:rFonts w:asciiTheme="majorBidi" w:hAnsiTheme="majorBidi" w:cstheme="majorBidi"/>
-                <w:i/>
-                <w:iCs/>
-                <w:color w:val="0B5394"/>
-              </w:rPr>
-              <w:t>2</w:t>
-            </w:r>
-            <w:r>
-              <w:rPr>
-                <w:rFonts w:asciiTheme="majorBidi" w:hAnsiTheme="majorBidi"/>
-              </w:rPr>
-              <w:t>-V1.</w:t>
-            </w:r>
-            <w:r>
-              <w:rPr>
-                <w:rFonts w:asciiTheme="majorBidi" w:hAnsiTheme="majorBidi"/>
-              </w:rPr>
-              <w:t>1</w:t>
-            </w:r>
-          </w:p>
-        </w:tc>
-      </w:tr>
-      <w:tr>
-        <w:trPr>
-          <w:trHeight w:val="435"/>
-        </w:trPr>
-        <w:tc>
-          <w:tcPr>
-            <w:tcW w:w="1440" w:type="dxa"/>
-            <w:tcBorders>
-              <w:top w:val="single" w:sz="12" w:space="0" w:color="000000" w:themeColor="text1"/>
-              <w:left w:val="single" w:sz="6" w:space="0" w:color="000000" w:themeColor="text1"/>
-              <w:bottom w:val="single" w:sz="6" w:space="0" w:color="000000" w:themeColor="text1"/>
-              <w:right w:val="single" w:sz="6" w:space="0" w:color="000000" w:themeColor="text1"/>
-            </w:tcBorders>
-            <w:shd w:val="clear" w:color="auto" w:fill="A4C2F4"/>
-            <w:tcMar>
-              <w:top w:w="90" w:type="dxa"/>
-              <w:left w:w="90" w:type="dxa"/>
-              <w:bottom w:w="90" w:type="dxa"/>
-              <w:right w:w="90" w:type="dxa"/>
-            </w:tcMar>
-          </w:tcPr>
-          <w:p>
-            <w:pPr>
-              <w:widowControl w:val="0"/>
-              <w:jc w:val="center"/>
-              <w:rPr>
-                <w:rFonts w:ascii="Times New Roman" w:eastAsia="Times New Roman" w:hAnsi="Times New Roman" w:cs="Times New Roman"/>
-                <w:color w:val="000000" w:themeColor="text1"/>
-              </w:rPr>
-            </w:pPr>
-            <w:r>
-              <w:rPr>
-                <w:rFonts w:ascii="Times New Roman" w:eastAsia="Times New Roman" w:hAnsi="Times New Roman" w:cs="Times New Roman"/>
-                <w:b/>
-                <w:bCs/>
-                <w:color w:val="000000" w:themeColor="text1"/>
-              </w:rPr>
-              <w:t>Description</w:t>
-            </w:r>
-          </w:p>
-        </w:tc>
-        <w:tc>
-          <w:tcPr>
-            <w:tcW w:w="7905" w:type="dxa"/>
-            <w:gridSpan w:val="3"/>
-            <w:tcBorders>
-              <w:top w:val="single" w:sz="12" w:space="0" w:color="000000" w:themeColor="text1"/>
-              <w:left w:val="single" w:sz="6" w:space="0" w:color="000000" w:themeColor="text1"/>
-              <w:bottom w:val="single" w:sz="6" w:space="0" w:color="000000" w:themeColor="text1"/>
-              <w:right w:val="single" w:sz="6" w:space="0" w:color="000000" w:themeColor="text1"/>
-            </w:tcBorders>
-            <w:tcMar>
-              <w:top w:w="90" w:type="dxa"/>
-              <w:left w:w="90" w:type="dxa"/>
-              <w:bottom w:w="90" w:type="dxa"/>
-              <w:right w:w="90" w:type="dxa"/>
-            </w:tcMar>
-          </w:tcPr>
-          <w:p>
-            <w:pPr>
-              <w:widowControl w:val="0"/>
-            </w:pPr>
-            <w:r>
-              <w:rPr>
-                <w:sz w:val="24"/>
-                <w:szCs w:val="24"/>
-              </w:rPr>
-              <w:t>If the</w:t>
-            </w:r>
-            <w:r>
-              <w:rPr>
-                <w:sz w:val="24"/>
-                <w:szCs w:val="24"/>
-              </w:rPr>
-              <w:t xml:space="preserve"> user chooses the </w:t>
-            </w:r>
-            <w:r>
-              <w:rPr>
-                <w:sz w:val="24"/>
-                <w:szCs w:val="24"/>
-              </w:rPr>
-              <w:t xml:space="preserve">premium </w:t>
-            </w:r>
-            <w:proofErr w:type="gramStart"/>
-            <w:r>
-              <w:rPr>
-                <w:sz w:val="24"/>
-                <w:szCs w:val="24"/>
-              </w:rPr>
-              <w:t>plan</w:t>
-            </w:r>
-            <w:r>
-              <w:rPr>
-                <w:sz w:val="24"/>
-                <w:szCs w:val="24"/>
-              </w:rPr>
-              <w:t xml:space="preserve"> ,he</w:t>
-            </w:r>
-            <w:proofErr w:type="gramEnd"/>
-            <w:r>
-              <w:rPr>
-                <w:sz w:val="24"/>
-                <w:szCs w:val="24"/>
-              </w:rPr>
-              <w:t>/she shall buy the hardware detection device .</w:t>
+              <w:t xml:space="preserve"> plan is not early detection like the premium plan. </w:t>
             </w:r>
           </w:p>
         </w:tc>
@@ -5964,23 +7258,14 @@
                 <w:iCs/>
                 <w:color w:val="0B5394"/>
               </w:rPr>
-              <w:t>0</w:t>
-            </w:r>
-            <w:r>
-              <w:rPr>
-                <w:rFonts w:ascii="Times New Roman" w:eastAsia="Times New Roman" w:hAnsi="Times New Roman" w:cs="Times New Roman"/>
-                <w:i/>
-                <w:iCs/>
-                <w:color w:val="0B5394"/>
-              </w:rPr>
-              <w:t>11</w:t>
-            </w:r>
-            <w:r>
-              <w:rPr>
-                <w:rFonts w:ascii="Times New Roman" w:eastAsia="Times New Roman" w:hAnsi="Times New Roman" w:cs="Times New Roman"/>
-                <w:color w:val="000000" w:themeColor="text1"/>
-              </w:rPr>
-              <w:t>-V1.0</w:t>
+              <w:t>010</w:t>
+            </w:r>
+            <w:r>
+              <w:rPr>
+                <w:rFonts w:ascii="Times New Roman" w:eastAsia="Times New Roman" w:hAnsi="Times New Roman" w:cs="Times New Roman"/>
+                <w:color w:val="000000" w:themeColor="text1"/>
+              </w:rPr>
+              <w:t>-V1.2</w:t>
             </w:r>
           </w:p>
         </w:tc>
@@ -6086,7 +7371,7 @@
               <w:rPr>
                 <w:rFonts w:asciiTheme="majorBidi" w:hAnsiTheme="majorBidi"/>
               </w:rPr>
-              <w:t>1</w:t>
+              <w:t>2</w:t>
             </w:r>
           </w:p>
         </w:tc>
@@ -6162,21 +7447,380 @@
                 <w:sz w:val="24"/>
                 <w:szCs w:val="24"/>
               </w:rPr>
-              <w:t xml:space="preserve">In the premium plan, the app </w:t>
+              <w:t xml:space="preserve">In the basic </w:t>
             </w:r>
             <w:r>
               <w:rPr>
                 <w:sz w:val="24"/>
                 <w:szCs w:val="24"/>
               </w:rPr>
-              <w:t>shall voice</w:t>
+              <w:t>plan,</w:t>
             </w:r>
             <w:r>
               <w:rPr>
                 <w:sz w:val="24"/>
                 <w:szCs w:val="24"/>
               </w:rPr>
-              <w:t xml:space="preserve"> notify the users about the detected speed bumps on the road.</w:t>
+              <w:t xml:space="preserve"> the app shall voice notify the users about all saved speed bumps on the road in the historical data.</w:t>
+            </w:r>
+          </w:p>
+        </w:tc>
+      </w:tr>
+    </w:tbl>
+    <w:p/>
+    <w:p/>
+    <w:p/>
+    <w:p/>
+    <w:p/>
+    <w:p/>
+    <w:p>
+      <w:pPr>
+        <w:pStyle w:val="Heading2"/>
+        <w:rPr>
+          <w:color w:val="548DD4" w:themeColor="text2" w:themeTint="99"/>
+        </w:rPr>
+      </w:pPr>
+      <w:bookmarkStart w:id="20" w:name="_Toc426246137"/>
+      <w:bookmarkStart w:id="21" w:name="_Toc120212031"/>
+      <w:r>
+        <w:rPr>
+          <w:color w:val="548DD4" w:themeColor="text2" w:themeTint="99"/>
+        </w:rPr>
+        <w:t>Premium</w:t>
+      </w:r>
+      <w:r>
+        <w:rPr>
+          <w:color w:val="548DD4" w:themeColor="text2" w:themeTint="99"/>
+        </w:rPr>
+        <w:t xml:space="preserve"> </w:t>
+      </w:r>
+      <w:r>
+        <w:rPr>
+          <w:color w:val="548DD4" w:themeColor="text2" w:themeTint="99"/>
+        </w:rPr>
+        <w:t>Plan</w:t>
+      </w:r>
+      <w:bookmarkEnd w:id="20"/>
+      <w:bookmarkEnd w:id="21"/>
+    </w:p>
+    <w:tbl>
+      <w:tblPr>
+        <w:tblStyle w:val="TableGrid"/>
+        <w:tblW w:w="0" w:type="auto"/>
+        <w:tblLayout w:type="fixed"/>
+        <w:tblLook w:val="0000" w:firstRow="0" w:lastRow="0" w:firstColumn="0" w:lastColumn="0" w:noHBand="0" w:noVBand="0"/>
+      </w:tblPr>
+      <w:tblGrid>
+        <w:gridCol w:w="1440"/>
+        <w:gridCol w:w="3240"/>
+        <w:gridCol w:w="1170"/>
+        <w:gridCol w:w="3495"/>
+      </w:tblGrid>
+      <w:tr>
+        <w:trPr>
+          <w:trHeight w:val="510"/>
+        </w:trPr>
+        <w:tc>
+          <w:tcPr>
+            <w:tcW w:w="1440" w:type="dxa"/>
+            <w:tcBorders>
+              <w:top w:val="single" w:sz="12" w:space="0" w:color="000000" w:themeColor="text1"/>
+              <w:left w:val="single" w:sz="6" w:space="0" w:color="000000" w:themeColor="text1"/>
+              <w:bottom w:val="single" w:sz="6" w:space="0" w:color="000000" w:themeColor="text1"/>
+              <w:right w:val="single" w:sz="6" w:space="0" w:color="000000" w:themeColor="text1"/>
+            </w:tcBorders>
+            <w:shd w:val="clear" w:color="auto" w:fill="A4C2F4"/>
+            <w:tcMar>
+              <w:top w:w="90" w:type="dxa"/>
+              <w:left w:w="90" w:type="dxa"/>
+              <w:bottom w:w="90" w:type="dxa"/>
+              <w:right w:w="90" w:type="dxa"/>
+            </w:tcMar>
+          </w:tcPr>
+          <w:p>
+            <w:pPr>
+              <w:widowControl w:val="0"/>
+              <w:jc w:val="center"/>
+              <w:rPr>
+                <w:rFonts w:ascii="Times New Roman" w:eastAsia="Times New Roman" w:hAnsi="Times New Roman" w:cs="Times New Roman"/>
+                <w:color w:val="000000" w:themeColor="text1"/>
+              </w:rPr>
+            </w:pPr>
+            <w:proofErr w:type="spellStart"/>
+            <w:r>
+              <w:rPr>
+                <w:rFonts w:ascii="Times New Roman" w:eastAsia="Times New Roman" w:hAnsi="Times New Roman" w:cs="Times New Roman"/>
+                <w:b/>
+                <w:bCs/>
+                <w:color w:val="000000" w:themeColor="text1"/>
+              </w:rPr>
+              <w:t>Req_ID</w:t>
+            </w:r>
+            <w:proofErr w:type="spellEnd"/>
+          </w:p>
+        </w:tc>
+        <w:tc>
+          <w:tcPr>
+            <w:tcW w:w="3240" w:type="dxa"/>
+            <w:tcBorders>
+              <w:top w:val="single" w:sz="6" w:space="0" w:color="000000" w:themeColor="text1"/>
+              <w:left w:val="single" w:sz="6" w:space="0" w:color="000000" w:themeColor="text1"/>
+              <w:bottom w:val="single" w:sz="6" w:space="0" w:color="000000" w:themeColor="text1"/>
+              <w:right w:val="single" w:sz="6" w:space="0" w:color="000000" w:themeColor="text1"/>
+            </w:tcBorders>
+            <w:tcMar>
+              <w:top w:w="90" w:type="dxa"/>
+              <w:left w:w="90" w:type="dxa"/>
+              <w:bottom w:w="90" w:type="dxa"/>
+              <w:right w:w="90" w:type="dxa"/>
+            </w:tcMar>
+          </w:tcPr>
+          <w:p>
+            <w:pPr>
+              <w:widowControl w:val="0"/>
+              <w:jc w:val="center"/>
+              <w:rPr>
+                <w:rFonts w:ascii="Times New Roman" w:eastAsia="Times New Roman" w:hAnsi="Times New Roman" w:cs="Times New Roman"/>
+                <w:color w:val="000000" w:themeColor="text1"/>
+              </w:rPr>
+            </w:pPr>
+            <w:r>
+              <w:rPr>
+                <w:rFonts w:ascii="Times New Roman" w:eastAsia="Times New Roman" w:hAnsi="Times New Roman" w:cs="Times New Roman"/>
+                <w:color w:val="000000" w:themeColor="text1"/>
+              </w:rPr>
+              <w:t>PO_SB_CRS_</w:t>
+            </w:r>
+            <w:r>
+              <w:rPr>
+                <w:rFonts w:ascii="Times New Roman" w:eastAsia="Times New Roman" w:hAnsi="Times New Roman" w:cs="Times New Roman"/>
+                <w:i/>
+                <w:iCs/>
+                <w:color w:val="0B5394"/>
+              </w:rPr>
+              <w:t>0</w:t>
+            </w:r>
+            <w:r>
+              <w:rPr>
+                <w:rFonts w:ascii="Times New Roman" w:eastAsia="Times New Roman" w:hAnsi="Times New Roman" w:cs="Times New Roman"/>
+                <w:i/>
+                <w:iCs/>
+                <w:color w:val="0B5394"/>
+              </w:rPr>
+              <w:t>11</w:t>
+            </w:r>
+            <w:r>
+              <w:rPr>
+                <w:rFonts w:ascii="Times New Roman" w:eastAsia="Times New Roman" w:hAnsi="Times New Roman" w:cs="Times New Roman"/>
+                <w:color w:val="000000" w:themeColor="text1"/>
+              </w:rPr>
+              <w:t>-V1.2</w:t>
+            </w:r>
+          </w:p>
+        </w:tc>
+        <w:tc>
+          <w:tcPr>
+            <w:tcW w:w="1170" w:type="dxa"/>
+            <w:tcBorders>
+              <w:top w:val="single" w:sz="12" w:space="0" w:color="000000" w:themeColor="text1"/>
+              <w:left w:val="single" w:sz="6" w:space="0" w:color="000000" w:themeColor="text1"/>
+              <w:bottom w:val="single" w:sz="6" w:space="0" w:color="000000" w:themeColor="text1"/>
+              <w:right w:val="single" w:sz="6" w:space="0" w:color="000000" w:themeColor="text1"/>
+            </w:tcBorders>
+            <w:shd w:val="clear" w:color="auto" w:fill="A4C2F4"/>
+            <w:tcMar>
+              <w:top w:w="90" w:type="dxa"/>
+              <w:left w:w="90" w:type="dxa"/>
+              <w:bottom w:w="90" w:type="dxa"/>
+              <w:right w:w="90" w:type="dxa"/>
+            </w:tcMar>
+          </w:tcPr>
+          <w:p>
+            <w:pPr>
+              <w:widowControl w:val="0"/>
+              <w:jc w:val="center"/>
+              <w:rPr>
+                <w:rFonts w:ascii="Times New Roman" w:eastAsia="Times New Roman" w:hAnsi="Times New Roman" w:cs="Times New Roman"/>
+                <w:color w:val="000000" w:themeColor="text1"/>
+              </w:rPr>
+            </w:pPr>
+            <w:r>
+              <w:rPr>
+                <w:rFonts w:ascii="Times New Roman" w:eastAsia="Times New Roman" w:hAnsi="Times New Roman" w:cs="Times New Roman"/>
+                <w:b/>
+                <w:bCs/>
+                <w:color w:val="000000" w:themeColor="text1"/>
+              </w:rPr>
+              <w:t>Covers</w:t>
+            </w:r>
+          </w:p>
+        </w:tc>
+        <w:tc>
+          <w:tcPr>
+            <w:tcW w:w="3495" w:type="dxa"/>
+            <w:tcBorders>
+              <w:top w:val="single" w:sz="6" w:space="0" w:color="000000" w:themeColor="text1"/>
+              <w:left w:val="single" w:sz="6" w:space="0" w:color="000000" w:themeColor="text1"/>
+              <w:bottom w:val="single" w:sz="6" w:space="0" w:color="000000" w:themeColor="text1"/>
+              <w:right w:val="single" w:sz="6" w:space="0" w:color="000000" w:themeColor="text1"/>
+            </w:tcBorders>
+            <w:tcMar>
+              <w:top w:w="90" w:type="dxa"/>
+              <w:left w:w="90" w:type="dxa"/>
+              <w:bottom w:w="90" w:type="dxa"/>
+              <w:right w:w="90" w:type="dxa"/>
+            </w:tcMar>
+          </w:tcPr>
+          <w:p>
+            <w:pPr>
+              <w:widowControl w:val="0"/>
+              <w:jc w:val="center"/>
+              <w:rPr>
+                <w:rFonts w:ascii="Times New Roman" w:eastAsia="Times New Roman" w:hAnsi="Times New Roman" w:cs="Times New Roman"/>
+                <w:color w:val="000000" w:themeColor="text1"/>
+              </w:rPr>
+            </w:pPr>
+            <w:r>
+              <w:rPr>
+                <w:rFonts w:asciiTheme="majorBidi" w:hAnsiTheme="majorBidi"/>
+              </w:rPr>
+              <w:t>PO_SB_CR_</w:t>
+            </w:r>
+            <w:r>
+              <w:rPr>
+                <w:rFonts w:asciiTheme="majorBidi" w:hAnsiTheme="majorBidi"/>
+              </w:rPr>
+              <w:t>MobileApp_</w:t>
+            </w:r>
+            <w:r>
+              <w:rPr>
+                <w:rFonts w:asciiTheme="majorBidi" w:hAnsiTheme="majorBidi" w:cstheme="majorBidi"/>
+                <w:i/>
+                <w:iCs/>
+                <w:color w:val="0B5394"/>
+              </w:rPr>
+              <w:t>00</w:t>
+            </w:r>
+            <w:r>
+              <w:rPr>
+                <w:rFonts w:asciiTheme="majorBidi" w:hAnsiTheme="majorBidi" w:cstheme="majorBidi"/>
+                <w:i/>
+                <w:iCs/>
+                <w:color w:val="0B5394"/>
+              </w:rPr>
+              <w:t>2</w:t>
+            </w:r>
+            <w:r>
+              <w:rPr>
+                <w:rFonts w:asciiTheme="majorBidi" w:hAnsiTheme="majorBidi"/>
+              </w:rPr>
+              <w:t>-V1.</w:t>
+            </w:r>
+            <w:r>
+              <w:rPr>
+                <w:rFonts w:asciiTheme="majorBidi" w:hAnsiTheme="majorBidi"/>
+              </w:rPr>
+              <w:t>2</w:t>
+            </w:r>
+          </w:p>
+        </w:tc>
+      </w:tr>
+      <w:tr>
+        <w:trPr>
+          <w:trHeight w:val="435"/>
+        </w:trPr>
+        <w:tc>
+          <w:tcPr>
+            <w:tcW w:w="1440" w:type="dxa"/>
+            <w:tcBorders>
+              <w:top w:val="single" w:sz="12" w:space="0" w:color="000000" w:themeColor="text1"/>
+              <w:left w:val="single" w:sz="6" w:space="0" w:color="000000" w:themeColor="text1"/>
+              <w:bottom w:val="single" w:sz="6" w:space="0" w:color="000000" w:themeColor="text1"/>
+              <w:right w:val="single" w:sz="6" w:space="0" w:color="000000" w:themeColor="text1"/>
+            </w:tcBorders>
+            <w:shd w:val="clear" w:color="auto" w:fill="A4C2F4"/>
+            <w:tcMar>
+              <w:top w:w="90" w:type="dxa"/>
+              <w:left w:w="90" w:type="dxa"/>
+              <w:bottom w:w="90" w:type="dxa"/>
+              <w:right w:w="90" w:type="dxa"/>
+            </w:tcMar>
+          </w:tcPr>
+          <w:p>
+            <w:pPr>
+              <w:widowControl w:val="0"/>
+              <w:jc w:val="center"/>
+              <w:rPr>
+                <w:rFonts w:ascii="Times New Roman" w:eastAsia="Times New Roman" w:hAnsi="Times New Roman" w:cs="Times New Roman"/>
+                <w:color w:val="000000" w:themeColor="text1"/>
+              </w:rPr>
+            </w:pPr>
+            <w:r>
+              <w:rPr>
+                <w:rFonts w:ascii="Times New Roman" w:eastAsia="Times New Roman" w:hAnsi="Times New Roman" w:cs="Times New Roman"/>
+                <w:b/>
+                <w:bCs/>
+                <w:color w:val="000000" w:themeColor="text1"/>
+              </w:rPr>
+              <w:t>Description</w:t>
+            </w:r>
+          </w:p>
+        </w:tc>
+        <w:tc>
+          <w:tcPr>
+            <w:tcW w:w="7905" w:type="dxa"/>
+            <w:gridSpan w:val="3"/>
+            <w:tcBorders>
+              <w:top w:val="single" w:sz="12" w:space="0" w:color="000000" w:themeColor="text1"/>
+              <w:left w:val="single" w:sz="6" w:space="0" w:color="000000" w:themeColor="text1"/>
+              <w:bottom w:val="single" w:sz="6" w:space="0" w:color="000000" w:themeColor="text1"/>
+              <w:right w:val="single" w:sz="6" w:space="0" w:color="000000" w:themeColor="text1"/>
+            </w:tcBorders>
+            <w:tcMar>
+              <w:top w:w="90" w:type="dxa"/>
+              <w:left w:w="90" w:type="dxa"/>
+              <w:bottom w:w="90" w:type="dxa"/>
+              <w:right w:w="90" w:type="dxa"/>
+            </w:tcMar>
+          </w:tcPr>
+          <w:p>
+            <w:pPr>
+              <w:widowControl w:val="0"/>
+            </w:pPr>
+            <w:r>
+              <w:rPr>
+                <w:sz w:val="24"/>
+                <w:szCs w:val="24"/>
+              </w:rPr>
+              <w:t>If the</w:t>
+            </w:r>
+            <w:r>
+              <w:rPr>
+                <w:sz w:val="24"/>
+                <w:szCs w:val="24"/>
+              </w:rPr>
+              <w:t xml:space="preserve"> user chooses the </w:t>
+            </w:r>
+            <w:r>
+              <w:rPr>
+                <w:sz w:val="24"/>
+                <w:szCs w:val="24"/>
+              </w:rPr>
+              <w:t>premium plan</w:t>
+            </w:r>
+            <w:r>
+              <w:rPr>
+                <w:sz w:val="24"/>
+                <w:szCs w:val="24"/>
+              </w:rPr>
+              <w:t xml:space="preserve">, </w:t>
+            </w:r>
+            <w:r>
+              <w:rPr>
+                <w:sz w:val="24"/>
+                <w:szCs w:val="24"/>
+              </w:rPr>
+              <w:t>he/she will be redirected to the website to by the hardware.</w:t>
             </w:r>
           </w:p>
         </w:tc>
@@ -6294,7 +7938,7 @@
                 <w:rFonts w:ascii="Times New Roman" w:eastAsia="Times New Roman" w:hAnsi="Times New Roman" w:cs="Times New Roman"/>
                 <w:color w:val="000000" w:themeColor="text1"/>
               </w:rPr>
-              <w:t>-V1.0</w:t>
+              <w:t>-V1.2</w:t>
             </w:r>
           </w:p>
         </w:tc>
@@ -6388,7 +8032,7 @@
                 <w:iCs/>
                 <w:color w:val="0B5394"/>
               </w:rPr>
-              <w:t>6</w:t>
+              <w:t>4</w:t>
             </w:r>
             <w:r>
               <w:rPr>
@@ -6400,7 +8044,7 @@
               <w:rPr>
                 <w:rFonts w:asciiTheme="majorBidi" w:hAnsiTheme="majorBidi"/>
               </w:rPr>
-              <w:t>1</w:t>
+              <w:t>2</w:t>
             </w:r>
           </w:p>
         </w:tc>
@@ -6476,7 +8120,21 @@
                 <w:sz w:val="24"/>
                 <w:szCs w:val="24"/>
               </w:rPr>
-              <w:t>The app shall save the data of the bump’s location on the screen to help the user know the location.</w:t>
+              <w:t xml:space="preserve">In the premium plan, the app </w:t>
+            </w:r>
+            <w:r>
+              <w:rPr>
+                <w:sz w:val="24"/>
+                <w:szCs w:val="24"/>
+              </w:rPr>
+              <w:t>shall voice</w:t>
+            </w:r>
+            <w:r>
+              <w:rPr>
+                <w:sz w:val="24"/>
+                <w:szCs w:val="24"/>
+              </w:rPr>
+              <w:t xml:space="preserve"> notify the users about the detected speed bumps on the road.</w:t>
             </w:r>
           </w:p>
         </w:tc>
@@ -6534,7 +8192,6 @@
                 <w:bCs/>
                 <w:color w:val="000000" w:themeColor="text1"/>
               </w:rPr>
-              <w:lastRenderedPageBreak/>
               <w:t>Req_ID</w:t>
             </w:r>
             <w:proofErr w:type="spellEnd"/>
@@ -6595,7 +8252,7 @@
                 <w:rFonts w:ascii="Times New Roman" w:eastAsia="Times New Roman" w:hAnsi="Times New Roman" w:cs="Times New Roman"/>
                 <w:color w:val="000000" w:themeColor="text1"/>
               </w:rPr>
-              <w:t>-V1.0</w:t>
+              <w:t>-V1.2</w:t>
             </w:r>
           </w:p>
         </w:tc>
@@ -6689,6 +8346,306 @@
                 <w:iCs/>
                 <w:color w:val="0B5394"/>
               </w:rPr>
+              <w:t>6</w:t>
+            </w:r>
+            <w:r>
+              <w:rPr>
+                <w:rFonts w:asciiTheme="majorBidi" w:hAnsiTheme="majorBidi"/>
+              </w:rPr>
+              <w:t>-V1.</w:t>
+            </w:r>
+            <w:r>
+              <w:rPr>
+                <w:rFonts w:asciiTheme="majorBidi" w:hAnsiTheme="majorBidi"/>
+              </w:rPr>
+              <w:t>2</w:t>
+            </w:r>
+          </w:p>
+        </w:tc>
+      </w:tr>
+      <w:tr>
+        <w:trPr>
+          <w:trHeight w:val="435"/>
+        </w:trPr>
+        <w:tc>
+          <w:tcPr>
+            <w:tcW w:w="1440" w:type="dxa"/>
+            <w:tcBorders>
+              <w:top w:val="single" w:sz="12" w:space="0" w:color="000000" w:themeColor="text1"/>
+              <w:left w:val="single" w:sz="6" w:space="0" w:color="000000" w:themeColor="text1"/>
+              <w:bottom w:val="single" w:sz="6" w:space="0" w:color="000000" w:themeColor="text1"/>
+              <w:right w:val="single" w:sz="6" w:space="0" w:color="000000" w:themeColor="text1"/>
+            </w:tcBorders>
+            <w:shd w:val="clear" w:color="auto" w:fill="A4C2F4"/>
+            <w:tcMar>
+              <w:top w:w="90" w:type="dxa"/>
+              <w:left w:w="90" w:type="dxa"/>
+              <w:bottom w:w="90" w:type="dxa"/>
+              <w:right w:w="90" w:type="dxa"/>
+            </w:tcMar>
+          </w:tcPr>
+          <w:p>
+            <w:pPr>
+              <w:widowControl w:val="0"/>
+              <w:jc w:val="center"/>
+              <w:rPr>
+                <w:rFonts w:ascii="Times New Roman" w:eastAsia="Times New Roman" w:hAnsi="Times New Roman" w:cs="Times New Roman"/>
+                <w:color w:val="000000" w:themeColor="text1"/>
+              </w:rPr>
+            </w:pPr>
+            <w:r>
+              <w:rPr>
+                <w:rFonts w:ascii="Times New Roman" w:eastAsia="Times New Roman" w:hAnsi="Times New Roman" w:cs="Times New Roman"/>
+                <w:b/>
+                <w:bCs/>
+                <w:color w:val="000000" w:themeColor="text1"/>
+              </w:rPr>
+              <w:t>Description</w:t>
+            </w:r>
+          </w:p>
+        </w:tc>
+        <w:tc>
+          <w:tcPr>
+            <w:tcW w:w="7905" w:type="dxa"/>
+            <w:gridSpan w:val="3"/>
+            <w:tcBorders>
+              <w:top w:val="single" w:sz="12" w:space="0" w:color="000000" w:themeColor="text1"/>
+              <w:left w:val="single" w:sz="6" w:space="0" w:color="000000" w:themeColor="text1"/>
+              <w:bottom w:val="single" w:sz="6" w:space="0" w:color="000000" w:themeColor="text1"/>
+              <w:right w:val="single" w:sz="6" w:space="0" w:color="000000" w:themeColor="text1"/>
+            </w:tcBorders>
+            <w:tcMar>
+              <w:top w:w="90" w:type="dxa"/>
+              <w:left w:w="90" w:type="dxa"/>
+              <w:bottom w:w="90" w:type="dxa"/>
+              <w:right w:w="90" w:type="dxa"/>
+            </w:tcMar>
+          </w:tcPr>
+          <w:p>
+            <w:pPr>
+              <w:widowControl w:val="0"/>
+              <w:rPr>
+                <w:sz w:val="24"/>
+                <w:szCs w:val="24"/>
+              </w:rPr>
+            </w:pPr>
+            <w:r>
+              <w:rPr>
+                <w:sz w:val="24"/>
+                <w:szCs w:val="24"/>
+              </w:rPr>
+              <w:t>The app shall save the data of the bump’s location on the screen to help the user know the location.</w:t>
+            </w:r>
+          </w:p>
+        </w:tc>
+      </w:tr>
+    </w:tbl>
+    <w:p/>
+    <w:tbl>
+      <w:tblPr>
+        <w:tblStyle w:val="TableGrid"/>
+        <w:tblW w:w="0" w:type="auto"/>
+        <w:tblLayout w:type="fixed"/>
+        <w:tblLook w:val="0000" w:firstRow="0" w:lastRow="0" w:firstColumn="0" w:lastColumn="0" w:noHBand="0" w:noVBand="0"/>
+      </w:tblPr>
+      <w:tblGrid>
+        <w:gridCol w:w="1440"/>
+        <w:gridCol w:w="3240"/>
+        <w:gridCol w:w="1170"/>
+        <w:gridCol w:w="3495"/>
+      </w:tblGrid>
+      <w:tr>
+        <w:trPr>
+          <w:trHeight w:val="510"/>
+        </w:trPr>
+        <w:tc>
+          <w:tcPr>
+            <w:tcW w:w="1440" w:type="dxa"/>
+            <w:tcBorders>
+              <w:top w:val="single" w:sz="12" w:space="0" w:color="000000" w:themeColor="text1"/>
+              <w:left w:val="single" w:sz="6" w:space="0" w:color="000000" w:themeColor="text1"/>
+              <w:bottom w:val="single" w:sz="6" w:space="0" w:color="000000" w:themeColor="text1"/>
+              <w:right w:val="single" w:sz="6" w:space="0" w:color="000000" w:themeColor="text1"/>
+            </w:tcBorders>
+            <w:shd w:val="clear" w:color="auto" w:fill="A4C2F4"/>
+            <w:tcMar>
+              <w:top w:w="90" w:type="dxa"/>
+              <w:left w:w="90" w:type="dxa"/>
+              <w:bottom w:w="90" w:type="dxa"/>
+              <w:right w:w="90" w:type="dxa"/>
+            </w:tcMar>
+          </w:tcPr>
+          <w:p>
+            <w:pPr>
+              <w:widowControl w:val="0"/>
+              <w:jc w:val="center"/>
+              <w:rPr>
+                <w:rFonts w:ascii="Times New Roman" w:eastAsia="Times New Roman" w:hAnsi="Times New Roman" w:cs="Times New Roman"/>
+                <w:color w:val="000000" w:themeColor="text1"/>
+              </w:rPr>
+            </w:pPr>
+            <w:proofErr w:type="spellStart"/>
+            <w:r>
+              <w:rPr>
+                <w:rFonts w:ascii="Times New Roman" w:eastAsia="Times New Roman" w:hAnsi="Times New Roman" w:cs="Times New Roman"/>
+                <w:b/>
+                <w:bCs/>
+                <w:color w:val="000000" w:themeColor="text1"/>
+              </w:rPr>
+              <w:t>Req_ID</w:t>
+            </w:r>
+            <w:proofErr w:type="spellEnd"/>
+          </w:p>
+        </w:tc>
+        <w:tc>
+          <w:tcPr>
+            <w:tcW w:w="3240" w:type="dxa"/>
+            <w:tcBorders>
+              <w:top w:val="single" w:sz="6" w:space="0" w:color="000000" w:themeColor="text1"/>
+              <w:left w:val="single" w:sz="6" w:space="0" w:color="000000" w:themeColor="text1"/>
+              <w:bottom w:val="single" w:sz="6" w:space="0" w:color="000000" w:themeColor="text1"/>
+              <w:right w:val="single" w:sz="6" w:space="0" w:color="000000" w:themeColor="text1"/>
+            </w:tcBorders>
+            <w:tcMar>
+              <w:top w:w="90" w:type="dxa"/>
+              <w:left w:w="90" w:type="dxa"/>
+              <w:bottom w:w="90" w:type="dxa"/>
+              <w:right w:w="90" w:type="dxa"/>
+            </w:tcMar>
+          </w:tcPr>
+          <w:p>
+            <w:pPr>
+              <w:widowControl w:val="0"/>
+              <w:jc w:val="center"/>
+              <w:rPr>
+                <w:rFonts w:ascii="Times New Roman" w:eastAsia="Times New Roman" w:hAnsi="Times New Roman" w:cs="Times New Roman"/>
+                <w:color w:val="000000" w:themeColor="text1"/>
+              </w:rPr>
+            </w:pPr>
+            <w:r>
+              <w:rPr>
+                <w:rFonts w:ascii="Times New Roman" w:eastAsia="Times New Roman" w:hAnsi="Times New Roman" w:cs="Times New Roman"/>
+                <w:color w:val="000000" w:themeColor="text1"/>
+              </w:rPr>
+              <w:t>PO_SB_CRS_</w:t>
+            </w:r>
+            <w:r>
+              <w:rPr>
+                <w:rFonts w:ascii="Times New Roman" w:eastAsia="Times New Roman" w:hAnsi="Times New Roman" w:cs="Times New Roman"/>
+                <w:i/>
+                <w:iCs/>
+                <w:color w:val="0B5394"/>
+              </w:rPr>
+              <w:t>0</w:t>
+            </w:r>
+            <w:r>
+              <w:rPr>
+                <w:rFonts w:ascii="Times New Roman" w:eastAsia="Times New Roman" w:hAnsi="Times New Roman" w:cs="Times New Roman"/>
+                <w:i/>
+                <w:iCs/>
+                <w:color w:val="0B5394"/>
+              </w:rPr>
+              <w:t>14</w:t>
+            </w:r>
+            <w:r>
+              <w:rPr>
+                <w:rFonts w:ascii="Times New Roman" w:eastAsia="Times New Roman" w:hAnsi="Times New Roman" w:cs="Times New Roman"/>
+                <w:color w:val="000000" w:themeColor="text1"/>
+              </w:rPr>
+              <w:t>-V1.2</w:t>
+            </w:r>
+          </w:p>
+        </w:tc>
+        <w:tc>
+          <w:tcPr>
+            <w:tcW w:w="1170" w:type="dxa"/>
+            <w:tcBorders>
+              <w:top w:val="single" w:sz="12" w:space="0" w:color="000000" w:themeColor="text1"/>
+              <w:left w:val="single" w:sz="6" w:space="0" w:color="000000" w:themeColor="text1"/>
+              <w:bottom w:val="single" w:sz="6" w:space="0" w:color="000000" w:themeColor="text1"/>
+              <w:right w:val="single" w:sz="6" w:space="0" w:color="000000" w:themeColor="text1"/>
+            </w:tcBorders>
+            <w:shd w:val="clear" w:color="auto" w:fill="A4C2F4"/>
+            <w:tcMar>
+              <w:top w:w="90" w:type="dxa"/>
+              <w:left w:w="90" w:type="dxa"/>
+              <w:bottom w:w="90" w:type="dxa"/>
+              <w:right w:w="90" w:type="dxa"/>
+            </w:tcMar>
+          </w:tcPr>
+          <w:p>
+            <w:pPr>
+              <w:widowControl w:val="0"/>
+              <w:jc w:val="center"/>
+              <w:rPr>
+                <w:rFonts w:ascii="Times New Roman" w:eastAsia="Times New Roman" w:hAnsi="Times New Roman" w:cs="Times New Roman"/>
+                <w:color w:val="000000" w:themeColor="text1"/>
+              </w:rPr>
+            </w:pPr>
+            <w:r>
+              <w:rPr>
+                <w:rFonts w:ascii="Times New Roman" w:eastAsia="Times New Roman" w:hAnsi="Times New Roman" w:cs="Times New Roman"/>
+                <w:b/>
+                <w:bCs/>
+                <w:color w:val="000000" w:themeColor="text1"/>
+              </w:rPr>
+              <w:t>Covers</w:t>
+            </w:r>
+          </w:p>
+        </w:tc>
+        <w:tc>
+          <w:tcPr>
+            <w:tcW w:w="3495" w:type="dxa"/>
+            <w:tcBorders>
+              <w:top w:val="single" w:sz="6" w:space="0" w:color="000000" w:themeColor="text1"/>
+              <w:left w:val="single" w:sz="6" w:space="0" w:color="000000" w:themeColor="text1"/>
+              <w:bottom w:val="single" w:sz="6" w:space="0" w:color="000000" w:themeColor="text1"/>
+              <w:right w:val="single" w:sz="6" w:space="0" w:color="000000" w:themeColor="text1"/>
+            </w:tcBorders>
+            <w:tcMar>
+              <w:top w:w="90" w:type="dxa"/>
+              <w:left w:w="90" w:type="dxa"/>
+              <w:bottom w:w="90" w:type="dxa"/>
+              <w:right w:w="90" w:type="dxa"/>
+            </w:tcMar>
+          </w:tcPr>
+          <w:p>
+            <w:pPr>
+              <w:widowControl w:val="0"/>
+              <w:jc w:val="center"/>
+              <w:rPr>
+                <w:rFonts w:ascii="Times New Roman" w:eastAsia="Times New Roman" w:hAnsi="Times New Roman" w:cs="Times New Roman"/>
+                <w:color w:val="000000" w:themeColor="text1"/>
+              </w:rPr>
+            </w:pPr>
+            <w:r>
+              <w:rPr>
+                <w:rFonts w:asciiTheme="majorBidi" w:hAnsiTheme="majorBidi"/>
+              </w:rPr>
+              <w:t>PO_SB_CR_</w:t>
+            </w:r>
+            <w:r>
+              <w:rPr>
+                <w:rFonts w:asciiTheme="majorBidi" w:hAnsiTheme="majorBidi"/>
+              </w:rPr>
+              <w:t>MobileApp_</w:t>
+            </w:r>
+            <w:r>
+              <w:rPr>
+                <w:rFonts w:asciiTheme="majorBidi" w:hAnsiTheme="majorBidi" w:cstheme="majorBidi"/>
+                <w:i/>
+                <w:iCs/>
+                <w:color w:val="0B5394"/>
+              </w:rPr>
+              <w:t>00</w:t>
+            </w:r>
+            <w:r>
+              <w:rPr>
+                <w:rFonts w:asciiTheme="majorBidi" w:hAnsiTheme="majorBidi" w:cstheme="majorBidi"/>
+                <w:i/>
+                <w:iCs/>
+                <w:color w:val="0B5394"/>
+              </w:rPr>
               <w:t>7</w:t>
             </w:r>
             <w:r>
@@ -6701,7 +8658,7 @@
               <w:rPr>
                 <w:rFonts w:asciiTheme="majorBidi" w:hAnsiTheme="majorBidi"/>
               </w:rPr>
-              <w:t>1</w:t>
+              <w:t>2</w:t>
             </w:r>
           </w:p>
         </w:tc>
@@ -6879,14 +8836,14 @@
                 <w:iCs/>
                 <w:color w:val="0B5394"/>
               </w:rPr>
-              <w:t>014</w:t>
-            </w:r>
-            <w:r>
-              <w:rPr>
-                <w:rFonts w:ascii="Times New Roman" w:eastAsia="Times New Roman" w:hAnsi="Times New Roman" w:cs="Times New Roman"/>
-                <w:color w:val="000000" w:themeColor="text1"/>
-              </w:rPr>
-              <w:t>-V1.0</w:t>
+              <w:t>015</w:t>
+            </w:r>
+            <w:r>
+              <w:rPr>
+                <w:rFonts w:ascii="Times New Roman" w:eastAsia="Times New Roman" w:hAnsi="Times New Roman" w:cs="Times New Roman"/>
+                <w:color w:val="000000" w:themeColor="text1"/>
+              </w:rPr>
+              <w:t>-V1.2</w:t>
             </w:r>
           </w:p>
         </w:tc>
@@ -6972,21 +8929,12 @@
               </w:rPr>
               <w:t xml:space="preserve"> </w:t>
             </w:r>
-            <w:proofErr w:type="spellStart"/>
             <w:r>
               <w:rPr>
                 <w:rFonts w:ascii="Times New Roman" w:eastAsia="Times New Roman" w:hAnsi="Times New Roman" w:cs="Times New Roman"/>
                 <w:color w:val="000000" w:themeColor="text1"/>
               </w:rPr>
               <w:t>MobileApp</w:t>
-            </w:r>
-            <w:proofErr w:type="spellEnd"/>
-            <w:r>
-              <w:rPr>
-                <w:rFonts w:ascii="Times New Roman" w:eastAsia="Times New Roman" w:hAnsi="Times New Roman" w:cs="Times New Roman"/>
-                <w:color w:val="000000" w:themeColor="text1"/>
-              </w:rPr>
-              <w:t xml:space="preserve"> </w:t>
             </w:r>
             <w:r>
               <w:rPr>
@@ -7018,7 +8966,7 @@
                 <w:rFonts w:ascii="Times New Roman" w:eastAsia="Times New Roman" w:hAnsi="Times New Roman" w:cs="Times New Roman"/>
                 <w:color w:val="000000" w:themeColor="text1"/>
               </w:rPr>
-              <w:t>-V1.0</w:t>
+              <w:t>-V1.2</w:t>
             </w:r>
           </w:p>
         </w:tc>
@@ -7197,14 +9145,14 @@
                 <w:iCs/>
                 <w:color w:val="0B5394"/>
               </w:rPr>
-              <w:t>015</w:t>
-            </w:r>
-            <w:r>
-              <w:rPr>
-                <w:rFonts w:ascii="Times New Roman" w:eastAsia="Times New Roman" w:hAnsi="Times New Roman" w:cs="Times New Roman"/>
-                <w:color w:val="000000" w:themeColor="text1"/>
-              </w:rPr>
-              <w:t>-V1.0</w:t>
+              <w:t>016</w:t>
+            </w:r>
+            <w:r>
+              <w:rPr>
+                <w:rFonts w:ascii="Times New Roman" w:eastAsia="Times New Roman" w:hAnsi="Times New Roman" w:cs="Times New Roman"/>
+                <w:color w:val="000000" w:themeColor="text1"/>
+              </w:rPr>
+              <w:t>-V1.2</w:t>
             </w:r>
           </w:p>
         </w:tc>
@@ -7310,7 +9258,7 @@
               <w:rPr>
                 <w:rFonts w:asciiTheme="majorBidi" w:hAnsiTheme="majorBidi"/>
               </w:rPr>
-              <w:t>1</w:t>
+              <w:t>2</w:t>
             </w:r>
           </w:p>
         </w:tc>
@@ -7501,14 +9449,14 @@
                 <w:iCs/>
                 <w:color w:val="0B5394"/>
               </w:rPr>
-              <w:t>016</w:t>
-            </w:r>
-            <w:r>
-              <w:rPr>
-                <w:rFonts w:ascii="Times New Roman" w:eastAsia="Times New Roman" w:hAnsi="Times New Roman" w:cs="Times New Roman"/>
-                <w:color w:val="000000" w:themeColor="text1"/>
-              </w:rPr>
-              <w:t>-V1.0</w:t>
+              <w:t>017</w:t>
+            </w:r>
+            <w:r>
+              <w:rPr>
+                <w:rFonts w:ascii="Times New Roman" w:eastAsia="Times New Roman" w:hAnsi="Times New Roman" w:cs="Times New Roman"/>
+                <w:color w:val="000000" w:themeColor="text1"/>
+              </w:rPr>
+              <w:t>-V1.2</w:t>
             </w:r>
           </w:p>
         </w:tc>
@@ -7614,7 +9562,7 @@
               <w:rPr>
                 <w:rFonts w:asciiTheme="majorBidi" w:hAnsiTheme="majorBidi"/>
               </w:rPr>
-              <w:t>1</w:t>
+              <w:t>2</w:t>
             </w:r>
           </w:p>
         </w:tc>
@@ -7709,7 +9657,10 @@
         </w:tc>
       </w:tr>
     </w:tbl>
-    <w:p/>
+    <w:p>
+      <w:bookmarkStart w:id="22" w:name="_GoBack"/>
+      <w:bookmarkEnd w:id="22"/>
+    </w:p>
     <w:sectPr>
       <w:pgSz w:w="11907" w:h="16839"/>
       <w:pgMar w:top="1440" w:right="1440" w:bottom="1440" w:left="1440" w:header="720" w:footer="720" w:gutter="0"/>
@@ -7721,7 +9672,7 @@
 </file>
 
 <file path=word/endnotes.xml><?xml version="1.0" encoding="utf-8"?>
-<w:endnotes xmlns:wpc="http://schemas.microsoft.com/office/word/2010/wordprocessingCanvas" xmlns:cx="http://schemas.microsoft.com/office/drawing/2014/chartex" xmlns:cx1="http://schemas.microsoft.com/office/drawing/2015/9/8/chartex" xmlns:cx2="http://schemas.microsoft.com/office/drawing/2015/10/21/chartex" xmlns:cx3="http://schemas.microsoft.com/office/drawing/2016/5/9/chartex" xmlns:cx4="http://schemas.microsoft.com/office/drawing/2016/5/10/chartex" xmlns:cx5="http://schemas.microsoft.com/office/drawing/2016/5/11/chartex" xmlns:cx6="http://schemas.microsoft.com/office/drawing/2016/5/12/chartex" xmlns:cx7="http://schemas.microsoft.com/office/drawing/2016/5/13/chartex" xmlns:cx8="http://schemas.microsoft.com/office/drawing/2016/5/14/chartex" xmlns:mc="http://schemas.openxmlformats.org/markup-compatibility/2006" xmlns:aink="http://schemas.microsoft.com/office/drawing/2016/ink" xmlns:am3d="http://schemas.microsoft.com/office/drawing/2017/model3d" xmlns:o="urn:schemas-microsoft-com:office:office" xmlns:oel="http://schemas.microsoft.com/office/2019/extlst" xmlns:r="http://schemas.openxmlformats.org/officeDocument/2006/relationships" xmlns:m="http://schemas.openxmlformats.org/officeDocument/2006/math" xmlns:v="urn:schemas-microsoft-com:vml" xmlns:wp14="http://schemas.microsoft.com/office/word/2010/wordprocessingDrawing" xmlns:wp="http://schemas.openxmlformats.org/drawingml/2006/wordprocessingDrawing" xmlns:w10="urn:schemas-microsoft-com:office:word" xmlns:w="http://schemas.openxmlformats.org/wordprocessingml/2006/main" xmlns:w14="http://schemas.microsoft.com/office/word/2010/wordml" xmlns:w15="http://schemas.microsoft.com/office/word/2012/wordml" xmlns:w16cex="http://schemas.microsoft.com/office/word/2018/wordml/cex" xmlns:w16cid="http://schemas.microsoft.com/office/word/2016/wordml/cid" xmlns:w16="http://schemas.microsoft.com/office/word/2018/wordml" xmlns:w16sdtdh="http://schemas.microsoft.com/office/word/2020/wordml/sdtdatahash" xmlns:w16se="http://schemas.microsoft.com/office/word/2015/wordml/symex" xmlns:wpg="http://schemas.microsoft.com/office/word/2010/wordprocessingGroup" xmlns:wpi="http://schemas.microsoft.com/office/word/2010/wordprocessingInk" xmlns:wne="http://schemas.microsoft.com/office/word/2006/wordml" xmlns:wps="http://schemas.microsoft.com/office/word/2010/wordprocessingShape" mc:Ignorable="w14 w15 w16se w16cid w16 w16cex w16sdtdh wp14">
+<w:endnotes xmlns:wpc="http://schemas.microsoft.com/office/word/2010/wordprocessingCanvas" xmlns:mc="http://schemas.openxmlformats.org/markup-compatibility/2006" xmlns:o="urn:schemas-microsoft-com:office:office" xmlns:r="http://schemas.openxmlformats.org/officeDocument/2006/relationships" xmlns:m="http://schemas.openxmlformats.org/officeDocument/2006/math" xmlns:v="urn:schemas-microsoft-com:vml" xmlns:wp14="http://schemas.microsoft.com/office/word/2010/wordprocessingDrawing" xmlns:wp="http://schemas.openxmlformats.org/drawingml/2006/wordprocessingDrawing" xmlns:w10="urn:schemas-microsoft-com:office:word" xmlns:w="http://schemas.openxmlformats.org/wordprocessingml/2006/main" xmlns:w14="http://schemas.microsoft.com/office/word/2010/wordml" xmlns:wpg="http://schemas.microsoft.com/office/word/2010/wordprocessingGroup" xmlns:wpi="http://schemas.microsoft.com/office/word/2010/wordprocessingInk" xmlns:wne="http://schemas.microsoft.com/office/word/2006/wordml" xmlns:wps="http://schemas.microsoft.com/office/word/2010/wordprocessingShape" mc:Ignorable="w14 wp14">
   <w:endnote w:type="separator" w:id="-1">
     <w:p>
       <w:pPr>
@@ -7753,7 +9704,7 @@
 </file>
 
 <file path=word/footnotes.xml><?xml version="1.0" encoding="utf-8"?>
-<w:footnotes xmlns:wpc="http://schemas.microsoft.com/office/word/2010/wordprocessingCanvas" xmlns:cx="http://schemas.microsoft.com/office/drawing/2014/chartex" xmlns:cx1="http://schemas.microsoft.com/office/drawing/2015/9/8/chartex" xmlns:cx2="http://schemas.microsoft.com/office/drawing/2015/10/21/chartex" xmlns:cx3="http://schemas.microsoft.com/office/drawing/2016/5/9/chartex" xmlns:cx4="http://schemas.microsoft.com/office/drawing/2016/5/10/chartex" xmlns:cx5="http://schemas.microsoft.com/office/drawing/2016/5/11/chartex" xmlns:cx6="http://schemas.microsoft.com/office/drawing/2016/5/12/chartex" xmlns:cx7="http://schemas.microsoft.com/office/drawing/2016/5/13/chartex" xmlns:cx8="http://schemas.microsoft.com/office/drawing/2016/5/14/chartex" xmlns:mc="http://schemas.openxmlformats.org/markup-compatibility/2006" xmlns:aink="http://schemas.microsoft.com/office/drawing/2016/ink" xmlns:am3d="http://schemas.microsoft.com/office/drawing/2017/model3d" xmlns:o="urn:schemas-microsoft-com:office:office" xmlns:oel="http://schemas.microsoft.com/office/2019/extlst" xmlns:r="http://schemas.openxmlformats.org/officeDocument/2006/relationships" xmlns:m="http://schemas.openxmlformats.org/officeDocument/2006/math" xmlns:v="urn:schemas-microsoft-com:vml" xmlns:wp14="http://schemas.microsoft.com/office/word/2010/wordprocessingDrawing" xmlns:wp="http://schemas.openxmlformats.org/drawingml/2006/wordprocessingDrawing" xmlns:w10="urn:schemas-microsoft-com:office:word" xmlns:w="http://schemas.openxmlformats.org/wordprocessingml/2006/main" xmlns:w14="http://schemas.microsoft.com/office/word/2010/wordml" xmlns:w15="http://schemas.microsoft.com/office/word/2012/wordml" xmlns:w16cex="http://schemas.microsoft.com/office/word/2018/wordml/cex" xmlns:w16cid="http://schemas.microsoft.com/office/word/2016/wordml/cid" xmlns:w16="http://schemas.microsoft.com/office/word/2018/wordml" xmlns:w16sdtdh="http://schemas.microsoft.com/office/word/2020/wordml/sdtdatahash" xmlns:w16se="http://schemas.microsoft.com/office/word/2015/wordml/symex" xmlns:wpg="http://schemas.microsoft.com/office/word/2010/wordprocessingGroup" xmlns:wpi="http://schemas.microsoft.com/office/word/2010/wordprocessingInk" xmlns:wne="http://schemas.microsoft.com/office/word/2006/wordml" xmlns:wps="http://schemas.microsoft.com/office/word/2010/wordprocessingShape" mc:Ignorable="w14 w15 w16se w16cid w16 w16cex w16sdtdh wp14">
+<w:footnotes xmlns:wpc="http://schemas.microsoft.com/office/word/2010/wordprocessingCanvas" xmlns:mc="http://schemas.openxmlformats.org/markup-compatibility/2006" xmlns:o="urn:schemas-microsoft-com:office:office" xmlns:r="http://schemas.openxmlformats.org/officeDocument/2006/relationships" xmlns:m="http://schemas.openxmlformats.org/officeDocument/2006/math" xmlns:v="urn:schemas-microsoft-com:vml" xmlns:wp14="http://schemas.microsoft.com/office/word/2010/wordprocessingDrawing" xmlns:wp="http://schemas.openxmlformats.org/drawingml/2006/wordprocessingDrawing" xmlns:w10="urn:schemas-microsoft-com:office:word" xmlns:w="http://schemas.openxmlformats.org/wordprocessingml/2006/main" xmlns:w14="http://schemas.microsoft.com/office/word/2010/wordml" xmlns:wpg="http://schemas.microsoft.com/office/word/2010/wordprocessingGroup" xmlns:wpi="http://schemas.microsoft.com/office/word/2010/wordprocessingInk" xmlns:wne="http://schemas.microsoft.com/office/word/2006/wordml" xmlns:wps="http://schemas.microsoft.com/office/word/2010/wordprocessingShape" mc:Ignorable="w14 wp14">
   <w:footnote w:type="separator" w:id="-1">
     <w:p>
       <w:pPr>
@@ -7785,8 +9736,8 @@
 </file>
 
 <file path=word/numbering.xml><?xml version="1.0" encoding="utf-8"?>
-<w:numbering xmlns:wpc="http://schemas.microsoft.com/office/word/2010/wordprocessingCanvas" xmlns:cx="http://schemas.microsoft.com/office/drawing/2014/chartex" xmlns:cx1="http://schemas.microsoft.com/office/drawing/2015/9/8/chartex" xmlns:cx2="http://schemas.microsoft.com/office/drawing/2015/10/21/chartex" xmlns:cx3="http://schemas.microsoft.com/office/drawing/2016/5/9/chartex" xmlns:cx4="http://schemas.microsoft.com/office/drawing/2016/5/10/chartex" xmlns:cx5="http://schemas.microsoft.com/office/drawing/2016/5/11/chartex" xmlns:cx6="http://schemas.microsoft.com/office/drawing/2016/5/12/chartex" xmlns:cx7="http://schemas.microsoft.com/office/drawing/2016/5/13/chartex" xmlns:cx8="http://schemas.microsoft.com/office/drawing/2016/5/14/chartex" xmlns:mc="http://schemas.openxmlformats.org/markup-compatibility/2006" xmlns:aink="http://schemas.microsoft.com/office/drawing/2016/ink" xmlns:am3d="http://schemas.microsoft.com/office/drawing/2017/model3d" xmlns:o="urn:schemas-microsoft-com:office:office" xmlns:oel="http://schemas.microsoft.com/office/2019/extlst" xmlns:r="http://schemas.openxmlformats.org/officeDocument/2006/relationships" xmlns:m="http://schemas.openxmlformats.org/officeDocument/2006/math" xmlns:v="urn:schemas-microsoft-com:vml" xmlns:wp14="http://schemas.microsoft.com/office/word/2010/wordprocessingDrawing" xmlns:wp="http://schemas.openxmlformats.org/drawingml/2006/wordprocessingDrawing" xmlns:w10="urn:schemas-microsoft-com:office:word" xmlns:w="http://schemas.openxmlformats.org/wordprocessingml/2006/main" xmlns:w14="http://schemas.microsoft.com/office/word/2010/wordml" xmlns:w15="http://schemas.microsoft.com/office/word/2012/wordml" xmlns:w16cex="http://schemas.microsoft.com/office/word/2018/wordml/cex" xmlns:w16cid="http://schemas.microsoft.com/office/word/2016/wordml/cid" xmlns:w16="http://schemas.microsoft.com/office/word/2018/wordml" xmlns:w16sdtdh="http://schemas.microsoft.com/office/word/2020/wordml/sdtdatahash" xmlns:w16se="http://schemas.microsoft.com/office/word/2015/wordml/symex" xmlns:wpg="http://schemas.microsoft.com/office/word/2010/wordprocessingGroup" xmlns:wpi="http://schemas.microsoft.com/office/word/2010/wordprocessingInk" xmlns:wne="http://schemas.microsoft.com/office/word/2006/wordml" xmlns:wps="http://schemas.microsoft.com/office/word/2010/wordprocessingShape" mc:Ignorable="w14 w15 w16se w16cid w16 w16cex w16sdtdh wp14">
-  <w:abstractNum w:abstractNumId="0" w15:restartNumberingAfterBreak="0">
+<w:numbering xmlns:wpc="http://schemas.microsoft.com/office/word/2010/wordprocessingCanvas" xmlns:mc="http://schemas.openxmlformats.org/markup-compatibility/2006" xmlns:o="urn:schemas-microsoft-com:office:office" xmlns:r="http://schemas.openxmlformats.org/officeDocument/2006/relationships" xmlns:m="http://schemas.openxmlformats.org/officeDocument/2006/math" xmlns:v="urn:schemas-microsoft-com:vml" xmlns:wp14="http://schemas.microsoft.com/office/word/2010/wordprocessingDrawing" xmlns:wp="http://schemas.openxmlformats.org/drawingml/2006/wordprocessingDrawing" xmlns:w10="urn:schemas-microsoft-com:office:word" xmlns:w="http://schemas.openxmlformats.org/wordprocessingml/2006/main" xmlns:w14="http://schemas.microsoft.com/office/word/2010/wordml" xmlns:wpg="http://schemas.microsoft.com/office/word/2010/wordprocessingGroup" xmlns:wpi="http://schemas.microsoft.com/office/word/2010/wordprocessingInk" xmlns:wne="http://schemas.microsoft.com/office/word/2006/wordml" xmlns:wps="http://schemas.microsoft.com/office/word/2010/wordprocessingShape" mc:Ignorable="w14 wp14">
+  <w:abstractNum w:abstractNumId="0">
     <w:nsid w:val="2DEB3C02"/>
     <w:multiLevelType w:val="multilevel"/>
     <w:tmpl w:val="C5747028"/>
@@ -7899,7 +9850,7 @@
       </w:rPr>
     </w:lvl>
   </w:abstractNum>
-  <w:abstractNum w:abstractNumId="1" w15:restartNumberingAfterBreak="0">
+  <w:abstractNum w:abstractNumId="1">
     <w:nsid w:val="4E671C82"/>
     <w:multiLevelType w:val="multilevel"/>
     <w:tmpl w:val="ACBAFDEA"/>
@@ -8012,17 +9963,103 @@
       </w:rPr>
     </w:lvl>
   </w:abstractNum>
-  <w:num w:numId="1" w16cid:durableId="417405113">
+  <w:abstractNum w:abstractNumId="2">
+    <w:nsid w:val="6B171F5F"/>
+    <w:multiLevelType w:val="multilevel"/>
+    <w:tmpl w:val="69F65DFA"/>
+    <w:styleLink w:val="WWNum1"/>
+    <w:lvl w:ilvl="0">
+      <w:numFmt w:val="bullet"/>
+      <w:lvlText w:val="●"/>
+      <w:lvlJc w:val="left"/>
+      <w:rPr>
+        <w:sz w:val="24"/>
+        <w:u w:val="none"/>
+      </w:rPr>
+    </w:lvl>
+    <w:lvl w:ilvl="1">
+      <w:numFmt w:val="bullet"/>
+      <w:lvlText w:val="○"/>
+      <w:lvlJc w:val="left"/>
+      <w:rPr>
+        <w:u w:val="none"/>
+      </w:rPr>
+    </w:lvl>
+    <w:lvl w:ilvl="2">
+      <w:numFmt w:val="bullet"/>
+      <w:lvlText w:val="■"/>
+      <w:lvlJc w:val="left"/>
+      <w:rPr>
+        <w:u w:val="none"/>
+      </w:rPr>
+    </w:lvl>
+    <w:lvl w:ilvl="3">
+      <w:numFmt w:val="bullet"/>
+      <w:lvlText w:val="●"/>
+      <w:lvlJc w:val="left"/>
+      <w:rPr>
+        <w:u w:val="none"/>
+      </w:rPr>
+    </w:lvl>
+    <w:lvl w:ilvl="4">
+      <w:numFmt w:val="bullet"/>
+      <w:lvlText w:val="○"/>
+      <w:lvlJc w:val="left"/>
+      <w:rPr>
+        <w:u w:val="none"/>
+      </w:rPr>
+    </w:lvl>
+    <w:lvl w:ilvl="5">
+      <w:numFmt w:val="bullet"/>
+      <w:lvlText w:val="■"/>
+      <w:lvlJc w:val="left"/>
+      <w:rPr>
+        <w:u w:val="none"/>
+      </w:rPr>
+    </w:lvl>
+    <w:lvl w:ilvl="6">
+      <w:numFmt w:val="bullet"/>
+      <w:lvlText w:val="●"/>
+      <w:lvlJc w:val="left"/>
+      <w:rPr>
+        <w:u w:val="none"/>
+      </w:rPr>
+    </w:lvl>
+    <w:lvl w:ilvl="7">
+      <w:numFmt w:val="bullet"/>
+      <w:lvlText w:val="○"/>
+      <w:lvlJc w:val="left"/>
+      <w:rPr>
+        <w:u w:val="none"/>
+      </w:rPr>
+    </w:lvl>
+    <w:lvl w:ilvl="8">
+      <w:numFmt w:val="bullet"/>
+      <w:lvlText w:val="■"/>
+      <w:lvlJc w:val="left"/>
+      <w:rPr>
+        <w:u w:val="none"/>
+      </w:rPr>
+    </w:lvl>
+  </w:abstractNum>
+  <w:num w:numId="1">
     <w:abstractNumId w:val="0"/>
   </w:num>
-  <w:num w:numId="2" w16cid:durableId="155458865">
+  <w:num w:numId="2">
     <w:abstractNumId w:val="1"/>
+  </w:num>
+  <w:num w:numId="3">
+    <w:abstractNumId w:val="2"/>
+  </w:num>
+  <w:num w:numId="4">
+    <w:abstractNumId w:val="2"/>
+    <w:lvlOverride w:ilvl="0"/>
   </w:num>
 </w:numbering>
 </file>
 
 <file path=word/styles.xml><?xml version="1.0" encoding="utf-8"?>
-<w:styles xmlns:mc="http://schemas.openxmlformats.org/markup-compatibility/2006" xmlns:r="http://schemas.openxmlformats.org/officeDocument/2006/relationships" xmlns:w="http://schemas.openxmlformats.org/wordprocessingml/2006/main" xmlns:w14="http://schemas.microsoft.com/office/word/2010/wordml" xmlns:w15="http://schemas.microsoft.com/office/word/2012/wordml" xmlns:w16cex="http://schemas.microsoft.com/office/word/2018/wordml/cex" xmlns:w16cid="http://schemas.microsoft.com/office/word/2016/wordml/cid" xmlns:w16="http://schemas.microsoft.com/office/word/2018/wordml" xmlns:w16sdtdh="http://schemas.microsoft.com/office/word/2020/wordml/sdtdatahash" xmlns:w16se="http://schemas.microsoft.com/office/word/2015/wordml/symex" mc:Ignorable="w14 w15 w16se w16cid w16 w16cex w16sdtdh">
+<w:styles xmlns:mc="http://schemas.openxmlformats.org/markup-compatibility/2006" xmlns:r="http://schemas.openxmlformats.org/officeDocument/2006/relationships" xmlns:w="http://schemas.openxmlformats.org/wordprocessingml/2006/main" xmlns:w14="http://schemas.microsoft.com/office/word/2010/wordml" mc:Ignorable="w14">
   <w:docDefaults>
     <w:rPrDefault>
       <w:rPr>
@@ -8038,383 +10075,144 @@
       </w:pPr>
     </w:pPrDefault>
   </w:docDefaults>
-  <w:latentStyles w:defLockedState="0" w:defUIPriority="99" w:defSemiHidden="0" w:defUnhideWhenUsed="0" w:defQFormat="0" w:count="376">
-    <w:lsdException w:name="Normal" w:uiPriority="0" w:qFormat="1"/>
-    <w:lsdException w:name="heading 1" w:uiPriority="9" w:qFormat="1"/>
-    <w:lsdException w:name="heading 2" w:semiHidden="1" w:uiPriority="9" w:unhideWhenUsed="1" w:qFormat="1"/>
-    <w:lsdException w:name="heading 3" w:semiHidden="1" w:uiPriority="9" w:unhideWhenUsed="1" w:qFormat="1"/>
-    <w:lsdException w:name="heading 4" w:semiHidden="1" w:uiPriority="9" w:unhideWhenUsed="1" w:qFormat="1"/>
-    <w:lsdException w:name="heading 5" w:semiHidden="1" w:uiPriority="9" w:unhideWhenUsed="1" w:qFormat="1"/>
-    <w:lsdException w:name="heading 6" w:semiHidden="1" w:uiPriority="9" w:unhideWhenUsed="1" w:qFormat="1"/>
-    <w:lsdException w:name="heading 7" w:semiHidden="1" w:uiPriority="9" w:unhideWhenUsed="1" w:qFormat="1"/>
-    <w:lsdException w:name="heading 8" w:semiHidden="1" w:uiPriority="9" w:unhideWhenUsed="1" w:qFormat="1"/>
-    <w:lsdException w:name="heading 9" w:semiHidden="1" w:uiPriority="9" w:unhideWhenUsed="1" w:qFormat="1"/>
-    <w:lsdException w:name="index 1" w:semiHidden="1" w:unhideWhenUsed="1"/>
-    <w:lsdException w:name="index 2" w:semiHidden="1" w:unhideWhenUsed="1"/>
-    <w:lsdException w:name="index 3" w:semiHidden="1" w:unhideWhenUsed="1"/>
-    <w:lsdException w:name="index 4" w:semiHidden="1" w:unhideWhenUsed="1"/>
-    <w:lsdException w:name="index 5" w:semiHidden="1" w:unhideWhenUsed="1"/>
-    <w:lsdException w:name="index 6" w:semiHidden="1" w:unhideWhenUsed="1"/>
-    <w:lsdException w:name="index 7" w:semiHidden="1" w:unhideWhenUsed="1"/>
-    <w:lsdException w:name="index 8" w:semiHidden="1" w:unhideWhenUsed="1"/>
-    <w:lsdException w:name="index 9" w:semiHidden="1" w:unhideWhenUsed="1"/>
-    <w:lsdException w:name="toc 1" w:semiHidden="1" w:uiPriority="39" w:unhideWhenUsed="1"/>
-    <w:lsdException w:name="toc 2" w:semiHidden="1" w:uiPriority="39" w:unhideWhenUsed="1"/>
-    <w:lsdException w:name="toc 3" w:semiHidden="1" w:uiPriority="39" w:unhideWhenUsed="1"/>
-    <w:lsdException w:name="toc 4" w:semiHidden="1" w:uiPriority="39" w:unhideWhenUsed="1"/>
-    <w:lsdException w:name="toc 5" w:semiHidden="1" w:uiPriority="39" w:unhideWhenUsed="1"/>
-    <w:lsdException w:name="toc 6" w:semiHidden="1" w:uiPriority="39" w:unhideWhenUsed="1"/>
-    <w:lsdException w:name="toc 7" w:semiHidden="1" w:uiPriority="39" w:unhideWhenUsed="1"/>
-    <w:lsdException w:name="toc 8" w:semiHidden="1" w:uiPriority="39" w:unhideWhenUsed="1"/>
-    <w:lsdException w:name="toc 9" w:semiHidden="1" w:uiPriority="39" w:unhideWhenUsed="1"/>
-    <w:lsdException w:name="Normal Indent" w:semiHidden="1" w:unhideWhenUsed="1"/>
-    <w:lsdException w:name="footnote text" w:semiHidden="1" w:unhideWhenUsed="1"/>
-    <w:lsdException w:name="annotation text" w:semiHidden="1" w:unhideWhenUsed="1"/>
-    <w:lsdException w:name="header" w:semiHidden="1" w:unhideWhenUsed="1"/>
-    <w:lsdException w:name="footer" w:semiHidden="1" w:unhideWhenUsed="1"/>
-    <w:lsdException w:name="index heading" w:semiHidden="1" w:unhideWhenUsed="1"/>
-    <w:lsdException w:name="caption" w:semiHidden="1" w:uiPriority="35" w:unhideWhenUsed="1" w:qFormat="1"/>
-    <w:lsdException w:name="table of figures" w:semiHidden="1" w:unhideWhenUsed="1"/>
-    <w:lsdException w:name="envelope address" w:semiHidden="1" w:unhideWhenUsed="1"/>
-    <w:lsdException w:name="envelope return" w:semiHidden="1" w:unhideWhenUsed="1"/>
-    <w:lsdException w:name="footnote reference" w:semiHidden="1" w:unhideWhenUsed="1"/>
-    <w:lsdException w:name="annotation reference" w:semiHidden="1" w:unhideWhenUsed="1"/>
-    <w:lsdException w:name="line number" w:semiHidden="1" w:unhideWhenUsed="1"/>
-    <w:lsdException w:name="page number" w:semiHidden="1" w:unhideWhenUsed="1"/>
-    <w:lsdException w:name="endnote reference" w:semiHidden="1" w:unhideWhenUsed="1"/>
-    <w:lsdException w:name="endnote text" w:semiHidden="1" w:unhideWhenUsed="1"/>
-    <w:lsdException w:name="table of authorities" w:semiHidden="1" w:unhideWhenUsed="1"/>
-    <w:lsdException w:name="macro" w:semiHidden="1" w:unhideWhenUsed="1"/>
-    <w:lsdException w:name="toa heading" w:semiHidden="1" w:unhideWhenUsed="1"/>
-    <w:lsdException w:name="List" w:semiHidden="1" w:unhideWhenUsed="1"/>
-    <w:lsdException w:name="List Bullet" w:semiHidden="1" w:unhideWhenUsed="1"/>
-    <w:lsdException w:name="List Number" w:semiHidden="1" w:unhideWhenUsed="1"/>
-    <w:lsdException w:name="List 2" w:semiHidden="1" w:unhideWhenUsed="1"/>
-    <w:lsdException w:name="List 3" w:semiHidden="1" w:unhideWhenUsed="1"/>
-    <w:lsdException w:name="List 4" w:semiHidden="1" w:unhideWhenUsed="1"/>
-    <w:lsdException w:name="List 5" w:semiHidden="1" w:unhideWhenUsed="1"/>
-    <w:lsdException w:name="List Bullet 2" w:semiHidden="1" w:unhideWhenUsed="1"/>
-    <w:lsdException w:name="List Bullet 3" w:semiHidden="1" w:unhideWhenUsed="1"/>
-    <w:lsdException w:name="List Bullet 4" w:semiHidden="1" w:unhideWhenUsed="1"/>
-    <w:lsdException w:name="List Bullet 5" w:semiHidden="1" w:unhideWhenUsed="1"/>
-    <w:lsdException w:name="List Number 2" w:semiHidden="1" w:unhideWhenUsed="1"/>
-    <w:lsdException w:name="List Number 3" w:semiHidden="1" w:unhideWhenUsed="1"/>
-    <w:lsdException w:name="List Number 4" w:semiHidden="1" w:unhideWhenUsed="1"/>
-    <w:lsdException w:name="List Number 5" w:semiHidden="1" w:unhideWhenUsed="1"/>
-    <w:lsdException w:name="Title" w:uiPriority="10" w:qFormat="1"/>
-    <w:lsdException w:name="Closing" w:semiHidden="1" w:unhideWhenUsed="1"/>
-    <w:lsdException w:name="Signature" w:semiHidden="1" w:unhideWhenUsed="1"/>
-    <w:lsdException w:name="Default Paragraph Font" w:semiHidden="1" w:uiPriority="1" w:unhideWhenUsed="1"/>
-    <w:lsdException w:name="Body Text" w:semiHidden="1" w:unhideWhenUsed="1"/>
-    <w:lsdException w:name="Body Text Indent" w:semiHidden="1" w:unhideWhenUsed="1"/>
-    <w:lsdException w:name="List Continue" w:semiHidden="1" w:unhideWhenUsed="1"/>
-    <w:lsdException w:name="List Continue 2" w:semiHidden="1" w:unhideWhenUsed="1"/>
-    <w:lsdException w:name="List Continue 3" w:semiHidden="1" w:unhideWhenUsed="1"/>
-    <w:lsdException w:name="List Continue 4" w:semiHidden="1" w:unhideWhenUsed="1"/>
-    <w:lsdException w:name="List Continue 5" w:semiHidden="1" w:unhideWhenUsed="1"/>
-    <w:lsdException w:name="Message Header" w:semiHidden="1" w:unhideWhenUsed="1"/>
-    <w:lsdException w:name="Subtitle" w:uiPriority="11" w:qFormat="1"/>
-    <w:lsdException w:name="Salutation" w:semiHidden="1" w:unhideWhenUsed="1"/>
-    <w:lsdException w:name="Date" w:semiHidden="1" w:unhideWhenUsed="1"/>
-    <w:lsdException w:name="Body Text First Indent" w:semiHidden="1" w:unhideWhenUsed="1"/>
-    <w:lsdException w:name="Body Text First Indent 2" w:semiHidden="1" w:unhideWhenUsed="1"/>
-    <w:lsdException w:name="Note Heading" w:semiHidden="1" w:unhideWhenUsed="1"/>
-    <w:lsdException w:name="Body Text 2" w:semiHidden="1" w:unhideWhenUsed="1"/>
-    <w:lsdException w:name="Body Text 3" w:semiHidden="1" w:unhideWhenUsed="1"/>
-    <w:lsdException w:name="Body Text Indent 2" w:semiHidden="1" w:unhideWhenUsed="1"/>
-    <w:lsdException w:name="Body Text Indent 3" w:semiHidden="1" w:unhideWhenUsed="1"/>
-    <w:lsdException w:name="Block Text" w:semiHidden="1" w:unhideWhenUsed="1"/>
-    <w:lsdException w:name="Hyperlink" w:semiHidden="1" w:unhideWhenUsed="1"/>
-    <w:lsdException w:name="FollowedHyperlink" w:semiHidden="1" w:unhideWhenUsed="1"/>
-    <w:lsdException w:name="Strong" w:uiPriority="22" w:qFormat="1"/>
-    <w:lsdException w:name="Emphasis" w:uiPriority="20" w:qFormat="1"/>
-    <w:lsdException w:name="Document Map" w:semiHidden="1" w:unhideWhenUsed="1"/>
-    <w:lsdException w:name="Plain Text" w:semiHidden="1" w:unhideWhenUsed="1"/>
-    <w:lsdException w:name="E-mail Signature" w:semiHidden="1" w:unhideWhenUsed="1"/>
-    <w:lsdException w:name="HTML Top of Form" w:semiHidden="1" w:unhideWhenUsed="1"/>
-    <w:lsdException w:name="HTML Bottom of Form" w:semiHidden="1" w:unhideWhenUsed="1"/>
-    <w:lsdException w:name="Normal (Web)" w:semiHidden="1" w:unhideWhenUsed="1"/>
-    <w:lsdException w:name="HTML Acronym" w:semiHidden="1" w:unhideWhenUsed="1"/>
-    <w:lsdException w:name="HTML Address" w:semiHidden="1" w:unhideWhenUsed="1"/>
-    <w:lsdException w:name="HTML Cite" w:semiHidden="1" w:unhideWhenUsed="1"/>
-    <w:lsdException w:name="HTML Code" w:semiHidden="1" w:unhideWhenUsed="1"/>
-    <w:lsdException w:name="HTML Definition" w:semiHidden="1" w:unhideWhenUsed="1"/>
-    <w:lsdException w:name="HTML Keyboard" w:semiHidden="1" w:unhideWhenUsed="1"/>
-    <w:lsdException w:name="HTML Preformatted" w:semiHidden="1" w:unhideWhenUsed="1"/>
-    <w:lsdException w:name="HTML Sample" w:semiHidden="1" w:unhideWhenUsed="1"/>
-    <w:lsdException w:name="HTML Typewriter" w:semiHidden="1" w:unhideWhenUsed="1"/>
-    <w:lsdException w:name="HTML Variable" w:semiHidden="1" w:unhideWhenUsed="1"/>
-    <w:lsdException w:name="Normal Table" w:semiHidden="1" w:unhideWhenUsed="1"/>
-    <w:lsdException w:name="annotation subject" w:semiHidden="1" w:unhideWhenUsed="1"/>
-    <w:lsdException w:name="No List" w:semiHidden="1" w:unhideWhenUsed="1"/>
-    <w:lsdException w:name="Outline List 1" w:semiHidden="1" w:unhideWhenUsed="1"/>
-    <w:lsdException w:name="Outline List 2" w:semiHidden="1" w:unhideWhenUsed="1"/>
-    <w:lsdException w:name="Outline List 3" w:semiHidden="1" w:unhideWhenUsed="1"/>
-    <w:lsdException w:name="Table Simple 1" w:semiHidden="1" w:unhideWhenUsed="1"/>
-    <w:lsdException w:name="Table Simple 2" w:semiHidden="1" w:unhideWhenUsed="1"/>
-    <w:lsdException w:name="Table Simple 3" w:semiHidden="1" w:unhideWhenUsed="1"/>
-    <w:lsdException w:name="Table Classic 1" w:semiHidden="1" w:unhideWhenUsed="1"/>
-    <w:lsdException w:name="Table Classic 2" w:semiHidden="1" w:unhideWhenUsed="1"/>
-    <w:lsdException w:name="Table Classic 3" w:semiHidden="1" w:unhideWhenUsed="1"/>
-    <w:lsdException w:name="Table Classic 4" w:semiHidden="1" w:unhideWhenUsed="1"/>
-    <w:lsdException w:name="Table Colorful 1" w:semiHidden="1" w:unhideWhenUsed="1"/>
-    <w:lsdException w:name="Table Colorful 2" w:semiHidden="1" w:unhideWhenUsed="1"/>
-    <w:lsdException w:name="Table Colorful 3" w:semiHidden="1" w:unhideWhenUsed="1"/>
-    <w:lsdException w:name="Table Columns 1" w:semiHidden="1" w:unhideWhenUsed="1"/>
-    <w:lsdException w:name="Table Columns 2" w:semiHidden="1" w:unhideWhenUsed="1"/>
-    <w:lsdException w:name="Table Columns 3" w:semiHidden="1" w:unhideWhenUsed="1"/>
-    <w:lsdException w:name="Table Columns 4" w:semiHidden="1" w:unhideWhenUsed="1"/>
-    <w:lsdException w:name="Table Columns 5" w:semiHidden="1" w:unhideWhenUsed="1"/>
-    <w:lsdException w:name="Table Grid 1" w:semiHidden="1" w:unhideWhenUsed="1"/>
-    <w:lsdException w:name="Table Grid 2" w:semiHidden="1" w:unhideWhenUsed="1"/>
-    <w:lsdException w:name="Table Grid 3" w:semiHidden="1" w:unhideWhenUsed="1"/>
-    <w:lsdException w:name="Table Grid 4" w:semiHidden="1" w:unhideWhenUsed="1"/>
-    <w:lsdException w:name="Table Grid 5" w:semiHidden="1" w:unhideWhenUsed="1"/>
-    <w:lsdException w:name="Table Grid 6" w:semiHidden="1" w:unhideWhenUsed="1"/>
-    <w:lsdException w:name="Table Grid 7" w:semiHidden="1" w:unhideWhenUsed="1"/>
-    <w:lsdException w:name="Table Grid 8" w:semiHidden="1" w:unhideWhenUsed="1"/>
-    <w:lsdException w:name="Table List 1" w:semiHidden="1" w:unhideWhenUsed="1"/>
-    <w:lsdException w:name="Table List 2" w:semiHidden="1" w:unhideWhenUsed="1"/>
-    <w:lsdException w:name="Table List 3" w:semiHidden="1" w:unhideWhenUsed="1"/>
-    <w:lsdException w:name="Table List 4" w:semiHidden="1" w:unhideWhenUsed="1"/>
-    <w:lsdException w:name="Table List 5" w:semiHidden="1" w:unhideWhenUsed="1"/>
-    <w:lsdException w:name="Table List 6" w:semiHidden="1" w:unhideWhenUsed="1"/>
-    <w:lsdException w:name="Table List 7" w:semiHidden="1" w:unhideWhenUsed="1"/>
-    <w:lsdException w:name="Table List 8" w:semiHidden="1" w:unhideWhenUsed="1"/>
-    <w:lsdException w:name="Table 3D effects 1" w:semiHidden="1" w:unhideWhenUsed="1"/>
-    <w:lsdException w:name="Table 3D effects 2" w:semiHidden="1" w:unhideWhenUsed="1"/>
-    <w:lsdException w:name="Table 3D effects 3" w:semiHidden="1" w:unhideWhenUsed="1"/>
-    <w:lsdException w:name="Table Contemporary" w:semiHidden="1" w:unhideWhenUsed="1"/>
-    <w:lsdException w:name="Table Elegant" w:semiHidden="1" w:unhideWhenUsed="1"/>
-    <w:lsdException w:name="Table Professional" w:semiHidden="1" w:unhideWhenUsed="1"/>
-    <w:lsdException w:name="Table Subtle 1" w:semiHidden="1" w:unhideWhenUsed="1"/>
-    <w:lsdException w:name="Table Subtle 2" w:semiHidden="1" w:unhideWhenUsed="1"/>
-    <w:lsdException w:name="Table Web 1" w:semiHidden="1" w:unhideWhenUsed="1"/>
-    <w:lsdException w:name="Table Web 2" w:semiHidden="1" w:unhideWhenUsed="1"/>
-    <w:lsdException w:name="Table Web 3" w:semiHidden="1" w:unhideWhenUsed="1"/>
-    <w:lsdException w:name="Balloon Text" w:semiHidden="1" w:unhideWhenUsed="1"/>
-    <w:lsdException w:name="Table Grid" w:semiHidden="1" w:uiPriority="59" w:unhideWhenUsed="1"/>
-    <w:lsdException w:name="Table Theme" w:semiHidden="1" w:unhideWhenUsed="1"/>
-    <w:lsdException w:name="Placeholder Text" w:semiHidden="1"/>
-    <w:lsdException w:name="No Spacing" w:uiPriority="1" w:qFormat="1"/>
-    <w:lsdException w:name="Light Shading" w:uiPriority="60"/>
-    <w:lsdException w:name="Light List" w:uiPriority="61"/>
-    <w:lsdException w:name="Light Grid" w:uiPriority="62"/>
-    <w:lsdException w:name="Medium Shading 1" w:uiPriority="63"/>
-    <w:lsdException w:name="Medium Shading 2" w:uiPriority="64"/>
-    <w:lsdException w:name="Medium List 1" w:uiPriority="65"/>
-    <w:lsdException w:name="Medium List 2" w:uiPriority="66"/>
-    <w:lsdException w:name="Medium Grid 1" w:uiPriority="67"/>
-    <w:lsdException w:name="Medium Grid 2" w:uiPriority="68"/>
-    <w:lsdException w:name="Medium Grid 3" w:uiPriority="69"/>
-    <w:lsdException w:name="Dark List" w:uiPriority="70"/>
-    <w:lsdException w:name="Colorful Shading" w:uiPriority="71"/>
-    <w:lsdException w:name="Colorful List" w:uiPriority="72"/>
-    <w:lsdException w:name="Colorful Grid" w:uiPriority="73"/>
-    <w:lsdException w:name="Light Shading Accent 1" w:uiPriority="60"/>
-    <w:lsdException w:name="Light List Accent 1" w:uiPriority="61"/>
-    <w:lsdException w:name="Light Grid Accent 1" w:uiPriority="62"/>
-    <w:lsdException w:name="Medium Shading 1 Accent 1" w:uiPriority="63"/>
-    <w:lsdException w:name="Medium Shading 2 Accent 1" w:uiPriority="64"/>
-    <w:lsdException w:name="Medium List 1 Accent 1" w:uiPriority="65"/>
-    <w:lsdException w:name="Revision" w:semiHidden="1"/>
-    <w:lsdException w:name="List Paragraph" w:uiPriority="34" w:qFormat="1"/>
-    <w:lsdException w:name="Quote" w:uiPriority="29" w:qFormat="1"/>
-    <w:lsdException w:name="Intense Quote" w:uiPriority="30" w:qFormat="1"/>
-    <w:lsdException w:name="Medium List 2 Accent 1" w:uiPriority="66"/>
-    <w:lsdException w:name="Medium Grid 1 Accent 1" w:uiPriority="67"/>
-    <w:lsdException w:name="Medium Grid 2 Accent 1" w:uiPriority="68"/>
-    <w:lsdException w:name="Medium Grid 3 Accent 1" w:uiPriority="69"/>
-    <w:lsdException w:name="Dark List Accent 1" w:uiPriority="70"/>
-    <w:lsdException w:name="Colorful Shading Accent 1" w:uiPriority="71"/>
-    <w:lsdException w:name="Colorful List Accent 1" w:uiPriority="72"/>
-    <w:lsdException w:name="Colorful Grid Accent 1" w:uiPriority="73"/>
-    <w:lsdException w:name="Light Shading Accent 2" w:uiPriority="60"/>
-    <w:lsdException w:name="Light List Accent 2" w:uiPriority="61"/>
-    <w:lsdException w:name="Light Grid Accent 2" w:uiPriority="62"/>
-    <w:lsdException w:name="Medium Shading 1 Accent 2" w:uiPriority="63"/>
-    <w:lsdException w:name="Medium Shading 2 Accent 2" w:uiPriority="64"/>
-    <w:lsdException w:name="Medium List 1 Accent 2" w:uiPriority="65"/>
-    <w:lsdException w:name="Medium List 2 Accent 2" w:uiPriority="66"/>
-    <w:lsdException w:name="Medium Grid 1 Accent 2" w:uiPriority="67"/>
-    <w:lsdException w:name="Medium Grid 2 Accent 2" w:uiPriority="68"/>
-    <w:lsdException w:name="Medium Grid 3 Accent 2" w:uiPriority="69"/>
-    <w:lsdException w:name="Dark List Accent 2" w:uiPriority="70"/>
-    <w:lsdException w:name="Colorful Shading Accent 2" w:uiPriority="71"/>
-    <w:lsdException w:name="Colorful List Accent 2" w:uiPriority="72"/>
-    <w:lsdException w:name="Colorful Grid Accent 2" w:uiPriority="73"/>
-    <w:lsdException w:name="Light Shading Accent 3" w:uiPriority="60"/>
-    <w:lsdException w:name="Light List Accent 3" w:uiPriority="61"/>
-    <w:lsdException w:name="Light Grid Accent 3" w:uiPriority="62"/>
-    <w:lsdException w:name="Medium Shading 1 Accent 3" w:uiPriority="63"/>
-    <w:lsdException w:name="Medium Shading 2 Accent 3" w:uiPriority="64"/>
-    <w:lsdException w:name="Medium List 1 Accent 3" w:uiPriority="65"/>
-    <w:lsdException w:name="Medium List 2 Accent 3" w:uiPriority="66"/>
-    <w:lsdException w:name="Medium Grid 1 Accent 3" w:uiPriority="67"/>
-    <w:lsdException w:name="Medium Grid 2 Accent 3" w:uiPriority="68"/>
-    <w:lsdException w:name="Medium Grid 3 Accent 3" w:uiPriority="69"/>
-    <w:lsdException w:name="Dark List Accent 3" w:uiPriority="70"/>
-    <w:lsdException w:name="Colorful Shading Accent 3" w:uiPriority="71"/>
-    <w:lsdException w:name="Colorful List Accent 3" w:uiPriority="72"/>
-    <w:lsdException w:name="Colorful Grid Accent 3" w:uiPriority="73"/>
-    <w:lsdException w:name="Light Shading Accent 4" w:uiPriority="60"/>
-    <w:lsdException w:name="Light List Accent 4" w:uiPriority="61"/>
-    <w:lsdException w:name="Light Grid Accent 4" w:uiPriority="62"/>
-    <w:lsdException w:name="Medium Shading 1 Accent 4" w:uiPriority="63"/>
-    <w:lsdException w:name="Medium Shading 2 Accent 4" w:uiPriority="64"/>
-    <w:lsdException w:name="Medium List 1 Accent 4" w:uiPriority="65"/>
-    <w:lsdException w:name="Medium List 2 Accent 4" w:uiPriority="66"/>
-    <w:lsdException w:name="Medium Grid 1 Accent 4" w:uiPriority="67"/>
-    <w:lsdException w:name="Medium Grid 2 Accent 4" w:uiPriority="68"/>
-    <w:lsdException w:name="Medium Grid 3 Accent 4" w:uiPriority="69"/>
-    <w:lsdException w:name="Dark List Accent 4" w:uiPriority="70"/>
-    <w:lsdException w:name="Colorful Shading Accent 4" w:uiPriority="71"/>
-    <w:lsdException w:name="Colorful List Accent 4" w:uiPriority="72"/>
-    <w:lsdException w:name="Colorful Grid Accent 4" w:uiPriority="73"/>
-    <w:lsdException w:name="Light Shading Accent 5" w:uiPriority="60"/>
-    <w:lsdException w:name="Light List Accent 5" w:uiPriority="61"/>
-    <w:lsdException w:name="Light Grid Accent 5" w:uiPriority="62"/>
-    <w:lsdException w:name="Medium Shading 1 Accent 5" w:uiPriority="63"/>
-    <w:lsdException w:name="Medium Shading 2 Accent 5" w:uiPriority="64"/>
-    <w:lsdException w:name="Medium List 1 Accent 5" w:uiPriority="65"/>
-    <w:lsdException w:name="Medium List 2 Accent 5" w:uiPriority="66"/>
-    <w:lsdException w:name="Medium Grid 1 Accent 5" w:uiPriority="67"/>
-    <w:lsdException w:name="Medium Grid 2 Accent 5" w:uiPriority="68"/>
-    <w:lsdException w:name="Medium Grid 3 Accent 5" w:uiPriority="69"/>
-    <w:lsdException w:name="Dark List Accent 5" w:uiPriority="70"/>
-    <w:lsdException w:name="Colorful Shading Accent 5" w:uiPriority="71"/>
-    <w:lsdException w:name="Colorful List Accent 5" w:uiPriority="72"/>
-    <w:lsdException w:name="Colorful Grid Accent 5" w:uiPriority="73"/>
-    <w:lsdException w:name="Light Shading Accent 6" w:uiPriority="60"/>
-    <w:lsdException w:name="Light List Accent 6" w:uiPriority="61"/>
-    <w:lsdException w:name="Light Grid Accent 6" w:uiPriority="62"/>
-    <w:lsdException w:name="Medium Shading 1 Accent 6" w:uiPriority="63"/>
-    <w:lsdException w:name="Medium Shading 2 Accent 6" w:uiPriority="64"/>
-    <w:lsdException w:name="Medium List 1 Accent 6" w:uiPriority="65"/>
-    <w:lsdException w:name="Medium List 2 Accent 6" w:uiPriority="66"/>
-    <w:lsdException w:name="Medium Grid 1 Accent 6" w:uiPriority="67"/>
-    <w:lsdException w:name="Medium Grid 2 Accent 6" w:uiPriority="68"/>
-    <w:lsdException w:name="Medium Grid 3 Accent 6" w:uiPriority="69"/>
-    <w:lsdException w:name="Dark List Accent 6" w:uiPriority="70"/>
-    <w:lsdException w:name="Colorful Shading Accent 6" w:uiPriority="71"/>
-    <w:lsdException w:name="Colorful List Accent 6" w:uiPriority="72"/>
-    <w:lsdException w:name="Colorful Grid Accent 6" w:uiPriority="73"/>
-    <w:lsdException w:name="Subtle Emphasis" w:uiPriority="19" w:qFormat="1"/>
-    <w:lsdException w:name="Intense Emphasis" w:uiPriority="21" w:qFormat="1"/>
-    <w:lsdException w:name="Subtle Reference" w:uiPriority="31" w:qFormat="1"/>
-    <w:lsdException w:name="Intense Reference" w:uiPriority="32" w:qFormat="1"/>
-    <w:lsdException w:name="Book Title" w:uiPriority="33" w:qFormat="1"/>
-    <w:lsdException w:name="Bibliography" w:semiHidden="1" w:uiPriority="37" w:unhideWhenUsed="1"/>
-    <w:lsdException w:name="TOC Heading" w:semiHidden="1" w:uiPriority="39" w:unhideWhenUsed="1" w:qFormat="1"/>
-    <w:lsdException w:name="Plain Table 1" w:uiPriority="41"/>
-    <w:lsdException w:name="Plain Table 2" w:uiPriority="42"/>
-    <w:lsdException w:name="Plain Table 3" w:uiPriority="43"/>
-    <w:lsdException w:name="Plain Table 4" w:uiPriority="44"/>
-    <w:lsdException w:name="Plain Table 5" w:uiPriority="45"/>
-    <w:lsdException w:name="Grid Table Light" w:uiPriority="40"/>
-    <w:lsdException w:name="Grid Table 1 Light" w:uiPriority="46"/>
-    <w:lsdException w:name="Grid Table 2" w:uiPriority="47"/>
-    <w:lsdException w:name="Grid Table 3" w:uiPriority="48"/>
-    <w:lsdException w:name="Grid Table 4" w:uiPriority="49"/>
-    <w:lsdException w:name="Grid Table 5 Dark" w:uiPriority="50"/>
-    <w:lsdException w:name="Grid Table 6 Colorful" w:uiPriority="51"/>
-    <w:lsdException w:name="Grid Table 7 Colorful" w:uiPriority="52"/>
-    <w:lsdException w:name="Grid Table 1 Light Accent 1" w:uiPriority="46"/>
-    <w:lsdException w:name="Grid Table 2 Accent 1" w:uiPriority="47"/>
-    <w:lsdException w:name="Grid Table 3 Accent 1" w:uiPriority="48"/>
-    <w:lsdException w:name="Grid Table 4 Accent 1" w:uiPriority="49"/>
-    <w:lsdException w:name="Grid Table 5 Dark Accent 1" w:uiPriority="50"/>
-    <w:lsdException w:name="Grid Table 6 Colorful Accent 1" w:uiPriority="51"/>
-    <w:lsdException w:name="Grid Table 7 Colorful Accent 1" w:uiPriority="52"/>
-    <w:lsdException w:name="Grid Table 1 Light Accent 2" w:uiPriority="46"/>
-    <w:lsdException w:name="Grid Table 2 Accent 2" w:uiPriority="47"/>
-    <w:lsdException w:name="Grid Table 3 Accent 2" w:uiPriority="48"/>
-    <w:lsdException w:name="Grid Table 4 Accent 2" w:uiPriority="49"/>
-    <w:lsdException w:name="Grid Table 5 Dark Accent 2" w:uiPriority="50"/>
-    <w:lsdException w:name="Grid Table 6 Colorful Accent 2" w:uiPriority="51"/>
-    <w:lsdException w:name="Grid Table 7 Colorful Accent 2" w:uiPriority="52"/>
-    <w:lsdException w:name="Grid Table 1 Light Accent 3" w:uiPriority="46"/>
-    <w:lsdException w:name="Grid Table 2 Accent 3" w:uiPriority="47"/>
-    <w:lsdException w:name="Grid Table 3 Accent 3" w:uiPriority="48"/>
-    <w:lsdException w:name="Grid Table 4 Accent 3" w:uiPriority="49"/>
-    <w:lsdException w:name="Grid Table 5 Dark Accent 3" w:uiPriority="50"/>
-    <w:lsdException w:name="Grid Table 6 Colorful Accent 3" w:uiPriority="51"/>
-    <w:lsdException w:name="Grid Table 7 Colorful Accent 3" w:uiPriority="52"/>
-    <w:lsdException w:name="Grid Table 1 Light Accent 4" w:uiPriority="46"/>
-    <w:lsdException w:name="Grid Table 2 Accent 4" w:uiPriority="47"/>
-    <w:lsdException w:name="Grid Table 3 Accent 4" w:uiPriority="48"/>
-    <w:lsdException w:name="Grid Table 4 Accent 4" w:uiPriority="49"/>
-    <w:lsdException w:name="Grid Table 5 Dark Accent 4" w:uiPriority="50"/>
-    <w:lsdException w:name="Grid Table 6 Colorful Accent 4" w:uiPriority="51"/>
-    <w:lsdException w:name="Grid Table 7 Colorful Accent 4" w:uiPriority="52"/>
-    <w:lsdException w:name="Grid Table 1 Light Accent 5" w:uiPriority="46"/>
-    <w:lsdException w:name="Grid Table 2 Accent 5" w:uiPriority="47"/>
-    <w:lsdException w:name="Grid Table 3 Accent 5" w:uiPriority="48"/>
-    <w:lsdException w:name="Grid Table 4 Accent 5" w:uiPriority="49"/>
-    <w:lsdException w:name="Grid Table 5 Dark Accent 5" w:uiPriority="50"/>
-    <w:lsdException w:name="Grid Table 6 Colorful Accent 5" w:uiPriority="51"/>
-    <w:lsdException w:name="Grid Table 7 Colorful Accent 5" w:uiPriority="52"/>
-    <w:lsdException w:name="Grid Table 1 Light Accent 6" w:uiPriority="46"/>
-    <w:lsdException w:name="Grid Table 2 Accent 6" w:uiPriority="47"/>
-    <w:lsdException w:name="Grid Table 3 Accent 6" w:uiPriority="48"/>
-    <w:lsdException w:name="Grid Table 4 Accent 6" w:uiPriority="49"/>
-    <w:lsdException w:name="Grid Table 5 Dark Accent 6" w:uiPriority="50"/>
-    <w:lsdException w:name="Grid Table 6 Colorful Accent 6" w:uiPriority="51"/>
-    <w:lsdException w:name="Grid Table 7 Colorful Accent 6" w:uiPriority="52"/>
-    <w:lsdException w:name="List Table 1 Light" w:uiPriority="46"/>
-    <w:lsdException w:name="List Table 2" w:uiPriority="47"/>
-    <w:lsdException w:name="List Table 3" w:uiPriority="48"/>
-    <w:lsdException w:name="List Table 4" w:uiPriority="49"/>
-    <w:lsdException w:name="List Table 5 Dark" w:uiPriority="50"/>
-    <w:lsdException w:name="List Table 6 Colorful" w:uiPriority="51"/>
-    <w:lsdException w:name="List Table 7 Colorful" w:uiPriority="52"/>
-    <w:lsdException w:name="List Table 1 Light Accent 1" w:uiPriority="46"/>
-    <w:lsdException w:name="List Table 2 Accent 1" w:uiPriority="47"/>
-    <w:lsdException w:name="List Table 3 Accent 1" w:uiPriority="48"/>
-    <w:lsdException w:name="List Table 4 Accent 1" w:uiPriority="49"/>
-    <w:lsdException w:name="List Table 5 Dark Accent 1" w:uiPriority="50"/>
-    <w:lsdException w:name="List Table 6 Colorful Accent 1" w:uiPriority="51"/>
-    <w:lsdException w:name="List Table 7 Colorful Accent 1" w:uiPriority="52"/>
-    <w:lsdException w:name="List Table 1 Light Accent 2" w:uiPriority="46"/>
-    <w:lsdException w:name="List Table 2 Accent 2" w:uiPriority="47"/>
-    <w:lsdException w:name="List Table 3 Accent 2" w:uiPriority="48"/>
-    <w:lsdException w:name="List Table 4 Accent 2" w:uiPriority="49"/>
-    <w:lsdException w:name="List Table 5 Dark Accent 2" w:uiPriority="50"/>
-    <w:lsdException w:name="List Table 6 Colorful Accent 2" w:uiPriority="51"/>
-    <w:lsdException w:name="List Table 7 Colorful Accent 2" w:uiPriority="52"/>
-    <w:lsdException w:name="List Table 1 Light Accent 3" w:uiPriority="46"/>
-    <w:lsdException w:name="List Table 2 Accent 3" w:uiPriority="47"/>
-    <w:lsdException w:name="List Table 3 Accent 3" w:uiPriority="48"/>
-    <w:lsdException w:name="List Table 4 Accent 3" w:uiPriority="49"/>
-    <w:lsdException w:name="List Table 5 Dark Accent 3" w:uiPriority="50"/>
-    <w:lsdException w:name="List Table 6 Colorful Accent 3" w:uiPriority="51"/>
-    <w:lsdException w:name="List Table 7 Colorful Accent 3" w:uiPriority="52"/>
-    <w:lsdException w:name="List Table 1 Light Accent 4" w:uiPriority="46"/>
-    <w:lsdException w:name="List Table 2 Accent 4" w:uiPriority="47"/>
-    <w:lsdException w:name="List Table 3 Accent 4" w:uiPriority="48"/>
-    <w:lsdException w:name="List Table 4 Accent 4" w:uiPriority="49"/>
-    <w:lsdException w:name="List Table 5 Dark Accent 4" w:uiPriority="50"/>
-    <w:lsdException w:name="List Table 6 Colorful Accent 4" w:uiPriority="51"/>
-    <w:lsdException w:name="List Table 7 Colorful Accent 4" w:uiPriority="52"/>
-    <w:lsdException w:name="List Table 1 Light Accent 5" w:uiPriority="46"/>
-    <w:lsdException w:name="List Table 2 Accent 5" w:uiPriority="47"/>
-    <w:lsdException w:name="List Table 3 Accent 5" w:uiPriority="48"/>
-    <w:lsdException w:name="List Table 4 Accent 5" w:uiPriority="49"/>
-    <w:lsdException w:name="List Table 5 Dark Accent 5" w:uiPriority="50"/>
-    <w:lsdException w:name="List Table 6 Colorful Accent 5" w:uiPriority="51"/>
-    <w:lsdException w:name="List Table 7 Colorful Accent 5" w:uiPriority="52"/>
-    <w:lsdException w:name="List Table 1 Light Accent 6" w:uiPriority="46"/>
-    <w:lsdException w:name="List Table 2 Accent 6" w:uiPriority="47"/>
-    <w:lsdException w:name="List Table 3 Accent 6" w:uiPriority="48"/>
-    <w:lsdException w:name="List Table 4 Accent 6" w:uiPriority="49"/>
-    <w:lsdException w:name="List Table 5 Dark Accent 6" w:uiPriority="50"/>
-    <w:lsdException w:name="List Table 6 Colorful Accent 6" w:uiPriority="51"/>
-    <w:lsdException w:name="List Table 7 Colorful Accent 6" w:uiPriority="52"/>
-    <w:lsdException w:name="Mention" w:semiHidden="1" w:unhideWhenUsed="1"/>
-    <w:lsdException w:name="Smart Hyperlink" w:semiHidden="1" w:unhideWhenUsed="1"/>
-    <w:lsdException w:name="Hashtag" w:semiHidden="1" w:unhideWhenUsed="1"/>
-    <w:lsdException w:name="Unresolved Mention" w:semiHidden="1" w:unhideWhenUsed="1"/>
-    <w:lsdException w:name="Smart Link" w:semiHidden="1" w:unhideWhenUsed="1"/>
+  <w:latentStyles w:defLockedState="0" w:defUIPriority="99" w:defSemiHidden="1" w:defUnhideWhenUsed="1" w:defQFormat="0" w:count="267">
+    <w:lsdException w:name="Normal" w:semiHidden="0" w:uiPriority="0" w:unhideWhenUsed="0" w:qFormat="1"/>
+    <w:lsdException w:name="heading 1" w:semiHidden="0" w:uiPriority="9" w:unhideWhenUsed="0" w:qFormat="1"/>
+    <w:lsdException w:name="heading 2" w:uiPriority="9" w:qFormat="1"/>
+    <w:lsdException w:name="heading 3" w:uiPriority="9" w:qFormat="1"/>
+    <w:lsdException w:name="heading 4" w:uiPriority="9" w:qFormat="1"/>
+    <w:lsdException w:name="heading 5" w:uiPriority="9" w:qFormat="1"/>
+    <w:lsdException w:name="heading 6" w:uiPriority="9" w:qFormat="1"/>
+    <w:lsdException w:name="heading 7" w:uiPriority="9" w:qFormat="1"/>
+    <w:lsdException w:name="heading 8" w:uiPriority="9" w:qFormat="1"/>
+    <w:lsdException w:name="heading 9" w:uiPriority="9" w:qFormat="1"/>
+    <w:lsdException w:name="toc 1" w:uiPriority="39" w:qFormat="1"/>
+    <w:lsdException w:name="toc 2" w:uiPriority="39" w:qFormat="1"/>
+    <w:lsdException w:name="toc 3" w:uiPriority="39" w:qFormat="1"/>
+    <w:lsdException w:name="toc 4" w:uiPriority="39"/>
+    <w:lsdException w:name="toc 5" w:uiPriority="39"/>
+    <w:lsdException w:name="toc 6" w:uiPriority="39"/>
+    <w:lsdException w:name="toc 7" w:uiPriority="39"/>
+    <w:lsdException w:name="toc 8" w:uiPriority="39"/>
+    <w:lsdException w:name="toc 9" w:uiPriority="39"/>
+    <w:lsdException w:name="caption" w:uiPriority="35" w:qFormat="1"/>
+    <w:lsdException w:name="Title" w:semiHidden="0" w:uiPriority="10" w:unhideWhenUsed="0" w:qFormat="1"/>
+    <w:lsdException w:name="Default Paragraph Font" w:uiPriority="1"/>
+    <w:lsdException w:name="Subtitle" w:semiHidden="0" w:uiPriority="11" w:unhideWhenUsed="0" w:qFormat="1"/>
+    <w:lsdException w:name="Strong" w:semiHidden="0" w:uiPriority="22" w:unhideWhenUsed="0" w:qFormat="1"/>
+    <w:lsdException w:name="Emphasis" w:semiHidden="0" w:uiPriority="20" w:unhideWhenUsed="0" w:qFormat="1"/>
+    <w:lsdException w:name="Table Grid" w:uiPriority="59"/>
+    <w:lsdException w:name="Placeholder Text" w:unhideWhenUsed="0"/>
+    <w:lsdException w:name="No Spacing" w:semiHidden="0" w:uiPriority="1" w:unhideWhenUsed="0" w:qFormat="1"/>
+    <w:lsdException w:name="Light Shading" w:semiHidden="0" w:uiPriority="60" w:unhideWhenUsed="0"/>
+    <w:lsdException w:name="Light List" w:semiHidden="0" w:uiPriority="61" w:unhideWhenUsed="0"/>
+    <w:lsdException w:name="Light Grid" w:semiHidden="0" w:uiPriority="62" w:unhideWhenUsed="0"/>
+    <w:lsdException w:name="Medium Shading 1" w:semiHidden="0" w:uiPriority="63" w:unhideWhenUsed="0"/>
+    <w:lsdException w:name="Medium Shading 2" w:semiHidden="0" w:uiPriority="64" w:unhideWhenUsed="0"/>
+    <w:lsdException w:name="Medium List 1" w:semiHidden="0" w:uiPriority="65" w:unhideWhenUsed="0"/>
+    <w:lsdException w:name="Medium List 2" w:semiHidden="0" w:uiPriority="66" w:unhideWhenUsed="0"/>
+    <w:lsdException w:name="Medium Grid 1" w:semiHidden="0" w:uiPriority="67" w:unhideWhenUsed="0"/>
+    <w:lsdException w:name="Medium Grid 2" w:semiHidden="0" w:uiPriority="68" w:unhideWhenUsed="0"/>
+    <w:lsdException w:name="Medium Grid 3" w:semiHidden="0" w:uiPriority="69" w:unhideWhenUsed="0"/>
+    <w:lsdException w:name="Dark List" w:semiHidden="0" w:uiPriority="70" w:unhideWhenUsed="0"/>
+    <w:lsdException w:name="Colorful Shading" w:semiHidden="0" w:uiPriority="71" w:unhideWhenUsed="0"/>
+    <w:lsdException w:name="Colorful List" w:semiHidden="0" w:uiPriority="72" w:unhideWhenUsed="0"/>
+    <w:lsdException w:name="Colorful Grid" w:semiHidden="0" w:uiPriority="73" w:unhideWhenUsed="0"/>
+    <w:lsdException w:name="Light Shading Accent 1" w:semiHidden="0" w:uiPriority="60" w:unhideWhenUsed="0"/>
+    <w:lsdException w:name="Light List Accent 1" w:semiHidden="0" w:uiPriority="61" w:unhideWhenUsed="0"/>
+    <w:lsdException w:name="Light Grid Accent 1" w:semiHidden="0" w:uiPriority="62" w:unhideWhenUsed="0"/>
+    <w:lsdException w:name="Medium Shading 1 Accent 1" w:semiHidden="0" w:uiPriority="63" w:unhideWhenUsed="0"/>
+    <w:lsdException w:name="Medium Shading 2 Accent 1" w:semiHidden="0" w:uiPriority="64" w:unhideWhenUsed="0"/>
+    <w:lsdException w:name="Medium List 1 Accent 1" w:semiHidden="0" w:uiPriority="65" w:unhideWhenUsed="0"/>
+    <w:lsdException w:name="Revision" w:unhideWhenUsed="0"/>
+    <w:lsdException w:name="List Paragraph" w:semiHidden="0" w:uiPriority="34" w:unhideWhenUsed="0" w:qFormat="1"/>
+    <w:lsdException w:name="Quote" w:semiHidden="0" w:uiPriority="29" w:unhideWhenUsed="0" w:qFormat="1"/>
+    <w:lsdException w:name="Intense Quote" w:semiHidden="0" w:uiPriority="30" w:unhideWhenUsed="0" w:qFormat="1"/>
+    <w:lsdException w:name="Medium List 2 Accent 1" w:semiHidden="0" w:uiPriority="66" w:unhideWhenUsed="0"/>
+    <w:lsdException w:name="Medium Grid 1 Accent 1" w:semiHidden="0" w:uiPriority="67" w:unhideWhenUsed="0"/>
+    <w:lsdException w:name="Medium Grid 2 Accent 1" w:semiHidden="0" w:uiPriority="68" w:unhideWhenUsed="0"/>
+    <w:lsdException w:name="Medium Grid 3 Accent 1" w:semiHidden="0" w:uiPriority="69" w:unhideWhenUsed="0"/>
+    <w:lsdException w:name="Dark List Accent 1" w:semiHidden="0" w:uiPriority="70" w:unhideWhenUsed="0"/>
+    <w:lsdException w:name="Colorful Shading Accent 1" w:semiHidden="0" w:uiPriority="71" w:unhideWhenUsed="0"/>
+    <w:lsdException w:name="Colorful List Accent 1" w:semiHidden="0" w:uiPriority="72" w:unhideWhenUsed="0"/>
+    <w:lsdException w:name="Colorful Grid Accent 1" w:semiHidden="0" w:uiPriority="73" w:unhideWhenUsed="0"/>
+    <w:lsdException w:name="Light Shading Accent 2" w:semiHidden="0" w:uiPriority="60" w:unhideWhenUsed="0"/>
+    <w:lsdException w:name="Light List Accent 2" w:semiHidden="0" w:uiPriority="61" w:unhideWhenUsed="0"/>
+    <w:lsdException w:name="Light Grid Accent 2" w:semiHidden="0" w:uiPriority="62" w:unhideWhenUsed="0"/>
+    <w:lsdException w:name="Medium Shading 1 Accent 2" w:semiHidden="0" w:uiPriority="63" w:unhideWhenUsed="0"/>
+    <w:lsdException w:name="Medium Shading 2 Accent 2" w:semiHidden="0" w:uiPriority="64" w:unhideWhenUsed="0"/>
+    <w:lsdException w:name="Medium List 1 Accent 2" w:semiHidden="0" w:uiPriority="65" w:unhideWhenUsed="0"/>
+    <w:lsdException w:name="Medium List 2 Accent 2" w:semiHidden="0" w:uiPriority="66" w:unhideWhenUsed="0"/>
+    <w:lsdException w:name="Medium Grid 1 Accent 2" w:semiHidden="0" w:uiPriority="67" w:unhideWhenUsed="0"/>
+    <w:lsdException w:name="Medium Grid 2 Accent 2" w:semiHidden="0" w:uiPriority="68" w:unhideWhenUsed="0"/>
+    <w:lsdException w:name="Medium Grid 3 Accent 2" w:semiHidden="0" w:uiPriority="69" w:unhideWhenUsed="0"/>
+    <w:lsdException w:name="Dark List Accent 2" w:semiHidden="0" w:uiPriority="70" w:unhideWhenUsed="0"/>
+    <w:lsdException w:name="Colorful Shading Accent 2" w:semiHidden="0" w:uiPriority="71" w:unhideWhenUsed="0"/>
+    <w:lsdException w:name="Colorful List Accent 2" w:semiHidden="0" w:uiPriority="72" w:unhideWhenUsed="0"/>
+    <w:lsdException w:name="Colorful Grid Accent 2" w:semiHidden="0" w:uiPriority="73" w:unhideWhenUsed="0"/>
+    <w:lsdException w:name="Light Shading Accent 3" w:semiHidden="0" w:uiPriority="60" w:unhideWhenUsed="0"/>
+    <w:lsdException w:name="Light List Accent 3" w:semiHidden="0" w:uiPriority="61" w:unhideWhenUsed="0"/>
+    <w:lsdException w:name="Light Grid Accent 3" w:semiHidden="0" w:uiPriority="62" w:unhideWhenUsed="0"/>
+    <w:lsdException w:name="Medium Shading 1 Accent 3" w:semiHidden="0" w:uiPriority="63" w:unhideWhenUsed="0"/>
+    <w:lsdException w:name="Medium Shading 2 Accent 3" w:semiHidden="0" w:uiPriority="64" w:unhideWhenUsed="0"/>
+    <w:lsdException w:name="Medium List 1 Accent 3" w:semiHidden="0" w:uiPriority="65" w:unhideWhenUsed="0"/>
+    <w:lsdException w:name="Medium List 2 Accent 3" w:semiHidden="0" w:uiPriority="66" w:unhideWhenUsed="0"/>
+    <w:lsdException w:name="Medium Grid 1 Accent 3" w:semiHidden="0" w:uiPriority="67" w:unhideWhenUsed="0"/>
+    <w:lsdException w:name="Medium Grid 2 Accent 3" w:semiHidden="0" w:uiPriority="68" w:unhideWhenUsed="0"/>
+    <w:lsdException w:name="Medium Grid 3 Accent 3" w:semiHidden="0" w:uiPriority="69" w:unhideWhenUsed="0"/>
+    <w:lsdException w:name="Dark List Accent 3" w:semiHidden="0" w:uiPriority="70" w:unhideWhenUsed="0"/>
+    <w:lsdException w:name="Colorful Shading Accent 3" w:semiHidden="0" w:uiPriority="71" w:unhideWhenUsed="0"/>
+    <w:lsdException w:name="Colorful List Accent 3" w:semiHidden="0" w:uiPriority="72" w:unhideWhenUsed="0"/>
+    <w:lsdException w:name="Colorful Grid Accent 3" w:semiHidden="0" w:uiPriority="73" w:unhideWhenUsed="0"/>
+    <w:lsdException w:name="Light Shading Accent 4" w:semiHidden="0" w:uiPriority="60" w:unhideWhenUsed="0"/>
+    <w:lsdException w:name="Light List Accent 4" w:semiHidden="0" w:uiPriority="61" w:unhideWhenUsed="0"/>
+    <w:lsdException w:name="Light Grid Accent 4" w:semiHidden="0" w:uiPriority="62" w:unhideWhenUsed="0"/>
+    <w:lsdException w:name="Medium Shading 1 Accent 4" w:semiHidden="0" w:uiPriority="63" w:unhideWhenUsed="0"/>
+    <w:lsdException w:name="Medium Shading 2 Accent 4" w:semiHidden="0" w:uiPriority="64" w:unhideWhenUsed="0"/>
+    <w:lsdException w:name="Medium List 1 Accent 4" w:semiHidden="0" w:uiPriority="65" w:unhideWhenUsed="0"/>
+    <w:lsdException w:name="Medium List 2 Accent 4" w:semiHidden="0" w:uiPriority="66" w:unhideWhenUsed="0"/>
+    <w:lsdException w:name="Medium Grid 1 Accent 4" w:semiHidden="0" w:uiPriority="67" w:unhideWhenUsed="0"/>
+    <w:lsdException w:name="Medium Grid 2 Accent 4" w:semiHidden="0" w:uiPriority="68" w:unhideWhenUsed="0"/>
+    <w:lsdException w:name="Medium Grid 3 Accent 4" w:semiHidden="0" w:uiPriority="69" w:unhideWhenUsed="0"/>
+    <w:lsdException w:name="Dark List Accent 4" w:semiHidden="0" w:uiPriority="70" w:unhideWhenUsed="0"/>
+    <w:lsdException w:name="Colorful Shading Accent 4" w:semiHidden="0" w:uiPriority="71" w:unhideWhenUsed="0"/>
+    <w:lsdException w:name="Colorful List Accent 4" w:semiHidden="0" w:uiPriority="72" w:unhideWhenUsed="0"/>
+    <w:lsdException w:name="Colorful Grid Accent 4" w:semiHidden="0" w:uiPriority="73" w:unhideWhenUsed="0"/>
+    <w:lsdException w:name="Light Shading Accent 5" w:semiHidden="0" w:uiPriority="60" w:unhideWhenUsed="0"/>
+    <w:lsdException w:name="Light List Accent 5" w:semiHidden="0" w:uiPriority="61" w:unhideWhenUsed="0"/>
+    <w:lsdException w:name="Light Grid Accent 5" w:semiHidden="0" w:uiPriority="62" w:unhideWhenUsed="0"/>
+    <w:lsdException w:name="Medium Shading 1 Accent 5" w:semiHidden="0" w:uiPriority="63" w:unhideWhenUsed="0"/>
+    <w:lsdException w:name="Medium Shading 2 Accent 5" w:semiHidden="0" w:uiPriority="64" w:unhideWhenUsed="0"/>
+    <w:lsdException w:name="Medium List 1 Accent 5" w:semiHidden="0" w:uiPriority="65" w:unhideWhenUsed="0"/>
+    <w:lsdException w:name="Medium List 2 Accent 5" w:semiHidden="0" w:uiPriority="66" w:unhideWhenUsed="0"/>
+    <w:lsdException w:name="Medium Grid 1 Accent 5" w:semiHidden="0" w:uiPriority="67" w:unhideWhenUsed="0"/>
+    <w:lsdException w:name="Medium Grid 2 Accent 5" w:semiHidden="0" w:uiPriority="68" w:unhideWhenUsed="0"/>
+    <w:lsdException w:name="Medium Grid 3 Accent 5" w:semiHidden="0" w:uiPriority="69" w:unhideWhenUsed="0"/>
+    <w:lsdException w:name="Dark List Accent 5" w:semiHidden="0" w:uiPriority="70" w:unhideWhenUsed="0"/>
+    <w:lsdException w:name="Colorful Shading Accent 5" w:semiHidden="0" w:uiPriority="71" w:unhideWhenUsed="0"/>
+    <w:lsdException w:name="Colorful List Accent 5" w:semiHidden="0" w:uiPriority="72" w:unhideWhenUsed="0"/>
+    <w:lsdException w:name="Colorful Grid Accent 5" w:semiHidden="0" w:uiPriority="73" w:unhideWhenUsed="0"/>
+    <w:lsdException w:name="Light Shading Accent 6" w:semiHidden="0" w:uiPriority="60" w:unhideWhenUsed="0"/>
+    <w:lsdException w:name="Light List Accent 6" w:semiHidden="0" w:uiPriority="61" w:unhideWhenUsed="0"/>
+    <w:lsdException w:name="Light Grid Accent 6" w:semiHidden="0" w:uiPriority="62" w:unhideWhenUsed="0"/>
+    <w:lsdException w:name="Medium Shading 1 Accent 6" w:semiHidden="0" w:uiPriority="63" w:unhideWhenUsed="0"/>
+    <w:lsdException w:name="Medium Shading 2 Accent 6" w:semiHidden="0" w:uiPriority="64" w:unhideWhenUsed="0"/>
+    <w:lsdException w:name="Medium List 1 Accent 6" w:semiHidden="0" w:uiPriority="65" w:unhideWhenUsed="0"/>
+    <w:lsdException w:name="Medium List 2 Accent 6" w:semiHidden="0" w:uiPriority="66" w:unhideWhenUsed="0"/>
+    <w:lsdException w:name="Medium Grid 1 Accent 6" w:semiHidden="0" w:uiPriority="67" w:unhideWhenUsed="0"/>
+    <w:lsdException w:name="Medium Grid 2 Accent 6" w:semiHidden="0" w:uiPriority="68" w:unhideWhenUsed="0"/>
+    <w:lsdException w:name="Medium Grid 3 Accent 6" w:semiHidden="0" w:uiPriority="69" w:unhideWhenUsed="0"/>
+    <w:lsdException w:name="Dark List Accent 6" w:semiHidden="0" w:uiPriority="70" w:unhideWhenUsed="0"/>
+    <w:lsdException w:name="Colorful Shading Accent 6" w:semiHidden="0" w:uiPriority="71" w:unhideWhenUsed="0"/>
+    <w:lsdException w:name="Colorful List Accent 6" w:semiHidden="0" w:uiPriority="72" w:unhideWhenUsed="0"/>
+    <w:lsdException w:name="Colorful Grid Accent 6" w:semiHidden="0" w:uiPriority="73" w:unhideWhenUsed="0"/>
+    <w:lsdException w:name="Subtle Emphasis" w:semiHidden="0" w:uiPriority="19" w:unhideWhenUsed="0" w:qFormat="1"/>
+    <w:lsdException w:name="Intense Emphasis" w:semiHidden="0" w:uiPriority="21" w:unhideWhenUsed="0" w:qFormat="1"/>
+    <w:lsdException w:name="Subtle Reference" w:semiHidden="0" w:uiPriority="31" w:unhideWhenUsed="0" w:qFormat="1"/>
+    <w:lsdException w:name="Intense Reference" w:semiHidden="0" w:uiPriority="32" w:unhideWhenUsed="0" w:qFormat="1"/>
+    <w:lsdException w:name="Book Title" w:semiHidden="0" w:uiPriority="33" w:unhideWhenUsed="0" w:qFormat="1"/>
+    <w:lsdException w:name="Bibliography" w:uiPriority="37"/>
+    <w:lsdException w:name="TOC Heading" w:uiPriority="39" w:qFormat="1"/>
   </w:latentStyles>
   <w:style w:type="paragraph" w:default="1" w:styleId="Normal">
     <w:name w:val="Normal"/>
@@ -8595,6 +10393,7 @@
     <w:tblPr>
       <w:tblStyleRowBandSize w:val="1"/>
       <w:tblStyleColBandSize w:val="1"/>
+      <w:tblInd w:w="0" w:type="dxa"/>
       <w:tblCellMar>
         <w:top w:w="100" w:type="dxa"/>
         <w:left w:w="100" w:type="dxa"/>
@@ -8608,6 +10407,7 @@
     <w:tblPr>
       <w:tblStyleRowBandSize w:val="1"/>
       <w:tblStyleColBandSize w:val="1"/>
+      <w:tblInd w:w="0" w:type="dxa"/>
       <w:tblCellMar>
         <w:top w:w="100" w:type="dxa"/>
         <w:left w:w="100" w:type="dxa"/>
@@ -8621,6 +10421,7 @@
     <w:tblPr>
       <w:tblStyleRowBandSize w:val="1"/>
       <w:tblStyleColBandSize w:val="1"/>
+      <w:tblInd w:w="0" w:type="dxa"/>
       <w:tblCellMar>
         <w:top w:w="100" w:type="dxa"/>
         <w:left w:w="100" w:type="dxa"/>
@@ -8634,6 +10435,7 @@
     <w:tblPr>
       <w:tblStyleRowBandSize w:val="1"/>
       <w:tblStyleColBandSize w:val="1"/>
+      <w:tblInd w:w="0" w:type="dxa"/>
       <w:tblCellMar>
         <w:top w:w="100" w:type="dxa"/>
         <w:left w:w="100" w:type="dxa"/>
@@ -8647,6 +10449,7 @@
     <w:tblPr>
       <w:tblStyleRowBandSize w:val="1"/>
       <w:tblStyleColBandSize w:val="1"/>
+      <w:tblInd w:w="0" w:type="dxa"/>
       <w:tblCellMar>
         <w:top w:w="100" w:type="dxa"/>
         <w:left w:w="100" w:type="dxa"/>
@@ -8660,6 +10463,7 @@
     <w:tblPr>
       <w:tblStyleRowBandSize w:val="1"/>
       <w:tblStyleColBandSize w:val="1"/>
+      <w:tblInd w:w="0" w:type="dxa"/>
       <w:tblCellMar>
         <w:top w:w="100" w:type="dxa"/>
         <w:left w:w="100" w:type="dxa"/>
@@ -8673,6 +10477,7 @@
     <w:tblPr>
       <w:tblStyleRowBandSize w:val="1"/>
       <w:tblStyleColBandSize w:val="1"/>
+      <w:tblInd w:w="0" w:type="dxa"/>
       <w:tblCellMar>
         <w:top w:w="100" w:type="dxa"/>
         <w:left w:w="100" w:type="dxa"/>
@@ -8686,6 +10491,7 @@
     <w:tblPr>
       <w:tblStyleRowBandSize w:val="1"/>
       <w:tblStyleColBandSize w:val="1"/>
+      <w:tblInd w:w="0" w:type="dxa"/>
       <w:tblCellMar>
         <w:top w:w="100" w:type="dxa"/>
         <w:left w:w="100" w:type="dxa"/>
@@ -8777,6 +10583,7 @@
       <w:spacing w:line="240" w:lineRule="auto"/>
     </w:pPr>
     <w:tblPr>
+      <w:tblInd w:w="0" w:type="dxa"/>
       <w:tblBorders>
         <w:top w:val="single" w:sz="4" w:space="0" w:color="000000" w:themeColor="text1"/>
         <w:left w:val="single" w:sz="4" w:space="0" w:color="000000" w:themeColor="text1"/>
@@ -8785,6 +10592,12 @@
         <w:insideH w:val="single" w:sz="4" w:space="0" w:color="000000" w:themeColor="text1"/>
         <w:insideV w:val="single" w:sz="4" w:space="0" w:color="000000" w:themeColor="text1"/>
       </w:tblBorders>
+      <w:tblCellMar>
+        <w:top w:w="0" w:type="dxa"/>
+        <w:left w:w="108" w:type="dxa"/>
+        <w:bottom w:w="0" w:type="dxa"/>
+        <w:right w:w="108" w:type="dxa"/>
+      </w:tblCellMar>
     </w:tblPr>
   </w:style>
   <w:style w:type="character" w:styleId="Hyperlink">
@@ -8805,6 +10618,7 @@
     <w:autoRedefine/>
     <w:uiPriority w:val="39"/>
     <w:unhideWhenUsed/>
+    <w:qFormat/>
     <w:rsid w:val="0032051D"/>
     <w:pPr>
       <w:spacing w:after="100"/>
@@ -8817,6 +10631,7 @@
     <w:autoRedefine/>
     <w:uiPriority w:val="39"/>
     <w:unhideWhenUsed/>
+    <w:qFormat/>
     <w:rsid w:val="0032051D"/>
     <w:pPr>
       <w:spacing w:after="100"/>
@@ -8830,6 +10645,7 @@
     <w:autoRedefine/>
     <w:uiPriority w:val="39"/>
     <w:unhideWhenUsed/>
+    <w:qFormat/>
     <w:rsid w:val="0032051D"/>
     <w:pPr>
       <w:spacing w:after="100"/>
@@ -8860,7 +10676,1250 @@
       <w:contextualSpacing/>
     </w:pPr>
   </w:style>
+  <w:style w:type="paragraph" w:customStyle="1" w:styleId="Standard">
+    <w:name w:val="Standard"/>
+    <w:rsid w:val="00287A06"/>
+    <w:pPr>
+      <w:widowControl w:val="0"/>
+      <w:suppressAutoHyphens/>
+      <w:autoSpaceDN w:val="0"/>
+      <w:textAlignment w:val="baseline"/>
+    </w:pPr>
+    <w:rPr>
+      <w:lang w:val="en-US" w:eastAsia="zh-CN" w:bidi="hi-IN"/>
+    </w:rPr>
+  </w:style>
+  <w:style w:type="numbering" w:customStyle="1" w:styleId="WWNum1">
+    <w:name w:val="WWNum1"/>
+    <w:basedOn w:val="NoList"/>
+    <w:rsid w:val="00287A06"/>
+    <w:pPr>
+      <w:numPr>
+        <w:numId w:val="3"/>
+      </w:numPr>
+    </w:pPr>
+  </w:style>
+  <w:style w:type="paragraph" w:styleId="TOCHeading">
+    <w:name w:val="TOC Heading"/>
+    <w:basedOn w:val="Heading1"/>
+    <w:next w:val="Normal"/>
+    <w:uiPriority w:val="39"/>
+    <w:semiHidden/>
+    <w:unhideWhenUsed/>
+    <w:qFormat/>
+    <w:rsid w:val="002C1FDC"/>
+    <w:pPr>
+      <w:spacing w:before="480" w:after="0"/>
+      <w:outlineLvl w:val="9"/>
+    </w:pPr>
+    <w:rPr>
+      <w:rFonts w:asciiTheme="majorHAnsi" w:eastAsiaTheme="majorEastAsia" w:hAnsiTheme="majorHAnsi" w:cstheme="majorBidi"/>
+      <w:b/>
+      <w:bCs/>
+      <w:color w:val="365F91" w:themeColor="accent1" w:themeShade="BF"/>
+      <w:sz w:val="28"/>
+      <w:szCs w:val="28"/>
+      <w:lang w:val="en-US" w:eastAsia="ja-JP"/>
+    </w:rPr>
+  </w:style>
 </w:styles>
+</file>
+
+<file path=word/stylesWithEffects.xml><?xml version="1.0" encoding="utf-8"?>
+<w:styles xmlns:wpc="http://schemas.microsoft.com/office/word/2010/wordprocessingCanvas" xmlns:mc="http://schemas.openxmlformats.org/markup-compatibility/2006" xmlns:o="urn:schemas-microsoft-com:office:office" xmlns:r="http://schemas.openxmlformats.org/officeDocument/2006/relationships" xmlns:m="http://schemas.openxmlformats.org/officeDocument/2006/math" xmlns:v="urn:schemas-microsoft-com:vml" xmlns:wp14="http://schemas.microsoft.com/office/word/2010/wordprocessingDrawing" xmlns:wp="http://schemas.openxmlformats.org/drawingml/2006/wordprocessingDrawing" xmlns:w10="urn:schemas-microsoft-com:office:word" xmlns:w="http://schemas.openxmlformats.org/wordprocessingml/2006/main" xmlns:w14="http://schemas.microsoft.com/office/word/2010/wordml" xmlns:wpg="http://schemas.microsoft.com/office/word/2010/wordprocessingGroup" xmlns:wpi="http://schemas.microsoft.com/office/word/2010/wordprocessingInk" xmlns:wne="http://schemas.microsoft.com/office/word/2006/wordml" xmlns:wps="http://schemas.microsoft.com/office/word/2010/wordprocessingShape" mc:Ignorable="w14 wp14">
+  <w:docDefaults>
+    <w:rPrDefault>
+      <w:rPr>
+        <w:rFonts w:ascii="Arial" w:eastAsia="Arial" w:hAnsi="Arial" w:cs="Arial"/>
+        <w:sz w:val="22"/>
+        <w:szCs w:val="22"/>
+        <w:lang w:val="en" w:eastAsia="en-US" w:bidi="ar-SA"/>
+      </w:rPr>
+    </w:rPrDefault>
+    <w:pPrDefault>
+      <w:pPr>
+        <w:spacing w:line="276" w:lineRule="auto"/>
+      </w:pPr>
+    </w:pPrDefault>
+  </w:docDefaults>
+  <w:latentStyles w:defLockedState="0" w:defUIPriority="99" w:defSemiHidden="1" w:defUnhideWhenUsed="1" w:defQFormat="0" w:count="267">
+    <w:lsdException w:name="Normal" w:semiHidden="0" w:uiPriority="0" w:unhideWhenUsed="0" w:qFormat="1"/>
+    <w:lsdException w:name="heading 1" w:semiHidden="0" w:uiPriority="9" w:unhideWhenUsed="0" w:qFormat="1"/>
+    <w:lsdException w:name="heading 2" w:uiPriority="9" w:qFormat="1"/>
+    <w:lsdException w:name="heading 3" w:uiPriority="9" w:qFormat="1"/>
+    <w:lsdException w:name="heading 4" w:uiPriority="9" w:qFormat="1"/>
+    <w:lsdException w:name="heading 5" w:uiPriority="9" w:qFormat="1"/>
+    <w:lsdException w:name="heading 6" w:uiPriority="9" w:qFormat="1"/>
+    <w:lsdException w:name="heading 7" w:uiPriority="9" w:qFormat="1"/>
+    <w:lsdException w:name="heading 8" w:uiPriority="9" w:qFormat="1"/>
+    <w:lsdException w:name="heading 9" w:uiPriority="9" w:qFormat="1"/>
+    <w:lsdException w:name="toc 1" w:uiPriority="39" w:qFormat="1"/>
+    <w:lsdException w:name="toc 2" w:uiPriority="39" w:qFormat="1"/>
+    <w:lsdException w:name="toc 3" w:uiPriority="39" w:qFormat="1"/>
+    <w:lsdException w:name="toc 4" w:uiPriority="39"/>
+    <w:lsdException w:name="toc 5" w:uiPriority="39"/>
+    <w:lsdException w:name="toc 6" w:uiPriority="39"/>
+    <w:lsdException w:name="toc 7" w:uiPriority="39"/>
+    <w:lsdException w:name="toc 8" w:uiPriority="39"/>
+    <w:lsdException w:name="toc 9" w:uiPriority="39"/>
+    <w:lsdException w:name="caption" w:uiPriority="35" w:qFormat="1"/>
+    <w:lsdException w:name="Title" w:semiHidden="0" w:uiPriority="10" w:unhideWhenUsed="0" w:qFormat="1"/>
+    <w:lsdException w:name="Default Paragraph Font" w:uiPriority="1"/>
+    <w:lsdException w:name="Subtitle" w:semiHidden="0" w:uiPriority="11" w:unhideWhenUsed="0" w:qFormat="1"/>
+    <w:lsdException w:name="Strong" w:semiHidden="0" w:uiPriority="22" w:unhideWhenUsed="0" w:qFormat="1"/>
+    <w:lsdException w:name="Emphasis" w:semiHidden="0" w:uiPriority="20" w:unhideWhenUsed="0" w:qFormat="1"/>
+    <w:lsdException w:name="Table Grid" w:uiPriority="59"/>
+    <w:lsdException w:name="Placeholder Text" w:unhideWhenUsed="0"/>
+    <w:lsdException w:name="No Spacing" w:semiHidden="0" w:uiPriority="1" w:unhideWhenUsed="0" w:qFormat="1"/>
+    <w:lsdException w:name="Light Shading" w:semiHidden="0" w:uiPriority="60" w:unhideWhenUsed="0"/>
+    <w:lsdException w:name="Light List" w:semiHidden="0" w:uiPriority="61" w:unhideWhenUsed="0"/>
+    <w:lsdException w:name="Light Grid" w:semiHidden="0" w:uiPriority="62" w:unhideWhenUsed="0"/>
+    <w:lsdException w:name="Medium Shading 1" w:semiHidden="0" w:uiPriority="63" w:unhideWhenUsed="0"/>
+    <w:lsdException w:name="Medium Shading 2" w:semiHidden="0" w:uiPriority="64" w:unhideWhenUsed="0"/>
+    <w:lsdException w:name="Medium List 1" w:semiHidden="0" w:uiPriority="65" w:unhideWhenUsed="0"/>
+    <w:lsdException w:name="Medium List 2" w:semiHidden="0" w:uiPriority="66" w:unhideWhenUsed="0"/>
+    <w:lsdException w:name="Medium Grid 1" w:semiHidden="0" w:uiPriority="67" w:unhideWhenUsed="0"/>
+    <w:lsdException w:name="Medium Grid 2" w:semiHidden="0" w:uiPriority="68" w:unhideWhenUsed="0"/>
+    <w:lsdException w:name="Medium Grid 3" w:semiHidden="0" w:uiPriority="69" w:unhideWhenUsed="0"/>
+    <w:lsdException w:name="Dark List" w:semiHidden="0" w:uiPriority="70" w:unhideWhenUsed="0"/>
+    <w:lsdException w:name="Colorful Shading" w:semiHidden="0" w:uiPriority="71" w:unhideWhenUsed="0"/>
+    <w:lsdException w:name="Colorful List" w:semiHidden="0" w:uiPriority="72" w:unhideWhenUsed="0"/>
+    <w:lsdException w:name="Colorful Grid" w:semiHidden="0" w:uiPriority="73" w:unhideWhenUsed="0"/>
+    <w:lsdException w:name="Light Shading Accent 1" w:semiHidden="0" w:uiPriority="60" w:unhideWhenUsed="0"/>
+    <w:lsdException w:name="Light List Accent 1" w:semiHidden="0" w:uiPriority="61" w:unhideWhenUsed="0"/>
+    <w:lsdException w:name="Light Grid Accent 1" w:semiHidden="0" w:uiPriority="62" w:unhideWhenUsed="0"/>
+    <w:lsdException w:name="Medium Shading 1 Accent 1" w:semiHidden="0" w:uiPriority="63" w:unhideWhenUsed="0"/>
+    <w:lsdException w:name="Medium Shading 2 Accent 1" w:semiHidden="0" w:uiPriority="64" w:unhideWhenUsed="0"/>
+    <w:lsdException w:name="Medium List 1 Accent 1" w:semiHidden="0" w:uiPriority="65" w:unhideWhenUsed="0"/>
+    <w:lsdException w:name="Revision" w:unhideWhenUsed="0"/>
+    <w:lsdException w:name="List Paragraph" w:semiHidden="0" w:uiPriority="34" w:unhideWhenUsed="0" w:qFormat="1"/>
+    <w:lsdException w:name="Quote" w:semiHidden="0" w:uiPriority="29" w:unhideWhenUsed="0" w:qFormat="1"/>
+    <w:lsdException w:name="Intense Quote" w:semiHidden="0" w:uiPriority="30" w:unhideWhenUsed="0" w:qFormat="1"/>
+    <w:lsdException w:name="Medium List 2 Accent 1" w:semiHidden="0" w:uiPriority="66" w:unhideWhenUsed="0"/>
+    <w:lsdException w:name="Medium Grid 1 Accent 1" w:semiHidden="0" w:uiPriority="67" w:unhideWhenUsed="0"/>
+    <w:lsdException w:name="Medium Grid 2 Accent 1" w:semiHidden="0" w:uiPriority="68" w:unhideWhenUsed="0"/>
+    <w:lsdException w:name="Medium Grid 3 Accent 1" w:semiHidden="0" w:uiPriority="69" w:unhideWhenUsed="0"/>
+    <w:lsdException w:name="Dark List Accent 1" w:semiHidden="0" w:uiPriority="70" w:unhideWhenUsed="0"/>
+    <w:lsdException w:name="Colorful Shading Accent 1" w:semiHidden="0" w:uiPriority="71" w:unhideWhenUsed="0"/>
+    <w:lsdException w:name="Colorful List Accent 1" w:semiHidden="0" w:uiPriority="72" w:unhideWhenUsed="0"/>
+    <w:lsdException w:name="Colorful Grid Accent 1" w:semiHidden="0" w:uiPriority="73" w:unhideWhenUsed="0"/>
+    <w:lsdException w:name="Light Shading Accent 2" w:semiHidden="0" w:uiPriority="60" w:unhideWhenUsed="0"/>
+    <w:lsdException w:name="Light List Accent 2" w:semiHidden="0" w:uiPriority="61" w:unhideWhenUsed="0"/>
+    <w:lsdException w:name="Light Grid Accent 2" w:semiHidden="0" w:uiPriority="62" w:unhideWhenUsed="0"/>
+    <w:lsdException w:name="Medium Shading 1 Accent 2" w:semiHidden="0" w:uiPriority="63" w:unhideWhenUsed="0"/>
+    <w:lsdException w:name="Medium Shading 2 Accent 2" w:semiHidden="0" w:uiPriority="64" w:unhideWhenUsed="0"/>
+    <w:lsdException w:name="Medium List 1 Accent 2" w:semiHidden="0" w:uiPriority="65" w:unhideWhenUsed="0"/>
+    <w:lsdException w:name="Medium List 2 Accent 2" w:semiHidden="0" w:uiPriority="66" w:unhideWhenUsed="0"/>
+    <w:lsdException w:name="Medium Grid 1 Accent 2" w:semiHidden="0" w:uiPriority="67" w:unhideWhenUsed="0"/>
+    <w:lsdException w:name="Medium Grid 2 Accent 2" w:semiHidden="0" w:uiPriority="68" w:unhideWhenUsed="0"/>
+    <w:lsdException w:name="Medium Grid 3 Accent 2" w:semiHidden="0" w:uiPriority="69" w:unhideWhenUsed="0"/>
+    <w:lsdException w:name="Dark List Accent 2" w:semiHidden="0" w:uiPriority="70" w:unhideWhenUsed="0"/>
+    <w:lsdException w:name="Colorful Shading Accent 2" w:semiHidden="0" w:uiPriority="71" w:unhideWhenUsed="0"/>
+    <w:lsdException w:name="Colorful List Accent 2" w:semiHidden="0" w:uiPriority="72" w:unhideWhenUsed="0"/>
+    <w:lsdException w:name="Colorful Grid Accent 2" w:semiHidden="0" w:uiPriority="73" w:unhideWhenUsed="0"/>
+    <w:lsdException w:name="Light Shading Accent 3" w:semiHidden="0" w:uiPriority="60" w:unhideWhenUsed="0"/>
+    <w:lsdException w:name="Light List Accent 3" w:semiHidden="0" w:uiPriority="61" w:unhideWhenUsed="0"/>
+    <w:lsdException w:name="Light Grid Accent 3" w:semiHidden="0" w:uiPriority="62" w:unhideWhenUsed="0"/>
+    <w:lsdException w:name="Medium Shading 1 Accent 3" w:semiHidden="0" w:uiPriority="63" w:unhideWhenUsed="0"/>
+    <w:lsdException w:name="Medium Shading 2 Accent 3" w:semiHidden="0" w:uiPriority="64" w:unhideWhenUsed="0"/>
+    <w:lsdException w:name="Medium List 1 Accent 3" w:semiHidden="0" w:uiPriority="65" w:unhideWhenUsed="0"/>
+    <w:lsdException w:name="Medium List 2 Accent 3" w:semiHidden="0" w:uiPriority="66" w:unhideWhenUsed="0"/>
+    <w:lsdException w:name="Medium Grid 1 Accent 3" w:semiHidden="0" w:uiPriority="67" w:unhideWhenUsed="0"/>
+    <w:lsdException w:name="Medium Grid 2 Accent 3" w:semiHidden="0" w:uiPriority="68" w:unhideWhenUsed="0"/>
+    <w:lsdException w:name="Medium Grid 3 Accent 3" w:semiHidden="0" w:uiPriority="69" w:unhideWhenUsed="0"/>
+    <w:lsdException w:name="Dark List Accent 3" w:semiHidden="0" w:uiPriority="70" w:unhideWhenUsed="0"/>
+    <w:lsdException w:name="Colorful Shading Accent 3" w:semiHidden="0" w:uiPriority="71" w:unhideWhenUsed="0"/>
+    <w:lsdException w:name="Colorful List Accent 3" w:semiHidden="0" w:uiPriority="72" w:unhideWhenUsed="0"/>
+    <w:lsdException w:name="Colorful Grid Accent 3" w:semiHidden="0" w:uiPriority="73" w:unhideWhenUsed="0"/>
+    <w:lsdException w:name="Light Shading Accent 4" w:semiHidden="0" w:uiPriority="60" w:unhideWhenUsed="0"/>
+    <w:lsdException w:name="Light List Accent 4" w:semiHidden="0" w:uiPriority="61" w:unhideWhenUsed="0"/>
+    <w:lsdException w:name="Light Grid Accent 4" w:semiHidden="0" w:uiPriority="62" w:unhideWhenUsed="0"/>
+    <w:lsdException w:name="Medium Shading 1 Accent 4" w:semiHidden="0" w:uiPriority="63" w:unhideWhenUsed="0"/>
+    <w:lsdException w:name="Medium Shading 2 Accent 4" w:semiHidden="0" w:uiPriority="64" w:unhideWhenUsed="0"/>
+    <w:lsdException w:name="Medium List 1 Accent 4" w:semiHidden="0" w:uiPriority="65" w:unhideWhenUsed="0"/>
+    <w:lsdException w:name="Medium List 2 Accent 4" w:semiHidden="0" w:uiPriority="66" w:unhideWhenUsed="0"/>
+    <w:lsdException w:name="Medium Grid 1 Accent 4" w:semiHidden="0" w:uiPriority="67" w:unhideWhenUsed="0"/>
+    <w:lsdException w:name="Medium Grid 2 Accent 4" w:semiHidden="0" w:uiPriority="68" w:unhideWhenUsed="0"/>
+    <w:lsdException w:name="Medium Grid 3 Accent 4" w:semiHidden="0" w:uiPriority="69" w:unhideWhenUsed="0"/>
+    <w:lsdException w:name="Dark List Accent 4" w:semiHidden="0" w:uiPriority="70" w:unhideWhenUsed="0"/>
+    <w:lsdException w:name="Colorful Shading Accent 4" w:semiHidden="0" w:uiPriority="71" w:unhideWhenUsed="0"/>
+    <w:lsdException w:name="Colorful List Accent 4" w:semiHidden="0" w:uiPriority="72" w:unhideWhenUsed="0"/>
+    <w:lsdException w:name="Colorful Grid Accent 4" w:semiHidden="0" w:uiPriority="73" w:unhideWhenUsed="0"/>
+    <w:lsdException w:name="Light Shading Accent 5" w:semiHidden="0" w:uiPriority="60" w:unhideWhenUsed="0"/>
+    <w:lsdException w:name="Light List Accent 5" w:semiHidden="0" w:uiPriority="61" w:unhideWhenUsed="0"/>
+    <w:lsdException w:name="Light Grid Accent 5" w:semiHidden="0" w:uiPriority="62" w:unhideWhenUsed="0"/>
+    <w:lsdException w:name="Medium Shading 1 Accent 5" w:semiHidden="0" w:uiPriority="63" w:unhideWhenUsed="0"/>
+    <w:lsdException w:name="Medium Shading 2 Accent 5" w:semiHidden="0" w:uiPriority="64" w:unhideWhenUsed="0"/>
+    <w:lsdException w:name="Medium List 1 Accent 5" w:semiHidden="0" w:uiPriority="65" w:unhideWhenUsed="0"/>
+    <w:lsdException w:name="Medium List 2 Accent 5" w:semiHidden="0" w:uiPriority="66" w:unhideWhenUsed="0"/>
+    <w:lsdException w:name="Medium Grid 1 Accent 5" w:semiHidden="0" w:uiPriority="67" w:unhideWhenUsed="0"/>
+    <w:lsdException w:name="Medium Grid 2 Accent 5" w:semiHidden="0" w:uiPriority="68" w:unhideWhenUsed="0"/>
+    <w:lsdException w:name="Medium Grid 3 Accent 5" w:semiHidden="0" w:uiPriority="69" w:unhideWhenUsed="0"/>
+    <w:lsdException w:name="Dark List Accent 5" w:semiHidden="0" w:uiPriority="70" w:unhideWhenUsed="0"/>
+    <w:lsdException w:name="Colorful Shading Accent 5" w:semiHidden="0" w:uiPriority="71" w:unhideWhenUsed="0"/>
+    <w:lsdException w:name="Colorful List Accent 5" w:semiHidden="0" w:uiPriority="72" w:unhideWhenUsed="0"/>
+    <w:lsdException w:name="Colorful Grid Accent 5" w:semiHidden="0" w:uiPriority="73" w:unhideWhenUsed="0"/>
+    <w:lsdException w:name="Light Shading Accent 6" w:semiHidden="0" w:uiPriority="60" w:unhideWhenUsed="0"/>
+    <w:lsdException w:name="Light List Accent 6" w:semiHidden="0" w:uiPriority="61" w:unhideWhenUsed="0"/>
+    <w:lsdException w:name="Light Grid Accent 6" w:semiHidden="0" w:uiPriority="62" w:unhideWhenUsed="0"/>
+    <w:lsdException w:name="Medium Shading 1 Accent 6" w:semiHidden="0" w:uiPriority="63" w:unhideWhenUsed="0"/>
+    <w:lsdException w:name="Medium Shading 2 Accent 6" w:semiHidden="0" w:uiPriority="64" w:unhideWhenUsed="0"/>
+    <w:lsdException w:name="Medium List 1 Accent 6" w:semiHidden="0" w:uiPriority="65" w:unhideWhenUsed="0"/>
+    <w:lsdException w:name="Medium List 2 Accent 6" w:semiHidden="0" w:uiPriority="66" w:unhideWhenUsed="0"/>
+    <w:lsdException w:name="Medium Grid 1 Accent 6" w:semiHidden="0" w:uiPriority="67" w:unhideWhenUsed="0"/>
+    <w:lsdException w:name="Medium Grid 2 Accent 6" w:semiHidden="0" w:uiPriority="68" w:unhideWhenUsed="0"/>
+    <w:lsdException w:name="Medium Grid 3 Accent 6" w:semiHidden="0" w:uiPriority="69" w:unhideWhenUsed="0"/>
+    <w:lsdException w:name="Dark List Accent 6" w:semiHidden="0" w:uiPriority="70" w:unhideWhenUsed="0"/>
+    <w:lsdException w:name="Colorful Shading Accent 6" w:semiHidden="0" w:uiPriority="71" w:unhideWhenUsed="0"/>
+    <w:lsdException w:name="Colorful List Accent 6" w:semiHidden="0" w:uiPriority="72" w:unhideWhenUsed="0"/>
+    <w:lsdException w:name="Colorful Grid Accent 6" w:semiHidden="0" w:uiPriority="73" w:unhideWhenUsed="0"/>
+    <w:lsdException w:name="Subtle Emphasis" w:semiHidden="0" w:uiPriority="19" w:unhideWhenUsed="0" w:qFormat="1"/>
+    <w:lsdException w:name="Intense Emphasis" w:semiHidden="0" w:uiPriority="21" w:unhideWhenUsed="0" w:qFormat="1"/>
+    <w:lsdException w:name="Subtle Reference" w:semiHidden="0" w:uiPriority="31" w:unhideWhenUsed="0" w:qFormat="1"/>
+    <w:lsdException w:name="Intense Reference" w:semiHidden="0" w:uiPriority="32" w:unhideWhenUsed="0" w:qFormat="1"/>
+    <w:lsdException w:name="Book Title" w:semiHidden="0" w:uiPriority="33" w:unhideWhenUsed="0" w:qFormat="1"/>
+    <w:lsdException w:name="Bibliography" w:uiPriority="37"/>
+    <w:lsdException w:name="TOC Heading" w:uiPriority="39" w:qFormat="1"/>
+  </w:latentStyles>
+  <w:style w:type="paragraph" w:default="1" w:styleId="Normal">
+    <w:name w:val="Normal"/>
+    <w:qFormat/>
+  </w:style>
+  <w:style w:type="paragraph" w:styleId="Heading1">
+    <w:name w:val="heading 1"/>
+    <w:basedOn w:val="Normal"/>
+    <w:next w:val="Normal"/>
+    <w:uiPriority w:val="9"/>
+    <w:qFormat/>
+    <w:pPr>
+      <w:keepNext/>
+      <w:keepLines/>
+      <w:spacing w:before="400" w:after="120"/>
+      <w:outlineLvl w:val="0"/>
+    </w:pPr>
+    <w:rPr>
+      <w:sz w:val="52"/>
+      <w:szCs w:val="52"/>
+    </w:rPr>
+  </w:style>
+  <w:style w:type="paragraph" w:styleId="Heading2">
+    <w:name w:val="heading 2"/>
+    <w:basedOn w:val="Normal"/>
+    <w:next w:val="Normal"/>
+    <w:uiPriority w:val="9"/>
+    <w:unhideWhenUsed/>
+    <w:qFormat/>
+    <w:pPr>
+      <w:keepNext/>
+      <w:keepLines/>
+      <w:spacing w:before="400" w:after="120"/>
+      <w:outlineLvl w:val="1"/>
+    </w:pPr>
+    <w:rPr>
+      <w:b/>
+      <w:sz w:val="32"/>
+      <w:szCs w:val="32"/>
+    </w:rPr>
+  </w:style>
+  <w:style w:type="paragraph" w:styleId="Heading3">
+    <w:name w:val="heading 3"/>
+    <w:basedOn w:val="Normal"/>
+    <w:next w:val="Normal"/>
+    <w:uiPriority w:val="9"/>
+    <w:unhideWhenUsed/>
+    <w:qFormat/>
+    <w:pPr>
+      <w:keepNext/>
+      <w:keepLines/>
+      <w:outlineLvl w:val="2"/>
+    </w:pPr>
+    <w:rPr>
+      <w:b/>
+      <w:sz w:val="32"/>
+      <w:szCs w:val="32"/>
+    </w:rPr>
+  </w:style>
+  <w:style w:type="paragraph" w:styleId="Heading4">
+    <w:name w:val="heading 4"/>
+    <w:basedOn w:val="Normal"/>
+    <w:next w:val="Normal"/>
+    <w:uiPriority w:val="9"/>
+    <w:unhideWhenUsed/>
+    <w:qFormat/>
+    <w:pPr>
+      <w:keepNext/>
+      <w:keepLines/>
+      <w:spacing w:before="400" w:after="120"/>
+      <w:outlineLvl w:val="3"/>
+    </w:pPr>
+    <w:rPr>
+      <w:b/>
+      <w:sz w:val="32"/>
+      <w:szCs w:val="32"/>
+    </w:rPr>
+  </w:style>
+  <w:style w:type="paragraph" w:styleId="Heading5">
+    <w:name w:val="heading 5"/>
+    <w:basedOn w:val="Normal"/>
+    <w:next w:val="Normal"/>
+    <w:uiPriority w:val="9"/>
+    <w:semiHidden/>
+    <w:unhideWhenUsed/>
+    <w:qFormat/>
+    <w:pPr>
+      <w:keepNext/>
+      <w:keepLines/>
+      <w:spacing w:before="240" w:after="80"/>
+      <w:outlineLvl w:val="4"/>
+    </w:pPr>
+    <w:rPr>
+      <w:color w:val="666666"/>
+    </w:rPr>
+  </w:style>
+  <w:style w:type="paragraph" w:styleId="Heading6">
+    <w:name w:val="heading 6"/>
+    <w:basedOn w:val="Normal"/>
+    <w:next w:val="Normal"/>
+    <w:uiPriority w:val="9"/>
+    <w:semiHidden/>
+    <w:unhideWhenUsed/>
+    <w:qFormat/>
+    <w:pPr>
+      <w:keepNext/>
+      <w:keepLines/>
+      <w:spacing w:before="240" w:after="80"/>
+      <w:outlineLvl w:val="5"/>
+    </w:pPr>
+    <w:rPr>
+      <w:i/>
+      <w:color w:val="666666"/>
+    </w:rPr>
+  </w:style>
+  <w:style w:type="character" w:default="1" w:styleId="DefaultParagraphFont">
+    <w:name w:val="Default Paragraph Font"/>
+    <w:uiPriority w:val="1"/>
+    <w:semiHidden/>
+    <w:unhideWhenUsed/>
+  </w:style>
+  <w:style w:type="table" w:default="1" w:styleId="TableNormal">
+    <w:name w:val="Normal Table"/>
+    <w:uiPriority w:val="99"/>
+    <w:semiHidden/>
+    <w:unhideWhenUsed/>
+    <w:tblPr>
+      <w:tblInd w:w="0" w:type="dxa"/>
+      <w:tblCellMar>
+        <w:top w:w="0" w:type="dxa"/>
+        <w:left w:w="108" w:type="dxa"/>
+        <w:bottom w:w="0" w:type="dxa"/>
+        <w:right w:w="108" w:type="dxa"/>
+      </w:tblCellMar>
+    </w:tblPr>
+  </w:style>
+  <w:style w:type="numbering" w:default="1" w:styleId="NoList">
+    <w:name w:val="No List"/>
+    <w:uiPriority w:val="99"/>
+    <w:semiHidden/>
+    <w:unhideWhenUsed/>
+  </w:style>
+  <w:style w:type="paragraph" w:styleId="Title">
+    <w:name w:val="Title"/>
+    <w:basedOn w:val="Normal"/>
+    <w:next w:val="Normal"/>
+    <w:uiPriority w:val="10"/>
+    <w:qFormat/>
+    <w:pPr>
+      <w:keepNext/>
+      <w:keepLines/>
+      <w:spacing w:after="60"/>
+    </w:pPr>
+    <w:rPr>
+      <w:sz w:val="52"/>
+      <w:szCs w:val="52"/>
+    </w:rPr>
+  </w:style>
+  <w:style w:type="paragraph" w:styleId="Subtitle">
+    <w:name w:val="Subtitle"/>
+    <w:basedOn w:val="Normal"/>
+    <w:next w:val="Normal"/>
+    <w:uiPriority w:val="11"/>
+    <w:qFormat/>
+    <w:pPr>
+      <w:keepNext/>
+      <w:keepLines/>
+      <w:spacing w:after="320"/>
+    </w:pPr>
+    <w:rPr>
+      <w:color w:val="666666"/>
+      <w:sz w:val="30"/>
+      <w:szCs w:val="30"/>
+    </w:rPr>
+  </w:style>
+  <w:style w:type="table" w:customStyle="1" w:styleId="a">
+    <w:basedOn w:val="TableNormal"/>
+    <w:tblPr>
+      <w:tblStyleRowBandSize w:val="1"/>
+      <w:tblStyleColBandSize w:val="1"/>
+      <w:tblInd w:w="0" w:type="dxa"/>
+      <w:tblCellMar>
+        <w:top w:w="100" w:type="dxa"/>
+        <w:left w:w="100" w:type="dxa"/>
+        <w:bottom w:w="100" w:type="dxa"/>
+        <w:right w:w="100" w:type="dxa"/>
+      </w:tblCellMar>
+    </w:tblPr>
+  </w:style>
+  <w:style w:type="table" w:customStyle="1" w:styleId="a0">
+    <w:basedOn w:val="TableNormal"/>
+    <w:tblPr>
+      <w:tblStyleRowBandSize w:val="1"/>
+      <w:tblStyleColBandSize w:val="1"/>
+      <w:tblInd w:w="0" w:type="dxa"/>
+      <w:tblCellMar>
+        <w:top w:w="100" w:type="dxa"/>
+        <w:left w:w="100" w:type="dxa"/>
+        <w:bottom w:w="100" w:type="dxa"/>
+        <w:right w:w="100" w:type="dxa"/>
+      </w:tblCellMar>
+    </w:tblPr>
+  </w:style>
+  <w:style w:type="table" w:customStyle="1" w:styleId="a1">
+    <w:basedOn w:val="TableNormal"/>
+    <w:tblPr>
+      <w:tblStyleRowBandSize w:val="1"/>
+      <w:tblStyleColBandSize w:val="1"/>
+      <w:tblInd w:w="0" w:type="dxa"/>
+      <w:tblCellMar>
+        <w:top w:w="100" w:type="dxa"/>
+        <w:left w:w="100" w:type="dxa"/>
+        <w:bottom w:w="100" w:type="dxa"/>
+        <w:right w:w="100" w:type="dxa"/>
+      </w:tblCellMar>
+    </w:tblPr>
+  </w:style>
+  <w:style w:type="table" w:customStyle="1" w:styleId="a2">
+    <w:basedOn w:val="TableNormal"/>
+    <w:tblPr>
+      <w:tblStyleRowBandSize w:val="1"/>
+      <w:tblStyleColBandSize w:val="1"/>
+      <w:tblInd w:w="0" w:type="dxa"/>
+      <w:tblCellMar>
+        <w:top w:w="100" w:type="dxa"/>
+        <w:left w:w="100" w:type="dxa"/>
+        <w:bottom w:w="100" w:type="dxa"/>
+        <w:right w:w="100" w:type="dxa"/>
+      </w:tblCellMar>
+    </w:tblPr>
+  </w:style>
+  <w:style w:type="table" w:customStyle="1" w:styleId="a3">
+    <w:basedOn w:val="TableNormal"/>
+    <w:tblPr>
+      <w:tblStyleRowBandSize w:val="1"/>
+      <w:tblStyleColBandSize w:val="1"/>
+      <w:tblInd w:w="0" w:type="dxa"/>
+      <w:tblCellMar>
+        <w:top w:w="100" w:type="dxa"/>
+        <w:left w:w="100" w:type="dxa"/>
+        <w:bottom w:w="100" w:type="dxa"/>
+        <w:right w:w="100" w:type="dxa"/>
+      </w:tblCellMar>
+    </w:tblPr>
+  </w:style>
+  <w:style w:type="table" w:customStyle="1" w:styleId="a4">
+    <w:basedOn w:val="TableNormal"/>
+    <w:tblPr>
+      <w:tblStyleRowBandSize w:val="1"/>
+      <w:tblStyleColBandSize w:val="1"/>
+      <w:tblInd w:w="0" w:type="dxa"/>
+      <w:tblCellMar>
+        <w:top w:w="100" w:type="dxa"/>
+        <w:left w:w="100" w:type="dxa"/>
+        <w:bottom w:w="100" w:type="dxa"/>
+        <w:right w:w="100" w:type="dxa"/>
+      </w:tblCellMar>
+    </w:tblPr>
+  </w:style>
+  <w:style w:type="table" w:customStyle="1" w:styleId="a5">
+    <w:basedOn w:val="TableNormal"/>
+    <w:tblPr>
+      <w:tblStyleRowBandSize w:val="1"/>
+      <w:tblStyleColBandSize w:val="1"/>
+      <w:tblInd w:w="0" w:type="dxa"/>
+      <w:tblCellMar>
+        <w:top w:w="100" w:type="dxa"/>
+        <w:left w:w="100" w:type="dxa"/>
+        <w:bottom w:w="100" w:type="dxa"/>
+        <w:right w:w="100" w:type="dxa"/>
+      </w:tblCellMar>
+    </w:tblPr>
+  </w:style>
+  <w:style w:type="table" w:customStyle="1" w:styleId="a6">
+    <w:basedOn w:val="TableNormal"/>
+    <w:tblPr>
+      <w:tblStyleRowBandSize w:val="1"/>
+      <w:tblStyleColBandSize w:val="1"/>
+      <w:tblInd w:w="0" w:type="dxa"/>
+      <w:tblCellMar>
+        <w:top w:w="100" w:type="dxa"/>
+        <w:left w:w="100" w:type="dxa"/>
+        <w:bottom w:w="100" w:type="dxa"/>
+        <w:right w:w="100" w:type="dxa"/>
+      </w:tblCellMar>
+    </w:tblPr>
+  </w:style>
+  <w:style w:type="paragraph" w:styleId="Header">
+    <w:name w:val="header"/>
+    <w:basedOn w:val="Normal"/>
+    <w:link w:val="HeaderChar"/>
+    <w:uiPriority w:val="99"/>
+    <w:unhideWhenUsed/>
+    <w:rsid w:val="006C7DB7"/>
+    <w:pPr>
+      <w:tabs>
+        <w:tab w:val="center" w:pos="4680"/>
+        <w:tab w:val="right" w:pos="9360"/>
+      </w:tabs>
+      <w:spacing w:line="240" w:lineRule="auto"/>
+    </w:pPr>
+  </w:style>
+  <w:style w:type="character" w:customStyle="1" w:styleId="HeaderChar">
+    <w:name w:val="Header Char"/>
+    <w:basedOn w:val="DefaultParagraphFont"/>
+    <w:link w:val="Header"/>
+    <w:uiPriority w:val="99"/>
+    <w:rsid w:val="006C7DB7"/>
+  </w:style>
+  <w:style w:type="paragraph" w:styleId="Footer">
+    <w:name w:val="footer"/>
+    <w:basedOn w:val="Normal"/>
+    <w:link w:val="FooterChar"/>
+    <w:uiPriority w:val="99"/>
+    <w:unhideWhenUsed/>
+    <w:rsid w:val="006C7DB7"/>
+    <w:pPr>
+      <w:tabs>
+        <w:tab w:val="center" w:pos="4680"/>
+        <w:tab w:val="right" w:pos="9360"/>
+      </w:tabs>
+      <w:spacing w:line="240" w:lineRule="auto"/>
+    </w:pPr>
+  </w:style>
+  <w:style w:type="character" w:customStyle="1" w:styleId="FooterChar">
+    <w:name w:val="Footer Char"/>
+    <w:basedOn w:val="DefaultParagraphFont"/>
+    <w:link w:val="Footer"/>
+    <w:uiPriority w:val="99"/>
+    <w:rsid w:val="006C7DB7"/>
+  </w:style>
+  <w:style w:type="paragraph" w:styleId="BalloonText">
+    <w:name w:val="Balloon Text"/>
+    <w:basedOn w:val="Normal"/>
+    <w:link w:val="BalloonTextChar"/>
+    <w:uiPriority w:val="99"/>
+    <w:semiHidden/>
+    <w:unhideWhenUsed/>
+    <w:rsid w:val="00423B68"/>
+    <w:pPr>
+      <w:spacing w:line="240" w:lineRule="auto"/>
+    </w:pPr>
+    <w:rPr>
+      <w:rFonts w:ascii="Tahoma" w:hAnsi="Tahoma" w:cs="Tahoma"/>
+      <w:sz w:val="16"/>
+      <w:szCs w:val="16"/>
+    </w:rPr>
+  </w:style>
+  <w:style w:type="character" w:customStyle="1" w:styleId="BalloonTextChar">
+    <w:name w:val="Balloon Text Char"/>
+    <w:basedOn w:val="DefaultParagraphFont"/>
+    <w:link w:val="BalloonText"/>
+    <w:uiPriority w:val="99"/>
+    <w:semiHidden/>
+    <w:rsid w:val="00423B68"/>
+    <w:rPr>
+      <w:rFonts w:ascii="Tahoma" w:hAnsi="Tahoma" w:cs="Tahoma"/>
+      <w:sz w:val="16"/>
+      <w:szCs w:val="16"/>
+    </w:rPr>
+  </w:style>
+  <w:style w:type="table" w:styleId="TableGrid">
+    <w:name w:val="Table Grid"/>
+    <w:basedOn w:val="TableNormal"/>
+    <w:uiPriority w:val="59"/>
+    <w:rsid w:val="00FB4123"/>
+    <w:pPr>
+      <w:spacing w:line="240" w:lineRule="auto"/>
+    </w:pPr>
+    <w:tblPr>
+      <w:tblInd w:w="0" w:type="dxa"/>
+      <w:tblBorders>
+        <w:top w:val="single" w:sz="4" w:space="0" w:color="000000" w:themeColor="text1"/>
+        <w:left w:val="single" w:sz="4" w:space="0" w:color="000000" w:themeColor="text1"/>
+        <w:bottom w:val="single" w:sz="4" w:space="0" w:color="000000" w:themeColor="text1"/>
+        <w:right w:val="single" w:sz="4" w:space="0" w:color="000000" w:themeColor="text1"/>
+        <w:insideH w:val="single" w:sz="4" w:space="0" w:color="000000" w:themeColor="text1"/>
+        <w:insideV w:val="single" w:sz="4" w:space="0" w:color="000000" w:themeColor="text1"/>
+      </w:tblBorders>
+      <w:tblCellMar>
+        <w:top w:w="0" w:type="dxa"/>
+        <w:left w:w="108" w:type="dxa"/>
+        <w:bottom w:w="0" w:type="dxa"/>
+        <w:right w:w="108" w:type="dxa"/>
+      </w:tblCellMar>
+    </w:tblPr>
+  </w:style>
+  <w:style w:type="character" w:styleId="Hyperlink">
+    <w:name w:val="Hyperlink"/>
+    <w:basedOn w:val="DefaultParagraphFont"/>
+    <w:uiPriority w:val="99"/>
+    <w:unhideWhenUsed/>
+    <w:rsid w:val="0032051D"/>
+    <w:rPr>
+      <w:color w:val="0000FF" w:themeColor="hyperlink"/>
+      <w:u w:val="single"/>
+    </w:rPr>
+  </w:style>
+  <w:style w:type="paragraph" w:styleId="TOC1">
+    <w:name w:val="toc 1"/>
+    <w:basedOn w:val="Normal"/>
+    <w:next w:val="Normal"/>
+    <w:autoRedefine/>
+    <w:uiPriority w:val="39"/>
+    <w:unhideWhenUsed/>
+    <w:qFormat/>
+    <w:rsid w:val="0032051D"/>
+    <w:pPr>
+      <w:spacing w:after="100"/>
+    </w:pPr>
+  </w:style>
+  <w:style w:type="paragraph" w:styleId="TOC2">
+    <w:name w:val="toc 2"/>
+    <w:basedOn w:val="Normal"/>
+    <w:next w:val="Normal"/>
+    <w:autoRedefine/>
+    <w:uiPriority w:val="39"/>
+    <w:unhideWhenUsed/>
+    <w:qFormat/>
+    <w:rsid w:val="0032051D"/>
+    <w:pPr>
+      <w:spacing w:after="100"/>
+      <w:ind w:left="220"/>
+    </w:pPr>
+  </w:style>
+  <w:style w:type="paragraph" w:styleId="TOC3">
+    <w:name w:val="toc 3"/>
+    <w:basedOn w:val="Normal"/>
+    <w:next w:val="Normal"/>
+    <w:autoRedefine/>
+    <w:uiPriority w:val="39"/>
+    <w:unhideWhenUsed/>
+    <w:qFormat/>
+    <w:rsid w:val="0032051D"/>
+    <w:pPr>
+      <w:spacing w:after="100"/>
+      <w:ind w:left="440"/>
+    </w:pPr>
+  </w:style>
+  <w:style w:type="paragraph" w:styleId="TOC4">
+    <w:name w:val="toc 4"/>
+    <w:basedOn w:val="Normal"/>
+    <w:next w:val="Normal"/>
+    <w:autoRedefine/>
+    <w:uiPriority w:val="39"/>
+    <w:unhideWhenUsed/>
+    <w:rsid w:val="0032051D"/>
+    <w:pPr>
+      <w:spacing w:after="100"/>
+      <w:ind w:left="660"/>
+    </w:pPr>
+  </w:style>
+  <w:style w:type="paragraph" w:styleId="ListParagraph">
+    <w:name w:val="List Paragraph"/>
+    <w:basedOn w:val="Normal"/>
+    <w:uiPriority w:val="34"/>
+    <w:qFormat/>
+    <w:rsid w:val="007B1BE7"/>
+    <w:pPr>
+      <w:ind w:left="720"/>
+      <w:contextualSpacing/>
+    </w:pPr>
+  </w:style>
+  <w:style w:type="paragraph" w:customStyle="1" w:styleId="Standard">
+    <w:name w:val="Standard"/>
+    <w:rsid w:val="00287A06"/>
+    <w:pPr>
+      <w:widowControl w:val="0"/>
+      <w:suppressAutoHyphens/>
+      <w:autoSpaceDN w:val="0"/>
+      <w:textAlignment w:val="baseline"/>
+    </w:pPr>
+    <w:rPr>
+      <w:lang w:val="en-US" w:eastAsia="zh-CN" w:bidi="hi-IN"/>
+    </w:rPr>
+  </w:style>
+  <w:style w:type="numbering" w:customStyle="1" w:styleId="WWNum1">
+    <w:name w:val="WWNum1"/>
+    <w:basedOn w:val="NoList"/>
+    <w:rsid w:val="00287A06"/>
+    <w:pPr>
+      <w:numPr>
+        <w:numId w:val="3"/>
+      </w:numPr>
+    </w:pPr>
+  </w:style>
+  <w:style w:type="paragraph" w:styleId="TOCHeading">
+    <w:name w:val="TOC Heading"/>
+    <w:basedOn w:val="Heading1"/>
+    <w:next w:val="Normal"/>
+    <w:uiPriority w:val="39"/>
+    <w:semiHidden/>
+    <w:unhideWhenUsed/>
+    <w:qFormat/>
+    <w:rsid w:val="002C1FDC"/>
+    <w:pPr>
+      <w:spacing w:before="480" w:after="0"/>
+      <w:outlineLvl w:val="9"/>
+    </w:pPr>
+    <w:rPr>
+      <w:rFonts w:asciiTheme="majorHAnsi" w:eastAsiaTheme="majorEastAsia" w:hAnsiTheme="majorHAnsi" w:cstheme="majorBidi"/>
+      <w:b/>
+      <w:bCs/>
+      <w:color w:val="365F91" w:themeColor="accent1" w:themeShade="BF"/>
+      <w:sz w:val="28"/>
+      <w:szCs w:val="28"/>
+      <w:lang w:val="en-US" w:eastAsia="ja-JP"/>
+    </w:rPr>
+  </w:style>
+</w:styles>
+</file>
+
+<file path=word/glossary/document.xml><?xml version="1.0" encoding="utf-8"?>
+<w:glossaryDocument xmlns:wpc="http://schemas.microsoft.com/office/word/2010/wordprocessingCanvas" xmlns:mc="http://schemas.openxmlformats.org/markup-compatibility/2006" xmlns:o="urn:schemas-microsoft-com:office:office" xmlns:r="http://schemas.openxmlformats.org/officeDocument/2006/relationships" xmlns:m="http://schemas.openxmlformats.org/officeDocument/2006/math" xmlns:v="urn:schemas-microsoft-com:vml" xmlns:wp14="http://schemas.microsoft.com/office/word/2010/wordprocessingDrawing" xmlns:wp="http://schemas.openxmlformats.org/drawingml/2006/wordprocessingDrawing" xmlns:w10="urn:schemas-microsoft-com:office:word" xmlns:w="http://schemas.openxmlformats.org/wordprocessingml/2006/main" xmlns:w14="http://schemas.microsoft.com/office/word/2010/wordml" xmlns:wpg="http://schemas.microsoft.com/office/word/2010/wordprocessingGroup" xmlns:wpi="http://schemas.microsoft.com/office/word/2010/wordprocessingInk" xmlns:wne="http://schemas.microsoft.com/office/word/2006/wordml" xmlns:wps="http://schemas.microsoft.com/office/word/2010/wordprocessingShape" mc:Ignorable="w14 wp14"/>
+</file>
+
+<file path=word/glossary/fontTable.xml><?xml version="1.0" encoding="utf-8"?>
+<w:fonts xmlns:mc="http://schemas.openxmlformats.org/markup-compatibility/2006" xmlns:r="http://schemas.openxmlformats.org/officeDocument/2006/relationships" xmlns:w="http://schemas.openxmlformats.org/wordprocessingml/2006/main" xmlns:w14="http://schemas.microsoft.com/office/word/2010/wordml" mc:Ignorable="w14">
+  <w:font w:name="Times New Roman">
+    <w:panose1 w:val="02020603050405020304"/>
+    <w:charset w:val="00"/>
+    <w:family w:val="roman"/>
+    <w:pitch w:val="variable"/>
+    <w:sig w:usb0="E0002EFF" w:usb1="C000785B" w:usb2="00000009" w:usb3="00000000" w:csb0="000001FF" w:csb1="00000000"/>
+  </w:font>
+  <w:font w:name="Arial">
+    <w:panose1 w:val="020B0604020202020204"/>
+    <w:charset w:val="00"/>
+    <w:family w:val="swiss"/>
+    <w:pitch w:val="variable"/>
+    <w:sig w:usb0="E0002EFF" w:usb1="C000785B" w:usb2="00000009" w:usb3="00000000" w:csb0="000001FF" w:csb1="00000000"/>
+  </w:font>
+  <w:font w:name="Tahoma">
+    <w:panose1 w:val="020B0604030504040204"/>
+    <w:charset w:val="00"/>
+    <w:family w:val="swiss"/>
+    <w:pitch w:val="variable"/>
+    <w:sig w:usb0="E1002EFF" w:usb1="C000605B" w:usb2="00000029" w:usb3="00000000" w:csb0="000101FF" w:csb1="00000000"/>
+  </w:font>
+  <w:font w:name="Calibri">
+    <w:panose1 w:val="020F0502020204030204"/>
+    <w:charset w:val="00"/>
+    <w:family w:val="swiss"/>
+    <w:pitch w:val="variable"/>
+    <w:sig w:usb0="E4002EFF" w:usb1="C000247B" w:usb2="00000009" w:usb3="00000000" w:csb0="000001FF" w:csb1="00000000"/>
+  </w:font>
+  <w:font w:name="Roboto">
+    <w:altName w:val="Times New Roman"/>
+    <w:charset w:val="00"/>
+    <w:family w:val="auto"/>
+    <w:pitch w:val="variable"/>
+    <w:sig w:usb0="00000001" w:usb1="5000205B" w:usb2="00000020" w:usb3="00000000" w:csb0="0000019F" w:csb1="00000000"/>
+  </w:font>
+  <w:font w:name="Roboto Light">
+    <w:altName w:val="Times New Roman"/>
+    <w:charset w:val="00"/>
+    <w:family w:val="auto"/>
+    <w:pitch w:val="variable"/>
+    <w:sig w:usb0="E00002FF" w:usb1="5000205B" w:usb2="00000020" w:usb3="00000000" w:csb0="0000019F" w:csb1="00000000"/>
+  </w:font>
+  <w:font w:name="Cambria">
+    <w:panose1 w:val="02040503050406030204"/>
+    <w:charset w:val="00"/>
+    <w:family w:val="roman"/>
+    <w:pitch w:val="variable"/>
+    <w:sig w:usb0="E00006FF" w:usb1="420024FF" w:usb2="02000000" w:usb3="00000000" w:csb0="0000019F" w:csb1="00000000"/>
+  </w:font>
+</w:fonts>
+</file>
+
+<file path=word/glossary/settings.xml><?xml version="1.0" encoding="utf-8"?>
+<w:settings xmlns:mc="http://schemas.openxmlformats.org/markup-compatibility/2006" xmlns:o="urn:schemas-microsoft-com:office:office" xmlns:r="http://schemas.openxmlformats.org/officeDocument/2006/relationships" xmlns:m="http://schemas.openxmlformats.org/officeDocument/2006/math" xmlns:v="urn:schemas-microsoft-com:vml" xmlns:w10="urn:schemas-microsoft-com:office:word" xmlns:w="http://schemas.openxmlformats.org/wordprocessingml/2006/main" xmlns:w14="http://schemas.microsoft.com/office/word/2010/wordml" xmlns:sl="http://schemas.openxmlformats.org/schemaLibrary/2006/main" mc:Ignorable="w14">
+  <w:view w:val="normal"/>
+  <w:defaultTabStop w:val="720"/>
+  <w:characterSpacingControl w:val="doNotCompress"/>
+  <w:compat>
+    <w:useFELayout/>
+    <w:compatSetting w:name="compatibilityMode" w:uri="http://schemas.microsoft.com/office/word" w:val="14"/>
+    <w:compatSetting w:name="overrideTableStyleFontSizeAndJustification" w:uri="http://schemas.microsoft.com/office/word" w:val="1"/>
+    <w:compatSetting w:name="enableOpenTypeFeatures" w:uri="http://schemas.microsoft.com/office/word" w:val="1"/>
+    <w:compatSetting w:name="doNotFlipMirrorIndents" w:uri="http://schemas.microsoft.com/office/word" w:val="1"/>
+  </w:compat>
+  <w:rsids>
+    <w:rsidRoot w:val="00693C50"/>
+    <w:rsid w:val="0018644C"/>
+    <w:rsid w:val="00693C50"/>
+  </w:rsids>
+  <m:mathPr>
+    <m:mathFont m:val="Cambria Math"/>
+    <m:brkBin m:val="before"/>
+    <m:brkBinSub m:val="--"/>
+    <m:smallFrac m:val="0"/>
+    <m:dispDef/>
+    <m:lMargin m:val="0"/>
+    <m:rMargin m:val="0"/>
+    <m:defJc m:val="centerGroup"/>
+    <m:wrapIndent m:val="1440"/>
+    <m:intLim m:val="subSup"/>
+    <m:naryLim m:val="undOvr"/>
+  </m:mathPr>
+  <w:themeFontLang w:val="en-US" w:bidi="ar-SA"/>
+  <w:clrSchemeMapping w:bg1="light1" w:t1="dark1" w:bg2="light2" w:t2="dark2" w:accent1="accent1" w:accent2="accent2" w:accent3="accent3" w:accent4="accent4" w:accent5="accent5" w:accent6="accent6" w:hyperlink="hyperlink" w:followedHyperlink="followedHyperlink"/>
+  <w:decimalSymbol w:val="."/>
+  <w:listSeparator w:val=","/>
+</w:settings>
+</file>
+
+<file path=word/glossary/styles.xml><?xml version="1.0" encoding="utf-8"?>
+<w:styles xmlns:mc="http://schemas.openxmlformats.org/markup-compatibility/2006" xmlns:r="http://schemas.openxmlformats.org/officeDocument/2006/relationships" xmlns:w="http://schemas.openxmlformats.org/wordprocessingml/2006/main" xmlns:w14="http://schemas.microsoft.com/office/word/2010/wordml" mc:Ignorable="w14">
+  <w:docDefaults>
+    <w:rPrDefault>
+      <w:rPr>
+        <w:rFonts w:asciiTheme="minorHAnsi" w:eastAsiaTheme="minorEastAsia" w:hAnsiTheme="minorHAnsi" w:cstheme="minorBidi"/>
+        <w:sz w:val="22"/>
+        <w:szCs w:val="22"/>
+        <w:lang w:val="en-US" w:eastAsia="en-US" w:bidi="ar-SA"/>
+      </w:rPr>
+    </w:rPrDefault>
+    <w:pPrDefault>
+      <w:pPr>
+        <w:spacing w:after="200" w:line="276" w:lineRule="auto"/>
+      </w:pPr>
+    </w:pPrDefault>
+  </w:docDefaults>
+  <w:latentStyles w:defLockedState="0" w:defUIPriority="99" w:defSemiHidden="1" w:defUnhideWhenUsed="1" w:defQFormat="0" w:count="267">
+    <w:lsdException w:name="Normal" w:semiHidden="0" w:uiPriority="0" w:unhideWhenUsed="0" w:qFormat="1"/>
+    <w:lsdException w:name="heading 1" w:semiHidden="0" w:uiPriority="9" w:unhideWhenUsed="0" w:qFormat="1"/>
+    <w:lsdException w:name="heading 2" w:uiPriority="9" w:qFormat="1"/>
+    <w:lsdException w:name="heading 3" w:uiPriority="9" w:qFormat="1"/>
+    <w:lsdException w:name="heading 4" w:uiPriority="9" w:qFormat="1"/>
+    <w:lsdException w:name="heading 5" w:uiPriority="9" w:qFormat="1"/>
+    <w:lsdException w:name="heading 6" w:uiPriority="9" w:qFormat="1"/>
+    <w:lsdException w:name="heading 7" w:uiPriority="9" w:qFormat="1"/>
+    <w:lsdException w:name="heading 8" w:uiPriority="9" w:qFormat="1"/>
+    <w:lsdException w:name="heading 9" w:uiPriority="9" w:qFormat="1"/>
+    <w:lsdException w:name="toc 1" w:uiPriority="39"/>
+    <w:lsdException w:name="toc 2" w:uiPriority="39"/>
+    <w:lsdException w:name="toc 3" w:uiPriority="39"/>
+    <w:lsdException w:name="toc 4" w:uiPriority="39"/>
+    <w:lsdException w:name="toc 5" w:uiPriority="39"/>
+    <w:lsdException w:name="toc 6" w:uiPriority="39"/>
+    <w:lsdException w:name="toc 7" w:uiPriority="39"/>
+    <w:lsdException w:name="toc 8" w:uiPriority="39"/>
+    <w:lsdException w:name="toc 9" w:uiPriority="39"/>
+    <w:lsdException w:name="caption" w:uiPriority="35" w:qFormat="1"/>
+    <w:lsdException w:name="Title" w:semiHidden="0" w:uiPriority="10" w:unhideWhenUsed="0" w:qFormat="1"/>
+    <w:lsdException w:name="Default Paragraph Font" w:uiPriority="1"/>
+    <w:lsdException w:name="Subtitle" w:semiHidden="0" w:uiPriority="11" w:unhideWhenUsed="0" w:qFormat="1"/>
+    <w:lsdException w:name="Strong" w:semiHidden="0" w:uiPriority="22" w:unhideWhenUsed="0" w:qFormat="1"/>
+    <w:lsdException w:name="Emphasis" w:semiHidden="0" w:uiPriority="20" w:unhideWhenUsed="0" w:qFormat="1"/>
+    <w:lsdException w:name="Table Grid" w:semiHidden="0" w:uiPriority="59" w:unhideWhenUsed="0"/>
+    <w:lsdException w:name="Placeholder Text" w:unhideWhenUsed="0"/>
+    <w:lsdException w:name="No Spacing" w:semiHidden="0" w:uiPriority="1" w:unhideWhenUsed="0" w:qFormat="1"/>
+    <w:lsdException w:name="Light Shading" w:semiHidden="0" w:uiPriority="60" w:unhideWhenUsed="0"/>
+    <w:lsdException w:name="Light List" w:semiHidden="0" w:uiPriority="61" w:unhideWhenUsed="0"/>
+    <w:lsdException w:name="Light Grid" w:semiHidden="0" w:uiPriority="62" w:unhideWhenUsed="0"/>
+    <w:lsdException w:name="Medium Shading 1" w:semiHidden="0" w:uiPriority="63" w:unhideWhenUsed="0"/>
+    <w:lsdException w:name="Medium Shading 2" w:semiHidden="0" w:uiPriority="64" w:unhideWhenUsed="0"/>
+    <w:lsdException w:name="Medium List 1" w:semiHidden="0" w:uiPriority="65" w:unhideWhenUsed="0"/>
+    <w:lsdException w:name="Medium List 2" w:semiHidden="0" w:uiPriority="66" w:unhideWhenUsed="0"/>
+    <w:lsdException w:name="Medium Grid 1" w:semiHidden="0" w:uiPriority="67" w:unhideWhenUsed="0"/>
+    <w:lsdException w:name="Medium Grid 2" w:semiHidden="0" w:uiPriority="68" w:unhideWhenUsed="0"/>
+    <w:lsdException w:name="Medium Grid 3" w:semiHidden="0" w:uiPriority="69" w:unhideWhenUsed="0"/>
+    <w:lsdException w:name="Dark List" w:semiHidden="0" w:uiPriority="70" w:unhideWhenUsed="0"/>
+    <w:lsdException w:name="Colorful Shading" w:semiHidden="0" w:uiPriority="71" w:unhideWhenUsed="0"/>
+    <w:lsdException w:name="Colorful List" w:semiHidden="0" w:uiPriority="72" w:unhideWhenUsed="0"/>
+    <w:lsdException w:name="Colorful Grid" w:semiHidden="0" w:uiPriority="73" w:unhideWhenUsed="0"/>
+    <w:lsdException w:name="Light Shading Accent 1" w:semiHidden="0" w:uiPriority="60" w:unhideWhenUsed="0"/>
+    <w:lsdException w:name="Light List Accent 1" w:semiHidden="0" w:uiPriority="61" w:unhideWhenUsed="0"/>
+    <w:lsdException w:name="Light Grid Accent 1" w:semiHidden="0" w:uiPriority="62" w:unhideWhenUsed="0"/>
+    <w:lsdException w:name="Medium Shading 1 Accent 1" w:semiHidden="0" w:uiPriority="63" w:unhideWhenUsed="0"/>
+    <w:lsdException w:name="Medium Shading 2 Accent 1" w:semiHidden="0" w:uiPriority="64" w:unhideWhenUsed="0"/>
+    <w:lsdException w:name="Medium List 1 Accent 1" w:semiHidden="0" w:uiPriority="65" w:unhideWhenUsed="0"/>
+    <w:lsdException w:name="Revision" w:unhideWhenUsed="0"/>
+    <w:lsdException w:name="List Paragraph" w:semiHidden="0" w:uiPriority="34" w:unhideWhenUsed="0" w:qFormat="1"/>
+    <w:lsdException w:name="Quote" w:semiHidden="0" w:uiPriority="29" w:unhideWhenUsed="0" w:qFormat="1"/>
+    <w:lsdException w:name="Intense Quote" w:semiHidden="0" w:uiPriority="30" w:unhideWhenUsed="0" w:qFormat="1"/>
+    <w:lsdException w:name="Medium List 2 Accent 1" w:semiHidden="0" w:uiPriority="66" w:unhideWhenUsed="0"/>
+    <w:lsdException w:name="Medium Grid 1 Accent 1" w:semiHidden="0" w:uiPriority="67" w:unhideWhenUsed="0"/>
+    <w:lsdException w:name="Medium Grid 2 Accent 1" w:semiHidden="0" w:uiPriority="68" w:unhideWhenUsed="0"/>
+    <w:lsdException w:name="Medium Grid 3 Accent 1" w:semiHidden="0" w:uiPriority="69" w:unhideWhenUsed="0"/>
+    <w:lsdException w:name="Dark List Accent 1" w:semiHidden="0" w:uiPriority="70" w:unhideWhenUsed="0"/>
+    <w:lsdException w:name="Colorful Shading Accent 1" w:semiHidden="0" w:uiPriority="71" w:unhideWhenUsed="0"/>
+    <w:lsdException w:name="Colorful List Accent 1" w:semiHidden="0" w:uiPriority="72" w:unhideWhenUsed="0"/>
+    <w:lsdException w:name="Colorful Grid Accent 1" w:semiHidden="0" w:uiPriority="73" w:unhideWhenUsed="0"/>
+    <w:lsdException w:name="Light Shading Accent 2" w:semiHidden="0" w:uiPriority="60" w:unhideWhenUsed="0"/>
+    <w:lsdException w:name="Light List Accent 2" w:semiHidden="0" w:uiPriority="61" w:unhideWhenUsed="0"/>
+    <w:lsdException w:name="Light Grid Accent 2" w:semiHidden="0" w:uiPriority="62" w:unhideWhenUsed="0"/>
+    <w:lsdException w:name="Medium Shading 1 Accent 2" w:semiHidden="0" w:uiPriority="63" w:unhideWhenUsed="0"/>
+    <w:lsdException w:name="Medium Shading 2 Accent 2" w:semiHidden="0" w:uiPriority="64" w:unhideWhenUsed="0"/>
+    <w:lsdException w:name="Medium List 1 Accent 2" w:semiHidden="0" w:uiPriority="65" w:unhideWhenUsed="0"/>
+    <w:lsdException w:name="Medium List 2 Accent 2" w:semiHidden="0" w:uiPriority="66" w:unhideWhenUsed="0"/>
+    <w:lsdException w:name="Medium Grid 1 Accent 2" w:semiHidden="0" w:uiPriority="67" w:unhideWhenUsed="0"/>
+    <w:lsdException w:name="Medium Grid 2 Accent 2" w:semiHidden="0" w:uiPriority="68" w:unhideWhenUsed="0"/>
+    <w:lsdException w:name="Medium Grid 3 Accent 2" w:semiHidden="0" w:uiPriority="69" w:unhideWhenUsed="0"/>
+    <w:lsdException w:name="Dark List Accent 2" w:semiHidden="0" w:uiPriority="70" w:unhideWhenUsed="0"/>
+    <w:lsdException w:name="Colorful Shading Accent 2" w:semiHidden="0" w:uiPriority="71" w:unhideWhenUsed="0"/>
+    <w:lsdException w:name="Colorful List Accent 2" w:semiHidden="0" w:uiPriority="72" w:unhideWhenUsed="0"/>
+    <w:lsdException w:name="Colorful Grid Accent 2" w:semiHidden="0" w:uiPriority="73" w:unhideWhenUsed="0"/>
+    <w:lsdException w:name="Light Shading Accent 3" w:semiHidden="0" w:uiPriority="60" w:unhideWhenUsed="0"/>
+    <w:lsdException w:name="Light List Accent 3" w:semiHidden="0" w:uiPriority="61" w:unhideWhenUsed="0"/>
+    <w:lsdException w:name="Light Grid Accent 3" w:semiHidden="0" w:uiPriority="62" w:unhideWhenUsed="0"/>
+    <w:lsdException w:name="Medium Shading 1 Accent 3" w:semiHidden="0" w:uiPriority="63" w:unhideWhenUsed="0"/>
+    <w:lsdException w:name="Medium Shading 2 Accent 3" w:semiHidden="0" w:uiPriority="64" w:unhideWhenUsed="0"/>
+    <w:lsdException w:name="Medium List 1 Accent 3" w:semiHidden="0" w:uiPriority="65" w:unhideWhenUsed="0"/>
+    <w:lsdException w:name="Medium List 2 Accent 3" w:semiHidden="0" w:uiPriority="66" w:unhideWhenUsed="0"/>
+    <w:lsdException w:name="Medium Grid 1 Accent 3" w:semiHidden="0" w:uiPriority="67" w:unhideWhenUsed="0"/>
+    <w:lsdException w:name="Medium Grid 2 Accent 3" w:semiHidden="0" w:uiPriority="68" w:unhideWhenUsed="0"/>
+    <w:lsdException w:name="Medium Grid 3 Accent 3" w:semiHidden="0" w:uiPriority="69" w:unhideWhenUsed="0"/>
+    <w:lsdException w:name="Dark List Accent 3" w:semiHidden="0" w:uiPriority="70" w:unhideWhenUsed="0"/>
+    <w:lsdException w:name="Colorful Shading Accent 3" w:semiHidden="0" w:uiPriority="71" w:unhideWhenUsed="0"/>
+    <w:lsdException w:name="Colorful List Accent 3" w:semiHidden="0" w:uiPriority="72" w:unhideWhenUsed="0"/>
+    <w:lsdException w:name="Colorful Grid Accent 3" w:semiHidden="0" w:uiPriority="73" w:unhideWhenUsed="0"/>
+    <w:lsdException w:name="Light Shading Accent 4" w:semiHidden="0" w:uiPriority="60" w:unhideWhenUsed="0"/>
+    <w:lsdException w:name="Light List Accent 4" w:semiHidden="0" w:uiPriority="61" w:unhideWhenUsed="0"/>
+    <w:lsdException w:name="Light Grid Accent 4" w:semiHidden="0" w:uiPriority="62" w:unhideWhenUsed="0"/>
+    <w:lsdException w:name="Medium Shading 1 Accent 4" w:semiHidden="0" w:uiPriority="63" w:unhideWhenUsed="0"/>
+    <w:lsdException w:name="Medium Shading 2 Accent 4" w:semiHidden="0" w:uiPriority="64" w:unhideWhenUsed="0"/>
+    <w:lsdException w:name="Medium List 1 Accent 4" w:semiHidden="0" w:uiPriority="65" w:unhideWhenUsed="0"/>
+    <w:lsdException w:name="Medium List 2 Accent 4" w:semiHidden="0" w:uiPriority="66" w:unhideWhenUsed="0"/>
+    <w:lsdException w:name="Medium Grid 1 Accent 4" w:semiHidden="0" w:uiPriority="67" w:unhideWhenUsed="0"/>
+    <w:lsdException w:name="Medium Grid 2 Accent 4" w:semiHidden="0" w:uiPriority="68" w:unhideWhenUsed="0"/>
+    <w:lsdException w:name="Medium Grid 3 Accent 4" w:semiHidden="0" w:uiPriority="69" w:unhideWhenUsed="0"/>
+    <w:lsdException w:name="Dark List Accent 4" w:semiHidden="0" w:uiPriority="70" w:unhideWhenUsed="0"/>
+    <w:lsdException w:name="Colorful Shading Accent 4" w:semiHidden="0" w:uiPriority="71" w:unhideWhenUsed="0"/>
+    <w:lsdException w:name="Colorful List Accent 4" w:semiHidden="0" w:uiPriority="72" w:unhideWhenUsed="0"/>
+    <w:lsdException w:name="Colorful Grid Accent 4" w:semiHidden="0" w:uiPriority="73" w:unhideWhenUsed="0"/>
+    <w:lsdException w:name="Light Shading Accent 5" w:semiHidden="0" w:uiPriority="60" w:unhideWhenUsed="0"/>
+    <w:lsdException w:name="Light List Accent 5" w:semiHidden="0" w:uiPriority="61" w:unhideWhenUsed="0"/>
+    <w:lsdException w:name="Light Grid Accent 5" w:semiHidden="0" w:uiPriority="62" w:unhideWhenUsed="0"/>
+    <w:lsdException w:name="Medium Shading 1 Accent 5" w:semiHidden="0" w:uiPriority="63" w:unhideWhenUsed="0"/>
+    <w:lsdException w:name="Medium Shading 2 Accent 5" w:semiHidden="0" w:uiPriority="64" w:unhideWhenUsed="0"/>
+    <w:lsdException w:name="Medium List 1 Accent 5" w:semiHidden="0" w:uiPriority="65" w:unhideWhenUsed="0"/>
+    <w:lsdException w:name="Medium List 2 Accent 5" w:semiHidden="0" w:uiPriority="66" w:unhideWhenUsed="0"/>
+    <w:lsdException w:name="Medium Grid 1 Accent 5" w:semiHidden="0" w:uiPriority="67" w:unhideWhenUsed="0"/>
+    <w:lsdException w:name="Medium Grid 2 Accent 5" w:semiHidden="0" w:uiPriority="68" w:unhideWhenUsed="0"/>
+    <w:lsdException w:name="Medium Grid 3 Accent 5" w:semiHidden="0" w:uiPriority="69" w:unhideWhenUsed="0"/>
+    <w:lsdException w:name="Dark List Accent 5" w:semiHidden="0" w:uiPriority="70" w:unhideWhenUsed="0"/>
+    <w:lsdException w:name="Colorful Shading Accent 5" w:semiHidden="0" w:uiPriority="71" w:unhideWhenUsed="0"/>
+    <w:lsdException w:name="Colorful List Accent 5" w:semiHidden="0" w:uiPriority="72" w:unhideWhenUsed="0"/>
+    <w:lsdException w:name="Colorful Grid Accent 5" w:semiHidden="0" w:uiPriority="73" w:unhideWhenUsed="0"/>
+    <w:lsdException w:name="Light Shading Accent 6" w:semiHidden="0" w:uiPriority="60" w:unhideWhenUsed="0"/>
+    <w:lsdException w:name="Light List Accent 6" w:semiHidden="0" w:uiPriority="61" w:unhideWhenUsed="0"/>
+    <w:lsdException w:name="Light Grid Accent 6" w:semiHidden="0" w:uiPriority="62" w:unhideWhenUsed="0"/>
+    <w:lsdException w:name="Medium Shading 1 Accent 6" w:semiHidden="0" w:uiPriority="63" w:unhideWhenUsed="0"/>
+    <w:lsdException w:name="Medium Shading 2 Accent 6" w:semiHidden="0" w:uiPriority="64" w:unhideWhenUsed="0"/>
+    <w:lsdException w:name="Medium List 1 Accent 6" w:semiHidden="0" w:uiPriority="65" w:unhideWhenUsed="0"/>
+    <w:lsdException w:name="Medium List 2 Accent 6" w:semiHidden="0" w:uiPriority="66" w:unhideWhenUsed="0"/>
+    <w:lsdException w:name="Medium Grid 1 Accent 6" w:semiHidden="0" w:uiPriority="67" w:unhideWhenUsed="0"/>
+    <w:lsdException w:name="Medium Grid 2 Accent 6" w:semiHidden="0" w:uiPriority="68" w:unhideWhenUsed="0"/>
+    <w:lsdException w:name="Medium Grid 3 Accent 6" w:semiHidden="0" w:uiPriority="69" w:unhideWhenUsed="0"/>
+    <w:lsdException w:name="Dark List Accent 6" w:semiHidden="0" w:uiPriority="70" w:unhideWhenUsed="0"/>
+    <w:lsdException w:name="Colorful Shading Accent 6" w:semiHidden="0" w:uiPriority="71" w:unhideWhenUsed="0"/>
+    <w:lsdException w:name="Colorful List Accent 6" w:semiHidden="0" w:uiPriority="72" w:unhideWhenUsed="0"/>
+    <w:lsdException w:name="Colorful Grid Accent 6" w:semiHidden="0" w:uiPriority="73" w:unhideWhenUsed="0"/>
+    <w:lsdException w:name="Subtle Emphasis" w:semiHidden="0" w:uiPriority="19" w:unhideWhenUsed="0" w:qFormat="1"/>
+    <w:lsdException w:name="Intense Emphasis" w:semiHidden="0" w:uiPriority="21" w:unhideWhenUsed="0" w:qFormat="1"/>
+    <w:lsdException w:name="Subtle Reference" w:semiHidden="0" w:uiPriority="31" w:unhideWhenUsed="0" w:qFormat="1"/>
+    <w:lsdException w:name="Intense Reference" w:semiHidden="0" w:uiPriority="32" w:unhideWhenUsed="0" w:qFormat="1"/>
+    <w:lsdException w:name="Book Title" w:semiHidden="0" w:uiPriority="33" w:unhideWhenUsed="0" w:qFormat="1"/>
+    <w:lsdException w:name="Bibliography" w:uiPriority="37"/>
+    <w:lsdException w:name="TOC Heading" w:uiPriority="39" w:qFormat="1"/>
+  </w:latentStyles>
+  <w:style w:type="paragraph" w:default="1" w:styleId="Normal">
+    <w:name w:val="Normal"/>
+    <w:qFormat/>
+  </w:style>
+  <w:style w:type="character" w:default="1" w:styleId="DefaultParagraphFont">
+    <w:name w:val="Default Paragraph Font"/>
+    <w:uiPriority w:val="1"/>
+    <w:semiHidden/>
+    <w:unhideWhenUsed/>
+  </w:style>
+  <w:style w:type="table" w:default="1" w:styleId="TableNormal">
+    <w:name w:val="Normal Table"/>
+    <w:uiPriority w:val="99"/>
+    <w:semiHidden/>
+    <w:unhideWhenUsed/>
+    <w:tblPr>
+      <w:tblInd w:w="0" w:type="dxa"/>
+      <w:tblCellMar>
+        <w:top w:w="0" w:type="dxa"/>
+        <w:left w:w="108" w:type="dxa"/>
+        <w:bottom w:w="0" w:type="dxa"/>
+        <w:right w:w="108" w:type="dxa"/>
+      </w:tblCellMar>
+    </w:tblPr>
+  </w:style>
+  <w:style w:type="numbering" w:default="1" w:styleId="NoList">
+    <w:name w:val="No List"/>
+    <w:uiPriority w:val="99"/>
+    <w:semiHidden/>
+    <w:unhideWhenUsed/>
+  </w:style>
+  <w:style w:type="paragraph" w:customStyle="1" w:styleId="1B60E8BEB96D471382742DBF2D48D234">
+    <w:name w:val="1B60E8BEB96D471382742DBF2D48D234"/>
+    <w:rsid w:val="00693C50"/>
+  </w:style>
+  <w:style w:type="paragraph" w:customStyle="1" w:styleId="63A48DE5BFB64A118F937C85AC137818">
+    <w:name w:val="63A48DE5BFB64A118F937C85AC137818"/>
+    <w:rsid w:val="00693C50"/>
+  </w:style>
+  <w:style w:type="paragraph" w:customStyle="1" w:styleId="42644277DF1E489180437E2ED0868C7D">
+    <w:name w:val="42644277DF1E489180437E2ED0868C7D"/>
+    <w:rsid w:val="00693C50"/>
+  </w:style>
+  <w:style w:type="paragraph" w:customStyle="1" w:styleId="9EBB53E24B80413BBBC54684065F232D">
+    <w:name w:val="9EBB53E24B80413BBBC54684065F232D"/>
+    <w:rsid w:val="00693C50"/>
+  </w:style>
+  <w:style w:type="paragraph" w:customStyle="1" w:styleId="DF7F47889E7B471698D2B6FE279B86F6">
+    <w:name w:val="DF7F47889E7B471698D2B6FE279B86F6"/>
+    <w:rsid w:val="00693C50"/>
+  </w:style>
+  <w:style w:type="paragraph" w:customStyle="1" w:styleId="2000232B74C94C208EC359C5C0955830">
+    <w:name w:val="2000232B74C94C208EC359C5C0955830"/>
+    <w:rsid w:val="00693C50"/>
+  </w:style>
+</w:styles>
+</file>
+
+<file path=word/glossary/stylesWithEffects.xml><?xml version="1.0" encoding="utf-8"?>
+<w:styles xmlns:wpc="http://schemas.microsoft.com/office/word/2010/wordprocessingCanvas" xmlns:mc="http://schemas.openxmlformats.org/markup-compatibility/2006" xmlns:o="urn:schemas-microsoft-com:office:office" xmlns:r="http://schemas.openxmlformats.org/officeDocument/2006/relationships" xmlns:m="http://schemas.openxmlformats.org/officeDocument/2006/math" xmlns:v="urn:schemas-microsoft-com:vml" xmlns:wp14="http://schemas.microsoft.com/office/word/2010/wordprocessingDrawing" xmlns:wp="http://schemas.openxmlformats.org/drawingml/2006/wordprocessingDrawing" xmlns:w10="urn:schemas-microsoft-com:office:word" xmlns:w="http://schemas.openxmlformats.org/wordprocessingml/2006/main" xmlns:w14="http://schemas.microsoft.com/office/word/2010/wordml" xmlns:wpg="http://schemas.microsoft.com/office/word/2010/wordprocessingGroup" xmlns:wpi="http://schemas.microsoft.com/office/word/2010/wordprocessingInk" xmlns:wne="http://schemas.microsoft.com/office/word/2006/wordml" xmlns:wps="http://schemas.microsoft.com/office/word/2010/wordprocessingShape" mc:Ignorable="w14 wp14">
+  <w:docDefaults>
+    <w:rPrDefault>
+      <w:rPr>
+        <w:rFonts w:asciiTheme="minorHAnsi" w:eastAsiaTheme="minorEastAsia" w:hAnsiTheme="minorHAnsi" w:cstheme="minorBidi"/>
+        <w:sz w:val="22"/>
+        <w:szCs w:val="22"/>
+        <w:lang w:val="en-US" w:eastAsia="en-US" w:bidi="ar-SA"/>
+      </w:rPr>
+    </w:rPrDefault>
+    <w:pPrDefault>
+      <w:pPr>
+        <w:spacing w:after="200" w:line="276" w:lineRule="auto"/>
+      </w:pPr>
+    </w:pPrDefault>
+  </w:docDefaults>
+  <w:latentStyles w:defLockedState="0" w:defUIPriority="99" w:defSemiHidden="1" w:defUnhideWhenUsed="1" w:defQFormat="0" w:count="267">
+    <w:lsdException w:name="Normal" w:semiHidden="0" w:uiPriority="0" w:unhideWhenUsed="0" w:qFormat="1"/>
+    <w:lsdException w:name="heading 1" w:semiHidden="0" w:uiPriority="9" w:unhideWhenUsed="0" w:qFormat="1"/>
+    <w:lsdException w:name="heading 2" w:uiPriority="9" w:qFormat="1"/>
+    <w:lsdException w:name="heading 3" w:uiPriority="9" w:qFormat="1"/>
+    <w:lsdException w:name="heading 4" w:uiPriority="9" w:qFormat="1"/>
+    <w:lsdException w:name="heading 5" w:uiPriority="9" w:qFormat="1"/>
+    <w:lsdException w:name="heading 6" w:uiPriority="9" w:qFormat="1"/>
+    <w:lsdException w:name="heading 7" w:uiPriority="9" w:qFormat="1"/>
+    <w:lsdException w:name="heading 8" w:uiPriority="9" w:qFormat="1"/>
+    <w:lsdException w:name="heading 9" w:uiPriority="9" w:qFormat="1"/>
+    <w:lsdException w:name="toc 1" w:uiPriority="39"/>
+    <w:lsdException w:name="toc 2" w:uiPriority="39"/>
+    <w:lsdException w:name="toc 3" w:uiPriority="39"/>
+    <w:lsdException w:name="toc 4" w:uiPriority="39"/>
+    <w:lsdException w:name="toc 5" w:uiPriority="39"/>
+    <w:lsdException w:name="toc 6" w:uiPriority="39"/>
+    <w:lsdException w:name="toc 7" w:uiPriority="39"/>
+    <w:lsdException w:name="toc 8" w:uiPriority="39"/>
+    <w:lsdException w:name="toc 9" w:uiPriority="39"/>
+    <w:lsdException w:name="caption" w:uiPriority="35" w:qFormat="1"/>
+    <w:lsdException w:name="Title" w:semiHidden="0" w:uiPriority="10" w:unhideWhenUsed="0" w:qFormat="1"/>
+    <w:lsdException w:name="Default Paragraph Font" w:uiPriority="1"/>
+    <w:lsdException w:name="Subtitle" w:semiHidden="0" w:uiPriority="11" w:unhideWhenUsed="0" w:qFormat="1"/>
+    <w:lsdException w:name="Strong" w:semiHidden="0" w:uiPriority="22" w:unhideWhenUsed="0" w:qFormat="1"/>
+    <w:lsdException w:name="Emphasis" w:semiHidden="0" w:uiPriority="20" w:unhideWhenUsed="0" w:qFormat="1"/>
+    <w:lsdException w:name="Table Grid" w:semiHidden="0" w:uiPriority="59" w:unhideWhenUsed="0"/>
+    <w:lsdException w:name="Placeholder Text" w:unhideWhenUsed="0"/>
+    <w:lsdException w:name="No Spacing" w:semiHidden="0" w:uiPriority="1" w:unhideWhenUsed="0" w:qFormat="1"/>
+    <w:lsdException w:name="Light Shading" w:semiHidden="0" w:uiPriority="60" w:unhideWhenUsed="0"/>
+    <w:lsdException w:name="Light List" w:semiHidden="0" w:uiPriority="61" w:unhideWhenUsed="0"/>
+    <w:lsdException w:name="Light Grid" w:semiHidden="0" w:uiPriority="62" w:unhideWhenUsed="0"/>
+    <w:lsdException w:name="Medium Shading 1" w:semiHidden="0" w:uiPriority="63" w:unhideWhenUsed="0"/>
+    <w:lsdException w:name="Medium Shading 2" w:semiHidden="0" w:uiPriority="64" w:unhideWhenUsed="0"/>
+    <w:lsdException w:name="Medium List 1" w:semiHidden="0" w:uiPriority="65" w:unhideWhenUsed="0"/>
+    <w:lsdException w:name="Medium List 2" w:semiHidden="0" w:uiPriority="66" w:unhideWhenUsed="0"/>
+    <w:lsdException w:name="Medium Grid 1" w:semiHidden="0" w:uiPriority="67" w:unhideWhenUsed="0"/>
+    <w:lsdException w:name="Medium Grid 2" w:semiHidden="0" w:uiPriority="68" w:unhideWhenUsed="0"/>
+    <w:lsdException w:name="Medium Grid 3" w:semiHidden="0" w:uiPriority="69" w:unhideWhenUsed="0"/>
+    <w:lsdException w:name="Dark List" w:semiHidden="0" w:uiPriority="70" w:unhideWhenUsed="0"/>
+    <w:lsdException w:name="Colorful Shading" w:semiHidden="0" w:uiPriority="71" w:unhideWhenUsed="0"/>
+    <w:lsdException w:name="Colorful List" w:semiHidden="0" w:uiPriority="72" w:unhideWhenUsed="0"/>
+    <w:lsdException w:name="Colorful Grid" w:semiHidden="0" w:uiPriority="73" w:unhideWhenUsed="0"/>
+    <w:lsdException w:name="Light Shading Accent 1" w:semiHidden="0" w:uiPriority="60" w:unhideWhenUsed="0"/>
+    <w:lsdException w:name="Light List Accent 1" w:semiHidden="0" w:uiPriority="61" w:unhideWhenUsed="0"/>
+    <w:lsdException w:name="Light Grid Accent 1" w:semiHidden="0" w:uiPriority="62" w:unhideWhenUsed="0"/>
+    <w:lsdException w:name="Medium Shading 1 Accent 1" w:semiHidden="0" w:uiPriority="63" w:unhideWhenUsed="0"/>
+    <w:lsdException w:name="Medium Shading 2 Accent 1" w:semiHidden="0" w:uiPriority="64" w:unhideWhenUsed="0"/>
+    <w:lsdException w:name="Medium List 1 Accent 1" w:semiHidden="0" w:uiPriority="65" w:unhideWhenUsed="0"/>
+    <w:lsdException w:name="Revision" w:unhideWhenUsed="0"/>
+    <w:lsdException w:name="List Paragraph" w:semiHidden="0" w:uiPriority="34" w:unhideWhenUsed="0" w:qFormat="1"/>
+    <w:lsdException w:name="Quote" w:semiHidden="0" w:uiPriority="29" w:unhideWhenUsed="0" w:qFormat="1"/>
+    <w:lsdException w:name="Intense Quote" w:semiHidden="0" w:uiPriority="30" w:unhideWhenUsed="0" w:qFormat="1"/>
+    <w:lsdException w:name="Medium List 2 Accent 1" w:semiHidden="0" w:uiPriority="66" w:unhideWhenUsed="0"/>
+    <w:lsdException w:name="Medium Grid 1 Accent 1" w:semiHidden="0" w:uiPriority="67" w:unhideWhenUsed="0"/>
+    <w:lsdException w:name="Medium Grid 2 Accent 1" w:semiHidden="0" w:uiPriority="68" w:unhideWhenUsed="0"/>
+    <w:lsdException w:name="Medium Grid 3 Accent 1" w:semiHidden="0" w:uiPriority="69" w:unhideWhenUsed="0"/>
+    <w:lsdException w:name="Dark List Accent 1" w:semiHidden="0" w:uiPriority="70" w:unhideWhenUsed="0"/>
+    <w:lsdException w:name="Colorful Shading Accent 1" w:semiHidden="0" w:uiPriority="71" w:unhideWhenUsed="0"/>
+    <w:lsdException w:name="Colorful List Accent 1" w:semiHidden="0" w:uiPriority="72" w:unhideWhenUsed="0"/>
+    <w:lsdException w:name="Colorful Grid Accent 1" w:semiHidden="0" w:uiPriority="73" w:unhideWhenUsed="0"/>
+    <w:lsdException w:name="Light Shading Accent 2" w:semiHidden="0" w:uiPriority="60" w:unhideWhenUsed="0"/>
+    <w:lsdException w:name="Light List Accent 2" w:semiHidden="0" w:uiPriority="61" w:unhideWhenUsed="0"/>
+    <w:lsdException w:name="Light Grid Accent 2" w:semiHidden="0" w:uiPriority="62" w:unhideWhenUsed="0"/>
+    <w:lsdException w:name="Medium Shading 1 Accent 2" w:semiHidden="0" w:uiPriority="63" w:unhideWhenUsed="0"/>
+    <w:lsdException w:name="Medium Shading 2 Accent 2" w:semiHidden="0" w:uiPriority="64" w:unhideWhenUsed="0"/>
+    <w:lsdException w:name="Medium List 1 Accent 2" w:semiHidden="0" w:uiPriority="65" w:unhideWhenUsed="0"/>
+    <w:lsdException w:name="Medium List 2 Accent 2" w:semiHidden="0" w:uiPriority="66" w:unhideWhenUsed="0"/>
+    <w:lsdException w:name="Medium Grid 1 Accent 2" w:semiHidden="0" w:uiPriority="67" w:unhideWhenUsed="0"/>
+    <w:lsdException w:name="Medium Grid 2 Accent 2" w:semiHidden="0" w:uiPriority="68" w:unhideWhenUsed="0"/>
+    <w:lsdException w:name="Medium Grid 3 Accent 2" w:semiHidden="0" w:uiPriority="69" w:unhideWhenUsed="0"/>
+    <w:lsdException w:name="Dark List Accent 2" w:semiHidden="0" w:uiPriority="70" w:unhideWhenUsed="0"/>
+    <w:lsdException w:name="Colorful Shading Accent 2" w:semiHidden="0" w:uiPriority="71" w:unhideWhenUsed="0"/>
+    <w:lsdException w:name="Colorful List Accent 2" w:semiHidden="0" w:uiPriority="72" w:unhideWhenUsed="0"/>
+    <w:lsdException w:name="Colorful Grid Accent 2" w:semiHidden="0" w:uiPriority="73" w:unhideWhenUsed="0"/>
+    <w:lsdException w:name="Light Shading Accent 3" w:semiHidden="0" w:uiPriority="60" w:unhideWhenUsed="0"/>
+    <w:lsdException w:name="Light List Accent 3" w:semiHidden="0" w:uiPriority="61" w:unhideWhenUsed="0"/>
+    <w:lsdException w:name="Light Grid Accent 3" w:semiHidden="0" w:uiPriority="62" w:unhideWhenUsed="0"/>
+    <w:lsdException w:name="Medium Shading 1 Accent 3" w:semiHidden="0" w:uiPriority="63" w:unhideWhenUsed="0"/>
+    <w:lsdException w:name="Medium Shading 2 Accent 3" w:semiHidden="0" w:uiPriority="64" w:unhideWhenUsed="0"/>
+    <w:lsdException w:name="Medium List 1 Accent 3" w:semiHidden="0" w:uiPriority="65" w:unhideWhenUsed="0"/>
+    <w:lsdException w:name="Medium List 2 Accent 3" w:semiHidden="0" w:uiPriority="66" w:unhideWhenUsed="0"/>
+    <w:lsdException w:name="Medium Grid 1 Accent 3" w:semiHidden="0" w:uiPriority="67" w:unhideWhenUsed="0"/>
+    <w:lsdException w:name="Medium Grid 2 Accent 3" w:semiHidden="0" w:uiPriority="68" w:unhideWhenUsed="0"/>
+    <w:lsdException w:name="Medium Grid 3 Accent 3" w:semiHidden="0" w:uiPriority="69" w:unhideWhenUsed="0"/>
+    <w:lsdException w:name="Dark List Accent 3" w:semiHidden="0" w:uiPriority="70" w:unhideWhenUsed="0"/>
+    <w:lsdException w:name="Colorful Shading Accent 3" w:semiHidden="0" w:uiPriority="71" w:unhideWhenUsed="0"/>
+    <w:lsdException w:name="Colorful List Accent 3" w:semiHidden="0" w:uiPriority="72" w:unhideWhenUsed="0"/>
+    <w:lsdException w:name="Colorful Grid Accent 3" w:semiHidden="0" w:uiPriority="73" w:unhideWhenUsed="0"/>
+    <w:lsdException w:name="Light Shading Accent 4" w:semiHidden="0" w:uiPriority="60" w:unhideWhenUsed="0"/>
+    <w:lsdException w:name="Light List Accent 4" w:semiHidden="0" w:uiPriority="61" w:unhideWhenUsed="0"/>
+    <w:lsdException w:name="Light Grid Accent 4" w:semiHidden="0" w:uiPriority="62" w:unhideWhenUsed="0"/>
+    <w:lsdException w:name="Medium Shading 1 Accent 4" w:semiHidden="0" w:uiPriority="63" w:unhideWhenUsed="0"/>
+    <w:lsdException w:name="Medium Shading 2 Accent 4" w:semiHidden="0" w:uiPriority="64" w:unhideWhenUsed="0"/>
+    <w:lsdException w:name="Medium List 1 Accent 4" w:semiHidden="0" w:uiPriority="65" w:unhideWhenUsed="0"/>
+    <w:lsdException w:name="Medium List 2 Accent 4" w:semiHidden="0" w:uiPriority="66" w:unhideWhenUsed="0"/>
+    <w:lsdException w:name="Medium Grid 1 Accent 4" w:semiHidden="0" w:uiPriority="67" w:unhideWhenUsed="0"/>
+    <w:lsdException w:name="Medium Grid 2 Accent 4" w:semiHidden="0" w:uiPriority="68" w:unhideWhenUsed="0"/>
+    <w:lsdException w:name="Medium Grid 3 Accent 4" w:semiHidden="0" w:uiPriority="69" w:unhideWhenUsed="0"/>
+    <w:lsdException w:name="Dark List Accent 4" w:semiHidden="0" w:uiPriority="70" w:unhideWhenUsed="0"/>
+    <w:lsdException w:name="Colorful Shading Accent 4" w:semiHidden="0" w:uiPriority="71" w:unhideWhenUsed="0"/>
+    <w:lsdException w:name="Colorful List Accent 4" w:semiHidden="0" w:uiPriority="72" w:unhideWhenUsed="0"/>
+    <w:lsdException w:name="Colorful Grid Accent 4" w:semiHidden="0" w:uiPriority="73" w:unhideWhenUsed="0"/>
+    <w:lsdException w:name="Light Shading Accent 5" w:semiHidden="0" w:uiPriority="60" w:unhideWhenUsed="0"/>
+    <w:lsdException w:name="Light List Accent 5" w:semiHidden="0" w:uiPriority="61" w:unhideWhenUsed="0"/>
+    <w:lsdException w:name="Light Grid Accent 5" w:semiHidden="0" w:uiPriority="62" w:unhideWhenUsed="0"/>
+    <w:lsdException w:name="Medium Shading 1 Accent 5" w:semiHidden="0" w:uiPriority="63" w:unhideWhenUsed="0"/>
+    <w:lsdException w:name="Medium Shading 2 Accent 5" w:semiHidden="0" w:uiPriority="64" w:unhideWhenUsed="0"/>
+    <w:lsdException w:name="Medium List 1 Accent 5" w:semiHidden="0" w:uiPriority="65" w:unhideWhenUsed="0"/>
+    <w:lsdException w:name="Medium List 2 Accent 5" w:semiHidden="0" w:uiPriority="66" w:unhideWhenUsed="0"/>
+    <w:lsdException w:name="Medium Grid 1 Accent 5" w:semiHidden="0" w:uiPriority="67" w:unhideWhenUsed="0"/>
+    <w:lsdException w:name="Medium Grid 2 Accent 5" w:semiHidden="0" w:uiPriority="68" w:unhideWhenUsed="0"/>
+    <w:lsdException w:name="Medium Grid 3 Accent 5" w:semiHidden="0" w:uiPriority="69" w:unhideWhenUsed="0"/>
+    <w:lsdException w:name="Dark List Accent 5" w:semiHidden="0" w:uiPriority="70" w:unhideWhenUsed="0"/>
+    <w:lsdException w:name="Colorful Shading Accent 5" w:semiHidden="0" w:uiPriority="71" w:unhideWhenUsed="0"/>
+    <w:lsdException w:name="Colorful List Accent 5" w:semiHidden="0" w:uiPriority="72" w:unhideWhenUsed="0"/>
+    <w:lsdException w:name="Colorful Grid Accent 5" w:semiHidden="0" w:uiPriority="73" w:unhideWhenUsed="0"/>
+    <w:lsdException w:name="Light Shading Accent 6" w:semiHidden="0" w:uiPriority="60" w:unhideWhenUsed="0"/>
+    <w:lsdException w:name="Light List Accent 6" w:semiHidden="0" w:uiPriority="61" w:unhideWhenUsed="0"/>
+    <w:lsdException w:name="Light Grid Accent 6" w:semiHidden="0" w:uiPriority="62" w:unhideWhenUsed="0"/>
+    <w:lsdException w:name="Medium Shading 1 Accent 6" w:semiHidden="0" w:uiPriority="63" w:unhideWhenUsed="0"/>
+    <w:lsdException w:name="Medium Shading 2 Accent 6" w:semiHidden="0" w:uiPriority="64" w:unhideWhenUsed="0"/>
+    <w:lsdException w:name="Medium List 1 Accent 6" w:semiHidden="0" w:uiPriority="65" w:unhideWhenUsed="0"/>
+    <w:lsdException w:name="Medium List 2 Accent 6" w:semiHidden="0" w:uiPriority="66" w:unhideWhenUsed="0"/>
+    <w:lsdException w:name="Medium Grid 1 Accent 6" w:semiHidden="0" w:uiPriority="67" w:unhideWhenUsed="0"/>
+    <w:lsdException w:name="Medium Grid 2 Accent 6" w:semiHidden="0" w:uiPriority="68" w:unhideWhenUsed="0"/>
+    <w:lsdException w:name="Medium Grid 3 Accent 6" w:semiHidden="0" w:uiPriority="69" w:unhideWhenUsed="0"/>
+    <w:lsdException w:name="Dark List Accent 6" w:semiHidden="0" w:uiPriority="70" w:unhideWhenUsed="0"/>
+    <w:lsdException w:name="Colorful Shading Accent 6" w:semiHidden="0" w:uiPriority="71" w:unhideWhenUsed="0"/>
+    <w:lsdException w:name="Colorful List Accent 6" w:semiHidden="0" w:uiPriority="72" w:unhideWhenUsed="0"/>
+    <w:lsdException w:name="Colorful Grid Accent 6" w:semiHidden="0" w:uiPriority="73" w:unhideWhenUsed="0"/>
+    <w:lsdException w:name="Subtle Emphasis" w:semiHidden="0" w:uiPriority="19" w:unhideWhenUsed="0" w:qFormat="1"/>
+    <w:lsdException w:name="Intense Emphasis" w:semiHidden="0" w:uiPriority="21" w:unhideWhenUsed="0" w:qFormat="1"/>
+    <w:lsdException w:name="Subtle Reference" w:semiHidden="0" w:uiPriority="31" w:unhideWhenUsed="0" w:qFormat="1"/>
+    <w:lsdException w:name="Intense Reference" w:semiHidden="0" w:uiPriority="32" w:unhideWhenUsed="0" w:qFormat="1"/>
+    <w:lsdException w:name="Book Title" w:semiHidden="0" w:uiPriority="33" w:unhideWhenUsed="0" w:qFormat="1"/>
+    <w:lsdException w:name="Bibliography" w:uiPriority="37"/>
+    <w:lsdException w:name="TOC Heading" w:uiPriority="39" w:qFormat="1"/>
+  </w:latentStyles>
+  <w:style w:type="paragraph" w:default="1" w:styleId="Normal">
+    <w:name w:val="Normal"/>
+    <w:qFormat/>
+  </w:style>
+  <w:style w:type="character" w:default="1" w:styleId="DefaultParagraphFont">
+    <w:name w:val="Default Paragraph Font"/>
+    <w:uiPriority w:val="1"/>
+    <w:semiHidden/>
+    <w:unhideWhenUsed/>
+  </w:style>
+  <w:style w:type="table" w:default="1" w:styleId="TableNormal">
+    <w:name w:val="Normal Table"/>
+    <w:uiPriority w:val="99"/>
+    <w:semiHidden/>
+    <w:unhideWhenUsed/>
+    <w:tblPr>
+      <w:tblInd w:w="0" w:type="dxa"/>
+      <w:tblCellMar>
+        <w:top w:w="0" w:type="dxa"/>
+        <w:left w:w="108" w:type="dxa"/>
+        <w:bottom w:w="0" w:type="dxa"/>
+        <w:right w:w="108" w:type="dxa"/>
+      </w:tblCellMar>
+    </w:tblPr>
+  </w:style>
+  <w:style w:type="numbering" w:default="1" w:styleId="NoList">
+    <w:name w:val="No List"/>
+    <w:uiPriority w:val="99"/>
+    <w:semiHidden/>
+    <w:unhideWhenUsed/>
+  </w:style>
+  <w:style w:type="paragraph" w:customStyle="1" w:styleId="1B60E8BEB96D471382742DBF2D48D234">
+    <w:name w:val="1B60E8BEB96D471382742DBF2D48D234"/>
+    <w:rsid w:val="00693C50"/>
+  </w:style>
+  <w:style w:type="paragraph" w:customStyle="1" w:styleId="63A48DE5BFB64A118F937C85AC137818">
+    <w:name w:val="63A48DE5BFB64A118F937C85AC137818"/>
+    <w:rsid w:val="00693C50"/>
+  </w:style>
+  <w:style w:type="paragraph" w:customStyle="1" w:styleId="42644277DF1E489180437E2ED0868C7D">
+    <w:name w:val="42644277DF1E489180437E2ED0868C7D"/>
+    <w:rsid w:val="00693C50"/>
+  </w:style>
+  <w:style w:type="paragraph" w:customStyle="1" w:styleId="9EBB53E24B80413BBBC54684065F232D">
+    <w:name w:val="9EBB53E24B80413BBBC54684065F232D"/>
+    <w:rsid w:val="00693C50"/>
+  </w:style>
+  <w:style w:type="paragraph" w:customStyle="1" w:styleId="DF7F47889E7B471698D2B6FE279B86F6">
+    <w:name w:val="DF7F47889E7B471698D2B6FE279B86F6"/>
+    <w:rsid w:val="00693C50"/>
+  </w:style>
+  <w:style w:type="paragraph" w:customStyle="1" w:styleId="2000232B74C94C208EC359C5C0955830">
+    <w:name w:val="2000232B74C94C208EC359C5C0955830"/>
+    <w:rsid w:val="00693C50"/>
+  </w:style>
+</w:styles>
+</file>
+
+<file path=word/glossary/webSettings.xml><?xml version="1.0" encoding="utf-8"?>
+<w:webSettings xmlns:mc="http://schemas.openxmlformats.org/markup-compatibility/2006" xmlns:r="http://schemas.openxmlformats.org/officeDocument/2006/relationships" xmlns:w="http://schemas.openxmlformats.org/wordprocessingml/2006/main" xmlns:w14="http://schemas.microsoft.com/office/word/2010/wordml" mc:Ignorable="w14">
+  <w:optimizeForBrowser/>
+  <w:allowPNG/>
+</w:webSettings>
 </file>
 
 <file path=word/theme/theme1.xml><?xml version="1.0" encoding="utf-8"?>
@@ -9184,18 +12243,6 @@
 </file>
 
 <file path=customXml/item1.xml><?xml version="1.0" encoding="utf-8"?>
-<p:properties xmlns:p="http://schemas.microsoft.com/office/2006/metadata/properties" xmlns:xsi="http://www.w3.org/2001/XMLSchema-instance" xmlns:pc="http://schemas.microsoft.com/office/infopath/2007/PartnerControls">
-  <documentManagement/>
-</p:properties>
-</file>
-
-<file path=customXml/item2.xml><?xml version="1.0" encoding="utf-8"?>
-<go:gDocsCustomXmlDataStorage xmlns:go="http://customooxmlschemas.google.com/" xmlns:r="http://schemas.openxmlformats.org/officeDocument/2006/relationships">
-  <go:docsCustomData xmlns:go="http://customooxmlschemas.google.com/" roundtripDataSignature="AMtx7miQn3VZ9n3I+4fC6levqmFYx+I6yg==">AMUW2mU0Gu6enpELn7P7aL740VSCtBNggLh4icZGVAGwkfM8mL8IrxxDHibJ4S6p4a1mnAW1CQPu1augkyYc4KTOJkPRqiXNFwGvZwvIGJRu/RvLlSsP9ORtHSruQo2Te+pCkbeT5Tz539519U0PF3OYCEXb7TuwYmeKTF3EKAbQSyCbnTk44O/FmpKJagwUPx67DXqeTOMH6pQ9szOElF3wGzbTlLLtfA==</go:docsCustomData>
-</go:gDocsCustomXmlDataStorage>
-</file>
-
-<file path=customXml/item3.xml><?xml version="1.0" encoding="utf-8"?>
 <ct:contentTypeSchema xmlns:ct="http://schemas.microsoft.com/office/2006/metadata/contentType" xmlns:ma="http://schemas.microsoft.com/office/2006/metadata/properties/metaAttributes" ct:_="" ma:_="" ma:contentTypeName="Document" ma:contentTypeID="0x010100B85D0EE01336C94388452619066E88EC" ma:contentTypeVersion="4" ma:contentTypeDescription="Create a new document." ma:contentTypeScope="" ma:versionID="ab3cdbc4f3d4cbc53208b68e9b2732d0">
   <xsd:schema xmlns:xsd="http://www.w3.org/2001/XMLSchema" xmlns:xs="http://www.w3.org/2001/XMLSchema" xmlns:p="http://schemas.microsoft.com/office/2006/metadata/properties" xmlns:ns3="17055127-46a6-4091-afaa-04af504c326b" targetNamespace="http://schemas.microsoft.com/office/2006/metadata/properties" ma:root="true" ma:fieldsID="4bec4b10f800ecd8d5e86657b5487385" ns3:_="">
     <xsd:import namespace="17055127-46a6-4091-afaa-04af504c326b"/>
@@ -9341,6 +12388,18 @@
 </ct:contentTypeSchema>
 </file>
 
+<file path=customXml/item2.xml><?xml version="1.0" encoding="utf-8"?>
+<go:gDocsCustomXmlDataStorage xmlns:go="http://customooxmlschemas.google.com/" xmlns:r="http://schemas.openxmlformats.org/officeDocument/2006/relationships">
+  <go:docsCustomData xmlns:go="http://customooxmlschemas.google.com/" roundtripDataSignature="AMtx7miQn3VZ9n3I+4fC6levqmFYx+I6yg==">AMUW2mU0Gu6enpELn7P7aL740VSCtBNggLh4icZGVAGwkfM8mL8IrxxDHibJ4S6p4a1mnAW1CQPu1augkyYc4KTOJkPRqiXNFwGvZwvIGJRu/RvLlSsP9ORtHSruQo2Te+pCkbeT5Tz539519U0PF3OYCEXb7TuwYmeKTF3EKAbQSyCbnTk44O/FmpKJagwUPx67DXqeTOMH6pQ9szOElF3wGzbTlLLtfA==</go:docsCustomData>
+</go:gDocsCustomXmlDataStorage>
+</file>
+
+<file path=customXml/item3.xml><?xml version="1.0" encoding="utf-8"?>
+<p:properties xmlns:p="http://schemas.microsoft.com/office/2006/metadata/properties" xmlns:xsi="http://www.w3.org/2001/XMLSchema-instance" xmlns:pc="http://schemas.microsoft.com/office/infopath/2007/PartnerControls">
+  <documentManagement/>
+</p:properties>
+</file>
+
 <file path=customXml/item4.xml><?xml version="1.0" encoding="utf-8"?>
 <?mso-contentType ?>
 <FormTemplates xmlns="http://schemas.microsoft.com/sharepoint/v3/contenttype/forms">
@@ -9351,24 +12410,6 @@
 </file>
 
 <file path=customXml/itemProps1.xml><?xml version="1.0" encoding="utf-8"?>
-<ds:datastoreItem xmlns:ds="http://schemas.openxmlformats.org/officeDocument/2006/customXml" ds:itemID="{61716F62-0179-4924-A565-18F6BAA75E54}">
-  <ds:schemaRefs>
-    <ds:schemaRef ds:uri="http://schemas.microsoft.com/office/2006/metadata/properties"/>
-    <ds:schemaRef ds:uri="http://schemas.microsoft.com/office/infopath/2007/PartnerControls"/>
-  </ds:schemaRefs>
-</ds:datastoreItem>
-</file>
-
-<file path=customXml/itemProps2.xml><?xml version="1.0" encoding="utf-8"?>
-<ds:datastoreItem xmlns:ds="http://schemas.openxmlformats.org/officeDocument/2006/customXml" ds:itemID="{11111111-1234-1234-1234-123412341234}">
-  <ds:schemaRefs>
-    <ds:schemaRef ds:uri="http://customooxmlschemas.google.com/"/>
-    <ds:schemaRef ds:uri="http://schemas.openxmlformats.org/officeDocument/2006/relationships"/>
-  </ds:schemaRefs>
-</ds:datastoreItem>
-</file>
-
-<file path=customXml/itemProps3.xml><?xml version="1.0" encoding="utf-8"?>
 <ds:datastoreItem xmlns:ds="http://schemas.openxmlformats.org/officeDocument/2006/customXml" ds:itemID="{6713872A-00AF-4470-84CF-7EC6A3C259B2}">
   <ds:schemaRefs>
     <ds:schemaRef ds:uri="http://schemas.microsoft.com/office/2006/metadata/contentType"/>
@@ -9386,6 +12427,24 @@
 </ds:datastoreItem>
 </file>
 
+<file path=customXml/itemProps2.xml><?xml version="1.0" encoding="utf-8"?>
+<ds:datastoreItem xmlns:ds="http://schemas.openxmlformats.org/officeDocument/2006/customXml" ds:itemID="{11111111-1234-1234-1234-123412341234}">
+  <ds:schemaRefs>
+    <ds:schemaRef ds:uri="http://customooxmlschemas.google.com/"/>
+    <ds:schemaRef ds:uri="http://schemas.openxmlformats.org/officeDocument/2006/relationships"/>
+  </ds:schemaRefs>
+</ds:datastoreItem>
+</file>
+
+<file path=customXml/itemProps3.xml><?xml version="1.0" encoding="utf-8"?>
+<ds:datastoreItem xmlns:ds="http://schemas.openxmlformats.org/officeDocument/2006/customXml" ds:itemID="{61716F62-0179-4924-A565-18F6BAA75E54}">
+  <ds:schemaRefs>
+    <ds:schemaRef ds:uri="http://schemas.microsoft.com/office/2006/metadata/properties"/>
+    <ds:schemaRef ds:uri="http://schemas.microsoft.com/office/infopath/2007/PartnerControls"/>
+  </ds:schemaRefs>
+</ds:datastoreItem>
+</file>
+
 <file path=customXml/itemProps4.xml><?xml version="1.0" encoding="utf-8"?>
 <ds:datastoreItem xmlns:ds="http://schemas.openxmlformats.org/officeDocument/2006/customXml" ds:itemID="{FC5392DF-1E81-474E-8559-8BEE00897D70}">
   <ds:schemaRefs>

--- a/Input Document/CRS/PO_SB_CRS_MobileApp[1].docx
+++ b/Input Document/CRS/PO_SB_CRS_MobileApp[1].docx
@@ -102,6 +102,15 @@
     <w:bookmarkStart w:id="0" w:name="_Toc46522356" w:displacedByCustomXml="next"/>
     <w:sdt>
       <w:sdtPr>
+        <w:rPr>
+          <w:rFonts w:ascii="Arial" w:eastAsia="Arial" w:hAnsi="Arial" w:cs="Arial"/>
+          <w:b w:val="0"/>
+          <w:bCs w:val="0"/>
+          <w:color w:val="auto"/>
+          <w:sz w:val="22"/>
+          <w:szCs w:val="22"/>
+          <w:lang w:val="en" w:eastAsia="en-US"/>
+        </w:rPr>
         <w:id w:val="430472394"/>
         <w:docPartObj>
           <w:docPartGallery w:val="Table of Contents"/>
@@ -110,12 +119,7 @@
       </w:sdtPr>
       <w:sdtEndPr>
         <w:rPr>
-          <w:rFonts w:ascii="Arial" w:eastAsia="Arial" w:hAnsi="Arial" w:cs="Arial"/>
           <w:noProof/>
-          <w:color w:val="auto"/>
-          <w:sz w:val="22"/>
-          <w:szCs w:val="22"/>
-          <w:lang w:val="en" w:eastAsia="en-US"/>
         </w:rPr>
       </w:sdtEndPr>
       <w:sdtContent>
@@ -1481,7 +1485,7 @@
               <w:jc w:val="center"/>
             </w:pPr>
             <w:r>
-              <w:t>V1.2</w:t>
+              <w:t>V1.3</w:t>
             </w:r>
           </w:p>
         </w:tc>
@@ -1607,15 +1611,10 @@
               <w:spacing w:line="240" w:lineRule="auto"/>
             </w:pPr>
             <w:r>
-              <w:t xml:space="preserve">                                            </w:t>
-            </w:r>
-            <w:proofErr w:type="spellStart"/>
-            <w:r>
-              <w:t>Marwa</w:t>
-            </w:r>
-            <w:proofErr w:type="spellEnd"/>
-            <w:r>
-              <w:t xml:space="preserve"> Mansour</w:t>
+              <w:t xml:space="preserve">                         </w:t>
+            </w:r>
+            <w:r>
+              <w:t xml:space="preserve">                             MM</w:t>
             </w:r>
           </w:p>
         </w:tc>
@@ -1681,7 +1680,10 @@
               <w:jc w:val="center"/>
             </w:pPr>
             <w:r>
-              <w:t>[24/11/2022]</w:t>
+              <w:t>[30</w:t>
+            </w:r>
+            <w:r>
+              <w:t>/11/2022]</w:t>
             </w:r>
           </w:p>
         </w:tc>
@@ -1758,19 +1760,11 @@
                 <w:rFonts w:asciiTheme="majorBidi" w:hAnsiTheme="majorBidi"/>
               </w:rPr>
             </w:pPr>
-            <w:proofErr w:type="spellStart"/>
             <w:r>
               <w:rPr>
                 <w:color w:val="000000"/>
               </w:rPr>
-              <w:t>Marwa</w:t>
-            </w:r>
-            <w:proofErr w:type="spellEnd"/>
-            <w:r>
-              <w:rPr>
-                <w:color w:val="000000"/>
-              </w:rPr>
-              <w:t xml:space="preserve"> Mansour</w:t>
+              <w:t>MM</w:t>
             </w:r>
           </w:p>
         </w:tc>
@@ -2255,7 +2249,7 @@
               <w:jc w:val="center"/>
             </w:pPr>
             <w:r>
-              <w:t>Marwa Mansour</w:t>
+              <w:t>MM</w:t>
             </w:r>
           </w:p>
         </w:tc>
@@ -2364,19 +2358,9 @@
             <w:r>
               <w:t xml:space="preserve">  </w:t>
             </w:r>
-            <w:proofErr w:type="spellStart"/>
-            <w:r>
-              <w:t>Noorhan</w:t>
-            </w:r>
-            <w:proofErr w:type="spellEnd"/>
-            <w:r>
-              <w:t xml:space="preserve"> </w:t>
-            </w:r>
-            <w:proofErr w:type="spellStart"/>
-            <w:r>
-              <w:t>Hatem</w:t>
-            </w:r>
-            <w:proofErr w:type="spellEnd"/>
+            <w:r>
+              <w:t xml:space="preserve">          NH</w:t>
+            </w:r>
           </w:p>
         </w:tc>
         <w:tc>
@@ -2402,10 +2386,7 @@
               <w:spacing w:line="240" w:lineRule="auto"/>
             </w:pPr>
             <w:r>
-              <w:t xml:space="preserve">       </w:t>
-            </w:r>
-            <w:r>
-              <w:t>[23/11/2022]</w:t>
+              <w:t xml:space="preserve">       [23/11/2022]</w:t>
             </w:r>
           </w:p>
         </w:tc>
@@ -2498,13 +2479,8 @@
               <w:spacing w:line="240" w:lineRule="auto"/>
               <w:jc w:val="center"/>
             </w:pPr>
-            <w:proofErr w:type="spellStart"/>
-            <w:r>
-              <w:t>Marwa</w:t>
-            </w:r>
-            <w:proofErr w:type="spellEnd"/>
-            <w:r>
-              <w:t xml:space="preserve"> Mansour</w:t>
+            <w:r>
+              <w:t>MM</w:t>
             </w:r>
           </w:p>
         </w:tc>
@@ -2564,6 +2540,140 @@
             </w:pPr>
             <w:r>
               <w:t xml:space="preserve">Add new requirement based on the change request </w:t>
+            </w:r>
+          </w:p>
+        </w:tc>
+      </w:tr>
+      <w:tr>
+        <w:trPr>
+          <w:trHeight w:val="267"/>
+        </w:trPr>
+        <w:tc>
+          <w:tcPr>
+            <w:tcW w:w="1320" w:type="dxa"/>
+            <w:shd w:val="clear" w:color="auto" w:fill="auto"/>
+            <w:tcMar>
+              <w:top w:w="100" w:type="dxa"/>
+              <w:left w:w="100" w:type="dxa"/>
+              <w:bottom w:w="100" w:type="dxa"/>
+              <w:right w:w="100" w:type="dxa"/>
+            </w:tcMar>
+          </w:tcPr>
+          <w:p>
+            <w:pPr>
+              <w:widowControl w:val="0"/>
+              <w:spacing w:line="240" w:lineRule="auto"/>
+              <w:jc w:val="center"/>
+            </w:pPr>
+            <w:r>
+              <w:t>1.3</w:t>
+            </w:r>
+          </w:p>
+        </w:tc>
+        <w:tc>
+          <w:tcPr>
+            <w:tcW w:w="2100" w:type="dxa"/>
+            <w:tcBorders>
+              <w:top w:val="single" w:sz="6" w:space="0" w:color="000000"/>
+              <w:left w:val="single" w:sz="6" w:space="0" w:color="000000"/>
+              <w:bottom w:val="single" w:sz="6" w:space="0" w:color="000000"/>
+              <w:right w:val="single" w:sz="6" w:space="0" w:color="000000"/>
+            </w:tcBorders>
+            <w:shd w:val="clear" w:color="auto" w:fill="auto"/>
+            <w:tcMar>
+              <w:top w:w="100" w:type="dxa"/>
+              <w:left w:w="100" w:type="dxa"/>
+              <w:bottom w:w="100" w:type="dxa"/>
+              <w:right w:w="100" w:type="dxa"/>
+            </w:tcMar>
+          </w:tcPr>
+          <w:p>
+            <w:pPr>
+              <w:widowControl w:val="0"/>
+              <w:spacing w:line="240" w:lineRule="auto"/>
+              <w:jc w:val="center"/>
+            </w:pPr>
+            <w:r>
+              <w:t>MM</w:t>
+            </w:r>
+          </w:p>
+        </w:tc>
+        <w:tc>
+          <w:tcPr>
+            <w:tcW w:w="2235" w:type="dxa"/>
+            <w:tcBorders>
+              <w:top w:val="single" w:sz="6" w:space="0" w:color="000000"/>
+              <w:left w:val="single" w:sz="6" w:space="0" w:color="000000"/>
+              <w:bottom w:val="single" w:sz="6" w:space="0" w:color="000000"/>
+              <w:right w:val="single" w:sz="6" w:space="0" w:color="000000"/>
+            </w:tcBorders>
+            <w:shd w:val="clear" w:color="auto" w:fill="auto"/>
+            <w:tcMar>
+              <w:top w:w="100" w:type="dxa"/>
+              <w:left w:w="100" w:type="dxa"/>
+              <w:bottom w:w="100" w:type="dxa"/>
+              <w:right w:w="100" w:type="dxa"/>
+            </w:tcMar>
+          </w:tcPr>
+          <w:p>
+            <w:pPr>
+              <w:widowControl w:val="0"/>
+              <w:spacing w:line="240" w:lineRule="auto"/>
+              <w:jc w:val="center"/>
+            </w:pPr>
+            <w:r>
+              <w:t>[30/11/2022]</w:t>
+            </w:r>
+          </w:p>
+        </w:tc>
+        <w:tc>
+          <w:tcPr>
+            <w:tcW w:w="3705" w:type="dxa"/>
+            <w:shd w:val="clear" w:color="auto" w:fill="auto"/>
+            <w:tcMar>
+              <w:top w:w="100" w:type="dxa"/>
+              <w:left w:w="100" w:type="dxa"/>
+              <w:bottom w:w="100" w:type="dxa"/>
+              <w:right w:w="100" w:type="dxa"/>
+            </w:tcMar>
+          </w:tcPr>
+          <w:p>
+            <w:pPr>
+              <w:widowControl w:val="0"/>
+              <w:numPr>
+                <w:ilvl w:val="0"/>
+                <w:numId w:val="1"/>
+              </w:numPr>
+              <w:spacing w:line="240" w:lineRule="auto"/>
+            </w:pPr>
+            <w:r>
+              <w:t>Add new requirement based on the change request</w:t>
+            </w:r>
+          </w:p>
+          <w:p>
+            <w:pPr>
+              <w:widowControl w:val="0"/>
+              <w:numPr>
+                <w:ilvl w:val="0"/>
+                <w:numId w:val="1"/>
+              </w:numPr>
+              <w:spacing w:line="240" w:lineRule="auto"/>
+            </w:pPr>
+            <w:r>
+              <w:t>Editing the requirement</w:t>
+            </w:r>
+          </w:p>
+          <w:p>
+            <w:pPr>
+              <w:widowControl w:val="0"/>
+              <w:numPr>
+                <w:ilvl w:val="0"/>
+                <w:numId w:val="1"/>
+              </w:numPr>
+              <w:spacing w:line="240" w:lineRule="auto"/>
+            </w:pPr>
+            <w:r>
+              <w:t xml:space="preserve">Editing the context diagram </w:t>
             </w:r>
           </w:p>
         </w:tc>
@@ -2797,7 +2907,7 @@
               <w:jc w:val="center"/>
             </w:pPr>
             <w:r>
-              <w:t>1.2</w:t>
+              <w:t>1.3</w:t>
             </w:r>
           </w:p>
         </w:tc>
@@ -2840,8 +2950,8 @@
         </w:rPr>
       </w:pPr>
       <w:bookmarkStart w:id="8" w:name="_heading=h.7ov1z988rhoj" w:colFirst="0" w:colLast="0"/>
-      <w:bookmarkStart w:id="9" w:name="_Toc2118970499"/>
-      <w:bookmarkStart w:id="10" w:name="_Toc120212023"/>
+      <w:bookmarkStart w:id="9" w:name="_Toc120212023"/>
+      <w:bookmarkStart w:id="10" w:name="_Toc2118970499"/>
       <w:bookmarkEnd w:id="8"/>
       <w:r>
         <w:rPr>
@@ -2849,14 +2959,14 @@
         </w:rPr>
         <w:t>Project Description:</w:t>
       </w:r>
-      <w:bookmarkEnd w:id="10"/>
+      <w:bookmarkEnd w:id="9"/>
       <w:r>
         <w:rPr>
           <w:color w:val="548DD4" w:themeColor="text2" w:themeTint="99"/>
         </w:rPr>
         <w:t xml:space="preserve"> </w:t>
       </w:r>
-      <w:bookmarkEnd w:id="9"/>
+      <w:bookmarkEnd w:id="10"/>
     </w:p>
     <w:p/>
     <w:p>
@@ -2944,20 +3054,64 @@
         <w:rPr>
           <w:color w:val="548DD4" w:themeColor="text2" w:themeTint="99"/>
         </w:rPr>
+        <w:lastRenderedPageBreak/>
         <w:t>Features:</w:t>
       </w:r>
       <w:bookmarkEnd w:id="12"/>
     </w:p>
     <w:p>
       <w:pPr>
+        <w:pStyle w:val="Standard"/>
         <w:numPr>
           <w:ilvl w:val="0"/>
-          <w:numId w:val="2"/>
+          <w:numId w:val="7"/>
         </w:numPr>
+        <w:spacing w:line="240" w:lineRule="auto"/>
+        <w:textAlignment w:val="auto"/>
+      </w:pPr>
+      <w:r>
+        <w:rPr>
+          <w:sz w:val="24"/>
+          <w:szCs w:val="24"/>
+          <w:lang w:bidi="ar-EG"/>
+        </w:rPr>
+        <w:t>The application is Flutter based</w:t>
+      </w:r>
+      <w:r>
         <w:rPr>
           <w:sz w:val="24"/>
           <w:szCs w:val="24"/>
         </w:rPr>
+        <w:t>.</w:t>
+      </w:r>
+    </w:p>
+    <w:p>
+      <w:pPr>
+        <w:pStyle w:val="Standard"/>
+        <w:numPr>
+          <w:ilvl w:val="0"/>
+          <w:numId w:val="7"/>
+        </w:numPr>
+        <w:spacing w:line="240" w:lineRule="auto"/>
+        <w:textAlignment w:val="auto"/>
+      </w:pPr>
+      <w:r>
+        <w:rPr>
+          <w:sz w:val="24"/>
+          <w:szCs w:val="24"/>
+        </w:rPr>
+        <w:t>Users must sign up.</w:t>
+      </w:r>
+    </w:p>
+    <w:p>
+      <w:pPr>
+        <w:pStyle w:val="Standard"/>
+        <w:numPr>
+          <w:ilvl w:val="0"/>
+          <w:numId w:val="7"/>
+        </w:numPr>
+        <w:spacing w:line="240" w:lineRule="auto"/>
+        <w:textAlignment w:val="auto"/>
       </w:pPr>
       <w:r>
         <w:rPr>
@@ -2969,18 +3123,14 @@
     </w:p>
     <w:p>
       <w:pPr>
+        <w:pStyle w:val="Standard"/>
         <w:numPr>
           <w:ilvl w:val="0"/>
-          <w:numId w:val="2"/>
+          <w:numId w:val="7"/>
         </w:numPr>
+        <w:spacing w:line="240" w:lineRule="auto"/>
+        <w:textAlignment w:val="auto"/>
       </w:pPr>
-      <w:r>
-        <w:rPr>
-          <w:sz w:val="14"/>
-          <w:szCs w:val="14"/>
-        </w:rPr>
-        <w:t xml:space="preserve"> </w:t>
-      </w:r>
       <w:r>
         <w:rPr>
           <w:sz w:val="24"/>
@@ -2991,34 +3141,32 @@
     </w:p>
     <w:p>
       <w:pPr>
+        <w:pStyle w:val="Standard"/>
         <w:numPr>
           <w:ilvl w:val="0"/>
-          <w:numId w:val="2"/>
+          <w:numId w:val="7"/>
         </w:numPr>
-        <w:rPr>
-          <w:sz w:val="24"/>
-          <w:szCs w:val="24"/>
-        </w:rPr>
+        <w:spacing w:line="240" w:lineRule="auto"/>
+        <w:textAlignment w:val="auto"/>
       </w:pPr>
       <w:r>
         <w:rPr>
           <w:sz w:val="24"/>
           <w:szCs w:val="24"/>
         </w:rPr>
-        <w:lastRenderedPageBreak/>
         <w:t>Alerting the user with the coming speed bumps.</w:t>
       </w:r>
     </w:p>
     <w:p>
       <w:pPr>
+        <w:pStyle w:val="Standard"/>
         <w:numPr>
           <w:ilvl w:val="0"/>
-          <w:numId w:val="2"/>
+          <w:numId w:val="7"/>
         </w:numPr>
-        <w:rPr>
-          <w:sz w:val="24"/>
-          <w:szCs w:val="24"/>
-        </w:rPr>
+        <w:spacing w:before="37" w:line="264" w:lineRule="auto"/>
+        <w:ind w:right="1512"/>
+        <w:textAlignment w:val="auto"/>
       </w:pPr>
       <w:r>
         <w:rPr>
@@ -3030,14 +3178,34 @@
     </w:p>
     <w:p>
       <w:pPr>
+        <w:pStyle w:val="Standard"/>
         <w:numPr>
           <w:ilvl w:val="0"/>
-          <w:numId w:val="2"/>
+          <w:numId w:val="7"/>
         </w:numPr>
+        <w:spacing w:before="37" w:line="264" w:lineRule="auto"/>
+        <w:ind w:right="1512"/>
+        <w:textAlignment w:val="auto"/>
+      </w:pPr>
+      <w:r>
         <w:rPr>
           <w:sz w:val="24"/>
           <w:szCs w:val="24"/>
+          <w:lang w:bidi="ar-EG"/>
         </w:rPr>
+        <w:t>The application shall communicate with the hardware.</w:t>
+      </w:r>
+    </w:p>
+    <w:p>
+      <w:pPr>
+        <w:pStyle w:val="Standard"/>
+        <w:numPr>
+          <w:ilvl w:val="0"/>
+          <w:numId w:val="7"/>
+        </w:numPr>
+        <w:spacing w:before="37" w:line="264" w:lineRule="auto"/>
+        <w:ind w:right="1512"/>
+        <w:textAlignment w:val="auto"/>
       </w:pPr>
       <w:r>
         <w:rPr>
@@ -3049,11 +3217,28 @@
     </w:p>
     <w:p>
       <w:pPr>
+        <w:pStyle w:val="Standard"/>
         <w:numPr>
           <w:ilvl w:val="0"/>
-          <w:numId w:val="2"/>
+          <w:numId w:val="7"/>
         </w:numPr>
+        <w:spacing w:before="37" w:line="264" w:lineRule="auto"/>
+        <w:ind w:right="1512"/>
+        <w:textAlignment w:val="auto"/>
+      </w:pPr>
+      <w:r>
+        <w:rPr>
+          <w:sz w:val="24"/>
+          <w:szCs w:val="24"/>
+        </w:rPr>
+        <w:t>Technical Issues reporting.</w:t>
+      </w:r>
+    </w:p>
+    <w:p/>
+    <w:p>
+      <w:pPr>
         <w:spacing w:after="240"/>
+        <w:ind w:left="720"/>
         <w:rPr>
           <w:sz w:val="24"/>
           <w:szCs w:val="24"/>
@@ -3064,45 +3249,8 @@
           <w:sz w:val="24"/>
           <w:szCs w:val="24"/>
         </w:rPr>
-        <w:t>Technical Issues reporting.</w:t>
+        <w:t>.</w:t>
       </w:r>
-    </w:p>
-    <w:p>
-      <w:pPr>
-        <w:spacing w:before="40" w:line="264" w:lineRule="auto"/>
-        <w:ind w:right="1520"/>
-        <w:rPr>
-          <w:sz w:val="24"/>
-          <w:szCs w:val="24"/>
-        </w:rPr>
-      </w:pPr>
-    </w:p>
-    <w:p>
-      <w:pPr>
-        <w:rPr>
-          <w:color w:val="3C78D8"/>
-          <w:sz w:val="28"/>
-          <w:szCs w:val="28"/>
-        </w:rPr>
-      </w:pPr>
-    </w:p>
-    <w:p>
-      <w:pPr>
-        <w:rPr>
-          <w:color w:val="3C78D8"/>
-          <w:sz w:val="28"/>
-          <w:szCs w:val="28"/>
-        </w:rPr>
-      </w:pPr>
-    </w:p>
-    <w:p>
-      <w:pPr>
-        <w:rPr>
-          <w:color w:val="3C78D8"/>
-          <w:sz w:val="28"/>
-          <w:szCs w:val="28"/>
-        </w:rPr>
-      </w:pPr>
     </w:p>
     <w:p>
       <w:pPr>
@@ -3134,9 +3282,29 @@
         <w:pStyle w:val="Standard"/>
         <w:numPr>
           <w:ilvl w:val="0"/>
-          <w:numId w:val="1"/>
+          <w:numId w:val="12"/>
         </w:numPr>
         <w:spacing w:before="37" w:line="240" w:lineRule="auto"/>
+        <w:textAlignment w:val="auto"/>
+      </w:pPr>
+      <w:bookmarkStart w:id="14" w:name="_Toc120212027"/>
+      <w:r>
+        <w:rPr>
+          <w:sz w:val="24"/>
+          <w:szCs w:val="24"/>
+        </w:rPr>
+        <w:t>The app shall be Flutter based so it can be used by Android and IOS users.</w:t>
+      </w:r>
+    </w:p>
+    <w:p>
+      <w:pPr>
+        <w:pStyle w:val="Standard"/>
+        <w:numPr>
+          <w:ilvl w:val="0"/>
+          <w:numId w:val="12"/>
+        </w:numPr>
+        <w:spacing w:before="37" w:line="240" w:lineRule="auto"/>
+        <w:textAlignment w:val="auto"/>
       </w:pPr>
       <w:r>
         <w:rPr>
@@ -3151,650 +3319,260 @@
         <w:pStyle w:val="Standard"/>
         <w:numPr>
           <w:ilvl w:val="0"/>
-          <w:numId w:val="1"/>
+          <w:numId w:val="12"/>
         </w:numPr>
         <w:spacing w:before="37" w:line="240" w:lineRule="auto"/>
+        <w:textAlignment w:val="auto"/>
       </w:pPr>
       <w:r>
         <w:rPr>
-          <w:sz w:val="26"/>
-          <w:szCs w:val="26"/>
+          <w:sz w:val="24"/>
+          <w:szCs w:val="24"/>
         </w:rPr>
-        <w:t>The mobile app shall contain a basic plan.</w:t>
+        <w:t>The mobile app shall contain basic plan.</w:t>
       </w:r>
     </w:p>
     <w:p>
       <w:pPr>
-        <w:spacing w:before="40"/>
-        <w:rPr>
-          <w:sz w:val="26"/>
-          <w:szCs w:val="26"/>
-        </w:rPr>
+        <w:pStyle w:val="Standard"/>
+        <w:numPr>
+          <w:ilvl w:val="0"/>
+          <w:numId w:val="12"/>
+        </w:numPr>
+        <w:spacing w:before="37" w:line="240" w:lineRule="auto"/>
+        <w:textAlignment w:val="auto"/>
       </w:pPr>
       <w:r>
         <w:rPr>
-          <w:sz w:val="26"/>
-          <w:szCs w:val="26"/>
+          <w:sz w:val="24"/>
+          <w:szCs w:val="24"/>
         </w:rPr>
-        <w:t xml:space="preserve">     </w:t>
-      </w:r>
-      <w:r>
-        <w:rPr>
-          <w:sz w:val="26"/>
-          <w:szCs w:val="26"/>
-        </w:rPr>
-        <w:t>●</w:t>
-      </w:r>
-      <w:r>
-        <w:rPr>
-          <w:sz w:val="16"/>
-          <w:szCs w:val="16"/>
-        </w:rPr>
-        <w:t xml:space="preserve"> </w:t>
-      </w:r>
-      <w:r>
-        <w:rPr>
-          <w:sz w:val="16"/>
-          <w:szCs w:val="16"/>
-        </w:rPr>
-        <w:t xml:space="preserve">   </w:t>
-      </w:r>
-      <w:proofErr w:type="gramStart"/>
-      <w:r>
-        <w:rPr>
-          <w:sz w:val="26"/>
-          <w:szCs w:val="26"/>
-        </w:rPr>
-        <w:t>The</w:t>
-      </w:r>
-      <w:proofErr w:type="gramEnd"/>
-      <w:r>
-        <w:rPr>
-          <w:sz w:val="26"/>
-          <w:szCs w:val="26"/>
-        </w:rPr>
-        <w:t xml:space="preserve"> mobile app shall contain a premium plan.</w:t>
+        <w:t>The mobile app shall contain premium plan.</w:t>
       </w:r>
     </w:p>
     <w:p>
       <w:pPr>
-        <w:spacing w:before="40"/>
-        <w:rPr>
-          <w:sz w:val="26"/>
-          <w:szCs w:val="26"/>
-        </w:rPr>
+        <w:pStyle w:val="Standard"/>
+        <w:numPr>
+          <w:ilvl w:val="0"/>
+          <w:numId w:val="12"/>
+        </w:numPr>
+        <w:spacing w:before="37" w:line="240" w:lineRule="auto"/>
+        <w:textAlignment w:val="auto"/>
       </w:pPr>
       <w:r>
         <w:rPr>
-          <w:sz w:val="26"/>
-          <w:szCs w:val="26"/>
+          <w:sz w:val="24"/>
+          <w:szCs w:val="24"/>
         </w:rPr>
-        <w:t xml:space="preserve">     </w:t>
-      </w:r>
-      <w:r>
-        <w:rPr>
-          <w:sz w:val="26"/>
-          <w:szCs w:val="26"/>
-        </w:rPr>
-        <w:t>●</w:t>
-      </w:r>
-      <w:r>
-        <w:rPr>
-          <w:sz w:val="16"/>
-          <w:szCs w:val="16"/>
-        </w:rPr>
-        <w:t xml:space="preserve"> </w:t>
-      </w:r>
-      <w:r>
-        <w:rPr>
-          <w:sz w:val="16"/>
-          <w:szCs w:val="16"/>
-        </w:rPr>
-        <w:t xml:space="preserve">  </w:t>
-      </w:r>
-      <w:proofErr w:type="gramStart"/>
-      <w:r>
-        <w:rPr>
-          <w:sz w:val="26"/>
-          <w:szCs w:val="26"/>
-        </w:rPr>
-        <w:t>The</w:t>
-      </w:r>
-      <w:proofErr w:type="gramEnd"/>
-      <w:r>
-        <w:rPr>
-          <w:sz w:val="26"/>
-          <w:szCs w:val="26"/>
-        </w:rPr>
-        <w:t xml:space="preserve"> mobile app shall contain the option to start and end the ride.</w:t>
+        <w:t>The mobile app shall contain the option to start and end the ride.</w:t>
       </w:r>
     </w:p>
     <w:p>
       <w:pPr>
-        <w:spacing w:before="40"/>
-        <w:rPr>
-          <w:sz w:val="30"/>
-          <w:szCs w:val="30"/>
-        </w:rPr>
+        <w:pStyle w:val="Standard"/>
+        <w:numPr>
+          <w:ilvl w:val="0"/>
+          <w:numId w:val="12"/>
+        </w:numPr>
+        <w:spacing w:before="37" w:line="240" w:lineRule="auto"/>
+        <w:textAlignment w:val="auto"/>
       </w:pPr>
       <w:r>
         <w:rPr>
-          <w:sz w:val="26"/>
-          <w:szCs w:val="26"/>
+          <w:sz w:val="24"/>
+          <w:szCs w:val="24"/>
         </w:rPr>
-        <w:t xml:space="preserve">     </w:t>
+        <w:t>The app shall alert the user with the coming bumps</w:t>
       </w:r>
       <w:r>
-        <w:rPr>
-          <w:sz w:val="26"/>
-          <w:szCs w:val="26"/>
-        </w:rPr>
-        <w:t>●</w:t>
-      </w:r>
-      <w:r>
-        <w:rPr>
-          <w:sz w:val="16"/>
-          <w:szCs w:val="16"/>
-        </w:rPr>
-        <w:t xml:space="preserve"> </w:t>
-      </w:r>
-      <w:r>
-        <w:rPr>
-          <w:sz w:val="16"/>
-          <w:szCs w:val="16"/>
-        </w:rPr>
-        <w:t xml:space="preserve">  </w:t>
-      </w:r>
-      <w:proofErr w:type="gramStart"/>
-      <w:r>
-        <w:rPr>
-          <w:sz w:val="26"/>
-          <w:szCs w:val="26"/>
-        </w:rPr>
-        <w:t>The</w:t>
-      </w:r>
-      <w:proofErr w:type="gramEnd"/>
-      <w:r>
-        <w:rPr>
-          <w:sz w:val="26"/>
-          <w:szCs w:val="26"/>
-        </w:rPr>
-        <w:t xml:space="preserve"> app shall alert the user with the coming bumps</w:t>
-      </w:r>
-      <w:r>
-        <w:rPr>
-          <w:sz w:val="30"/>
-          <w:szCs w:val="30"/>
-        </w:rPr>
         <w:t>.</w:t>
       </w:r>
     </w:p>
     <w:p>
       <w:pPr>
-        <w:spacing w:before="40"/>
-        <w:rPr>
-          <w:sz w:val="30"/>
-          <w:szCs w:val="30"/>
-        </w:rPr>
+        <w:pStyle w:val="Standard"/>
+        <w:numPr>
+          <w:ilvl w:val="0"/>
+          <w:numId w:val="12"/>
+        </w:numPr>
+        <w:spacing w:before="37" w:line="240" w:lineRule="auto"/>
+        <w:textAlignment w:val="auto"/>
       </w:pPr>
       <w:r>
         <w:rPr>
-          <w:sz w:val="26"/>
-          <w:szCs w:val="26"/>
+          <w:sz w:val="24"/>
+          <w:szCs w:val="24"/>
         </w:rPr>
-        <w:t xml:space="preserve">     </w:t>
+        <w:t>The app shall alert the user with the remaining distance till the bump</w:t>
       </w:r>
       <w:r>
-        <w:rPr>
-          <w:sz w:val="26"/>
-          <w:szCs w:val="26"/>
-        </w:rPr>
-        <w:t>●</w:t>
-      </w:r>
-      <w:r>
-        <w:rPr>
-          <w:sz w:val="16"/>
-          <w:szCs w:val="16"/>
-        </w:rPr>
-        <w:t xml:space="preserve"> </w:t>
-      </w:r>
-      <w:r>
-        <w:rPr>
-          <w:sz w:val="16"/>
-          <w:szCs w:val="16"/>
-        </w:rPr>
-        <w:t xml:space="preserve">  </w:t>
-      </w:r>
-      <w:proofErr w:type="gramStart"/>
-      <w:r>
-        <w:rPr>
-          <w:sz w:val="26"/>
-          <w:szCs w:val="26"/>
-        </w:rPr>
-        <w:t>The</w:t>
-      </w:r>
-      <w:proofErr w:type="gramEnd"/>
-      <w:r>
-        <w:rPr>
-          <w:sz w:val="26"/>
-          <w:szCs w:val="26"/>
-        </w:rPr>
-        <w:t xml:space="preserve"> app shall alert the user with the remaining distance till the bump</w:t>
-      </w:r>
-      <w:r>
-        <w:rPr>
-          <w:sz w:val="30"/>
-          <w:szCs w:val="30"/>
-        </w:rPr>
         <w:t>.</w:t>
       </w:r>
     </w:p>
     <w:p>
       <w:pPr>
-        <w:spacing w:before="40"/>
+        <w:pStyle w:val="Standard"/>
+        <w:numPr>
+          <w:ilvl w:val="0"/>
+          <w:numId w:val="12"/>
+        </w:numPr>
+        <w:spacing w:before="37" w:line="240" w:lineRule="auto"/>
+        <w:textAlignment w:val="auto"/>
+      </w:pPr>
+      <w:r>
         <w:rPr>
-          <w:sz w:val="26"/>
-          <w:szCs w:val="26"/>
+          <w:sz w:val="24"/>
+          <w:szCs w:val="24"/>
+        </w:rPr>
+        <w:t>The app shall save the bump’s location on the user’s GPS screen.</w:t>
+      </w:r>
+    </w:p>
+    <w:p>
+      <w:pPr>
+        <w:pStyle w:val="Standard"/>
+        <w:numPr>
+          <w:ilvl w:val="0"/>
+          <w:numId w:val="12"/>
+        </w:numPr>
+        <w:spacing w:before="37" w:line="240" w:lineRule="auto"/>
+        <w:textAlignment w:val="auto"/>
+      </w:pPr>
+      <w:r>
+        <w:rPr>
+          <w:sz w:val="24"/>
+          <w:szCs w:val="24"/>
+          <w:shd w:val="clear" w:color="auto" w:fill="FFFFFF"/>
+        </w:rPr>
+        <w:t>Application shall guarantee user permission to use Bluetooth, location, etc.</w:t>
+      </w:r>
+    </w:p>
+    <w:p>
+      <w:pPr>
+        <w:pStyle w:val="Standard"/>
+        <w:numPr>
+          <w:ilvl w:val="0"/>
+          <w:numId w:val="12"/>
+        </w:numPr>
+        <w:spacing w:before="37" w:line="240" w:lineRule="auto"/>
+        <w:textAlignment w:val="auto"/>
+        <w:rPr>
+          <w:sz w:val="24"/>
+          <w:szCs w:val="24"/>
         </w:rPr>
       </w:pPr>
       <w:r>
         <w:rPr>
-          <w:sz w:val="26"/>
-          <w:szCs w:val="26"/>
+          <w:sz w:val="24"/>
+          <w:szCs w:val="24"/>
         </w:rPr>
-        <w:t xml:space="preserve">     </w:t>
+        <w:t>The Application shal</w:t>
       </w:r>
       <w:r>
         <w:rPr>
-          <w:sz w:val="26"/>
-          <w:szCs w:val="26"/>
+          <w:sz w:val="24"/>
+          <w:szCs w:val="24"/>
         </w:rPr>
-        <w:t>●</w:t>
+        <w:t>l communicate with the detection</w:t>
       </w:r>
       <w:r>
         <w:rPr>
-          <w:sz w:val="16"/>
-          <w:szCs w:val="16"/>
+          <w:sz w:val="24"/>
+          <w:szCs w:val="24"/>
         </w:rPr>
-        <w:t xml:space="preserve"> </w:t>
-      </w:r>
-      <w:r>
-        <w:rPr>
-          <w:sz w:val="16"/>
-          <w:szCs w:val="16"/>
-        </w:rPr>
-        <w:t xml:space="preserve">  </w:t>
-      </w:r>
-      <w:proofErr w:type="gramStart"/>
-      <w:r>
-        <w:rPr>
-          <w:sz w:val="26"/>
-          <w:szCs w:val="26"/>
-        </w:rPr>
-        <w:t>The</w:t>
-      </w:r>
-      <w:proofErr w:type="gramEnd"/>
-      <w:r>
-        <w:rPr>
-          <w:sz w:val="26"/>
-          <w:szCs w:val="26"/>
-        </w:rPr>
-        <w:t xml:space="preserve"> app shall save the bump’s location on the user’s GPS screen.</w:t>
+        <w:t xml:space="preserve"> device.</w:t>
       </w:r>
     </w:p>
     <w:p>
       <w:pPr>
-        <w:spacing w:before="40"/>
-        <w:rPr>
-          <w:sz w:val="26"/>
-          <w:szCs w:val="26"/>
-          <w:highlight w:val="white"/>
-        </w:rPr>
+        <w:pStyle w:val="Standard"/>
+        <w:numPr>
+          <w:ilvl w:val="0"/>
+          <w:numId w:val="12"/>
+        </w:numPr>
+        <w:spacing w:before="37" w:line="240" w:lineRule="auto"/>
+        <w:textAlignment w:val="auto"/>
       </w:pPr>
       <w:r>
         <w:rPr>
-          <w:sz w:val="26"/>
-          <w:szCs w:val="26"/>
+          <w:sz w:val="24"/>
+          <w:szCs w:val="24"/>
+          <w:shd w:val="clear" w:color="auto" w:fill="FFFFFF"/>
         </w:rPr>
-        <w:t xml:space="preserve">     </w:t>
-      </w:r>
-      <w:r>
-        <w:rPr>
-          <w:sz w:val="26"/>
-          <w:szCs w:val="26"/>
-        </w:rPr>
-        <w:t>●</w:t>
-      </w:r>
-      <w:r>
-        <w:rPr>
-          <w:sz w:val="16"/>
-          <w:szCs w:val="16"/>
-        </w:rPr>
-        <w:t xml:space="preserve"> </w:t>
-      </w:r>
-      <w:r>
-        <w:rPr>
-          <w:sz w:val="16"/>
-          <w:szCs w:val="16"/>
-        </w:rPr>
-        <w:t xml:space="preserve">  </w:t>
-      </w:r>
-      <w:r>
-        <w:rPr>
-          <w:sz w:val="26"/>
-          <w:szCs w:val="26"/>
-          <w:highlight w:val="white"/>
-        </w:rPr>
-        <w:t xml:space="preserve">Application shall guarantee user permission to use Bluetooth, location, </w:t>
-      </w:r>
-      <w:r>
-        <w:tab/>
-      </w:r>
-      <w:r>
-        <w:rPr>
-          <w:sz w:val="26"/>
-          <w:szCs w:val="26"/>
-          <w:highlight w:val="white"/>
-        </w:rPr>
-        <w:t>etc.</w:t>
+        <w:t>In premium plan, the app shall ask the user for his/her permission to save the bumps on the ride.</w:t>
       </w:r>
     </w:p>
     <w:p>
       <w:pPr>
-        <w:spacing w:before="40"/>
-        <w:rPr>
-          <w:sz w:val="26"/>
-          <w:szCs w:val="26"/>
-        </w:rPr>
+        <w:pStyle w:val="Standard"/>
+        <w:numPr>
+          <w:ilvl w:val="0"/>
+          <w:numId w:val="12"/>
+        </w:numPr>
+        <w:spacing w:before="37" w:line="240" w:lineRule="auto"/>
+        <w:textAlignment w:val="auto"/>
       </w:pPr>
       <w:r>
         <w:rPr>
-          <w:sz w:val="26"/>
-          <w:szCs w:val="26"/>
+          <w:sz w:val="24"/>
+          <w:szCs w:val="24"/>
+          <w:shd w:val="clear" w:color="auto" w:fill="FFFFFF"/>
         </w:rPr>
-        <w:t xml:space="preserve">    </w:t>
-      </w:r>
-      <w:r>
-        <w:rPr>
-          <w:sz w:val="26"/>
-          <w:szCs w:val="26"/>
-        </w:rPr>
-        <w:t xml:space="preserve"> ●</w:t>
-      </w:r>
-      <w:r>
-        <w:rPr>
-          <w:sz w:val="16"/>
-          <w:szCs w:val="16"/>
-        </w:rPr>
-        <w:t xml:space="preserve"> </w:t>
-      </w:r>
-      <w:r>
-        <w:rPr>
-          <w:sz w:val="16"/>
-          <w:szCs w:val="16"/>
-        </w:rPr>
-        <w:t xml:space="preserve">  </w:t>
-      </w:r>
-      <w:proofErr w:type="gramStart"/>
-      <w:r>
-        <w:rPr>
-          <w:sz w:val="26"/>
-          <w:szCs w:val="26"/>
-          <w:highlight w:val="white"/>
-        </w:rPr>
-        <w:t>In</w:t>
-      </w:r>
-      <w:proofErr w:type="gramEnd"/>
-      <w:r>
-        <w:rPr>
-          <w:sz w:val="26"/>
-          <w:szCs w:val="26"/>
-          <w:highlight w:val="white"/>
-        </w:rPr>
-        <w:t xml:space="preserve"> the premium plan, the app shall ask the user for his/her permission </w:t>
-      </w:r>
-      <w:r>
-        <w:tab/>
-      </w:r>
-      <w:r>
-        <w:rPr>
-          <w:sz w:val="26"/>
-          <w:szCs w:val="26"/>
-          <w:highlight w:val="white"/>
-        </w:rPr>
-        <w:t>to save the bumps on the ride</w:t>
+        <w:t>Application shall be notified by the embedded device’s issues and status.</w:t>
       </w:r>
     </w:p>
     <w:p>
       <w:pPr>
-        <w:spacing w:before="40"/>
-        <w:rPr>
-          <w:sz w:val="26"/>
-          <w:szCs w:val="26"/>
-          <w:highlight w:val="white"/>
-        </w:rPr>
+        <w:pStyle w:val="Standard"/>
+        <w:numPr>
+          <w:ilvl w:val="0"/>
+          <w:numId w:val="12"/>
+        </w:numPr>
+        <w:spacing w:before="37" w:line="240" w:lineRule="auto"/>
+        <w:textAlignment w:val="auto"/>
       </w:pPr>
       <w:r>
         <w:rPr>
-          <w:sz w:val="26"/>
-          <w:szCs w:val="26"/>
+          <w:sz w:val="24"/>
+          <w:szCs w:val="24"/>
+          <w:shd w:val="clear" w:color="auto" w:fill="FFFFFF"/>
         </w:rPr>
-        <w:t xml:space="preserve">      </w:t>
-      </w:r>
-      <w:proofErr w:type="gramStart"/>
-      <w:r>
-        <w:rPr>
-          <w:sz w:val="26"/>
-          <w:szCs w:val="26"/>
-        </w:rPr>
-        <w:t>●</w:t>
-      </w:r>
-      <w:r>
-        <w:rPr>
-          <w:sz w:val="16"/>
-          <w:szCs w:val="16"/>
-        </w:rPr>
-        <w:t xml:space="preserve"> </w:t>
-      </w:r>
-      <w:r>
-        <w:rPr>
-          <w:sz w:val="16"/>
-          <w:szCs w:val="16"/>
-        </w:rPr>
-        <w:t xml:space="preserve"> </w:t>
-      </w:r>
-      <w:r>
-        <w:rPr>
-          <w:sz w:val="26"/>
-          <w:szCs w:val="26"/>
-          <w:highlight w:val="white"/>
-        </w:rPr>
-        <w:t>Application</w:t>
-      </w:r>
-      <w:proofErr w:type="gramEnd"/>
-      <w:r>
-        <w:rPr>
-          <w:sz w:val="26"/>
-          <w:szCs w:val="26"/>
-          <w:highlight w:val="white"/>
-        </w:rPr>
-        <w:t xml:space="preserve"> shall be </w:t>
-      </w:r>
-      <w:r>
-        <w:rPr>
-          <w:sz w:val="26"/>
-          <w:szCs w:val="26"/>
-          <w:highlight w:val="white"/>
-        </w:rPr>
-        <w:t xml:space="preserve">notified by the embedded device’s issues and </w:t>
-      </w:r>
-      <w:r>
-        <w:tab/>
-      </w:r>
-      <w:r>
-        <w:tab/>
-      </w:r>
-      <w:r>
-        <w:rPr>
-          <w:sz w:val="26"/>
-          <w:szCs w:val="26"/>
-          <w:highlight w:val="white"/>
-        </w:rPr>
-        <w:t>status.</w:t>
+        <w:t>Users can report any issue.</w:t>
       </w:r>
     </w:p>
     <w:p>
       <w:pPr>
-        <w:spacing w:before="40"/>
+        <w:pStyle w:val="Standard"/>
+        <w:spacing w:before="432" w:line="264" w:lineRule="auto"/>
+        <w:ind w:left="724" w:right="1879" w:firstLine="1"/>
         <w:rPr>
-          <w:color w:val="3C78D8"/>
-          <w:sz w:val="24"/>
-          <w:szCs w:val="24"/>
-          <w:highlight w:val="white"/>
+          <w:b/>
+          <w:sz w:val="32"/>
+          <w:szCs w:val="32"/>
         </w:rPr>
       </w:pPr>
-      <w:r>
-        <w:rPr>
-          <w:sz w:val="26"/>
-          <w:szCs w:val="26"/>
-        </w:rPr>
-        <w:t xml:space="preserve">      </w:t>
-      </w:r>
-      <w:proofErr w:type="gramStart"/>
-      <w:r>
-        <w:rPr>
-          <w:sz w:val="26"/>
-          <w:szCs w:val="26"/>
-        </w:rPr>
-        <w:t>●</w:t>
-      </w:r>
-      <w:r>
-        <w:rPr>
-          <w:sz w:val="16"/>
-          <w:szCs w:val="16"/>
-        </w:rPr>
-        <w:t xml:space="preserve"> </w:t>
-      </w:r>
-      <w:r>
-        <w:rPr>
-          <w:sz w:val="16"/>
-          <w:szCs w:val="16"/>
-        </w:rPr>
-        <w:t xml:space="preserve"> </w:t>
-      </w:r>
-      <w:r>
-        <w:rPr>
-          <w:sz w:val="26"/>
-          <w:szCs w:val="26"/>
-          <w:highlight w:val="white"/>
-        </w:rPr>
-        <w:t>Users</w:t>
-      </w:r>
-      <w:proofErr w:type="gramEnd"/>
-      <w:r>
-        <w:rPr>
-          <w:sz w:val="26"/>
-          <w:szCs w:val="26"/>
-          <w:highlight w:val="white"/>
-        </w:rPr>
-        <w:t xml:space="preserve"> can report any technical issue</w:t>
-      </w:r>
-      <w:r>
-        <w:rPr>
-          <w:color w:val="3C78D8"/>
-          <w:sz w:val="24"/>
-          <w:szCs w:val="24"/>
-          <w:highlight w:val="white"/>
-        </w:rPr>
-        <w:t>.</w:t>
-      </w:r>
     </w:p>
     <w:p>
       <w:pPr>
-        <w:spacing w:before="40"/>
+        <w:pStyle w:val="Standard"/>
+        <w:spacing w:before="432" w:line="264" w:lineRule="auto"/>
+        <w:ind w:left="724" w:right="1879" w:firstLine="1"/>
         <w:rPr>
-          <w:color w:val="3C78D8"/>
-          <w:sz w:val="24"/>
-          <w:szCs w:val="24"/>
-          <w:highlight w:val="white"/>
+          <w:b/>
+          <w:sz w:val="32"/>
+          <w:szCs w:val="32"/>
         </w:rPr>
       </w:pPr>
-      <w:r>
-        <w:rPr>
-          <w:sz w:val="26"/>
-          <w:szCs w:val="26"/>
-        </w:rPr>
-        <w:t xml:space="preserve">    </w:t>
-      </w:r>
-      <w:r>
-        <w:rPr>
-          <w:sz w:val="26"/>
-          <w:szCs w:val="26"/>
-        </w:rPr>
-        <w:t xml:space="preserve"> </w:t>
-      </w:r>
-      <w:r>
-        <w:rPr>
-          <w:sz w:val="26"/>
-          <w:szCs w:val="26"/>
-        </w:rPr>
-        <w:t xml:space="preserve"> </w:t>
-      </w:r>
-      <w:proofErr w:type="gramStart"/>
-      <w:r>
-        <w:rPr>
-          <w:sz w:val="26"/>
-          <w:szCs w:val="26"/>
-        </w:rPr>
-        <w:t>●</w:t>
-      </w:r>
-      <w:r>
-        <w:rPr>
-          <w:sz w:val="16"/>
-          <w:szCs w:val="16"/>
-        </w:rPr>
-        <w:t xml:space="preserve"> </w:t>
-      </w:r>
-      <w:r>
-        <w:rPr>
-          <w:sz w:val="16"/>
-          <w:szCs w:val="16"/>
-        </w:rPr>
-        <w:t xml:space="preserve"> </w:t>
-      </w:r>
-      <w:r>
-        <w:rPr>
-          <w:sz w:val="26"/>
-          <w:szCs w:val="26"/>
-          <w:highlight w:val="white"/>
-        </w:rPr>
-        <w:t>Users</w:t>
-      </w:r>
-      <w:proofErr w:type="gramEnd"/>
-      <w:r>
-        <w:rPr>
-          <w:sz w:val="26"/>
-          <w:szCs w:val="26"/>
-          <w:highlight w:val="white"/>
-        </w:rPr>
-        <w:t xml:space="preserve"> can report any technical issue</w:t>
-      </w:r>
-      <w:r>
-        <w:rPr>
-          <w:color w:val="3C78D8"/>
-          <w:sz w:val="24"/>
-          <w:szCs w:val="24"/>
-          <w:highlight w:val="white"/>
-        </w:rPr>
-        <w:t>.</w:t>
-      </w:r>
     </w:p>
     <w:p>
       <w:pPr>
+        <w:pStyle w:val="Standard"/>
+        <w:spacing w:before="432" w:line="264" w:lineRule="auto"/>
+        <w:ind w:left="724" w:right="1879" w:firstLine="1"/>
         <w:rPr>
-          <w:color w:val="3C78D8"/>
-          <w:sz w:val="28"/>
-          <w:szCs w:val="28"/>
+          <w:b/>
+          <w:sz w:val="32"/>
+          <w:szCs w:val="32"/>
         </w:rPr>
       </w:pPr>
     </w:p>
@@ -3805,9 +3583,9 @@
           <w:color w:val="3C78D8"/>
           <w:sz w:val="28"/>
           <w:szCs w:val="28"/>
+          <w:lang w:val="en-US"/>
         </w:rPr>
       </w:pPr>
-      <w:bookmarkStart w:id="14" w:name="_Toc120212027"/>
     </w:p>
     <w:p>
       <w:pPr>
@@ -3849,24 +3627,8 @@
           <w:szCs w:val="28"/>
         </w:rPr>
       </w:pPr>
-    </w:p>
-    <w:p>
-      <w:pPr>
-        <w:pBdr>
-          <w:top w:val="nil"/>
-          <w:left w:val="nil"/>
-          <w:bottom w:val="nil"/>
-          <w:right w:val="nil"/>
-          <w:between w:val="nil"/>
-        </w:pBdr>
-        <w:rPr>
-          <w:color w:val="3C78D8"/>
-          <w:sz w:val="28"/>
-          <w:szCs w:val="28"/>
-        </w:rPr>
-      </w:pPr>
       <w:r>
-        <w:object w:dxaOrig="15286" w:dyaOrig="10636" w14:anchorId="664DD3E3">
+        <w:object w:dxaOrig="14656" w:dyaOrig="7800" w14:anchorId="6B7A8EEE">
           <v:shapetype id="_x0000_t75" coordsize="21600,21600" o:spt="75" o:preferrelative="t" path="m@4@5l@4@11@9@11@9@5xe" filled="f" stroked="f">
             <v:stroke joinstyle="miter"/>
             <v:formulas>
@@ -3886,12 +3648,28 @@
             <v:path o:extrusionok="f" gradientshapeok="t" o:connecttype="rect"/>
             <o:lock v:ext="edit" aspectratio="t"/>
           </v:shapetype>
-          <v:shape id="_x0000_i1025" type="#_x0000_t75" style="width:518.25pt;height:360.75pt" o:ole="">
+          <v:shape id="_x0000_i1025" type="#_x0000_t75" style="width:521.25pt;height:360.75pt" o:ole="">
             <v:imagedata r:id="rId12" o:title=""/>
           </v:shape>
-          <o:OLEObject Type="Embed" ProgID="Visio.Drawing.15" ShapeID="_x0000_i1025" DrawAspect="Content" ObjectID="_1730825042" r:id="rId13"/>
+          <o:OLEObject Type="Embed" ProgID="Visio.Drawing.15" ShapeID="_x0000_i1025" DrawAspect="Content" ObjectID="_1731330655" r:id="rId13"/>
         </w:object>
       </w:r>
+    </w:p>
+    <w:p>
+      <w:pPr>
+        <w:pBdr>
+          <w:top w:val="nil"/>
+          <w:left w:val="nil"/>
+          <w:bottom w:val="nil"/>
+          <w:right w:val="nil"/>
+          <w:between w:val="nil"/>
+        </w:pBdr>
+        <w:rPr>
+          <w:color w:val="3C78D8"/>
+          <w:sz w:val="28"/>
+          <w:szCs w:val="28"/>
+        </w:rPr>
+      </w:pPr>
     </w:p>
     <w:p>
       <w:pPr>
@@ -4002,10 +3780,11 @@
         <w:rPr>
           <w:color w:val="548DD4" w:themeColor="text2" w:themeTint="99"/>
         </w:rPr>
+        <w:lastRenderedPageBreak/>
         <w:t>CRS Requirements:</w:t>
       </w:r>
-      <w:bookmarkStart w:id="16" w:name="_Toc1568847541"/>
-      <w:bookmarkStart w:id="17" w:name="_Toc120212029"/>
+      <w:bookmarkStart w:id="16" w:name="_Toc120212029"/>
+      <w:bookmarkStart w:id="17" w:name="_Toc1568847541"/>
       <w:bookmarkEnd w:id="15"/>
     </w:p>
     <w:p>
@@ -4021,14 +3800,14 @@
         </w:rPr>
         <w:t>General</w:t>
       </w:r>
-      <w:bookmarkEnd w:id="17"/>
+      <w:bookmarkEnd w:id="16"/>
       <w:r>
         <w:rPr>
           <w:color w:val="548DD4" w:themeColor="text2" w:themeTint="99"/>
         </w:rPr>
         <w:t xml:space="preserve"> </w:t>
       </w:r>
-      <w:bookmarkEnd w:id="16"/>
+      <w:bookmarkEnd w:id="17"/>
     </w:p>
     <w:p/>
     <w:tbl>
@@ -4136,7 +3915,7 @@
               <w:rPr>
                 <w:rFonts w:asciiTheme="majorBidi" w:hAnsiTheme="majorBidi"/>
               </w:rPr>
-              <w:t>-V1.2</w:t>
+              <w:t>-V1.3</w:t>
             </w:r>
           </w:p>
         </w:tc>
@@ -4221,19 +4000,19 @@
                 <w:iCs/>
                 <w:color w:val="0B5394"/>
               </w:rPr>
+              <w:t>1</w:t>
+            </w:r>
+            <w:r>
+              <w:rPr>
+                <w:rFonts w:asciiTheme="majorBidi" w:hAnsiTheme="majorBidi"/>
+              </w:rPr>
+              <w:t>-V1.</w:t>
+            </w:r>
+            <w:r>
+              <w:rPr>
+                <w:rFonts w:asciiTheme="majorBidi" w:hAnsiTheme="majorBidi"/>
+              </w:rPr>
               <w:t>3</w:t>
-            </w:r>
-            <w:r>
-              <w:rPr>
-                <w:rFonts w:asciiTheme="majorBidi" w:hAnsiTheme="majorBidi"/>
-              </w:rPr>
-              <w:t>-V1.</w:t>
-            </w:r>
-            <w:r>
-              <w:rPr>
-                <w:rFonts w:asciiTheme="majorBidi" w:hAnsiTheme="majorBidi"/>
-              </w:rPr>
-              <w:t>2</w:t>
             </w:r>
           </w:p>
         </w:tc>
@@ -4300,21 +4079,30 @@
                 <w:sz w:val="24"/>
                 <w:szCs w:val="24"/>
               </w:rPr>
-              <w:t>The</w:t>
+              <w:t xml:space="preserve">The app should indeed </w:t>
             </w:r>
             <w:r>
               <w:rPr>
                 <w:sz w:val="24"/>
                 <w:szCs w:val="24"/>
               </w:rPr>
-              <w:t xml:space="preserve"> user shall sign up to have an account bef</w:t>
-            </w:r>
+              <w:t>work on both "Android" and "</w:t>
+            </w:r>
+            <w:proofErr w:type="spellStart"/>
             <w:r>
               <w:rPr>
                 <w:sz w:val="24"/>
                 <w:szCs w:val="24"/>
               </w:rPr>
-              <w:t>ore start using the application</w:t>
+              <w:t>iOS</w:t>
+            </w:r>
+            <w:proofErr w:type="spellEnd"/>
+            <w:r>
+              <w:rPr>
+                <w:sz w:val="24"/>
+                <w:szCs w:val="24"/>
+              </w:rPr>
+              <w:t>"</w:t>
             </w:r>
             <w:r>
               <w:rPr>
@@ -4434,7 +4222,7 @@
               <w:rPr>
                 <w:rFonts w:asciiTheme="majorBidi" w:hAnsiTheme="majorBidi"/>
               </w:rPr>
-              <w:t>-V1.2</w:t>
+              <w:t>-V1.3</w:t>
             </w:r>
           </w:p>
         </w:tc>
@@ -4525,19 +4313,19 @@
                 <w:iCs/>
                 <w:color w:val="0B5394"/>
               </w:rPr>
+              <w:t>2</w:t>
+            </w:r>
+            <w:r>
+              <w:rPr>
+                <w:rFonts w:asciiTheme="majorBidi" w:hAnsiTheme="majorBidi"/>
+              </w:rPr>
+              <w:t>-V1.</w:t>
+            </w:r>
+            <w:r>
+              <w:rPr>
+                <w:rFonts w:asciiTheme="majorBidi" w:hAnsiTheme="majorBidi"/>
+              </w:rPr>
               <w:t>3</w:t>
-            </w:r>
-            <w:r>
-              <w:rPr>
-                <w:rFonts w:asciiTheme="majorBidi" w:hAnsiTheme="majorBidi"/>
-              </w:rPr>
-              <w:t>-V1.</w:t>
-            </w:r>
-            <w:r>
-              <w:rPr>
-                <w:rFonts w:asciiTheme="majorBidi" w:hAnsiTheme="majorBidi"/>
-              </w:rPr>
-              <w:t>2</w:t>
             </w:r>
           </w:p>
         </w:tc>
@@ -4598,27 +4386,18 @@
             <w:pPr>
               <w:widowControl w:val="0"/>
               <w:spacing w:line="240" w:lineRule="auto"/>
-            </w:pPr>
-            <w:r>
               <w:rPr>
                 <w:sz w:val="24"/>
                 <w:szCs w:val="24"/>
-              </w:rPr>
-              <w:t>The user shall add his/her destination to use the “Start the ride “</w:t>
-            </w:r>
+                <w:lang w:val="en-US" w:bidi="ar-EG"/>
+              </w:rPr>
+            </w:pPr>
             <w:r>
               <w:rPr>
                 <w:sz w:val="24"/>
                 <w:szCs w:val="24"/>
               </w:rPr>
-              <w:t>button, then</w:t>
-            </w:r>
-            <w:r>
-              <w:rPr>
-                <w:sz w:val="24"/>
-                <w:szCs w:val="24"/>
-              </w:rPr>
-              <w:t xml:space="preserve"> the GPS screen appears.</w:t>
+              <w:t>The app must allow users to sign up with their "email" or "Facebook" accounts.</w:t>
             </w:r>
           </w:p>
         </w:tc>
@@ -4729,13 +4508,13 @@
                 <w:iCs/>
                 <w:color w:val="0B5394"/>
               </w:rPr>
-              <w:t>2</w:t>
+              <w:t>3</w:t>
             </w:r>
             <w:r>
               <w:rPr>
                 <w:rFonts w:asciiTheme="majorBidi" w:hAnsiTheme="majorBidi"/>
               </w:rPr>
-              <w:t>-V1.2</w:t>
+              <w:t>-V1.3</w:t>
             </w:r>
           </w:p>
         </w:tc>
@@ -4822,19 +4601,19 @@
                 <w:iCs/>
                 <w:color w:val="0B5394"/>
               </w:rPr>
+              <w:t>2</w:t>
+            </w:r>
+            <w:r>
+              <w:rPr>
+                <w:rFonts w:asciiTheme="majorBidi" w:hAnsiTheme="majorBidi"/>
+              </w:rPr>
+              <w:t>-V1.</w:t>
+            </w:r>
+            <w:r>
+              <w:rPr>
+                <w:rFonts w:asciiTheme="majorBidi" w:hAnsiTheme="majorBidi"/>
+              </w:rPr>
               <w:t>3</w:t>
-            </w:r>
-            <w:r>
-              <w:rPr>
-                <w:rFonts w:asciiTheme="majorBidi" w:hAnsiTheme="majorBidi"/>
-              </w:rPr>
-              <w:t>-V1.</w:t>
-            </w:r>
-            <w:r>
-              <w:rPr>
-                <w:rFonts w:asciiTheme="majorBidi" w:hAnsiTheme="majorBidi"/>
-              </w:rPr>
-              <w:t>2</w:t>
             </w:r>
           </w:p>
         </w:tc>
@@ -4907,7 +4686,7 @@
                 <w:sz w:val="24"/>
                 <w:szCs w:val="24"/>
               </w:rPr>
-              <w:t>The user shall end the ride by using the “End the ride” button.</w:t>
+              <w:t>The app shall enable user login if they already have an account.</w:t>
             </w:r>
           </w:p>
         </w:tc>
@@ -5025,7 +4804,7 @@
                 <w:rFonts w:ascii="Times New Roman" w:eastAsia="Times New Roman" w:hAnsi="Times New Roman" w:cs="Times New Roman"/>
                 <w:color w:val="000000" w:themeColor="text1"/>
               </w:rPr>
-              <w:t>-V1.2</w:t>
+              <w:t>-V1.3</w:t>
             </w:r>
           </w:p>
         </w:tc>
@@ -5119,7 +4898,7 @@
                 <w:iCs/>
                 <w:color w:val="0B5394"/>
               </w:rPr>
-              <w:t>5</w:t>
+              <w:t>2</w:t>
             </w:r>
             <w:r>
               <w:rPr>
@@ -5131,7 +4910,7 @@
               <w:rPr>
                 <w:rFonts w:asciiTheme="majorBidi" w:hAnsiTheme="majorBidi"/>
               </w:rPr>
-              <w:t>2</w:t>
+              <w:t>3</w:t>
             </w:r>
           </w:p>
         </w:tc>
@@ -5207,7 +4986,65 @@
                 <w:sz w:val="24"/>
                 <w:szCs w:val="24"/>
               </w:rPr>
-              <w:t>The app shall voice notify the user with the remaining distance till the coming detected bump.</w:t>
+              <w:t>The app shall</w:t>
+            </w:r>
+            <w:r>
+              <w:rPr>
+                <w:sz w:val="24"/>
+                <w:szCs w:val="24"/>
+              </w:rPr>
+              <w:t xml:space="preserve"> </w:t>
+            </w:r>
+            <w:proofErr w:type="gramStart"/>
+            <w:r>
+              <w:rPr>
+                <w:sz w:val="24"/>
+                <w:szCs w:val="24"/>
+              </w:rPr>
+              <w:t xml:space="preserve">allow </w:t>
+            </w:r>
+            <w:r>
+              <w:rPr>
+                <w:sz w:val="24"/>
+                <w:szCs w:val="24"/>
+              </w:rPr>
+              <w:t xml:space="preserve"> </w:t>
+            </w:r>
+            <w:r>
+              <w:rPr>
+                <w:sz w:val="24"/>
+                <w:szCs w:val="24"/>
+              </w:rPr>
+              <w:t>users</w:t>
+            </w:r>
+            <w:proofErr w:type="gramEnd"/>
+            <w:r>
+              <w:rPr>
+                <w:sz w:val="24"/>
+                <w:szCs w:val="24"/>
+              </w:rPr>
+              <w:t xml:space="preserve"> </w:t>
+            </w:r>
+            <w:r>
+              <w:rPr>
+                <w:sz w:val="24"/>
+                <w:szCs w:val="24"/>
+              </w:rPr>
+              <w:t xml:space="preserve">who </w:t>
+            </w:r>
+            <w:r>
+              <w:rPr>
+                <w:sz w:val="24"/>
+                <w:szCs w:val="24"/>
+              </w:rPr>
+              <w:t>forget their p</w:t>
+            </w:r>
+            <w:r>
+              <w:rPr>
+                <w:sz w:val="24"/>
+                <w:szCs w:val="24"/>
+              </w:rPr>
+              <w:t>assword or decide to change it to do so.</w:t>
             </w:r>
           </w:p>
         </w:tc>
@@ -5325,7 +5162,7 @@
                 <w:rFonts w:ascii="Times New Roman" w:eastAsia="Times New Roman" w:hAnsi="Times New Roman" w:cs="Times New Roman"/>
                 <w:color w:val="000000" w:themeColor="text1"/>
               </w:rPr>
-              <w:t>-V1.2</w:t>
+              <w:t>-V1.3</w:t>
             </w:r>
           </w:p>
         </w:tc>
@@ -5419,7 +5256,7 @@
                 <w:iCs/>
                 <w:color w:val="0B5394"/>
               </w:rPr>
-              <w:t>7</w:t>
+              <w:t>2</w:t>
             </w:r>
             <w:r>
               <w:rPr>
@@ -5431,7 +5268,7 @@
               <w:rPr>
                 <w:rFonts w:asciiTheme="majorBidi" w:hAnsiTheme="majorBidi"/>
               </w:rPr>
-              <w:t>2</w:t>
+              <w:t>3</w:t>
             </w:r>
           </w:p>
         </w:tc>
@@ -5507,30 +5344,14 @@
                 <w:sz w:val="24"/>
                 <w:szCs w:val="24"/>
               </w:rPr>
-              <w:t>The app shall ask the user for his/her permission to access the location of the u</w:t>
+              <w:t>The app shall</w:t>
             </w:r>
             <w:r>
               <w:rPr>
                 <w:sz w:val="24"/>
                 <w:szCs w:val="24"/>
               </w:rPr>
-              <w:t xml:space="preserve">ser to open the </w:t>
-            </w:r>
-            <w:proofErr w:type="spellStart"/>
-            <w:r>
-              <w:rPr>
-                <w:sz w:val="24"/>
-                <w:szCs w:val="24"/>
-              </w:rPr>
-              <w:t>gps</w:t>
-            </w:r>
-            <w:proofErr w:type="spellEnd"/>
-            <w:r>
-              <w:rPr>
-                <w:sz w:val="24"/>
-                <w:szCs w:val="24"/>
-              </w:rPr>
-              <w:t xml:space="preserve"> map.</w:t>
+              <w:t xml:space="preserve"> check the accuracy of the information when a user logs in.</w:t>
             </w:r>
           </w:p>
         </w:tc>
@@ -5648,7 +5469,7 @@
                 <w:rFonts w:ascii="Times New Roman" w:eastAsia="Times New Roman" w:hAnsi="Times New Roman" w:cs="Times New Roman"/>
                 <w:color w:val="000000" w:themeColor="text1"/>
               </w:rPr>
-              <w:t>-V1.2</w:t>
+              <w:t>-V1.3</w:t>
             </w:r>
           </w:p>
         </w:tc>
@@ -5742,7 +5563,7 @@
                 <w:iCs/>
                 <w:color w:val="0B5394"/>
               </w:rPr>
-              <w:t>8</w:t>
+              <w:t>2</w:t>
             </w:r>
             <w:r>
               <w:rPr>
@@ -5754,7 +5575,7 @@
               <w:rPr>
                 <w:rFonts w:asciiTheme="majorBidi" w:hAnsiTheme="majorBidi"/>
               </w:rPr>
-              <w:t>2</w:t>
+              <w:t>3</w:t>
             </w:r>
           </w:p>
         </w:tc>
@@ -5834,7 +5655,25 @@
                 <w:szCs w:val="24"/>
                 <w:lang w:val="en-US"/>
               </w:rPr>
-              <w:t>The saved data will appear on the map so the user shall know the location of the saved bumps before starting the ride.</w:t>
+              <w:t xml:space="preserve">The app shall </w:t>
+            </w:r>
+            <w:r>
+              <w:rPr>
+                <w:rFonts w:asciiTheme="minorBidi" w:eastAsia="Times New Roman" w:hAnsiTheme="minorBidi" w:cstheme="minorBidi"/>
+                <w:sz w:val="24"/>
+                <w:szCs w:val="24"/>
+                <w:lang w:val="en-US"/>
+              </w:rPr>
+              <w:t>prevent email duplication</w:t>
+            </w:r>
+            <w:r>
+              <w:rPr>
+                <w:rFonts w:asciiTheme="minorBidi" w:eastAsia="Times New Roman" w:hAnsiTheme="minorBidi" w:cstheme="minorBidi"/>
+                <w:sz w:val="24"/>
+                <w:szCs w:val="24"/>
+                <w:lang w:val="en-US"/>
+              </w:rPr>
+              <w:t xml:space="preserve"> while sign up process.</w:t>
             </w:r>
           </w:p>
         </w:tc>
@@ -5952,7 +5791,7 @@
                 <w:rFonts w:ascii="Times New Roman" w:eastAsia="Times New Roman" w:hAnsi="Times New Roman" w:cs="Times New Roman"/>
                 <w:color w:val="000000" w:themeColor="text1"/>
               </w:rPr>
-              <w:t>-V1.2</w:t>
+              <w:t>-V1.3</w:t>
             </w:r>
           </w:p>
         </w:tc>
@@ -6046,7 +5885,7 @@
                 <w:iCs/>
                 <w:color w:val="0B5394"/>
               </w:rPr>
-              <w:t>10</w:t>
+              <w:t>03</w:t>
             </w:r>
             <w:r>
               <w:rPr>
@@ -6058,7 +5897,7 @@
               <w:rPr>
                 <w:rFonts w:asciiTheme="majorBidi" w:hAnsiTheme="majorBidi"/>
               </w:rPr>
-              <w:t>2</w:t>
+              <w:t>3</w:t>
             </w:r>
           </w:p>
         </w:tc>
@@ -6100,6 +5939,7 @@
                 <w:bCs/>
                 <w:color w:val="000000" w:themeColor="text1"/>
               </w:rPr>
+              <w:lastRenderedPageBreak/>
               <w:t>Description</w:t>
             </w:r>
           </w:p>
@@ -6136,7 +5976,15 @@
                 <w:sz w:val="24"/>
                 <w:szCs w:val="24"/>
               </w:rPr>
-              <w:t>The user will be able to report any issue that occurs.</w:t>
+              <w:t>The app shall</w:t>
+            </w:r>
+            <w:r>
+              <w:rPr>
+                <w:rFonts w:asciiTheme="minorBidi" w:eastAsia="Times New Roman" w:hAnsiTheme="minorBidi" w:cstheme="minorBidi"/>
+                <w:sz w:val="24"/>
+                <w:szCs w:val="24"/>
+              </w:rPr>
+              <w:t xml:space="preserve"> let users select either a basic or premium plan.</w:t>
             </w:r>
           </w:p>
         </w:tc>
@@ -6144,6 +5992,1793 @@
     </w:tbl>
     <w:p/>
     <w:p/>
+    <w:tbl>
+      <w:tblPr>
+        <w:tblStyle w:val="TableGrid"/>
+        <w:tblW w:w="0" w:type="auto"/>
+        <w:tblLayout w:type="fixed"/>
+        <w:tblLook w:val="0000" w:firstRow="0" w:lastRow="0" w:firstColumn="0" w:lastColumn="0" w:noHBand="0" w:noVBand="0"/>
+      </w:tblPr>
+      <w:tblGrid>
+        <w:gridCol w:w="1440"/>
+        <w:gridCol w:w="3240"/>
+        <w:gridCol w:w="1170"/>
+        <w:gridCol w:w="3495"/>
+      </w:tblGrid>
+      <w:tr>
+        <w:trPr>
+          <w:trHeight w:val="510"/>
+        </w:trPr>
+        <w:tc>
+          <w:tcPr>
+            <w:tcW w:w="1440" w:type="dxa"/>
+            <w:tcBorders>
+              <w:top w:val="single" w:sz="12" w:space="0" w:color="000000" w:themeColor="text1"/>
+              <w:left w:val="single" w:sz="6" w:space="0" w:color="000000" w:themeColor="text1"/>
+              <w:bottom w:val="single" w:sz="6" w:space="0" w:color="000000" w:themeColor="text1"/>
+              <w:right w:val="single" w:sz="6" w:space="0" w:color="000000" w:themeColor="text1"/>
+            </w:tcBorders>
+            <w:shd w:val="clear" w:color="auto" w:fill="A4C2F4"/>
+            <w:tcMar>
+              <w:top w:w="90" w:type="dxa"/>
+              <w:left w:w="90" w:type="dxa"/>
+              <w:bottom w:w="90" w:type="dxa"/>
+              <w:right w:w="90" w:type="dxa"/>
+            </w:tcMar>
+          </w:tcPr>
+          <w:p>
+            <w:pPr>
+              <w:widowControl w:val="0"/>
+              <w:jc w:val="center"/>
+              <w:rPr>
+                <w:rFonts w:ascii="Times New Roman" w:eastAsia="Times New Roman" w:hAnsi="Times New Roman" w:cs="Times New Roman"/>
+                <w:color w:val="000000" w:themeColor="text1"/>
+              </w:rPr>
+            </w:pPr>
+            <w:proofErr w:type="spellStart"/>
+            <w:r>
+              <w:rPr>
+                <w:rFonts w:ascii="Times New Roman" w:eastAsia="Times New Roman" w:hAnsi="Times New Roman" w:cs="Times New Roman"/>
+                <w:b/>
+                <w:bCs/>
+                <w:color w:val="000000" w:themeColor="text1"/>
+              </w:rPr>
+              <w:t>Req_ID</w:t>
+            </w:r>
+            <w:proofErr w:type="spellEnd"/>
+          </w:p>
+        </w:tc>
+        <w:tc>
+          <w:tcPr>
+            <w:tcW w:w="3240" w:type="dxa"/>
+            <w:tcBorders>
+              <w:top w:val="single" w:sz="6" w:space="0" w:color="000000" w:themeColor="text1"/>
+              <w:left w:val="single" w:sz="6" w:space="0" w:color="000000" w:themeColor="text1"/>
+              <w:bottom w:val="single" w:sz="6" w:space="0" w:color="000000" w:themeColor="text1"/>
+              <w:right w:val="single" w:sz="6" w:space="0" w:color="000000" w:themeColor="text1"/>
+            </w:tcBorders>
+            <w:tcMar>
+              <w:top w:w="90" w:type="dxa"/>
+              <w:left w:w="90" w:type="dxa"/>
+              <w:bottom w:w="90" w:type="dxa"/>
+              <w:right w:w="90" w:type="dxa"/>
+            </w:tcMar>
+          </w:tcPr>
+          <w:p>
+            <w:pPr>
+              <w:widowControl w:val="0"/>
+              <w:jc w:val="center"/>
+              <w:rPr>
+                <w:rFonts w:ascii="Times New Roman" w:eastAsia="Times New Roman" w:hAnsi="Times New Roman" w:cs="Times New Roman"/>
+                <w:color w:val="000000" w:themeColor="text1"/>
+              </w:rPr>
+            </w:pPr>
+            <w:r>
+              <w:rPr>
+                <w:rFonts w:ascii="Times New Roman" w:eastAsia="Times New Roman" w:hAnsi="Times New Roman" w:cs="Times New Roman"/>
+                <w:color w:val="000000" w:themeColor="text1"/>
+              </w:rPr>
+              <w:t>PO_SB_CRS_</w:t>
+            </w:r>
+            <w:r>
+              <w:rPr>
+                <w:rFonts w:ascii="Times New Roman" w:eastAsia="Times New Roman" w:hAnsi="Times New Roman" w:cs="Times New Roman"/>
+                <w:i/>
+                <w:iCs/>
+                <w:color w:val="0B5394"/>
+              </w:rPr>
+              <w:t>00</w:t>
+            </w:r>
+            <w:r>
+              <w:rPr>
+                <w:rFonts w:ascii="Times New Roman" w:eastAsia="Times New Roman" w:hAnsi="Times New Roman" w:cs="Times New Roman"/>
+                <w:i/>
+                <w:iCs/>
+                <w:color w:val="0B5394"/>
+              </w:rPr>
+              <w:t>8</w:t>
+            </w:r>
+            <w:r>
+              <w:rPr>
+                <w:rFonts w:ascii="Times New Roman" w:eastAsia="Times New Roman" w:hAnsi="Times New Roman" w:cs="Times New Roman"/>
+                <w:color w:val="000000" w:themeColor="text1"/>
+              </w:rPr>
+              <w:t>-V1.3</w:t>
+            </w:r>
+          </w:p>
+        </w:tc>
+        <w:tc>
+          <w:tcPr>
+            <w:tcW w:w="1170" w:type="dxa"/>
+            <w:tcBorders>
+              <w:top w:val="single" w:sz="12" w:space="0" w:color="000000" w:themeColor="text1"/>
+              <w:left w:val="single" w:sz="6" w:space="0" w:color="000000" w:themeColor="text1"/>
+              <w:bottom w:val="single" w:sz="6" w:space="0" w:color="000000" w:themeColor="text1"/>
+              <w:right w:val="single" w:sz="6" w:space="0" w:color="000000" w:themeColor="text1"/>
+            </w:tcBorders>
+            <w:shd w:val="clear" w:color="auto" w:fill="A4C2F4"/>
+            <w:tcMar>
+              <w:top w:w="90" w:type="dxa"/>
+              <w:left w:w="90" w:type="dxa"/>
+              <w:bottom w:w="90" w:type="dxa"/>
+              <w:right w:w="90" w:type="dxa"/>
+            </w:tcMar>
+          </w:tcPr>
+          <w:p>
+            <w:pPr>
+              <w:widowControl w:val="0"/>
+              <w:jc w:val="center"/>
+              <w:rPr>
+                <w:rFonts w:ascii="Times New Roman" w:eastAsia="Times New Roman" w:hAnsi="Times New Roman" w:cs="Times New Roman"/>
+                <w:color w:val="000000" w:themeColor="text1"/>
+              </w:rPr>
+            </w:pPr>
+            <w:r>
+              <w:rPr>
+                <w:rFonts w:ascii="Times New Roman" w:eastAsia="Times New Roman" w:hAnsi="Times New Roman" w:cs="Times New Roman"/>
+                <w:b/>
+                <w:bCs/>
+                <w:color w:val="000000" w:themeColor="text1"/>
+              </w:rPr>
+              <w:t>Covers</w:t>
+            </w:r>
+          </w:p>
+        </w:tc>
+        <w:tc>
+          <w:tcPr>
+            <w:tcW w:w="3495" w:type="dxa"/>
+            <w:tcBorders>
+              <w:top w:val="single" w:sz="6" w:space="0" w:color="000000" w:themeColor="text1"/>
+              <w:left w:val="single" w:sz="6" w:space="0" w:color="000000" w:themeColor="text1"/>
+              <w:bottom w:val="single" w:sz="6" w:space="0" w:color="000000" w:themeColor="text1"/>
+              <w:right w:val="single" w:sz="6" w:space="0" w:color="000000" w:themeColor="text1"/>
+            </w:tcBorders>
+            <w:tcMar>
+              <w:top w:w="90" w:type="dxa"/>
+              <w:left w:w="90" w:type="dxa"/>
+              <w:bottom w:w="90" w:type="dxa"/>
+              <w:right w:w="90" w:type="dxa"/>
+            </w:tcMar>
+          </w:tcPr>
+          <w:p>
+            <w:pPr>
+              <w:widowControl w:val="0"/>
+              <w:jc w:val="center"/>
+              <w:rPr>
+                <w:rFonts w:ascii="Times New Roman" w:eastAsia="Times New Roman" w:hAnsi="Times New Roman" w:cs="Times New Roman"/>
+                <w:color w:val="000000" w:themeColor="text1"/>
+              </w:rPr>
+            </w:pPr>
+            <w:r>
+              <w:rPr>
+                <w:rFonts w:asciiTheme="majorBidi" w:hAnsiTheme="majorBidi"/>
+              </w:rPr>
+              <w:t>PO_SB_CR_</w:t>
+            </w:r>
+            <w:r>
+              <w:rPr>
+                <w:rFonts w:asciiTheme="majorBidi" w:hAnsiTheme="majorBidi"/>
+              </w:rPr>
+              <w:t>MobileApp_</w:t>
+            </w:r>
+            <w:r>
+              <w:rPr>
+                <w:rFonts w:asciiTheme="majorBidi" w:hAnsiTheme="majorBidi" w:cstheme="majorBidi"/>
+                <w:i/>
+                <w:iCs/>
+                <w:color w:val="0B5394"/>
+              </w:rPr>
+              <w:t>005</w:t>
+            </w:r>
+            <w:r>
+              <w:rPr>
+                <w:rFonts w:asciiTheme="majorBidi" w:hAnsiTheme="majorBidi"/>
+              </w:rPr>
+              <w:t>-V1.</w:t>
+            </w:r>
+            <w:r>
+              <w:rPr>
+                <w:rFonts w:asciiTheme="majorBidi" w:hAnsiTheme="majorBidi"/>
+              </w:rPr>
+              <w:t>3</w:t>
+            </w:r>
+          </w:p>
+        </w:tc>
+      </w:tr>
+      <w:tr>
+        <w:trPr>
+          <w:trHeight w:val="435"/>
+        </w:trPr>
+        <w:tc>
+          <w:tcPr>
+            <w:tcW w:w="1440" w:type="dxa"/>
+            <w:tcBorders>
+              <w:top w:val="single" w:sz="12" w:space="0" w:color="000000" w:themeColor="text1"/>
+              <w:left w:val="single" w:sz="6" w:space="0" w:color="000000" w:themeColor="text1"/>
+              <w:bottom w:val="single" w:sz="6" w:space="0" w:color="000000" w:themeColor="text1"/>
+              <w:right w:val="single" w:sz="6" w:space="0" w:color="000000" w:themeColor="text1"/>
+            </w:tcBorders>
+            <w:shd w:val="clear" w:color="auto" w:fill="A4C2F4"/>
+            <w:tcMar>
+              <w:top w:w="90" w:type="dxa"/>
+              <w:left w:w="90" w:type="dxa"/>
+              <w:bottom w:w="90" w:type="dxa"/>
+              <w:right w:w="90" w:type="dxa"/>
+            </w:tcMar>
+          </w:tcPr>
+          <w:p>
+            <w:pPr>
+              <w:widowControl w:val="0"/>
+              <w:jc w:val="center"/>
+              <w:rPr>
+                <w:rFonts w:ascii="Times New Roman" w:eastAsia="Times New Roman" w:hAnsi="Times New Roman" w:cs="Times New Roman"/>
+                <w:color w:val="000000" w:themeColor="text1"/>
+              </w:rPr>
+            </w:pPr>
+            <w:r>
+              <w:rPr>
+                <w:rFonts w:ascii="Times New Roman" w:eastAsia="Times New Roman" w:hAnsi="Times New Roman" w:cs="Times New Roman"/>
+                <w:b/>
+                <w:bCs/>
+                <w:color w:val="000000" w:themeColor="text1"/>
+              </w:rPr>
+              <w:t>Description</w:t>
+            </w:r>
+          </w:p>
+        </w:tc>
+        <w:tc>
+          <w:tcPr>
+            <w:tcW w:w="7905" w:type="dxa"/>
+            <w:gridSpan w:val="3"/>
+            <w:tcBorders>
+              <w:top w:val="single" w:sz="12" w:space="0" w:color="000000" w:themeColor="text1"/>
+              <w:left w:val="single" w:sz="6" w:space="0" w:color="000000" w:themeColor="text1"/>
+              <w:bottom w:val="single" w:sz="6" w:space="0" w:color="000000" w:themeColor="text1"/>
+              <w:right w:val="single" w:sz="6" w:space="0" w:color="000000" w:themeColor="text1"/>
+            </w:tcBorders>
+            <w:tcMar>
+              <w:top w:w="90" w:type="dxa"/>
+              <w:left w:w="90" w:type="dxa"/>
+              <w:bottom w:w="90" w:type="dxa"/>
+              <w:right w:w="90" w:type="dxa"/>
+            </w:tcMar>
+          </w:tcPr>
+          <w:p>
+            <w:pPr>
+              <w:widowControl w:val="0"/>
+              <w:rPr>
+                <w:sz w:val="24"/>
+                <w:szCs w:val="24"/>
+              </w:rPr>
+            </w:pPr>
+            <w:r>
+              <w:rPr>
+                <w:sz w:val="24"/>
+                <w:szCs w:val="24"/>
+              </w:rPr>
+              <w:t>The app shall allow the users to start the ride after determine the current location.</w:t>
+            </w:r>
+          </w:p>
+        </w:tc>
+      </w:tr>
+    </w:tbl>
+    <w:p/>
+    <w:p/>
+    <w:tbl>
+      <w:tblPr>
+        <w:tblStyle w:val="TableGrid"/>
+        <w:tblW w:w="0" w:type="auto"/>
+        <w:tblLayout w:type="fixed"/>
+        <w:tblLook w:val="0000" w:firstRow="0" w:lastRow="0" w:firstColumn="0" w:lastColumn="0" w:noHBand="0" w:noVBand="0"/>
+      </w:tblPr>
+      <w:tblGrid>
+        <w:gridCol w:w="1440"/>
+        <w:gridCol w:w="3240"/>
+        <w:gridCol w:w="1170"/>
+        <w:gridCol w:w="3495"/>
+      </w:tblGrid>
+      <w:tr>
+        <w:trPr>
+          <w:trHeight w:val="510"/>
+        </w:trPr>
+        <w:tc>
+          <w:tcPr>
+            <w:tcW w:w="1440" w:type="dxa"/>
+            <w:tcBorders>
+              <w:top w:val="single" w:sz="12" w:space="0" w:color="000000" w:themeColor="text1"/>
+              <w:left w:val="single" w:sz="6" w:space="0" w:color="000000" w:themeColor="text1"/>
+              <w:bottom w:val="single" w:sz="6" w:space="0" w:color="000000" w:themeColor="text1"/>
+              <w:right w:val="single" w:sz="6" w:space="0" w:color="000000" w:themeColor="text1"/>
+            </w:tcBorders>
+            <w:shd w:val="clear" w:color="auto" w:fill="A4C2F4"/>
+            <w:tcMar>
+              <w:top w:w="90" w:type="dxa"/>
+              <w:left w:w="90" w:type="dxa"/>
+              <w:bottom w:w="90" w:type="dxa"/>
+              <w:right w:w="90" w:type="dxa"/>
+            </w:tcMar>
+          </w:tcPr>
+          <w:p>
+            <w:pPr>
+              <w:widowControl w:val="0"/>
+              <w:jc w:val="center"/>
+              <w:rPr>
+                <w:rFonts w:ascii="Times New Roman" w:eastAsia="Times New Roman" w:hAnsi="Times New Roman" w:cs="Times New Roman"/>
+                <w:color w:val="000000" w:themeColor="text1"/>
+              </w:rPr>
+            </w:pPr>
+            <w:proofErr w:type="spellStart"/>
+            <w:r>
+              <w:rPr>
+                <w:rFonts w:ascii="Times New Roman" w:eastAsia="Times New Roman" w:hAnsi="Times New Roman" w:cs="Times New Roman"/>
+                <w:b/>
+                <w:bCs/>
+                <w:color w:val="000000" w:themeColor="text1"/>
+              </w:rPr>
+              <w:t>Req_ID</w:t>
+            </w:r>
+            <w:proofErr w:type="spellEnd"/>
+          </w:p>
+        </w:tc>
+        <w:tc>
+          <w:tcPr>
+            <w:tcW w:w="3240" w:type="dxa"/>
+            <w:tcBorders>
+              <w:top w:val="single" w:sz="6" w:space="0" w:color="000000" w:themeColor="text1"/>
+              <w:left w:val="single" w:sz="6" w:space="0" w:color="000000" w:themeColor="text1"/>
+              <w:bottom w:val="single" w:sz="6" w:space="0" w:color="000000" w:themeColor="text1"/>
+              <w:right w:val="single" w:sz="6" w:space="0" w:color="000000" w:themeColor="text1"/>
+            </w:tcBorders>
+            <w:tcMar>
+              <w:top w:w="90" w:type="dxa"/>
+              <w:left w:w="90" w:type="dxa"/>
+              <w:bottom w:w="90" w:type="dxa"/>
+              <w:right w:w="90" w:type="dxa"/>
+            </w:tcMar>
+          </w:tcPr>
+          <w:p>
+            <w:pPr>
+              <w:widowControl w:val="0"/>
+              <w:jc w:val="center"/>
+              <w:rPr>
+                <w:rFonts w:ascii="Times New Roman" w:eastAsia="Times New Roman" w:hAnsi="Times New Roman" w:cs="Times New Roman"/>
+                <w:color w:val="000000" w:themeColor="text1"/>
+              </w:rPr>
+            </w:pPr>
+            <w:r>
+              <w:rPr>
+                <w:rFonts w:ascii="Times New Roman" w:eastAsia="Times New Roman" w:hAnsi="Times New Roman" w:cs="Times New Roman"/>
+                <w:color w:val="000000" w:themeColor="text1"/>
+              </w:rPr>
+              <w:t>PO_SB_CRS_</w:t>
+            </w:r>
+            <w:r>
+              <w:rPr>
+                <w:rFonts w:ascii="Times New Roman" w:eastAsia="Times New Roman" w:hAnsi="Times New Roman" w:cs="Times New Roman"/>
+                <w:i/>
+                <w:iCs/>
+                <w:color w:val="0B5394"/>
+              </w:rPr>
+              <w:t>00</w:t>
+            </w:r>
+            <w:r>
+              <w:rPr>
+                <w:rFonts w:ascii="Times New Roman" w:eastAsia="Times New Roman" w:hAnsi="Times New Roman" w:cs="Times New Roman"/>
+                <w:i/>
+                <w:iCs/>
+                <w:color w:val="0B5394"/>
+              </w:rPr>
+              <w:t>9</w:t>
+            </w:r>
+            <w:r>
+              <w:rPr>
+                <w:rFonts w:ascii="Times New Roman" w:eastAsia="Times New Roman" w:hAnsi="Times New Roman" w:cs="Times New Roman"/>
+                <w:color w:val="000000" w:themeColor="text1"/>
+              </w:rPr>
+              <w:t>-V1.3</w:t>
+            </w:r>
+          </w:p>
+        </w:tc>
+        <w:tc>
+          <w:tcPr>
+            <w:tcW w:w="1170" w:type="dxa"/>
+            <w:tcBorders>
+              <w:top w:val="single" w:sz="12" w:space="0" w:color="000000" w:themeColor="text1"/>
+              <w:left w:val="single" w:sz="6" w:space="0" w:color="000000" w:themeColor="text1"/>
+              <w:bottom w:val="single" w:sz="6" w:space="0" w:color="000000" w:themeColor="text1"/>
+              <w:right w:val="single" w:sz="6" w:space="0" w:color="000000" w:themeColor="text1"/>
+            </w:tcBorders>
+            <w:shd w:val="clear" w:color="auto" w:fill="A4C2F4"/>
+            <w:tcMar>
+              <w:top w:w="90" w:type="dxa"/>
+              <w:left w:w="90" w:type="dxa"/>
+              <w:bottom w:w="90" w:type="dxa"/>
+              <w:right w:w="90" w:type="dxa"/>
+            </w:tcMar>
+          </w:tcPr>
+          <w:p>
+            <w:pPr>
+              <w:widowControl w:val="0"/>
+              <w:jc w:val="center"/>
+              <w:rPr>
+                <w:rFonts w:ascii="Times New Roman" w:eastAsia="Times New Roman" w:hAnsi="Times New Roman" w:cs="Times New Roman"/>
+                <w:color w:val="000000" w:themeColor="text1"/>
+              </w:rPr>
+            </w:pPr>
+            <w:r>
+              <w:rPr>
+                <w:rFonts w:ascii="Times New Roman" w:eastAsia="Times New Roman" w:hAnsi="Times New Roman" w:cs="Times New Roman"/>
+                <w:b/>
+                <w:bCs/>
+                <w:color w:val="000000" w:themeColor="text1"/>
+              </w:rPr>
+              <w:t>Covers</w:t>
+            </w:r>
+          </w:p>
+        </w:tc>
+        <w:tc>
+          <w:tcPr>
+            <w:tcW w:w="3495" w:type="dxa"/>
+            <w:tcBorders>
+              <w:top w:val="single" w:sz="6" w:space="0" w:color="000000" w:themeColor="text1"/>
+              <w:left w:val="single" w:sz="6" w:space="0" w:color="000000" w:themeColor="text1"/>
+              <w:bottom w:val="single" w:sz="6" w:space="0" w:color="000000" w:themeColor="text1"/>
+              <w:right w:val="single" w:sz="6" w:space="0" w:color="000000" w:themeColor="text1"/>
+            </w:tcBorders>
+            <w:tcMar>
+              <w:top w:w="90" w:type="dxa"/>
+              <w:left w:w="90" w:type="dxa"/>
+              <w:bottom w:w="90" w:type="dxa"/>
+              <w:right w:w="90" w:type="dxa"/>
+            </w:tcMar>
+          </w:tcPr>
+          <w:p>
+            <w:pPr>
+              <w:widowControl w:val="0"/>
+              <w:jc w:val="center"/>
+              <w:rPr>
+                <w:rFonts w:ascii="Times New Roman" w:eastAsia="Times New Roman" w:hAnsi="Times New Roman" w:cs="Times New Roman"/>
+                <w:color w:val="000000" w:themeColor="text1"/>
+              </w:rPr>
+            </w:pPr>
+            <w:r>
+              <w:rPr>
+                <w:rFonts w:asciiTheme="majorBidi" w:hAnsiTheme="majorBidi"/>
+              </w:rPr>
+              <w:t>PO_SB_CR_</w:t>
+            </w:r>
+            <w:r>
+              <w:rPr>
+                <w:rFonts w:asciiTheme="majorBidi" w:hAnsiTheme="majorBidi"/>
+              </w:rPr>
+              <w:t>MobileApp_</w:t>
+            </w:r>
+            <w:r>
+              <w:rPr>
+                <w:rFonts w:asciiTheme="majorBidi" w:hAnsiTheme="majorBidi" w:cstheme="majorBidi"/>
+                <w:i/>
+                <w:iCs/>
+                <w:color w:val="0B5394"/>
+              </w:rPr>
+              <w:t>005</w:t>
+            </w:r>
+            <w:r>
+              <w:rPr>
+                <w:rFonts w:asciiTheme="majorBidi" w:hAnsiTheme="majorBidi"/>
+              </w:rPr>
+              <w:t>-V1.</w:t>
+            </w:r>
+            <w:r>
+              <w:rPr>
+                <w:rFonts w:asciiTheme="majorBidi" w:hAnsiTheme="majorBidi"/>
+              </w:rPr>
+              <w:t>3</w:t>
+            </w:r>
+          </w:p>
+        </w:tc>
+      </w:tr>
+      <w:tr>
+        <w:trPr>
+          <w:trHeight w:val="435"/>
+        </w:trPr>
+        <w:tc>
+          <w:tcPr>
+            <w:tcW w:w="1440" w:type="dxa"/>
+            <w:tcBorders>
+              <w:top w:val="single" w:sz="12" w:space="0" w:color="000000" w:themeColor="text1"/>
+              <w:left w:val="single" w:sz="6" w:space="0" w:color="000000" w:themeColor="text1"/>
+              <w:bottom w:val="single" w:sz="6" w:space="0" w:color="000000" w:themeColor="text1"/>
+              <w:right w:val="single" w:sz="6" w:space="0" w:color="000000" w:themeColor="text1"/>
+            </w:tcBorders>
+            <w:shd w:val="clear" w:color="auto" w:fill="A4C2F4"/>
+            <w:tcMar>
+              <w:top w:w="90" w:type="dxa"/>
+              <w:left w:w="90" w:type="dxa"/>
+              <w:bottom w:w="90" w:type="dxa"/>
+              <w:right w:w="90" w:type="dxa"/>
+            </w:tcMar>
+          </w:tcPr>
+          <w:p>
+            <w:pPr>
+              <w:widowControl w:val="0"/>
+              <w:jc w:val="center"/>
+              <w:rPr>
+                <w:rFonts w:ascii="Times New Roman" w:eastAsia="Times New Roman" w:hAnsi="Times New Roman" w:cs="Times New Roman"/>
+                <w:color w:val="000000" w:themeColor="text1"/>
+              </w:rPr>
+            </w:pPr>
+            <w:r>
+              <w:rPr>
+                <w:rFonts w:ascii="Times New Roman" w:eastAsia="Times New Roman" w:hAnsi="Times New Roman" w:cs="Times New Roman"/>
+                <w:b/>
+                <w:bCs/>
+                <w:color w:val="000000" w:themeColor="text1"/>
+              </w:rPr>
+              <w:t>Description</w:t>
+            </w:r>
+          </w:p>
+        </w:tc>
+        <w:tc>
+          <w:tcPr>
+            <w:tcW w:w="7905" w:type="dxa"/>
+            <w:gridSpan w:val="3"/>
+            <w:tcBorders>
+              <w:top w:val="single" w:sz="12" w:space="0" w:color="000000" w:themeColor="text1"/>
+              <w:left w:val="single" w:sz="6" w:space="0" w:color="000000" w:themeColor="text1"/>
+              <w:bottom w:val="single" w:sz="6" w:space="0" w:color="000000" w:themeColor="text1"/>
+              <w:right w:val="single" w:sz="6" w:space="0" w:color="000000" w:themeColor="text1"/>
+            </w:tcBorders>
+            <w:tcMar>
+              <w:top w:w="90" w:type="dxa"/>
+              <w:left w:w="90" w:type="dxa"/>
+              <w:bottom w:w="90" w:type="dxa"/>
+              <w:right w:w="90" w:type="dxa"/>
+            </w:tcMar>
+          </w:tcPr>
+          <w:p>
+            <w:pPr>
+              <w:widowControl w:val="0"/>
+              <w:rPr>
+                <w:sz w:val="24"/>
+                <w:szCs w:val="24"/>
+              </w:rPr>
+            </w:pPr>
+            <w:proofErr w:type="gramStart"/>
+            <w:r>
+              <w:rPr>
+                <w:sz w:val="24"/>
+                <w:szCs w:val="24"/>
+              </w:rPr>
+              <w:t>the</w:t>
+            </w:r>
+            <w:proofErr w:type="gramEnd"/>
+            <w:r>
+              <w:rPr>
+                <w:sz w:val="24"/>
+                <w:szCs w:val="24"/>
+              </w:rPr>
+              <w:t xml:space="preserve"> app shall enable auto de</w:t>
+            </w:r>
+            <w:r>
+              <w:rPr>
+                <w:sz w:val="24"/>
+                <w:szCs w:val="24"/>
+              </w:rPr>
+              <w:t xml:space="preserve">tection to the present location, </w:t>
+            </w:r>
+            <w:r>
+              <w:rPr>
+                <w:sz w:val="24"/>
+                <w:szCs w:val="24"/>
+              </w:rPr>
+              <w:t>If the user gives per</w:t>
+            </w:r>
+            <w:r>
+              <w:rPr>
+                <w:sz w:val="24"/>
+                <w:szCs w:val="24"/>
+              </w:rPr>
+              <w:t>mission to access the location.</w:t>
+            </w:r>
+          </w:p>
+        </w:tc>
+      </w:tr>
+    </w:tbl>
+    <w:p/>
+    <w:p/>
+    <w:tbl>
+      <w:tblPr>
+        <w:tblStyle w:val="TableGrid"/>
+        <w:tblW w:w="0" w:type="auto"/>
+        <w:tblLayout w:type="fixed"/>
+        <w:tblLook w:val="0000" w:firstRow="0" w:lastRow="0" w:firstColumn="0" w:lastColumn="0" w:noHBand="0" w:noVBand="0"/>
+      </w:tblPr>
+      <w:tblGrid>
+        <w:gridCol w:w="1440"/>
+        <w:gridCol w:w="3240"/>
+        <w:gridCol w:w="1170"/>
+        <w:gridCol w:w="3495"/>
+      </w:tblGrid>
+      <w:tr>
+        <w:trPr>
+          <w:trHeight w:val="510"/>
+        </w:trPr>
+        <w:tc>
+          <w:tcPr>
+            <w:tcW w:w="1440" w:type="dxa"/>
+            <w:tcBorders>
+              <w:top w:val="single" w:sz="12" w:space="0" w:color="000000" w:themeColor="text1"/>
+              <w:left w:val="single" w:sz="6" w:space="0" w:color="000000" w:themeColor="text1"/>
+              <w:bottom w:val="single" w:sz="6" w:space="0" w:color="000000" w:themeColor="text1"/>
+              <w:right w:val="single" w:sz="6" w:space="0" w:color="000000" w:themeColor="text1"/>
+            </w:tcBorders>
+            <w:shd w:val="clear" w:color="auto" w:fill="A4C2F4"/>
+            <w:tcMar>
+              <w:top w:w="90" w:type="dxa"/>
+              <w:left w:w="90" w:type="dxa"/>
+              <w:bottom w:w="90" w:type="dxa"/>
+              <w:right w:w="90" w:type="dxa"/>
+            </w:tcMar>
+          </w:tcPr>
+          <w:p>
+            <w:pPr>
+              <w:widowControl w:val="0"/>
+              <w:jc w:val="center"/>
+              <w:rPr>
+                <w:rFonts w:ascii="Times New Roman" w:eastAsia="Times New Roman" w:hAnsi="Times New Roman" w:cs="Times New Roman"/>
+                <w:color w:val="000000" w:themeColor="text1"/>
+              </w:rPr>
+            </w:pPr>
+            <w:proofErr w:type="spellStart"/>
+            <w:r>
+              <w:rPr>
+                <w:rFonts w:ascii="Times New Roman" w:eastAsia="Times New Roman" w:hAnsi="Times New Roman" w:cs="Times New Roman"/>
+                <w:b/>
+                <w:bCs/>
+                <w:color w:val="000000" w:themeColor="text1"/>
+              </w:rPr>
+              <w:t>Req_ID</w:t>
+            </w:r>
+            <w:proofErr w:type="spellEnd"/>
+          </w:p>
+        </w:tc>
+        <w:tc>
+          <w:tcPr>
+            <w:tcW w:w="3240" w:type="dxa"/>
+            <w:tcBorders>
+              <w:top w:val="single" w:sz="6" w:space="0" w:color="000000" w:themeColor="text1"/>
+              <w:left w:val="single" w:sz="6" w:space="0" w:color="000000" w:themeColor="text1"/>
+              <w:bottom w:val="single" w:sz="6" w:space="0" w:color="000000" w:themeColor="text1"/>
+              <w:right w:val="single" w:sz="6" w:space="0" w:color="000000" w:themeColor="text1"/>
+            </w:tcBorders>
+            <w:tcMar>
+              <w:top w:w="90" w:type="dxa"/>
+              <w:left w:w="90" w:type="dxa"/>
+              <w:bottom w:w="90" w:type="dxa"/>
+              <w:right w:w="90" w:type="dxa"/>
+            </w:tcMar>
+          </w:tcPr>
+          <w:p>
+            <w:pPr>
+              <w:widowControl w:val="0"/>
+              <w:jc w:val="center"/>
+              <w:rPr>
+                <w:rFonts w:ascii="Times New Roman" w:eastAsia="Times New Roman" w:hAnsi="Times New Roman" w:cs="Times New Roman"/>
+                <w:color w:val="000000" w:themeColor="text1"/>
+              </w:rPr>
+            </w:pPr>
+            <w:r>
+              <w:rPr>
+                <w:rFonts w:ascii="Times New Roman" w:eastAsia="Times New Roman" w:hAnsi="Times New Roman" w:cs="Times New Roman"/>
+                <w:color w:val="000000" w:themeColor="text1"/>
+              </w:rPr>
+              <w:t>PO_SB_CRS_</w:t>
+            </w:r>
+            <w:r>
+              <w:rPr>
+                <w:rFonts w:ascii="Times New Roman" w:eastAsia="Times New Roman" w:hAnsi="Times New Roman" w:cs="Times New Roman"/>
+                <w:i/>
+                <w:iCs/>
+                <w:color w:val="0B5394"/>
+              </w:rPr>
+              <w:t>010</w:t>
+            </w:r>
+            <w:r>
+              <w:rPr>
+                <w:rFonts w:ascii="Times New Roman" w:eastAsia="Times New Roman" w:hAnsi="Times New Roman" w:cs="Times New Roman"/>
+                <w:color w:val="000000" w:themeColor="text1"/>
+              </w:rPr>
+              <w:t>-V1.3</w:t>
+            </w:r>
+          </w:p>
+        </w:tc>
+        <w:tc>
+          <w:tcPr>
+            <w:tcW w:w="1170" w:type="dxa"/>
+            <w:tcBorders>
+              <w:top w:val="single" w:sz="12" w:space="0" w:color="000000" w:themeColor="text1"/>
+              <w:left w:val="single" w:sz="6" w:space="0" w:color="000000" w:themeColor="text1"/>
+              <w:bottom w:val="single" w:sz="6" w:space="0" w:color="000000" w:themeColor="text1"/>
+              <w:right w:val="single" w:sz="6" w:space="0" w:color="000000" w:themeColor="text1"/>
+            </w:tcBorders>
+            <w:shd w:val="clear" w:color="auto" w:fill="A4C2F4"/>
+            <w:tcMar>
+              <w:top w:w="90" w:type="dxa"/>
+              <w:left w:w="90" w:type="dxa"/>
+              <w:bottom w:w="90" w:type="dxa"/>
+              <w:right w:w="90" w:type="dxa"/>
+            </w:tcMar>
+          </w:tcPr>
+          <w:p>
+            <w:pPr>
+              <w:widowControl w:val="0"/>
+              <w:jc w:val="center"/>
+              <w:rPr>
+                <w:rFonts w:ascii="Times New Roman" w:eastAsia="Times New Roman" w:hAnsi="Times New Roman" w:cs="Times New Roman"/>
+                <w:color w:val="000000" w:themeColor="text1"/>
+              </w:rPr>
+            </w:pPr>
+            <w:r>
+              <w:rPr>
+                <w:rFonts w:ascii="Times New Roman" w:eastAsia="Times New Roman" w:hAnsi="Times New Roman" w:cs="Times New Roman"/>
+                <w:b/>
+                <w:bCs/>
+                <w:color w:val="000000" w:themeColor="text1"/>
+              </w:rPr>
+              <w:t>Covers</w:t>
+            </w:r>
+          </w:p>
+        </w:tc>
+        <w:tc>
+          <w:tcPr>
+            <w:tcW w:w="3495" w:type="dxa"/>
+            <w:tcBorders>
+              <w:top w:val="single" w:sz="6" w:space="0" w:color="000000" w:themeColor="text1"/>
+              <w:left w:val="single" w:sz="6" w:space="0" w:color="000000" w:themeColor="text1"/>
+              <w:bottom w:val="single" w:sz="6" w:space="0" w:color="000000" w:themeColor="text1"/>
+              <w:right w:val="single" w:sz="6" w:space="0" w:color="000000" w:themeColor="text1"/>
+            </w:tcBorders>
+            <w:tcMar>
+              <w:top w:w="90" w:type="dxa"/>
+              <w:left w:w="90" w:type="dxa"/>
+              <w:bottom w:w="90" w:type="dxa"/>
+              <w:right w:w="90" w:type="dxa"/>
+            </w:tcMar>
+          </w:tcPr>
+          <w:p>
+            <w:pPr>
+              <w:widowControl w:val="0"/>
+              <w:jc w:val="center"/>
+              <w:rPr>
+                <w:rFonts w:ascii="Times New Roman" w:eastAsia="Times New Roman" w:hAnsi="Times New Roman" w:cs="Times New Roman"/>
+                <w:color w:val="000000" w:themeColor="text1"/>
+              </w:rPr>
+            </w:pPr>
+            <w:r>
+              <w:rPr>
+                <w:rFonts w:asciiTheme="majorBidi" w:hAnsiTheme="majorBidi"/>
+              </w:rPr>
+              <w:t>PO_SB_CR_</w:t>
+            </w:r>
+            <w:r>
+              <w:rPr>
+                <w:rFonts w:asciiTheme="majorBidi" w:hAnsiTheme="majorBidi"/>
+              </w:rPr>
+              <w:t>MobileApp_</w:t>
+            </w:r>
+            <w:r>
+              <w:rPr>
+                <w:rFonts w:asciiTheme="majorBidi" w:hAnsiTheme="majorBidi" w:cstheme="majorBidi"/>
+                <w:i/>
+                <w:iCs/>
+                <w:color w:val="0B5394"/>
+              </w:rPr>
+              <w:t>005</w:t>
+            </w:r>
+            <w:r>
+              <w:rPr>
+                <w:rFonts w:asciiTheme="majorBidi" w:hAnsiTheme="majorBidi"/>
+              </w:rPr>
+              <w:t>-V1.</w:t>
+            </w:r>
+            <w:r>
+              <w:rPr>
+                <w:rFonts w:asciiTheme="majorBidi" w:hAnsiTheme="majorBidi"/>
+              </w:rPr>
+              <w:t>3</w:t>
+            </w:r>
+          </w:p>
+        </w:tc>
+      </w:tr>
+      <w:tr>
+        <w:trPr>
+          <w:trHeight w:val="435"/>
+        </w:trPr>
+        <w:tc>
+          <w:tcPr>
+            <w:tcW w:w="1440" w:type="dxa"/>
+            <w:tcBorders>
+              <w:top w:val="single" w:sz="12" w:space="0" w:color="000000" w:themeColor="text1"/>
+              <w:left w:val="single" w:sz="6" w:space="0" w:color="000000" w:themeColor="text1"/>
+              <w:bottom w:val="single" w:sz="6" w:space="0" w:color="000000" w:themeColor="text1"/>
+              <w:right w:val="single" w:sz="6" w:space="0" w:color="000000" w:themeColor="text1"/>
+            </w:tcBorders>
+            <w:shd w:val="clear" w:color="auto" w:fill="A4C2F4"/>
+            <w:tcMar>
+              <w:top w:w="90" w:type="dxa"/>
+              <w:left w:w="90" w:type="dxa"/>
+              <w:bottom w:w="90" w:type="dxa"/>
+              <w:right w:w="90" w:type="dxa"/>
+            </w:tcMar>
+          </w:tcPr>
+          <w:p>
+            <w:pPr>
+              <w:widowControl w:val="0"/>
+              <w:jc w:val="center"/>
+              <w:rPr>
+                <w:rFonts w:ascii="Times New Roman" w:eastAsia="Times New Roman" w:hAnsi="Times New Roman" w:cs="Times New Roman"/>
+                <w:color w:val="000000" w:themeColor="text1"/>
+              </w:rPr>
+            </w:pPr>
+            <w:r>
+              <w:rPr>
+                <w:rFonts w:ascii="Times New Roman" w:eastAsia="Times New Roman" w:hAnsi="Times New Roman" w:cs="Times New Roman"/>
+                <w:b/>
+                <w:bCs/>
+                <w:color w:val="000000" w:themeColor="text1"/>
+              </w:rPr>
+              <w:t>Description</w:t>
+            </w:r>
+          </w:p>
+        </w:tc>
+        <w:tc>
+          <w:tcPr>
+            <w:tcW w:w="7905" w:type="dxa"/>
+            <w:gridSpan w:val="3"/>
+            <w:tcBorders>
+              <w:top w:val="single" w:sz="12" w:space="0" w:color="000000" w:themeColor="text1"/>
+              <w:left w:val="single" w:sz="6" w:space="0" w:color="000000" w:themeColor="text1"/>
+              <w:bottom w:val="single" w:sz="6" w:space="0" w:color="000000" w:themeColor="text1"/>
+              <w:right w:val="single" w:sz="6" w:space="0" w:color="000000" w:themeColor="text1"/>
+            </w:tcBorders>
+            <w:tcMar>
+              <w:top w:w="90" w:type="dxa"/>
+              <w:left w:w="90" w:type="dxa"/>
+              <w:bottom w:w="90" w:type="dxa"/>
+              <w:right w:w="90" w:type="dxa"/>
+            </w:tcMar>
+          </w:tcPr>
+          <w:p>
+            <w:pPr>
+              <w:widowControl w:val="0"/>
+              <w:rPr>
+                <w:sz w:val="24"/>
+                <w:szCs w:val="24"/>
+              </w:rPr>
+            </w:pPr>
+            <w:r>
+              <w:rPr>
+                <w:sz w:val="24"/>
+                <w:szCs w:val="24"/>
+              </w:rPr>
+              <w:t>The app shall</w:t>
+            </w:r>
+            <w:r>
+              <w:rPr>
+                <w:sz w:val="24"/>
+                <w:szCs w:val="24"/>
+              </w:rPr>
+              <w:t xml:space="preserve"> enable users to manually add their location.</w:t>
+            </w:r>
+          </w:p>
+        </w:tc>
+      </w:tr>
+    </w:tbl>
+    <w:p/>
+    <w:p/>
+    <w:tbl>
+      <w:tblPr>
+        <w:tblStyle w:val="TableGrid"/>
+        <w:tblW w:w="0" w:type="auto"/>
+        <w:tblLayout w:type="fixed"/>
+        <w:tblLook w:val="0000" w:firstRow="0" w:lastRow="0" w:firstColumn="0" w:lastColumn="0" w:noHBand="0" w:noVBand="0"/>
+      </w:tblPr>
+      <w:tblGrid>
+        <w:gridCol w:w="1440"/>
+        <w:gridCol w:w="3240"/>
+        <w:gridCol w:w="1170"/>
+        <w:gridCol w:w="3495"/>
+      </w:tblGrid>
+      <w:tr>
+        <w:trPr>
+          <w:trHeight w:val="510"/>
+        </w:trPr>
+        <w:tc>
+          <w:tcPr>
+            <w:tcW w:w="1440" w:type="dxa"/>
+            <w:tcBorders>
+              <w:top w:val="single" w:sz="12" w:space="0" w:color="000000" w:themeColor="text1"/>
+              <w:left w:val="single" w:sz="6" w:space="0" w:color="000000" w:themeColor="text1"/>
+              <w:bottom w:val="single" w:sz="6" w:space="0" w:color="000000" w:themeColor="text1"/>
+              <w:right w:val="single" w:sz="6" w:space="0" w:color="000000" w:themeColor="text1"/>
+            </w:tcBorders>
+            <w:shd w:val="clear" w:color="auto" w:fill="A4C2F4"/>
+            <w:tcMar>
+              <w:top w:w="90" w:type="dxa"/>
+              <w:left w:w="90" w:type="dxa"/>
+              <w:bottom w:w="90" w:type="dxa"/>
+              <w:right w:w="90" w:type="dxa"/>
+            </w:tcMar>
+          </w:tcPr>
+          <w:p>
+            <w:pPr>
+              <w:widowControl w:val="0"/>
+              <w:jc w:val="center"/>
+              <w:rPr>
+                <w:rFonts w:ascii="Times New Roman" w:eastAsia="Times New Roman" w:hAnsi="Times New Roman" w:cs="Times New Roman"/>
+                <w:color w:val="000000" w:themeColor="text1"/>
+              </w:rPr>
+            </w:pPr>
+            <w:proofErr w:type="spellStart"/>
+            <w:r>
+              <w:rPr>
+                <w:rFonts w:ascii="Times New Roman" w:eastAsia="Times New Roman" w:hAnsi="Times New Roman" w:cs="Times New Roman"/>
+                <w:b/>
+                <w:bCs/>
+                <w:color w:val="000000" w:themeColor="text1"/>
+              </w:rPr>
+              <w:t>Req_ID</w:t>
+            </w:r>
+            <w:proofErr w:type="spellEnd"/>
+          </w:p>
+        </w:tc>
+        <w:tc>
+          <w:tcPr>
+            <w:tcW w:w="3240" w:type="dxa"/>
+            <w:tcBorders>
+              <w:top w:val="single" w:sz="6" w:space="0" w:color="000000" w:themeColor="text1"/>
+              <w:left w:val="single" w:sz="6" w:space="0" w:color="000000" w:themeColor="text1"/>
+              <w:bottom w:val="single" w:sz="6" w:space="0" w:color="000000" w:themeColor="text1"/>
+              <w:right w:val="single" w:sz="6" w:space="0" w:color="000000" w:themeColor="text1"/>
+            </w:tcBorders>
+            <w:tcMar>
+              <w:top w:w="90" w:type="dxa"/>
+              <w:left w:w="90" w:type="dxa"/>
+              <w:bottom w:w="90" w:type="dxa"/>
+              <w:right w:w="90" w:type="dxa"/>
+            </w:tcMar>
+          </w:tcPr>
+          <w:p>
+            <w:pPr>
+              <w:widowControl w:val="0"/>
+              <w:jc w:val="center"/>
+              <w:rPr>
+                <w:rFonts w:ascii="Times New Roman" w:eastAsia="Times New Roman" w:hAnsi="Times New Roman" w:cs="Times New Roman"/>
+                <w:color w:val="000000" w:themeColor="text1"/>
+              </w:rPr>
+            </w:pPr>
+            <w:r>
+              <w:rPr>
+                <w:rFonts w:ascii="Times New Roman" w:eastAsia="Times New Roman" w:hAnsi="Times New Roman" w:cs="Times New Roman"/>
+                <w:color w:val="000000" w:themeColor="text1"/>
+              </w:rPr>
+              <w:t>PO_SB_CRS_</w:t>
+            </w:r>
+            <w:r>
+              <w:rPr>
+                <w:rFonts w:ascii="Times New Roman" w:eastAsia="Times New Roman" w:hAnsi="Times New Roman" w:cs="Times New Roman"/>
+                <w:i/>
+                <w:iCs/>
+                <w:color w:val="0B5394"/>
+              </w:rPr>
+              <w:t>011</w:t>
+            </w:r>
+            <w:r>
+              <w:rPr>
+                <w:rFonts w:ascii="Times New Roman" w:eastAsia="Times New Roman" w:hAnsi="Times New Roman" w:cs="Times New Roman"/>
+                <w:color w:val="000000" w:themeColor="text1"/>
+              </w:rPr>
+              <w:t>-V1.3</w:t>
+            </w:r>
+          </w:p>
+        </w:tc>
+        <w:tc>
+          <w:tcPr>
+            <w:tcW w:w="1170" w:type="dxa"/>
+            <w:tcBorders>
+              <w:top w:val="single" w:sz="12" w:space="0" w:color="000000" w:themeColor="text1"/>
+              <w:left w:val="single" w:sz="6" w:space="0" w:color="000000" w:themeColor="text1"/>
+              <w:bottom w:val="single" w:sz="6" w:space="0" w:color="000000" w:themeColor="text1"/>
+              <w:right w:val="single" w:sz="6" w:space="0" w:color="000000" w:themeColor="text1"/>
+            </w:tcBorders>
+            <w:shd w:val="clear" w:color="auto" w:fill="A4C2F4"/>
+            <w:tcMar>
+              <w:top w:w="90" w:type="dxa"/>
+              <w:left w:w="90" w:type="dxa"/>
+              <w:bottom w:w="90" w:type="dxa"/>
+              <w:right w:w="90" w:type="dxa"/>
+            </w:tcMar>
+          </w:tcPr>
+          <w:p>
+            <w:pPr>
+              <w:widowControl w:val="0"/>
+              <w:jc w:val="center"/>
+              <w:rPr>
+                <w:rFonts w:ascii="Times New Roman" w:eastAsia="Times New Roman" w:hAnsi="Times New Roman" w:cs="Times New Roman"/>
+                <w:color w:val="000000" w:themeColor="text1"/>
+              </w:rPr>
+            </w:pPr>
+            <w:r>
+              <w:rPr>
+                <w:rFonts w:ascii="Times New Roman" w:eastAsia="Times New Roman" w:hAnsi="Times New Roman" w:cs="Times New Roman"/>
+                <w:b/>
+                <w:bCs/>
+                <w:color w:val="000000" w:themeColor="text1"/>
+              </w:rPr>
+              <w:t>Covers</w:t>
+            </w:r>
+          </w:p>
+        </w:tc>
+        <w:tc>
+          <w:tcPr>
+            <w:tcW w:w="3495" w:type="dxa"/>
+            <w:tcBorders>
+              <w:top w:val="single" w:sz="6" w:space="0" w:color="000000" w:themeColor="text1"/>
+              <w:left w:val="single" w:sz="6" w:space="0" w:color="000000" w:themeColor="text1"/>
+              <w:bottom w:val="single" w:sz="6" w:space="0" w:color="000000" w:themeColor="text1"/>
+              <w:right w:val="single" w:sz="6" w:space="0" w:color="000000" w:themeColor="text1"/>
+            </w:tcBorders>
+            <w:tcMar>
+              <w:top w:w="90" w:type="dxa"/>
+              <w:left w:w="90" w:type="dxa"/>
+              <w:bottom w:w="90" w:type="dxa"/>
+              <w:right w:w="90" w:type="dxa"/>
+            </w:tcMar>
+          </w:tcPr>
+          <w:p>
+            <w:pPr>
+              <w:widowControl w:val="0"/>
+              <w:jc w:val="center"/>
+              <w:rPr>
+                <w:rFonts w:ascii="Times New Roman" w:eastAsia="Times New Roman" w:hAnsi="Times New Roman" w:cs="Times New Roman"/>
+                <w:color w:val="000000" w:themeColor="text1"/>
+              </w:rPr>
+            </w:pPr>
+            <w:r>
+              <w:rPr>
+                <w:rFonts w:asciiTheme="majorBidi" w:hAnsiTheme="majorBidi"/>
+              </w:rPr>
+              <w:t>PO_SB_CR_</w:t>
+            </w:r>
+            <w:r>
+              <w:rPr>
+                <w:rFonts w:asciiTheme="majorBidi" w:hAnsiTheme="majorBidi"/>
+              </w:rPr>
+              <w:t>MobileApp_</w:t>
+            </w:r>
+            <w:r>
+              <w:rPr>
+                <w:rFonts w:asciiTheme="majorBidi" w:hAnsiTheme="majorBidi" w:cstheme="majorBidi"/>
+                <w:i/>
+                <w:iCs/>
+                <w:color w:val="0B5394"/>
+              </w:rPr>
+              <w:t>005</w:t>
+            </w:r>
+            <w:r>
+              <w:rPr>
+                <w:rFonts w:asciiTheme="majorBidi" w:hAnsiTheme="majorBidi"/>
+              </w:rPr>
+              <w:t>-V1.</w:t>
+            </w:r>
+            <w:r>
+              <w:rPr>
+                <w:rFonts w:asciiTheme="majorBidi" w:hAnsiTheme="majorBidi"/>
+              </w:rPr>
+              <w:t>3</w:t>
+            </w:r>
+          </w:p>
+        </w:tc>
+      </w:tr>
+      <w:tr>
+        <w:trPr>
+          <w:trHeight w:val="435"/>
+        </w:trPr>
+        <w:tc>
+          <w:tcPr>
+            <w:tcW w:w="1440" w:type="dxa"/>
+            <w:tcBorders>
+              <w:top w:val="single" w:sz="12" w:space="0" w:color="000000" w:themeColor="text1"/>
+              <w:left w:val="single" w:sz="6" w:space="0" w:color="000000" w:themeColor="text1"/>
+              <w:bottom w:val="single" w:sz="6" w:space="0" w:color="000000" w:themeColor="text1"/>
+              <w:right w:val="single" w:sz="6" w:space="0" w:color="000000" w:themeColor="text1"/>
+            </w:tcBorders>
+            <w:shd w:val="clear" w:color="auto" w:fill="A4C2F4"/>
+            <w:tcMar>
+              <w:top w:w="90" w:type="dxa"/>
+              <w:left w:w="90" w:type="dxa"/>
+              <w:bottom w:w="90" w:type="dxa"/>
+              <w:right w:w="90" w:type="dxa"/>
+            </w:tcMar>
+          </w:tcPr>
+          <w:p>
+            <w:pPr>
+              <w:widowControl w:val="0"/>
+              <w:jc w:val="center"/>
+              <w:rPr>
+                <w:rFonts w:ascii="Times New Roman" w:eastAsia="Times New Roman" w:hAnsi="Times New Roman" w:cs="Times New Roman"/>
+                <w:color w:val="000000" w:themeColor="text1"/>
+              </w:rPr>
+            </w:pPr>
+            <w:r>
+              <w:rPr>
+                <w:rFonts w:ascii="Times New Roman" w:eastAsia="Times New Roman" w:hAnsi="Times New Roman" w:cs="Times New Roman"/>
+                <w:b/>
+                <w:bCs/>
+                <w:color w:val="000000" w:themeColor="text1"/>
+              </w:rPr>
+              <w:t>Description</w:t>
+            </w:r>
+          </w:p>
+        </w:tc>
+        <w:tc>
+          <w:tcPr>
+            <w:tcW w:w="7905" w:type="dxa"/>
+            <w:gridSpan w:val="3"/>
+            <w:tcBorders>
+              <w:top w:val="single" w:sz="12" w:space="0" w:color="000000" w:themeColor="text1"/>
+              <w:left w:val="single" w:sz="6" w:space="0" w:color="000000" w:themeColor="text1"/>
+              <w:bottom w:val="single" w:sz="6" w:space="0" w:color="000000" w:themeColor="text1"/>
+              <w:right w:val="single" w:sz="6" w:space="0" w:color="000000" w:themeColor="text1"/>
+            </w:tcBorders>
+            <w:tcMar>
+              <w:top w:w="90" w:type="dxa"/>
+              <w:left w:w="90" w:type="dxa"/>
+              <w:bottom w:w="90" w:type="dxa"/>
+              <w:right w:w="90" w:type="dxa"/>
+            </w:tcMar>
+          </w:tcPr>
+          <w:p>
+            <w:pPr>
+              <w:widowControl w:val="0"/>
+              <w:rPr>
+                <w:sz w:val="24"/>
+                <w:szCs w:val="24"/>
+              </w:rPr>
+            </w:pPr>
+            <w:r>
+              <w:rPr>
+                <w:sz w:val="24"/>
+                <w:szCs w:val="24"/>
+              </w:rPr>
+              <w:t>The app shall</w:t>
+            </w:r>
+            <w:r>
+              <w:rPr>
+                <w:sz w:val="24"/>
+                <w:szCs w:val="24"/>
+              </w:rPr>
+              <w:t xml:space="preserve"> enable user</w:t>
+            </w:r>
+            <w:r>
+              <w:rPr>
+                <w:sz w:val="24"/>
+                <w:szCs w:val="24"/>
+              </w:rPr>
+              <w:t>s to end the ride.</w:t>
+            </w:r>
+          </w:p>
+        </w:tc>
+      </w:tr>
+    </w:tbl>
+    <w:p/>
+    <w:p/>
+    <w:p/>
+    <w:tbl>
+      <w:tblPr>
+        <w:tblStyle w:val="TableGrid"/>
+        <w:tblW w:w="0" w:type="auto"/>
+        <w:tblLayout w:type="fixed"/>
+        <w:tblLook w:val="0000" w:firstRow="0" w:lastRow="0" w:firstColumn="0" w:lastColumn="0" w:noHBand="0" w:noVBand="0"/>
+      </w:tblPr>
+      <w:tblGrid>
+        <w:gridCol w:w="1440"/>
+        <w:gridCol w:w="3240"/>
+        <w:gridCol w:w="1170"/>
+        <w:gridCol w:w="3495"/>
+      </w:tblGrid>
+      <w:tr>
+        <w:trPr>
+          <w:trHeight w:val="510"/>
+        </w:trPr>
+        <w:tc>
+          <w:tcPr>
+            <w:tcW w:w="1440" w:type="dxa"/>
+            <w:tcBorders>
+              <w:top w:val="single" w:sz="12" w:space="0" w:color="000000" w:themeColor="text1"/>
+              <w:left w:val="single" w:sz="6" w:space="0" w:color="000000" w:themeColor="text1"/>
+              <w:bottom w:val="single" w:sz="6" w:space="0" w:color="000000" w:themeColor="text1"/>
+              <w:right w:val="single" w:sz="6" w:space="0" w:color="000000" w:themeColor="text1"/>
+            </w:tcBorders>
+            <w:shd w:val="clear" w:color="auto" w:fill="A4C2F4"/>
+            <w:tcMar>
+              <w:top w:w="90" w:type="dxa"/>
+              <w:left w:w="90" w:type="dxa"/>
+              <w:bottom w:w="90" w:type="dxa"/>
+              <w:right w:w="90" w:type="dxa"/>
+            </w:tcMar>
+          </w:tcPr>
+          <w:p>
+            <w:pPr>
+              <w:widowControl w:val="0"/>
+              <w:jc w:val="center"/>
+              <w:rPr>
+                <w:rFonts w:ascii="Times New Roman" w:eastAsia="Times New Roman" w:hAnsi="Times New Roman" w:cs="Times New Roman"/>
+                <w:color w:val="000000" w:themeColor="text1"/>
+              </w:rPr>
+            </w:pPr>
+            <w:proofErr w:type="spellStart"/>
+            <w:r>
+              <w:rPr>
+                <w:rFonts w:ascii="Times New Roman" w:eastAsia="Times New Roman" w:hAnsi="Times New Roman" w:cs="Times New Roman"/>
+                <w:b/>
+                <w:bCs/>
+                <w:color w:val="000000" w:themeColor="text1"/>
+              </w:rPr>
+              <w:t>Req_ID</w:t>
+            </w:r>
+            <w:proofErr w:type="spellEnd"/>
+          </w:p>
+        </w:tc>
+        <w:tc>
+          <w:tcPr>
+            <w:tcW w:w="3240" w:type="dxa"/>
+            <w:tcBorders>
+              <w:top w:val="single" w:sz="6" w:space="0" w:color="000000" w:themeColor="text1"/>
+              <w:left w:val="single" w:sz="6" w:space="0" w:color="000000" w:themeColor="text1"/>
+              <w:bottom w:val="single" w:sz="6" w:space="0" w:color="000000" w:themeColor="text1"/>
+              <w:right w:val="single" w:sz="6" w:space="0" w:color="000000" w:themeColor="text1"/>
+            </w:tcBorders>
+            <w:tcMar>
+              <w:top w:w="90" w:type="dxa"/>
+              <w:left w:w="90" w:type="dxa"/>
+              <w:bottom w:w="90" w:type="dxa"/>
+              <w:right w:w="90" w:type="dxa"/>
+            </w:tcMar>
+          </w:tcPr>
+          <w:p>
+            <w:pPr>
+              <w:widowControl w:val="0"/>
+              <w:jc w:val="center"/>
+              <w:rPr>
+                <w:rFonts w:ascii="Times New Roman" w:eastAsia="Times New Roman" w:hAnsi="Times New Roman" w:cs="Times New Roman"/>
+                <w:color w:val="000000" w:themeColor="text1"/>
+              </w:rPr>
+            </w:pPr>
+            <w:r>
+              <w:rPr>
+                <w:rFonts w:ascii="Times New Roman" w:eastAsia="Times New Roman" w:hAnsi="Times New Roman" w:cs="Times New Roman"/>
+                <w:color w:val="000000" w:themeColor="text1"/>
+              </w:rPr>
+              <w:t>PO_SB_CRS_</w:t>
+            </w:r>
+            <w:r>
+              <w:rPr>
+                <w:rFonts w:ascii="Times New Roman" w:eastAsia="Times New Roman" w:hAnsi="Times New Roman" w:cs="Times New Roman"/>
+                <w:i/>
+                <w:iCs/>
+                <w:color w:val="0B5394"/>
+              </w:rPr>
+              <w:t>012</w:t>
+            </w:r>
+            <w:r>
+              <w:rPr>
+                <w:rFonts w:ascii="Times New Roman" w:eastAsia="Times New Roman" w:hAnsi="Times New Roman" w:cs="Times New Roman"/>
+                <w:color w:val="000000" w:themeColor="text1"/>
+              </w:rPr>
+              <w:t>-V1.3</w:t>
+            </w:r>
+          </w:p>
+        </w:tc>
+        <w:tc>
+          <w:tcPr>
+            <w:tcW w:w="1170" w:type="dxa"/>
+            <w:tcBorders>
+              <w:top w:val="single" w:sz="12" w:space="0" w:color="000000" w:themeColor="text1"/>
+              <w:left w:val="single" w:sz="6" w:space="0" w:color="000000" w:themeColor="text1"/>
+              <w:bottom w:val="single" w:sz="6" w:space="0" w:color="000000" w:themeColor="text1"/>
+              <w:right w:val="single" w:sz="6" w:space="0" w:color="000000" w:themeColor="text1"/>
+            </w:tcBorders>
+            <w:shd w:val="clear" w:color="auto" w:fill="A4C2F4"/>
+            <w:tcMar>
+              <w:top w:w="90" w:type="dxa"/>
+              <w:left w:w="90" w:type="dxa"/>
+              <w:bottom w:w="90" w:type="dxa"/>
+              <w:right w:w="90" w:type="dxa"/>
+            </w:tcMar>
+          </w:tcPr>
+          <w:p>
+            <w:pPr>
+              <w:widowControl w:val="0"/>
+              <w:jc w:val="center"/>
+              <w:rPr>
+                <w:rFonts w:ascii="Times New Roman" w:eastAsia="Times New Roman" w:hAnsi="Times New Roman" w:cs="Times New Roman"/>
+                <w:color w:val="000000" w:themeColor="text1"/>
+              </w:rPr>
+            </w:pPr>
+            <w:r>
+              <w:rPr>
+                <w:rFonts w:ascii="Times New Roman" w:eastAsia="Times New Roman" w:hAnsi="Times New Roman" w:cs="Times New Roman"/>
+                <w:b/>
+                <w:bCs/>
+                <w:color w:val="000000" w:themeColor="text1"/>
+              </w:rPr>
+              <w:t>Covers</w:t>
+            </w:r>
+          </w:p>
+        </w:tc>
+        <w:tc>
+          <w:tcPr>
+            <w:tcW w:w="3495" w:type="dxa"/>
+            <w:tcBorders>
+              <w:top w:val="single" w:sz="6" w:space="0" w:color="000000" w:themeColor="text1"/>
+              <w:left w:val="single" w:sz="6" w:space="0" w:color="000000" w:themeColor="text1"/>
+              <w:bottom w:val="single" w:sz="6" w:space="0" w:color="000000" w:themeColor="text1"/>
+              <w:right w:val="single" w:sz="6" w:space="0" w:color="000000" w:themeColor="text1"/>
+            </w:tcBorders>
+            <w:tcMar>
+              <w:top w:w="90" w:type="dxa"/>
+              <w:left w:w="90" w:type="dxa"/>
+              <w:bottom w:w="90" w:type="dxa"/>
+              <w:right w:w="90" w:type="dxa"/>
+            </w:tcMar>
+          </w:tcPr>
+          <w:p>
+            <w:pPr>
+              <w:widowControl w:val="0"/>
+              <w:jc w:val="center"/>
+              <w:rPr>
+                <w:rFonts w:ascii="Times New Roman" w:eastAsia="Times New Roman" w:hAnsi="Times New Roman" w:cs="Times New Roman"/>
+                <w:color w:val="000000" w:themeColor="text1"/>
+              </w:rPr>
+            </w:pPr>
+            <w:r>
+              <w:rPr>
+                <w:rFonts w:asciiTheme="majorBidi" w:hAnsiTheme="majorBidi"/>
+              </w:rPr>
+              <w:t>PO_SB_CR_</w:t>
+            </w:r>
+            <w:r>
+              <w:rPr>
+                <w:rFonts w:asciiTheme="majorBidi" w:hAnsiTheme="majorBidi"/>
+              </w:rPr>
+              <w:t>MobileApp_</w:t>
+            </w:r>
+            <w:r>
+              <w:rPr>
+                <w:rFonts w:asciiTheme="majorBidi" w:hAnsiTheme="majorBidi" w:cstheme="majorBidi"/>
+                <w:i/>
+                <w:iCs/>
+                <w:color w:val="0B5394"/>
+              </w:rPr>
+              <w:t>013</w:t>
+            </w:r>
+            <w:r>
+              <w:rPr>
+                <w:rFonts w:asciiTheme="majorBidi" w:hAnsiTheme="majorBidi"/>
+              </w:rPr>
+              <w:t>-V1.</w:t>
+            </w:r>
+            <w:r>
+              <w:rPr>
+                <w:rFonts w:asciiTheme="majorBidi" w:hAnsiTheme="majorBidi"/>
+              </w:rPr>
+              <w:t>3</w:t>
+            </w:r>
+          </w:p>
+        </w:tc>
+      </w:tr>
+      <w:tr>
+        <w:trPr>
+          <w:trHeight w:val="435"/>
+        </w:trPr>
+        <w:tc>
+          <w:tcPr>
+            <w:tcW w:w="1440" w:type="dxa"/>
+            <w:tcBorders>
+              <w:top w:val="single" w:sz="12" w:space="0" w:color="000000" w:themeColor="text1"/>
+              <w:left w:val="single" w:sz="6" w:space="0" w:color="000000" w:themeColor="text1"/>
+              <w:bottom w:val="single" w:sz="6" w:space="0" w:color="000000" w:themeColor="text1"/>
+              <w:right w:val="single" w:sz="6" w:space="0" w:color="000000" w:themeColor="text1"/>
+            </w:tcBorders>
+            <w:shd w:val="clear" w:color="auto" w:fill="A4C2F4"/>
+            <w:tcMar>
+              <w:top w:w="90" w:type="dxa"/>
+              <w:left w:w="90" w:type="dxa"/>
+              <w:bottom w:w="90" w:type="dxa"/>
+              <w:right w:w="90" w:type="dxa"/>
+            </w:tcMar>
+          </w:tcPr>
+          <w:p>
+            <w:pPr>
+              <w:widowControl w:val="0"/>
+              <w:jc w:val="center"/>
+              <w:rPr>
+                <w:rFonts w:ascii="Times New Roman" w:eastAsia="Times New Roman" w:hAnsi="Times New Roman" w:cs="Times New Roman"/>
+                <w:color w:val="000000" w:themeColor="text1"/>
+              </w:rPr>
+            </w:pPr>
+            <w:r>
+              <w:rPr>
+                <w:rFonts w:ascii="Times New Roman" w:eastAsia="Times New Roman" w:hAnsi="Times New Roman" w:cs="Times New Roman"/>
+                <w:b/>
+                <w:bCs/>
+                <w:color w:val="000000" w:themeColor="text1"/>
+              </w:rPr>
+              <w:t>Description</w:t>
+            </w:r>
+          </w:p>
+        </w:tc>
+        <w:tc>
+          <w:tcPr>
+            <w:tcW w:w="7905" w:type="dxa"/>
+            <w:gridSpan w:val="3"/>
+            <w:tcBorders>
+              <w:top w:val="single" w:sz="12" w:space="0" w:color="000000" w:themeColor="text1"/>
+              <w:left w:val="single" w:sz="6" w:space="0" w:color="000000" w:themeColor="text1"/>
+              <w:bottom w:val="single" w:sz="6" w:space="0" w:color="000000" w:themeColor="text1"/>
+              <w:right w:val="single" w:sz="6" w:space="0" w:color="000000" w:themeColor="text1"/>
+            </w:tcBorders>
+            <w:tcMar>
+              <w:top w:w="90" w:type="dxa"/>
+              <w:left w:w="90" w:type="dxa"/>
+              <w:bottom w:w="90" w:type="dxa"/>
+              <w:right w:w="90" w:type="dxa"/>
+            </w:tcMar>
+          </w:tcPr>
+          <w:p>
+            <w:pPr>
+              <w:widowControl w:val="0"/>
+              <w:rPr>
+                <w:sz w:val="24"/>
+                <w:szCs w:val="24"/>
+              </w:rPr>
+            </w:pPr>
+            <w:r>
+              <w:rPr>
+                <w:sz w:val="24"/>
+                <w:szCs w:val="24"/>
+              </w:rPr>
+              <w:t>The app shall</w:t>
+            </w:r>
+            <w:r>
+              <w:rPr>
+                <w:sz w:val="24"/>
+                <w:szCs w:val="24"/>
+              </w:rPr>
+              <w:t xml:space="preserve"> enable users</w:t>
+            </w:r>
+            <w:r>
+              <w:rPr>
+                <w:sz w:val="24"/>
+                <w:szCs w:val="24"/>
+              </w:rPr>
+              <w:t xml:space="preserve"> to report any technical issue.</w:t>
+            </w:r>
+          </w:p>
+        </w:tc>
+      </w:tr>
+    </w:tbl>
+    <w:p/>
+    <w:p/>
+    <w:tbl>
+      <w:tblPr>
+        <w:tblStyle w:val="TableGrid"/>
+        <w:tblW w:w="0" w:type="auto"/>
+        <w:tblLayout w:type="fixed"/>
+        <w:tblLook w:val="0000" w:firstRow="0" w:lastRow="0" w:firstColumn="0" w:lastColumn="0" w:noHBand="0" w:noVBand="0"/>
+      </w:tblPr>
+      <w:tblGrid>
+        <w:gridCol w:w="1440"/>
+        <w:gridCol w:w="3240"/>
+        <w:gridCol w:w="1170"/>
+        <w:gridCol w:w="3495"/>
+      </w:tblGrid>
+      <w:tr>
+        <w:trPr>
+          <w:trHeight w:val="510"/>
+        </w:trPr>
+        <w:tc>
+          <w:tcPr>
+            <w:tcW w:w="1440" w:type="dxa"/>
+            <w:tcBorders>
+              <w:top w:val="single" w:sz="12" w:space="0" w:color="000000" w:themeColor="text1"/>
+              <w:left w:val="single" w:sz="6" w:space="0" w:color="000000" w:themeColor="text1"/>
+              <w:bottom w:val="single" w:sz="6" w:space="0" w:color="000000" w:themeColor="text1"/>
+              <w:right w:val="single" w:sz="6" w:space="0" w:color="000000" w:themeColor="text1"/>
+            </w:tcBorders>
+            <w:shd w:val="clear" w:color="auto" w:fill="A4C2F4"/>
+            <w:tcMar>
+              <w:top w:w="90" w:type="dxa"/>
+              <w:left w:w="90" w:type="dxa"/>
+              <w:bottom w:w="90" w:type="dxa"/>
+              <w:right w:w="90" w:type="dxa"/>
+            </w:tcMar>
+          </w:tcPr>
+          <w:p>
+            <w:pPr>
+              <w:widowControl w:val="0"/>
+              <w:jc w:val="center"/>
+              <w:rPr>
+                <w:rFonts w:ascii="Times New Roman" w:eastAsia="Times New Roman" w:hAnsi="Times New Roman" w:cs="Times New Roman"/>
+                <w:color w:val="000000" w:themeColor="text1"/>
+              </w:rPr>
+            </w:pPr>
+            <w:proofErr w:type="spellStart"/>
+            <w:r>
+              <w:rPr>
+                <w:rFonts w:ascii="Times New Roman" w:eastAsia="Times New Roman" w:hAnsi="Times New Roman" w:cs="Times New Roman"/>
+                <w:b/>
+                <w:bCs/>
+                <w:color w:val="000000" w:themeColor="text1"/>
+              </w:rPr>
+              <w:t>Req_ID</w:t>
+            </w:r>
+            <w:proofErr w:type="spellEnd"/>
+          </w:p>
+        </w:tc>
+        <w:tc>
+          <w:tcPr>
+            <w:tcW w:w="3240" w:type="dxa"/>
+            <w:tcBorders>
+              <w:top w:val="single" w:sz="6" w:space="0" w:color="000000" w:themeColor="text1"/>
+              <w:left w:val="single" w:sz="6" w:space="0" w:color="000000" w:themeColor="text1"/>
+              <w:bottom w:val="single" w:sz="6" w:space="0" w:color="000000" w:themeColor="text1"/>
+              <w:right w:val="single" w:sz="6" w:space="0" w:color="000000" w:themeColor="text1"/>
+            </w:tcBorders>
+            <w:tcMar>
+              <w:top w:w="90" w:type="dxa"/>
+              <w:left w:w="90" w:type="dxa"/>
+              <w:bottom w:w="90" w:type="dxa"/>
+              <w:right w:w="90" w:type="dxa"/>
+            </w:tcMar>
+          </w:tcPr>
+          <w:p>
+            <w:pPr>
+              <w:widowControl w:val="0"/>
+              <w:jc w:val="center"/>
+              <w:rPr>
+                <w:rFonts w:ascii="Times New Roman" w:eastAsia="Times New Roman" w:hAnsi="Times New Roman" w:cs="Times New Roman"/>
+                <w:color w:val="000000" w:themeColor="text1"/>
+              </w:rPr>
+            </w:pPr>
+            <w:r>
+              <w:rPr>
+                <w:rFonts w:ascii="Times New Roman" w:eastAsia="Times New Roman" w:hAnsi="Times New Roman" w:cs="Times New Roman"/>
+                <w:color w:val="000000" w:themeColor="text1"/>
+              </w:rPr>
+              <w:t>PO_SB_CRS_</w:t>
+            </w:r>
+            <w:r>
+              <w:rPr>
+                <w:rFonts w:ascii="Times New Roman" w:eastAsia="Times New Roman" w:hAnsi="Times New Roman" w:cs="Times New Roman"/>
+                <w:i/>
+                <w:iCs/>
+                <w:color w:val="0B5394"/>
+              </w:rPr>
+              <w:t>013</w:t>
+            </w:r>
+            <w:r>
+              <w:rPr>
+                <w:rFonts w:ascii="Times New Roman" w:eastAsia="Times New Roman" w:hAnsi="Times New Roman" w:cs="Times New Roman"/>
+                <w:color w:val="000000" w:themeColor="text1"/>
+              </w:rPr>
+              <w:t>-V1.3</w:t>
+            </w:r>
+          </w:p>
+        </w:tc>
+        <w:tc>
+          <w:tcPr>
+            <w:tcW w:w="1170" w:type="dxa"/>
+            <w:tcBorders>
+              <w:top w:val="single" w:sz="12" w:space="0" w:color="000000" w:themeColor="text1"/>
+              <w:left w:val="single" w:sz="6" w:space="0" w:color="000000" w:themeColor="text1"/>
+              <w:bottom w:val="single" w:sz="6" w:space="0" w:color="000000" w:themeColor="text1"/>
+              <w:right w:val="single" w:sz="6" w:space="0" w:color="000000" w:themeColor="text1"/>
+            </w:tcBorders>
+            <w:shd w:val="clear" w:color="auto" w:fill="A4C2F4"/>
+            <w:tcMar>
+              <w:top w:w="90" w:type="dxa"/>
+              <w:left w:w="90" w:type="dxa"/>
+              <w:bottom w:w="90" w:type="dxa"/>
+              <w:right w:w="90" w:type="dxa"/>
+            </w:tcMar>
+          </w:tcPr>
+          <w:p>
+            <w:pPr>
+              <w:widowControl w:val="0"/>
+              <w:jc w:val="center"/>
+              <w:rPr>
+                <w:rFonts w:ascii="Times New Roman" w:eastAsia="Times New Roman" w:hAnsi="Times New Roman" w:cs="Times New Roman"/>
+                <w:color w:val="000000" w:themeColor="text1"/>
+              </w:rPr>
+            </w:pPr>
+            <w:r>
+              <w:rPr>
+                <w:rFonts w:ascii="Times New Roman" w:eastAsia="Times New Roman" w:hAnsi="Times New Roman" w:cs="Times New Roman"/>
+                <w:b/>
+                <w:bCs/>
+                <w:color w:val="000000" w:themeColor="text1"/>
+              </w:rPr>
+              <w:t>Covers</w:t>
+            </w:r>
+          </w:p>
+        </w:tc>
+        <w:tc>
+          <w:tcPr>
+            <w:tcW w:w="3495" w:type="dxa"/>
+            <w:tcBorders>
+              <w:top w:val="single" w:sz="6" w:space="0" w:color="000000" w:themeColor="text1"/>
+              <w:left w:val="single" w:sz="6" w:space="0" w:color="000000" w:themeColor="text1"/>
+              <w:bottom w:val="single" w:sz="6" w:space="0" w:color="000000" w:themeColor="text1"/>
+              <w:right w:val="single" w:sz="6" w:space="0" w:color="000000" w:themeColor="text1"/>
+            </w:tcBorders>
+            <w:tcMar>
+              <w:top w:w="90" w:type="dxa"/>
+              <w:left w:w="90" w:type="dxa"/>
+              <w:bottom w:w="90" w:type="dxa"/>
+              <w:right w:w="90" w:type="dxa"/>
+            </w:tcMar>
+          </w:tcPr>
+          <w:p>
+            <w:pPr>
+              <w:widowControl w:val="0"/>
+              <w:jc w:val="center"/>
+              <w:rPr>
+                <w:rFonts w:ascii="Times New Roman" w:eastAsia="Times New Roman" w:hAnsi="Times New Roman" w:cs="Times New Roman"/>
+                <w:color w:val="000000" w:themeColor="text1"/>
+              </w:rPr>
+            </w:pPr>
+            <w:r>
+              <w:rPr>
+                <w:rFonts w:asciiTheme="majorBidi" w:hAnsiTheme="majorBidi"/>
+              </w:rPr>
+              <w:t>PO_SB_CR_</w:t>
+            </w:r>
+            <w:r>
+              <w:rPr>
+                <w:rFonts w:asciiTheme="majorBidi" w:hAnsiTheme="majorBidi"/>
+              </w:rPr>
+              <w:t>MobileApp_</w:t>
+            </w:r>
+            <w:r>
+              <w:rPr>
+                <w:rFonts w:asciiTheme="majorBidi" w:hAnsiTheme="majorBidi" w:cstheme="majorBidi"/>
+                <w:i/>
+                <w:iCs/>
+                <w:color w:val="0B5394"/>
+              </w:rPr>
+              <w:t>013</w:t>
+            </w:r>
+            <w:r>
+              <w:rPr>
+                <w:rFonts w:asciiTheme="majorBidi" w:hAnsiTheme="majorBidi"/>
+              </w:rPr>
+              <w:t>-V1.</w:t>
+            </w:r>
+            <w:r>
+              <w:rPr>
+                <w:rFonts w:asciiTheme="majorBidi" w:hAnsiTheme="majorBidi"/>
+              </w:rPr>
+              <w:t>3</w:t>
+            </w:r>
+          </w:p>
+        </w:tc>
+      </w:tr>
+      <w:tr>
+        <w:trPr>
+          <w:trHeight w:val="435"/>
+        </w:trPr>
+        <w:tc>
+          <w:tcPr>
+            <w:tcW w:w="1440" w:type="dxa"/>
+            <w:tcBorders>
+              <w:top w:val="single" w:sz="12" w:space="0" w:color="000000" w:themeColor="text1"/>
+              <w:left w:val="single" w:sz="6" w:space="0" w:color="000000" w:themeColor="text1"/>
+              <w:bottom w:val="single" w:sz="6" w:space="0" w:color="000000" w:themeColor="text1"/>
+              <w:right w:val="single" w:sz="6" w:space="0" w:color="000000" w:themeColor="text1"/>
+            </w:tcBorders>
+            <w:shd w:val="clear" w:color="auto" w:fill="A4C2F4"/>
+            <w:tcMar>
+              <w:top w:w="90" w:type="dxa"/>
+              <w:left w:w="90" w:type="dxa"/>
+              <w:bottom w:w="90" w:type="dxa"/>
+              <w:right w:w="90" w:type="dxa"/>
+            </w:tcMar>
+          </w:tcPr>
+          <w:p>
+            <w:pPr>
+              <w:widowControl w:val="0"/>
+              <w:jc w:val="center"/>
+              <w:rPr>
+                <w:rFonts w:ascii="Times New Roman" w:eastAsia="Times New Roman" w:hAnsi="Times New Roman" w:cs="Times New Roman"/>
+                <w:color w:val="000000" w:themeColor="text1"/>
+              </w:rPr>
+            </w:pPr>
+            <w:r>
+              <w:rPr>
+                <w:rFonts w:ascii="Times New Roman" w:eastAsia="Times New Roman" w:hAnsi="Times New Roman" w:cs="Times New Roman"/>
+                <w:b/>
+                <w:bCs/>
+                <w:color w:val="000000" w:themeColor="text1"/>
+              </w:rPr>
+              <w:t>Description</w:t>
+            </w:r>
+          </w:p>
+        </w:tc>
+        <w:tc>
+          <w:tcPr>
+            <w:tcW w:w="7905" w:type="dxa"/>
+            <w:gridSpan w:val="3"/>
+            <w:tcBorders>
+              <w:top w:val="single" w:sz="12" w:space="0" w:color="000000" w:themeColor="text1"/>
+              <w:left w:val="single" w:sz="6" w:space="0" w:color="000000" w:themeColor="text1"/>
+              <w:bottom w:val="single" w:sz="6" w:space="0" w:color="000000" w:themeColor="text1"/>
+              <w:right w:val="single" w:sz="6" w:space="0" w:color="000000" w:themeColor="text1"/>
+            </w:tcBorders>
+            <w:tcMar>
+              <w:top w:w="90" w:type="dxa"/>
+              <w:left w:w="90" w:type="dxa"/>
+              <w:bottom w:w="90" w:type="dxa"/>
+              <w:right w:w="90" w:type="dxa"/>
+            </w:tcMar>
+          </w:tcPr>
+          <w:p>
+            <w:pPr>
+              <w:widowControl w:val="0"/>
+              <w:rPr>
+                <w:sz w:val="24"/>
+                <w:szCs w:val="24"/>
+              </w:rPr>
+            </w:pPr>
+            <w:r>
+              <w:rPr>
+                <w:sz w:val="24"/>
+                <w:szCs w:val="24"/>
+              </w:rPr>
+              <w:t>The app shall</w:t>
+            </w:r>
+            <w:r>
+              <w:rPr>
+                <w:sz w:val="24"/>
+                <w:szCs w:val="24"/>
+              </w:rPr>
+              <w:t xml:space="preserve"> enable users to review any issues.</w:t>
+            </w:r>
+          </w:p>
+        </w:tc>
+      </w:tr>
+    </w:tbl>
     <w:p/>
     <w:p/>
     <w:p>
@@ -6159,6 +7794,7 @@
         <w:rPr>
           <w:color w:val="548DD4" w:themeColor="text2" w:themeTint="99"/>
         </w:rPr>
+        <w:lastRenderedPageBreak/>
         <w:t>Basic</w:t>
       </w:r>
       <w:r>
@@ -6271,23 +7907,14 @@
                 <w:iCs/>
                 <w:color w:val="0B5394"/>
               </w:rPr>
-              <w:t>00</w:t>
-            </w:r>
-            <w:r>
-              <w:rPr>
-                <w:rFonts w:ascii="Times New Roman" w:eastAsia="Times New Roman" w:hAnsi="Times New Roman" w:cs="Times New Roman"/>
-                <w:i/>
-                <w:iCs/>
-                <w:color w:val="0B5394"/>
-              </w:rPr>
-              <w:t>8</w:t>
-            </w:r>
-            <w:r>
-              <w:rPr>
-                <w:rFonts w:ascii="Times New Roman" w:eastAsia="Times New Roman" w:hAnsi="Times New Roman" w:cs="Times New Roman"/>
-                <w:color w:val="000000" w:themeColor="text1"/>
-              </w:rPr>
-              <w:t>-V1.2</w:t>
+              <w:t>014</w:t>
+            </w:r>
+            <w:r>
+              <w:rPr>
+                <w:rFonts w:ascii="Times New Roman" w:eastAsia="Times New Roman" w:hAnsi="Times New Roman" w:cs="Times New Roman"/>
+                <w:color w:val="000000" w:themeColor="text1"/>
+              </w:rPr>
+              <w:t>-V1.3</w:t>
             </w:r>
           </w:p>
         </w:tc>
@@ -6372,7 +7999,7 @@
                 <w:iCs/>
                 <w:color w:val="0B5394"/>
               </w:rPr>
-              <w:t>001</w:t>
+              <w:t>003</w:t>
             </w:r>
             <w:r>
               <w:rPr>
@@ -6384,7 +8011,7 @@
               <w:rPr>
                 <w:rFonts w:asciiTheme="majorBidi" w:hAnsiTheme="majorBidi"/>
               </w:rPr>
-              <w:t>2</w:t>
+              <w:t>3</w:t>
             </w:r>
           </w:p>
         </w:tc>
@@ -6426,7 +8053,6 @@
                 <w:bCs/>
                 <w:color w:val="000000" w:themeColor="text1"/>
               </w:rPr>
-              <w:lastRenderedPageBreak/>
               <w:t>Description</w:t>
             </w:r>
           </w:p>
@@ -6626,23 +8252,14 @@
                 <w:iCs/>
                 <w:color w:val="0B5394"/>
               </w:rPr>
-              <w:t>00</w:t>
-            </w:r>
-            <w:r>
-              <w:rPr>
-                <w:rFonts w:ascii="Times New Roman" w:eastAsia="Times New Roman" w:hAnsi="Times New Roman" w:cs="Times New Roman"/>
-                <w:i/>
-                <w:iCs/>
-                <w:color w:val="0B5394"/>
-              </w:rPr>
-              <w:t>9</w:t>
-            </w:r>
-            <w:r>
-              <w:rPr>
-                <w:rFonts w:ascii="Times New Roman" w:eastAsia="Times New Roman" w:hAnsi="Times New Roman" w:cs="Times New Roman"/>
-                <w:color w:val="000000" w:themeColor="text1"/>
-              </w:rPr>
-              <w:t>-V1.2</w:t>
+              <w:t>015</w:t>
+            </w:r>
+            <w:r>
+              <w:rPr>
+                <w:rFonts w:ascii="Times New Roman" w:eastAsia="Times New Roman" w:hAnsi="Times New Roman" w:cs="Times New Roman"/>
+                <w:color w:val="000000" w:themeColor="text1"/>
+              </w:rPr>
+              <w:t>-V1.3</w:t>
             </w:r>
           </w:p>
         </w:tc>
@@ -6727,7 +8344,7 @@
                 <w:iCs/>
                 <w:color w:val="0B5394"/>
               </w:rPr>
-              <w:t>001</w:t>
+              <w:t>003</w:t>
             </w:r>
             <w:r>
               <w:rPr>
@@ -6739,7 +8356,7 @@
               <w:rPr>
                 <w:rFonts w:asciiTheme="majorBidi" w:hAnsiTheme="majorBidi"/>
               </w:rPr>
-              <w:t>2</w:t>
+              <w:t>3</w:t>
             </w:r>
           </w:p>
         </w:tc>
@@ -6811,58 +8428,28 @@
                 <w:sz w:val="24"/>
                 <w:szCs w:val="24"/>
               </w:rPr>
-              <w:t xml:space="preserve"> </w:t>
+              <w:t>The app shall provide t</w:t>
             </w:r>
             <w:r>
               <w:rPr>
                 <w:sz w:val="24"/>
                 <w:szCs w:val="24"/>
               </w:rPr>
-              <w:t>T</w:t>
+              <w:t>he available data of the previ</w:t>
             </w:r>
             <w:r>
               <w:rPr>
                 <w:sz w:val="24"/>
                 <w:szCs w:val="24"/>
               </w:rPr>
-              <w:t>he</w:t>
+              <w:t xml:space="preserve">ously saved bumps as </w:t>
             </w:r>
             <w:r>
               <w:rPr>
                 <w:sz w:val="24"/>
                 <w:szCs w:val="24"/>
               </w:rPr>
-              <w:t xml:space="preserve"> detected speed bumps shall be base</w:t>
-            </w:r>
-            <w:r>
-              <w:rPr>
-                <w:sz w:val="24"/>
-                <w:szCs w:val="24"/>
-              </w:rPr>
-              <w:t xml:space="preserve">d on the historical data of </w:t>
-            </w:r>
-            <w:proofErr w:type="gramStart"/>
-            <w:r>
-              <w:rPr>
-                <w:sz w:val="24"/>
-                <w:szCs w:val="24"/>
-              </w:rPr>
-              <w:t xml:space="preserve">the  </w:t>
-            </w:r>
-            <w:r>
-              <w:rPr>
-                <w:sz w:val="24"/>
-                <w:szCs w:val="24"/>
-              </w:rPr>
-              <w:t>previously</w:t>
-            </w:r>
-            <w:proofErr w:type="gramEnd"/>
-            <w:r>
-              <w:rPr>
-                <w:sz w:val="24"/>
-                <w:szCs w:val="24"/>
-              </w:rPr>
-              <w:t xml:space="preserve"> saved bumps.</w:t>
+              <w:t>the foundation for the detected speed bumps.</w:t>
             </w:r>
           </w:p>
         </w:tc>
@@ -6964,14 +8551,14 @@
                 <w:iCs/>
                 <w:color w:val="0B5394"/>
               </w:rPr>
-              <w:t>009</w:t>
-            </w:r>
-            <w:r>
-              <w:rPr>
-                <w:rFonts w:ascii="Times New Roman" w:eastAsia="Times New Roman" w:hAnsi="Times New Roman" w:cs="Times New Roman"/>
-                <w:color w:val="000000" w:themeColor="text1"/>
-              </w:rPr>
-              <w:t>-V1.2</w:t>
+              <w:t>0016</w:t>
+            </w:r>
+            <w:r>
+              <w:rPr>
+                <w:rFonts w:ascii="Times New Roman" w:eastAsia="Times New Roman" w:hAnsi="Times New Roman" w:cs="Times New Roman"/>
+                <w:color w:val="000000" w:themeColor="text1"/>
+              </w:rPr>
+              <w:t>-V1.3</w:t>
             </w:r>
           </w:p>
         </w:tc>
@@ -7056,19 +8643,13 @@
                 <w:iCs/>
                 <w:color w:val="0B5394"/>
               </w:rPr>
-              <w:t>001</w:t>
+              <w:t>003</w:t>
             </w:r>
             <w:r>
               <w:rPr>
                 <w:rFonts w:asciiTheme="majorBidi" w:hAnsiTheme="majorBidi"/>
               </w:rPr>
-              <w:t>-V1.</w:t>
-            </w:r>
-            <w:r>
-              <w:rPr>
-                <w:rFonts w:asciiTheme="majorBidi" w:hAnsiTheme="majorBidi"/>
-              </w:rPr>
-              <w:t>2</w:t>
+              <w:t>-V1.3</w:t>
             </w:r>
           </w:p>
         </w:tc>
@@ -7134,34 +8715,23 @@
           <w:p>
             <w:pPr>
               <w:widowControl w:val="0"/>
-            </w:pPr>
-            <w:r>
               <w:rPr>
                 <w:sz w:val="24"/>
                 <w:szCs w:val="24"/>
               </w:rPr>
-              <w:t xml:space="preserve">The detection in the </w:t>
-            </w:r>
-            <w:proofErr w:type="spellStart"/>
+            </w:pPr>
             <w:r>
               <w:rPr>
                 <w:sz w:val="24"/>
                 <w:szCs w:val="24"/>
               </w:rPr>
-              <w:t>pasic</w:t>
-            </w:r>
-            <w:proofErr w:type="spellEnd"/>
-            <w:r>
-              <w:rPr>
-                <w:sz w:val="24"/>
-                <w:szCs w:val="24"/>
-              </w:rPr>
-              <w:t xml:space="preserve"> plan is not early detection like the premium plan. </w:t>
+              <w:t>The app shall allow users to upgrade to “premium plan”.</w:t>
             </w:r>
           </w:p>
         </w:tc>
       </w:tr>
     </w:tbl>
+    <w:p/>
     <w:p/>
     <w:tbl>
       <w:tblPr>
@@ -7258,14 +8828,14 @@
                 <w:iCs/>
                 <w:color w:val="0B5394"/>
               </w:rPr>
-              <w:t>010</w:t>
-            </w:r>
-            <w:r>
-              <w:rPr>
-                <w:rFonts w:ascii="Times New Roman" w:eastAsia="Times New Roman" w:hAnsi="Times New Roman" w:cs="Times New Roman"/>
-                <w:color w:val="000000" w:themeColor="text1"/>
-              </w:rPr>
-              <w:t>-V1.2</w:t>
+              <w:t>017</w:t>
+            </w:r>
+            <w:r>
+              <w:rPr>
+                <w:rFonts w:ascii="Times New Roman" w:eastAsia="Times New Roman" w:hAnsi="Times New Roman" w:cs="Times New Roman"/>
+                <w:color w:val="000000" w:themeColor="text1"/>
+              </w:rPr>
+              <w:t>-V1.3</w:t>
             </w:r>
           </w:p>
         </w:tc>
@@ -7350,16 +8920,7 @@
                 <w:iCs/>
                 <w:color w:val="0B5394"/>
               </w:rPr>
-              <w:t>00</w:t>
-            </w:r>
-            <w:r>
-              <w:rPr>
-                <w:rFonts w:asciiTheme="majorBidi" w:hAnsiTheme="majorBidi" w:cstheme="majorBidi"/>
-                <w:i/>
-                <w:iCs/>
-                <w:color w:val="0B5394"/>
-              </w:rPr>
-              <w:t>4</w:t>
+              <w:t>005</w:t>
             </w:r>
             <w:r>
               <w:rPr>
@@ -7371,7 +8932,7 @@
               <w:rPr>
                 <w:rFonts w:asciiTheme="majorBidi" w:hAnsiTheme="majorBidi"/>
               </w:rPr>
-              <w:t>2</w:t>
+              <w:t>3</w:t>
             </w:r>
           </w:p>
         </w:tc>
@@ -7447,21 +9008,313 @@
                 <w:sz w:val="24"/>
                 <w:szCs w:val="24"/>
               </w:rPr>
-              <w:t xml:space="preserve">In the basic </w:t>
+              <w:t>The app shall</w:t>
             </w:r>
             <w:r>
               <w:rPr>
                 <w:sz w:val="24"/>
                 <w:szCs w:val="24"/>
               </w:rPr>
-              <w:t>plan,</w:t>
-            </w:r>
-            <w:r>
+              <w:t xml:space="preserve"> show icons of all the pervious saved bumps on the GPS screen.</w:t>
+            </w:r>
+          </w:p>
+        </w:tc>
+      </w:tr>
+    </w:tbl>
+    <w:p/>
+    <w:p/>
+    <w:tbl>
+      <w:tblPr>
+        <w:tblStyle w:val="TableGrid"/>
+        <w:tblW w:w="0" w:type="auto"/>
+        <w:tblLayout w:type="fixed"/>
+        <w:tblLook w:val="0000" w:firstRow="0" w:lastRow="0" w:firstColumn="0" w:lastColumn="0" w:noHBand="0" w:noVBand="0"/>
+      </w:tblPr>
+      <w:tblGrid>
+        <w:gridCol w:w="1440"/>
+        <w:gridCol w:w="3240"/>
+        <w:gridCol w:w="1170"/>
+        <w:gridCol w:w="3495"/>
+      </w:tblGrid>
+      <w:tr>
+        <w:trPr>
+          <w:trHeight w:val="510"/>
+        </w:trPr>
+        <w:tc>
+          <w:tcPr>
+            <w:tcW w:w="1440" w:type="dxa"/>
+            <w:tcBorders>
+              <w:top w:val="single" w:sz="12" w:space="0" w:color="000000" w:themeColor="text1"/>
+              <w:left w:val="single" w:sz="6" w:space="0" w:color="000000" w:themeColor="text1"/>
+              <w:bottom w:val="single" w:sz="6" w:space="0" w:color="000000" w:themeColor="text1"/>
+              <w:right w:val="single" w:sz="6" w:space="0" w:color="000000" w:themeColor="text1"/>
+            </w:tcBorders>
+            <w:shd w:val="clear" w:color="auto" w:fill="A4C2F4"/>
+            <w:tcMar>
+              <w:top w:w="90" w:type="dxa"/>
+              <w:left w:w="90" w:type="dxa"/>
+              <w:bottom w:w="90" w:type="dxa"/>
+              <w:right w:w="90" w:type="dxa"/>
+            </w:tcMar>
+          </w:tcPr>
+          <w:p>
+            <w:pPr>
+              <w:widowControl w:val="0"/>
+              <w:jc w:val="center"/>
+              <w:rPr>
+                <w:rFonts w:ascii="Times New Roman" w:eastAsia="Times New Roman" w:hAnsi="Times New Roman" w:cs="Times New Roman"/>
+                <w:color w:val="000000" w:themeColor="text1"/>
+              </w:rPr>
+            </w:pPr>
+            <w:proofErr w:type="spellStart"/>
+            <w:r>
+              <w:rPr>
+                <w:rFonts w:ascii="Times New Roman" w:eastAsia="Times New Roman" w:hAnsi="Times New Roman" w:cs="Times New Roman"/>
+                <w:b/>
+                <w:bCs/>
+                <w:color w:val="000000" w:themeColor="text1"/>
+              </w:rPr>
+              <w:t>Req_ID</w:t>
+            </w:r>
+            <w:proofErr w:type="spellEnd"/>
+          </w:p>
+        </w:tc>
+        <w:tc>
+          <w:tcPr>
+            <w:tcW w:w="3240" w:type="dxa"/>
+            <w:tcBorders>
+              <w:top w:val="single" w:sz="6" w:space="0" w:color="000000" w:themeColor="text1"/>
+              <w:left w:val="single" w:sz="6" w:space="0" w:color="000000" w:themeColor="text1"/>
+              <w:bottom w:val="single" w:sz="6" w:space="0" w:color="000000" w:themeColor="text1"/>
+              <w:right w:val="single" w:sz="6" w:space="0" w:color="000000" w:themeColor="text1"/>
+            </w:tcBorders>
+            <w:tcMar>
+              <w:top w:w="90" w:type="dxa"/>
+              <w:left w:w="90" w:type="dxa"/>
+              <w:bottom w:w="90" w:type="dxa"/>
+              <w:right w:w="90" w:type="dxa"/>
+            </w:tcMar>
+          </w:tcPr>
+          <w:p>
+            <w:pPr>
+              <w:widowControl w:val="0"/>
+              <w:jc w:val="center"/>
+              <w:rPr>
+                <w:rFonts w:ascii="Times New Roman" w:eastAsia="Times New Roman" w:hAnsi="Times New Roman" w:cs="Times New Roman"/>
+                <w:color w:val="000000" w:themeColor="text1"/>
+              </w:rPr>
+            </w:pPr>
+            <w:r>
+              <w:rPr>
+                <w:rFonts w:ascii="Times New Roman" w:eastAsia="Times New Roman" w:hAnsi="Times New Roman" w:cs="Times New Roman"/>
+                <w:color w:val="000000" w:themeColor="text1"/>
+              </w:rPr>
+              <w:t>PO_SB_CRS_</w:t>
+            </w:r>
+            <w:r>
+              <w:rPr>
+                <w:rFonts w:ascii="Times New Roman" w:eastAsia="Times New Roman" w:hAnsi="Times New Roman" w:cs="Times New Roman"/>
+                <w:i/>
+                <w:iCs/>
+                <w:color w:val="0B5394"/>
+              </w:rPr>
+              <w:t>018</w:t>
+            </w:r>
+            <w:r>
+              <w:rPr>
+                <w:rFonts w:ascii="Times New Roman" w:eastAsia="Times New Roman" w:hAnsi="Times New Roman" w:cs="Times New Roman"/>
+                <w:color w:val="000000" w:themeColor="text1"/>
+              </w:rPr>
+              <w:t>-V1.3</w:t>
+            </w:r>
+          </w:p>
+        </w:tc>
+        <w:tc>
+          <w:tcPr>
+            <w:tcW w:w="1170" w:type="dxa"/>
+            <w:tcBorders>
+              <w:top w:val="single" w:sz="12" w:space="0" w:color="000000" w:themeColor="text1"/>
+              <w:left w:val="single" w:sz="6" w:space="0" w:color="000000" w:themeColor="text1"/>
+              <w:bottom w:val="single" w:sz="6" w:space="0" w:color="000000" w:themeColor="text1"/>
+              <w:right w:val="single" w:sz="6" w:space="0" w:color="000000" w:themeColor="text1"/>
+            </w:tcBorders>
+            <w:shd w:val="clear" w:color="auto" w:fill="A4C2F4"/>
+            <w:tcMar>
+              <w:top w:w="90" w:type="dxa"/>
+              <w:left w:w="90" w:type="dxa"/>
+              <w:bottom w:w="90" w:type="dxa"/>
+              <w:right w:w="90" w:type="dxa"/>
+            </w:tcMar>
+          </w:tcPr>
+          <w:p>
+            <w:pPr>
+              <w:widowControl w:val="0"/>
+              <w:jc w:val="center"/>
+              <w:rPr>
+                <w:rFonts w:ascii="Times New Roman" w:eastAsia="Times New Roman" w:hAnsi="Times New Roman" w:cs="Times New Roman"/>
+                <w:color w:val="000000" w:themeColor="text1"/>
+              </w:rPr>
+            </w:pPr>
+            <w:r>
+              <w:rPr>
+                <w:rFonts w:ascii="Times New Roman" w:eastAsia="Times New Roman" w:hAnsi="Times New Roman" w:cs="Times New Roman"/>
+                <w:b/>
+                <w:bCs/>
+                <w:color w:val="000000" w:themeColor="text1"/>
+              </w:rPr>
+              <w:t>Covers</w:t>
+            </w:r>
+          </w:p>
+        </w:tc>
+        <w:tc>
+          <w:tcPr>
+            <w:tcW w:w="3495" w:type="dxa"/>
+            <w:tcBorders>
+              <w:top w:val="single" w:sz="6" w:space="0" w:color="000000" w:themeColor="text1"/>
+              <w:left w:val="single" w:sz="6" w:space="0" w:color="000000" w:themeColor="text1"/>
+              <w:bottom w:val="single" w:sz="6" w:space="0" w:color="000000" w:themeColor="text1"/>
+              <w:right w:val="single" w:sz="6" w:space="0" w:color="000000" w:themeColor="text1"/>
+            </w:tcBorders>
+            <w:tcMar>
+              <w:top w:w="90" w:type="dxa"/>
+              <w:left w:w="90" w:type="dxa"/>
+              <w:bottom w:w="90" w:type="dxa"/>
+              <w:right w:w="90" w:type="dxa"/>
+            </w:tcMar>
+          </w:tcPr>
+          <w:p>
+            <w:pPr>
+              <w:widowControl w:val="0"/>
+              <w:jc w:val="center"/>
+              <w:rPr>
+                <w:rFonts w:ascii="Times New Roman" w:eastAsia="Times New Roman" w:hAnsi="Times New Roman" w:cs="Times New Roman"/>
+                <w:color w:val="000000" w:themeColor="text1"/>
+              </w:rPr>
+            </w:pPr>
+            <w:r>
+              <w:rPr>
+                <w:rFonts w:asciiTheme="majorBidi" w:hAnsiTheme="majorBidi"/>
+              </w:rPr>
+              <w:t>PO_SB_CR_</w:t>
+            </w:r>
+            <w:r>
+              <w:rPr>
+                <w:rFonts w:asciiTheme="majorBidi" w:hAnsiTheme="majorBidi"/>
+              </w:rPr>
+              <w:t>MobileApp_</w:t>
+            </w:r>
+            <w:r>
+              <w:rPr>
+                <w:rFonts w:asciiTheme="majorBidi" w:hAnsiTheme="majorBidi" w:cstheme="majorBidi"/>
+                <w:i/>
+                <w:iCs/>
+                <w:color w:val="0B5394"/>
+              </w:rPr>
+              <w:t>00</w:t>
+            </w:r>
+            <w:r>
+              <w:rPr>
+                <w:rFonts w:asciiTheme="majorBidi" w:hAnsiTheme="majorBidi" w:cstheme="majorBidi"/>
+                <w:i/>
+                <w:iCs/>
+                <w:color w:val="0B5394"/>
+              </w:rPr>
+              <w:t>6</w:t>
+            </w:r>
+            <w:r>
+              <w:rPr>
+                <w:rFonts w:asciiTheme="majorBidi" w:hAnsiTheme="majorBidi"/>
+              </w:rPr>
+              <w:t>-V1.</w:t>
+            </w:r>
+            <w:r>
+              <w:rPr>
+                <w:rFonts w:asciiTheme="majorBidi" w:hAnsiTheme="majorBidi"/>
+              </w:rPr>
+              <w:t>3</w:t>
+            </w:r>
+          </w:p>
+        </w:tc>
+      </w:tr>
+      <w:tr>
+        <w:trPr>
+          <w:trHeight w:val="435"/>
+        </w:trPr>
+        <w:tc>
+          <w:tcPr>
+            <w:tcW w:w="1440" w:type="dxa"/>
+            <w:tcBorders>
+              <w:top w:val="single" w:sz="12" w:space="0" w:color="000000" w:themeColor="text1"/>
+              <w:left w:val="single" w:sz="6" w:space="0" w:color="000000" w:themeColor="text1"/>
+              <w:bottom w:val="single" w:sz="6" w:space="0" w:color="000000" w:themeColor="text1"/>
+              <w:right w:val="single" w:sz="6" w:space="0" w:color="000000" w:themeColor="text1"/>
+            </w:tcBorders>
+            <w:shd w:val="clear" w:color="auto" w:fill="A4C2F4"/>
+            <w:tcMar>
+              <w:top w:w="90" w:type="dxa"/>
+              <w:left w:w="90" w:type="dxa"/>
+              <w:bottom w:w="90" w:type="dxa"/>
+              <w:right w:w="90" w:type="dxa"/>
+            </w:tcMar>
+          </w:tcPr>
+          <w:p>
+            <w:pPr>
+              <w:widowControl w:val="0"/>
+              <w:jc w:val="center"/>
+              <w:rPr>
+                <w:rFonts w:ascii="Times New Roman" w:eastAsia="Times New Roman" w:hAnsi="Times New Roman" w:cs="Times New Roman"/>
+                <w:color w:val="000000" w:themeColor="text1"/>
+              </w:rPr>
+            </w:pPr>
+            <w:r>
+              <w:rPr>
+                <w:rFonts w:ascii="Times New Roman" w:eastAsia="Times New Roman" w:hAnsi="Times New Roman" w:cs="Times New Roman"/>
+                <w:b/>
+                <w:bCs/>
+                <w:color w:val="000000" w:themeColor="text1"/>
+              </w:rPr>
+              <w:t>Description</w:t>
+            </w:r>
+          </w:p>
+        </w:tc>
+        <w:tc>
+          <w:tcPr>
+            <w:tcW w:w="7905" w:type="dxa"/>
+            <w:gridSpan w:val="3"/>
+            <w:tcBorders>
+              <w:top w:val="single" w:sz="12" w:space="0" w:color="000000" w:themeColor="text1"/>
+              <w:left w:val="single" w:sz="6" w:space="0" w:color="000000" w:themeColor="text1"/>
+              <w:bottom w:val="single" w:sz="6" w:space="0" w:color="000000" w:themeColor="text1"/>
+              <w:right w:val="single" w:sz="6" w:space="0" w:color="000000" w:themeColor="text1"/>
+            </w:tcBorders>
+            <w:tcMar>
+              <w:top w:w="90" w:type="dxa"/>
+              <w:left w:w="90" w:type="dxa"/>
+              <w:bottom w:w="90" w:type="dxa"/>
+              <w:right w:w="90" w:type="dxa"/>
+            </w:tcMar>
+          </w:tcPr>
+          <w:p>
+            <w:pPr>
+              <w:widowControl w:val="0"/>
               <w:rPr>
                 <w:sz w:val="24"/>
                 <w:szCs w:val="24"/>
               </w:rPr>
-              <w:t xml:space="preserve"> the app shall voice notify the users about all saved speed bumps on the road in the historical data.</w:t>
+            </w:pPr>
+            <w:r>
+              <w:rPr>
+                <w:sz w:val="24"/>
+                <w:szCs w:val="24"/>
+              </w:rPr>
+              <w:t xml:space="preserve">The app shall voice notify the </w:t>
+            </w:r>
+            <w:r>
+              <w:rPr>
+                <w:sz w:val="24"/>
+                <w:szCs w:val="24"/>
+              </w:rPr>
+              <w:t>users any speed bumps that have been recorded in historical data.</w:t>
             </w:r>
           </w:p>
         </w:tc>
@@ -7607,14 +9460,14 @@
                 <w:iCs/>
                 <w:color w:val="0B5394"/>
               </w:rPr>
-              <w:t>11</w:t>
-            </w:r>
-            <w:r>
-              <w:rPr>
-                <w:rFonts w:ascii="Times New Roman" w:eastAsia="Times New Roman" w:hAnsi="Times New Roman" w:cs="Times New Roman"/>
-                <w:color w:val="000000" w:themeColor="text1"/>
-              </w:rPr>
-              <w:t>-V1.2</w:t>
+              <w:t>19</w:t>
+            </w:r>
+            <w:r>
+              <w:rPr>
+                <w:rFonts w:ascii="Times New Roman" w:eastAsia="Times New Roman" w:hAnsi="Times New Roman" w:cs="Times New Roman"/>
+                <w:color w:val="000000" w:themeColor="text1"/>
+              </w:rPr>
+              <w:t>-V1.3</w:t>
             </w:r>
           </w:p>
         </w:tc>
@@ -7708,7 +9561,7 @@
                 <w:iCs/>
                 <w:color w:val="0B5394"/>
               </w:rPr>
-              <w:t>2</w:t>
+              <w:t>4</w:t>
             </w:r>
             <w:r>
               <w:rPr>
@@ -7720,7 +9573,7 @@
               <w:rPr>
                 <w:rFonts w:asciiTheme="majorBidi" w:hAnsiTheme="majorBidi"/>
               </w:rPr>
-              <w:t>2</w:t>
+              <w:t>3</w:t>
             </w:r>
           </w:p>
         </w:tc>
@@ -7786,41 +9639,47 @@
           <w:p>
             <w:pPr>
               <w:widowControl w:val="0"/>
-            </w:pPr>
-            <w:r>
               <w:rPr>
                 <w:sz w:val="24"/>
                 <w:szCs w:val="24"/>
               </w:rPr>
-              <w:t>If the</w:t>
-            </w:r>
+            </w:pPr>
+            <w:proofErr w:type="gramStart"/>
             <w:r>
               <w:rPr>
                 <w:sz w:val="24"/>
                 <w:szCs w:val="24"/>
               </w:rPr>
-              <w:t xml:space="preserve"> user chooses the </w:t>
-            </w:r>
+              <w:t>the</w:t>
+            </w:r>
+            <w:proofErr w:type="gramEnd"/>
             <w:r>
               <w:rPr>
                 <w:sz w:val="24"/>
                 <w:szCs w:val="24"/>
               </w:rPr>
-              <w:t>premium plan</w:t>
+              <w:t xml:space="preserve"> app shall redirect the users to the website,</w:t>
             </w:r>
             <w:r>
               <w:rPr>
                 <w:sz w:val="24"/>
                 <w:szCs w:val="24"/>
               </w:rPr>
-              <w:t xml:space="preserve">, </w:t>
+              <w:t xml:space="preserve"> </w:t>
             </w:r>
             <w:r>
               <w:rPr>
                 <w:sz w:val="24"/>
                 <w:szCs w:val="24"/>
               </w:rPr>
-              <w:t>he/she will be redirected to the website to by the hardware.</w:t>
+              <w:t>If th</w:t>
+            </w:r>
+            <w:r>
+              <w:rPr>
+                <w:sz w:val="24"/>
+                <w:szCs w:val="24"/>
+              </w:rPr>
+              <w:t>e users selects the premium plan.</w:t>
             </w:r>
           </w:p>
         </w:tc>
@@ -7931,14 +9790,14 @@
                 <w:iCs/>
                 <w:color w:val="0B5394"/>
               </w:rPr>
-              <w:t>12</w:t>
-            </w:r>
-            <w:r>
-              <w:rPr>
-                <w:rFonts w:ascii="Times New Roman" w:eastAsia="Times New Roman" w:hAnsi="Times New Roman" w:cs="Times New Roman"/>
-                <w:color w:val="000000" w:themeColor="text1"/>
-              </w:rPr>
-              <w:t>-V1.2</w:t>
+              <w:t>20</w:t>
+            </w:r>
+            <w:r>
+              <w:rPr>
+                <w:rFonts w:ascii="Times New Roman" w:eastAsia="Times New Roman" w:hAnsi="Times New Roman" w:cs="Times New Roman"/>
+                <w:color w:val="000000" w:themeColor="text1"/>
+              </w:rPr>
+              <w:t>-V1.3</w:t>
             </w:r>
           </w:p>
         </w:tc>
@@ -8032,7 +9891,7 @@
                 <w:iCs/>
                 <w:color w:val="0B5394"/>
               </w:rPr>
-              <w:t>4</w:t>
+              <w:t>6</w:t>
             </w:r>
             <w:r>
               <w:rPr>
@@ -8044,7 +9903,7 @@
               <w:rPr>
                 <w:rFonts w:asciiTheme="majorBidi" w:hAnsiTheme="majorBidi"/>
               </w:rPr>
-              <w:t>2</w:t>
+              <w:t>3</w:t>
             </w:r>
           </w:p>
         </w:tc>
@@ -8120,21 +9979,644 @@
                 <w:sz w:val="24"/>
                 <w:szCs w:val="24"/>
               </w:rPr>
-              <w:t xml:space="preserve">In the premium plan, the app </w:t>
+              <w:t>T</w:t>
             </w:r>
             <w:r>
               <w:rPr>
                 <w:sz w:val="24"/>
                 <w:szCs w:val="24"/>
               </w:rPr>
-              <w:t>shall voice</w:t>
+              <w:t xml:space="preserve">he app </w:t>
             </w:r>
             <w:r>
               <w:rPr>
                 <w:sz w:val="24"/>
                 <w:szCs w:val="24"/>
               </w:rPr>
+              <w:t>shall voice</w:t>
+            </w:r>
+            <w:r>
+              <w:rPr>
+                <w:sz w:val="24"/>
+                <w:szCs w:val="24"/>
+              </w:rPr>
               <w:t xml:space="preserve"> notify the users about the detected speed bumps on the road.</w:t>
+            </w:r>
+          </w:p>
+        </w:tc>
+      </w:tr>
+    </w:tbl>
+    <w:p/>
+    <w:p/>
+    <w:tbl>
+      <w:tblPr>
+        <w:tblStyle w:val="TableGrid"/>
+        <w:tblW w:w="0" w:type="auto"/>
+        <w:tblLayout w:type="fixed"/>
+        <w:tblLook w:val="0000" w:firstRow="0" w:lastRow="0" w:firstColumn="0" w:lastColumn="0" w:noHBand="0" w:noVBand="0"/>
+      </w:tblPr>
+      <w:tblGrid>
+        <w:gridCol w:w="1440"/>
+        <w:gridCol w:w="3240"/>
+        <w:gridCol w:w="1170"/>
+        <w:gridCol w:w="3495"/>
+      </w:tblGrid>
+      <w:tr>
+        <w:trPr>
+          <w:trHeight w:val="510"/>
+        </w:trPr>
+        <w:tc>
+          <w:tcPr>
+            <w:tcW w:w="1440" w:type="dxa"/>
+            <w:tcBorders>
+              <w:top w:val="single" w:sz="12" w:space="0" w:color="000000" w:themeColor="text1"/>
+              <w:left w:val="single" w:sz="6" w:space="0" w:color="000000" w:themeColor="text1"/>
+              <w:bottom w:val="single" w:sz="6" w:space="0" w:color="000000" w:themeColor="text1"/>
+              <w:right w:val="single" w:sz="6" w:space="0" w:color="000000" w:themeColor="text1"/>
+            </w:tcBorders>
+            <w:shd w:val="clear" w:color="auto" w:fill="A4C2F4"/>
+            <w:tcMar>
+              <w:top w:w="90" w:type="dxa"/>
+              <w:left w:w="90" w:type="dxa"/>
+              <w:bottom w:w="90" w:type="dxa"/>
+              <w:right w:w="90" w:type="dxa"/>
+            </w:tcMar>
+          </w:tcPr>
+          <w:p>
+            <w:pPr>
+              <w:widowControl w:val="0"/>
+              <w:jc w:val="center"/>
+              <w:rPr>
+                <w:rFonts w:ascii="Times New Roman" w:eastAsia="Times New Roman" w:hAnsi="Times New Roman" w:cs="Times New Roman"/>
+                <w:color w:val="000000" w:themeColor="text1"/>
+              </w:rPr>
+            </w:pPr>
+            <w:proofErr w:type="spellStart"/>
+            <w:r>
+              <w:rPr>
+                <w:rFonts w:ascii="Times New Roman" w:eastAsia="Times New Roman" w:hAnsi="Times New Roman" w:cs="Times New Roman"/>
+                <w:b/>
+                <w:bCs/>
+                <w:color w:val="000000" w:themeColor="text1"/>
+              </w:rPr>
+              <w:t>Req_ID</w:t>
+            </w:r>
+            <w:proofErr w:type="spellEnd"/>
+          </w:p>
+        </w:tc>
+        <w:tc>
+          <w:tcPr>
+            <w:tcW w:w="3240" w:type="dxa"/>
+            <w:tcBorders>
+              <w:top w:val="single" w:sz="6" w:space="0" w:color="000000" w:themeColor="text1"/>
+              <w:left w:val="single" w:sz="6" w:space="0" w:color="000000" w:themeColor="text1"/>
+              <w:bottom w:val="single" w:sz="6" w:space="0" w:color="000000" w:themeColor="text1"/>
+              <w:right w:val="single" w:sz="6" w:space="0" w:color="000000" w:themeColor="text1"/>
+            </w:tcBorders>
+            <w:tcMar>
+              <w:top w:w="90" w:type="dxa"/>
+              <w:left w:w="90" w:type="dxa"/>
+              <w:bottom w:w="90" w:type="dxa"/>
+              <w:right w:w="90" w:type="dxa"/>
+            </w:tcMar>
+          </w:tcPr>
+          <w:p>
+            <w:pPr>
+              <w:widowControl w:val="0"/>
+              <w:jc w:val="center"/>
+              <w:rPr>
+                <w:rFonts w:ascii="Times New Roman" w:eastAsia="Times New Roman" w:hAnsi="Times New Roman" w:cs="Times New Roman"/>
+                <w:color w:val="000000" w:themeColor="text1"/>
+              </w:rPr>
+            </w:pPr>
+            <w:r>
+              <w:rPr>
+                <w:rFonts w:ascii="Times New Roman" w:eastAsia="Times New Roman" w:hAnsi="Times New Roman" w:cs="Times New Roman"/>
+                <w:color w:val="000000" w:themeColor="text1"/>
+              </w:rPr>
+              <w:t>PO_SB_CRS_</w:t>
+            </w:r>
+            <w:r>
+              <w:rPr>
+                <w:rFonts w:ascii="Times New Roman" w:eastAsia="Times New Roman" w:hAnsi="Times New Roman" w:cs="Times New Roman"/>
+                <w:i/>
+                <w:iCs/>
+                <w:color w:val="0B5394"/>
+              </w:rPr>
+              <w:t>0</w:t>
+            </w:r>
+            <w:r>
+              <w:rPr>
+                <w:rFonts w:ascii="Times New Roman" w:eastAsia="Times New Roman" w:hAnsi="Times New Roman" w:cs="Times New Roman"/>
+                <w:i/>
+                <w:iCs/>
+                <w:color w:val="0B5394"/>
+              </w:rPr>
+              <w:t>21</w:t>
+            </w:r>
+            <w:r>
+              <w:rPr>
+                <w:rFonts w:ascii="Times New Roman" w:eastAsia="Times New Roman" w:hAnsi="Times New Roman" w:cs="Times New Roman"/>
+                <w:color w:val="000000" w:themeColor="text1"/>
+              </w:rPr>
+              <w:t>-V1.3</w:t>
+            </w:r>
+          </w:p>
+        </w:tc>
+        <w:tc>
+          <w:tcPr>
+            <w:tcW w:w="1170" w:type="dxa"/>
+            <w:tcBorders>
+              <w:top w:val="single" w:sz="12" w:space="0" w:color="000000" w:themeColor="text1"/>
+              <w:left w:val="single" w:sz="6" w:space="0" w:color="000000" w:themeColor="text1"/>
+              <w:bottom w:val="single" w:sz="6" w:space="0" w:color="000000" w:themeColor="text1"/>
+              <w:right w:val="single" w:sz="6" w:space="0" w:color="000000" w:themeColor="text1"/>
+            </w:tcBorders>
+            <w:shd w:val="clear" w:color="auto" w:fill="A4C2F4"/>
+            <w:tcMar>
+              <w:top w:w="90" w:type="dxa"/>
+              <w:left w:w="90" w:type="dxa"/>
+              <w:bottom w:w="90" w:type="dxa"/>
+              <w:right w:w="90" w:type="dxa"/>
+            </w:tcMar>
+          </w:tcPr>
+          <w:p>
+            <w:pPr>
+              <w:widowControl w:val="0"/>
+              <w:jc w:val="center"/>
+              <w:rPr>
+                <w:rFonts w:ascii="Times New Roman" w:eastAsia="Times New Roman" w:hAnsi="Times New Roman" w:cs="Times New Roman"/>
+                <w:color w:val="000000" w:themeColor="text1"/>
+              </w:rPr>
+            </w:pPr>
+            <w:r>
+              <w:rPr>
+                <w:rFonts w:ascii="Times New Roman" w:eastAsia="Times New Roman" w:hAnsi="Times New Roman" w:cs="Times New Roman"/>
+                <w:b/>
+                <w:bCs/>
+                <w:color w:val="000000" w:themeColor="text1"/>
+              </w:rPr>
+              <w:t>Covers</w:t>
+            </w:r>
+          </w:p>
+        </w:tc>
+        <w:tc>
+          <w:tcPr>
+            <w:tcW w:w="3495" w:type="dxa"/>
+            <w:tcBorders>
+              <w:top w:val="single" w:sz="6" w:space="0" w:color="000000" w:themeColor="text1"/>
+              <w:left w:val="single" w:sz="6" w:space="0" w:color="000000" w:themeColor="text1"/>
+              <w:bottom w:val="single" w:sz="6" w:space="0" w:color="000000" w:themeColor="text1"/>
+              <w:right w:val="single" w:sz="6" w:space="0" w:color="000000" w:themeColor="text1"/>
+            </w:tcBorders>
+            <w:tcMar>
+              <w:top w:w="90" w:type="dxa"/>
+              <w:left w:w="90" w:type="dxa"/>
+              <w:bottom w:w="90" w:type="dxa"/>
+              <w:right w:w="90" w:type="dxa"/>
+            </w:tcMar>
+          </w:tcPr>
+          <w:p>
+            <w:pPr>
+              <w:widowControl w:val="0"/>
+              <w:jc w:val="center"/>
+              <w:rPr>
+                <w:rFonts w:ascii="Times New Roman" w:eastAsia="Times New Roman" w:hAnsi="Times New Roman" w:cs="Times New Roman"/>
+                <w:color w:val="000000" w:themeColor="text1"/>
+              </w:rPr>
+            </w:pPr>
+            <w:r>
+              <w:rPr>
+                <w:rFonts w:asciiTheme="majorBidi" w:hAnsiTheme="majorBidi"/>
+              </w:rPr>
+              <w:t>PO_SB_CR_</w:t>
+            </w:r>
+            <w:r>
+              <w:rPr>
+                <w:rFonts w:asciiTheme="majorBidi" w:hAnsiTheme="majorBidi"/>
+              </w:rPr>
+              <w:t>MobileApp_</w:t>
+            </w:r>
+            <w:r>
+              <w:rPr>
+                <w:rFonts w:asciiTheme="majorBidi" w:hAnsiTheme="majorBidi" w:cstheme="majorBidi"/>
+                <w:i/>
+                <w:iCs/>
+                <w:color w:val="0B5394"/>
+              </w:rPr>
+              <w:t>00</w:t>
+            </w:r>
+            <w:r>
+              <w:rPr>
+                <w:rFonts w:asciiTheme="majorBidi" w:hAnsiTheme="majorBidi" w:cstheme="majorBidi"/>
+                <w:i/>
+                <w:iCs/>
+                <w:color w:val="0B5394"/>
+              </w:rPr>
+              <w:t>6</w:t>
+            </w:r>
+            <w:r>
+              <w:rPr>
+                <w:rFonts w:asciiTheme="majorBidi" w:hAnsiTheme="majorBidi"/>
+              </w:rPr>
+              <w:t>-V1.</w:t>
+            </w:r>
+            <w:r>
+              <w:rPr>
+                <w:rFonts w:asciiTheme="majorBidi" w:hAnsiTheme="majorBidi"/>
+              </w:rPr>
+              <w:t>3</w:t>
+            </w:r>
+          </w:p>
+        </w:tc>
+      </w:tr>
+      <w:tr>
+        <w:trPr>
+          <w:trHeight w:val="435"/>
+        </w:trPr>
+        <w:tc>
+          <w:tcPr>
+            <w:tcW w:w="1440" w:type="dxa"/>
+            <w:tcBorders>
+              <w:top w:val="single" w:sz="12" w:space="0" w:color="000000" w:themeColor="text1"/>
+              <w:left w:val="single" w:sz="6" w:space="0" w:color="000000" w:themeColor="text1"/>
+              <w:bottom w:val="single" w:sz="6" w:space="0" w:color="000000" w:themeColor="text1"/>
+              <w:right w:val="single" w:sz="6" w:space="0" w:color="000000" w:themeColor="text1"/>
+            </w:tcBorders>
+            <w:shd w:val="clear" w:color="auto" w:fill="A4C2F4"/>
+            <w:tcMar>
+              <w:top w:w="90" w:type="dxa"/>
+              <w:left w:w="90" w:type="dxa"/>
+              <w:bottom w:w="90" w:type="dxa"/>
+              <w:right w:w="90" w:type="dxa"/>
+            </w:tcMar>
+          </w:tcPr>
+          <w:p>
+            <w:pPr>
+              <w:widowControl w:val="0"/>
+              <w:jc w:val="center"/>
+              <w:rPr>
+                <w:rFonts w:ascii="Times New Roman" w:eastAsia="Times New Roman" w:hAnsi="Times New Roman" w:cs="Times New Roman"/>
+                <w:color w:val="000000" w:themeColor="text1"/>
+              </w:rPr>
+            </w:pPr>
+            <w:r>
+              <w:rPr>
+                <w:rFonts w:ascii="Times New Roman" w:eastAsia="Times New Roman" w:hAnsi="Times New Roman" w:cs="Times New Roman"/>
+                <w:b/>
+                <w:bCs/>
+                <w:color w:val="000000" w:themeColor="text1"/>
+              </w:rPr>
+              <w:t>Description</w:t>
+            </w:r>
+          </w:p>
+        </w:tc>
+        <w:tc>
+          <w:tcPr>
+            <w:tcW w:w="7905" w:type="dxa"/>
+            <w:gridSpan w:val="3"/>
+            <w:tcBorders>
+              <w:top w:val="single" w:sz="12" w:space="0" w:color="000000" w:themeColor="text1"/>
+              <w:left w:val="single" w:sz="6" w:space="0" w:color="000000" w:themeColor="text1"/>
+              <w:bottom w:val="single" w:sz="6" w:space="0" w:color="000000" w:themeColor="text1"/>
+              <w:right w:val="single" w:sz="6" w:space="0" w:color="000000" w:themeColor="text1"/>
+            </w:tcBorders>
+            <w:tcMar>
+              <w:top w:w="90" w:type="dxa"/>
+              <w:left w:w="90" w:type="dxa"/>
+              <w:bottom w:w="90" w:type="dxa"/>
+              <w:right w:w="90" w:type="dxa"/>
+            </w:tcMar>
+          </w:tcPr>
+          <w:p>
+            <w:pPr>
+              <w:widowControl w:val="0"/>
+              <w:rPr>
+                <w:sz w:val="24"/>
+                <w:szCs w:val="24"/>
+              </w:rPr>
+            </w:pPr>
+            <w:r>
+              <w:rPr>
+                <w:sz w:val="24"/>
+                <w:szCs w:val="24"/>
+              </w:rPr>
+              <w:t xml:space="preserve">The app shall pop up </w:t>
+            </w:r>
+            <w:r>
+              <w:rPr>
+                <w:sz w:val="24"/>
+                <w:szCs w:val="24"/>
+              </w:rPr>
+              <w:t>the icons of any bumps it detects on the GPS screen.</w:t>
+            </w:r>
+          </w:p>
+        </w:tc>
+      </w:tr>
+    </w:tbl>
+    <w:p/>
+    <w:p/>
+    <w:tbl>
+      <w:tblPr>
+        <w:tblStyle w:val="TableGrid"/>
+        <w:tblW w:w="0" w:type="auto"/>
+        <w:tblLayout w:type="fixed"/>
+        <w:tblLook w:val="0000" w:firstRow="0" w:lastRow="0" w:firstColumn="0" w:lastColumn="0" w:noHBand="0" w:noVBand="0"/>
+      </w:tblPr>
+      <w:tblGrid>
+        <w:gridCol w:w="1440"/>
+        <w:gridCol w:w="3240"/>
+        <w:gridCol w:w="1170"/>
+        <w:gridCol w:w="3495"/>
+      </w:tblGrid>
+      <w:tr>
+        <w:trPr>
+          <w:trHeight w:val="510"/>
+        </w:trPr>
+        <w:tc>
+          <w:tcPr>
+            <w:tcW w:w="1440" w:type="dxa"/>
+            <w:tcBorders>
+              <w:top w:val="single" w:sz="12" w:space="0" w:color="000000" w:themeColor="text1"/>
+              <w:left w:val="single" w:sz="6" w:space="0" w:color="000000" w:themeColor="text1"/>
+              <w:bottom w:val="single" w:sz="6" w:space="0" w:color="000000" w:themeColor="text1"/>
+              <w:right w:val="single" w:sz="6" w:space="0" w:color="000000" w:themeColor="text1"/>
+            </w:tcBorders>
+            <w:shd w:val="clear" w:color="auto" w:fill="A4C2F4"/>
+            <w:tcMar>
+              <w:top w:w="90" w:type="dxa"/>
+              <w:left w:w="90" w:type="dxa"/>
+              <w:bottom w:w="90" w:type="dxa"/>
+              <w:right w:w="90" w:type="dxa"/>
+            </w:tcMar>
+          </w:tcPr>
+          <w:p>
+            <w:pPr>
+              <w:widowControl w:val="0"/>
+              <w:jc w:val="center"/>
+              <w:rPr>
+                <w:rFonts w:ascii="Times New Roman" w:eastAsia="Times New Roman" w:hAnsi="Times New Roman" w:cs="Times New Roman"/>
+                <w:color w:val="000000" w:themeColor="text1"/>
+              </w:rPr>
+            </w:pPr>
+            <w:proofErr w:type="spellStart"/>
+            <w:r>
+              <w:rPr>
+                <w:rFonts w:ascii="Times New Roman" w:eastAsia="Times New Roman" w:hAnsi="Times New Roman" w:cs="Times New Roman"/>
+                <w:b/>
+                <w:bCs/>
+                <w:color w:val="000000" w:themeColor="text1"/>
+              </w:rPr>
+              <w:t>Req_ID</w:t>
+            </w:r>
+            <w:proofErr w:type="spellEnd"/>
+          </w:p>
+        </w:tc>
+        <w:tc>
+          <w:tcPr>
+            <w:tcW w:w="3240" w:type="dxa"/>
+            <w:tcBorders>
+              <w:top w:val="single" w:sz="6" w:space="0" w:color="000000" w:themeColor="text1"/>
+              <w:left w:val="single" w:sz="6" w:space="0" w:color="000000" w:themeColor="text1"/>
+              <w:bottom w:val="single" w:sz="6" w:space="0" w:color="000000" w:themeColor="text1"/>
+              <w:right w:val="single" w:sz="6" w:space="0" w:color="000000" w:themeColor="text1"/>
+            </w:tcBorders>
+            <w:tcMar>
+              <w:top w:w="90" w:type="dxa"/>
+              <w:left w:w="90" w:type="dxa"/>
+              <w:bottom w:w="90" w:type="dxa"/>
+              <w:right w:w="90" w:type="dxa"/>
+            </w:tcMar>
+          </w:tcPr>
+          <w:p>
+            <w:pPr>
+              <w:widowControl w:val="0"/>
+              <w:jc w:val="center"/>
+              <w:rPr>
+                <w:rFonts w:ascii="Times New Roman" w:eastAsia="Times New Roman" w:hAnsi="Times New Roman" w:cs="Times New Roman"/>
+                <w:color w:val="000000" w:themeColor="text1"/>
+              </w:rPr>
+            </w:pPr>
+            <w:r>
+              <w:rPr>
+                <w:rFonts w:ascii="Times New Roman" w:eastAsia="Times New Roman" w:hAnsi="Times New Roman" w:cs="Times New Roman"/>
+                <w:color w:val="000000" w:themeColor="text1"/>
+              </w:rPr>
+              <w:t>PO_SB_CRS_</w:t>
+            </w:r>
+            <w:r>
+              <w:rPr>
+                <w:rFonts w:ascii="Times New Roman" w:eastAsia="Times New Roman" w:hAnsi="Times New Roman" w:cs="Times New Roman"/>
+                <w:i/>
+                <w:iCs/>
+                <w:color w:val="0B5394"/>
+              </w:rPr>
+              <w:t>0</w:t>
+            </w:r>
+            <w:r>
+              <w:rPr>
+                <w:rFonts w:ascii="Times New Roman" w:eastAsia="Times New Roman" w:hAnsi="Times New Roman" w:cs="Times New Roman"/>
+                <w:i/>
+                <w:iCs/>
+                <w:color w:val="0B5394"/>
+              </w:rPr>
+              <w:t>22</w:t>
+            </w:r>
+            <w:r>
+              <w:rPr>
+                <w:rFonts w:ascii="Times New Roman" w:eastAsia="Times New Roman" w:hAnsi="Times New Roman" w:cs="Times New Roman"/>
+                <w:color w:val="000000" w:themeColor="text1"/>
+              </w:rPr>
+              <w:t>-V1.3</w:t>
+            </w:r>
+          </w:p>
+        </w:tc>
+        <w:tc>
+          <w:tcPr>
+            <w:tcW w:w="1170" w:type="dxa"/>
+            <w:tcBorders>
+              <w:top w:val="single" w:sz="12" w:space="0" w:color="000000" w:themeColor="text1"/>
+              <w:left w:val="single" w:sz="6" w:space="0" w:color="000000" w:themeColor="text1"/>
+              <w:bottom w:val="single" w:sz="6" w:space="0" w:color="000000" w:themeColor="text1"/>
+              <w:right w:val="single" w:sz="6" w:space="0" w:color="000000" w:themeColor="text1"/>
+            </w:tcBorders>
+            <w:shd w:val="clear" w:color="auto" w:fill="A4C2F4"/>
+            <w:tcMar>
+              <w:top w:w="90" w:type="dxa"/>
+              <w:left w:w="90" w:type="dxa"/>
+              <w:bottom w:w="90" w:type="dxa"/>
+              <w:right w:w="90" w:type="dxa"/>
+            </w:tcMar>
+          </w:tcPr>
+          <w:p>
+            <w:pPr>
+              <w:widowControl w:val="0"/>
+              <w:jc w:val="center"/>
+              <w:rPr>
+                <w:rFonts w:ascii="Times New Roman" w:eastAsia="Times New Roman" w:hAnsi="Times New Roman" w:cs="Times New Roman"/>
+                <w:color w:val="000000" w:themeColor="text1"/>
+              </w:rPr>
+            </w:pPr>
+            <w:r>
+              <w:rPr>
+                <w:rFonts w:ascii="Times New Roman" w:eastAsia="Times New Roman" w:hAnsi="Times New Roman" w:cs="Times New Roman"/>
+                <w:b/>
+                <w:bCs/>
+                <w:color w:val="000000" w:themeColor="text1"/>
+              </w:rPr>
+              <w:t>Covers</w:t>
+            </w:r>
+          </w:p>
+        </w:tc>
+        <w:tc>
+          <w:tcPr>
+            <w:tcW w:w="3495" w:type="dxa"/>
+            <w:tcBorders>
+              <w:top w:val="single" w:sz="6" w:space="0" w:color="000000" w:themeColor="text1"/>
+              <w:left w:val="single" w:sz="6" w:space="0" w:color="000000" w:themeColor="text1"/>
+              <w:bottom w:val="single" w:sz="6" w:space="0" w:color="000000" w:themeColor="text1"/>
+              <w:right w:val="single" w:sz="6" w:space="0" w:color="000000" w:themeColor="text1"/>
+            </w:tcBorders>
+            <w:tcMar>
+              <w:top w:w="90" w:type="dxa"/>
+              <w:left w:w="90" w:type="dxa"/>
+              <w:bottom w:w="90" w:type="dxa"/>
+              <w:right w:w="90" w:type="dxa"/>
+            </w:tcMar>
+          </w:tcPr>
+          <w:p>
+            <w:pPr>
+              <w:widowControl w:val="0"/>
+              <w:jc w:val="center"/>
+              <w:rPr>
+                <w:rFonts w:ascii="Times New Roman" w:eastAsia="Times New Roman" w:hAnsi="Times New Roman" w:cs="Times New Roman"/>
+                <w:color w:val="000000" w:themeColor="text1"/>
+              </w:rPr>
+            </w:pPr>
+            <w:r>
+              <w:rPr>
+                <w:rFonts w:asciiTheme="majorBidi" w:hAnsiTheme="majorBidi"/>
+              </w:rPr>
+              <w:t>PO_SB_CR_</w:t>
+            </w:r>
+            <w:r>
+              <w:rPr>
+                <w:rFonts w:asciiTheme="majorBidi" w:hAnsiTheme="majorBidi"/>
+              </w:rPr>
+              <w:t>MobileApp_</w:t>
+            </w:r>
+            <w:r>
+              <w:rPr>
+                <w:rFonts w:asciiTheme="majorBidi" w:hAnsiTheme="majorBidi" w:cstheme="majorBidi"/>
+                <w:i/>
+                <w:iCs/>
+                <w:color w:val="0B5394"/>
+              </w:rPr>
+              <w:t>00</w:t>
+            </w:r>
+            <w:r>
+              <w:rPr>
+                <w:rFonts w:asciiTheme="majorBidi" w:hAnsiTheme="majorBidi" w:cstheme="majorBidi"/>
+                <w:i/>
+                <w:iCs/>
+                <w:color w:val="0B5394"/>
+              </w:rPr>
+              <w:t>7</w:t>
+            </w:r>
+            <w:r>
+              <w:rPr>
+                <w:rFonts w:asciiTheme="majorBidi" w:hAnsiTheme="majorBidi"/>
+              </w:rPr>
+              <w:t>-V1.</w:t>
+            </w:r>
+            <w:r>
+              <w:rPr>
+                <w:rFonts w:asciiTheme="majorBidi" w:hAnsiTheme="majorBidi"/>
+              </w:rPr>
+              <w:t>3</w:t>
+            </w:r>
+          </w:p>
+        </w:tc>
+      </w:tr>
+      <w:tr>
+        <w:trPr>
+          <w:trHeight w:val="435"/>
+        </w:trPr>
+        <w:tc>
+          <w:tcPr>
+            <w:tcW w:w="1440" w:type="dxa"/>
+            <w:tcBorders>
+              <w:top w:val="single" w:sz="12" w:space="0" w:color="000000" w:themeColor="text1"/>
+              <w:left w:val="single" w:sz="6" w:space="0" w:color="000000" w:themeColor="text1"/>
+              <w:bottom w:val="single" w:sz="6" w:space="0" w:color="000000" w:themeColor="text1"/>
+              <w:right w:val="single" w:sz="6" w:space="0" w:color="000000" w:themeColor="text1"/>
+            </w:tcBorders>
+            <w:shd w:val="clear" w:color="auto" w:fill="A4C2F4"/>
+            <w:tcMar>
+              <w:top w:w="90" w:type="dxa"/>
+              <w:left w:w="90" w:type="dxa"/>
+              <w:bottom w:w="90" w:type="dxa"/>
+              <w:right w:w="90" w:type="dxa"/>
+            </w:tcMar>
+          </w:tcPr>
+          <w:p>
+            <w:pPr>
+              <w:widowControl w:val="0"/>
+              <w:jc w:val="center"/>
+              <w:rPr>
+                <w:rFonts w:ascii="Times New Roman" w:eastAsia="Times New Roman" w:hAnsi="Times New Roman" w:cs="Times New Roman"/>
+                <w:color w:val="000000" w:themeColor="text1"/>
+              </w:rPr>
+            </w:pPr>
+            <w:r>
+              <w:rPr>
+                <w:rFonts w:ascii="Times New Roman" w:eastAsia="Times New Roman" w:hAnsi="Times New Roman" w:cs="Times New Roman"/>
+                <w:b/>
+                <w:bCs/>
+                <w:color w:val="000000" w:themeColor="text1"/>
+              </w:rPr>
+              <w:t>Description</w:t>
+            </w:r>
+          </w:p>
+        </w:tc>
+        <w:tc>
+          <w:tcPr>
+            <w:tcW w:w="7905" w:type="dxa"/>
+            <w:gridSpan w:val="3"/>
+            <w:tcBorders>
+              <w:top w:val="single" w:sz="12" w:space="0" w:color="000000" w:themeColor="text1"/>
+              <w:left w:val="single" w:sz="6" w:space="0" w:color="000000" w:themeColor="text1"/>
+              <w:bottom w:val="single" w:sz="6" w:space="0" w:color="000000" w:themeColor="text1"/>
+              <w:right w:val="single" w:sz="6" w:space="0" w:color="000000" w:themeColor="text1"/>
+            </w:tcBorders>
+            <w:tcMar>
+              <w:top w:w="90" w:type="dxa"/>
+              <w:left w:w="90" w:type="dxa"/>
+              <w:bottom w:w="90" w:type="dxa"/>
+              <w:right w:w="90" w:type="dxa"/>
+            </w:tcMar>
+          </w:tcPr>
+          <w:p>
+            <w:pPr>
+              <w:widowControl w:val="0"/>
+              <w:rPr>
+                <w:sz w:val="24"/>
+                <w:szCs w:val="24"/>
+              </w:rPr>
+            </w:pPr>
+            <w:r>
+              <w:rPr>
+                <w:sz w:val="24"/>
+                <w:szCs w:val="24"/>
+              </w:rPr>
+              <w:t>The app shall</w:t>
+            </w:r>
+            <w:r>
+              <w:rPr>
+                <w:sz w:val="24"/>
+                <w:szCs w:val="24"/>
+              </w:rPr>
+              <w:t xml:space="preserve"> notify the user of the time left before even the bump.</w:t>
             </w:r>
           </w:p>
         </w:tc>
@@ -8245,14 +10727,14 @@
                 <w:iCs/>
                 <w:color w:val="0B5394"/>
               </w:rPr>
-              <w:t>13</w:t>
-            </w:r>
-            <w:r>
-              <w:rPr>
-                <w:rFonts w:ascii="Times New Roman" w:eastAsia="Times New Roman" w:hAnsi="Times New Roman" w:cs="Times New Roman"/>
-                <w:color w:val="000000" w:themeColor="text1"/>
-              </w:rPr>
-              <w:t>-V1.2</w:t>
+              <w:t>23</w:t>
+            </w:r>
+            <w:r>
+              <w:rPr>
+                <w:rFonts w:ascii="Times New Roman" w:eastAsia="Times New Roman" w:hAnsi="Times New Roman" w:cs="Times New Roman"/>
+                <w:color w:val="000000" w:themeColor="text1"/>
+              </w:rPr>
+              <w:t>-V1.3</w:t>
             </w:r>
           </w:p>
         </w:tc>
@@ -8346,7 +10828,7 @@
                 <w:iCs/>
                 <w:color w:val="0B5394"/>
               </w:rPr>
-              <w:t>6</w:t>
+              <w:t>8</w:t>
             </w:r>
             <w:r>
               <w:rPr>
@@ -8358,7 +10840,7 @@
               <w:rPr>
                 <w:rFonts w:asciiTheme="majorBidi" w:hAnsiTheme="majorBidi"/>
               </w:rPr>
-              <w:t>2</w:t>
+              <w:t>3</w:t>
             </w:r>
           </w:p>
         </w:tc>
@@ -8434,7 +10916,336 @@
                 <w:sz w:val="24"/>
                 <w:szCs w:val="24"/>
               </w:rPr>
-              <w:t>The app shall save the data of the bump’s location on the screen to help the user know the location.</w:t>
+              <w:t>The app shall</w:t>
+            </w:r>
+            <w:r>
+              <w:rPr>
+                <w:sz w:val="24"/>
+                <w:szCs w:val="24"/>
+              </w:rPr>
+              <w:t xml:space="preserve"> save the location of the detected bumps after the users end their ride</w:t>
+            </w:r>
+            <w:r>
+              <w:rPr>
+                <w:sz w:val="24"/>
+                <w:szCs w:val="24"/>
+              </w:rPr>
+              <w:t>.</w:t>
+            </w:r>
+          </w:p>
+        </w:tc>
+      </w:tr>
+    </w:tbl>
+    <w:p/>
+    <w:tbl>
+      <w:tblPr>
+        <w:tblStyle w:val="TableGrid"/>
+        <w:tblW w:w="0" w:type="auto"/>
+        <w:tblLayout w:type="fixed"/>
+        <w:tblLook w:val="0000" w:firstRow="0" w:lastRow="0" w:firstColumn="0" w:lastColumn="0" w:noHBand="0" w:noVBand="0"/>
+      </w:tblPr>
+      <w:tblGrid>
+        <w:gridCol w:w="1440"/>
+        <w:gridCol w:w="3240"/>
+        <w:gridCol w:w="1170"/>
+        <w:gridCol w:w="3495"/>
+      </w:tblGrid>
+      <w:tr>
+        <w:trPr>
+          <w:trHeight w:val="495"/>
+        </w:trPr>
+        <w:tc>
+          <w:tcPr>
+            <w:tcW w:w="1440" w:type="dxa"/>
+            <w:tcBorders>
+              <w:top w:val="single" w:sz="12" w:space="0" w:color="000000" w:themeColor="text1"/>
+              <w:left w:val="single" w:sz="6" w:space="0" w:color="000000" w:themeColor="text1"/>
+              <w:bottom w:val="single" w:sz="6" w:space="0" w:color="000000" w:themeColor="text1"/>
+              <w:right w:val="single" w:sz="6" w:space="0" w:color="000000" w:themeColor="text1"/>
+            </w:tcBorders>
+            <w:shd w:val="clear" w:color="auto" w:fill="A4C2F4"/>
+            <w:tcMar>
+              <w:top w:w="90" w:type="dxa"/>
+              <w:left w:w="90" w:type="dxa"/>
+              <w:bottom w:w="90" w:type="dxa"/>
+              <w:right w:w="90" w:type="dxa"/>
+            </w:tcMar>
+          </w:tcPr>
+          <w:p>
+            <w:pPr>
+              <w:widowControl w:val="0"/>
+              <w:jc w:val="center"/>
+              <w:rPr>
+                <w:rFonts w:ascii="Times New Roman" w:eastAsia="Times New Roman" w:hAnsi="Times New Roman" w:cs="Times New Roman"/>
+                <w:color w:val="000000" w:themeColor="text1"/>
+              </w:rPr>
+            </w:pPr>
+            <w:proofErr w:type="spellStart"/>
+            <w:r>
+              <w:rPr>
+                <w:rFonts w:ascii="Times New Roman" w:eastAsia="Times New Roman" w:hAnsi="Times New Roman" w:cs="Times New Roman"/>
+                <w:b/>
+                <w:bCs/>
+                <w:color w:val="000000" w:themeColor="text1"/>
+              </w:rPr>
+              <w:t>Req_ID</w:t>
+            </w:r>
+            <w:proofErr w:type="spellEnd"/>
+          </w:p>
+        </w:tc>
+        <w:tc>
+          <w:tcPr>
+            <w:tcW w:w="3240" w:type="dxa"/>
+            <w:tcBorders>
+              <w:top w:val="single" w:sz="6" w:space="0" w:color="000000" w:themeColor="text1"/>
+              <w:left w:val="single" w:sz="6" w:space="0" w:color="000000" w:themeColor="text1"/>
+              <w:bottom w:val="single" w:sz="6" w:space="0" w:color="000000" w:themeColor="text1"/>
+              <w:right w:val="single" w:sz="6" w:space="0" w:color="000000" w:themeColor="text1"/>
+            </w:tcBorders>
+            <w:tcMar>
+              <w:top w:w="90" w:type="dxa"/>
+              <w:left w:w="90" w:type="dxa"/>
+              <w:bottom w:w="90" w:type="dxa"/>
+              <w:right w:w="90" w:type="dxa"/>
+            </w:tcMar>
+          </w:tcPr>
+          <w:p>
+            <w:pPr>
+              <w:widowControl w:val="0"/>
+              <w:jc w:val="center"/>
+              <w:rPr>
+                <w:rFonts w:ascii="Times New Roman" w:eastAsia="Times New Roman" w:hAnsi="Times New Roman" w:cs="Times New Roman"/>
+                <w:color w:val="000000" w:themeColor="text1"/>
+              </w:rPr>
+            </w:pPr>
+            <w:r>
+              <w:rPr>
+                <w:rFonts w:ascii="Times New Roman" w:eastAsia="Times New Roman" w:hAnsi="Times New Roman" w:cs="Times New Roman"/>
+                <w:color w:val="000000" w:themeColor="text1"/>
+              </w:rPr>
+              <w:t>PO_SB_CRS_</w:t>
+            </w:r>
+            <w:r>
+              <w:rPr>
+                <w:rFonts w:ascii="Times New Roman" w:eastAsia="Times New Roman" w:hAnsi="Times New Roman" w:cs="Times New Roman"/>
+                <w:i/>
+                <w:iCs/>
+                <w:color w:val="0B5394"/>
+              </w:rPr>
+              <w:t>024</w:t>
+            </w:r>
+            <w:r>
+              <w:rPr>
+                <w:rFonts w:ascii="Times New Roman" w:eastAsia="Times New Roman" w:hAnsi="Times New Roman" w:cs="Times New Roman"/>
+                <w:color w:val="000000" w:themeColor="text1"/>
+              </w:rPr>
+              <w:t>-V1.3</w:t>
+            </w:r>
+          </w:p>
+        </w:tc>
+        <w:tc>
+          <w:tcPr>
+            <w:tcW w:w="1170" w:type="dxa"/>
+            <w:tcBorders>
+              <w:top w:val="single" w:sz="12" w:space="0" w:color="000000" w:themeColor="text1"/>
+              <w:left w:val="single" w:sz="6" w:space="0" w:color="000000" w:themeColor="text1"/>
+              <w:bottom w:val="single" w:sz="6" w:space="0" w:color="000000" w:themeColor="text1"/>
+              <w:right w:val="single" w:sz="6" w:space="0" w:color="000000" w:themeColor="text1"/>
+            </w:tcBorders>
+            <w:shd w:val="clear" w:color="auto" w:fill="A4C2F4"/>
+            <w:tcMar>
+              <w:top w:w="90" w:type="dxa"/>
+              <w:left w:w="90" w:type="dxa"/>
+              <w:bottom w:w="90" w:type="dxa"/>
+              <w:right w:w="90" w:type="dxa"/>
+            </w:tcMar>
+          </w:tcPr>
+          <w:p>
+            <w:pPr>
+              <w:widowControl w:val="0"/>
+              <w:jc w:val="center"/>
+              <w:rPr>
+                <w:rFonts w:ascii="Times New Roman" w:eastAsia="Times New Roman" w:hAnsi="Times New Roman" w:cs="Times New Roman"/>
+                <w:color w:val="000000" w:themeColor="text1"/>
+              </w:rPr>
+            </w:pPr>
+            <w:r>
+              <w:rPr>
+                <w:rFonts w:ascii="Times New Roman" w:eastAsia="Times New Roman" w:hAnsi="Times New Roman" w:cs="Times New Roman"/>
+                <w:b/>
+                <w:bCs/>
+                <w:color w:val="000000" w:themeColor="text1"/>
+              </w:rPr>
+              <w:t>Covers</w:t>
+            </w:r>
+          </w:p>
+        </w:tc>
+        <w:tc>
+          <w:tcPr>
+            <w:tcW w:w="3495" w:type="dxa"/>
+            <w:tcBorders>
+              <w:top w:val="single" w:sz="6" w:space="0" w:color="000000" w:themeColor="text1"/>
+              <w:left w:val="single" w:sz="6" w:space="0" w:color="000000" w:themeColor="text1"/>
+              <w:bottom w:val="single" w:sz="6" w:space="0" w:color="000000" w:themeColor="text1"/>
+              <w:right w:val="single" w:sz="6" w:space="0" w:color="000000" w:themeColor="text1"/>
+            </w:tcBorders>
+            <w:tcMar>
+              <w:top w:w="90" w:type="dxa"/>
+              <w:left w:w="90" w:type="dxa"/>
+              <w:bottom w:w="90" w:type="dxa"/>
+              <w:right w:w="90" w:type="dxa"/>
+            </w:tcMar>
+          </w:tcPr>
+          <w:p>
+            <w:pPr>
+              <w:widowControl w:val="0"/>
+              <w:jc w:val="center"/>
+              <w:rPr>
+                <w:rFonts w:ascii="Times New Roman" w:eastAsia="Times New Roman" w:hAnsi="Times New Roman" w:cs="Times New Roman"/>
+                <w:color w:val="000000" w:themeColor="text1"/>
+              </w:rPr>
+            </w:pPr>
+            <w:r>
+              <w:rPr>
+                <w:rFonts w:ascii="Times New Roman" w:eastAsia="Times New Roman" w:hAnsi="Times New Roman" w:cs="Times New Roman"/>
+                <w:color w:val="000000" w:themeColor="text1"/>
+              </w:rPr>
+              <w:t>PO_SB_CR</w:t>
+            </w:r>
+            <w:r>
+              <w:rPr>
+                <w:rFonts w:ascii="Times New Roman" w:eastAsia="Times New Roman" w:hAnsi="Times New Roman" w:cs="Times New Roman"/>
+                <w:color w:val="000000" w:themeColor="text1"/>
+              </w:rPr>
+              <w:t>_</w:t>
+            </w:r>
+            <w:r>
+              <w:rPr>
+                <w:rFonts w:asciiTheme="majorBidi" w:hAnsiTheme="majorBidi"/>
+              </w:rPr>
+              <w:t xml:space="preserve"> </w:t>
+            </w:r>
+            <w:r>
+              <w:rPr>
+                <w:rFonts w:ascii="Times New Roman" w:eastAsia="Times New Roman" w:hAnsi="Times New Roman" w:cs="Times New Roman"/>
+                <w:color w:val="000000" w:themeColor="text1"/>
+              </w:rPr>
+              <w:t>MobileApp</w:t>
+            </w:r>
+            <w:r>
+              <w:rPr>
+                <w:rFonts w:ascii="Times New Roman" w:eastAsia="Times New Roman" w:hAnsi="Times New Roman" w:cs="Times New Roman"/>
+                <w:color w:val="000000" w:themeColor="text1"/>
+              </w:rPr>
+              <w:t>_</w:t>
+            </w:r>
+            <w:r>
+              <w:rPr>
+                <w:rFonts w:ascii="Times New Roman" w:eastAsia="Times New Roman" w:hAnsi="Times New Roman" w:cs="Times New Roman"/>
+                <w:i/>
+                <w:iCs/>
+                <w:color w:val="0B5394"/>
+              </w:rPr>
+              <w:t>00</w:t>
+            </w:r>
+            <w:r>
+              <w:rPr>
+                <w:rFonts w:ascii="Times New Roman" w:eastAsia="Times New Roman" w:hAnsi="Times New Roman" w:cs="Times New Roman"/>
+                <w:i/>
+                <w:iCs/>
+                <w:color w:val="0B5394"/>
+              </w:rPr>
+              <w:t>9</w:t>
+            </w:r>
+            <w:r>
+              <w:rPr>
+                <w:rFonts w:ascii="Times New Roman" w:eastAsia="Times New Roman" w:hAnsi="Times New Roman" w:cs="Times New Roman"/>
+                <w:color w:val="000000" w:themeColor="text1"/>
+              </w:rPr>
+              <w:t>-V1.3</w:t>
+            </w:r>
+          </w:p>
+        </w:tc>
+      </w:tr>
+      <w:tr>
+        <w:trPr>
+          <w:trHeight w:val="435"/>
+        </w:trPr>
+        <w:tc>
+          <w:tcPr>
+            <w:tcW w:w="1440" w:type="dxa"/>
+            <w:tcBorders>
+              <w:top w:val="single" w:sz="12" w:space="0" w:color="000000" w:themeColor="text1"/>
+              <w:left w:val="single" w:sz="6" w:space="0" w:color="000000" w:themeColor="text1"/>
+              <w:bottom w:val="single" w:sz="6" w:space="0" w:color="000000" w:themeColor="text1"/>
+              <w:right w:val="single" w:sz="6" w:space="0" w:color="000000" w:themeColor="text1"/>
+            </w:tcBorders>
+            <w:shd w:val="clear" w:color="auto" w:fill="A4C2F4"/>
+            <w:tcMar>
+              <w:top w:w="90" w:type="dxa"/>
+              <w:left w:w="90" w:type="dxa"/>
+              <w:bottom w:w="90" w:type="dxa"/>
+              <w:right w:w="90" w:type="dxa"/>
+            </w:tcMar>
+          </w:tcPr>
+          <w:p>
+            <w:pPr>
+              <w:widowControl w:val="0"/>
+              <w:jc w:val="center"/>
+              <w:rPr>
+                <w:rFonts w:ascii="Times New Roman" w:eastAsia="Times New Roman" w:hAnsi="Times New Roman" w:cs="Times New Roman"/>
+                <w:color w:val="000000" w:themeColor="text1"/>
+              </w:rPr>
+            </w:pPr>
+            <w:r>
+              <w:rPr>
+                <w:rFonts w:ascii="Times New Roman" w:eastAsia="Times New Roman" w:hAnsi="Times New Roman" w:cs="Times New Roman"/>
+                <w:b/>
+                <w:bCs/>
+                <w:color w:val="000000" w:themeColor="text1"/>
+              </w:rPr>
+              <w:t>Description</w:t>
+            </w:r>
+          </w:p>
+        </w:tc>
+        <w:tc>
+          <w:tcPr>
+            <w:tcW w:w="7905" w:type="dxa"/>
+            <w:gridSpan w:val="3"/>
+            <w:tcBorders>
+              <w:top w:val="single" w:sz="12" w:space="0" w:color="000000" w:themeColor="text1"/>
+              <w:left w:val="single" w:sz="6" w:space="0" w:color="000000" w:themeColor="text1"/>
+              <w:bottom w:val="single" w:sz="6" w:space="0" w:color="000000" w:themeColor="text1"/>
+              <w:right w:val="single" w:sz="6" w:space="0" w:color="000000" w:themeColor="text1"/>
+            </w:tcBorders>
+            <w:tcMar>
+              <w:top w:w="90" w:type="dxa"/>
+              <w:left w:w="90" w:type="dxa"/>
+              <w:bottom w:w="90" w:type="dxa"/>
+              <w:right w:w="90" w:type="dxa"/>
+            </w:tcMar>
+          </w:tcPr>
+          <w:p>
+            <w:pPr>
+              <w:widowControl w:val="0"/>
+              <w:rPr>
+                <w:sz w:val="24"/>
+                <w:szCs w:val="24"/>
+              </w:rPr>
+            </w:pPr>
+            <w:r>
+              <w:rPr>
+                <w:sz w:val="24"/>
+                <w:szCs w:val="24"/>
+              </w:rPr>
+              <w:t>The app shall</w:t>
+            </w:r>
+            <w:r>
+              <w:rPr>
+                <w:sz w:val="24"/>
+                <w:szCs w:val="24"/>
+              </w:rPr>
+              <w:t xml:space="preserve"> ensure that the user has given permission to connect to the detecting device through Bluetooth.</w:t>
             </w:r>
           </w:p>
         </w:tc>
@@ -8536,23 +11347,14 @@
                 <w:iCs/>
                 <w:color w:val="0B5394"/>
               </w:rPr>
-              <w:t>0</w:t>
-            </w:r>
-            <w:r>
-              <w:rPr>
-                <w:rFonts w:ascii="Times New Roman" w:eastAsia="Times New Roman" w:hAnsi="Times New Roman" w:cs="Times New Roman"/>
-                <w:i/>
-                <w:iCs/>
-                <w:color w:val="0B5394"/>
-              </w:rPr>
-              <w:t>14</w:t>
-            </w:r>
-            <w:r>
-              <w:rPr>
-                <w:rFonts w:ascii="Times New Roman" w:eastAsia="Times New Roman" w:hAnsi="Times New Roman" w:cs="Times New Roman"/>
-                <w:color w:val="000000" w:themeColor="text1"/>
-              </w:rPr>
-              <w:t>-V1.2</w:t>
+              <w:t>025</w:t>
+            </w:r>
+            <w:r>
+              <w:rPr>
+                <w:rFonts w:ascii="Times New Roman" w:eastAsia="Times New Roman" w:hAnsi="Times New Roman" w:cs="Times New Roman"/>
+                <w:color w:val="000000" w:themeColor="text1"/>
+              </w:rPr>
+              <w:t>-V1.3</w:t>
             </w:r>
           </w:p>
         </w:tc>
@@ -8637,16 +11439,7 @@
                 <w:iCs/>
                 <w:color w:val="0B5394"/>
               </w:rPr>
-              <w:t>00</w:t>
-            </w:r>
-            <w:r>
-              <w:rPr>
-                <w:rFonts w:asciiTheme="majorBidi" w:hAnsiTheme="majorBidi" w:cstheme="majorBidi"/>
-                <w:i/>
-                <w:iCs/>
-                <w:color w:val="0B5394"/>
-              </w:rPr>
-              <w:t>7</w:t>
+              <w:t>010</w:t>
             </w:r>
             <w:r>
               <w:rPr>
@@ -8658,7 +11451,7 @@
               <w:rPr>
                 <w:rFonts w:asciiTheme="majorBidi" w:hAnsiTheme="majorBidi"/>
               </w:rPr>
-              <w:t>2</w:t>
+              <w:t>3</w:t>
             </w:r>
           </w:p>
         </w:tc>
@@ -8725,16 +11518,29 @@
             <w:pPr>
               <w:widowControl w:val="0"/>
               <w:rPr>
+                <w:rFonts w:ascii="Times New Roman" w:eastAsia="Times New Roman" w:hAnsi="Times New Roman" w:cs="Times New Roman"/>
                 <w:sz w:val="24"/>
                 <w:szCs w:val="24"/>
-              </w:rPr>
-            </w:pPr>
-            <w:r>
-              <w:rPr>
+                <w:lang w:val="en-US" w:bidi="ar-EG"/>
+              </w:rPr>
+            </w:pPr>
+            <w:r>
+              <w:rPr>
+                <w:rFonts w:ascii="Times New Roman" w:eastAsia="Times New Roman" w:hAnsi="Times New Roman" w:cs="Times New Roman"/>
+                <w:color w:val="000000" w:themeColor="text1"/>
                 <w:sz w:val="24"/>
                 <w:szCs w:val="24"/>
-              </w:rPr>
-              <w:t>The app shall ask the user for his/her permission to access the Bluetooth to connect with the hardware.</w:t>
+                <w:lang w:val="en-US"/>
+              </w:rPr>
+              <w:t>T</w:t>
+            </w:r>
+            <w:r>
+              <w:rPr>
+                <w:sz w:val="24"/>
+                <w:szCs w:val="24"/>
+                <w:lang w:val="en-US"/>
+              </w:rPr>
+              <w:t>he status of the hardware shall appear in the application.</w:t>
             </w:r>
           </w:p>
         </w:tc>
@@ -8836,14 +11642,14 @@
                 <w:iCs/>
                 <w:color w:val="0B5394"/>
               </w:rPr>
-              <w:t>015</w:t>
-            </w:r>
-            <w:r>
-              <w:rPr>
-                <w:rFonts w:ascii="Times New Roman" w:eastAsia="Times New Roman" w:hAnsi="Times New Roman" w:cs="Times New Roman"/>
-                <w:color w:val="000000" w:themeColor="text1"/>
-              </w:rPr>
-              <w:t>-V1.2</w:t>
+              <w:t>026</w:t>
+            </w:r>
+            <w:r>
+              <w:rPr>
+                <w:rFonts w:ascii="Times New Roman" w:eastAsia="Times New Roman" w:hAnsi="Times New Roman" w:cs="Times New Roman"/>
+                <w:color w:val="000000" w:themeColor="text1"/>
+              </w:rPr>
+              <w:t>-V1.3</w:t>
             </w:r>
           </w:p>
         </w:tc>
@@ -8911,315 +11717,6 @@
             </w:pPr>
             <w:r>
               <w:rPr>
-                <w:rFonts w:ascii="Times New Roman" w:eastAsia="Times New Roman" w:hAnsi="Times New Roman" w:cs="Times New Roman"/>
-                <w:color w:val="000000" w:themeColor="text1"/>
-              </w:rPr>
-              <w:t>PO_SB_CR</w:t>
-            </w:r>
-            <w:r>
-              <w:rPr>
-                <w:rFonts w:ascii="Times New Roman" w:eastAsia="Times New Roman" w:hAnsi="Times New Roman" w:cs="Times New Roman"/>
-                <w:color w:val="000000" w:themeColor="text1"/>
-              </w:rPr>
-              <w:t>_</w:t>
-            </w:r>
-            <w:r>
-              <w:rPr>
-                <w:rFonts w:asciiTheme="majorBidi" w:hAnsiTheme="majorBidi"/>
-              </w:rPr>
-              <w:t xml:space="preserve"> </w:t>
-            </w:r>
-            <w:r>
-              <w:rPr>
-                <w:rFonts w:ascii="Times New Roman" w:eastAsia="Times New Roman" w:hAnsi="Times New Roman" w:cs="Times New Roman"/>
-                <w:color w:val="000000" w:themeColor="text1"/>
-              </w:rPr>
-              <w:t>MobileApp</w:t>
-            </w:r>
-            <w:r>
-              <w:rPr>
-                <w:rFonts w:ascii="Times New Roman" w:eastAsia="Times New Roman" w:hAnsi="Times New Roman" w:cs="Times New Roman"/>
-                <w:color w:val="000000" w:themeColor="text1"/>
-              </w:rPr>
-              <w:t>_</w:t>
-            </w:r>
-            <w:r>
-              <w:rPr>
-                <w:rFonts w:ascii="Times New Roman" w:eastAsia="Times New Roman" w:hAnsi="Times New Roman" w:cs="Times New Roman"/>
-                <w:i/>
-                <w:iCs/>
-                <w:color w:val="0B5394"/>
-              </w:rPr>
-              <w:t>00</w:t>
-            </w:r>
-            <w:r>
-              <w:rPr>
-                <w:rFonts w:ascii="Times New Roman" w:eastAsia="Times New Roman" w:hAnsi="Times New Roman" w:cs="Times New Roman"/>
-                <w:i/>
-                <w:iCs/>
-                <w:color w:val="0B5394"/>
-              </w:rPr>
-              <w:t>8</w:t>
-            </w:r>
-            <w:r>
-              <w:rPr>
-                <w:rFonts w:ascii="Times New Roman" w:eastAsia="Times New Roman" w:hAnsi="Times New Roman" w:cs="Times New Roman"/>
-                <w:color w:val="000000" w:themeColor="text1"/>
-              </w:rPr>
-              <w:t>-V1.2</w:t>
-            </w:r>
-          </w:p>
-        </w:tc>
-      </w:tr>
-      <w:tr>
-        <w:trPr>
-          <w:trHeight w:val="435"/>
-        </w:trPr>
-        <w:tc>
-          <w:tcPr>
-            <w:tcW w:w="1440" w:type="dxa"/>
-            <w:tcBorders>
-              <w:top w:val="single" w:sz="12" w:space="0" w:color="000000" w:themeColor="text1"/>
-              <w:left w:val="single" w:sz="6" w:space="0" w:color="000000" w:themeColor="text1"/>
-              <w:bottom w:val="single" w:sz="6" w:space="0" w:color="000000" w:themeColor="text1"/>
-              <w:right w:val="single" w:sz="6" w:space="0" w:color="000000" w:themeColor="text1"/>
-            </w:tcBorders>
-            <w:shd w:val="clear" w:color="auto" w:fill="A4C2F4"/>
-            <w:tcMar>
-              <w:top w:w="90" w:type="dxa"/>
-              <w:left w:w="90" w:type="dxa"/>
-              <w:bottom w:w="90" w:type="dxa"/>
-              <w:right w:w="90" w:type="dxa"/>
-            </w:tcMar>
-          </w:tcPr>
-          <w:p>
-            <w:pPr>
-              <w:widowControl w:val="0"/>
-              <w:jc w:val="center"/>
-              <w:rPr>
-                <w:rFonts w:ascii="Times New Roman" w:eastAsia="Times New Roman" w:hAnsi="Times New Roman" w:cs="Times New Roman"/>
-                <w:color w:val="000000" w:themeColor="text1"/>
-              </w:rPr>
-            </w:pPr>
-            <w:r>
-              <w:rPr>
-                <w:rFonts w:ascii="Times New Roman" w:eastAsia="Times New Roman" w:hAnsi="Times New Roman" w:cs="Times New Roman"/>
-                <w:b/>
-                <w:bCs/>
-                <w:color w:val="000000" w:themeColor="text1"/>
-              </w:rPr>
-              <w:t>Description</w:t>
-            </w:r>
-          </w:p>
-        </w:tc>
-        <w:tc>
-          <w:tcPr>
-            <w:tcW w:w="7905" w:type="dxa"/>
-            <w:gridSpan w:val="3"/>
-            <w:tcBorders>
-              <w:top w:val="single" w:sz="12" w:space="0" w:color="000000" w:themeColor="text1"/>
-              <w:left w:val="single" w:sz="6" w:space="0" w:color="000000" w:themeColor="text1"/>
-              <w:bottom w:val="single" w:sz="6" w:space="0" w:color="000000" w:themeColor="text1"/>
-              <w:right w:val="single" w:sz="6" w:space="0" w:color="000000" w:themeColor="text1"/>
-            </w:tcBorders>
-            <w:tcMar>
-              <w:top w:w="90" w:type="dxa"/>
-              <w:left w:w="90" w:type="dxa"/>
-              <w:bottom w:w="90" w:type="dxa"/>
-              <w:right w:w="90" w:type="dxa"/>
-            </w:tcMar>
-          </w:tcPr>
-          <w:p>
-            <w:pPr>
-              <w:widowControl w:val="0"/>
-              <w:rPr>
-                <w:sz w:val="24"/>
-                <w:szCs w:val="24"/>
-              </w:rPr>
-            </w:pPr>
-            <w:r>
-              <w:rPr>
-                <w:sz w:val="24"/>
-                <w:szCs w:val="24"/>
-                <w:lang w:val="en-US"/>
-              </w:rPr>
-              <w:t>At the end of the ride the app shall ask the user to save the data of the bumps on the ride.</w:t>
-            </w:r>
-          </w:p>
-        </w:tc>
-      </w:tr>
-    </w:tbl>
-    <w:p/>
-    <w:tbl>
-      <w:tblPr>
-        <w:tblStyle w:val="TableGrid"/>
-        <w:tblW w:w="0" w:type="auto"/>
-        <w:tblLayout w:type="fixed"/>
-        <w:tblLook w:val="0000" w:firstRow="0" w:lastRow="0" w:firstColumn="0" w:lastColumn="0" w:noHBand="0" w:noVBand="0"/>
-      </w:tblPr>
-      <w:tblGrid>
-        <w:gridCol w:w="1440"/>
-        <w:gridCol w:w="3240"/>
-        <w:gridCol w:w="1170"/>
-        <w:gridCol w:w="3495"/>
-      </w:tblGrid>
-      <w:tr>
-        <w:trPr>
-          <w:trHeight w:val="510"/>
-        </w:trPr>
-        <w:tc>
-          <w:tcPr>
-            <w:tcW w:w="1440" w:type="dxa"/>
-            <w:tcBorders>
-              <w:top w:val="single" w:sz="12" w:space="0" w:color="000000" w:themeColor="text1"/>
-              <w:left w:val="single" w:sz="6" w:space="0" w:color="000000" w:themeColor="text1"/>
-              <w:bottom w:val="single" w:sz="6" w:space="0" w:color="000000" w:themeColor="text1"/>
-              <w:right w:val="single" w:sz="6" w:space="0" w:color="000000" w:themeColor="text1"/>
-            </w:tcBorders>
-            <w:shd w:val="clear" w:color="auto" w:fill="A4C2F4"/>
-            <w:tcMar>
-              <w:top w:w="90" w:type="dxa"/>
-              <w:left w:w="90" w:type="dxa"/>
-              <w:bottom w:w="90" w:type="dxa"/>
-              <w:right w:w="90" w:type="dxa"/>
-            </w:tcMar>
-          </w:tcPr>
-          <w:p>
-            <w:pPr>
-              <w:widowControl w:val="0"/>
-              <w:jc w:val="center"/>
-              <w:rPr>
-                <w:rFonts w:ascii="Times New Roman" w:eastAsia="Times New Roman" w:hAnsi="Times New Roman" w:cs="Times New Roman"/>
-                <w:color w:val="000000" w:themeColor="text1"/>
-              </w:rPr>
-            </w:pPr>
-            <w:proofErr w:type="spellStart"/>
-            <w:r>
-              <w:rPr>
-                <w:rFonts w:ascii="Times New Roman" w:eastAsia="Times New Roman" w:hAnsi="Times New Roman" w:cs="Times New Roman"/>
-                <w:b/>
-                <w:bCs/>
-                <w:color w:val="000000" w:themeColor="text1"/>
-              </w:rPr>
-              <w:t>Req_ID</w:t>
-            </w:r>
-            <w:proofErr w:type="spellEnd"/>
-          </w:p>
-        </w:tc>
-        <w:tc>
-          <w:tcPr>
-            <w:tcW w:w="3240" w:type="dxa"/>
-            <w:tcBorders>
-              <w:top w:val="single" w:sz="6" w:space="0" w:color="000000" w:themeColor="text1"/>
-              <w:left w:val="single" w:sz="6" w:space="0" w:color="000000" w:themeColor="text1"/>
-              <w:bottom w:val="single" w:sz="6" w:space="0" w:color="000000" w:themeColor="text1"/>
-              <w:right w:val="single" w:sz="6" w:space="0" w:color="000000" w:themeColor="text1"/>
-            </w:tcBorders>
-            <w:tcMar>
-              <w:top w:w="90" w:type="dxa"/>
-              <w:left w:w="90" w:type="dxa"/>
-              <w:bottom w:w="90" w:type="dxa"/>
-              <w:right w:w="90" w:type="dxa"/>
-            </w:tcMar>
-          </w:tcPr>
-          <w:p>
-            <w:pPr>
-              <w:widowControl w:val="0"/>
-              <w:jc w:val="center"/>
-              <w:rPr>
-                <w:rFonts w:ascii="Times New Roman" w:eastAsia="Times New Roman" w:hAnsi="Times New Roman" w:cs="Times New Roman"/>
-                <w:color w:val="000000" w:themeColor="text1"/>
-              </w:rPr>
-            </w:pPr>
-            <w:r>
-              <w:rPr>
-                <w:rFonts w:ascii="Times New Roman" w:eastAsia="Times New Roman" w:hAnsi="Times New Roman" w:cs="Times New Roman"/>
-                <w:color w:val="000000" w:themeColor="text1"/>
-              </w:rPr>
-              <w:t>PO_SB_CRS_</w:t>
-            </w:r>
-            <w:r>
-              <w:rPr>
-                <w:rFonts w:ascii="Times New Roman" w:eastAsia="Times New Roman" w:hAnsi="Times New Roman" w:cs="Times New Roman"/>
-                <w:i/>
-                <w:iCs/>
-                <w:color w:val="0B5394"/>
-              </w:rPr>
-              <w:t>016</w:t>
-            </w:r>
-            <w:r>
-              <w:rPr>
-                <w:rFonts w:ascii="Times New Roman" w:eastAsia="Times New Roman" w:hAnsi="Times New Roman" w:cs="Times New Roman"/>
-                <w:color w:val="000000" w:themeColor="text1"/>
-              </w:rPr>
-              <w:t>-V1.2</w:t>
-            </w:r>
-          </w:p>
-        </w:tc>
-        <w:tc>
-          <w:tcPr>
-            <w:tcW w:w="1170" w:type="dxa"/>
-            <w:tcBorders>
-              <w:top w:val="single" w:sz="12" w:space="0" w:color="000000" w:themeColor="text1"/>
-              <w:left w:val="single" w:sz="6" w:space="0" w:color="000000" w:themeColor="text1"/>
-              <w:bottom w:val="single" w:sz="6" w:space="0" w:color="000000" w:themeColor="text1"/>
-              <w:right w:val="single" w:sz="6" w:space="0" w:color="000000" w:themeColor="text1"/>
-            </w:tcBorders>
-            <w:shd w:val="clear" w:color="auto" w:fill="A4C2F4"/>
-            <w:tcMar>
-              <w:top w:w="90" w:type="dxa"/>
-              <w:left w:w="90" w:type="dxa"/>
-              <w:bottom w:w="90" w:type="dxa"/>
-              <w:right w:w="90" w:type="dxa"/>
-            </w:tcMar>
-          </w:tcPr>
-          <w:p>
-            <w:pPr>
-              <w:widowControl w:val="0"/>
-              <w:jc w:val="center"/>
-              <w:rPr>
-                <w:rFonts w:ascii="Times New Roman" w:eastAsia="Times New Roman" w:hAnsi="Times New Roman" w:cs="Times New Roman"/>
-                <w:color w:val="000000" w:themeColor="text1"/>
-              </w:rPr>
-            </w:pPr>
-            <w:r>
-              <w:rPr>
-                <w:rFonts w:ascii="Times New Roman" w:eastAsia="Times New Roman" w:hAnsi="Times New Roman" w:cs="Times New Roman"/>
-                <w:b/>
-                <w:bCs/>
-                <w:color w:val="000000" w:themeColor="text1"/>
-              </w:rPr>
-              <w:t>Covers</w:t>
-            </w:r>
-          </w:p>
-        </w:tc>
-        <w:tc>
-          <w:tcPr>
-            <w:tcW w:w="3495" w:type="dxa"/>
-            <w:tcBorders>
-              <w:top w:val="single" w:sz="6" w:space="0" w:color="000000" w:themeColor="text1"/>
-              <w:left w:val="single" w:sz="6" w:space="0" w:color="000000" w:themeColor="text1"/>
-              <w:bottom w:val="single" w:sz="6" w:space="0" w:color="000000" w:themeColor="text1"/>
-              <w:right w:val="single" w:sz="6" w:space="0" w:color="000000" w:themeColor="text1"/>
-            </w:tcBorders>
-            <w:tcMar>
-              <w:top w:w="90" w:type="dxa"/>
-              <w:left w:w="90" w:type="dxa"/>
-              <w:bottom w:w="90" w:type="dxa"/>
-              <w:right w:w="90" w:type="dxa"/>
-            </w:tcMar>
-          </w:tcPr>
-          <w:p>
-            <w:pPr>
-              <w:widowControl w:val="0"/>
-              <w:jc w:val="center"/>
-              <w:rPr>
-                <w:rFonts w:ascii="Times New Roman" w:eastAsia="Times New Roman" w:hAnsi="Times New Roman" w:cs="Times New Roman"/>
-                <w:color w:val="000000" w:themeColor="text1"/>
-              </w:rPr>
-            </w:pPr>
-            <w:r>
-              <w:rPr>
                 <w:rFonts w:asciiTheme="majorBidi" w:hAnsiTheme="majorBidi"/>
               </w:rPr>
               <w:t>PO_SB_CR_</w:t>
@@ -9237,16 +11734,7 @@
                 <w:iCs/>
                 <w:color w:val="0B5394"/>
               </w:rPr>
-              <w:t>00</w:t>
-            </w:r>
-            <w:r>
-              <w:rPr>
-                <w:rFonts w:asciiTheme="majorBidi" w:hAnsiTheme="majorBidi" w:cstheme="majorBidi"/>
-                <w:i/>
-                <w:iCs/>
-                <w:color w:val="0B5394"/>
-              </w:rPr>
-              <w:t>9</w:t>
+              <w:t>012</w:t>
             </w:r>
             <w:r>
               <w:rPr>
@@ -9258,311 +11746,7 @@
               <w:rPr>
                 <w:rFonts w:asciiTheme="majorBidi" w:hAnsiTheme="majorBidi"/>
               </w:rPr>
-              <w:t>2</w:t>
-            </w:r>
-          </w:p>
-        </w:tc>
-      </w:tr>
-      <w:tr>
-        <w:trPr>
-          <w:trHeight w:val="435"/>
-        </w:trPr>
-        <w:tc>
-          <w:tcPr>
-            <w:tcW w:w="1440" w:type="dxa"/>
-            <w:tcBorders>
-              <w:top w:val="single" w:sz="12" w:space="0" w:color="000000" w:themeColor="text1"/>
-              <w:left w:val="single" w:sz="6" w:space="0" w:color="000000" w:themeColor="text1"/>
-              <w:bottom w:val="single" w:sz="6" w:space="0" w:color="000000" w:themeColor="text1"/>
-              <w:right w:val="single" w:sz="6" w:space="0" w:color="000000" w:themeColor="text1"/>
-            </w:tcBorders>
-            <w:shd w:val="clear" w:color="auto" w:fill="A4C2F4"/>
-            <w:tcMar>
-              <w:top w:w="90" w:type="dxa"/>
-              <w:left w:w="90" w:type="dxa"/>
-              <w:bottom w:w="90" w:type="dxa"/>
-              <w:right w:w="90" w:type="dxa"/>
-            </w:tcMar>
-          </w:tcPr>
-          <w:p>
-            <w:pPr>
-              <w:widowControl w:val="0"/>
-              <w:jc w:val="center"/>
-              <w:rPr>
-                <w:rFonts w:ascii="Times New Roman" w:eastAsia="Times New Roman" w:hAnsi="Times New Roman" w:cs="Times New Roman"/>
-                <w:color w:val="000000" w:themeColor="text1"/>
-              </w:rPr>
-            </w:pPr>
-            <w:r>
-              <w:rPr>
-                <w:rFonts w:ascii="Times New Roman" w:eastAsia="Times New Roman" w:hAnsi="Times New Roman" w:cs="Times New Roman"/>
-                <w:b/>
-                <w:bCs/>
-                <w:color w:val="000000" w:themeColor="text1"/>
-              </w:rPr>
-              <w:t>Description</w:t>
-            </w:r>
-          </w:p>
-        </w:tc>
-        <w:tc>
-          <w:tcPr>
-            <w:tcW w:w="7905" w:type="dxa"/>
-            <w:gridSpan w:val="3"/>
-            <w:tcBorders>
-              <w:top w:val="single" w:sz="12" w:space="0" w:color="000000" w:themeColor="text1"/>
-              <w:left w:val="single" w:sz="6" w:space="0" w:color="000000" w:themeColor="text1"/>
-              <w:bottom w:val="single" w:sz="6" w:space="0" w:color="000000" w:themeColor="text1"/>
-              <w:right w:val="single" w:sz="6" w:space="0" w:color="000000" w:themeColor="text1"/>
-            </w:tcBorders>
-            <w:tcMar>
-              <w:top w:w="90" w:type="dxa"/>
-              <w:left w:w="90" w:type="dxa"/>
-              <w:bottom w:w="90" w:type="dxa"/>
-              <w:right w:w="90" w:type="dxa"/>
-            </w:tcMar>
-          </w:tcPr>
-          <w:p>
-            <w:pPr>
-              <w:widowControl w:val="0"/>
-              <w:rPr>
-                <w:rFonts w:ascii="Times New Roman" w:eastAsia="Times New Roman" w:hAnsi="Times New Roman" w:cs="Times New Roman"/>
-                <w:sz w:val="24"/>
-                <w:szCs w:val="24"/>
-                <w:lang w:val="en-US" w:bidi="ar-EG"/>
-              </w:rPr>
-            </w:pPr>
-            <w:r>
-              <w:rPr>
-                <w:rFonts w:ascii="Times New Roman" w:eastAsia="Times New Roman" w:hAnsi="Times New Roman" w:cs="Times New Roman"/>
-                <w:color w:val="000000" w:themeColor="text1"/>
-                <w:sz w:val="24"/>
-                <w:szCs w:val="24"/>
-                <w:lang w:val="en-US"/>
-              </w:rPr>
-              <w:t>T</w:t>
-            </w:r>
-            <w:r>
-              <w:rPr>
-                <w:sz w:val="24"/>
-                <w:szCs w:val="24"/>
-                <w:lang w:val="en-US"/>
-              </w:rPr>
-              <w:t>he status of the hardware shall appear in the application.</w:t>
-            </w:r>
-          </w:p>
-        </w:tc>
-      </w:tr>
-    </w:tbl>
-    <w:p/>
-    <w:tbl>
-      <w:tblPr>
-        <w:tblStyle w:val="TableGrid"/>
-        <w:tblW w:w="0" w:type="auto"/>
-        <w:tblLayout w:type="fixed"/>
-        <w:tblLook w:val="0000" w:firstRow="0" w:lastRow="0" w:firstColumn="0" w:lastColumn="0" w:noHBand="0" w:noVBand="0"/>
-      </w:tblPr>
-      <w:tblGrid>
-        <w:gridCol w:w="1440"/>
-        <w:gridCol w:w="3240"/>
-        <w:gridCol w:w="1170"/>
-        <w:gridCol w:w="3495"/>
-      </w:tblGrid>
-      <w:tr>
-        <w:trPr>
-          <w:trHeight w:val="495"/>
-        </w:trPr>
-        <w:tc>
-          <w:tcPr>
-            <w:tcW w:w="1440" w:type="dxa"/>
-            <w:tcBorders>
-              <w:top w:val="single" w:sz="12" w:space="0" w:color="000000" w:themeColor="text1"/>
-              <w:left w:val="single" w:sz="6" w:space="0" w:color="000000" w:themeColor="text1"/>
-              <w:bottom w:val="single" w:sz="6" w:space="0" w:color="000000" w:themeColor="text1"/>
-              <w:right w:val="single" w:sz="6" w:space="0" w:color="000000" w:themeColor="text1"/>
-            </w:tcBorders>
-            <w:shd w:val="clear" w:color="auto" w:fill="A4C2F4"/>
-            <w:tcMar>
-              <w:top w:w="90" w:type="dxa"/>
-              <w:left w:w="90" w:type="dxa"/>
-              <w:bottom w:w="90" w:type="dxa"/>
-              <w:right w:w="90" w:type="dxa"/>
-            </w:tcMar>
-          </w:tcPr>
-          <w:p>
-            <w:pPr>
-              <w:widowControl w:val="0"/>
-              <w:jc w:val="center"/>
-              <w:rPr>
-                <w:rFonts w:ascii="Times New Roman" w:eastAsia="Times New Roman" w:hAnsi="Times New Roman" w:cs="Times New Roman"/>
-                <w:color w:val="000000" w:themeColor="text1"/>
-              </w:rPr>
-            </w:pPr>
-            <w:proofErr w:type="spellStart"/>
-            <w:r>
-              <w:rPr>
-                <w:rFonts w:ascii="Times New Roman" w:eastAsia="Times New Roman" w:hAnsi="Times New Roman" w:cs="Times New Roman"/>
-                <w:b/>
-                <w:bCs/>
-                <w:color w:val="000000" w:themeColor="text1"/>
-              </w:rPr>
-              <w:t>Req_ID</w:t>
-            </w:r>
-            <w:proofErr w:type="spellEnd"/>
-          </w:p>
-        </w:tc>
-        <w:tc>
-          <w:tcPr>
-            <w:tcW w:w="3240" w:type="dxa"/>
-            <w:tcBorders>
-              <w:top w:val="single" w:sz="6" w:space="0" w:color="000000" w:themeColor="text1"/>
-              <w:left w:val="single" w:sz="6" w:space="0" w:color="000000" w:themeColor="text1"/>
-              <w:bottom w:val="single" w:sz="6" w:space="0" w:color="000000" w:themeColor="text1"/>
-              <w:right w:val="single" w:sz="6" w:space="0" w:color="000000" w:themeColor="text1"/>
-            </w:tcBorders>
-            <w:tcMar>
-              <w:top w:w="90" w:type="dxa"/>
-              <w:left w:w="90" w:type="dxa"/>
-              <w:bottom w:w="90" w:type="dxa"/>
-              <w:right w:w="90" w:type="dxa"/>
-            </w:tcMar>
-          </w:tcPr>
-          <w:p>
-            <w:pPr>
-              <w:widowControl w:val="0"/>
-              <w:jc w:val="center"/>
-              <w:rPr>
-                <w:rFonts w:ascii="Times New Roman" w:eastAsia="Times New Roman" w:hAnsi="Times New Roman" w:cs="Times New Roman"/>
-                <w:color w:val="000000" w:themeColor="text1"/>
-              </w:rPr>
-            </w:pPr>
-            <w:r>
-              <w:rPr>
-                <w:rFonts w:ascii="Times New Roman" w:eastAsia="Times New Roman" w:hAnsi="Times New Roman" w:cs="Times New Roman"/>
-                <w:color w:val="000000" w:themeColor="text1"/>
-              </w:rPr>
-              <w:t>PO_SB_CRS_</w:t>
-            </w:r>
-            <w:r>
-              <w:rPr>
-                <w:rFonts w:ascii="Times New Roman" w:eastAsia="Times New Roman" w:hAnsi="Times New Roman" w:cs="Times New Roman"/>
-                <w:i/>
-                <w:iCs/>
-                <w:color w:val="0B5394"/>
-              </w:rPr>
-              <w:t>017</w:t>
-            </w:r>
-            <w:r>
-              <w:rPr>
-                <w:rFonts w:ascii="Times New Roman" w:eastAsia="Times New Roman" w:hAnsi="Times New Roman" w:cs="Times New Roman"/>
-                <w:color w:val="000000" w:themeColor="text1"/>
-              </w:rPr>
-              <w:t>-V1.2</w:t>
-            </w:r>
-          </w:p>
-        </w:tc>
-        <w:tc>
-          <w:tcPr>
-            <w:tcW w:w="1170" w:type="dxa"/>
-            <w:tcBorders>
-              <w:top w:val="single" w:sz="12" w:space="0" w:color="000000" w:themeColor="text1"/>
-              <w:left w:val="single" w:sz="6" w:space="0" w:color="000000" w:themeColor="text1"/>
-              <w:bottom w:val="single" w:sz="6" w:space="0" w:color="000000" w:themeColor="text1"/>
-              <w:right w:val="single" w:sz="6" w:space="0" w:color="000000" w:themeColor="text1"/>
-            </w:tcBorders>
-            <w:shd w:val="clear" w:color="auto" w:fill="A4C2F4"/>
-            <w:tcMar>
-              <w:top w:w="90" w:type="dxa"/>
-              <w:left w:w="90" w:type="dxa"/>
-              <w:bottom w:w="90" w:type="dxa"/>
-              <w:right w:w="90" w:type="dxa"/>
-            </w:tcMar>
-          </w:tcPr>
-          <w:p>
-            <w:pPr>
-              <w:widowControl w:val="0"/>
-              <w:jc w:val="center"/>
-              <w:rPr>
-                <w:rFonts w:ascii="Times New Roman" w:eastAsia="Times New Roman" w:hAnsi="Times New Roman" w:cs="Times New Roman"/>
-                <w:color w:val="000000" w:themeColor="text1"/>
-              </w:rPr>
-            </w:pPr>
-            <w:r>
-              <w:rPr>
-                <w:rFonts w:ascii="Times New Roman" w:eastAsia="Times New Roman" w:hAnsi="Times New Roman" w:cs="Times New Roman"/>
-                <w:b/>
-                <w:bCs/>
-                <w:color w:val="000000" w:themeColor="text1"/>
-              </w:rPr>
-              <w:t>Covers</w:t>
-            </w:r>
-          </w:p>
-        </w:tc>
-        <w:tc>
-          <w:tcPr>
-            <w:tcW w:w="3495" w:type="dxa"/>
-            <w:tcBorders>
-              <w:top w:val="single" w:sz="6" w:space="0" w:color="000000" w:themeColor="text1"/>
-              <w:left w:val="single" w:sz="6" w:space="0" w:color="000000" w:themeColor="text1"/>
-              <w:bottom w:val="single" w:sz="6" w:space="0" w:color="000000" w:themeColor="text1"/>
-              <w:right w:val="single" w:sz="6" w:space="0" w:color="000000" w:themeColor="text1"/>
-            </w:tcBorders>
-            <w:tcMar>
-              <w:top w:w="90" w:type="dxa"/>
-              <w:left w:w="90" w:type="dxa"/>
-              <w:bottom w:w="90" w:type="dxa"/>
-              <w:right w:w="90" w:type="dxa"/>
-            </w:tcMar>
-          </w:tcPr>
-          <w:p>
-            <w:pPr>
-              <w:widowControl w:val="0"/>
-              <w:jc w:val="center"/>
-              <w:rPr>
-                <w:rFonts w:ascii="Times New Roman" w:eastAsia="Times New Roman" w:hAnsi="Times New Roman" w:cs="Times New Roman"/>
-                <w:color w:val="000000" w:themeColor="text1"/>
-              </w:rPr>
-            </w:pPr>
-            <w:r>
-              <w:rPr>
-                <w:rFonts w:asciiTheme="majorBidi" w:hAnsiTheme="majorBidi"/>
-              </w:rPr>
-              <w:t>PO_SB_CR_</w:t>
-            </w:r>
-            <w:r>
-              <w:rPr>
-                <w:rFonts w:asciiTheme="majorBidi" w:hAnsiTheme="majorBidi"/>
-              </w:rPr>
-              <w:t>MobileApp_</w:t>
-            </w:r>
-            <w:r>
-              <w:rPr>
-                <w:rFonts w:asciiTheme="majorBidi" w:hAnsiTheme="majorBidi" w:cstheme="majorBidi"/>
-                <w:i/>
-                <w:iCs/>
-                <w:color w:val="0B5394"/>
-              </w:rPr>
-              <w:t>00</w:t>
-            </w:r>
-            <w:r>
-              <w:rPr>
-                <w:rFonts w:asciiTheme="majorBidi" w:hAnsiTheme="majorBidi" w:cstheme="majorBidi"/>
-                <w:i/>
-                <w:iCs/>
-                <w:color w:val="0B5394"/>
-              </w:rPr>
-              <w:t>9</w:t>
-            </w:r>
-            <w:r>
-              <w:rPr>
-                <w:rFonts w:asciiTheme="majorBidi" w:hAnsiTheme="majorBidi"/>
-              </w:rPr>
-              <w:t>-V1.</w:t>
-            </w:r>
-            <w:r>
-              <w:rPr>
-                <w:rFonts w:asciiTheme="majorBidi" w:hAnsiTheme="majorBidi"/>
-              </w:rPr>
-              <w:t>2</w:t>
+              <w:t>3</w:t>
             </w:r>
           </w:p>
         </w:tc>
@@ -9738,6 +11922,365 @@
 <file path=word/numbering.xml><?xml version="1.0" encoding="utf-8"?>
 <w:numbering xmlns:wpc="http://schemas.microsoft.com/office/word/2010/wordprocessingCanvas" xmlns:mc="http://schemas.openxmlformats.org/markup-compatibility/2006" xmlns:o="urn:schemas-microsoft-com:office:office" xmlns:r="http://schemas.openxmlformats.org/officeDocument/2006/relationships" xmlns:m="http://schemas.openxmlformats.org/officeDocument/2006/math" xmlns:v="urn:schemas-microsoft-com:vml" xmlns:wp14="http://schemas.microsoft.com/office/word/2010/wordprocessingDrawing" xmlns:wp="http://schemas.openxmlformats.org/drawingml/2006/wordprocessingDrawing" xmlns:w10="urn:schemas-microsoft-com:office:word" xmlns:w="http://schemas.openxmlformats.org/wordprocessingml/2006/main" xmlns:w14="http://schemas.microsoft.com/office/word/2010/wordml" xmlns:wpg="http://schemas.microsoft.com/office/word/2010/wordprocessingGroup" xmlns:wpi="http://schemas.microsoft.com/office/word/2010/wordprocessingInk" xmlns:wne="http://schemas.microsoft.com/office/word/2006/wordml" xmlns:wps="http://schemas.microsoft.com/office/word/2010/wordprocessingShape" mc:Ignorable="w14 wp14">
   <w:abstractNum w:abstractNumId="0">
+    <w:nsid w:val="0AB91B0E"/>
+    <w:multiLevelType w:val="hybridMultilevel"/>
+    <w:tmpl w:val="F3967AB6"/>
+    <w:lvl w:ilvl="0" w:tplc="04090001">
+      <w:start w:val="1"/>
+      <w:numFmt w:val="bullet"/>
+      <w:lvlText w:val=""/>
+      <w:lvlJc w:val="left"/>
+      <w:pPr>
+        <w:ind w:left="720" w:hanging="360"/>
+      </w:pPr>
+      <w:rPr>
+        <w:rFonts w:ascii="Symbol" w:hAnsi="Symbol" w:hint="default"/>
+      </w:rPr>
+    </w:lvl>
+    <w:lvl w:ilvl="1" w:tplc="04090003" w:tentative="1">
+      <w:start w:val="1"/>
+      <w:numFmt w:val="bullet"/>
+      <w:lvlText w:val="o"/>
+      <w:lvlJc w:val="left"/>
+      <w:pPr>
+        <w:ind w:left="1440" w:hanging="360"/>
+      </w:pPr>
+      <w:rPr>
+        <w:rFonts w:ascii="Courier New" w:hAnsi="Courier New" w:cs="Courier New" w:hint="default"/>
+      </w:rPr>
+    </w:lvl>
+    <w:lvl w:ilvl="2" w:tplc="04090005" w:tentative="1">
+      <w:start w:val="1"/>
+      <w:numFmt w:val="bullet"/>
+      <w:lvlText w:val=""/>
+      <w:lvlJc w:val="left"/>
+      <w:pPr>
+        <w:ind w:left="2160" w:hanging="360"/>
+      </w:pPr>
+      <w:rPr>
+        <w:rFonts w:ascii="Wingdings" w:hAnsi="Wingdings" w:hint="default"/>
+      </w:rPr>
+    </w:lvl>
+    <w:lvl w:ilvl="3" w:tplc="04090001" w:tentative="1">
+      <w:start w:val="1"/>
+      <w:numFmt w:val="bullet"/>
+      <w:lvlText w:val=""/>
+      <w:lvlJc w:val="left"/>
+      <w:pPr>
+        <w:ind w:left="2880" w:hanging="360"/>
+      </w:pPr>
+      <w:rPr>
+        <w:rFonts w:ascii="Symbol" w:hAnsi="Symbol" w:hint="default"/>
+      </w:rPr>
+    </w:lvl>
+    <w:lvl w:ilvl="4" w:tplc="04090003" w:tentative="1">
+      <w:start w:val="1"/>
+      <w:numFmt w:val="bullet"/>
+      <w:lvlText w:val="o"/>
+      <w:lvlJc w:val="left"/>
+      <w:pPr>
+        <w:ind w:left="3600" w:hanging="360"/>
+      </w:pPr>
+      <w:rPr>
+        <w:rFonts w:ascii="Courier New" w:hAnsi="Courier New" w:cs="Courier New" w:hint="default"/>
+      </w:rPr>
+    </w:lvl>
+    <w:lvl w:ilvl="5" w:tplc="04090005" w:tentative="1">
+      <w:start w:val="1"/>
+      <w:numFmt w:val="bullet"/>
+      <w:lvlText w:val=""/>
+      <w:lvlJc w:val="left"/>
+      <w:pPr>
+        <w:ind w:left="4320" w:hanging="360"/>
+      </w:pPr>
+      <w:rPr>
+        <w:rFonts w:ascii="Wingdings" w:hAnsi="Wingdings" w:hint="default"/>
+      </w:rPr>
+    </w:lvl>
+    <w:lvl w:ilvl="6" w:tplc="04090001" w:tentative="1">
+      <w:start w:val="1"/>
+      <w:numFmt w:val="bullet"/>
+      <w:lvlText w:val=""/>
+      <w:lvlJc w:val="left"/>
+      <w:pPr>
+        <w:ind w:left="5040" w:hanging="360"/>
+      </w:pPr>
+      <w:rPr>
+        <w:rFonts w:ascii="Symbol" w:hAnsi="Symbol" w:hint="default"/>
+      </w:rPr>
+    </w:lvl>
+    <w:lvl w:ilvl="7" w:tplc="04090003" w:tentative="1">
+      <w:start w:val="1"/>
+      <w:numFmt w:val="bullet"/>
+      <w:lvlText w:val="o"/>
+      <w:lvlJc w:val="left"/>
+      <w:pPr>
+        <w:ind w:left="5760" w:hanging="360"/>
+      </w:pPr>
+      <w:rPr>
+        <w:rFonts w:ascii="Courier New" w:hAnsi="Courier New" w:cs="Courier New" w:hint="default"/>
+      </w:rPr>
+    </w:lvl>
+    <w:lvl w:ilvl="8" w:tplc="04090005" w:tentative="1">
+      <w:start w:val="1"/>
+      <w:numFmt w:val="bullet"/>
+      <w:lvlText w:val=""/>
+      <w:lvlJc w:val="left"/>
+      <w:pPr>
+        <w:ind w:left="6480" w:hanging="360"/>
+      </w:pPr>
+      <w:rPr>
+        <w:rFonts w:ascii="Wingdings" w:hAnsi="Wingdings" w:hint="default"/>
+      </w:rPr>
+    </w:lvl>
+  </w:abstractNum>
+  <w:abstractNum w:abstractNumId="1">
+    <w:nsid w:val="1D7006E5"/>
+    <w:multiLevelType w:val="hybridMultilevel"/>
+    <w:tmpl w:val="7C66E98A"/>
+    <w:lvl w:ilvl="0" w:tplc="04090001">
+      <w:start w:val="1"/>
+      <w:numFmt w:val="bullet"/>
+      <w:lvlText w:val=""/>
+      <w:lvlJc w:val="left"/>
+      <w:pPr>
+        <w:ind w:left="1800" w:hanging="360"/>
+      </w:pPr>
+      <w:rPr>
+        <w:rFonts w:ascii="Symbol" w:hAnsi="Symbol" w:hint="default"/>
+      </w:rPr>
+    </w:lvl>
+    <w:lvl w:ilvl="1" w:tplc="04090003" w:tentative="1">
+      <w:start w:val="1"/>
+      <w:numFmt w:val="bullet"/>
+      <w:lvlText w:val="o"/>
+      <w:lvlJc w:val="left"/>
+      <w:pPr>
+        <w:ind w:left="2520" w:hanging="360"/>
+      </w:pPr>
+      <w:rPr>
+        <w:rFonts w:ascii="Courier New" w:hAnsi="Courier New" w:cs="Courier New" w:hint="default"/>
+      </w:rPr>
+    </w:lvl>
+    <w:lvl w:ilvl="2" w:tplc="04090005" w:tentative="1">
+      <w:start w:val="1"/>
+      <w:numFmt w:val="bullet"/>
+      <w:lvlText w:val=""/>
+      <w:lvlJc w:val="left"/>
+      <w:pPr>
+        <w:ind w:left="3240" w:hanging="360"/>
+      </w:pPr>
+      <w:rPr>
+        <w:rFonts w:ascii="Wingdings" w:hAnsi="Wingdings" w:hint="default"/>
+      </w:rPr>
+    </w:lvl>
+    <w:lvl w:ilvl="3" w:tplc="04090001" w:tentative="1">
+      <w:start w:val="1"/>
+      <w:numFmt w:val="bullet"/>
+      <w:lvlText w:val=""/>
+      <w:lvlJc w:val="left"/>
+      <w:pPr>
+        <w:ind w:left="3960" w:hanging="360"/>
+      </w:pPr>
+      <w:rPr>
+        <w:rFonts w:ascii="Symbol" w:hAnsi="Symbol" w:hint="default"/>
+      </w:rPr>
+    </w:lvl>
+    <w:lvl w:ilvl="4" w:tplc="04090003" w:tentative="1">
+      <w:start w:val="1"/>
+      <w:numFmt w:val="bullet"/>
+      <w:lvlText w:val="o"/>
+      <w:lvlJc w:val="left"/>
+      <w:pPr>
+        <w:ind w:left="4680" w:hanging="360"/>
+      </w:pPr>
+      <w:rPr>
+        <w:rFonts w:ascii="Courier New" w:hAnsi="Courier New" w:cs="Courier New" w:hint="default"/>
+      </w:rPr>
+    </w:lvl>
+    <w:lvl w:ilvl="5" w:tplc="04090005" w:tentative="1">
+      <w:start w:val="1"/>
+      <w:numFmt w:val="bullet"/>
+      <w:lvlText w:val=""/>
+      <w:lvlJc w:val="left"/>
+      <w:pPr>
+        <w:ind w:left="5400" w:hanging="360"/>
+      </w:pPr>
+      <w:rPr>
+        <w:rFonts w:ascii="Wingdings" w:hAnsi="Wingdings" w:hint="default"/>
+      </w:rPr>
+    </w:lvl>
+    <w:lvl w:ilvl="6" w:tplc="04090001" w:tentative="1">
+      <w:start w:val="1"/>
+      <w:numFmt w:val="bullet"/>
+      <w:lvlText w:val=""/>
+      <w:lvlJc w:val="left"/>
+      <w:pPr>
+        <w:ind w:left="6120" w:hanging="360"/>
+      </w:pPr>
+      <w:rPr>
+        <w:rFonts w:ascii="Symbol" w:hAnsi="Symbol" w:hint="default"/>
+      </w:rPr>
+    </w:lvl>
+    <w:lvl w:ilvl="7" w:tplc="04090003" w:tentative="1">
+      <w:start w:val="1"/>
+      <w:numFmt w:val="bullet"/>
+      <w:lvlText w:val="o"/>
+      <w:lvlJc w:val="left"/>
+      <w:pPr>
+        <w:ind w:left="6840" w:hanging="360"/>
+      </w:pPr>
+      <w:rPr>
+        <w:rFonts w:ascii="Courier New" w:hAnsi="Courier New" w:cs="Courier New" w:hint="default"/>
+      </w:rPr>
+    </w:lvl>
+    <w:lvl w:ilvl="8" w:tplc="04090005" w:tentative="1">
+      <w:start w:val="1"/>
+      <w:numFmt w:val="bullet"/>
+      <w:lvlText w:val=""/>
+      <w:lvlJc w:val="left"/>
+      <w:pPr>
+        <w:ind w:left="7560" w:hanging="360"/>
+      </w:pPr>
+      <w:rPr>
+        <w:rFonts w:ascii="Wingdings" w:hAnsi="Wingdings" w:hint="default"/>
+      </w:rPr>
+    </w:lvl>
+  </w:abstractNum>
+  <w:abstractNum w:abstractNumId="2">
+    <w:nsid w:val="28D07823"/>
+    <w:multiLevelType w:val="multilevel"/>
+    <w:tmpl w:val="40849968"/>
+    <w:styleLink w:val="WWNum2"/>
+    <w:lvl w:ilvl="0">
+      <w:numFmt w:val="bullet"/>
+      <w:lvlText w:val="●"/>
+      <w:lvlJc w:val="left"/>
+      <w:pPr>
+        <w:ind w:left="0" w:firstLine="0"/>
+      </w:pPr>
+      <w:rPr>
+        <w:strike w:val="0"/>
+        <w:dstrike w:val="0"/>
+        <w:sz w:val="24"/>
+        <w:u w:val="none"/>
+        <w:effect w:val="none"/>
+      </w:rPr>
+    </w:lvl>
+    <w:lvl w:ilvl="1">
+      <w:numFmt w:val="bullet"/>
+      <w:lvlText w:val="○"/>
+      <w:lvlJc w:val="left"/>
+      <w:pPr>
+        <w:ind w:left="0" w:firstLine="0"/>
+      </w:pPr>
+      <w:rPr>
+        <w:strike w:val="0"/>
+        <w:dstrike w:val="0"/>
+        <w:u w:val="none"/>
+        <w:effect w:val="none"/>
+      </w:rPr>
+    </w:lvl>
+    <w:lvl w:ilvl="2">
+      <w:numFmt w:val="bullet"/>
+      <w:lvlText w:val="■"/>
+      <w:lvlJc w:val="left"/>
+      <w:pPr>
+        <w:ind w:left="0" w:firstLine="0"/>
+      </w:pPr>
+      <w:rPr>
+        <w:strike w:val="0"/>
+        <w:dstrike w:val="0"/>
+        <w:u w:val="none"/>
+        <w:effect w:val="none"/>
+      </w:rPr>
+    </w:lvl>
+    <w:lvl w:ilvl="3">
+      <w:numFmt w:val="bullet"/>
+      <w:lvlText w:val="●"/>
+      <w:lvlJc w:val="left"/>
+      <w:pPr>
+        <w:ind w:left="0" w:firstLine="0"/>
+      </w:pPr>
+      <w:rPr>
+        <w:strike w:val="0"/>
+        <w:dstrike w:val="0"/>
+        <w:u w:val="none"/>
+        <w:effect w:val="none"/>
+      </w:rPr>
+    </w:lvl>
+    <w:lvl w:ilvl="4">
+      <w:numFmt w:val="bullet"/>
+      <w:lvlText w:val="○"/>
+      <w:lvlJc w:val="left"/>
+      <w:pPr>
+        <w:ind w:left="0" w:firstLine="0"/>
+      </w:pPr>
+      <w:rPr>
+        <w:strike w:val="0"/>
+        <w:dstrike w:val="0"/>
+        <w:u w:val="none"/>
+        <w:effect w:val="none"/>
+      </w:rPr>
+    </w:lvl>
+    <w:lvl w:ilvl="5">
+      <w:numFmt w:val="bullet"/>
+      <w:lvlText w:val="■"/>
+      <w:lvlJc w:val="left"/>
+      <w:pPr>
+        <w:ind w:left="0" w:firstLine="0"/>
+      </w:pPr>
+      <w:rPr>
+        <w:strike w:val="0"/>
+        <w:dstrike w:val="0"/>
+        <w:u w:val="none"/>
+        <w:effect w:val="none"/>
+      </w:rPr>
+    </w:lvl>
+    <w:lvl w:ilvl="6">
+      <w:numFmt w:val="bullet"/>
+      <w:lvlText w:val="●"/>
+      <w:lvlJc w:val="left"/>
+      <w:pPr>
+        <w:ind w:left="0" w:firstLine="0"/>
+      </w:pPr>
+      <w:rPr>
+        <w:strike w:val="0"/>
+        <w:dstrike w:val="0"/>
+        <w:u w:val="none"/>
+        <w:effect w:val="none"/>
+      </w:rPr>
+    </w:lvl>
+    <w:lvl w:ilvl="7">
+      <w:numFmt w:val="bullet"/>
+      <w:lvlText w:val="○"/>
+      <w:lvlJc w:val="left"/>
+      <w:pPr>
+        <w:ind w:left="0" w:firstLine="0"/>
+      </w:pPr>
+      <w:rPr>
+        <w:strike w:val="0"/>
+        <w:dstrike w:val="0"/>
+        <w:u w:val="none"/>
+        <w:effect w:val="none"/>
+      </w:rPr>
+    </w:lvl>
+    <w:lvl w:ilvl="8">
+      <w:numFmt w:val="bullet"/>
+      <w:lvlText w:val="■"/>
+      <w:lvlJc w:val="left"/>
+      <w:pPr>
+        <w:ind w:left="0" w:firstLine="0"/>
+      </w:pPr>
+      <w:rPr>
+        <w:strike w:val="0"/>
+        <w:dstrike w:val="0"/>
+        <w:u w:val="none"/>
+        <w:effect w:val="none"/>
+      </w:rPr>
+    </w:lvl>
+  </w:abstractNum>
+  <w:abstractNum w:abstractNumId="3">
     <w:nsid w:val="2DEB3C02"/>
     <w:multiLevelType w:val="multilevel"/>
     <w:tmpl w:val="C5747028"/>
@@ -9747,7 +12290,7 @@
       <w:lvlText w:val="●"/>
       <w:lvlJc w:val="left"/>
       <w:pPr>
-        <w:ind w:left="720" w:hanging="360"/>
+        <w:ind w:left="360" w:hanging="360"/>
       </w:pPr>
       <w:rPr>
         <w:u w:val="none"/>
@@ -9850,7 +12393,140 @@
       </w:rPr>
     </w:lvl>
   </w:abstractNum>
-  <w:abstractNum w:abstractNumId="1">
+  <w:abstractNum w:abstractNumId="4">
+    <w:nsid w:val="46E20431"/>
+    <w:multiLevelType w:val="multilevel"/>
+    <w:tmpl w:val="D974D0EA"/>
+    <w:styleLink w:val="WWNum3"/>
+    <w:lvl w:ilvl="0">
+      <w:numFmt w:val="bullet"/>
+      <w:lvlText w:val="●"/>
+      <w:lvlJc w:val="left"/>
+      <w:pPr>
+        <w:ind w:left="0" w:firstLine="0"/>
+      </w:pPr>
+      <w:rPr>
+        <w:strike w:val="0"/>
+        <w:dstrike w:val="0"/>
+        <w:sz w:val="24"/>
+        <w:u w:val="none"/>
+        <w:effect w:val="none"/>
+      </w:rPr>
+    </w:lvl>
+    <w:lvl w:ilvl="1">
+      <w:numFmt w:val="bullet"/>
+      <w:lvlText w:val="○"/>
+      <w:lvlJc w:val="left"/>
+      <w:pPr>
+        <w:ind w:left="0" w:firstLine="0"/>
+      </w:pPr>
+      <w:rPr>
+        <w:strike w:val="0"/>
+        <w:dstrike w:val="0"/>
+        <w:u w:val="none"/>
+        <w:effect w:val="none"/>
+      </w:rPr>
+    </w:lvl>
+    <w:lvl w:ilvl="2">
+      <w:numFmt w:val="bullet"/>
+      <w:lvlText w:val="■"/>
+      <w:lvlJc w:val="left"/>
+      <w:pPr>
+        <w:ind w:left="0" w:firstLine="0"/>
+      </w:pPr>
+      <w:rPr>
+        <w:strike w:val="0"/>
+        <w:dstrike w:val="0"/>
+        <w:u w:val="none"/>
+        <w:effect w:val="none"/>
+      </w:rPr>
+    </w:lvl>
+    <w:lvl w:ilvl="3">
+      <w:numFmt w:val="bullet"/>
+      <w:lvlText w:val="●"/>
+      <w:lvlJc w:val="left"/>
+      <w:pPr>
+        <w:ind w:left="0" w:firstLine="0"/>
+      </w:pPr>
+      <w:rPr>
+        <w:strike w:val="0"/>
+        <w:dstrike w:val="0"/>
+        <w:u w:val="none"/>
+        <w:effect w:val="none"/>
+      </w:rPr>
+    </w:lvl>
+    <w:lvl w:ilvl="4">
+      <w:numFmt w:val="bullet"/>
+      <w:lvlText w:val="○"/>
+      <w:lvlJc w:val="left"/>
+      <w:pPr>
+        <w:ind w:left="0" w:firstLine="0"/>
+      </w:pPr>
+      <w:rPr>
+        <w:strike w:val="0"/>
+        <w:dstrike w:val="0"/>
+        <w:u w:val="none"/>
+        <w:effect w:val="none"/>
+      </w:rPr>
+    </w:lvl>
+    <w:lvl w:ilvl="5">
+      <w:numFmt w:val="bullet"/>
+      <w:lvlText w:val="■"/>
+      <w:lvlJc w:val="left"/>
+      <w:pPr>
+        <w:ind w:left="0" w:firstLine="0"/>
+      </w:pPr>
+      <w:rPr>
+        <w:strike w:val="0"/>
+        <w:dstrike w:val="0"/>
+        <w:u w:val="none"/>
+        <w:effect w:val="none"/>
+      </w:rPr>
+    </w:lvl>
+    <w:lvl w:ilvl="6">
+      <w:numFmt w:val="bullet"/>
+      <w:lvlText w:val="●"/>
+      <w:lvlJc w:val="left"/>
+      <w:pPr>
+        <w:ind w:left="0" w:firstLine="0"/>
+      </w:pPr>
+      <w:rPr>
+        <w:strike w:val="0"/>
+        <w:dstrike w:val="0"/>
+        <w:u w:val="none"/>
+        <w:effect w:val="none"/>
+      </w:rPr>
+    </w:lvl>
+    <w:lvl w:ilvl="7">
+      <w:numFmt w:val="bullet"/>
+      <w:lvlText w:val="○"/>
+      <w:lvlJc w:val="left"/>
+      <w:pPr>
+        <w:ind w:left="0" w:firstLine="0"/>
+      </w:pPr>
+      <w:rPr>
+        <w:strike w:val="0"/>
+        <w:dstrike w:val="0"/>
+        <w:u w:val="none"/>
+        <w:effect w:val="none"/>
+      </w:rPr>
+    </w:lvl>
+    <w:lvl w:ilvl="8">
+      <w:numFmt w:val="bullet"/>
+      <w:lvlText w:val="■"/>
+      <w:lvlJc w:val="left"/>
+      <w:pPr>
+        <w:ind w:left="0" w:firstLine="0"/>
+      </w:pPr>
+      <w:rPr>
+        <w:strike w:val="0"/>
+        <w:dstrike w:val="0"/>
+        <w:u w:val="none"/>
+        <w:effect w:val="none"/>
+      </w:rPr>
+    </w:lvl>
+  </w:abstractNum>
+  <w:abstractNum w:abstractNumId="5">
     <w:nsid w:val="4E671C82"/>
     <w:multiLevelType w:val="multilevel"/>
     <w:tmpl w:val="ACBAFDEA"/>
@@ -9963,7 +12639,7 @@
       </w:rPr>
     </w:lvl>
   </w:abstractNum>
-  <w:abstractNum w:abstractNumId="2">
+  <w:abstractNum w:abstractNumId="6">
     <w:nsid w:val="6B171F5F"/>
     <w:multiLevelType w:val="multilevel"/>
     <w:tmpl w:val="69F65DFA"/>
@@ -10042,18 +12718,181 @@
       </w:rPr>
     </w:lvl>
   </w:abstractNum>
+  <w:abstractNum w:abstractNumId="7">
+    <w:nsid w:val="73F3055A"/>
+    <w:multiLevelType w:val="hybridMultilevel"/>
+    <w:tmpl w:val="8DFA4140"/>
+    <w:lvl w:ilvl="0" w:tplc="04090001">
+      <w:start w:val="1"/>
+      <w:numFmt w:val="bullet"/>
+      <w:lvlText w:val=""/>
+      <w:lvlJc w:val="left"/>
+      <w:pPr>
+        <w:ind w:left="720" w:hanging="360"/>
+      </w:pPr>
+      <w:rPr>
+        <w:rFonts w:ascii="Symbol" w:hAnsi="Symbol" w:hint="default"/>
+      </w:rPr>
+    </w:lvl>
+    <w:lvl w:ilvl="1" w:tplc="04090003" w:tentative="1">
+      <w:start w:val="1"/>
+      <w:numFmt w:val="bullet"/>
+      <w:lvlText w:val="o"/>
+      <w:lvlJc w:val="left"/>
+      <w:pPr>
+        <w:ind w:left="1440" w:hanging="360"/>
+      </w:pPr>
+      <w:rPr>
+        <w:rFonts w:ascii="Courier New" w:hAnsi="Courier New" w:cs="Courier New" w:hint="default"/>
+      </w:rPr>
+    </w:lvl>
+    <w:lvl w:ilvl="2" w:tplc="04090005" w:tentative="1">
+      <w:start w:val="1"/>
+      <w:numFmt w:val="bullet"/>
+      <w:lvlText w:val=""/>
+      <w:lvlJc w:val="left"/>
+      <w:pPr>
+        <w:ind w:left="2160" w:hanging="360"/>
+      </w:pPr>
+      <w:rPr>
+        <w:rFonts w:ascii="Wingdings" w:hAnsi="Wingdings" w:hint="default"/>
+      </w:rPr>
+    </w:lvl>
+    <w:lvl w:ilvl="3" w:tplc="04090001" w:tentative="1">
+      <w:start w:val="1"/>
+      <w:numFmt w:val="bullet"/>
+      <w:lvlText w:val=""/>
+      <w:lvlJc w:val="left"/>
+      <w:pPr>
+        <w:ind w:left="2880" w:hanging="360"/>
+      </w:pPr>
+      <w:rPr>
+        <w:rFonts w:ascii="Symbol" w:hAnsi="Symbol" w:hint="default"/>
+      </w:rPr>
+    </w:lvl>
+    <w:lvl w:ilvl="4" w:tplc="04090003" w:tentative="1">
+      <w:start w:val="1"/>
+      <w:numFmt w:val="bullet"/>
+      <w:lvlText w:val="o"/>
+      <w:lvlJc w:val="left"/>
+      <w:pPr>
+        <w:ind w:left="3600" w:hanging="360"/>
+      </w:pPr>
+      <w:rPr>
+        <w:rFonts w:ascii="Courier New" w:hAnsi="Courier New" w:cs="Courier New" w:hint="default"/>
+      </w:rPr>
+    </w:lvl>
+    <w:lvl w:ilvl="5" w:tplc="04090005" w:tentative="1">
+      <w:start w:val="1"/>
+      <w:numFmt w:val="bullet"/>
+      <w:lvlText w:val=""/>
+      <w:lvlJc w:val="left"/>
+      <w:pPr>
+        <w:ind w:left="4320" w:hanging="360"/>
+      </w:pPr>
+      <w:rPr>
+        <w:rFonts w:ascii="Wingdings" w:hAnsi="Wingdings" w:hint="default"/>
+      </w:rPr>
+    </w:lvl>
+    <w:lvl w:ilvl="6" w:tplc="04090001" w:tentative="1">
+      <w:start w:val="1"/>
+      <w:numFmt w:val="bullet"/>
+      <w:lvlText w:val=""/>
+      <w:lvlJc w:val="left"/>
+      <w:pPr>
+        <w:ind w:left="5040" w:hanging="360"/>
+      </w:pPr>
+      <w:rPr>
+        <w:rFonts w:ascii="Symbol" w:hAnsi="Symbol" w:hint="default"/>
+      </w:rPr>
+    </w:lvl>
+    <w:lvl w:ilvl="7" w:tplc="04090003" w:tentative="1">
+      <w:start w:val="1"/>
+      <w:numFmt w:val="bullet"/>
+      <w:lvlText w:val="o"/>
+      <w:lvlJc w:val="left"/>
+      <w:pPr>
+        <w:ind w:left="5760" w:hanging="360"/>
+      </w:pPr>
+      <w:rPr>
+        <w:rFonts w:ascii="Courier New" w:hAnsi="Courier New" w:cs="Courier New" w:hint="default"/>
+      </w:rPr>
+    </w:lvl>
+    <w:lvl w:ilvl="8" w:tplc="04090005" w:tentative="1">
+      <w:start w:val="1"/>
+      <w:numFmt w:val="bullet"/>
+      <w:lvlText w:val=""/>
+      <w:lvlJc w:val="left"/>
+      <w:pPr>
+        <w:ind w:left="6480" w:hanging="360"/>
+      </w:pPr>
+      <w:rPr>
+        <w:rFonts w:ascii="Wingdings" w:hAnsi="Wingdings" w:hint="default"/>
+      </w:rPr>
+    </w:lvl>
+  </w:abstractNum>
   <w:num w:numId="1">
-    <w:abstractNumId w:val="0"/>
+    <w:abstractNumId w:val="3"/>
   </w:num>
   <w:num w:numId="2">
+    <w:abstractNumId w:val="5"/>
+  </w:num>
+  <w:num w:numId="3">
+    <w:abstractNumId w:val="6"/>
+  </w:num>
+  <w:num w:numId="4">
+    <w:abstractNumId w:val="6"/>
+  </w:num>
+  <w:num w:numId="5">
+    <w:abstractNumId w:val="2"/>
+  </w:num>
+  <w:num w:numId="6">
+    <w:abstractNumId w:val="2"/>
+    <w:lvlOverride w:ilvl="0"/>
+    <w:lvlOverride w:ilvl="1"/>
+    <w:lvlOverride w:ilvl="2"/>
+    <w:lvlOverride w:ilvl="3"/>
+    <w:lvlOverride w:ilvl="4"/>
+    <w:lvlOverride w:ilvl="5"/>
+    <w:lvlOverride w:ilvl="6"/>
+    <w:lvlOverride w:ilvl="7"/>
+    <w:lvlOverride w:ilvl="8"/>
+  </w:num>
+  <w:num w:numId="7">
+    <w:abstractNumId w:val="7"/>
+  </w:num>
+  <w:num w:numId="8">
+    <w:abstractNumId w:val="6"/>
+    <w:lvlOverride w:ilvl="0"/>
+    <w:lvlOverride w:ilvl="1"/>
+    <w:lvlOverride w:ilvl="2"/>
+    <w:lvlOverride w:ilvl="3"/>
+    <w:lvlOverride w:ilvl="4"/>
+    <w:lvlOverride w:ilvl="5"/>
+    <w:lvlOverride w:ilvl="6"/>
+    <w:lvlOverride w:ilvl="7"/>
+    <w:lvlOverride w:ilvl="8"/>
+  </w:num>
+  <w:num w:numId="9">
+    <w:abstractNumId w:val="4"/>
+  </w:num>
+  <w:num w:numId="10">
+    <w:abstractNumId w:val="4"/>
+    <w:lvlOverride w:ilvl="0"/>
+    <w:lvlOverride w:ilvl="1"/>
+    <w:lvlOverride w:ilvl="2"/>
+    <w:lvlOverride w:ilvl="3"/>
+    <w:lvlOverride w:ilvl="4"/>
+    <w:lvlOverride w:ilvl="5"/>
+    <w:lvlOverride w:ilvl="6"/>
+    <w:lvlOverride w:ilvl="7"/>
+    <w:lvlOverride w:ilvl="8"/>
+  </w:num>
+  <w:num w:numId="11">
     <w:abstractNumId w:val="1"/>
   </w:num>
-  <w:num w:numId="3">
-    <w:abstractNumId w:val="2"/>
-  </w:num>
-  <w:num w:numId="4">
-    <w:abstractNumId w:val="2"/>
-    <w:lvlOverride w:ilvl="0"/>
+  <w:num w:numId="12">
+    <w:abstractNumId w:val="0"/>
   </w:num>
 </w:numbering>
 </file>
@@ -10722,6 +13561,24 @@
       <w:lang w:val="en-US" w:eastAsia="ja-JP"/>
     </w:rPr>
   </w:style>
+  <w:style w:type="numbering" w:customStyle="1" w:styleId="WWNum2">
+    <w:name w:val="WWNum2"/>
+    <w:rsid w:val="00EB5DEC"/>
+    <w:pPr>
+      <w:numPr>
+        <w:numId w:val="5"/>
+      </w:numPr>
+    </w:pPr>
+  </w:style>
+  <w:style w:type="numbering" w:customStyle="1" w:styleId="WWNum3">
+    <w:name w:val="WWNum3"/>
+    <w:rsid w:val="00EB5DEC"/>
+    <w:pPr>
+      <w:numPr>
+        <w:numId w:val="9"/>
+      </w:numPr>
+    </w:pPr>
+  </w:style>
 </w:styles>
 </file>
 
@@ -11389,537 +14246,25 @@
       <w:lang w:val="en-US" w:eastAsia="ja-JP"/>
     </w:rPr>
   </w:style>
-</w:styles>
-</file>
-
-<file path=word/glossary/document.xml><?xml version="1.0" encoding="utf-8"?>
-<w:glossaryDocument xmlns:wpc="http://schemas.microsoft.com/office/word/2010/wordprocessingCanvas" xmlns:mc="http://schemas.openxmlformats.org/markup-compatibility/2006" xmlns:o="urn:schemas-microsoft-com:office:office" xmlns:r="http://schemas.openxmlformats.org/officeDocument/2006/relationships" xmlns:m="http://schemas.openxmlformats.org/officeDocument/2006/math" xmlns:v="urn:schemas-microsoft-com:vml" xmlns:wp14="http://schemas.microsoft.com/office/word/2010/wordprocessingDrawing" xmlns:wp="http://schemas.openxmlformats.org/drawingml/2006/wordprocessingDrawing" xmlns:w10="urn:schemas-microsoft-com:office:word" xmlns:w="http://schemas.openxmlformats.org/wordprocessingml/2006/main" xmlns:w14="http://schemas.microsoft.com/office/word/2010/wordml" xmlns:wpg="http://schemas.microsoft.com/office/word/2010/wordprocessingGroup" xmlns:wpi="http://schemas.microsoft.com/office/word/2010/wordprocessingInk" xmlns:wne="http://schemas.microsoft.com/office/word/2006/wordml" xmlns:wps="http://schemas.microsoft.com/office/word/2010/wordprocessingShape" mc:Ignorable="w14 wp14"/>
-</file>
-
-<file path=word/glossary/fontTable.xml><?xml version="1.0" encoding="utf-8"?>
-<w:fonts xmlns:mc="http://schemas.openxmlformats.org/markup-compatibility/2006" xmlns:r="http://schemas.openxmlformats.org/officeDocument/2006/relationships" xmlns:w="http://schemas.openxmlformats.org/wordprocessingml/2006/main" xmlns:w14="http://schemas.microsoft.com/office/word/2010/wordml" mc:Ignorable="w14">
-  <w:font w:name="Times New Roman">
-    <w:panose1 w:val="02020603050405020304"/>
-    <w:charset w:val="00"/>
-    <w:family w:val="roman"/>
-    <w:pitch w:val="variable"/>
-    <w:sig w:usb0="E0002EFF" w:usb1="C000785B" w:usb2="00000009" w:usb3="00000000" w:csb0="000001FF" w:csb1="00000000"/>
-  </w:font>
-  <w:font w:name="Arial">
-    <w:panose1 w:val="020B0604020202020204"/>
-    <w:charset w:val="00"/>
-    <w:family w:val="swiss"/>
-    <w:pitch w:val="variable"/>
-    <w:sig w:usb0="E0002EFF" w:usb1="C000785B" w:usb2="00000009" w:usb3="00000000" w:csb0="000001FF" w:csb1="00000000"/>
-  </w:font>
-  <w:font w:name="Tahoma">
-    <w:panose1 w:val="020B0604030504040204"/>
-    <w:charset w:val="00"/>
-    <w:family w:val="swiss"/>
-    <w:pitch w:val="variable"/>
-    <w:sig w:usb0="E1002EFF" w:usb1="C000605B" w:usb2="00000029" w:usb3="00000000" w:csb0="000101FF" w:csb1="00000000"/>
-  </w:font>
-  <w:font w:name="Calibri">
-    <w:panose1 w:val="020F0502020204030204"/>
-    <w:charset w:val="00"/>
-    <w:family w:val="swiss"/>
-    <w:pitch w:val="variable"/>
-    <w:sig w:usb0="E4002EFF" w:usb1="C000247B" w:usb2="00000009" w:usb3="00000000" w:csb0="000001FF" w:csb1="00000000"/>
-  </w:font>
-  <w:font w:name="Roboto">
-    <w:altName w:val="Times New Roman"/>
-    <w:charset w:val="00"/>
-    <w:family w:val="auto"/>
-    <w:pitch w:val="variable"/>
-    <w:sig w:usb0="00000001" w:usb1="5000205B" w:usb2="00000020" w:usb3="00000000" w:csb0="0000019F" w:csb1="00000000"/>
-  </w:font>
-  <w:font w:name="Roboto Light">
-    <w:altName w:val="Times New Roman"/>
-    <w:charset w:val="00"/>
-    <w:family w:val="auto"/>
-    <w:pitch w:val="variable"/>
-    <w:sig w:usb0="E00002FF" w:usb1="5000205B" w:usb2="00000020" w:usb3="00000000" w:csb0="0000019F" w:csb1="00000000"/>
-  </w:font>
-  <w:font w:name="Cambria">
-    <w:panose1 w:val="02040503050406030204"/>
-    <w:charset w:val="00"/>
-    <w:family w:val="roman"/>
-    <w:pitch w:val="variable"/>
-    <w:sig w:usb0="E00006FF" w:usb1="420024FF" w:usb2="02000000" w:usb3="00000000" w:csb0="0000019F" w:csb1="00000000"/>
-  </w:font>
-</w:fonts>
-</file>
-
-<file path=word/glossary/settings.xml><?xml version="1.0" encoding="utf-8"?>
-<w:settings xmlns:mc="http://schemas.openxmlformats.org/markup-compatibility/2006" xmlns:o="urn:schemas-microsoft-com:office:office" xmlns:r="http://schemas.openxmlformats.org/officeDocument/2006/relationships" xmlns:m="http://schemas.openxmlformats.org/officeDocument/2006/math" xmlns:v="urn:schemas-microsoft-com:vml" xmlns:w10="urn:schemas-microsoft-com:office:word" xmlns:w="http://schemas.openxmlformats.org/wordprocessingml/2006/main" xmlns:w14="http://schemas.microsoft.com/office/word/2010/wordml" xmlns:sl="http://schemas.openxmlformats.org/schemaLibrary/2006/main" mc:Ignorable="w14">
-  <w:view w:val="normal"/>
-  <w:defaultTabStop w:val="720"/>
-  <w:characterSpacingControl w:val="doNotCompress"/>
-  <w:compat>
-    <w:useFELayout/>
-    <w:compatSetting w:name="compatibilityMode" w:uri="http://schemas.microsoft.com/office/word" w:val="14"/>
-    <w:compatSetting w:name="overrideTableStyleFontSizeAndJustification" w:uri="http://schemas.microsoft.com/office/word" w:val="1"/>
-    <w:compatSetting w:name="enableOpenTypeFeatures" w:uri="http://schemas.microsoft.com/office/word" w:val="1"/>
-    <w:compatSetting w:name="doNotFlipMirrorIndents" w:uri="http://schemas.microsoft.com/office/word" w:val="1"/>
-  </w:compat>
-  <w:rsids>
-    <w:rsidRoot w:val="00693C50"/>
-    <w:rsid w:val="0018644C"/>
-    <w:rsid w:val="00693C50"/>
-  </w:rsids>
-  <m:mathPr>
-    <m:mathFont m:val="Cambria Math"/>
-    <m:brkBin m:val="before"/>
-    <m:brkBinSub m:val="--"/>
-    <m:smallFrac m:val="0"/>
-    <m:dispDef/>
-    <m:lMargin m:val="0"/>
-    <m:rMargin m:val="0"/>
-    <m:defJc m:val="centerGroup"/>
-    <m:wrapIndent m:val="1440"/>
-    <m:intLim m:val="subSup"/>
-    <m:naryLim m:val="undOvr"/>
-  </m:mathPr>
-  <w:themeFontLang w:val="en-US" w:bidi="ar-SA"/>
-  <w:clrSchemeMapping w:bg1="light1" w:t1="dark1" w:bg2="light2" w:t2="dark2" w:accent1="accent1" w:accent2="accent2" w:accent3="accent3" w:accent4="accent4" w:accent5="accent5" w:accent6="accent6" w:hyperlink="hyperlink" w:followedHyperlink="followedHyperlink"/>
-  <w:decimalSymbol w:val="."/>
-  <w:listSeparator w:val=","/>
-</w:settings>
-</file>
-
-<file path=word/glossary/styles.xml><?xml version="1.0" encoding="utf-8"?>
-<w:styles xmlns:mc="http://schemas.openxmlformats.org/markup-compatibility/2006" xmlns:r="http://schemas.openxmlformats.org/officeDocument/2006/relationships" xmlns:w="http://schemas.openxmlformats.org/wordprocessingml/2006/main" xmlns:w14="http://schemas.microsoft.com/office/word/2010/wordml" mc:Ignorable="w14">
-  <w:docDefaults>
-    <w:rPrDefault>
-      <w:rPr>
-        <w:rFonts w:asciiTheme="minorHAnsi" w:eastAsiaTheme="minorEastAsia" w:hAnsiTheme="minorHAnsi" w:cstheme="minorBidi"/>
-        <w:sz w:val="22"/>
-        <w:szCs w:val="22"/>
-        <w:lang w:val="en-US" w:eastAsia="en-US" w:bidi="ar-SA"/>
-      </w:rPr>
-    </w:rPrDefault>
-    <w:pPrDefault>
-      <w:pPr>
-        <w:spacing w:after="200" w:line="276" w:lineRule="auto"/>
-      </w:pPr>
-    </w:pPrDefault>
-  </w:docDefaults>
-  <w:latentStyles w:defLockedState="0" w:defUIPriority="99" w:defSemiHidden="1" w:defUnhideWhenUsed="1" w:defQFormat="0" w:count="267">
-    <w:lsdException w:name="Normal" w:semiHidden="0" w:uiPriority="0" w:unhideWhenUsed="0" w:qFormat="1"/>
-    <w:lsdException w:name="heading 1" w:semiHidden="0" w:uiPriority="9" w:unhideWhenUsed="0" w:qFormat="1"/>
-    <w:lsdException w:name="heading 2" w:uiPriority="9" w:qFormat="1"/>
-    <w:lsdException w:name="heading 3" w:uiPriority="9" w:qFormat="1"/>
-    <w:lsdException w:name="heading 4" w:uiPriority="9" w:qFormat="1"/>
-    <w:lsdException w:name="heading 5" w:uiPriority="9" w:qFormat="1"/>
-    <w:lsdException w:name="heading 6" w:uiPriority="9" w:qFormat="1"/>
-    <w:lsdException w:name="heading 7" w:uiPriority="9" w:qFormat="1"/>
-    <w:lsdException w:name="heading 8" w:uiPriority="9" w:qFormat="1"/>
-    <w:lsdException w:name="heading 9" w:uiPriority="9" w:qFormat="1"/>
-    <w:lsdException w:name="toc 1" w:uiPriority="39"/>
-    <w:lsdException w:name="toc 2" w:uiPriority="39"/>
-    <w:lsdException w:name="toc 3" w:uiPriority="39"/>
-    <w:lsdException w:name="toc 4" w:uiPriority="39"/>
-    <w:lsdException w:name="toc 5" w:uiPriority="39"/>
-    <w:lsdException w:name="toc 6" w:uiPriority="39"/>
-    <w:lsdException w:name="toc 7" w:uiPriority="39"/>
-    <w:lsdException w:name="toc 8" w:uiPriority="39"/>
-    <w:lsdException w:name="toc 9" w:uiPriority="39"/>
-    <w:lsdException w:name="caption" w:uiPriority="35" w:qFormat="1"/>
-    <w:lsdException w:name="Title" w:semiHidden="0" w:uiPriority="10" w:unhideWhenUsed="0" w:qFormat="1"/>
-    <w:lsdException w:name="Default Paragraph Font" w:uiPriority="1"/>
-    <w:lsdException w:name="Subtitle" w:semiHidden="0" w:uiPriority="11" w:unhideWhenUsed="0" w:qFormat="1"/>
-    <w:lsdException w:name="Strong" w:semiHidden="0" w:uiPriority="22" w:unhideWhenUsed="0" w:qFormat="1"/>
-    <w:lsdException w:name="Emphasis" w:semiHidden="0" w:uiPriority="20" w:unhideWhenUsed="0" w:qFormat="1"/>
-    <w:lsdException w:name="Table Grid" w:semiHidden="0" w:uiPriority="59" w:unhideWhenUsed="0"/>
-    <w:lsdException w:name="Placeholder Text" w:unhideWhenUsed="0"/>
-    <w:lsdException w:name="No Spacing" w:semiHidden="0" w:uiPriority="1" w:unhideWhenUsed="0" w:qFormat="1"/>
-    <w:lsdException w:name="Light Shading" w:semiHidden="0" w:uiPriority="60" w:unhideWhenUsed="0"/>
-    <w:lsdException w:name="Light List" w:semiHidden="0" w:uiPriority="61" w:unhideWhenUsed="0"/>
-    <w:lsdException w:name="Light Grid" w:semiHidden="0" w:uiPriority="62" w:unhideWhenUsed="0"/>
-    <w:lsdException w:name="Medium Shading 1" w:semiHidden="0" w:uiPriority="63" w:unhideWhenUsed="0"/>
-    <w:lsdException w:name="Medium Shading 2" w:semiHidden="0" w:uiPriority="64" w:unhideWhenUsed="0"/>
-    <w:lsdException w:name="Medium List 1" w:semiHidden="0" w:uiPriority="65" w:unhideWhenUsed="0"/>
-    <w:lsdException w:name="Medium List 2" w:semiHidden="0" w:uiPriority="66" w:unhideWhenUsed="0"/>
-    <w:lsdException w:name="Medium Grid 1" w:semiHidden="0" w:uiPriority="67" w:unhideWhenUsed="0"/>
-    <w:lsdException w:name="Medium Grid 2" w:semiHidden="0" w:uiPriority="68" w:unhideWhenUsed="0"/>
-    <w:lsdException w:name="Medium Grid 3" w:semiHidden="0" w:uiPriority="69" w:unhideWhenUsed="0"/>
-    <w:lsdException w:name="Dark List" w:semiHidden="0" w:uiPriority="70" w:unhideWhenUsed="0"/>
-    <w:lsdException w:name="Colorful Shading" w:semiHidden="0" w:uiPriority="71" w:unhideWhenUsed="0"/>
-    <w:lsdException w:name="Colorful List" w:semiHidden="0" w:uiPriority="72" w:unhideWhenUsed="0"/>
-    <w:lsdException w:name="Colorful Grid" w:semiHidden="0" w:uiPriority="73" w:unhideWhenUsed="0"/>
-    <w:lsdException w:name="Light Shading Accent 1" w:semiHidden="0" w:uiPriority="60" w:unhideWhenUsed="0"/>
-    <w:lsdException w:name="Light List Accent 1" w:semiHidden="0" w:uiPriority="61" w:unhideWhenUsed="0"/>
-    <w:lsdException w:name="Light Grid Accent 1" w:semiHidden="0" w:uiPriority="62" w:unhideWhenUsed="0"/>
-    <w:lsdException w:name="Medium Shading 1 Accent 1" w:semiHidden="0" w:uiPriority="63" w:unhideWhenUsed="0"/>
-    <w:lsdException w:name="Medium Shading 2 Accent 1" w:semiHidden="0" w:uiPriority="64" w:unhideWhenUsed="0"/>
-    <w:lsdException w:name="Medium List 1 Accent 1" w:semiHidden="0" w:uiPriority="65" w:unhideWhenUsed="0"/>
-    <w:lsdException w:name="Revision" w:unhideWhenUsed="0"/>
-    <w:lsdException w:name="List Paragraph" w:semiHidden="0" w:uiPriority="34" w:unhideWhenUsed="0" w:qFormat="1"/>
-    <w:lsdException w:name="Quote" w:semiHidden="0" w:uiPriority="29" w:unhideWhenUsed="0" w:qFormat="1"/>
-    <w:lsdException w:name="Intense Quote" w:semiHidden="0" w:uiPriority="30" w:unhideWhenUsed="0" w:qFormat="1"/>
-    <w:lsdException w:name="Medium List 2 Accent 1" w:semiHidden="0" w:uiPriority="66" w:unhideWhenUsed="0"/>
-    <w:lsdException w:name="Medium Grid 1 Accent 1" w:semiHidden="0" w:uiPriority="67" w:unhideWhenUsed="0"/>
-    <w:lsdException w:name="Medium Grid 2 Accent 1" w:semiHidden="0" w:uiPriority="68" w:unhideWhenUsed="0"/>
-    <w:lsdException w:name="Medium Grid 3 Accent 1" w:semiHidden="0" w:uiPriority="69" w:unhideWhenUsed="0"/>
-    <w:lsdException w:name="Dark List Accent 1" w:semiHidden="0" w:uiPriority="70" w:unhideWhenUsed="0"/>
-    <w:lsdException w:name="Colorful Shading Accent 1" w:semiHidden="0" w:uiPriority="71" w:unhideWhenUsed="0"/>
-    <w:lsdException w:name="Colorful List Accent 1" w:semiHidden="0" w:uiPriority="72" w:unhideWhenUsed="0"/>
-    <w:lsdException w:name="Colorful Grid Accent 1" w:semiHidden="0" w:uiPriority="73" w:unhideWhenUsed="0"/>
-    <w:lsdException w:name="Light Shading Accent 2" w:semiHidden="0" w:uiPriority="60" w:unhideWhenUsed="0"/>
-    <w:lsdException w:name="Light List Accent 2" w:semiHidden="0" w:uiPriority="61" w:unhideWhenUsed="0"/>
-    <w:lsdException w:name="Light Grid Accent 2" w:semiHidden="0" w:uiPriority="62" w:unhideWhenUsed="0"/>
-    <w:lsdException w:name="Medium Shading 1 Accent 2" w:semiHidden="0" w:uiPriority="63" w:unhideWhenUsed="0"/>
-    <w:lsdException w:name="Medium Shading 2 Accent 2" w:semiHidden="0" w:uiPriority="64" w:unhideWhenUsed="0"/>
-    <w:lsdException w:name="Medium List 1 Accent 2" w:semiHidden="0" w:uiPriority="65" w:unhideWhenUsed="0"/>
-    <w:lsdException w:name="Medium List 2 Accent 2" w:semiHidden="0" w:uiPriority="66" w:unhideWhenUsed="0"/>
-    <w:lsdException w:name="Medium Grid 1 Accent 2" w:semiHidden="0" w:uiPriority="67" w:unhideWhenUsed="0"/>
-    <w:lsdException w:name="Medium Grid 2 Accent 2" w:semiHidden="0" w:uiPriority="68" w:unhideWhenUsed="0"/>
-    <w:lsdException w:name="Medium Grid 3 Accent 2" w:semiHidden="0" w:uiPriority="69" w:unhideWhenUsed="0"/>
-    <w:lsdException w:name="Dark List Accent 2" w:semiHidden="0" w:uiPriority="70" w:unhideWhenUsed="0"/>
-    <w:lsdException w:name="Colorful Shading Accent 2" w:semiHidden="0" w:uiPriority="71" w:unhideWhenUsed="0"/>
-    <w:lsdException w:name="Colorful List Accent 2" w:semiHidden="0" w:uiPriority="72" w:unhideWhenUsed="0"/>
-    <w:lsdException w:name="Colorful Grid Accent 2" w:semiHidden="0" w:uiPriority="73" w:unhideWhenUsed="0"/>
-    <w:lsdException w:name="Light Shading Accent 3" w:semiHidden="0" w:uiPriority="60" w:unhideWhenUsed="0"/>
-    <w:lsdException w:name="Light List Accent 3" w:semiHidden="0" w:uiPriority="61" w:unhideWhenUsed="0"/>
-    <w:lsdException w:name="Light Grid Accent 3" w:semiHidden="0" w:uiPriority="62" w:unhideWhenUsed="0"/>
-    <w:lsdException w:name="Medium Shading 1 Accent 3" w:semiHidden="0" w:uiPriority="63" w:unhideWhenUsed="0"/>
-    <w:lsdException w:name="Medium Shading 2 Accent 3" w:semiHidden="0" w:uiPriority="64" w:unhideWhenUsed="0"/>
-    <w:lsdException w:name="Medium List 1 Accent 3" w:semiHidden="0" w:uiPriority="65" w:unhideWhenUsed="0"/>
-    <w:lsdException w:name="Medium List 2 Accent 3" w:semiHidden="0" w:uiPriority="66" w:unhideWhenUsed="0"/>
-    <w:lsdException w:name="Medium Grid 1 Accent 3" w:semiHidden="0" w:uiPriority="67" w:unhideWhenUsed="0"/>
-    <w:lsdException w:name="Medium Grid 2 Accent 3" w:semiHidden="0" w:uiPriority="68" w:unhideWhenUsed="0"/>
-    <w:lsdException w:name="Medium Grid 3 Accent 3" w:semiHidden="0" w:uiPriority="69" w:unhideWhenUsed="0"/>
-    <w:lsdException w:name="Dark List Accent 3" w:semiHidden="0" w:uiPriority="70" w:unhideWhenUsed="0"/>
-    <w:lsdException w:name="Colorful Shading Accent 3" w:semiHidden="0" w:uiPriority="71" w:unhideWhenUsed="0"/>
-    <w:lsdException w:name="Colorful List Accent 3" w:semiHidden="0" w:uiPriority="72" w:unhideWhenUsed="0"/>
-    <w:lsdException w:name="Colorful Grid Accent 3" w:semiHidden="0" w:uiPriority="73" w:unhideWhenUsed="0"/>
-    <w:lsdException w:name="Light Shading Accent 4" w:semiHidden="0" w:uiPriority="60" w:unhideWhenUsed="0"/>
-    <w:lsdException w:name="Light List Accent 4" w:semiHidden="0" w:uiPriority="61" w:unhideWhenUsed="0"/>
-    <w:lsdException w:name="Light Grid Accent 4" w:semiHidden="0" w:uiPriority="62" w:unhideWhenUsed="0"/>
-    <w:lsdException w:name="Medium Shading 1 Accent 4" w:semiHidden="0" w:uiPriority="63" w:unhideWhenUsed="0"/>
-    <w:lsdException w:name="Medium Shading 2 Accent 4" w:semiHidden="0" w:uiPriority="64" w:unhideWhenUsed="0"/>
-    <w:lsdException w:name="Medium List 1 Accent 4" w:semiHidden="0" w:uiPriority="65" w:unhideWhenUsed="0"/>
-    <w:lsdException w:name="Medium List 2 Accent 4" w:semiHidden="0" w:uiPriority="66" w:unhideWhenUsed="0"/>
-    <w:lsdException w:name="Medium Grid 1 Accent 4" w:semiHidden="0" w:uiPriority="67" w:unhideWhenUsed="0"/>
-    <w:lsdException w:name="Medium Grid 2 Accent 4" w:semiHidden="0" w:uiPriority="68" w:unhideWhenUsed="0"/>
-    <w:lsdException w:name="Medium Grid 3 Accent 4" w:semiHidden="0" w:uiPriority="69" w:unhideWhenUsed="0"/>
-    <w:lsdException w:name="Dark List Accent 4" w:semiHidden="0" w:uiPriority="70" w:unhideWhenUsed="0"/>
-    <w:lsdException w:name="Colorful Shading Accent 4" w:semiHidden="0" w:uiPriority="71" w:unhideWhenUsed="0"/>
-    <w:lsdException w:name="Colorful List Accent 4" w:semiHidden="0" w:uiPriority="72" w:unhideWhenUsed="0"/>
-    <w:lsdException w:name="Colorful Grid Accent 4" w:semiHidden="0" w:uiPriority="73" w:unhideWhenUsed="0"/>
-    <w:lsdException w:name="Light Shading Accent 5" w:semiHidden="0" w:uiPriority="60" w:unhideWhenUsed="0"/>
-    <w:lsdException w:name="Light List Accent 5" w:semiHidden="0" w:uiPriority="61" w:unhideWhenUsed="0"/>
-    <w:lsdException w:name="Light Grid Accent 5" w:semiHidden="0" w:uiPriority="62" w:unhideWhenUsed="0"/>
-    <w:lsdException w:name="Medium Shading 1 Accent 5" w:semiHidden="0" w:uiPriority="63" w:unhideWhenUsed="0"/>
-    <w:lsdException w:name="Medium Shading 2 Accent 5" w:semiHidden="0" w:uiPriority="64" w:unhideWhenUsed="0"/>
-    <w:lsdException w:name="Medium List 1 Accent 5" w:semiHidden="0" w:uiPriority="65" w:unhideWhenUsed="0"/>
-    <w:lsdException w:name="Medium List 2 Accent 5" w:semiHidden="0" w:uiPriority="66" w:unhideWhenUsed="0"/>
-    <w:lsdException w:name="Medium Grid 1 Accent 5" w:semiHidden="0" w:uiPriority="67" w:unhideWhenUsed="0"/>
-    <w:lsdException w:name="Medium Grid 2 Accent 5" w:semiHidden="0" w:uiPriority="68" w:unhideWhenUsed="0"/>
-    <w:lsdException w:name="Medium Grid 3 Accent 5" w:semiHidden="0" w:uiPriority="69" w:unhideWhenUsed="0"/>
-    <w:lsdException w:name="Dark List Accent 5" w:semiHidden="0" w:uiPriority="70" w:unhideWhenUsed="0"/>
-    <w:lsdException w:name="Colorful Shading Accent 5" w:semiHidden="0" w:uiPriority="71" w:unhideWhenUsed="0"/>
-    <w:lsdException w:name="Colorful List Accent 5" w:semiHidden="0" w:uiPriority="72" w:unhideWhenUsed="0"/>
-    <w:lsdException w:name="Colorful Grid Accent 5" w:semiHidden="0" w:uiPriority="73" w:unhideWhenUsed="0"/>
-    <w:lsdException w:name="Light Shading Accent 6" w:semiHidden="0" w:uiPriority="60" w:unhideWhenUsed="0"/>
-    <w:lsdException w:name="Light List Accent 6" w:semiHidden="0" w:uiPriority="61" w:unhideWhenUsed="0"/>
-    <w:lsdException w:name="Light Grid Accent 6" w:semiHidden="0" w:uiPriority="62" w:unhideWhenUsed="0"/>
-    <w:lsdException w:name="Medium Shading 1 Accent 6" w:semiHidden="0" w:uiPriority="63" w:unhideWhenUsed="0"/>
-    <w:lsdException w:name="Medium Shading 2 Accent 6" w:semiHidden="0" w:uiPriority="64" w:unhideWhenUsed="0"/>
-    <w:lsdException w:name="Medium List 1 Accent 6" w:semiHidden="0" w:uiPriority="65" w:unhideWhenUsed="0"/>
-    <w:lsdException w:name="Medium List 2 Accent 6" w:semiHidden="0" w:uiPriority="66" w:unhideWhenUsed="0"/>
-    <w:lsdException w:name="Medium Grid 1 Accent 6" w:semiHidden="0" w:uiPriority="67" w:unhideWhenUsed="0"/>
-    <w:lsdException w:name="Medium Grid 2 Accent 6" w:semiHidden="0" w:uiPriority="68" w:unhideWhenUsed="0"/>
-    <w:lsdException w:name="Medium Grid 3 Accent 6" w:semiHidden="0" w:uiPriority="69" w:unhideWhenUsed="0"/>
-    <w:lsdException w:name="Dark List Accent 6" w:semiHidden="0" w:uiPriority="70" w:unhideWhenUsed="0"/>
-    <w:lsdException w:name="Colorful Shading Accent 6" w:semiHidden="0" w:uiPriority="71" w:unhideWhenUsed="0"/>
-    <w:lsdException w:name="Colorful List Accent 6" w:semiHidden="0" w:uiPriority="72" w:unhideWhenUsed="0"/>
-    <w:lsdException w:name="Colorful Grid Accent 6" w:semiHidden="0" w:uiPriority="73" w:unhideWhenUsed="0"/>
-    <w:lsdException w:name="Subtle Emphasis" w:semiHidden="0" w:uiPriority="19" w:unhideWhenUsed="0" w:qFormat="1"/>
-    <w:lsdException w:name="Intense Emphasis" w:semiHidden="0" w:uiPriority="21" w:unhideWhenUsed="0" w:qFormat="1"/>
-    <w:lsdException w:name="Subtle Reference" w:semiHidden="0" w:uiPriority="31" w:unhideWhenUsed="0" w:qFormat="1"/>
-    <w:lsdException w:name="Intense Reference" w:semiHidden="0" w:uiPriority="32" w:unhideWhenUsed="0" w:qFormat="1"/>
-    <w:lsdException w:name="Book Title" w:semiHidden="0" w:uiPriority="33" w:unhideWhenUsed="0" w:qFormat="1"/>
-    <w:lsdException w:name="Bibliography" w:uiPriority="37"/>
-    <w:lsdException w:name="TOC Heading" w:uiPriority="39" w:qFormat="1"/>
-  </w:latentStyles>
-  <w:style w:type="paragraph" w:default="1" w:styleId="Normal">
-    <w:name w:val="Normal"/>
-    <w:qFormat/>
+  <w:style w:type="numbering" w:customStyle="1" w:styleId="WWNum2">
+    <w:name w:val="WWNum2"/>
+    <w:rsid w:val="00EB5DEC"/>
+    <w:pPr>
+      <w:numPr>
+        <w:numId w:val="5"/>
+      </w:numPr>
+    </w:pPr>
   </w:style>
-  <w:style w:type="character" w:default="1" w:styleId="DefaultParagraphFont">
-    <w:name w:val="Default Paragraph Font"/>
-    <w:uiPriority w:val="1"/>
-    <w:semiHidden/>
-    <w:unhideWhenUsed/>
-  </w:style>
-  <w:style w:type="table" w:default="1" w:styleId="TableNormal">
-    <w:name w:val="Normal Table"/>
-    <w:uiPriority w:val="99"/>
-    <w:semiHidden/>
-    <w:unhideWhenUsed/>
-    <w:tblPr>
-      <w:tblInd w:w="0" w:type="dxa"/>
-      <w:tblCellMar>
-        <w:top w:w="0" w:type="dxa"/>
-        <w:left w:w="108" w:type="dxa"/>
-        <w:bottom w:w="0" w:type="dxa"/>
-        <w:right w:w="108" w:type="dxa"/>
-      </w:tblCellMar>
-    </w:tblPr>
-  </w:style>
-  <w:style w:type="numbering" w:default="1" w:styleId="NoList">
-    <w:name w:val="No List"/>
-    <w:uiPriority w:val="99"/>
-    <w:semiHidden/>
-    <w:unhideWhenUsed/>
-  </w:style>
-  <w:style w:type="paragraph" w:customStyle="1" w:styleId="1B60E8BEB96D471382742DBF2D48D234">
-    <w:name w:val="1B60E8BEB96D471382742DBF2D48D234"/>
-    <w:rsid w:val="00693C50"/>
-  </w:style>
-  <w:style w:type="paragraph" w:customStyle="1" w:styleId="63A48DE5BFB64A118F937C85AC137818">
-    <w:name w:val="63A48DE5BFB64A118F937C85AC137818"/>
-    <w:rsid w:val="00693C50"/>
-  </w:style>
-  <w:style w:type="paragraph" w:customStyle="1" w:styleId="42644277DF1E489180437E2ED0868C7D">
-    <w:name w:val="42644277DF1E489180437E2ED0868C7D"/>
-    <w:rsid w:val="00693C50"/>
-  </w:style>
-  <w:style w:type="paragraph" w:customStyle="1" w:styleId="9EBB53E24B80413BBBC54684065F232D">
-    <w:name w:val="9EBB53E24B80413BBBC54684065F232D"/>
-    <w:rsid w:val="00693C50"/>
-  </w:style>
-  <w:style w:type="paragraph" w:customStyle="1" w:styleId="DF7F47889E7B471698D2B6FE279B86F6">
-    <w:name w:val="DF7F47889E7B471698D2B6FE279B86F6"/>
-    <w:rsid w:val="00693C50"/>
-  </w:style>
-  <w:style w:type="paragraph" w:customStyle="1" w:styleId="2000232B74C94C208EC359C5C0955830">
-    <w:name w:val="2000232B74C94C208EC359C5C0955830"/>
-    <w:rsid w:val="00693C50"/>
+  <w:style w:type="numbering" w:customStyle="1" w:styleId="WWNum3">
+    <w:name w:val="WWNum3"/>
+    <w:rsid w:val="00EB5DEC"/>
+    <w:pPr>
+      <w:numPr>
+        <w:numId w:val="9"/>
+      </w:numPr>
+    </w:pPr>
   </w:style>
 </w:styles>
-</file>
-
-<file path=word/glossary/stylesWithEffects.xml><?xml version="1.0" encoding="utf-8"?>
-<w:styles xmlns:wpc="http://schemas.microsoft.com/office/word/2010/wordprocessingCanvas" xmlns:mc="http://schemas.openxmlformats.org/markup-compatibility/2006" xmlns:o="urn:schemas-microsoft-com:office:office" xmlns:r="http://schemas.openxmlformats.org/officeDocument/2006/relationships" xmlns:m="http://schemas.openxmlformats.org/officeDocument/2006/math" xmlns:v="urn:schemas-microsoft-com:vml" xmlns:wp14="http://schemas.microsoft.com/office/word/2010/wordprocessingDrawing" xmlns:wp="http://schemas.openxmlformats.org/drawingml/2006/wordprocessingDrawing" xmlns:w10="urn:schemas-microsoft-com:office:word" xmlns:w="http://schemas.openxmlformats.org/wordprocessingml/2006/main" xmlns:w14="http://schemas.microsoft.com/office/word/2010/wordml" xmlns:wpg="http://schemas.microsoft.com/office/word/2010/wordprocessingGroup" xmlns:wpi="http://schemas.microsoft.com/office/word/2010/wordprocessingInk" xmlns:wne="http://schemas.microsoft.com/office/word/2006/wordml" xmlns:wps="http://schemas.microsoft.com/office/word/2010/wordprocessingShape" mc:Ignorable="w14 wp14">
-  <w:docDefaults>
-    <w:rPrDefault>
-      <w:rPr>
-        <w:rFonts w:asciiTheme="minorHAnsi" w:eastAsiaTheme="minorEastAsia" w:hAnsiTheme="minorHAnsi" w:cstheme="minorBidi"/>
-        <w:sz w:val="22"/>
-        <w:szCs w:val="22"/>
-        <w:lang w:val="en-US" w:eastAsia="en-US" w:bidi="ar-SA"/>
-      </w:rPr>
-    </w:rPrDefault>
-    <w:pPrDefault>
-      <w:pPr>
-        <w:spacing w:after="200" w:line="276" w:lineRule="auto"/>
-      </w:pPr>
-    </w:pPrDefault>
-  </w:docDefaults>
-  <w:latentStyles w:defLockedState="0" w:defUIPriority="99" w:defSemiHidden="1" w:defUnhideWhenUsed="1" w:defQFormat="0" w:count="267">
-    <w:lsdException w:name="Normal" w:semiHidden="0" w:uiPriority="0" w:unhideWhenUsed="0" w:qFormat="1"/>
-    <w:lsdException w:name="heading 1" w:semiHidden="0" w:uiPriority="9" w:unhideWhenUsed="0" w:qFormat="1"/>
-    <w:lsdException w:name="heading 2" w:uiPriority="9" w:qFormat="1"/>
-    <w:lsdException w:name="heading 3" w:uiPriority="9" w:qFormat="1"/>
-    <w:lsdException w:name="heading 4" w:uiPriority="9" w:qFormat="1"/>
-    <w:lsdException w:name="heading 5" w:uiPriority="9" w:qFormat="1"/>
-    <w:lsdException w:name="heading 6" w:uiPriority="9" w:qFormat="1"/>
-    <w:lsdException w:name="heading 7" w:uiPriority="9" w:qFormat="1"/>
-    <w:lsdException w:name="heading 8" w:uiPriority="9" w:qFormat="1"/>
-    <w:lsdException w:name="heading 9" w:uiPriority="9" w:qFormat="1"/>
-    <w:lsdException w:name="toc 1" w:uiPriority="39"/>
-    <w:lsdException w:name="toc 2" w:uiPriority="39"/>
-    <w:lsdException w:name="toc 3" w:uiPriority="39"/>
-    <w:lsdException w:name="toc 4" w:uiPriority="39"/>
-    <w:lsdException w:name="toc 5" w:uiPriority="39"/>
-    <w:lsdException w:name="toc 6" w:uiPriority="39"/>
-    <w:lsdException w:name="toc 7" w:uiPriority="39"/>
-    <w:lsdException w:name="toc 8" w:uiPriority="39"/>
-    <w:lsdException w:name="toc 9" w:uiPriority="39"/>
-    <w:lsdException w:name="caption" w:uiPriority="35" w:qFormat="1"/>
-    <w:lsdException w:name="Title" w:semiHidden="0" w:uiPriority="10" w:unhideWhenUsed="0" w:qFormat="1"/>
-    <w:lsdException w:name="Default Paragraph Font" w:uiPriority="1"/>
-    <w:lsdException w:name="Subtitle" w:semiHidden="0" w:uiPriority="11" w:unhideWhenUsed="0" w:qFormat="1"/>
-    <w:lsdException w:name="Strong" w:semiHidden="0" w:uiPriority="22" w:unhideWhenUsed="0" w:qFormat="1"/>
-    <w:lsdException w:name="Emphasis" w:semiHidden="0" w:uiPriority="20" w:unhideWhenUsed="0" w:qFormat="1"/>
-    <w:lsdException w:name="Table Grid" w:semiHidden="0" w:uiPriority="59" w:unhideWhenUsed="0"/>
-    <w:lsdException w:name="Placeholder Text" w:unhideWhenUsed="0"/>
-    <w:lsdException w:name="No Spacing" w:semiHidden="0" w:uiPriority="1" w:unhideWhenUsed="0" w:qFormat="1"/>
-    <w:lsdException w:name="Light Shading" w:semiHidden="0" w:uiPriority="60" w:unhideWhenUsed="0"/>
-    <w:lsdException w:name="Light List" w:semiHidden="0" w:uiPriority="61" w:unhideWhenUsed="0"/>
-    <w:lsdException w:name="Light Grid" w:semiHidden="0" w:uiPriority="62" w:unhideWhenUsed="0"/>
-    <w:lsdException w:name="Medium Shading 1" w:semiHidden="0" w:uiPriority="63" w:unhideWhenUsed="0"/>
-    <w:lsdException w:name="Medium Shading 2" w:semiHidden="0" w:uiPriority="64" w:unhideWhenUsed="0"/>
-    <w:lsdException w:name="Medium List 1" w:semiHidden="0" w:uiPriority="65" w:unhideWhenUsed="0"/>
-    <w:lsdException w:name="Medium List 2" w:semiHidden="0" w:uiPriority="66" w:unhideWhenUsed="0"/>
-    <w:lsdException w:name="Medium Grid 1" w:semiHidden="0" w:uiPriority="67" w:unhideWhenUsed="0"/>
-    <w:lsdException w:name="Medium Grid 2" w:semiHidden="0" w:uiPriority="68" w:unhideWhenUsed="0"/>
-    <w:lsdException w:name="Medium Grid 3" w:semiHidden="0" w:uiPriority="69" w:unhideWhenUsed="0"/>
-    <w:lsdException w:name="Dark List" w:semiHidden="0" w:uiPriority="70" w:unhideWhenUsed="0"/>
-    <w:lsdException w:name="Colorful Shading" w:semiHidden="0" w:uiPriority="71" w:unhideWhenUsed="0"/>
-    <w:lsdException w:name="Colorful List" w:semiHidden="0" w:uiPriority="72" w:unhideWhenUsed="0"/>
-    <w:lsdException w:name="Colorful Grid" w:semiHidden="0" w:uiPriority="73" w:unhideWhenUsed="0"/>
-    <w:lsdException w:name="Light Shading Accent 1" w:semiHidden="0" w:uiPriority="60" w:unhideWhenUsed="0"/>
-    <w:lsdException w:name="Light List Accent 1" w:semiHidden="0" w:uiPriority="61" w:unhideWhenUsed="0"/>
-    <w:lsdException w:name="Light Grid Accent 1" w:semiHidden="0" w:uiPriority="62" w:unhideWhenUsed="0"/>
-    <w:lsdException w:name="Medium Shading 1 Accent 1" w:semiHidden="0" w:uiPriority="63" w:unhideWhenUsed="0"/>
-    <w:lsdException w:name="Medium Shading 2 Accent 1" w:semiHidden="0" w:uiPriority="64" w:unhideWhenUsed="0"/>
-    <w:lsdException w:name="Medium List 1 Accent 1" w:semiHidden="0" w:uiPriority="65" w:unhideWhenUsed="0"/>
-    <w:lsdException w:name="Revision" w:unhideWhenUsed="0"/>
-    <w:lsdException w:name="List Paragraph" w:semiHidden="0" w:uiPriority="34" w:unhideWhenUsed="0" w:qFormat="1"/>
-    <w:lsdException w:name="Quote" w:semiHidden="0" w:uiPriority="29" w:unhideWhenUsed="0" w:qFormat="1"/>
-    <w:lsdException w:name="Intense Quote" w:semiHidden="0" w:uiPriority="30" w:unhideWhenUsed="0" w:qFormat="1"/>
-    <w:lsdException w:name="Medium List 2 Accent 1" w:semiHidden="0" w:uiPriority="66" w:unhideWhenUsed="0"/>
-    <w:lsdException w:name="Medium Grid 1 Accent 1" w:semiHidden="0" w:uiPriority="67" w:unhideWhenUsed="0"/>
-    <w:lsdException w:name="Medium Grid 2 Accent 1" w:semiHidden="0" w:uiPriority="68" w:unhideWhenUsed="0"/>
-    <w:lsdException w:name="Medium Grid 3 Accent 1" w:semiHidden="0" w:uiPriority="69" w:unhideWhenUsed="0"/>
-    <w:lsdException w:name="Dark List Accent 1" w:semiHidden="0" w:uiPriority="70" w:unhideWhenUsed="0"/>
-    <w:lsdException w:name="Colorful Shading Accent 1" w:semiHidden="0" w:uiPriority="71" w:unhideWhenUsed="0"/>
-    <w:lsdException w:name="Colorful List Accent 1" w:semiHidden="0" w:uiPriority="72" w:unhideWhenUsed="0"/>
-    <w:lsdException w:name="Colorful Grid Accent 1" w:semiHidden="0" w:uiPriority="73" w:unhideWhenUsed="0"/>
-    <w:lsdException w:name="Light Shading Accent 2" w:semiHidden="0" w:uiPriority="60" w:unhideWhenUsed="0"/>
-    <w:lsdException w:name="Light List Accent 2" w:semiHidden="0" w:uiPriority="61" w:unhideWhenUsed="0"/>
-    <w:lsdException w:name="Light Grid Accent 2" w:semiHidden="0" w:uiPriority="62" w:unhideWhenUsed="0"/>
-    <w:lsdException w:name="Medium Shading 1 Accent 2" w:semiHidden="0" w:uiPriority="63" w:unhideWhenUsed="0"/>
-    <w:lsdException w:name="Medium Shading 2 Accent 2" w:semiHidden="0" w:uiPriority="64" w:unhideWhenUsed="0"/>
-    <w:lsdException w:name="Medium List 1 Accent 2" w:semiHidden="0" w:uiPriority="65" w:unhideWhenUsed="0"/>
-    <w:lsdException w:name="Medium List 2 Accent 2" w:semiHidden="0" w:uiPriority="66" w:unhideWhenUsed="0"/>
-    <w:lsdException w:name="Medium Grid 1 Accent 2" w:semiHidden="0" w:uiPriority="67" w:unhideWhenUsed="0"/>
-    <w:lsdException w:name="Medium Grid 2 Accent 2" w:semiHidden="0" w:uiPriority="68" w:unhideWhenUsed="0"/>
-    <w:lsdException w:name="Medium Grid 3 Accent 2" w:semiHidden="0" w:uiPriority="69" w:unhideWhenUsed="0"/>
-    <w:lsdException w:name="Dark List Accent 2" w:semiHidden="0" w:uiPriority="70" w:unhideWhenUsed="0"/>
-    <w:lsdException w:name="Colorful Shading Accent 2" w:semiHidden="0" w:uiPriority="71" w:unhideWhenUsed="0"/>
-    <w:lsdException w:name="Colorful List Accent 2" w:semiHidden="0" w:uiPriority="72" w:unhideWhenUsed="0"/>
-    <w:lsdException w:name="Colorful Grid Accent 2" w:semiHidden="0" w:uiPriority="73" w:unhideWhenUsed="0"/>
-    <w:lsdException w:name="Light Shading Accent 3" w:semiHidden="0" w:uiPriority="60" w:unhideWhenUsed="0"/>
-    <w:lsdException w:name="Light List Accent 3" w:semiHidden="0" w:uiPriority="61" w:unhideWhenUsed="0"/>
-    <w:lsdException w:name="Light Grid Accent 3" w:semiHidden="0" w:uiPriority="62" w:unhideWhenUsed="0"/>
-    <w:lsdException w:name="Medium Shading 1 Accent 3" w:semiHidden="0" w:uiPriority="63" w:unhideWhenUsed="0"/>
-    <w:lsdException w:name="Medium Shading 2 Accent 3" w:semiHidden="0" w:uiPriority="64" w:unhideWhenUsed="0"/>
-    <w:lsdException w:name="Medium List 1 Accent 3" w:semiHidden="0" w:uiPriority="65" w:unhideWhenUsed="0"/>
-    <w:lsdException w:name="Medium List 2 Accent 3" w:semiHidden="0" w:uiPriority="66" w:unhideWhenUsed="0"/>
-    <w:lsdException w:name="Medium Grid 1 Accent 3" w:semiHidden="0" w:uiPriority="67" w:unhideWhenUsed="0"/>
-    <w:lsdException w:name="Medium Grid 2 Accent 3" w:semiHidden="0" w:uiPriority="68" w:unhideWhenUsed="0"/>
-    <w:lsdException w:name="Medium Grid 3 Accent 3" w:semiHidden="0" w:uiPriority="69" w:unhideWhenUsed="0"/>
-    <w:lsdException w:name="Dark List Accent 3" w:semiHidden="0" w:uiPriority="70" w:unhideWhenUsed="0"/>
-    <w:lsdException w:name="Colorful Shading Accent 3" w:semiHidden="0" w:uiPriority="71" w:unhideWhenUsed="0"/>
-    <w:lsdException w:name="Colorful List Accent 3" w:semiHidden="0" w:uiPriority="72" w:unhideWhenUsed="0"/>
-    <w:lsdException w:name="Colorful Grid Accent 3" w:semiHidden="0" w:uiPriority="73" w:unhideWhenUsed="0"/>
-    <w:lsdException w:name="Light Shading Accent 4" w:semiHidden="0" w:uiPriority="60" w:unhideWhenUsed="0"/>
-    <w:lsdException w:name="Light List Accent 4" w:semiHidden="0" w:uiPriority="61" w:unhideWhenUsed="0"/>
-    <w:lsdException w:name="Light Grid Accent 4" w:semiHidden="0" w:uiPriority="62" w:unhideWhenUsed="0"/>
-    <w:lsdException w:name="Medium Shading 1 Accent 4" w:semiHidden="0" w:uiPriority="63" w:unhideWhenUsed="0"/>
-    <w:lsdException w:name="Medium Shading 2 Accent 4" w:semiHidden="0" w:uiPriority="64" w:unhideWhenUsed="0"/>
-    <w:lsdException w:name="Medium List 1 Accent 4" w:semiHidden="0" w:uiPriority="65" w:unhideWhenUsed="0"/>
-    <w:lsdException w:name="Medium List 2 Accent 4" w:semiHidden="0" w:uiPriority="66" w:unhideWhenUsed="0"/>
-    <w:lsdException w:name="Medium Grid 1 Accent 4" w:semiHidden="0" w:uiPriority="67" w:unhideWhenUsed="0"/>
-    <w:lsdException w:name="Medium Grid 2 Accent 4" w:semiHidden="0" w:uiPriority="68" w:unhideWhenUsed="0"/>
-    <w:lsdException w:name="Medium Grid 3 Accent 4" w:semiHidden="0" w:uiPriority="69" w:unhideWhenUsed="0"/>
-    <w:lsdException w:name="Dark List Accent 4" w:semiHidden="0" w:uiPriority="70" w:unhideWhenUsed="0"/>
-    <w:lsdException w:name="Colorful Shading Accent 4" w:semiHidden="0" w:uiPriority="71" w:unhideWhenUsed="0"/>
-    <w:lsdException w:name="Colorful List Accent 4" w:semiHidden="0" w:uiPriority="72" w:unhideWhenUsed="0"/>
-    <w:lsdException w:name="Colorful Grid Accent 4" w:semiHidden="0" w:uiPriority="73" w:unhideWhenUsed="0"/>
-    <w:lsdException w:name="Light Shading Accent 5" w:semiHidden="0" w:uiPriority="60" w:unhideWhenUsed="0"/>
-    <w:lsdException w:name="Light List Accent 5" w:semiHidden="0" w:uiPriority="61" w:unhideWhenUsed="0"/>
-    <w:lsdException w:name="Light Grid Accent 5" w:semiHidden="0" w:uiPriority="62" w:unhideWhenUsed="0"/>
-    <w:lsdException w:name="Medium Shading 1 Accent 5" w:semiHidden="0" w:uiPriority="63" w:unhideWhenUsed="0"/>
-    <w:lsdException w:name="Medium Shading 2 Accent 5" w:semiHidden="0" w:uiPriority="64" w:unhideWhenUsed="0"/>
-    <w:lsdException w:name="Medium List 1 Accent 5" w:semiHidden="0" w:uiPriority="65" w:unhideWhenUsed="0"/>
-    <w:lsdException w:name="Medium List 2 Accent 5" w:semiHidden="0" w:uiPriority="66" w:unhideWhenUsed="0"/>
-    <w:lsdException w:name="Medium Grid 1 Accent 5" w:semiHidden="0" w:uiPriority="67" w:unhideWhenUsed="0"/>
-    <w:lsdException w:name="Medium Grid 2 Accent 5" w:semiHidden="0" w:uiPriority="68" w:unhideWhenUsed="0"/>
-    <w:lsdException w:name="Medium Grid 3 Accent 5" w:semiHidden="0" w:uiPriority="69" w:unhideWhenUsed="0"/>
-    <w:lsdException w:name="Dark List Accent 5" w:semiHidden="0" w:uiPriority="70" w:unhideWhenUsed="0"/>
-    <w:lsdException w:name="Colorful Shading Accent 5" w:semiHidden="0" w:uiPriority="71" w:unhideWhenUsed="0"/>
-    <w:lsdException w:name="Colorful List Accent 5" w:semiHidden="0" w:uiPriority="72" w:unhideWhenUsed="0"/>
-    <w:lsdException w:name="Colorful Grid Accent 5" w:semiHidden="0" w:uiPriority="73" w:unhideWhenUsed="0"/>
-    <w:lsdException w:name="Light Shading Accent 6" w:semiHidden="0" w:uiPriority="60" w:unhideWhenUsed="0"/>
-    <w:lsdException w:name="Light List Accent 6" w:semiHidden="0" w:uiPriority="61" w:unhideWhenUsed="0"/>
-    <w:lsdException w:name="Light Grid Accent 6" w:semiHidden="0" w:uiPriority="62" w:unhideWhenUsed="0"/>
-    <w:lsdException w:name="Medium Shading 1 Accent 6" w:semiHidden="0" w:uiPriority="63" w:unhideWhenUsed="0"/>
-    <w:lsdException w:name="Medium Shading 2 Accent 6" w:semiHidden="0" w:uiPriority="64" w:unhideWhenUsed="0"/>
-    <w:lsdException w:name="Medium List 1 Accent 6" w:semiHidden="0" w:uiPriority="65" w:unhideWhenUsed="0"/>
-    <w:lsdException w:name="Medium List 2 Accent 6" w:semiHidden="0" w:uiPriority="66" w:unhideWhenUsed="0"/>
-    <w:lsdException w:name="Medium Grid 1 Accent 6" w:semiHidden="0" w:uiPriority="67" w:unhideWhenUsed="0"/>
-    <w:lsdException w:name="Medium Grid 2 Accent 6" w:semiHidden="0" w:uiPriority="68" w:unhideWhenUsed="0"/>
-    <w:lsdException w:name="Medium Grid 3 Accent 6" w:semiHidden="0" w:uiPriority="69" w:unhideWhenUsed="0"/>
-    <w:lsdException w:name="Dark List Accent 6" w:semiHidden="0" w:uiPriority="70" w:unhideWhenUsed="0"/>
-    <w:lsdException w:name="Colorful Shading Accent 6" w:semiHidden="0" w:uiPriority="71" w:unhideWhenUsed="0"/>
-    <w:lsdException w:name="Colorful List Accent 6" w:semiHidden="0" w:uiPriority="72" w:unhideWhenUsed="0"/>
-    <w:lsdException w:name="Colorful Grid Accent 6" w:semiHidden="0" w:uiPriority="73" w:unhideWhenUsed="0"/>
-    <w:lsdException w:name="Subtle Emphasis" w:semiHidden="0" w:uiPriority="19" w:unhideWhenUsed="0" w:qFormat="1"/>
-    <w:lsdException w:name="Intense Emphasis" w:semiHidden="0" w:uiPriority="21" w:unhideWhenUsed="0" w:qFormat="1"/>
-    <w:lsdException w:name="Subtle Reference" w:semiHidden="0" w:uiPriority="31" w:unhideWhenUsed="0" w:qFormat="1"/>
-    <w:lsdException w:name="Intense Reference" w:semiHidden="0" w:uiPriority="32" w:unhideWhenUsed="0" w:qFormat="1"/>
-    <w:lsdException w:name="Book Title" w:semiHidden="0" w:uiPriority="33" w:unhideWhenUsed="0" w:qFormat="1"/>
-    <w:lsdException w:name="Bibliography" w:uiPriority="37"/>
-    <w:lsdException w:name="TOC Heading" w:uiPriority="39" w:qFormat="1"/>
-  </w:latentStyles>
-  <w:style w:type="paragraph" w:default="1" w:styleId="Normal">
-    <w:name w:val="Normal"/>
-    <w:qFormat/>
-  </w:style>
-  <w:style w:type="character" w:default="1" w:styleId="DefaultParagraphFont">
-    <w:name w:val="Default Paragraph Font"/>
-    <w:uiPriority w:val="1"/>
-    <w:semiHidden/>
-    <w:unhideWhenUsed/>
-  </w:style>
-  <w:style w:type="table" w:default="1" w:styleId="TableNormal">
-    <w:name w:val="Normal Table"/>
-    <w:uiPriority w:val="99"/>
-    <w:semiHidden/>
-    <w:unhideWhenUsed/>
-    <w:tblPr>
-      <w:tblInd w:w="0" w:type="dxa"/>
-      <w:tblCellMar>
-        <w:top w:w="0" w:type="dxa"/>
-        <w:left w:w="108" w:type="dxa"/>
-        <w:bottom w:w="0" w:type="dxa"/>
-        <w:right w:w="108" w:type="dxa"/>
-      </w:tblCellMar>
-    </w:tblPr>
-  </w:style>
-  <w:style w:type="numbering" w:default="1" w:styleId="NoList">
-    <w:name w:val="No List"/>
-    <w:uiPriority w:val="99"/>
-    <w:semiHidden/>
-    <w:unhideWhenUsed/>
-  </w:style>
-  <w:style w:type="paragraph" w:customStyle="1" w:styleId="1B60E8BEB96D471382742DBF2D48D234">
-    <w:name w:val="1B60E8BEB96D471382742DBF2D48D234"/>
-    <w:rsid w:val="00693C50"/>
-  </w:style>
-  <w:style w:type="paragraph" w:customStyle="1" w:styleId="63A48DE5BFB64A118F937C85AC137818">
-    <w:name w:val="63A48DE5BFB64A118F937C85AC137818"/>
-    <w:rsid w:val="00693C50"/>
-  </w:style>
-  <w:style w:type="paragraph" w:customStyle="1" w:styleId="42644277DF1E489180437E2ED0868C7D">
-    <w:name w:val="42644277DF1E489180437E2ED0868C7D"/>
-    <w:rsid w:val="00693C50"/>
-  </w:style>
-  <w:style w:type="paragraph" w:customStyle="1" w:styleId="9EBB53E24B80413BBBC54684065F232D">
-    <w:name w:val="9EBB53E24B80413BBBC54684065F232D"/>
-    <w:rsid w:val="00693C50"/>
-  </w:style>
-  <w:style w:type="paragraph" w:customStyle="1" w:styleId="DF7F47889E7B471698D2B6FE279B86F6">
-    <w:name w:val="DF7F47889E7B471698D2B6FE279B86F6"/>
-    <w:rsid w:val="00693C50"/>
-  </w:style>
-  <w:style w:type="paragraph" w:customStyle="1" w:styleId="2000232B74C94C208EC359C5C0955830">
-    <w:name w:val="2000232B74C94C208EC359C5C0955830"/>
-    <w:rsid w:val="00693C50"/>
-  </w:style>
-</w:styles>
-</file>
-
-<file path=word/glossary/webSettings.xml><?xml version="1.0" encoding="utf-8"?>
-<w:webSettings xmlns:mc="http://schemas.openxmlformats.org/markup-compatibility/2006" xmlns:r="http://schemas.openxmlformats.org/officeDocument/2006/relationships" xmlns:w="http://schemas.openxmlformats.org/wordprocessingml/2006/main" xmlns:w14="http://schemas.microsoft.com/office/word/2010/wordml" mc:Ignorable="w14">
-  <w:optimizeForBrowser/>
-  <w:allowPNG/>
-</w:webSettings>
 </file>
 
 <file path=word/theme/theme1.xml><?xml version="1.0" encoding="utf-8"?>
@@ -12243,6 +14588,18 @@
 </file>
 
 <file path=customXml/item1.xml><?xml version="1.0" encoding="utf-8"?>
+<p:properties xmlns:p="http://schemas.microsoft.com/office/2006/metadata/properties" xmlns:xsi="http://www.w3.org/2001/XMLSchema-instance" xmlns:pc="http://schemas.microsoft.com/office/infopath/2007/PartnerControls">
+  <documentManagement/>
+</p:properties>
+</file>
+
+<file path=customXml/item2.xml><?xml version="1.0" encoding="utf-8"?>
+<go:gDocsCustomXmlDataStorage xmlns:go="http://customooxmlschemas.google.com/" xmlns:r="http://schemas.openxmlformats.org/officeDocument/2006/relationships">
+  <go:docsCustomData xmlns:go="http://customooxmlschemas.google.com/" roundtripDataSignature="AMtx7miQn3VZ9n3I+4fC6levqmFYx+I6yg==">AMUW2mU0Gu6enpELn7P7aL740VSCtBNggLh4icZGVAGwkfM8mL8IrxxDHibJ4S6p4a1mnAW1CQPu1augkyYc4KTOJkPRqiXNFwGvZwvIGJRu/RvLlSsP9ORtHSruQo2Te+pCkbeT5Tz539519U0PF3OYCEXb7TuwYmeKTF3EKAbQSyCbnTk44O/FmpKJagwUPx67DXqeTOMH6pQ9szOElF3wGzbTlLLtfA==</go:docsCustomData>
+</go:gDocsCustomXmlDataStorage>
+</file>
+
+<file path=customXml/item3.xml><?xml version="1.0" encoding="utf-8"?>
 <ct:contentTypeSchema xmlns:ct="http://schemas.microsoft.com/office/2006/metadata/contentType" xmlns:ma="http://schemas.microsoft.com/office/2006/metadata/properties/metaAttributes" ct:_="" ma:_="" ma:contentTypeName="Document" ma:contentTypeID="0x010100B85D0EE01336C94388452619066E88EC" ma:contentTypeVersion="4" ma:contentTypeDescription="Create a new document." ma:contentTypeScope="" ma:versionID="ab3cdbc4f3d4cbc53208b68e9b2732d0">
   <xsd:schema xmlns:xsd="http://www.w3.org/2001/XMLSchema" xmlns:xs="http://www.w3.org/2001/XMLSchema" xmlns:p="http://schemas.microsoft.com/office/2006/metadata/properties" xmlns:ns3="17055127-46a6-4091-afaa-04af504c326b" targetNamespace="http://schemas.microsoft.com/office/2006/metadata/properties" ma:root="true" ma:fieldsID="4bec4b10f800ecd8d5e86657b5487385" ns3:_="">
     <xsd:import namespace="17055127-46a6-4091-afaa-04af504c326b"/>
@@ -12388,18 +14745,6 @@
 </ct:contentTypeSchema>
 </file>
 
-<file path=customXml/item2.xml><?xml version="1.0" encoding="utf-8"?>
-<go:gDocsCustomXmlDataStorage xmlns:go="http://customooxmlschemas.google.com/" xmlns:r="http://schemas.openxmlformats.org/officeDocument/2006/relationships">
-  <go:docsCustomData xmlns:go="http://customooxmlschemas.google.com/" roundtripDataSignature="AMtx7miQn3VZ9n3I+4fC6levqmFYx+I6yg==">AMUW2mU0Gu6enpELn7P7aL740VSCtBNggLh4icZGVAGwkfM8mL8IrxxDHibJ4S6p4a1mnAW1CQPu1augkyYc4KTOJkPRqiXNFwGvZwvIGJRu/RvLlSsP9ORtHSruQo2Te+pCkbeT5Tz539519U0PF3OYCEXb7TuwYmeKTF3EKAbQSyCbnTk44O/FmpKJagwUPx67DXqeTOMH6pQ9szOElF3wGzbTlLLtfA==</go:docsCustomData>
-</go:gDocsCustomXmlDataStorage>
-</file>
-
-<file path=customXml/item3.xml><?xml version="1.0" encoding="utf-8"?>
-<p:properties xmlns:p="http://schemas.microsoft.com/office/2006/metadata/properties" xmlns:xsi="http://www.w3.org/2001/XMLSchema-instance" xmlns:pc="http://schemas.microsoft.com/office/infopath/2007/PartnerControls">
-  <documentManagement/>
-</p:properties>
-</file>
-
 <file path=customXml/item4.xml><?xml version="1.0" encoding="utf-8"?>
 <?mso-contentType ?>
 <FormTemplates xmlns="http://schemas.microsoft.com/sharepoint/v3/contenttype/forms">
@@ -12410,6 +14755,24 @@
 </file>
 
 <file path=customXml/itemProps1.xml><?xml version="1.0" encoding="utf-8"?>
+<ds:datastoreItem xmlns:ds="http://schemas.openxmlformats.org/officeDocument/2006/customXml" ds:itemID="{61716F62-0179-4924-A565-18F6BAA75E54}">
+  <ds:schemaRefs>
+    <ds:schemaRef ds:uri="http://schemas.microsoft.com/office/2006/metadata/properties"/>
+    <ds:schemaRef ds:uri="http://schemas.microsoft.com/office/infopath/2007/PartnerControls"/>
+  </ds:schemaRefs>
+</ds:datastoreItem>
+</file>
+
+<file path=customXml/itemProps2.xml><?xml version="1.0" encoding="utf-8"?>
+<ds:datastoreItem xmlns:ds="http://schemas.openxmlformats.org/officeDocument/2006/customXml" ds:itemID="{11111111-1234-1234-1234-123412341234}">
+  <ds:schemaRefs>
+    <ds:schemaRef ds:uri="http://customooxmlschemas.google.com/"/>
+    <ds:schemaRef ds:uri="http://schemas.openxmlformats.org/officeDocument/2006/relationships"/>
+  </ds:schemaRefs>
+</ds:datastoreItem>
+</file>
+
+<file path=customXml/itemProps3.xml><?xml version="1.0" encoding="utf-8"?>
 <ds:datastoreItem xmlns:ds="http://schemas.openxmlformats.org/officeDocument/2006/customXml" ds:itemID="{6713872A-00AF-4470-84CF-7EC6A3C259B2}">
   <ds:schemaRefs>
     <ds:schemaRef ds:uri="http://schemas.microsoft.com/office/2006/metadata/contentType"/>
@@ -12427,24 +14790,6 @@
 </ds:datastoreItem>
 </file>
 
-<file path=customXml/itemProps2.xml><?xml version="1.0" encoding="utf-8"?>
-<ds:datastoreItem xmlns:ds="http://schemas.openxmlformats.org/officeDocument/2006/customXml" ds:itemID="{11111111-1234-1234-1234-123412341234}">
-  <ds:schemaRefs>
-    <ds:schemaRef ds:uri="http://customooxmlschemas.google.com/"/>
-    <ds:schemaRef ds:uri="http://schemas.openxmlformats.org/officeDocument/2006/relationships"/>
-  </ds:schemaRefs>
-</ds:datastoreItem>
-</file>
-
-<file path=customXml/itemProps3.xml><?xml version="1.0" encoding="utf-8"?>
-<ds:datastoreItem xmlns:ds="http://schemas.openxmlformats.org/officeDocument/2006/customXml" ds:itemID="{61716F62-0179-4924-A565-18F6BAA75E54}">
-  <ds:schemaRefs>
-    <ds:schemaRef ds:uri="http://schemas.microsoft.com/office/2006/metadata/properties"/>
-    <ds:schemaRef ds:uri="http://schemas.microsoft.com/office/infopath/2007/PartnerControls"/>
-  </ds:schemaRefs>
-</ds:datastoreItem>
-</file>
-
 <file path=customXml/itemProps4.xml><?xml version="1.0" encoding="utf-8"?>
 <ds:datastoreItem xmlns:ds="http://schemas.openxmlformats.org/officeDocument/2006/customXml" ds:itemID="{FC5392DF-1E81-474E-8559-8BEE00897D70}">
   <ds:schemaRefs>

--- a/Input Document/CRS/PO_SB_CRS_MobileApp[1].docx
+++ b/Input Document/CRS/PO_SB_CRS_MobileApp[1].docx
@@ -3466,21 +3466,7 @@
           <w:sz w:val="24"/>
           <w:szCs w:val="24"/>
         </w:rPr>
-        <w:t>The Application shal</w:t>
-      </w:r>
-      <w:r>
-        <w:rPr>
-          <w:sz w:val="24"/>
-          <w:szCs w:val="24"/>
-        </w:rPr>
-        <w:t>l communicate with the detection</w:t>
-      </w:r>
-      <w:r>
-        <w:rPr>
-          <w:sz w:val="24"/>
-          <w:szCs w:val="24"/>
-        </w:rPr>
-        <w:t xml:space="preserve"> device.</w:t>
+        <w:t>The Application shall communicate with the detection device.</w:t>
       </w:r>
     </w:p>
     <w:p>
@@ -3601,7 +3587,8 @@
       <w:pPr>
         <w:pStyle w:val="Heading1"/>
         <w:rPr>
-          <w:color w:val="548DD4" w:themeColor="text2" w:themeTint="99"/>
+          <w:sz w:val="22"/>
+          <w:szCs w:val="22"/>
         </w:rPr>
       </w:pPr>
       <w:r>
@@ -3614,13 +3601,7 @@
     </w:p>
     <w:p>
       <w:pPr>
-        <w:pBdr>
-          <w:top w:val="nil"/>
-          <w:left w:val="nil"/>
-          <w:bottom w:val="nil"/>
-          <w:right w:val="nil"/>
-          <w:between w:val="nil"/>
-        </w:pBdr>
+        <w:pStyle w:val="Heading1"/>
         <w:rPr>
           <w:color w:val="3C78D8"/>
           <w:sz w:val="28"/>
@@ -3628,7 +3609,7 @@
         </w:rPr>
       </w:pPr>
       <w:r>
-        <w:object w:dxaOrig="14656" w:dyaOrig="7800" w14:anchorId="6B7A8EEE">
+        <w:object w:dxaOrig="15330" w:dyaOrig="11175" w14:anchorId="10B64A53">
           <v:shapetype id="_x0000_t75" coordsize="21600,21600" o:spt="75" o:preferrelative="t" path="m@4@5l@4@11@9@11@9@5xe" filled="f" stroked="f">
             <v:stroke joinstyle="miter"/>
             <v:formulas>
@@ -3648,11 +3629,19 @@
             <v:path o:extrusionok="f" gradientshapeok="t" o:connecttype="rect"/>
             <o:lock v:ext="edit" aspectratio="t"/>
           </v:shapetype>
-          <v:shape id="_x0000_i1025" type="#_x0000_t75" style="width:521.25pt;height:360.75pt" o:ole="">
+          <v:shape id="_x0000_i1025" type="#_x0000_t75" style="width:490.5pt;height:470.25pt" o:ole="">
             <v:imagedata r:id="rId12" o:title=""/>
           </v:shape>
-          <o:OLEObject Type="Embed" ProgID="Visio.Drawing.15" ShapeID="_x0000_i1025" DrawAspect="Content" ObjectID="_1731330655" r:id="rId13"/>
+          <o:OLEObject Type="Embed" ProgID="Visio.Drawing.15" ShapeID="_x0000_i1025" DrawAspect="Content" ObjectID="_1731783743" r:id="rId13"/>
         </w:object>
+      </w:r>
+      <w:r>
+        <w:rPr>
+          <w:color w:val="3C78D8"/>
+          <w:sz w:val="28"/>
+          <w:szCs w:val="28"/>
+        </w:rPr>
+        <w:t xml:space="preserve"> </w:t>
       </w:r>
     </w:p>
     <w:p>
@@ -3780,7 +3769,6 @@
         <w:rPr>
           <w:color w:val="548DD4" w:themeColor="text2" w:themeTint="99"/>
         </w:rPr>
-        <w:lastRenderedPageBreak/>
         <w:t>CRS Requirements:</w:t>
       </w:r>
       <w:bookmarkStart w:id="16" w:name="_Toc120212029"/>
@@ -3789,14 +3777,2543 @@
     </w:p>
     <w:p>
       <w:pPr>
-        <w:pStyle w:val="Heading1"/>
+        <w:pStyle w:val="Heading2"/>
+        <w:rPr>
+          <w:rFonts w:asciiTheme="majorBidi" w:hAnsiTheme="majorBidi" w:cstheme="majorBidi"/>
+          <w:b w:val="0"/>
+          <w:bCs/>
+          <w:color w:val="548DD4" w:themeColor="text2" w:themeTint="99"/>
+          <w:sz w:val="52"/>
+          <w:szCs w:val="52"/>
+        </w:rPr>
+      </w:pPr>
+      <w:r>
+        <w:rPr>
+          <w:rFonts w:asciiTheme="majorBidi" w:hAnsiTheme="majorBidi" w:cstheme="majorBidi"/>
+          <w:b w:val="0"/>
+          <w:bCs/>
+          <w:color w:val="548DD4" w:themeColor="text2" w:themeTint="99"/>
+          <w:sz w:val="52"/>
+          <w:szCs w:val="52"/>
+        </w:rPr>
+        <w:t xml:space="preserve">Configuration </w:t>
+      </w:r>
+    </w:p>
+    <w:p/>
+    <w:tbl>
+      <w:tblPr>
+        <w:tblW w:w="9360" w:type="dxa"/>
+        <w:tblBorders>
+          <w:top w:val="single" w:sz="8" w:space="0" w:color="000000"/>
+          <w:left w:val="single" w:sz="8" w:space="0" w:color="000000"/>
+          <w:bottom w:val="single" w:sz="8" w:space="0" w:color="000000"/>
+          <w:right w:val="single" w:sz="8" w:space="0" w:color="000000"/>
+          <w:insideH w:val="single" w:sz="8" w:space="0" w:color="000000"/>
+          <w:insideV w:val="single" w:sz="8" w:space="0" w:color="000000"/>
+        </w:tblBorders>
+        <w:tblLayout w:type="fixed"/>
+        <w:tblCellMar>
+          <w:top w:w="100" w:type="dxa"/>
+          <w:left w:w="100" w:type="dxa"/>
+          <w:bottom w:w="100" w:type="dxa"/>
+          <w:right w:w="100" w:type="dxa"/>
+        </w:tblCellMar>
+        <w:tblLook w:val="0600" w:firstRow="0" w:lastRow="0" w:firstColumn="0" w:lastColumn="0" w:noHBand="1" w:noVBand="1"/>
+      </w:tblPr>
+      <w:tblGrid>
+        <w:gridCol w:w="1440"/>
+        <w:gridCol w:w="3240"/>
+        <w:gridCol w:w="1185"/>
+        <w:gridCol w:w="3495"/>
+      </w:tblGrid>
+      <w:tr>
+        <w:trPr>
+          <w:trHeight w:val="520"/>
+        </w:trPr>
+        <w:tc>
+          <w:tcPr>
+            <w:tcW w:w="1440" w:type="dxa"/>
+            <w:tcBorders>
+              <w:top w:val="single" w:sz="12" w:space="0" w:color="000000" w:themeColor="text1"/>
+            </w:tcBorders>
+            <w:shd w:val="clear" w:color="auto" w:fill="A4C2F4"/>
+            <w:tcMar>
+              <w:top w:w="100" w:type="dxa"/>
+              <w:left w:w="100" w:type="dxa"/>
+              <w:bottom w:w="100" w:type="dxa"/>
+              <w:right w:w="100" w:type="dxa"/>
+            </w:tcMar>
+          </w:tcPr>
+          <w:p>
+            <w:pPr>
+              <w:widowControl w:val="0"/>
+              <w:spacing w:line="240" w:lineRule="auto"/>
+              <w:jc w:val="center"/>
+              <w:rPr>
+                <w:rFonts w:asciiTheme="majorBidi" w:hAnsiTheme="majorBidi"/>
+                <w:b/>
+                <w:sz w:val="32"/>
+              </w:rPr>
+            </w:pPr>
+            <w:proofErr w:type="spellStart"/>
+            <w:r>
+              <w:rPr>
+                <w:rFonts w:asciiTheme="majorBidi" w:hAnsiTheme="majorBidi"/>
+                <w:b/>
+              </w:rPr>
+              <w:t>Req_ID</w:t>
+            </w:r>
+            <w:proofErr w:type="spellEnd"/>
+          </w:p>
+        </w:tc>
+        <w:tc>
+          <w:tcPr>
+            <w:tcW w:w="3240" w:type="dxa"/>
+            <w:shd w:val="clear" w:color="auto" w:fill="auto"/>
+            <w:tcMar>
+              <w:top w:w="100" w:type="dxa"/>
+              <w:left w:w="100" w:type="dxa"/>
+              <w:bottom w:w="100" w:type="dxa"/>
+              <w:right w:w="100" w:type="dxa"/>
+            </w:tcMar>
+          </w:tcPr>
+          <w:p>
+            <w:pPr>
+              <w:widowControl w:val="0"/>
+              <w:spacing w:line="240" w:lineRule="auto"/>
+              <w:jc w:val="center"/>
+              <w:rPr>
+                <w:rFonts w:asciiTheme="majorBidi" w:hAnsiTheme="majorBidi"/>
+              </w:rPr>
+            </w:pPr>
+            <w:r>
+              <w:rPr>
+                <w:rFonts w:asciiTheme="majorBidi" w:hAnsiTheme="majorBidi"/>
+              </w:rPr>
+              <w:t>PO_SB_CRS_</w:t>
+            </w:r>
+            <w:r>
+              <w:rPr>
+                <w:rFonts w:asciiTheme="majorBidi" w:hAnsiTheme="majorBidi" w:cstheme="majorBidi"/>
+                <w:i/>
+                <w:iCs/>
+                <w:color w:val="0B5394"/>
+              </w:rPr>
+              <w:t>001</w:t>
+            </w:r>
+            <w:r>
+              <w:rPr>
+                <w:rFonts w:asciiTheme="majorBidi" w:hAnsiTheme="majorBidi"/>
+              </w:rPr>
+              <w:t>-V1.5</w:t>
+            </w:r>
+          </w:p>
+        </w:tc>
+        <w:tc>
+          <w:tcPr>
+            <w:tcW w:w="1185" w:type="dxa"/>
+            <w:tcBorders>
+              <w:top w:val="single" w:sz="12" w:space="0" w:color="000000" w:themeColor="text1"/>
+            </w:tcBorders>
+            <w:shd w:val="clear" w:color="auto" w:fill="A4C2F4"/>
+            <w:tcMar>
+              <w:top w:w="100" w:type="dxa"/>
+              <w:left w:w="100" w:type="dxa"/>
+              <w:bottom w:w="100" w:type="dxa"/>
+              <w:right w:w="100" w:type="dxa"/>
+            </w:tcMar>
+          </w:tcPr>
+          <w:p>
+            <w:pPr>
+              <w:widowControl w:val="0"/>
+              <w:spacing w:line="240" w:lineRule="auto"/>
+              <w:jc w:val="center"/>
+              <w:rPr>
+                <w:rFonts w:asciiTheme="majorBidi" w:hAnsiTheme="majorBidi"/>
+                <w:b/>
+              </w:rPr>
+            </w:pPr>
+            <w:r>
+              <w:rPr>
+                <w:rFonts w:asciiTheme="majorBidi" w:hAnsiTheme="majorBidi"/>
+                <w:b/>
+              </w:rPr>
+              <w:t>Covers</w:t>
+            </w:r>
+          </w:p>
+        </w:tc>
+        <w:tc>
+          <w:tcPr>
+            <w:tcW w:w="3495" w:type="dxa"/>
+            <w:shd w:val="clear" w:color="auto" w:fill="auto"/>
+            <w:tcMar>
+              <w:top w:w="100" w:type="dxa"/>
+              <w:left w:w="100" w:type="dxa"/>
+              <w:bottom w:w="100" w:type="dxa"/>
+              <w:right w:w="100" w:type="dxa"/>
+            </w:tcMar>
+          </w:tcPr>
+          <w:p>
+            <w:pPr>
+              <w:widowControl w:val="0"/>
+              <w:spacing w:line="240" w:lineRule="auto"/>
+              <w:jc w:val="center"/>
+              <w:rPr>
+                <w:rFonts w:asciiTheme="majorBidi" w:hAnsiTheme="majorBidi"/>
+              </w:rPr>
+            </w:pPr>
+            <w:r>
+              <w:rPr>
+                <w:rFonts w:asciiTheme="majorBidi" w:hAnsiTheme="majorBidi"/>
+              </w:rPr>
+              <w:t>PO_SB_CR_</w:t>
+            </w:r>
+            <w:r>
+              <w:rPr>
+                <w:rFonts w:asciiTheme="majorBidi" w:hAnsiTheme="majorBidi"/>
+              </w:rPr>
+              <w:t>MobileApp_</w:t>
+            </w:r>
+            <w:r>
+              <w:rPr>
+                <w:rFonts w:asciiTheme="majorBidi" w:hAnsiTheme="majorBidi" w:cstheme="majorBidi"/>
+                <w:i/>
+                <w:iCs/>
+                <w:color w:val="0B5394"/>
+              </w:rPr>
+              <w:t>00</w:t>
+            </w:r>
+            <w:r>
+              <w:rPr>
+                <w:rFonts w:asciiTheme="majorBidi" w:hAnsiTheme="majorBidi" w:cstheme="majorBidi"/>
+                <w:i/>
+                <w:iCs/>
+                <w:color w:val="0B5394"/>
+              </w:rPr>
+              <w:t>2</w:t>
+            </w:r>
+            <w:r>
+              <w:rPr>
+                <w:rFonts w:asciiTheme="majorBidi" w:hAnsiTheme="majorBidi"/>
+              </w:rPr>
+              <w:t>-V1.</w:t>
+            </w:r>
+            <w:r>
+              <w:rPr>
+                <w:rFonts w:asciiTheme="majorBidi" w:hAnsiTheme="majorBidi"/>
+              </w:rPr>
+              <w:t>3</w:t>
+            </w:r>
+          </w:p>
+        </w:tc>
+      </w:tr>
+      <w:tr>
+        <w:trPr>
+          <w:trHeight w:val="435"/>
+        </w:trPr>
+        <w:tc>
+          <w:tcPr>
+            <w:tcW w:w="1440" w:type="dxa"/>
+            <w:tcBorders>
+              <w:top w:val="single" w:sz="12" w:space="0" w:color="000000" w:themeColor="text1"/>
+            </w:tcBorders>
+            <w:shd w:val="clear" w:color="auto" w:fill="A4C2F4"/>
+            <w:tcMar>
+              <w:top w:w="100" w:type="dxa"/>
+              <w:left w:w="100" w:type="dxa"/>
+              <w:bottom w:w="100" w:type="dxa"/>
+              <w:right w:w="100" w:type="dxa"/>
+            </w:tcMar>
+          </w:tcPr>
+          <w:p>
+            <w:pPr>
+              <w:widowControl w:val="0"/>
+              <w:spacing w:line="240" w:lineRule="auto"/>
+              <w:jc w:val="center"/>
+              <w:rPr>
+                <w:rFonts w:asciiTheme="majorBidi" w:hAnsiTheme="majorBidi"/>
+                <w:b/>
+              </w:rPr>
+            </w:pPr>
+            <w:r>
+              <w:rPr>
+                <w:rFonts w:asciiTheme="majorBidi" w:hAnsiTheme="majorBidi"/>
+                <w:b/>
+              </w:rPr>
+              <w:t>Description</w:t>
+            </w:r>
+          </w:p>
+        </w:tc>
+        <w:tc>
+          <w:tcPr>
+            <w:tcW w:w="7920" w:type="dxa"/>
+            <w:gridSpan w:val="3"/>
+            <w:tcBorders>
+              <w:top w:val="single" w:sz="12" w:space="0" w:color="000000" w:themeColor="text1"/>
+            </w:tcBorders>
+            <w:shd w:val="clear" w:color="auto" w:fill="auto"/>
+            <w:tcMar>
+              <w:top w:w="100" w:type="dxa"/>
+              <w:left w:w="100" w:type="dxa"/>
+              <w:bottom w:w="100" w:type="dxa"/>
+              <w:right w:w="100" w:type="dxa"/>
+            </w:tcMar>
+          </w:tcPr>
+          <w:p>
+            <w:pPr>
+              <w:widowControl w:val="0"/>
+              <w:spacing w:line="240" w:lineRule="auto"/>
+              <w:rPr>
+                <w:rFonts w:asciiTheme="majorBidi" w:hAnsiTheme="majorBidi" w:cstheme="majorBidi"/>
+                <w:sz w:val="28"/>
+                <w:szCs w:val="28"/>
+              </w:rPr>
+            </w:pPr>
+            <w:r>
+              <w:rPr>
+                <w:rFonts w:asciiTheme="majorBidi" w:hAnsiTheme="majorBidi" w:cstheme="majorBidi"/>
+                <w:sz w:val="28"/>
+                <w:szCs w:val="28"/>
+              </w:rPr>
+              <w:t>The app shall contain a “</w:t>
+            </w:r>
+            <w:proofErr w:type="spellStart"/>
+            <w:r>
+              <w:rPr>
+                <w:rFonts w:asciiTheme="majorBidi" w:hAnsiTheme="majorBidi" w:cstheme="majorBidi"/>
+                <w:sz w:val="28"/>
+                <w:szCs w:val="28"/>
+              </w:rPr>
+              <w:t>Config</w:t>
+            </w:r>
+            <w:proofErr w:type="spellEnd"/>
+            <w:r>
+              <w:rPr>
+                <w:rFonts w:asciiTheme="majorBidi" w:hAnsiTheme="majorBidi" w:cstheme="majorBidi"/>
+                <w:sz w:val="28"/>
+                <w:szCs w:val="28"/>
+              </w:rPr>
+              <w:t xml:space="preserve"> Button” shown on th</w:t>
+            </w:r>
+            <w:r>
+              <w:rPr>
+                <w:rFonts w:asciiTheme="majorBidi" w:hAnsiTheme="majorBidi" w:cstheme="majorBidi"/>
+                <w:sz w:val="28"/>
+                <w:szCs w:val="28"/>
+              </w:rPr>
+              <w:t>e screen after successful login.</w:t>
+            </w:r>
+          </w:p>
+        </w:tc>
+      </w:tr>
+    </w:tbl>
+    <w:p/>
+    <w:tbl>
+      <w:tblPr>
+        <w:tblW w:w="9360" w:type="dxa"/>
+        <w:tblBorders>
+          <w:top w:val="single" w:sz="8" w:space="0" w:color="000000"/>
+          <w:left w:val="single" w:sz="8" w:space="0" w:color="000000"/>
+          <w:bottom w:val="single" w:sz="8" w:space="0" w:color="000000"/>
+          <w:right w:val="single" w:sz="8" w:space="0" w:color="000000"/>
+          <w:insideH w:val="single" w:sz="8" w:space="0" w:color="000000"/>
+          <w:insideV w:val="single" w:sz="8" w:space="0" w:color="000000"/>
+        </w:tblBorders>
+        <w:tblLayout w:type="fixed"/>
+        <w:tblCellMar>
+          <w:top w:w="100" w:type="dxa"/>
+          <w:left w:w="100" w:type="dxa"/>
+          <w:bottom w:w="100" w:type="dxa"/>
+          <w:right w:w="100" w:type="dxa"/>
+        </w:tblCellMar>
+        <w:tblLook w:val="0600" w:firstRow="0" w:lastRow="0" w:firstColumn="0" w:lastColumn="0" w:noHBand="1" w:noVBand="1"/>
+      </w:tblPr>
+      <w:tblGrid>
+        <w:gridCol w:w="1440"/>
+        <w:gridCol w:w="3240"/>
+        <w:gridCol w:w="1185"/>
+        <w:gridCol w:w="3495"/>
+      </w:tblGrid>
+      <w:tr>
+        <w:trPr>
+          <w:trHeight w:val="520"/>
+        </w:trPr>
+        <w:tc>
+          <w:tcPr>
+            <w:tcW w:w="1440" w:type="dxa"/>
+            <w:tcBorders>
+              <w:top w:val="single" w:sz="12" w:space="0" w:color="000000" w:themeColor="text1"/>
+            </w:tcBorders>
+            <w:shd w:val="clear" w:color="auto" w:fill="A4C2F4"/>
+            <w:tcMar>
+              <w:top w:w="100" w:type="dxa"/>
+              <w:left w:w="100" w:type="dxa"/>
+              <w:bottom w:w="100" w:type="dxa"/>
+              <w:right w:w="100" w:type="dxa"/>
+            </w:tcMar>
+          </w:tcPr>
+          <w:p>
+            <w:pPr>
+              <w:widowControl w:val="0"/>
+              <w:spacing w:line="240" w:lineRule="auto"/>
+              <w:jc w:val="center"/>
+              <w:rPr>
+                <w:rFonts w:asciiTheme="majorBidi" w:hAnsiTheme="majorBidi"/>
+                <w:b/>
+                <w:sz w:val="32"/>
+              </w:rPr>
+            </w:pPr>
+            <w:proofErr w:type="spellStart"/>
+            <w:r>
+              <w:rPr>
+                <w:rFonts w:asciiTheme="majorBidi" w:hAnsiTheme="majorBidi"/>
+                <w:b/>
+              </w:rPr>
+              <w:t>Req_ID</w:t>
+            </w:r>
+            <w:proofErr w:type="spellEnd"/>
+          </w:p>
+        </w:tc>
+        <w:tc>
+          <w:tcPr>
+            <w:tcW w:w="3240" w:type="dxa"/>
+            <w:shd w:val="clear" w:color="auto" w:fill="auto"/>
+            <w:tcMar>
+              <w:top w:w="100" w:type="dxa"/>
+              <w:left w:w="100" w:type="dxa"/>
+              <w:bottom w:w="100" w:type="dxa"/>
+              <w:right w:w="100" w:type="dxa"/>
+            </w:tcMar>
+          </w:tcPr>
+          <w:p>
+            <w:pPr>
+              <w:widowControl w:val="0"/>
+              <w:spacing w:line="240" w:lineRule="auto"/>
+              <w:jc w:val="center"/>
+              <w:rPr>
+                <w:rFonts w:asciiTheme="majorBidi" w:hAnsiTheme="majorBidi"/>
+              </w:rPr>
+            </w:pPr>
+            <w:r>
+              <w:rPr>
+                <w:rFonts w:asciiTheme="majorBidi" w:hAnsiTheme="majorBidi"/>
+              </w:rPr>
+              <w:t>PO_SB_CRS_</w:t>
+            </w:r>
+            <w:r>
+              <w:rPr>
+                <w:rFonts w:asciiTheme="majorBidi" w:hAnsiTheme="majorBidi" w:cstheme="majorBidi"/>
+                <w:i/>
+                <w:iCs/>
+                <w:color w:val="0B5394"/>
+              </w:rPr>
+              <w:t>002</w:t>
+            </w:r>
+            <w:r>
+              <w:rPr>
+                <w:rFonts w:asciiTheme="majorBidi" w:hAnsiTheme="majorBidi"/>
+              </w:rPr>
+              <w:t>-V1.5</w:t>
+            </w:r>
+          </w:p>
+        </w:tc>
+        <w:tc>
+          <w:tcPr>
+            <w:tcW w:w="1185" w:type="dxa"/>
+            <w:tcBorders>
+              <w:top w:val="single" w:sz="12" w:space="0" w:color="000000" w:themeColor="text1"/>
+            </w:tcBorders>
+            <w:shd w:val="clear" w:color="auto" w:fill="A4C2F4"/>
+            <w:tcMar>
+              <w:top w:w="100" w:type="dxa"/>
+              <w:left w:w="100" w:type="dxa"/>
+              <w:bottom w:w="100" w:type="dxa"/>
+              <w:right w:w="100" w:type="dxa"/>
+            </w:tcMar>
+          </w:tcPr>
+          <w:p>
+            <w:pPr>
+              <w:widowControl w:val="0"/>
+              <w:spacing w:line="240" w:lineRule="auto"/>
+              <w:jc w:val="center"/>
+              <w:rPr>
+                <w:rFonts w:asciiTheme="majorBidi" w:hAnsiTheme="majorBidi"/>
+                <w:b/>
+              </w:rPr>
+            </w:pPr>
+            <w:r>
+              <w:rPr>
+                <w:rFonts w:asciiTheme="majorBidi" w:hAnsiTheme="majorBidi"/>
+                <w:b/>
+              </w:rPr>
+              <w:t>Covers</w:t>
+            </w:r>
+          </w:p>
+        </w:tc>
+        <w:tc>
+          <w:tcPr>
+            <w:tcW w:w="3495" w:type="dxa"/>
+            <w:shd w:val="clear" w:color="auto" w:fill="auto"/>
+            <w:tcMar>
+              <w:top w:w="100" w:type="dxa"/>
+              <w:left w:w="100" w:type="dxa"/>
+              <w:bottom w:w="100" w:type="dxa"/>
+              <w:right w:w="100" w:type="dxa"/>
+            </w:tcMar>
+          </w:tcPr>
+          <w:p>
+            <w:pPr>
+              <w:widowControl w:val="0"/>
+              <w:spacing w:line="240" w:lineRule="auto"/>
+              <w:jc w:val="center"/>
+              <w:rPr>
+                <w:rFonts w:asciiTheme="majorBidi" w:hAnsiTheme="majorBidi"/>
+              </w:rPr>
+            </w:pPr>
+            <w:r>
+              <w:rPr>
+                <w:rFonts w:asciiTheme="majorBidi" w:hAnsiTheme="majorBidi"/>
+              </w:rPr>
+              <w:t>PO_SB_CR_</w:t>
+            </w:r>
+            <w:r>
+              <w:rPr>
+                <w:rFonts w:asciiTheme="majorBidi" w:hAnsiTheme="majorBidi"/>
+              </w:rPr>
+              <w:t>MobileApp_</w:t>
+            </w:r>
+            <w:r>
+              <w:rPr>
+                <w:rFonts w:asciiTheme="majorBidi" w:hAnsiTheme="majorBidi" w:cstheme="majorBidi"/>
+                <w:i/>
+                <w:iCs/>
+                <w:color w:val="0B5394"/>
+              </w:rPr>
+              <w:t>00</w:t>
+            </w:r>
+            <w:r>
+              <w:rPr>
+                <w:rFonts w:asciiTheme="majorBidi" w:hAnsiTheme="majorBidi" w:cstheme="majorBidi"/>
+                <w:i/>
+                <w:iCs/>
+                <w:color w:val="0B5394"/>
+              </w:rPr>
+              <w:t>2</w:t>
+            </w:r>
+            <w:r>
+              <w:rPr>
+                <w:rFonts w:asciiTheme="majorBidi" w:hAnsiTheme="majorBidi"/>
+              </w:rPr>
+              <w:t>-V1.</w:t>
+            </w:r>
+            <w:r>
+              <w:rPr>
+                <w:rFonts w:asciiTheme="majorBidi" w:hAnsiTheme="majorBidi"/>
+              </w:rPr>
+              <w:t>3</w:t>
+            </w:r>
+          </w:p>
+        </w:tc>
+      </w:tr>
+      <w:tr>
+        <w:trPr>
+          <w:trHeight w:val="435"/>
+        </w:trPr>
+        <w:tc>
+          <w:tcPr>
+            <w:tcW w:w="1440" w:type="dxa"/>
+            <w:tcBorders>
+              <w:top w:val="single" w:sz="12" w:space="0" w:color="000000" w:themeColor="text1"/>
+            </w:tcBorders>
+            <w:shd w:val="clear" w:color="auto" w:fill="A4C2F4"/>
+            <w:tcMar>
+              <w:top w:w="100" w:type="dxa"/>
+              <w:left w:w="100" w:type="dxa"/>
+              <w:bottom w:w="100" w:type="dxa"/>
+              <w:right w:w="100" w:type="dxa"/>
+            </w:tcMar>
+          </w:tcPr>
+          <w:p>
+            <w:pPr>
+              <w:widowControl w:val="0"/>
+              <w:spacing w:line="240" w:lineRule="auto"/>
+              <w:jc w:val="center"/>
+              <w:rPr>
+                <w:rFonts w:asciiTheme="majorBidi" w:hAnsiTheme="majorBidi"/>
+                <w:b/>
+              </w:rPr>
+            </w:pPr>
+            <w:r>
+              <w:rPr>
+                <w:rFonts w:asciiTheme="majorBidi" w:hAnsiTheme="majorBidi"/>
+                <w:b/>
+              </w:rPr>
+              <w:t>Description</w:t>
+            </w:r>
+          </w:p>
+        </w:tc>
+        <w:tc>
+          <w:tcPr>
+            <w:tcW w:w="7920" w:type="dxa"/>
+            <w:gridSpan w:val="3"/>
+            <w:tcBorders>
+              <w:top w:val="single" w:sz="12" w:space="0" w:color="000000" w:themeColor="text1"/>
+            </w:tcBorders>
+            <w:shd w:val="clear" w:color="auto" w:fill="auto"/>
+            <w:tcMar>
+              <w:top w:w="100" w:type="dxa"/>
+              <w:left w:w="100" w:type="dxa"/>
+              <w:bottom w:w="100" w:type="dxa"/>
+              <w:right w:w="100" w:type="dxa"/>
+            </w:tcMar>
+          </w:tcPr>
+          <w:p>
+            <w:pPr>
+              <w:widowControl w:val="0"/>
+              <w:spacing w:line="240" w:lineRule="auto"/>
+              <w:rPr>
+                <w:rFonts w:asciiTheme="majorBidi" w:hAnsiTheme="majorBidi" w:cstheme="majorBidi"/>
+                <w:sz w:val="28"/>
+                <w:szCs w:val="28"/>
+              </w:rPr>
+            </w:pPr>
+            <w:r>
+              <w:rPr>
+                <w:rFonts w:asciiTheme="majorBidi" w:hAnsiTheme="majorBidi" w:cstheme="majorBidi"/>
+                <w:sz w:val="28"/>
+                <w:szCs w:val="28"/>
+              </w:rPr>
+              <w:t>The app shall ask the user to open the Bluetooth to start the configuration.</w:t>
+            </w:r>
+          </w:p>
+        </w:tc>
+      </w:tr>
+    </w:tbl>
+    <w:p/>
+    <w:tbl>
+      <w:tblPr>
+        <w:tblW w:w="9360" w:type="dxa"/>
+        <w:tblBorders>
+          <w:top w:val="single" w:sz="8" w:space="0" w:color="000000"/>
+          <w:left w:val="single" w:sz="8" w:space="0" w:color="000000"/>
+          <w:bottom w:val="single" w:sz="8" w:space="0" w:color="000000"/>
+          <w:right w:val="single" w:sz="8" w:space="0" w:color="000000"/>
+          <w:insideH w:val="single" w:sz="8" w:space="0" w:color="000000"/>
+          <w:insideV w:val="single" w:sz="8" w:space="0" w:color="000000"/>
+        </w:tblBorders>
+        <w:tblLayout w:type="fixed"/>
+        <w:tblCellMar>
+          <w:top w:w="100" w:type="dxa"/>
+          <w:left w:w="100" w:type="dxa"/>
+          <w:bottom w:w="100" w:type="dxa"/>
+          <w:right w:w="100" w:type="dxa"/>
+        </w:tblCellMar>
+        <w:tblLook w:val="0600" w:firstRow="0" w:lastRow="0" w:firstColumn="0" w:lastColumn="0" w:noHBand="1" w:noVBand="1"/>
+      </w:tblPr>
+      <w:tblGrid>
+        <w:gridCol w:w="1440"/>
+        <w:gridCol w:w="3240"/>
+        <w:gridCol w:w="1185"/>
+        <w:gridCol w:w="3495"/>
+      </w:tblGrid>
+      <w:tr>
+        <w:trPr>
+          <w:trHeight w:val="520"/>
+        </w:trPr>
+        <w:tc>
+          <w:tcPr>
+            <w:tcW w:w="1440" w:type="dxa"/>
+            <w:tcBorders>
+              <w:top w:val="single" w:sz="12" w:space="0" w:color="000000" w:themeColor="text1"/>
+            </w:tcBorders>
+            <w:shd w:val="clear" w:color="auto" w:fill="A4C2F4"/>
+            <w:tcMar>
+              <w:top w:w="100" w:type="dxa"/>
+              <w:left w:w="100" w:type="dxa"/>
+              <w:bottom w:w="100" w:type="dxa"/>
+              <w:right w:w="100" w:type="dxa"/>
+            </w:tcMar>
+          </w:tcPr>
+          <w:p>
+            <w:pPr>
+              <w:widowControl w:val="0"/>
+              <w:spacing w:line="240" w:lineRule="auto"/>
+              <w:jc w:val="center"/>
+              <w:rPr>
+                <w:rFonts w:asciiTheme="majorBidi" w:hAnsiTheme="majorBidi"/>
+                <w:b/>
+                <w:sz w:val="32"/>
+              </w:rPr>
+            </w:pPr>
+            <w:proofErr w:type="spellStart"/>
+            <w:r>
+              <w:rPr>
+                <w:rFonts w:asciiTheme="majorBidi" w:hAnsiTheme="majorBidi"/>
+                <w:b/>
+              </w:rPr>
+              <w:t>Req_ID</w:t>
+            </w:r>
+            <w:proofErr w:type="spellEnd"/>
+          </w:p>
+        </w:tc>
+        <w:tc>
+          <w:tcPr>
+            <w:tcW w:w="3240" w:type="dxa"/>
+            <w:shd w:val="clear" w:color="auto" w:fill="auto"/>
+            <w:tcMar>
+              <w:top w:w="100" w:type="dxa"/>
+              <w:left w:w="100" w:type="dxa"/>
+              <w:bottom w:w="100" w:type="dxa"/>
+              <w:right w:w="100" w:type="dxa"/>
+            </w:tcMar>
+          </w:tcPr>
+          <w:p>
+            <w:pPr>
+              <w:widowControl w:val="0"/>
+              <w:spacing w:line="240" w:lineRule="auto"/>
+              <w:jc w:val="center"/>
+              <w:rPr>
+                <w:rFonts w:asciiTheme="majorBidi" w:hAnsiTheme="majorBidi"/>
+              </w:rPr>
+            </w:pPr>
+            <w:r>
+              <w:rPr>
+                <w:rFonts w:asciiTheme="majorBidi" w:hAnsiTheme="majorBidi"/>
+              </w:rPr>
+              <w:t>PO_SB_CRS_</w:t>
+            </w:r>
+            <w:r>
+              <w:rPr>
+                <w:rFonts w:asciiTheme="majorBidi" w:hAnsiTheme="majorBidi" w:cstheme="majorBidi"/>
+                <w:i/>
+                <w:iCs/>
+                <w:color w:val="0B5394"/>
+              </w:rPr>
+              <w:t>003</w:t>
+            </w:r>
+            <w:r>
+              <w:rPr>
+                <w:rFonts w:asciiTheme="majorBidi" w:hAnsiTheme="majorBidi"/>
+              </w:rPr>
+              <w:t>-V1.5</w:t>
+            </w:r>
+          </w:p>
+        </w:tc>
+        <w:tc>
+          <w:tcPr>
+            <w:tcW w:w="1185" w:type="dxa"/>
+            <w:tcBorders>
+              <w:top w:val="single" w:sz="12" w:space="0" w:color="000000" w:themeColor="text1"/>
+            </w:tcBorders>
+            <w:shd w:val="clear" w:color="auto" w:fill="A4C2F4"/>
+            <w:tcMar>
+              <w:top w:w="100" w:type="dxa"/>
+              <w:left w:w="100" w:type="dxa"/>
+              <w:bottom w:w="100" w:type="dxa"/>
+              <w:right w:w="100" w:type="dxa"/>
+            </w:tcMar>
+          </w:tcPr>
+          <w:p>
+            <w:pPr>
+              <w:widowControl w:val="0"/>
+              <w:spacing w:line="240" w:lineRule="auto"/>
+              <w:jc w:val="center"/>
+              <w:rPr>
+                <w:rFonts w:asciiTheme="majorBidi" w:hAnsiTheme="majorBidi"/>
+                <w:b/>
+              </w:rPr>
+            </w:pPr>
+            <w:r>
+              <w:rPr>
+                <w:rFonts w:asciiTheme="majorBidi" w:hAnsiTheme="majorBidi"/>
+                <w:b/>
+              </w:rPr>
+              <w:t>Covers</w:t>
+            </w:r>
+          </w:p>
+        </w:tc>
+        <w:tc>
+          <w:tcPr>
+            <w:tcW w:w="3495" w:type="dxa"/>
+            <w:shd w:val="clear" w:color="auto" w:fill="auto"/>
+            <w:tcMar>
+              <w:top w:w="100" w:type="dxa"/>
+              <w:left w:w="100" w:type="dxa"/>
+              <w:bottom w:w="100" w:type="dxa"/>
+              <w:right w:w="100" w:type="dxa"/>
+            </w:tcMar>
+          </w:tcPr>
+          <w:p>
+            <w:pPr>
+              <w:widowControl w:val="0"/>
+              <w:spacing w:line="240" w:lineRule="auto"/>
+              <w:jc w:val="center"/>
+              <w:rPr>
+                <w:rFonts w:asciiTheme="majorBidi" w:hAnsiTheme="majorBidi"/>
+              </w:rPr>
+            </w:pPr>
+            <w:r>
+              <w:rPr>
+                <w:rFonts w:asciiTheme="majorBidi" w:hAnsiTheme="majorBidi"/>
+              </w:rPr>
+              <w:t>PO_SB_CR_</w:t>
+            </w:r>
+            <w:r>
+              <w:rPr>
+                <w:rFonts w:asciiTheme="majorBidi" w:hAnsiTheme="majorBidi"/>
+              </w:rPr>
+              <w:t>MobileApp_</w:t>
+            </w:r>
+            <w:r>
+              <w:rPr>
+                <w:rFonts w:asciiTheme="majorBidi" w:hAnsiTheme="majorBidi" w:cstheme="majorBidi"/>
+                <w:i/>
+                <w:iCs/>
+                <w:color w:val="0B5394"/>
+              </w:rPr>
+              <w:t>00</w:t>
+            </w:r>
+            <w:r>
+              <w:rPr>
+                <w:rFonts w:asciiTheme="majorBidi" w:hAnsiTheme="majorBidi" w:cstheme="majorBidi"/>
+                <w:i/>
+                <w:iCs/>
+                <w:color w:val="0B5394"/>
+              </w:rPr>
+              <w:t>2</w:t>
+            </w:r>
+            <w:r>
+              <w:rPr>
+                <w:rFonts w:asciiTheme="majorBidi" w:hAnsiTheme="majorBidi"/>
+              </w:rPr>
+              <w:t>-V1.</w:t>
+            </w:r>
+            <w:r>
+              <w:rPr>
+                <w:rFonts w:asciiTheme="majorBidi" w:hAnsiTheme="majorBidi"/>
+              </w:rPr>
+              <w:t>3</w:t>
+            </w:r>
+          </w:p>
+        </w:tc>
+      </w:tr>
+      <w:tr>
+        <w:trPr>
+          <w:trHeight w:val="435"/>
+        </w:trPr>
+        <w:tc>
+          <w:tcPr>
+            <w:tcW w:w="1440" w:type="dxa"/>
+            <w:tcBorders>
+              <w:top w:val="single" w:sz="12" w:space="0" w:color="000000" w:themeColor="text1"/>
+            </w:tcBorders>
+            <w:shd w:val="clear" w:color="auto" w:fill="A4C2F4"/>
+            <w:tcMar>
+              <w:top w:w="100" w:type="dxa"/>
+              <w:left w:w="100" w:type="dxa"/>
+              <w:bottom w:w="100" w:type="dxa"/>
+              <w:right w:w="100" w:type="dxa"/>
+            </w:tcMar>
+          </w:tcPr>
+          <w:p>
+            <w:pPr>
+              <w:widowControl w:val="0"/>
+              <w:spacing w:line="240" w:lineRule="auto"/>
+              <w:jc w:val="center"/>
+              <w:rPr>
+                <w:rFonts w:asciiTheme="majorBidi" w:hAnsiTheme="majorBidi"/>
+                <w:b/>
+              </w:rPr>
+            </w:pPr>
+            <w:r>
+              <w:rPr>
+                <w:rFonts w:asciiTheme="majorBidi" w:hAnsiTheme="majorBidi"/>
+                <w:b/>
+              </w:rPr>
+              <w:t>Description</w:t>
+            </w:r>
+          </w:p>
+        </w:tc>
+        <w:tc>
+          <w:tcPr>
+            <w:tcW w:w="7920" w:type="dxa"/>
+            <w:gridSpan w:val="3"/>
+            <w:tcBorders>
+              <w:top w:val="single" w:sz="12" w:space="0" w:color="000000" w:themeColor="text1"/>
+            </w:tcBorders>
+            <w:shd w:val="clear" w:color="auto" w:fill="auto"/>
+            <w:tcMar>
+              <w:top w:w="100" w:type="dxa"/>
+              <w:left w:w="100" w:type="dxa"/>
+              <w:bottom w:w="100" w:type="dxa"/>
+              <w:right w:w="100" w:type="dxa"/>
+            </w:tcMar>
+          </w:tcPr>
+          <w:p>
+            <w:pPr>
+              <w:widowControl w:val="0"/>
+              <w:spacing w:line="240" w:lineRule="auto"/>
+              <w:rPr>
+                <w:rFonts w:asciiTheme="majorBidi" w:hAnsiTheme="majorBidi" w:cstheme="majorBidi"/>
+                <w:sz w:val="28"/>
+                <w:szCs w:val="28"/>
+              </w:rPr>
+            </w:pPr>
+            <w:r>
+              <w:rPr>
+                <w:rFonts w:asciiTheme="majorBidi" w:hAnsiTheme="majorBidi" w:cstheme="majorBidi"/>
+                <w:sz w:val="28"/>
+                <w:szCs w:val="28"/>
+              </w:rPr>
+              <w:t>If the user</w:t>
+            </w:r>
+            <w:r>
+              <w:rPr>
+                <w:rFonts w:asciiTheme="majorBidi" w:hAnsiTheme="majorBidi" w:cstheme="majorBidi"/>
+                <w:sz w:val="28"/>
+                <w:szCs w:val="28"/>
+              </w:rPr>
+              <w:t xml:space="preserve"> accept to open the </w:t>
+            </w:r>
+            <w:proofErr w:type="spellStart"/>
+            <w:r>
+              <w:rPr>
+                <w:rFonts w:asciiTheme="majorBidi" w:hAnsiTheme="majorBidi" w:cstheme="majorBidi"/>
+                <w:sz w:val="28"/>
+                <w:szCs w:val="28"/>
+              </w:rPr>
+              <w:t>Bluetooth</w:t>
+            </w:r>
+            <w:proofErr w:type="gramStart"/>
+            <w:r>
+              <w:rPr>
+                <w:rFonts w:asciiTheme="majorBidi" w:hAnsiTheme="majorBidi" w:cstheme="majorBidi"/>
+                <w:sz w:val="28"/>
+                <w:szCs w:val="28"/>
+              </w:rPr>
+              <w:t>,t</w:t>
+            </w:r>
+            <w:r>
+              <w:rPr>
+                <w:rFonts w:asciiTheme="majorBidi" w:hAnsiTheme="majorBidi" w:cstheme="majorBidi"/>
+                <w:sz w:val="28"/>
+                <w:szCs w:val="28"/>
+              </w:rPr>
+              <w:t>he</w:t>
+            </w:r>
+            <w:proofErr w:type="spellEnd"/>
+            <w:proofErr w:type="gramEnd"/>
+            <w:r>
+              <w:rPr>
+                <w:rFonts w:asciiTheme="majorBidi" w:hAnsiTheme="majorBidi" w:cstheme="majorBidi"/>
+                <w:sz w:val="28"/>
+                <w:szCs w:val="28"/>
+              </w:rPr>
+              <w:t xml:space="preserve"> app shall reach the website’s firebase to see newly sold detector device.</w:t>
+            </w:r>
+          </w:p>
+        </w:tc>
+      </w:tr>
+    </w:tbl>
+    <w:p/>
+    <w:tbl>
+      <w:tblPr>
+        <w:tblW w:w="9360" w:type="dxa"/>
+        <w:tblBorders>
+          <w:top w:val="single" w:sz="8" w:space="0" w:color="000000"/>
+          <w:left w:val="single" w:sz="8" w:space="0" w:color="000000"/>
+          <w:bottom w:val="single" w:sz="8" w:space="0" w:color="000000"/>
+          <w:right w:val="single" w:sz="8" w:space="0" w:color="000000"/>
+          <w:insideH w:val="single" w:sz="8" w:space="0" w:color="000000"/>
+          <w:insideV w:val="single" w:sz="8" w:space="0" w:color="000000"/>
+        </w:tblBorders>
+        <w:tblLayout w:type="fixed"/>
+        <w:tblCellMar>
+          <w:top w:w="100" w:type="dxa"/>
+          <w:left w:w="100" w:type="dxa"/>
+          <w:bottom w:w="100" w:type="dxa"/>
+          <w:right w:w="100" w:type="dxa"/>
+        </w:tblCellMar>
+        <w:tblLook w:val="0600" w:firstRow="0" w:lastRow="0" w:firstColumn="0" w:lastColumn="0" w:noHBand="1" w:noVBand="1"/>
+      </w:tblPr>
+      <w:tblGrid>
+        <w:gridCol w:w="1440"/>
+        <w:gridCol w:w="3240"/>
+        <w:gridCol w:w="1185"/>
+        <w:gridCol w:w="3495"/>
+      </w:tblGrid>
+      <w:tr>
+        <w:trPr>
+          <w:trHeight w:val="520"/>
+        </w:trPr>
+        <w:tc>
+          <w:tcPr>
+            <w:tcW w:w="1440" w:type="dxa"/>
+            <w:tcBorders>
+              <w:top w:val="single" w:sz="12" w:space="0" w:color="000000" w:themeColor="text1"/>
+            </w:tcBorders>
+            <w:shd w:val="clear" w:color="auto" w:fill="A4C2F4"/>
+            <w:tcMar>
+              <w:top w:w="100" w:type="dxa"/>
+              <w:left w:w="100" w:type="dxa"/>
+              <w:bottom w:w="100" w:type="dxa"/>
+              <w:right w:w="100" w:type="dxa"/>
+            </w:tcMar>
+          </w:tcPr>
+          <w:p>
+            <w:pPr>
+              <w:widowControl w:val="0"/>
+              <w:spacing w:line="240" w:lineRule="auto"/>
+              <w:jc w:val="center"/>
+              <w:rPr>
+                <w:rFonts w:asciiTheme="majorBidi" w:hAnsiTheme="majorBidi"/>
+                <w:b/>
+                <w:sz w:val="32"/>
+              </w:rPr>
+            </w:pPr>
+            <w:proofErr w:type="spellStart"/>
+            <w:r>
+              <w:rPr>
+                <w:rFonts w:asciiTheme="majorBidi" w:hAnsiTheme="majorBidi"/>
+                <w:b/>
+              </w:rPr>
+              <w:t>Req_ID</w:t>
+            </w:r>
+            <w:proofErr w:type="spellEnd"/>
+          </w:p>
+        </w:tc>
+        <w:tc>
+          <w:tcPr>
+            <w:tcW w:w="3240" w:type="dxa"/>
+            <w:shd w:val="clear" w:color="auto" w:fill="auto"/>
+            <w:tcMar>
+              <w:top w:w="100" w:type="dxa"/>
+              <w:left w:w="100" w:type="dxa"/>
+              <w:bottom w:w="100" w:type="dxa"/>
+              <w:right w:w="100" w:type="dxa"/>
+            </w:tcMar>
+          </w:tcPr>
+          <w:p>
+            <w:pPr>
+              <w:widowControl w:val="0"/>
+              <w:spacing w:line="240" w:lineRule="auto"/>
+              <w:jc w:val="center"/>
+              <w:rPr>
+                <w:rFonts w:asciiTheme="majorBidi" w:hAnsiTheme="majorBidi"/>
+              </w:rPr>
+            </w:pPr>
+            <w:r>
+              <w:rPr>
+                <w:rFonts w:asciiTheme="majorBidi" w:hAnsiTheme="majorBidi"/>
+              </w:rPr>
+              <w:t>PO_SB_CRS_</w:t>
+            </w:r>
+            <w:r>
+              <w:rPr>
+                <w:rFonts w:asciiTheme="majorBidi" w:hAnsiTheme="majorBidi" w:cstheme="majorBidi"/>
+                <w:i/>
+                <w:iCs/>
+                <w:color w:val="0B5394"/>
+              </w:rPr>
+              <w:t>004</w:t>
+            </w:r>
+            <w:r>
+              <w:rPr>
+                <w:rFonts w:asciiTheme="majorBidi" w:hAnsiTheme="majorBidi"/>
+              </w:rPr>
+              <w:t>-V1.5</w:t>
+            </w:r>
+          </w:p>
+        </w:tc>
+        <w:tc>
+          <w:tcPr>
+            <w:tcW w:w="1185" w:type="dxa"/>
+            <w:tcBorders>
+              <w:top w:val="single" w:sz="12" w:space="0" w:color="000000" w:themeColor="text1"/>
+            </w:tcBorders>
+            <w:shd w:val="clear" w:color="auto" w:fill="A4C2F4"/>
+            <w:tcMar>
+              <w:top w:w="100" w:type="dxa"/>
+              <w:left w:w="100" w:type="dxa"/>
+              <w:bottom w:w="100" w:type="dxa"/>
+              <w:right w:w="100" w:type="dxa"/>
+            </w:tcMar>
+          </w:tcPr>
+          <w:p>
+            <w:pPr>
+              <w:widowControl w:val="0"/>
+              <w:spacing w:line="240" w:lineRule="auto"/>
+              <w:jc w:val="center"/>
+              <w:rPr>
+                <w:rFonts w:asciiTheme="majorBidi" w:hAnsiTheme="majorBidi"/>
+                <w:b/>
+              </w:rPr>
+            </w:pPr>
+            <w:r>
+              <w:rPr>
+                <w:rFonts w:asciiTheme="majorBidi" w:hAnsiTheme="majorBidi"/>
+                <w:b/>
+              </w:rPr>
+              <w:t>Covers</w:t>
+            </w:r>
+          </w:p>
+        </w:tc>
+        <w:tc>
+          <w:tcPr>
+            <w:tcW w:w="3495" w:type="dxa"/>
+            <w:shd w:val="clear" w:color="auto" w:fill="auto"/>
+            <w:tcMar>
+              <w:top w:w="100" w:type="dxa"/>
+              <w:left w:w="100" w:type="dxa"/>
+              <w:bottom w:w="100" w:type="dxa"/>
+              <w:right w:w="100" w:type="dxa"/>
+            </w:tcMar>
+          </w:tcPr>
+          <w:p>
+            <w:pPr>
+              <w:widowControl w:val="0"/>
+              <w:spacing w:line="240" w:lineRule="auto"/>
+              <w:jc w:val="center"/>
+              <w:rPr>
+                <w:rFonts w:asciiTheme="majorBidi" w:hAnsiTheme="majorBidi"/>
+              </w:rPr>
+            </w:pPr>
+            <w:r>
+              <w:rPr>
+                <w:rFonts w:asciiTheme="majorBidi" w:hAnsiTheme="majorBidi"/>
+              </w:rPr>
+              <w:t>PO_SB_CR_</w:t>
+            </w:r>
+            <w:r>
+              <w:rPr>
+                <w:rFonts w:asciiTheme="majorBidi" w:hAnsiTheme="majorBidi"/>
+              </w:rPr>
+              <w:t>MobileApp_</w:t>
+            </w:r>
+            <w:r>
+              <w:rPr>
+                <w:rFonts w:asciiTheme="majorBidi" w:hAnsiTheme="majorBidi" w:cstheme="majorBidi"/>
+                <w:i/>
+                <w:iCs/>
+                <w:color w:val="0B5394"/>
+              </w:rPr>
+              <w:t>00</w:t>
+            </w:r>
+            <w:r>
+              <w:rPr>
+                <w:rFonts w:asciiTheme="majorBidi" w:hAnsiTheme="majorBidi" w:cstheme="majorBidi"/>
+                <w:i/>
+                <w:iCs/>
+                <w:color w:val="0B5394"/>
+              </w:rPr>
+              <w:t>2</w:t>
+            </w:r>
+            <w:r>
+              <w:rPr>
+                <w:rFonts w:asciiTheme="majorBidi" w:hAnsiTheme="majorBidi"/>
+              </w:rPr>
+              <w:t>-V1.</w:t>
+            </w:r>
+            <w:r>
+              <w:rPr>
+                <w:rFonts w:asciiTheme="majorBidi" w:hAnsiTheme="majorBidi"/>
+              </w:rPr>
+              <w:t>3</w:t>
+            </w:r>
+          </w:p>
+        </w:tc>
+      </w:tr>
+      <w:tr>
+        <w:trPr>
+          <w:trHeight w:val="435"/>
+        </w:trPr>
+        <w:tc>
+          <w:tcPr>
+            <w:tcW w:w="1440" w:type="dxa"/>
+            <w:tcBorders>
+              <w:top w:val="single" w:sz="12" w:space="0" w:color="000000" w:themeColor="text1"/>
+            </w:tcBorders>
+            <w:shd w:val="clear" w:color="auto" w:fill="A4C2F4"/>
+            <w:tcMar>
+              <w:top w:w="100" w:type="dxa"/>
+              <w:left w:w="100" w:type="dxa"/>
+              <w:bottom w:w="100" w:type="dxa"/>
+              <w:right w:w="100" w:type="dxa"/>
+            </w:tcMar>
+          </w:tcPr>
+          <w:p>
+            <w:pPr>
+              <w:widowControl w:val="0"/>
+              <w:spacing w:line="240" w:lineRule="auto"/>
+              <w:jc w:val="center"/>
+              <w:rPr>
+                <w:rFonts w:asciiTheme="majorBidi" w:hAnsiTheme="majorBidi"/>
+                <w:b/>
+              </w:rPr>
+            </w:pPr>
+            <w:r>
+              <w:rPr>
+                <w:rFonts w:asciiTheme="majorBidi" w:hAnsiTheme="majorBidi"/>
+                <w:b/>
+              </w:rPr>
+              <w:t>Description</w:t>
+            </w:r>
+          </w:p>
+        </w:tc>
+        <w:tc>
+          <w:tcPr>
+            <w:tcW w:w="7920" w:type="dxa"/>
+            <w:gridSpan w:val="3"/>
+            <w:tcBorders>
+              <w:top w:val="single" w:sz="12" w:space="0" w:color="000000" w:themeColor="text1"/>
+            </w:tcBorders>
+            <w:shd w:val="clear" w:color="auto" w:fill="auto"/>
+            <w:tcMar>
+              <w:top w:w="100" w:type="dxa"/>
+              <w:left w:w="100" w:type="dxa"/>
+              <w:bottom w:w="100" w:type="dxa"/>
+              <w:right w:w="100" w:type="dxa"/>
+            </w:tcMar>
+          </w:tcPr>
+          <w:p>
+            <w:pPr>
+              <w:widowControl w:val="0"/>
+              <w:spacing w:line="240" w:lineRule="auto"/>
+              <w:rPr>
+                <w:rFonts w:asciiTheme="majorBidi" w:hAnsiTheme="majorBidi" w:cstheme="majorBidi"/>
+                <w:sz w:val="28"/>
+                <w:szCs w:val="28"/>
+              </w:rPr>
+            </w:pPr>
+            <w:r>
+              <w:rPr>
+                <w:rFonts w:asciiTheme="majorBidi" w:hAnsiTheme="majorBidi" w:cstheme="majorBidi"/>
+                <w:sz w:val="28"/>
+                <w:szCs w:val="28"/>
+              </w:rPr>
+              <w:t xml:space="preserve">If the user </w:t>
+            </w:r>
+            <w:r>
+              <w:rPr>
+                <w:rFonts w:asciiTheme="majorBidi" w:hAnsiTheme="majorBidi" w:cstheme="majorBidi"/>
+                <w:sz w:val="28"/>
+                <w:szCs w:val="28"/>
+              </w:rPr>
+              <w:t xml:space="preserve">deny to open the Bluetooth, </w:t>
+            </w:r>
+            <w:r>
+              <w:rPr>
+                <w:rFonts w:asciiTheme="majorBidi" w:hAnsiTheme="majorBidi" w:cstheme="majorBidi"/>
+                <w:color w:val="252525"/>
+                <w:sz w:val="28"/>
+                <w:szCs w:val="28"/>
+                <w:shd w:val="clear" w:color="auto" w:fill="FFFFFF"/>
+              </w:rPr>
+              <w:t xml:space="preserve">the app shall tell the user that "the </w:t>
+            </w:r>
+            <w:proofErr w:type="spellStart"/>
+            <w:r>
+              <w:rPr>
+                <w:rFonts w:asciiTheme="majorBidi" w:hAnsiTheme="majorBidi" w:cstheme="majorBidi"/>
+                <w:color w:val="252525"/>
+                <w:sz w:val="28"/>
+                <w:szCs w:val="28"/>
+                <w:shd w:val="clear" w:color="auto" w:fill="FFFFFF"/>
+              </w:rPr>
+              <w:t>config</w:t>
+            </w:r>
+            <w:proofErr w:type="spellEnd"/>
+            <w:r>
+              <w:rPr>
+                <w:rFonts w:asciiTheme="majorBidi" w:hAnsiTheme="majorBidi" w:cstheme="majorBidi"/>
+                <w:color w:val="252525"/>
+                <w:sz w:val="28"/>
+                <w:szCs w:val="28"/>
+                <w:shd w:val="clear" w:color="auto" w:fill="FFFFFF"/>
+              </w:rPr>
+              <w:t xml:space="preserve"> is denied</w:t>
+            </w:r>
+            <w:proofErr w:type="gramStart"/>
+            <w:r>
+              <w:rPr>
+                <w:rFonts w:asciiTheme="majorBidi" w:hAnsiTheme="majorBidi" w:cstheme="majorBidi"/>
+                <w:color w:val="252525"/>
+                <w:sz w:val="28"/>
+                <w:szCs w:val="28"/>
+                <w:shd w:val="clear" w:color="auto" w:fill="FFFFFF"/>
+              </w:rPr>
+              <w:t>"</w:t>
+            </w:r>
+            <w:r>
+              <w:rPr>
+                <w:rFonts w:asciiTheme="majorBidi" w:hAnsiTheme="majorBidi" w:cstheme="majorBidi"/>
+                <w:color w:val="252525"/>
+                <w:sz w:val="28"/>
+                <w:szCs w:val="28"/>
+                <w:shd w:val="clear" w:color="auto" w:fill="FFFFFF"/>
+              </w:rPr>
+              <w:t xml:space="preserve"> ,</w:t>
+            </w:r>
+            <w:proofErr w:type="gramEnd"/>
+            <w:r>
+              <w:rPr>
+                <w:rFonts w:asciiTheme="majorBidi" w:hAnsiTheme="majorBidi" w:cstheme="majorBidi"/>
+                <w:color w:val="252525"/>
+                <w:sz w:val="28"/>
+                <w:szCs w:val="28"/>
+                <w:shd w:val="clear" w:color="auto" w:fill="FFFFFF"/>
+              </w:rPr>
+              <w:t>and stop the configuration.</w:t>
+            </w:r>
+          </w:p>
+        </w:tc>
+      </w:tr>
+    </w:tbl>
+    <w:p/>
+    <w:tbl>
+      <w:tblPr>
+        <w:tblW w:w="9360" w:type="dxa"/>
+        <w:tblBorders>
+          <w:top w:val="single" w:sz="8" w:space="0" w:color="000000"/>
+          <w:left w:val="single" w:sz="8" w:space="0" w:color="000000"/>
+          <w:bottom w:val="single" w:sz="8" w:space="0" w:color="000000"/>
+          <w:right w:val="single" w:sz="8" w:space="0" w:color="000000"/>
+          <w:insideH w:val="single" w:sz="8" w:space="0" w:color="000000"/>
+          <w:insideV w:val="single" w:sz="8" w:space="0" w:color="000000"/>
+        </w:tblBorders>
+        <w:tblLayout w:type="fixed"/>
+        <w:tblCellMar>
+          <w:top w:w="100" w:type="dxa"/>
+          <w:left w:w="100" w:type="dxa"/>
+          <w:bottom w:w="100" w:type="dxa"/>
+          <w:right w:w="100" w:type="dxa"/>
+        </w:tblCellMar>
+        <w:tblLook w:val="0600" w:firstRow="0" w:lastRow="0" w:firstColumn="0" w:lastColumn="0" w:noHBand="1" w:noVBand="1"/>
+      </w:tblPr>
+      <w:tblGrid>
+        <w:gridCol w:w="1440"/>
+        <w:gridCol w:w="3240"/>
+        <w:gridCol w:w="1185"/>
+        <w:gridCol w:w="3495"/>
+      </w:tblGrid>
+      <w:tr>
+        <w:trPr>
+          <w:trHeight w:val="520"/>
+        </w:trPr>
+        <w:tc>
+          <w:tcPr>
+            <w:tcW w:w="1440" w:type="dxa"/>
+            <w:tcBorders>
+              <w:top w:val="single" w:sz="12" w:space="0" w:color="000000" w:themeColor="text1"/>
+            </w:tcBorders>
+            <w:shd w:val="clear" w:color="auto" w:fill="A4C2F4"/>
+            <w:tcMar>
+              <w:top w:w="100" w:type="dxa"/>
+              <w:left w:w="100" w:type="dxa"/>
+              <w:bottom w:w="100" w:type="dxa"/>
+              <w:right w:w="100" w:type="dxa"/>
+            </w:tcMar>
+          </w:tcPr>
+          <w:p>
+            <w:pPr>
+              <w:widowControl w:val="0"/>
+              <w:spacing w:line="240" w:lineRule="auto"/>
+              <w:jc w:val="center"/>
+              <w:rPr>
+                <w:rFonts w:asciiTheme="majorBidi" w:hAnsiTheme="majorBidi"/>
+                <w:b/>
+                <w:sz w:val="32"/>
+              </w:rPr>
+            </w:pPr>
+            <w:proofErr w:type="spellStart"/>
+            <w:r>
+              <w:rPr>
+                <w:rFonts w:asciiTheme="majorBidi" w:hAnsiTheme="majorBidi"/>
+                <w:b/>
+              </w:rPr>
+              <w:t>Req_ID</w:t>
+            </w:r>
+            <w:proofErr w:type="spellEnd"/>
+          </w:p>
+        </w:tc>
+        <w:tc>
+          <w:tcPr>
+            <w:tcW w:w="3240" w:type="dxa"/>
+            <w:shd w:val="clear" w:color="auto" w:fill="auto"/>
+            <w:tcMar>
+              <w:top w:w="100" w:type="dxa"/>
+              <w:left w:w="100" w:type="dxa"/>
+              <w:bottom w:w="100" w:type="dxa"/>
+              <w:right w:w="100" w:type="dxa"/>
+            </w:tcMar>
+          </w:tcPr>
+          <w:p>
+            <w:pPr>
+              <w:widowControl w:val="0"/>
+              <w:spacing w:line="240" w:lineRule="auto"/>
+              <w:jc w:val="center"/>
+              <w:rPr>
+                <w:rFonts w:asciiTheme="majorBidi" w:hAnsiTheme="majorBidi"/>
+              </w:rPr>
+            </w:pPr>
+            <w:r>
+              <w:rPr>
+                <w:rFonts w:asciiTheme="majorBidi" w:hAnsiTheme="majorBidi"/>
+              </w:rPr>
+              <w:t>PO_SB_CRS_</w:t>
+            </w:r>
+            <w:r>
+              <w:rPr>
+                <w:rFonts w:asciiTheme="majorBidi" w:hAnsiTheme="majorBidi" w:cstheme="majorBidi"/>
+                <w:i/>
+                <w:iCs/>
+                <w:color w:val="0B5394"/>
+              </w:rPr>
+              <w:t>005</w:t>
+            </w:r>
+            <w:r>
+              <w:rPr>
+                <w:rFonts w:asciiTheme="majorBidi" w:hAnsiTheme="majorBidi"/>
+              </w:rPr>
+              <w:t>-V1.5</w:t>
+            </w:r>
+          </w:p>
+        </w:tc>
+        <w:tc>
+          <w:tcPr>
+            <w:tcW w:w="1185" w:type="dxa"/>
+            <w:tcBorders>
+              <w:top w:val="single" w:sz="12" w:space="0" w:color="000000" w:themeColor="text1"/>
+            </w:tcBorders>
+            <w:shd w:val="clear" w:color="auto" w:fill="A4C2F4"/>
+            <w:tcMar>
+              <w:top w:w="100" w:type="dxa"/>
+              <w:left w:w="100" w:type="dxa"/>
+              <w:bottom w:w="100" w:type="dxa"/>
+              <w:right w:w="100" w:type="dxa"/>
+            </w:tcMar>
+          </w:tcPr>
+          <w:p>
+            <w:pPr>
+              <w:widowControl w:val="0"/>
+              <w:spacing w:line="240" w:lineRule="auto"/>
+              <w:jc w:val="center"/>
+              <w:rPr>
+                <w:rFonts w:asciiTheme="majorBidi" w:hAnsiTheme="majorBidi"/>
+                <w:b/>
+              </w:rPr>
+            </w:pPr>
+            <w:r>
+              <w:rPr>
+                <w:rFonts w:asciiTheme="majorBidi" w:hAnsiTheme="majorBidi"/>
+                <w:b/>
+              </w:rPr>
+              <w:t>Covers</w:t>
+            </w:r>
+          </w:p>
+        </w:tc>
+        <w:tc>
+          <w:tcPr>
+            <w:tcW w:w="3495" w:type="dxa"/>
+            <w:shd w:val="clear" w:color="auto" w:fill="auto"/>
+            <w:tcMar>
+              <w:top w:w="100" w:type="dxa"/>
+              <w:left w:w="100" w:type="dxa"/>
+              <w:bottom w:w="100" w:type="dxa"/>
+              <w:right w:w="100" w:type="dxa"/>
+            </w:tcMar>
+          </w:tcPr>
+          <w:p>
+            <w:pPr>
+              <w:widowControl w:val="0"/>
+              <w:spacing w:line="240" w:lineRule="auto"/>
+              <w:jc w:val="center"/>
+              <w:rPr>
+                <w:rFonts w:asciiTheme="majorBidi" w:hAnsiTheme="majorBidi"/>
+              </w:rPr>
+            </w:pPr>
+            <w:r>
+              <w:rPr>
+                <w:rFonts w:asciiTheme="majorBidi" w:hAnsiTheme="majorBidi"/>
+              </w:rPr>
+              <w:t>PO_SB_CR_</w:t>
+            </w:r>
+            <w:r>
+              <w:rPr>
+                <w:rFonts w:asciiTheme="majorBidi" w:hAnsiTheme="majorBidi"/>
+              </w:rPr>
+              <w:t>MobileApp_</w:t>
+            </w:r>
+            <w:r>
+              <w:rPr>
+                <w:rFonts w:asciiTheme="majorBidi" w:hAnsiTheme="majorBidi" w:cstheme="majorBidi"/>
+                <w:i/>
+                <w:iCs/>
+                <w:color w:val="0B5394"/>
+              </w:rPr>
+              <w:t>00</w:t>
+            </w:r>
+            <w:r>
+              <w:rPr>
+                <w:rFonts w:asciiTheme="majorBidi" w:hAnsiTheme="majorBidi" w:cstheme="majorBidi"/>
+                <w:i/>
+                <w:iCs/>
+                <w:color w:val="0B5394"/>
+              </w:rPr>
+              <w:t>2</w:t>
+            </w:r>
+            <w:r>
+              <w:rPr>
+                <w:rFonts w:asciiTheme="majorBidi" w:hAnsiTheme="majorBidi"/>
+              </w:rPr>
+              <w:t>-V1.</w:t>
+            </w:r>
+            <w:r>
+              <w:rPr>
+                <w:rFonts w:asciiTheme="majorBidi" w:hAnsiTheme="majorBidi"/>
+              </w:rPr>
+              <w:t>3</w:t>
+            </w:r>
+          </w:p>
+        </w:tc>
+      </w:tr>
+      <w:tr>
+        <w:trPr>
+          <w:trHeight w:val="435"/>
+        </w:trPr>
+        <w:tc>
+          <w:tcPr>
+            <w:tcW w:w="1440" w:type="dxa"/>
+            <w:tcBorders>
+              <w:top w:val="single" w:sz="12" w:space="0" w:color="000000" w:themeColor="text1"/>
+            </w:tcBorders>
+            <w:shd w:val="clear" w:color="auto" w:fill="A4C2F4"/>
+            <w:tcMar>
+              <w:top w:w="100" w:type="dxa"/>
+              <w:left w:w="100" w:type="dxa"/>
+              <w:bottom w:w="100" w:type="dxa"/>
+              <w:right w:w="100" w:type="dxa"/>
+            </w:tcMar>
+          </w:tcPr>
+          <w:p>
+            <w:pPr>
+              <w:widowControl w:val="0"/>
+              <w:spacing w:line="240" w:lineRule="auto"/>
+              <w:jc w:val="center"/>
+              <w:rPr>
+                <w:rFonts w:asciiTheme="majorBidi" w:hAnsiTheme="majorBidi"/>
+                <w:b/>
+              </w:rPr>
+            </w:pPr>
+            <w:r>
+              <w:rPr>
+                <w:rFonts w:asciiTheme="majorBidi" w:hAnsiTheme="majorBidi"/>
+                <w:b/>
+              </w:rPr>
+              <w:t>Description</w:t>
+            </w:r>
+          </w:p>
+        </w:tc>
+        <w:tc>
+          <w:tcPr>
+            <w:tcW w:w="7920" w:type="dxa"/>
+            <w:gridSpan w:val="3"/>
+            <w:tcBorders>
+              <w:top w:val="single" w:sz="12" w:space="0" w:color="000000" w:themeColor="text1"/>
+            </w:tcBorders>
+            <w:shd w:val="clear" w:color="auto" w:fill="auto"/>
+            <w:tcMar>
+              <w:top w:w="100" w:type="dxa"/>
+              <w:left w:w="100" w:type="dxa"/>
+              <w:bottom w:w="100" w:type="dxa"/>
+              <w:right w:w="100" w:type="dxa"/>
+            </w:tcMar>
+          </w:tcPr>
+          <w:p>
+            <w:pPr>
+              <w:widowControl w:val="0"/>
+              <w:spacing w:line="240" w:lineRule="auto"/>
+              <w:rPr>
+                <w:rFonts w:asciiTheme="majorBidi" w:hAnsiTheme="majorBidi" w:cstheme="majorBidi"/>
+                <w:sz w:val="28"/>
+                <w:szCs w:val="28"/>
+              </w:rPr>
+            </w:pPr>
+            <w:r>
+              <w:rPr>
+                <w:rFonts w:asciiTheme="majorBidi" w:hAnsiTheme="majorBidi" w:cstheme="majorBidi"/>
+                <w:sz w:val="28"/>
+                <w:szCs w:val="28"/>
+              </w:rPr>
+              <w:t>The app shall search for matching device</w:t>
+            </w:r>
+            <w:r>
+              <w:rPr>
+                <w:rFonts w:asciiTheme="majorBidi" w:hAnsiTheme="majorBidi" w:cstheme="majorBidi"/>
+                <w:sz w:val="28"/>
+                <w:szCs w:val="28"/>
+              </w:rPr>
+              <w:t xml:space="preserve">’s </w:t>
+            </w:r>
+            <w:r>
+              <w:rPr>
+                <w:rFonts w:asciiTheme="majorBidi" w:hAnsiTheme="majorBidi" w:cstheme="majorBidi"/>
+                <w:sz w:val="28"/>
+                <w:szCs w:val="28"/>
+              </w:rPr>
+              <w:t>name</w:t>
+            </w:r>
+            <w:r>
+              <w:rPr>
+                <w:rFonts w:asciiTheme="majorBidi" w:hAnsiTheme="majorBidi" w:cstheme="majorBidi"/>
+                <w:sz w:val="28"/>
+                <w:szCs w:val="28"/>
+              </w:rPr>
+              <w:t xml:space="preserve"> in the area</w:t>
+            </w:r>
+            <w:r>
+              <w:rPr>
+                <w:rFonts w:asciiTheme="majorBidi" w:hAnsiTheme="majorBidi" w:cstheme="majorBidi"/>
+                <w:sz w:val="28"/>
+                <w:szCs w:val="28"/>
+              </w:rPr>
+              <w:t xml:space="preserve"> through the Bluetooth</w:t>
+            </w:r>
+            <w:r>
+              <w:rPr>
+                <w:rFonts w:asciiTheme="majorBidi" w:hAnsiTheme="majorBidi" w:cstheme="majorBidi"/>
+                <w:sz w:val="28"/>
+                <w:szCs w:val="28"/>
+              </w:rPr>
+              <w:t>.</w:t>
+            </w:r>
+          </w:p>
+        </w:tc>
+      </w:tr>
+    </w:tbl>
+    <w:p/>
+    <w:tbl>
+      <w:tblPr>
+        <w:tblW w:w="9370" w:type="dxa"/>
+        <w:tblBorders>
+          <w:top w:val="single" w:sz="8" w:space="0" w:color="000000"/>
+          <w:left w:val="single" w:sz="8" w:space="0" w:color="000000"/>
+          <w:bottom w:val="single" w:sz="8" w:space="0" w:color="000000"/>
+          <w:right w:val="single" w:sz="8" w:space="0" w:color="000000"/>
+          <w:insideH w:val="single" w:sz="8" w:space="0" w:color="000000"/>
+          <w:insideV w:val="single" w:sz="8" w:space="0" w:color="000000"/>
+        </w:tblBorders>
+        <w:tblLayout w:type="fixed"/>
+        <w:tblCellMar>
+          <w:top w:w="100" w:type="dxa"/>
+          <w:left w:w="100" w:type="dxa"/>
+          <w:bottom w:w="100" w:type="dxa"/>
+          <w:right w:w="100" w:type="dxa"/>
+        </w:tblCellMar>
+        <w:tblLook w:val="0600" w:firstRow="0" w:lastRow="0" w:firstColumn="0" w:lastColumn="0" w:noHBand="1" w:noVBand="1"/>
+      </w:tblPr>
+      <w:tblGrid>
+        <w:gridCol w:w="1440"/>
+        <w:gridCol w:w="3240"/>
+        <w:gridCol w:w="1185"/>
+        <w:gridCol w:w="3495"/>
+        <w:gridCol w:w="10"/>
+      </w:tblGrid>
+      <w:tr>
+        <w:trPr>
+          <w:gridAfter w:val="1"/>
+          <w:wAfter w:w="10" w:type="dxa"/>
+          <w:trHeight w:val="520"/>
+        </w:trPr>
+        <w:tc>
+          <w:tcPr>
+            <w:tcW w:w="1440" w:type="dxa"/>
+            <w:tcBorders>
+              <w:top w:val="single" w:sz="12" w:space="0" w:color="000000" w:themeColor="text1"/>
+            </w:tcBorders>
+            <w:shd w:val="clear" w:color="auto" w:fill="A4C2F4"/>
+            <w:tcMar>
+              <w:top w:w="100" w:type="dxa"/>
+              <w:left w:w="100" w:type="dxa"/>
+              <w:bottom w:w="100" w:type="dxa"/>
+              <w:right w:w="100" w:type="dxa"/>
+            </w:tcMar>
+          </w:tcPr>
+          <w:p>
+            <w:pPr>
+              <w:widowControl w:val="0"/>
+              <w:spacing w:line="240" w:lineRule="auto"/>
+              <w:jc w:val="center"/>
+              <w:rPr>
+                <w:rFonts w:asciiTheme="majorBidi" w:hAnsiTheme="majorBidi"/>
+                <w:b/>
+              </w:rPr>
+            </w:pPr>
+            <w:proofErr w:type="spellStart"/>
+            <w:r>
+              <w:rPr>
+                <w:rFonts w:asciiTheme="majorBidi" w:hAnsiTheme="majorBidi"/>
+                <w:b/>
+              </w:rPr>
+              <w:lastRenderedPageBreak/>
+              <w:t>Req_ID</w:t>
+            </w:r>
+            <w:proofErr w:type="spellEnd"/>
+          </w:p>
+        </w:tc>
+        <w:tc>
+          <w:tcPr>
+            <w:tcW w:w="3240" w:type="dxa"/>
+            <w:shd w:val="clear" w:color="auto" w:fill="auto"/>
+            <w:tcMar>
+              <w:top w:w="100" w:type="dxa"/>
+              <w:left w:w="100" w:type="dxa"/>
+              <w:bottom w:w="100" w:type="dxa"/>
+              <w:right w:w="100" w:type="dxa"/>
+            </w:tcMar>
+          </w:tcPr>
+          <w:p>
+            <w:pPr>
+              <w:widowControl w:val="0"/>
+              <w:spacing w:line="240" w:lineRule="auto"/>
+              <w:jc w:val="center"/>
+              <w:rPr>
+                <w:rFonts w:asciiTheme="majorBidi" w:hAnsiTheme="majorBidi"/>
+              </w:rPr>
+            </w:pPr>
+            <w:r>
+              <w:rPr>
+                <w:rFonts w:asciiTheme="majorBidi" w:hAnsiTheme="majorBidi"/>
+              </w:rPr>
+              <w:t>PO_SB_CRS_</w:t>
+            </w:r>
+            <w:r>
+              <w:rPr>
+                <w:rFonts w:asciiTheme="majorBidi" w:hAnsiTheme="majorBidi" w:cstheme="majorBidi"/>
+                <w:i/>
+                <w:iCs/>
+                <w:color w:val="0B5394"/>
+              </w:rPr>
+              <w:t>006</w:t>
+            </w:r>
+            <w:r>
+              <w:rPr>
+                <w:rFonts w:asciiTheme="majorBidi" w:hAnsiTheme="majorBidi"/>
+              </w:rPr>
+              <w:t>-V1.5</w:t>
+            </w:r>
+          </w:p>
+        </w:tc>
+        <w:tc>
+          <w:tcPr>
+            <w:tcW w:w="1185" w:type="dxa"/>
+            <w:tcBorders>
+              <w:top w:val="single" w:sz="12" w:space="0" w:color="000000" w:themeColor="text1"/>
+            </w:tcBorders>
+            <w:shd w:val="clear" w:color="auto" w:fill="A4C2F4"/>
+            <w:tcMar>
+              <w:top w:w="100" w:type="dxa"/>
+              <w:left w:w="100" w:type="dxa"/>
+              <w:bottom w:w="100" w:type="dxa"/>
+              <w:right w:w="100" w:type="dxa"/>
+            </w:tcMar>
+          </w:tcPr>
+          <w:p>
+            <w:pPr>
+              <w:widowControl w:val="0"/>
+              <w:spacing w:line="240" w:lineRule="auto"/>
+              <w:jc w:val="center"/>
+              <w:rPr>
+                <w:rFonts w:asciiTheme="majorBidi" w:hAnsiTheme="majorBidi"/>
+                <w:b/>
+              </w:rPr>
+            </w:pPr>
+            <w:r>
+              <w:rPr>
+                <w:rFonts w:asciiTheme="majorBidi" w:hAnsiTheme="majorBidi"/>
+                <w:b/>
+              </w:rPr>
+              <w:t>Covers</w:t>
+            </w:r>
+          </w:p>
+        </w:tc>
+        <w:tc>
+          <w:tcPr>
+            <w:tcW w:w="3495" w:type="dxa"/>
+            <w:shd w:val="clear" w:color="auto" w:fill="auto"/>
+            <w:tcMar>
+              <w:top w:w="100" w:type="dxa"/>
+              <w:left w:w="100" w:type="dxa"/>
+              <w:bottom w:w="100" w:type="dxa"/>
+              <w:right w:w="100" w:type="dxa"/>
+            </w:tcMar>
+          </w:tcPr>
+          <w:p>
+            <w:pPr>
+              <w:widowControl w:val="0"/>
+              <w:spacing w:line="240" w:lineRule="auto"/>
+              <w:jc w:val="center"/>
+              <w:rPr>
+                <w:rFonts w:asciiTheme="majorBidi" w:hAnsiTheme="majorBidi"/>
+              </w:rPr>
+            </w:pPr>
+            <w:r>
+              <w:rPr>
+                <w:rFonts w:asciiTheme="majorBidi" w:hAnsiTheme="majorBidi"/>
+              </w:rPr>
+              <w:t>PO_SB_CR_</w:t>
+            </w:r>
+            <w:r>
+              <w:rPr>
+                <w:rFonts w:asciiTheme="majorBidi" w:hAnsiTheme="majorBidi"/>
+              </w:rPr>
+              <w:t>MobileApp_</w:t>
+            </w:r>
+            <w:r>
+              <w:rPr>
+                <w:rFonts w:asciiTheme="majorBidi" w:hAnsiTheme="majorBidi" w:cstheme="majorBidi"/>
+                <w:i/>
+                <w:iCs/>
+                <w:color w:val="0B5394"/>
+              </w:rPr>
+              <w:t>00</w:t>
+            </w:r>
+            <w:r>
+              <w:rPr>
+                <w:rFonts w:asciiTheme="majorBidi" w:hAnsiTheme="majorBidi" w:cstheme="majorBidi"/>
+                <w:i/>
+                <w:iCs/>
+                <w:color w:val="0B5394"/>
+              </w:rPr>
+              <w:t>2</w:t>
+            </w:r>
+            <w:r>
+              <w:rPr>
+                <w:rFonts w:asciiTheme="majorBidi" w:hAnsiTheme="majorBidi"/>
+              </w:rPr>
+              <w:t>-V1.</w:t>
+            </w:r>
+            <w:r>
+              <w:rPr>
+                <w:rFonts w:asciiTheme="majorBidi" w:hAnsiTheme="majorBidi"/>
+              </w:rPr>
+              <w:t>3</w:t>
+            </w:r>
+          </w:p>
+          <w:p>
+            <w:pPr>
+              <w:widowControl w:val="0"/>
+              <w:spacing w:line="240" w:lineRule="auto"/>
+              <w:jc w:val="center"/>
+              <w:rPr>
+                <w:rFonts w:asciiTheme="majorBidi" w:hAnsiTheme="majorBidi"/>
+              </w:rPr>
+            </w:pPr>
+          </w:p>
+        </w:tc>
+      </w:tr>
+      <w:tr>
+        <w:trPr>
+          <w:trHeight w:val="520"/>
+        </w:trPr>
+        <w:tc>
+          <w:tcPr>
+            <w:tcW w:w="1440" w:type="dxa"/>
+            <w:tcBorders>
+              <w:top w:val="single" w:sz="12" w:space="0" w:color="000000" w:themeColor="text1"/>
+            </w:tcBorders>
+            <w:shd w:val="clear" w:color="auto" w:fill="A4C2F4"/>
+            <w:tcMar>
+              <w:top w:w="100" w:type="dxa"/>
+              <w:left w:w="100" w:type="dxa"/>
+              <w:bottom w:w="100" w:type="dxa"/>
+              <w:right w:w="100" w:type="dxa"/>
+            </w:tcMar>
+          </w:tcPr>
+          <w:p>
+            <w:pPr>
+              <w:widowControl w:val="0"/>
+              <w:spacing w:line="240" w:lineRule="auto"/>
+              <w:jc w:val="center"/>
+              <w:rPr>
+                <w:rFonts w:asciiTheme="majorBidi" w:hAnsiTheme="majorBidi"/>
+                <w:b/>
+              </w:rPr>
+            </w:pPr>
+            <w:r>
+              <w:rPr>
+                <w:rFonts w:asciiTheme="majorBidi" w:hAnsiTheme="majorBidi"/>
+                <w:b/>
+              </w:rPr>
+              <w:t>Description</w:t>
+            </w:r>
+          </w:p>
+        </w:tc>
+        <w:tc>
+          <w:tcPr>
+            <w:tcW w:w="7930" w:type="dxa"/>
+            <w:gridSpan w:val="4"/>
+            <w:shd w:val="clear" w:color="auto" w:fill="auto"/>
+            <w:tcMar>
+              <w:top w:w="100" w:type="dxa"/>
+              <w:left w:w="100" w:type="dxa"/>
+              <w:bottom w:w="100" w:type="dxa"/>
+              <w:right w:w="100" w:type="dxa"/>
+            </w:tcMar>
+          </w:tcPr>
+          <w:p>
+            <w:pPr>
+              <w:widowControl w:val="0"/>
+              <w:spacing w:line="240" w:lineRule="auto"/>
+              <w:rPr>
+                <w:rFonts w:asciiTheme="majorBidi" w:hAnsiTheme="majorBidi" w:cstheme="majorBidi"/>
+                <w:sz w:val="28"/>
+                <w:szCs w:val="28"/>
+              </w:rPr>
+            </w:pPr>
+            <w:r>
+              <w:rPr>
+                <w:rFonts w:asciiTheme="majorBidi" w:hAnsiTheme="majorBidi" w:cstheme="majorBidi"/>
+                <w:sz w:val="28"/>
+                <w:szCs w:val="28"/>
+              </w:rPr>
+              <w:t>If there is a matching device in the area, the app shall connect with it.</w:t>
+            </w:r>
+          </w:p>
+        </w:tc>
+      </w:tr>
+    </w:tbl>
+    <w:p/>
+    <w:tbl>
+      <w:tblPr>
+        <w:tblW w:w="9360" w:type="dxa"/>
+        <w:tblBorders>
+          <w:top w:val="single" w:sz="8" w:space="0" w:color="000000"/>
+          <w:left w:val="single" w:sz="8" w:space="0" w:color="000000"/>
+          <w:bottom w:val="single" w:sz="8" w:space="0" w:color="000000"/>
+          <w:right w:val="single" w:sz="8" w:space="0" w:color="000000"/>
+          <w:insideH w:val="single" w:sz="8" w:space="0" w:color="000000"/>
+          <w:insideV w:val="single" w:sz="8" w:space="0" w:color="000000"/>
+        </w:tblBorders>
+        <w:tblLayout w:type="fixed"/>
+        <w:tblCellMar>
+          <w:top w:w="100" w:type="dxa"/>
+          <w:left w:w="100" w:type="dxa"/>
+          <w:bottom w:w="100" w:type="dxa"/>
+          <w:right w:w="100" w:type="dxa"/>
+        </w:tblCellMar>
+        <w:tblLook w:val="0600" w:firstRow="0" w:lastRow="0" w:firstColumn="0" w:lastColumn="0" w:noHBand="1" w:noVBand="1"/>
+      </w:tblPr>
+      <w:tblGrid>
+        <w:gridCol w:w="1440"/>
+        <w:gridCol w:w="3240"/>
+        <w:gridCol w:w="1185"/>
+        <w:gridCol w:w="3495"/>
+      </w:tblGrid>
+      <w:tr>
+        <w:trPr>
+          <w:trHeight w:val="520"/>
+        </w:trPr>
+        <w:tc>
+          <w:tcPr>
+            <w:tcW w:w="1440" w:type="dxa"/>
+            <w:tcBorders>
+              <w:top w:val="single" w:sz="12" w:space="0" w:color="000000" w:themeColor="text1"/>
+            </w:tcBorders>
+            <w:shd w:val="clear" w:color="auto" w:fill="A4C2F4"/>
+            <w:tcMar>
+              <w:top w:w="100" w:type="dxa"/>
+              <w:left w:w="100" w:type="dxa"/>
+              <w:bottom w:w="100" w:type="dxa"/>
+              <w:right w:w="100" w:type="dxa"/>
+            </w:tcMar>
+          </w:tcPr>
+          <w:p>
+            <w:pPr>
+              <w:widowControl w:val="0"/>
+              <w:spacing w:line="240" w:lineRule="auto"/>
+              <w:jc w:val="center"/>
+              <w:rPr>
+                <w:rFonts w:asciiTheme="majorBidi" w:hAnsiTheme="majorBidi"/>
+                <w:b/>
+                <w:sz w:val="32"/>
+              </w:rPr>
+            </w:pPr>
+            <w:proofErr w:type="spellStart"/>
+            <w:r>
+              <w:rPr>
+                <w:rFonts w:asciiTheme="majorBidi" w:hAnsiTheme="majorBidi"/>
+                <w:b/>
+              </w:rPr>
+              <w:t>Req_ID</w:t>
+            </w:r>
+            <w:proofErr w:type="spellEnd"/>
+          </w:p>
+        </w:tc>
+        <w:tc>
+          <w:tcPr>
+            <w:tcW w:w="3240" w:type="dxa"/>
+            <w:shd w:val="clear" w:color="auto" w:fill="auto"/>
+            <w:tcMar>
+              <w:top w:w="100" w:type="dxa"/>
+              <w:left w:w="100" w:type="dxa"/>
+              <w:bottom w:w="100" w:type="dxa"/>
+              <w:right w:w="100" w:type="dxa"/>
+            </w:tcMar>
+          </w:tcPr>
+          <w:p>
+            <w:pPr>
+              <w:widowControl w:val="0"/>
+              <w:spacing w:line="240" w:lineRule="auto"/>
+              <w:jc w:val="center"/>
+              <w:rPr>
+                <w:rFonts w:asciiTheme="majorBidi" w:hAnsiTheme="majorBidi"/>
+              </w:rPr>
+            </w:pPr>
+            <w:r>
+              <w:rPr>
+                <w:rFonts w:asciiTheme="majorBidi" w:hAnsiTheme="majorBidi"/>
+              </w:rPr>
+              <w:t>PO_SB_CRS_</w:t>
+            </w:r>
+            <w:r>
+              <w:rPr>
+                <w:rFonts w:asciiTheme="majorBidi" w:hAnsiTheme="majorBidi" w:cstheme="majorBidi"/>
+                <w:i/>
+                <w:iCs/>
+                <w:color w:val="0B5394"/>
+              </w:rPr>
+              <w:t>008</w:t>
+            </w:r>
+            <w:r>
+              <w:rPr>
+                <w:rFonts w:asciiTheme="majorBidi" w:hAnsiTheme="majorBidi"/>
+              </w:rPr>
+              <w:t>-V1.5</w:t>
+            </w:r>
+          </w:p>
+        </w:tc>
+        <w:tc>
+          <w:tcPr>
+            <w:tcW w:w="1185" w:type="dxa"/>
+            <w:tcBorders>
+              <w:top w:val="single" w:sz="12" w:space="0" w:color="000000" w:themeColor="text1"/>
+            </w:tcBorders>
+            <w:shd w:val="clear" w:color="auto" w:fill="A4C2F4"/>
+            <w:tcMar>
+              <w:top w:w="100" w:type="dxa"/>
+              <w:left w:w="100" w:type="dxa"/>
+              <w:bottom w:w="100" w:type="dxa"/>
+              <w:right w:w="100" w:type="dxa"/>
+            </w:tcMar>
+          </w:tcPr>
+          <w:p>
+            <w:pPr>
+              <w:widowControl w:val="0"/>
+              <w:spacing w:line="240" w:lineRule="auto"/>
+              <w:jc w:val="center"/>
+              <w:rPr>
+                <w:rFonts w:asciiTheme="majorBidi" w:hAnsiTheme="majorBidi"/>
+                <w:b/>
+              </w:rPr>
+            </w:pPr>
+            <w:r>
+              <w:rPr>
+                <w:rFonts w:asciiTheme="majorBidi" w:hAnsiTheme="majorBidi"/>
+                <w:b/>
+              </w:rPr>
+              <w:t>Covers</w:t>
+            </w:r>
+          </w:p>
+        </w:tc>
+        <w:tc>
+          <w:tcPr>
+            <w:tcW w:w="3495" w:type="dxa"/>
+            <w:shd w:val="clear" w:color="auto" w:fill="auto"/>
+            <w:tcMar>
+              <w:top w:w="100" w:type="dxa"/>
+              <w:left w:w="100" w:type="dxa"/>
+              <w:bottom w:w="100" w:type="dxa"/>
+              <w:right w:w="100" w:type="dxa"/>
+            </w:tcMar>
+          </w:tcPr>
+          <w:p>
+            <w:pPr>
+              <w:widowControl w:val="0"/>
+              <w:spacing w:line="240" w:lineRule="auto"/>
+              <w:jc w:val="center"/>
+              <w:rPr>
+                <w:rFonts w:asciiTheme="majorBidi" w:hAnsiTheme="majorBidi"/>
+              </w:rPr>
+            </w:pPr>
+            <w:r>
+              <w:rPr>
+                <w:rFonts w:asciiTheme="majorBidi" w:hAnsiTheme="majorBidi"/>
+              </w:rPr>
+              <w:t>PO_SB_CR_</w:t>
+            </w:r>
+            <w:r>
+              <w:rPr>
+                <w:rFonts w:asciiTheme="majorBidi" w:hAnsiTheme="majorBidi"/>
+              </w:rPr>
+              <w:t>MobileApp_</w:t>
+            </w:r>
+            <w:r>
+              <w:rPr>
+                <w:rFonts w:asciiTheme="majorBidi" w:hAnsiTheme="majorBidi" w:cstheme="majorBidi"/>
+                <w:i/>
+                <w:iCs/>
+                <w:color w:val="0B5394"/>
+              </w:rPr>
+              <w:t>00</w:t>
+            </w:r>
+            <w:r>
+              <w:rPr>
+                <w:rFonts w:asciiTheme="majorBidi" w:hAnsiTheme="majorBidi" w:cstheme="majorBidi"/>
+                <w:i/>
+                <w:iCs/>
+                <w:color w:val="0B5394"/>
+              </w:rPr>
+              <w:t>2</w:t>
+            </w:r>
+            <w:r>
+              <w:rPr>
+                <w:rFonts w:asciiTheme="majorBidi" w:hAnsiTheme="majorBidi"/>
+              </w:rPr>
+              <w:t>-V1.</w:t>
+            </w:r>
+            <w:r>
+              <w:rPr>
+                <w:rFonts w:asciiTheme="majorBidi" w:hAnsiTheme="majorBidi"/>
+              </w:rPr>
+              <w:t>3</w:t>
+            </w:r>
+          </w:p>
+        </w:tc>
+      </w:tr>
+      <w:tr>
+        <w:trPr>
+          <w:trHeight w:val="435"/>
+        </w:trPr>
+        <w:tc>
+          <w:tcPr>
+            <w:tcW w:w="1440" w:type="dxa"/>
+            <w:tcBorders>
+              <w:top w:val="single" w:sz="12" w:space="0" w:color="000000" w:themeColor="text1"/>
+            </w:tcBorders>
+            <w:shd w:val="clear" w:color="auto" w:fill="A4C2F4"/>
+            <w:tcMar>
+              <w:top w:w="100" w:type="dxa"/>
+              <w:left w:w="100" w:type="dxa"/>
+              <w:bottom w:w="100" w:type="dxa"/>
+              <w:right w:w="100" w:type="dxa"/>
+            </w:tcMar>
+          </w:tcPr>
+          <w:p>
+            <w:pPr>
+              <w:widowControl w:val="0"/>
+              <w:spacing w:line="240" w:lineRule="auto"/>
+              <w:jc w:val="center"/>
+              <w:rPr>
+                <w:rFonts w:asciiTheme="majorBidi" w:hAnsiTheme="majorBidi"/>
+                <w:b/>
+              </w:rPr>
+            </w:pPr>
+            <w:r>
+              <w:rPr>
+                <w:rFonts w:asciiTheme="majorBidi" w:hAnsiTheme="majorBidi"/>
+                <w:b/>
+              </w:rPr>
+              <w:t>Description</w:t>
+            </w:r>
+          </w:p>
+        </w:tc>
+        <w:tc>
+          <w:tcPr>
+            <w:tcW w:w="7920" w:type="dxa"/>
+            <w:gridSpan w:val="3"/>
+            <w:tcBorders>
+              <w:top w:val="single" w:sz="12" w:space="0" w:color="000000" w:themeColor="text1"/>
+            </w:tcBorders>
+            <w:shd w:val="clear" w:color="auto" w:fill="auto"/>
+            <w:tcMar>
+              <w:top w:w="100" w:type="dxa"/>
+              <w:left w:w="100" w:type="dxa"/>
+              <w:bottom w:w="100" w:type="dxa"/>
+              <w:right w:w="100" w:type="dxa"/>
+            </w:tcMar>
+          </w:tcPr>
+          <w:p>
+            <w:pPr>
+              <w:widowControl w:val="0"/>
+              <w:spacing w:line="240" w:lineRule="auto"/>
+              <w:rPr>
+                <w:rFonts w:asciiTheme="majorBidi" w:hAnsiTheme="majorBidi" w:cstheme="majorBidi"/>
+                <w:sz w:val="28"/>
+                <w:szCs w:val="28"/>
+              </w:rPr>
+            </w:pPr>
+            <w:r>
+              <w:rPr>
+                <w:rFonts w:asciiTheme="majorBidi" w:hAnsiTheme="majorBidi" w:cstheme="majorBidi"/>
+                <w:sz w:val="28"/>
+                <w:szCs w:val="28"/>
+              </w:rPr>
+              <w:t>After successful connection, The app shall send device’s data to the firebase.</w:t>
+            </w:r>
+          </w:p>
+        </w:tc>
+      </w:tr>
+    </w:tbl>
+    <w:p/>
+    <w:tbl>
+      <w:tblPr>
+        <w:tblW w:w="9360" w:type="dxa"/>
+        <w:tblBorders>
+          <w:top w:val="single" w:sz="8" w:space="0" w:color="000000"/>
+          <w:left w:val="single" w:sz="8" w:space="0" w:color="000000"/>
+          <w:bottom w:val="single" w:sz="8" w:space="0" w:color="000000"/>
+          <w:right w:val="single" w:sz="8" w:space="0" w:color="000000"/>
+          <w:insideH w:val="single" w:sz="8" w:space="0" w:color="000000"/>
+          <w:insideV w:val="single" w:sz="8" w:space="0" w:color="000000"/>
+        </w:tblBorders>
+        <w:tblLayout w:type="fixed"/>
+        <w:tblCellMar>
+          <w:top w:w="100" w:type="dxa"/>
+          <w:left w:w="100" w:type="dxa"/>
+          <w:bottom w:w="100" w:type="dxa"/>
+          <w:right w:w="100" w:type="dxa"/>
+        </w:tblCellMar>
+        <w:tblLook w:val="0600" w:firstRow="0" w:lastRow="0" w:firstColumn="0" w:lastColumn="0" w:noHBand="1" w:noVBand="1"/>
+      </w:tblPr>
+      <w:tblGrid>
+        <w:gridCol w:w="1440"/>
+        <w:gridCol w:w="3240"/>
+        <w:gridCol w:w="1185"/>
+        <w:gridCol w:w="3495"/>
+      </w:tblGrid>
+      <w:tr>
+        <w:trPr>
+          <w:trHeight w:val="520"/>
+        </w:trPr>
+        <w:tc>
+          <w:tcPr>
+            <w:tcW w:w="1440" w:type="dxa"/>
+            <w:tcBorders>
+              <w:top w:val="single" w:sz="12" w:space="0" w:color="000000" w:themeColor="text1"/>
+            </w:tcBorders>
+            <w:shd w:val="clear" w:color="auto" w:fill="A4C2F4"/>
+            <w:tcMar>
+              <w:top w:w="100" w:type="dxa"/>
+              <w:left w:w="100" w:type="dxa"/>
+              <w:bottom w:w="100" w:type="dxa"/>
+              <w:right w:w="100" w:type="dxa"/>
+            </w:tcMar>
+          </w:tcPr>
+          <w:p>
+            <w:pPr>
+              <w:widowControl w:val="0"/>
+              <w:spacing w:line="240" w:lineRule="auto"/>
+              <w:jc w:val="center"/>
+              <w:rPr>
+                <w:rFonts w:asciiTheme="majorBidi" w:hAnsiTheme="majorBidi"/>
+                <w:b/>
+                <w:sz w:val="32"/>
+              </w:rPr>
+            </w:pPr>
+            <w:proofErr w:type="spellStart"/>
+            <w:r>
+              <w:rPr>
+                <w:rFonts w:asciiTheme="majorBidi" w:hAnsiTheme="majorBidi"/>
+                <w:b/>
+              </w:rPr>
+              <w:t>Req_ID</w:t>
+            </w:r>
+            <w:proofErr w:type="spellEnd"/>
+          </w:p>
+        </w:tc>
+        <w:tc>
+          <w:tcPr>
+            <w:tcW w:w="3240" w:type="dxa"/>
+            <w:shd w:val="clear" w:color="auto" w:fill="auto"/>
+            <w:tcMar>
+              <w:top w:w="100" w:type="dxa"/>
+              <w:left w:w="100" w:type="dxa"/>
+              <w:bottom w:w="100" w:type="dxa"/>
+              <w:right w:w="100" w:type="dxa"/>
+            </w:tcMar>
+          </w:tcPr>
+          <w:p>
+            <w:pPr>
+              <w:widowControl w:val="0"/>
+              <w:spacing w:line="240" w:lineRule="auto"/>
+              <w:jc w:val="center"/>
+              <w:rPr>
+                <w:rFonts w:asciiTheme="majorBidi" w:hAnsiTheme="majorBidi"/>
+              </w:rPr>
+            </w:pPr>
+            <w:r>
+              <w:rPr>
+                <w:rFonts w:asciiTheme="majorBidi" w:hAnsiTheme="majorBidi"/>
+              </w:rPr>
+              <w:t>PO_SB_CRS_</w:t>
+            </w:r>
+            <w:r>
+              <w:rPr>
+                <w:rFonts w:asciiTheme="majorBidi" w:hAnsiTheme="majorBidi" w:cstheme="majorBidi"/>
+                <w:i/>
+                <w:iCs/>
+                <w:color w:val="0B5394"/>
+              </w:rPr>
+              <w:t>009</w:t>
+            </w:r>
+            <w:r>
+              <w:rPr>
+                <w:rFonts w:asciiTheme="majorBidi" w:hAnsiTheme="majorBidi"/>
+              </w:rPr>
+              <w:t>-V1.3</w:t>
+            </w:r>
+          </w:p>
+        </w:tc>
+        <w:tc>
+          <w:tcPr>
+            <w:tcW w:w="1185" w:type="dxa"/>
+            <w:tcBorders>
+              <w:top w:val="single" w:sz="12" w:space="0" w:color="000000" w:themeColor="text1"/>
+            </w:tcBorders>
+            <w:shd w:val="clear" w:color="auto" w:fill="A4C2F4"/>
+            <w:tcMar>
+              <w:top w:w="100" w:type="dxa"/>
+              <w:left w:w="100" w:type="dxa"/>
+              <w:bottom w:w="100" w:type="dxa"/>
+              <w:right w:w="100" w:type="dxa"/>
+            </w:tcMar>
+          </w:tcPr>
+          <w:p>
+            <w:pPr>
+              <w:widowControl w:val="0"/>
+              <w:spacing w:line="240" w:lineRule="auto"/>
+              <w:jc w:val="center"/>
+              <w:rPr>
+                <w:rFonts w:asciiTheme="majorBidi" w:hAnsiTheme="majorBidi"/>
+                <w:b/>
+              </w:rPr>
+            </w:pPr>
+            <w:r>
+              <w:rPr>
+                <w:rFonts w:asciiTheme="majorBidi" w:hAnsiTheme="majorBidi"/>
+                <w:b/>
+              </w:rPr>
+              <w:t>Covers</w:t>
+            </w:r>
+          </w:p>
+        </w:tc>
+        <w:tc>
+          <w:tcPr>
+            <w:tcW w:w="3495" w:type="dxa"/>
+            <w:shd w:val="clear" w:color="auto" w:fill="auto"/>
+            <w:tcMar>
+              <w:top w:w="100" w:type="dxa"/>
+              <w:left w:w="100" w:type="dxa"/>
+              <w:bottom w:w="100" w:type="dxa"/>
+              <w:right w:w="100" w:type="dxa"/>
+            </w:tcMar>
+          </w:tcPr>
+          <w:p>
+            <w:pPr>
+              <w:widowControl w:val="0"/>
+              <w:spacing w:line="240" w:lineRule="auto"/>
+              <w:jc w:val="center"/>
+              <w:rPr>
+                <w:rFonts w:asciiTheme="majorBidi" w:hAnsiTheme="majorBidi"/>
+              </w:rPr>
+            </w:pPr>
+            <w:r>
+              <w:rPr>
+                <w:rFonts w:asciiTheme="majorBidi" w:hAnsiTheme="majorBidi"/>
+              </w:rPr>
+              <w:t>PO_SB_CR_</w:t>
+            </w:r>
+            <w:r>
+              <w:rPr>
+                <w:rFonts w:asciiTheme="majorBidi" w:hAnsiTheme="majorBidi"/>
+              </w:rPr>
+              <w:t>MobileApp_</w:t>
+            </w:r>
+            <w:r>
+              <w:rPr>
+                <w:rFonts w:asciiTheme="majorBidi" w:hAnsiTheme="majorBidi" w:cstheme="majorBidi"/>
+                <w:i/>
+                <w:iCs/>
+                <w:color w:val="0B5394"/>
+              </w:rPr>
+              <w:t>00</w:t>
+            </w:r>
+            <w:r>
+              <w:rPr>
+                <w:rFonts w:asciiTheme="majorBidi" w:hAnsiTheme="majorBidi" w:cstheme="majorBidi"/>
+                <w:i/>
+                <w:iCs/>
+                <w:color w:val="0B5394"/>
+              </w:rPr>
+              <w:t>1</w:t>
+            </w:r>
+            <w:r>
+              <w:rPr>
+                <w:rFonts w:asciiTheme="majorBidi" w:hAnsiTheme="majorBidi"/>
+              </w:rPr>
+              <w:t>-V1.</w:t>
+            </w:r>
+            <w:r>
+              <w:rPr>
+                <w:rFonts w:asciiTheme="majorBidi" w:hAnsiTheme="majorBidi"/>
+              </w:rPr>
+              <w:t>3</w:t>
+            </w:r>
+          </w:p>
+        </w:tc>
+      </w:tr>
+      <w:tr>
+        <w:trPr>
+          <w:trHeight w:val="435"/>
+        </w:trPr>
+        <w:tc>
+          <w:tcPr>
+            <w:tcW w:w="1440" w:type="dxa"/>
+            <w:tcBorders>
+              <w:top w:val="single" w:sz="12" w:space="0" w:color="000000" w:themeColor="text1"/>
+            </w:tcBorders>
+            <w:shd w:val="clear" w:color="auto" w:fill="A4C2F4"/>
+            <w:tcMar>
+              <w:top w:w="100" w:type="dxa"/>
+              <w:left w:w="100" w:type="dxa"/>
+              <w:bottom w:w="100" w:type="dxa"/>
+              <w:right w:w="100" w:type="dxa"/>
+            </w:tcMar>
+          </w:tcPr>
+          <w:p>
+            <w:pPr>
+              <w:widowControl w:val="0"/>
+              <w:spacing w:line="240" w:lineRule="auto"/>
+              <w:jc w:val="center"/>
+              <w:rPr>
+                <w:rFonts w:asciiTheme="majorBidi" w:hAnsiTheme="majorBidi"/>
+                <w:b/>
+              </w:rPr>
+            </w:pPr>
+            <w:r>
+              <w:rPr>
+                <w:rFonts w:asciiTheme="majorBidi" w:hAnsiTheme="majorBidi"/>
+                <w:b/>
+              </w:rPr>
+              <w:t>Description</w:t>
+            </w:r>
+          </w:p>
+        </w:tc>
+        <w:tc>
+          <w:tcPr>
+            <w:tcW w:w="7920" w:type="dxa"/>
+            <w:gridSpan w:val="3"/>
+            <w:tcBorders>
+              <w:top w:val="single" w:sz="12" w:space="0" w:color="000000" w:themeColor="text1"/>
+            </w:tcBorders>
+            <w:shd w:val="clear" w:color="auto" w:fill="auto"/>
+            <w:tcMar>
+              <w:top w:w="100" w:type="dxa"/>
+              <w:left w:w="100" w:type="dxa"/>
+              <w:bottom w:w="100" w:type="dxa"/>
+              <w:right w:w="100" w:type="dxa"/>
+            </w:tcMar>
+          </w:tcPr>
+          <w:p>
+            <w:pPr>
+              <w:widowControl w:val="0"/>
+              <w:spacing w:line="240" w:lineRule="auto"/>
+              <w:rPr>
+                <w:rFonts w:asciiTheme="majorBidi" w:hAnsiTheme="majorBidi" w:cstheme="majorBidi"/>
+                <w:sz w:val="28"/>
+                <w:szCs w:val="28"/>
+              </w:rPr>
+            </w:pPr>
+            <w:r>
+              <w:rPr>
+                <w:rFonts w:asciiTheme="majorBidi" w:hAnsiTheme="majorBidi" w:cstheme="majorBidi"/>
+                <w:sz w:val="28"/>
+                <w:szCs w:val="28"/>
+              </w:rPr>
+              <w:t xml:space="preserve">After successful </w:t>
+            </w:r>
+            <w:proofErr w:type="spellStart"/>
+            <w:r>
+              <w:rPr>
+                <w:rFonts w:asciiTheme="majorBidi" w:hAnsiTheme="majorBidi" w:cstheme="majorBidi"/>
+                <w:sz w:val="28"/>
+                <w:szCs w:val="28"/>
+              </w:rPr>
+              <w:t>configuration,the</w:t>
+            </w:r>
+            <w:proofErr w:type="spellEnd"/>
+            <w:r>
+              <w:rPr>
+                <w:rFonts w:asciiTheme="majorBidi" w:hAnsiTheme="majorBidi" w:cstheme="majorBidi"/>
+                <w:sz w:val="28"/>
+                <w:szCs w:val="28"/>
+              </w:rPr>
+              <w:t xml:space="preserve"> app shall save the detector’s data </w:t>
+            </w:r>
+          </w:p>
+          <w:p>
+            <w:pPr>
+              <w:widowControl w:val="0"/>
+              <w:spacing w:line="240" w:lineRule="auto"/>
+            </w:pPr>
+            <w:proofErr w:type="gramStart"/>
+            <w:r>
+              <w:rPr>
+                <w:rFonts w:asciiTheme="majorBidi" w:hAnsiTheme="majorBidi" w:cstheme="majorBidi"/>
+                <w:sz w:val="28"/>
+                <w:szCs w:val="28"/>
+              </w:rPr>
+              <w:t>for</w:t>
+            </w:r>
+            <w:proofErr w:type="gramEnd"/>
+            <w:r>
+              <w:rPr>
+                <w:rFonts w:asciiTheme="majorBidi" w:hAnsiTheme="majorBidi" w:cstheme="majorBidi"/>
+                <w:sz w:val="28"/>
+                <w:szCs w:val="28"/>
+              </w:rPr>
+              <w:t xml:space="preserve"> future usage</w:t>
+            </w:r>
+            <w:r>
+              <w:rPr>
+                <w:rFonts w:asciiTheme="majorBidi" w:hAnsiTheme="majorBidi" w:cstheme="majorBidi"/>
+                <w:sz w:val="28"/>
+                <w:szCs w:val="28"/>
+              </w:rPr>
+              <w:t xml:space="preserve">. </w:t>
+            </w:r>
+          </w:p>
+        </w:tc>
+      </w:tr>
+    </w:tbl>
+    <w:p/>
+    <w:p/>
+    <w:p/>
+    <w:p>
+      <w:pPr>
+        <w:pStyle w:val="Heading2"/>
         <w:rPr>
           <w:color w:val="548DD4" w:themeColor="text2" w:themeTint="99"/>
+          <w:sz w:val="40"/>
+          <w:szCs w:val="40"/>
         </w:rPr>
       </w:pPr>
       <w:r>
         <w:rPr>
           <w:color w:val="548DD4" w:themeColor="text2" w:themeTint="99"/>
+          <w:sz w:val="40"/>
+          <w:szCs w:val="40"/>
         </w:rPr>
         <w:t>General</w:t>
       </w:r>
@@ -3804,10 +6321,14 @@
       <w:r>
         <w:rPr>
           <w:color w:val="548DD4" w:themeColor="text2" w:themeTint="99"/>
+          <w:sz w:val="40"/>
+          <w:szCs w:val="40"/>
         </w:rPr>
         <w:t xml:space="preserve"> </w:t>
       </w:r>
+      <w:bookmarkStart w:id="18" w:name="_GoBack"/>
       <w:bookmarkEnd w:id="17"/>
+      <w:bookmarkEnd w:id="18"/>
     </w:p>
     <w:p/>
     <w:tbl>
@@ -4744,6 +7265,7 @@
                 <w:bCs/>
                 <w:color w:val="000000" w:themeColor="text1"/>
               </w:rPr>
+              <w:lastRenderedPageBreak/>
               <w:t>Req_ID</w:t>
             </w:r>
             <w:proofErr w:type="spellEnd"/>
@@ -5939,7 +8461,6 @@
                 <w:bCs/>
                 <w:color w:val="000000" w:themeColor="text1"/>
               </w:rPr>
-              <w:lastRenderedPageBreak/>
               <w:t>Description</w:t>
             </w:r>
           </w:p>
@@ -7137,6 +9658,7 @@
                 <w:bCs/>
                 <w:color w:val="000000" w:themeColor="text1"/>
               </w:rPr>
+              <w:lastRenderedPageBreak/>
               <w:t>Description</w:t>
             </w:r>
           </w:p>
@@ -7766,14 +10288,7 @@
                 <w:sz w:val="24"/>
                 <w:szCs w:val="24"/>
               </w:rPr>
-              <w:t>The app shall</w:t>
-            </w:r>
-            <w:r>
-              <w:rPr>
-                <w:sz w:val="24"/>
-                <w:szCs w:val="24"/>
-              </w:rPr>
-              <w:t xml:space="preserve"> enable users to review any issues.</w:t>
+              <w:t>The app shall enable users to review any issues.</w:t>
             </w:r>
           </w:p>
         </w:tc>
@@ -7788,13 +10303,12 @@
           <w:color w:val="548DD4" w:themeColor="text2" w:themeTint="99"/>
         </w:rPr>
       </w:pPr>
-      <w:bookmarkStart w:id="18" w:name="_Toc2067131348"/>
-      <w:bookmarkStart w:id="19" w:name="_Toc120212030"/>
+      <w:bookmarkStart w:id="19" w:name="_Toc2067131348"/>
+      <w:bookmarkStart w:id="20" w:name="_Toc120212030"/>
       <w:r>
         <w:rPr>
           <w:color w:val="548DD4" w:themeColor="text2" w:themeTint="99"/>
         </w:rPr>
-        <w:lastRenderedPageBreak/>
         <w:t>Basic</w:t>
       </w:r>
       <w:r>
@@ -7809,8 +10323,8 @@
         </w:rPr>
         <w:t>Plan</w:t>
       </w:r>
-      <w:bookmarkEnd w:id="18"/>
       <w:bookmarkEnd w:id="19"/>
+      <w:bookmarkEnd w:id="20"/>
     </w:p>
     <w:tbl>
       <w:tblPr>
@@ -9008,14 +11522,7 @@
                 <w:sz w:val="24"/>
                 <w:szCs w:val="24"/>
               </w:rPr>
-              <w:t>The app shall</w:t>
-            </w:r>
-            <w:r>
-              <w:rPr>
-                <w:sz w:val="24"/>
-                <w:szCs w:val="24"/>
-              </w:rPr>
-              <w:t xml:space="preserve"> show icons of all the pervious saved bumps on the GPS screen.</w:t>
+              <w:t>The app shall show icons of all the pervious saved bumps on the GPS screen.</w:t>
             </w:r>
           </w:p>
         </w:tc>
@@ -9333,8 +11840,8 @@
           <w:color w:val="548DD4" w:themeColor="text2" w:themeTint="99"/>
         </w:rPr>
       </w:pPr>
-      <w:bookmarkStart w:id="20" w:name="_Toc426246137"/>
-      <w:bookmarkStart w:id="21" w:name="_Toc120212031"/>
+      <w:bookmarkStart w:id="21" w:name="_Toc426246137"/>
+      <w:bookmarkStart w:id="22" w:name="_Toc120212031"/>
       <w:r>
         <w:rPr>
           <w:color w:val="548DD4" w:themeColor="text2" w:themeTint="99"/>
@@ -9353,8 +11860,8 @@
         </w:rPr>
         <w:t>Plan</w:t>
       </w:r>
-      <w:bookmarkEnd w:id="20"/>
       <w:bookmarkEnd w:id="21"/>
+      <w:bookmarkEnd w:id="22"/>
     </w:p>
     <w:tbl>
       <w:tblPr>
@@ -9665,14 +12172,7 @@
                 <w:sz w:val="24"/>
                 <w:szCs w:val="24"/>
               </w:rPr>
-              <w:t xml:space="preserve"> </w:t>
-            </w:r>
-            <w:r>
-              <w:rPr>
-                <w:sz w:val="24"/>
-                <w:szCs w:val="24"/>
-              </w:rPr>
-              <w:t>If th</w:t>
+              <w:t xml:space="preserve"> If th</w:t>
             </w:r>
             <w:r>
               <w:rPr>
@@ -10988,6 +13488,7 @@
                 <w:bCs/>
                 <w:color w:val="000000" w:themeColor="text1"/>
               </w:rPr>
+              <w:lastRenderedPageBreak/>
               <w:t>Req_ID</w:t>
             </w:r>
             <w:proofErr w:type="spellEnd"/>
@@ -11841,10 +14342,7 @@
         </w:tc>
       </w:tr>
     </w:tbl>
-    <w:p>
-      <w:bookmarkStart w:id="22" w:name="_GoBack"/>
-      <w:bookmarkEnd w:id="22"/>
-    </w:p>
+    <w:p/>
     <w:sectPr>
       <w:pgSz w:w="11907" w:h="16839"/>
       <w:pgMar w:top="1440" w:right="1440" w:bottom="1440" w:left="1440" w:header="720" w:footer="720" w:gutter="0"/>
@@ -12848,45 +15346,18 @@
   </w:num>
   <w:num w:numId="6">
     <w:abstractNumId w:val="2"/>
-    <w:lvlOverride w:ilvl="0"/>
-    <w:lvlOverride w:ilvl="1"/>
-    <w:lvlOverride w:ilvl="2"/>
-    <w:lvlOverride w:ilvl="3"/>
-    <w:lvlOverride w:ilvl="4"/>
-    <w:lvlOverride w:ilvl="5"/>
-    <w:lvlOverride w:ilvl="6"/>
-    <w:lvlOverride w:ilvl="7"/>
-    <w:lvlOverride w:ilvl="8"/>
   </w:num>
   <w:num w:numId="7">
     <w:abstractNumId w:val="7"/>
   </w:num>
   <w:num w:numId="8">
     <w:abstractNumId w:val="6"/>
-    <w:lvlOverride w:ilvl="0"/>
-    <w:lvlOverride w:ilvl="1"/>
-    <w:lvlOverride w:ilvl="2"/>
-    <w:lvlOverride w:ilvl="3"/>
-    <w:lvlOverride w:ilvl="4"/>
-    <w:lvlOverride w:ilvl="5"/>
-    <w:lvlOverride w:ilvl="6"/>
-    <w:lvlOverride w:ilvl="7"/>
-    <w:lvlOverride w:ilvl="8"/>
   </w:num>
   <w:num w:numId="9">
     <w:abstractNumId w:val="4"/>
   </w:num>
   <w:num w:numId="10">
     <w:abstractNumId w:val="4"/>
-    <w:lvlOverride w:ilvl="0"/>
-    <w:lvlOverride w:ilvl="1"/>
-    <w:lvlOverride w:ilvl="2"/>
-    <w:lvlOverride w:ilvl="3"/>
-    <w:lvlOverride w:ilvl="4"/>
-    <w:lvlOverride w:ilvl="5"/>
-    <w:lvlOverride w:ilvl="6"/>
-    <w:lvlOverride w:ilvl="7"/>
-    <w:lvlOverride w:ilvl="8"/>
   </w:num>
   <w:num w:numId="11">
     <w:abstractNumId w:val="1"/>
@@ -14588,18 +17059,6 @@
 </file>
 
 <file path=customXml/item1.xml><?xml version="1.0" encoding="utf-8"?>
-<p:properties xmlns:p="http://schemas.microsoft.com/office/2006/metadata/properties" xmlns:xsi="http://www.w3.org/2001/XMLSchema-instance" xmlns:pc="http://schemas.microsoft.com/office/infopath/2007/PartnerControls">
-  <documentManagement/>
-</p:properties>
-</file>
-
-<file path=customXml/item2.xml><?xml version="1.0" encoding="utf-8"?>
-<go:gDocsCustomXmlDataStorage xmlns:go="http://customooxmlschemas.google.com/" xmlns:r="http://schemas.openxmlformats.org/officeDocument/2006/relationships">
-  <go:docsCustomData xmlns:go="http://customooxmlschemas.google.com/" roundtripDataSignature="AMtx7miQn3VZ9n3I+4fC6levqmFYx+I6yg==">AMUW2mU0Gu6enpELn7P7aL740VSCtBNggLh4icZGVAGwkfM8mL8IrxxDHibJ4S6p4a1mnAW1CQPu1augkyYc4KTOJkPRqiXNFwGvZwvIGJRu/RvLlSsP9ORtHSruQo2Te+pCkbeT5Tz539519U0PF3OYCEXb7TuwYmeKTF3EKAbQSyCbnTk44O/FmpKJagwUPx67DXqeTOMH6pQ9szOElF3wGzbTlLLtfA==</go:docsCustomData>
-</go:gDocsCustomXmlDataStorage>
-</file>
-
-<file path=customXml/item3.xml><?xml version="1.0" encoding="utf-8"?>
 <ct:contentTypeSchema xmlns:ct="http://schemas.microsoft.com/office/2006/metadata/contentType" xmlns:ma="http://schemas.microsoft.com/office/2006/metadata/properties/metaAttributes" ct:_="" ma:_="" ma:contentTypeName="Document" ma:contentTypeID="0x010100B85D0EE01336C94388452619066E88EC" ma:contentTypeVersion="4" ma:contentTypeDescription="Create a new document." ma:contentTypeScope="" ma:versionID="ab3cdbc4f3d4cbc53208b68e9b2732d0">
   <xsd:schema xmlns:xsd="http://www.w3.org/2001/XMLSchema" xmlns:xs="http://www.w3.org/2001/XMLSchema" xmlns:p="http://schemas.microsoft.com/office/2006/metadata/properties" xmlns:ns3="17055127-46a6-4091-afaa-04af504c326b" targetNamespace="http://schemas.microsoft.com/office/2006/metadata/properties" ma:root="true" ma:fieldsID="4bec4b10f800ecd8d5e86657b5487385" ns3:_="">
     <xsd:import namespace="17055127-46a6-4091-afaa-04af504c326b"/>
@@ -14745,6 +17204,18 @@
 </ct:contentTypeSchema>
 </file>
 
+<file path=customXml/item2.xml><?xml version="1.0" encoding="utf-8"?>
+<go:gDocsCustomXmlDataStorage xmlns:go="http://customooxmlschemas.google.com/" xmlns:r="http://schemas.openxmlformats.org/officeDocument/2006/relationships">
+  <go:docsCustomData xmlns:go="http://customooxmlschemas.google.com/" roundtripDataSignature="AMtx7miQn3VZ9n3I+4fC6levqmFYx+I6yg==">AMUW2mU0Gu6enpELn7P7aL740VSCtBNggLh4icZGVAGwkfM8mL8IrxxDHibJ4S6p4a1mnAW1CQPu1augkyYc4KTOJkPRqiXNFwGvZwvIGJRu/RvLlSsP9ORtHSruQo2Te+pCkbeT5Tz539519U0PF3OYCEXb7TuwYmeKTF3EKAbQSyCbnTk44O/FmpKJagwUPx67DXqeTOMH6pQ9szOElF3wGzbTlLLtfA==</go:docsCustomData>
+</go:gDocsCustomXmlDataStorage>
+</file>
+
+<file path=customXml/item3.xml><?xml version="1.0" encoding="utf-8"?>
+<p:properties xmlns:p="http://schemas.microsoft.com/office/2006/metadata/properties" xmlns:xsi="http://www.w3.org/2001/XMLSchema-instance" xmlns:pc="http://schemas.microsoft.com/office/infopath/2007/PartnerControls">
+  <documentManagement/>
+</p:properties>
+</file>
+
 <file path=customXml/item4.xml><?xml version="1.0" encoding="utf-8"?>
 <?mso-contentType ?>
 <FormTemplates xmlns="http://schemas.microsoft.com/sharepoint/v3/contenttype/forms">
@@ -14755,24 +17226,6 @@
 </file>
 
 <file path=customXml/itemProps1.xml><?xml version="1.0" encoding="utf-8"?>
-<ds:datastoreItem xmlns:ds="http://schemas.openxmlformats.org/officeDocument/2006/customXml" ds:itemID="{61716F62-0179-4924-A565-18F6BAA75E54}">
-  <ds:schemaRefs>
-    <ds:schemaRef ds:uri="http://schemas.microsoft.com/office/2006/metadata/properties"/>
-    <ds:schemaRef ds:uri="http://schemas.microsoft.com/office/infopath/2007/PartnerControls"/>
-  </ds:schemaRefs>
-</ds:datastoreItem>
-</file>
-
-<file path=customXml/itemProps2.xml><?xml version="1.0" encoding="utf-8"?>
-<ds:datastoreItem xmlns:ds="http://schemas.openxmlformats.org/officeDocument/2006/customXml" ds:itemID="{11111111-1234-1234-1234-123412341234}">
-  <ds:schemaRefs>
-    <ds:schemaRef ds:uri="http://customooxmlschemas.google.com/"/>
-    <ds:schemaRef ds:uri="http://schemas.openxmlformats.org/officeDocument/2006/relationships"/>
-  </ds:schemaRefs>
-</ds:datastoreItem>
-</file>
-
-<file path=customXml/itemProps3.xml><?xml version="1.0" encoding="utf-8"?>
 <ds:datastoreItem xmlns:ds="http://schemas.openxmlformats.org/officeDocument/2006/customXml" ds:itemID="{6713872A-00AF-4470-84CF-7EC6A3C259B2}">
   <ds:schemaRefs>
     <ds:schemaRef ds:uri="http://schemas.microsoft.com/office/2006/metadata/contentType"/>
@@ -14790,6 +17243,24 @@
 </ds:datastoreItem>
 </file>
 
+<file path=customXml/itemProps2.xml><?xml version="1.0" encoding="utf-8"?>
+<ds:datastoreItem xmlns:ds="http://schemas.openxmlformats.org/officeDocument/2006/customXml" ds:itemID="{11111111-1234-1234-1234-123412341234}">
+  <ds:schemaRefs>
+    <ds:schemaRef ds:uri="http://customooxmlschemas.google.com/"/>
+    <ds:schemaRef ds:uri="http://schemas.openxmlformats.org/officeDocument/2006/relationships"/>
+  </ds:schemaRefs>
+</ds:datastoreItem>
+</file>
+
+<file path=customXml/itemProps3.xml><?xml version="1.0" encoding="utf-8"?>
+<ds:datastoreItem xmlns:ds="http://schemas.openxmlformats.org/officeDocument/2006/customXml" ds:itemID="{61716F62-0179-4924-A565-18F6BAA75E54}">
+  <ds:schemaRefs>
+    <ds:schemaRef ds:uri="http://schemas.microsoft.com/office/2006/metadata/properties"/>
+    <ds:schemaRef ds:uri="http://schemas.microsoft.com/office/infopath/2007/PartnerControls"/>
+  </ds:schemaRefs>
+</ds:datastoreItem>
+</file>
+
 <file path=customXml/itemProps4.xml><?xml version="1.0" encoding="utf-8"?>
 <ds:datastoreItem xmlns:ds="http://schemas.openxmlformats.org/officeDocument/2006/customXml" ds:itemID="{FC5392DF-1E81-474E-8559-8BEE00897D70}">
   <ds:schemaRefs>
